--- a/documentos/documentacion proyecto.docx
+++ b/documentos/documentacion proyecto.docx
@@ -68,7 +68,9 @@
               <w:tab w:val="right" w:leader="dot" w:pos="8828"/>
             </w:tabs>
             <w:rPr>
+              <w:rFonts w:eastAsiaTheme="minorEastAsia"/>
               <w:noProof/>
+              <w:lang w:eastAsia="es-CO"/>
             </w:rPr>
           </w:pPr>
           <w:r>
@@ -80,7 +82,7 @@
           <w:r>
             <w:fldChar w:fldCharType="separate"/>
           </w:r>
-          <w:hyperlink w:anchor="_Toc451336059" w:history="1">
+          <w:hyperlink w:anchor="_Toc451874741" w:history="1">
             <w:r>
               <w:rPr>
                 <w:rStyle w:val="Hipervnculo"/>
@@ -107,7 +109,7 @@
                 <w:noProof/>
                 <w:webHidden/>
               </w:rPr>
-              <w:instrText xml:space="preserve"> PAGEREF _Toc451336059 \h </w:instrText>
+              <w:instrText xml:space="preserve"> PAGEREF _Toc451874741 \h </w:instrText>
             </w:r>
             <w:r>
               <w:rPr>
@@ -127,7 +129,7 @@
                 <w:noProof/>
                 <w:webHidden/>
               </w:rPr>
-              <w:t>2</w:t>
+              <w:t>3</w:t>
             </w:r>
             <w:r>
               <w:rPr>
@@ -145,10 +147,12 @@
               <w:tab w:val="right" w:leader="dot" w:pos="8828"/>
             </w:tabs>
             <w:rPr>
+              <w:rFonts w:eastAsiaTheme="minorEastAsia"/>
               <w:noProof/>
+              <w:lang w:eastAsia="es-CO"/>
             </w:rPr>
           </w:pPr>
-          <w:hyperlink w:anchor="_Toc451336060" w:history="1">
+          <w:hyperlink w:anchor="_Toc451874742" w:history="1">
             <w:r>
               <w:rPr>
                 <w:rStyle w:val="Hipervnculo"/>
@@ -175,7 +179,7 @@
                 <w:noProof/>
                 <w:webHidden/>
               </w:rPr>
-              <w:instrText xml:space="preserve"> PAGEREF _Toc451336060 \h </w:instrText>
+              <w:instrText xml:space="preserve"> PAGEREF _Toc451874742 \h </w:instrText>
             </w:r>
             <w:r>
               <w:rPr>
@@ -195,7 +199,7 @@
                 <w:noProof/>
                 <w:webHidden/>
               </w:rPr>
-              <w:t>2</w:t>
+              <w:t>3</w:t>
             </w:r>
             <w:r>
               <w:rPr>
@@ -213,10 +217,12 @@
               <w:tab w:val="right" w:leader="dot" w:pos="8828"/>
             </w:tabs>
             <w:rPr>
+              <w:rFonts w:eastAsiaTheme="minorEastAsia"/>
               <w:noProof/>
+              <w:lang w:eastAsia="es-CO"/>
             </w:rPr>
           </w:pPr>
-          <w:hyperlink w:anchor="_Toc451336061" w:history="1">
+          <w:hyperlink w:anchor="_Toc451874743" w:history="1">
             <w:r>
               <w:rPr>
                 <w:rStyle w:val="Hipervnculo"/>
@@ -243,7 +249,7 @@
                 <w:noProof/>
                 <w:webHidden/>
               </w:rPr>
-              <w:instrText xml:space="preserve"> PAGEREF _Toc451336061 \h </w:instrText>
+              <w:instrText xml:space="preserve"> PAGEREF _Toc451874743 \h </w:instrText>
             </w:r>
             <w:r>
               <w:rPr>
@@ -263,7 +269,7 @@
                 <w:noProof/>
                 <w:webHidden/>
               </w:rPr>
-              <w:t>2</w:t>
+              <w:t>3</w:t>
             </w:r>
             <w:r>
               <w:rPr>
@@ -281,10 +287,12 @@
               <w:tab w:val="right" w:leader="dot" w:pos="8828"/>
             </w:tabs>
             <w:rPr>
+              <w:rFonts w:eastAsiaTheme="minorEastAsia"/>
               <w:noProof/>
+              <w:lang w:eastAsia="es-CO"/>
             </w:rPr>
           </w:pPr>
-          <w:hyperlink w:anchor="_Toc451336062" w:history="1">
+          <w:hyperlink w:anchor="_Toc451874744" w:history="1">
             <w:r>
               <w:rPr>
                 <w:rStyle w:val="Hipervnculo"/>
@@ -311,7 +319,7 @@
                 <w:noProof/>
                 <w:webHidden/>
               </w:rPr>
-              <w:instrText xml:space="preserve"> PAGEREF _Toc451336062 \h </w:instrText>
+              <w:instrText xml:space="preserve"> PAGEREF _Toc451874744 \h </w:instrText>
             </w:r>
             <w:r>
               <w:rPr>
@@ -331,7 +339,7 @@
                 <w:noProof/>
                 <w:webHidden/>
               </w:rPr>
-              <w:t>3</w:t>
+              <w:t>4</w:t>
             </w:r>
             <w:r>
               <w:rPr>
@@ -349,10 +357,12 @@
               <w:tab w:val="right" w:leader="dot" w:pos="8828"/>
             </w:tabs>
             <w:rPr>
+              <w:rFonts w:eastAsiaTheme="minorEastAsia"/>
               <w:noProof/>
+              <w:lang w:eastAsia="es-CO"/>
             </w:rPr>
           </w:pPr>
-          <w:hyperlink w:anchor="_Toc451336063" w:history="1">
+          <w:hyperlink w:anchor="_Toc451874745" w:history="1">
             <w:r>
               <w:rPr>
                 <w:rStyle w:val="Hipervnculo"/>
@@ -379,7 +389,7 @@
                 <w:noProof/>
                 <w:webHidden/>
               </w:rPr>
-              <w:instrText xml:space="preserve"> PAGEREF _Toc451336063 \h </w:instrText>
+              <w:instrText xml:space="preserve"> PAGEREF _Toc451874745 \h </w:instrText>
             </w:r>
             <w:r>
               <w:rPr>
@@ -399,7 +409,7 @@
                 <w:noProof/>
                 <w:webHidden/>
               </w:rPr>
-              <w:t>3</w:t>
+              <w:t>4</w:t>
             </w:r>
             <w:r>
               <w:rPr>
@@ -417,10 +427,12 @@
               <w:tab w:val="right" w:leader="dot" w:pos="8828"/>
             </w:tabs>
             <w:rPr>
+              <w:rFonts w:eastAsiaTheme="minorEastAsia"/>
               <w:noProof/>
+              <w:lang w:eastAsia="es-CO"/>
             </w:rPr>
           </w:pPr>
-          <w:hyperlink w:anchor="_Toc451336064" w:history="1">
+          <w:hyperlink w:anchor="_Toc451874746" w:history="1">
             <w:r>
               <w:rPr>
                 <w:rStyle w:val="Hipervnculo"/>
@@ -447,7 +459,7 @@
                 <w:noProof/>
                 <w:webHidden/>
               </w:rPr>
-              <w:instrText xml:space="preserve"> PAGEREF _Toc451336064 \h </w:instrText>
+              <w:instrText xml:space="preserve"> PAGEREF _Toc451874746 \h </w:instrText>
             </w:r>
             <w:r>
               <w:rPr>
@@ -467,7 +479,7 @@
                 <w:noProof/>
                 <w:webHidden/>
               </w:rPr>
-              <w:t>4</w:t>
+              <w:t>5</w:t>
             </w:r>
             <w:r>
               <w:rPr>
@@ -485,10 +497,12 @@
               <w:tab w:val="right" w:leader="dot" w:pos="8828"/>
             </w:tabs>
             <w:rPr>
+              <w:rFonts w:eastAsiaTheme="minorEastAsia"/>
               <w:noProof/>
+              <w:lang w:eastAsia="es-CO"/>
             </w:rPr>
           </w:pPr>
-          <w:hyperlink w:anchor="_Toc451336065" w:history="1">
+          <w:hyperlink w:anchor="_Toc451874747" w:history="1">
             <w:r>
               <w:rPr>
                 <w:rStyle w:val="Hipervnculo"/>
@@ -515,7 +529,7 @@
                 <w:noProof/>
                 <w:webHidden/>
               </w:rPr>
-              <w:instrText xml:space="preserve"> PAGEREF _Toc451336065 \h </w:instrText>
+              <w:instrText xml:space="preserve"> PAGEREF _Toc451874747 \h </w:instrText>
             </w:r>
             <w:r>
               <w:rPr>
@@ -535,7 +549,7 @@
                 <w:noProof/>
                 <w:webHidden/>
               </w:rPr>
-              <w:t>5</w:t>
+              <w:t>6</w:t>
             </w:r>
             <w:r>
               <w:rPr>
@@ -553,10 +567,12 @@
               <w:tab w:val="right" w:leader="dot" w:pos="8828"/>
             </w:tabs>
             <w:rPr>
+              <w:rFonts w:eastAsiaTheme="minorEastAsia"/>
               <w:noProof/>
+              <w:lang w:eastAsia="es-CO"/>
             </w:rPr>
           </w:pPr>
-          <w:hyperlink w:anchor="_Toc451336066" w:history="1">
+          <w:hyperlink w:anchor="_Toc451874748" w:history="1">
             <w:r>
               <w:rPr>
                 <w:rStyle w:val="Hipervnculo"/>
@@ -583,7 +599,7 @@
                 <w:noProof/>
                 <w:webHidden/>
               </w:rPr>
-              <w:instrText xml:space="preserve"> PAGEREF _Toc451336066 \h </w:instrText>
+              <w:instrText xml:space="preserve"> PAGEREF _Toc451874748 \h </w:instrText>
             </w:r>
             <w:r>
               <w:rPr>
@@ -603,7 +619,7 @@
                 <w:noProof/>
                 <w:webHidden/>
               </w:rPr>
-              <w:t>5</w:t>
+              <w:t>6</w:t>
             </w:r>
             <w:r>
               <w:rPr>
@@ -621,10 +637,12 @@
               <w:tab w:val="right" w:leader="dot" w:pos="8828"/>
             </w:tabs>
             <w:rPr>
+              <w:rFonts w:eastAsiaTheme="minorEastAsia"/>
               <w:noProof/>
+              <w:lang w:eastAsia="es-CO"/>
             </w:rPr>
           </w:pPr>
-          <w:hyperlink w:anchor="_Toc451336067" w:history="1">
+          <w:hyperlink w:anchor="_Toc451874749" w:history="1">
             <w:r>
               <w:rPr>
                 <w:rStyle w:val="Hipervnculo"/>
@@ -651,7 +669,7 @@
                 <w:noProof/>
                 <w:webHidden/>
               </w:rPr>
-              <w:instrText xml:space="preserve"> PAGEREF _Toc451336067 \h </w:instrText>
+              <w:instrText xml:space="preserve"> PAGEREF _Toc451874749 \h </w:instrText>
             </w:r>
             <w:r>
               <w:rPr>
@@ -671,7 +689,7 @@
                 <w:noProof/>
                 <w:webHidden/>
               </w:rPr>
-              <w:t>6</w:t>
+              <w:t>7</w:t>
             </w:r>
             <w:r>
               <w:rPr>
@@ -689,10 +707,12 @@
               <w:tab w:val="right" w:leader="dot" w:pos="8828"/>
             </w:tabs>
             <w:rPr>
+              <w:rFonts w:eastAsiaTheme="minorEastAsia"/>
               <w:noProof/>
+              <w:lang w:eastAsia="es-CO"/>
             </w:rPr>
           </w:pPr>
-          <w:hyperlink w:anchor="_Toc451336068" w:history="1">
+          <w:hyperlink w:anchor="_Toc451874750" w:history="1">
             <w:r>
               <w:rPr>
                 <w:rStyle w:val="Hipervnculo"/>
@@ -719,7 +739,7 @@
                 <w:noProof/>
                 <w:webHidden/>
               </w:rPr>
-              <w:instrText xml:space="preserve"> PAGEREF _Toc451336068 \h </w:instrText>
+              <w:instrText xml:space="preserve"> PAGEREF _Toc451874750 \h </w:instrText>
             </w:r>
             <w:r>
               <w:rPr>
@@ -739,7 +759,7 @@
                 <w:noProof/>
                 <w:webHidden/>
               </w:rPr>
-              <w:t>6</w:t>
+              <w:t>7</w:t>
             </w:r>
             <w:r>
               <w:rPr>
@@ -757,10 +777,12 @@
               <w:tab w:val="right" w:leader="dot" w:pos="8828"/>
             </w:tabs>
             <w:rPr>
+              <w:rFonts w:eastAsiaTheme="minorEastAsia"/>
               <w:noProof/>
+              <w:lang w:eastAsia="es-CO"/>
             </w:rPr>
           </w:pPr>
-          <w:hyperlink w:anchor="_Toc451336069" w:history="1">
+          <w:hyperlink w:anchor="_Toc451874751" w:history="1">
             <w:r>
               <w:rPr>
                 <w:rStyle w:val="Hipervnculo"/>
@@ -787,7 +809,7 @@
                 <w:noProof/>
                 <w:webHidden/>
               </w:rPr>
-              <w:instrText xml:space="preserve"> PAGEREF _Toc451336069 \h </w:instrText>
+              <w:instrText xml:space="preserve"> PAGEREF _Toc451874751 \h </w:instrText>
             </w:r>
             <w:r>
               <w:rPr>
@@ -807,7 +829,7 @@
                 <w:noProof/>
                 <w:webHidden/>
               </w:rPr>
-              <w:t>6</w:t>
+              <w:t>7</w:t>
             </w:r>
             <w:r>
               <w:rPr>
@@ -825,10 +847,12 @@
               <w:tab w:val="right" w:leader="dot" w:pos="8828"/>
             </w:tabs>
             <w:rPr>
+              <w:rFonts w:eastAsiaTheme="minorEastAsia"/>
               <w:noProof/>
+              <w:lang w:eastAsia="es-CO"/>
             </w:rPr>
           </w:pPr>
-          <w:hyperlink w:anchor="_Toc451336070" w:history="1">
+          <w:hyperlink w:anchor="_Toc451874752" w:history="1">
             <w:r>
               <w:rPr>
                 <w:rStyle w:val="Hipervnculo"/>
@@ -855,7 +879,7 @@
                 <w:noProof/>
                 <w:webHidden/>
               </w:rPr>
-              <w:instrText xml:space="preserve"> PAGEREF _Toc451336070 \h </w:instrText>
+              <w:instrText xml:space="preserve"> PAGEREF _Toc451874752 \h </w:instrText>
             </w:r>
             <w:r>
               <w:rPr>
@@ -875,7 +899,7 @@
                 <w:noProof/>
                 <w:webHidden/>
               </w:rPr>
-              <w:t>7</w:t>
+              <w:t>8</w:t>
             </w:r>
             <w:r>
               <w:rPr>
@@ -893,10 +917,12 @@
               <w:tab w:val="right" w:leader="dot" w:pos="8828"/>
             </w:tabs>
             <w:rPr>
+              <w:rFonts w:eastAsiaTheme="minorEastAsia"/>
               <w:noProof/>
+              <w:lang w:eastAsia="es-CO"/>
             </w:rPr>
           </w:pPr>
-          <w:hyperlink w:anchor="_Toc451336071" w:history="1">
+          <w:hyperlink w:anchor="_Toc451874753" w:history="1">
             <w:r>
               <w:rPr>
                 <w:rStyle w:val="Hipervnculo"/>
@@ -923,7 +949,7 @@
                 <w:noProof/>
                 <w:webHidden/>
               </w:rPr>
-              <w:instrText xml:space="preserve"> PAGEREF _Toc451336071 \h </w:instrText>
+              <w:instrText xml:space="preserve"> PAGEREF _Toc451874753 \h </w:instrText>
             </w:r>
             <w:r>
               <w:rPr>
@@ -943,7 +969,7 @@
                 <w:noProof/>
                 <w:webHidden/>
               </w:rPr>
-              <w:t>7</w:t>
+              <w:t>8</w:t>
             </w:r>
             <w:r>
               <w:rPr>
@@ -961,16 +987,18 @@
               <w:tab w:val="right" w:leader="dot" w:pos="8828"/>
             </w:tabs>
             <w:rPr>
+              <w:rFonts w:eastAsiaTheme="minorEastAsia"/>
               <w:noProof/>
+              <w:lang w:eastAsia="es-CO"/>
             </w:rPr>
           </w:pPr>
-          <w:hyperlink w:anchor="_Toc451336072" w:history="1">
+          <w:hyperlink w:anchor="_Toc451874754" w:history="1">
             <w:r>
               <w:rPr>
                 <w:rStyle w:val="Hipervnculo"/>
                 <w:noProof/>
               </w:rPr>
-              <w:t>Dir. operativa</w:t>
+              <w:t>Dir. Operativa</w:t>
             </w:r>
             <w:r>
               <w:rPr>
@@ -991,7 +1019,7 @@
                 <w:noProof/>
                 <w:webHidden/>
               </w:rPr>
-              <w:instrText xml:space="preserve"> PAGEREF _Toc451336072 \h </w:instrText>
+              <w:instrText xml:space="preserve"> PAGEREF _Toc451874754 \h </w:instrText>
             </w:r>
             <w:r>
               <w:rPr>
@@ -1011,7 +1039,7 @@
                 <w:noProof/>
                 <w:webHidden/>
               </w:rPr>
-              <w:t>8</w:t>
+              <w:t>9</w:t>
             </w:r>
             <w:r>
               <w:rPr>
@@ -1029,10 +1057,12 @@
               <w:tab w:val="right" w:leader="dot" w:pos="8828"/>
             </w:tabs>
             <w:rPr>
+              <w:rFonts w:eastAsiaTheme="minorEastAsia"/>
               <w:noProof/>
+              <w:lang w:eastAsia="es-CO"/>
             </w:rPr>
           </w:pPr>
-          <w:hyperlink w:anchor="_Toc451336073" w:history="1">
+          <w:hyperlink w:anchor="_Toc451874755" w:history="1">
             <w:r>
               <w:rPr>
                 <w:rStyle w:val="Hipervnculo"/>
@@ -1059,7 +1089,7 @@
                 <w:noProof/>
                 <w:webHidden/>
               </w:rPr>
-              <w:instrText xml:space="preserve"> PAGEREF _Toc451336073 \h </w:instrText>
+              <w:instrText xml:space="preserve"> PAGEREF _Toc451874755 \h </w:instrText>
             </w:r>
             <w:r>
               <w:rPr>
@@ -1079,7 +1109,7 @@
                 <w:noProof/>
                 <w:webHidden/>
               </w:rPr>
-              <w:t>8</w:t>
+              <w:t>9</w:t>
             </w:r>
             <w:r>
               <w:rPr>
@@ -1097,10 +1127,12 @@
               <w:tab w:val="right" w:leader="dot" w:pos="8828"/>
             </w:tabs>
             <w:rPr>
+              <w:rFonts w:eastAsiaTheme="minorEastAsia"/>
               <w:noProof/>
+              <w:lang w:eastAsia="es-CO"/>
             </w:rPr>
           </w:pPr>
-          <w:hyperlink w:anchor="_Toc451336074" w:history="1">
+          <w:hyperlink w:anchor="_Toc451874756" w:history="1">
             <w:r>
               <w:rPr>
                 <w:rStyle w:val="Hipervnculo"/>
@@ -1127,7 +1159,7 @@
                 <w:noProof/>
                 <w:webHidden/>
               </w:rPr>
-              <w:instrText xml:space="preserve"> PAGEREF _Toc451336074 \h </w:instrText>
+              <w:instrText xml:space="preserve"> PAGEREF _Toc451874756 \h </w:instrText>
             </w:r>
             <w:r>
               <w:rPr>
@@ -1147,7 +1179,7 @@
                 <w:noProof/>
                 <w:webHidden/>
               </w:rPr>
-              <w:t>9</w:t>
+              <w:t>10</w:t>
             </w:r>
             <w:r>
               <w:rPr>
@@ -1165,10 +1197,12 @@
               <w:tab w:val="right" w:leader="dot" w:pos="8828"/>
             </w:tabs>
             <w:rPr>
+              <w:rFonts w:eastAsiaTheme="minorEastAsia"/>
               <w:noProof/>
+              <w:lang w:eastAsia="es-CO"/>
             </w:rPr>
           </w:pPr>
-          <w:hyperlink w:anchor="_Toc451336075" w:history="1">
+          <w:hyperlink w:anchor="_Toc451874757" w:history="1">
             <w:r>
               <w:rPr>
                 <w:rStyle w:val="Hipervnculo"/>
@@ -1195,7 +1229,7 @@
                 <w:noProof/>
                 <w:webHidden/>
               </w:rPr>
-              <w:instrText xml:space="preserve"> PAGEREF _Toc451336075 \h </w:instrText>
+              <w:instrText xml:space="preserve"> PAGEREF _Toc451874757 \h </w:instrText>
             </w:r>
             <w:r>
               <w:rPr>
@@ -1215,7 +1249,7 @@
                 <w:noProof/>
                 <w:webHidden/>
               </w:rPr>
-              <w:t>9</w:t>
+              <w:t>10</w:t>
             </w:r>
             <w:r>
               <w:rPr>
@@ -1233,10 +1267,12 @@
               <w:tab w:val="right" w:leader="dot" w:pos="8828"/>
             </w:tabs>
             <w:rPr>
+              <w:rFonts w:eastAsiaTheme="minorEastAsia"/>
               <w:noProof/>
+              <w:lang w:eastAsia="es-CO"/>
             </w:rPr>
           </w:pPr>
-          <w:hyperlink w:anchor="_Toc451336076" w:history="1">
+          <w:hyperlink w:anchor="_Toc451874758" w:history="1">
             <w:r>
               <w:rPr>
                 <w:rStyle w:val="Hipervnculo"/>
@@ -1263,7 +1299,7 @@
                 <w:noProof/>
                 <w:webHidden/>
               </w:rPr>
-              <w:instrText xml:space="preserve"> PAGEREF _Toc451336076 \h </w:instrText>
+              <w:instrText xml:space="preserve"> PAGEREF _Toc451874758 \h </w:instrText>
             </w:r>
             <w:r>
               <w:rPr>
@@ -1283,7 +1319,7 @@
                 <w:noProof/>
                 <w:webHidden/>
               </w:rPr>
-              <w:t>10</w:t>
+              <w:t>11</w:t>
             </w:r>
             <w:r>
               <w:rPr>
@@ -1301,10 +1337,12 @@
               <w:tab w:val="right" w:leader="dot" w:pos="8828"/>
             </w:tabs>
             <w:rPr>
+              <w:rFonts w:eastAsiaTheme="minorEastAsia"/>
               <w:noProof/>
+              <w:lang w:eastAsia="es-CO"/>
             </w:rPr>
           </w:pPr>
-          <w:hyperlink w:anchor="_Toc451336077" w:history="1">
+          <w:hyperlink w:anchor="_Toc451874759" w:history="1">
             <w:r>
               <w:rPr>
                 <w:rStyle w:val="Hipervnculo"/>
@@ -1331,7 +1369,7 @@
                 <w:noProof/>
                 <w:webHidden/>
               </w:rPr>
-              <w:instrText xml:space="preserve"> PAGEREF _Toc451336077 \h </w:instrText>
+              <w:instrText xml:space="preserve"> PAGEREF _Toc451874759 \h </w:instrText>
             </w:r>
             <w:r>
               <w:rPr>
@@ -1351,7 +1389,7 @@
                 <w:noProof/>
                 <w:webHidden/>
               </w:rPr>
-              <w:t>10</w:t>
+              <w:t>11</w:t>
             </w:r>
             <w:r>
               <w:rPr>
@@ -1369,10 +1407,12 @@
               <w:tab w:val="right" w:leader="dot" w:pos="8828"/>
             </w:tabs>
             <w:rPr>
+              <w:rFonts w:eastAsiaTheme="minorEastAsia"/>
               <w:noProof/>
+              <w:lang w:eastAsia="es-CO"/>
             </w:rPr>
           </w:pPr>
-          <w:hyperlink w:anchor="_Toc451336078" w:history="1">
+          <w:hyperlink w:anchor="_Toc451874760" w:history="1">
             <w:r>
               <w:rPr>
                 <w:rStyle w:val="Hipervnculo"/>
@@ -1399,7 +1439,7 @@
                 <w:noProof/>
                 <w:webHidden/>
               </w:rPr>
-              <w:instrText xml:space="preserve"> PAGEREF _Toc451336078 \h </w:instrText>
+              <w:instrText xml:space="preserve"> PAGEREF _Toc451874760 \h </w:instrText>
             </w:r>
             <w:r>
               <w:rPr>
@@ -1419,7 +1459,7 @@
                 <w:noProof/>
                 <w:webHidden/>
               </w:rPr>
-              <w:t>11</w:t>
+              <w:t>12</w:t>
             </w:r>
             <w:r>
               <w:rPr>
@@ -1437,10 +1477,12 @@
               <w:tab w:val="right" w:leader="dot" w:pos="8828"/>
             </w:tabs>
             <w:rPr>
+              <w:rFonts w:eastAsiaTheme="minorEastAsia"/>
               <w:noProof/>
+              <w:lang w:eastAsia="es-CO"/>
             </w:rPr>
           </w:pPr>
-          <w:hyperlink w:anchor="_Toc451336079" w:history="1">
+          <w:hyperlink w:anchor="_Toc451874761" w:history="1">
             <w:r>
               <w:rPr>
                 <w:rStyle w:val="Hipervnculo"/>
@@ -1467,7 +1509,7 @@
                 <w:noProof/>
                 <w:webHidden/>
               </w:rPr>
-              <w:instrText xml:space="preserve"> PAGEREF _Toc451336079 \h </w:instrText>
+              <w:instrText xml:space="preserve"> PAGEREF _Toc451874761 \h </w:instrText>
             </w:r>
             <w:r>
               <w:rPr>
@@ -1487,7 +1529,7 @@
                 <w:noProof/>
                 <w:webHidden/>
               </w:rPr>
-              <w:t>11</w:t>
+              <w:t>12</w:t>
             </w:r>
             <w:r>
               <w:rPr>
@@ -1505,10 +1547,12 @@
               <w:tab w:val="right" w:leader="dot" w:pos="8828"/>
             </w:tabs>
             <w:rPr>
+              <w:rFonts w:eastAsiaTheme="minorEastAsia"/>
               <w:noProof/>
+              <w:lang w:eastAsia="es-CO"/>
             </w:rPr>
           </w:pPr>
-          <w:hyperlink w:anchor="_Toc451336080" w:history="1">
+          <w:hyperlink w:anchor="_Toc451874762" w:history="1">
             <w:r>
               <w:rPr>
                 <w:rStyle w:val="Hipervnculo"/>
@@ -1535,7 +1579,7 @@
                 <w:noProof/>
                 <w:webHidden/>
               </w:rPr>
-              <w:instrText xml:space="preserve"> PAGEREF _Toc451336080 \h </w:instrText>
+              <w:instrText xml:space="preserve"> PAGEREF _Toc451874762 \h </w:instrText>
             </w:r>
             <w:r>
               <w:rPr>
@@ -1555,7 +1599,7 @@
                 <w:noProof/>
                 <w:webHidden/>
               </w:rPr>
-              <w:t>12</w:t>
+              <w:t>13</w:t>
             </w:r>
             <w:r>
               <w:rPr>
@@ -1573,10 +1617,12 @@
               <w:tab w:val="right" w:leader="dot" w:pos="8828"/>
             </w:tabs>
             <w:rPr>
+              <w:rFonts w:eastAsiaTheme="minorEastAsia"/>
               <w:noProof/>
+              <w:lang w:eastAsia="es-CO"/>
             </w:rPr>
           </w:pPr>
-          <w:hyperlink w:anchor="_Toc451336081" w:history="1">
+          <w:hyperlink w:anchor="_Toc451874763" w:history="1">
             <w:r>
               <w:rPr>
                 <w:rStyle w:val="Hipervnculo"/>
@@ -1603,7 +1649,7 @@
                 <w:noProof/>
                 <w:webHidden/>
               </w:rPr>
-              <w:instrText xml:space="preserve"> PAGEREF _Toc451336081 \h </w:instrText>
+              <w:instrText xml:space="preserve"> PAGEREF _Toc451874763 \h </w:instrText>
             </w:r>
             <w:r>
               <w:rPr>
@@ -1623,7 +1669,7 @@
                 <w:noProof/>
                 <w:webHidden/>
               </w:rPr>
-              <w:t>12</w:t>
+              <w:t>13</w:t>
             </w:r>
             <w:r>
               <w:rPr>
@@ -1641,10 +1687,12 @@
               <w:tab w:val="right" w:leader="dot" w:pos="8828"/>
             </w:tabs>
             <w:rPr>
+              <w:rFonts w:eastAsiaTheme="minorEastAsia"/>
               <w:noProof/>
+              <w:lang w:eastAsia="es-CO"/>
             </w:rPr>
           </w:pPr>
-          <w:hyperlink w:anchor="_Toc451336082" w:history="1">
+          <w:hyperlink w:anchor="_Toc451874764" w:history="1">
             <w:r>
               <w:rPr>
                 <w:rStyle w:val="Hipervnculo"/>
@@ -1671,7 +1719,7 @@
                 <w:noProof/>
                 <w:webHidden/>
               </w:rPr>
-              <w:instrText xml:space="preserve"> PAGEREF _Toc451336082 \h </w:instrText>
+              <w:instrText xml:space="preserve"> PAGEREF _Toc451874764 \h </w:instrText>
             </w:r>
             <w:r>
               <w:rPr>
@@ -1691,7 +1739,7 @@
                 <w:noProof/>
                 <w:webHidden/>
               </w:rPr>
-              <w:t>13</w:t>
+              <w:t>14</w:t>
             </w:r>
             <w:r>
               <w:rPr>
@@ -1709,10 +1757,12 @@
               <w:tab w:val="right" w:leader="dot" w:pos="8828"/>
             </w:tabs>
             <w:rPr>
+              <w:rFonts w:eastAsiaTheme="minorEastAsia"/>
               <w:noProof/>
+              <w:lang w:eastAsia="es-CO"/>
             </w:rPr>
           </w:pPr>
-          <w:hyperlink w:anchor="_Toc451336083" w:history="1">
+          <w:hyperlink w:anchor="_Toc451874765" w:history="1">
             <w:r>
               <w:rPr>
                 <w:rStyle w:val="Hipervnculo"/>
@@ -1739,7 +1789,7 @@
                 <w:noProof/>
                 <w:webHidden/>
               </w:rPr>
-              <w:instrText xml:space="preserve"> PAGEREF _Toc451336083 \h </w:instrText>
+              <w:instrText xml:space="preserve"> PAGEREF _Toc451874765 \h </w:instrText>
             </w:r>
             <w:r>
               <w:rPr>
@@ -1759,7 +1809,7 @@
                 <w:noProof/>
                 <w:webHidden/>
               </w:rPr>
-              <w:t>13</w:t>
+              <w:t>14</w:t>
             </w:r>
             <w:r>
               <w:rPr>
@@ -1777,10 +1827,12 @@
               <w:tab w:val="right" w:leader="dot" w:pos="8828"/>
             </w:tabs>
             <w:rPr>
+              <w:rFonts w:eastAsiaTheme="minorEastAsia"/>
               <w:noProof/>
+              <w:lang w:eastAsia="es-CO"/>
             </w:rPr>
           </w:pPr>
-          <w:hyperlink w:anchor="_Toc451336084" w:history="1">
+          <w:hyperlink w:anchor="_Toc451874766" w:history="1">
             <w:r>
               <w:rPr>
                 <w:rStyle w:val="Hipervnculo"/>
@@ -1807,7 +1859,7 @@
                 <w:noProof/>
                 <w:webHidden/>
               </w:rPr>
-              <w:instrText xml:space="preserve"> PAGEREF _Toc451336084 \h </w:instrText>
+              <w:instrText xml:space="preserve"> PAGEREF _Toc451874766 \h </w:instrText>
             </w:r>
             <w:r>
               <w:rPr>
@@ -1827,7 +1879,7 @@
                 <w:noProof/>
                 <w:webHidden/>
               </w:rPr>
-              <w:t>14</w:t>
+              <w:t>15</w:t>
             </w:r>
             <w:r>
               <w:rPr>
@@ -1845,10 +1897,12 @@
               <w:tab w:val="right" w:leader="dot" w:pos="8828"/>
             </w:tabs>
             <w:rPr>
+              <w:rFonts w:eastAsiaTheme="minorEastAsia"/>
               <w:noProof/>
+              <w:lang w:eastAsia="es-CO"/>
             </w:rPr>
           </w:pPr>
-          <w:hyperlink w:anchor="_Toc451336085" w:history="1">
+          <w:hyperlink w:anchor="_Toc451874767" w:history="1">
             <w:r>
               <w:rPr>
                 <w:rStyle w:val="Hipervnculo"/>
@@ -1875,7 +1929,7 @@
                 <w:noProof/>
                 <w:webHidden/>
               </w:rPr>
-              <w:instrText xml:space="preserve"> PAGEREF _Toc451336085 \h </w:instrText>
+              <w:instrText xml:space="preserve"> PAGEREF _Toc451874767 \h </w:instrText>
             </w:r>
             <w:r>
               <w:rPr>
@@ -1895,7 +1949,7 @@
                 <w:noProof/>
                 <w:webHidden/>
               </w:rPr>
-              <w:t>14</w:t>
+              <w:t>15</w:t>
             </w:r>
             <w:r>
               <w:rPr>
@@ -1913,10 +1967,12 @@
               <w:tab w:val="right" w:leader="dot" w:pos="8828"/>
             </w:tabs>
             <w:rPr>
+              <w:rFonts w:eastAsiaTheme="minorEastAsia"/>
               <w:noProof/>
+              <w:lang w:eastAsia="es-CO"/>
             </w:rPr>
           </w:pPr>
-          <w:hyperlink w:anchor="_Toc451336086" w:history="1">
+          <w:hyperlink w:anchor="_Toc451874768" w:history="1">
             <w:r>
               <w:rPr>
                 <w:rStyle w:val="Hipervnculo"/>
@@ -1943,7 +1999,7 @@
                 <w:noProof/>
                 <w:webHidden/>
               </w:rPr>
-              <w:instrText xml:space="preserve"> PAGEREF _Toc451336086 \h </w:instrText>
+              <w:instrText xml:space="preserve"> PAGEREF _Toc451874768 \h </w:instrText>
             </w:r>
             <w:r>
               <w:rPr>
@@ -1963,7 +2019,7 @@
                 <w:noProof/>
                 <w:webHidden/>
               </w:rPr>
-              <w:t>14</w:t>
+              <w:t>15</w:t>
             </w:r>
             <w:r>
               <w:rPr>
@@ -1981,10 +2037,12 @@
               <w:tab w:val="right" w:leader="dot" w:pos="8828"/>
             </w:tabs>
             <w:rPr>
+              <w:rFonts w:eastAsiaTheme="minorEastAsia"/>
               <w:noProof/>
+              <w:lang w:eastAsia="es-CO"/>
             </w:rPr>
           </w:pPr>
-          <w:hyperlink w:anchor="_Toc451336087" w:history="1">
+          <w:hyperlink w:anchor="_Toc451874769" w:history="1">
             <w:r>
               <w:rPr>
                 <w:rStyle w:val="Hipervnculo"/>
@@ -2011,7 +2069,7 @@
                 <w:noProof/>
                 <w:webHidden/>
               </w:rPr>
-              <w:instrText xml:space="preserve"> PAGEREF _Toc451336087 \h </w:instrText>
+              <w:instrText xml:space="preserve"> PAGEREF _Toc451874769 \h </w:instrText>
             </w:r>
             <w:r>
               <w:rPr>
@@ -2031,7 +2089,7 @@
                 <w:noProof/>
                 <w:webHidden/>
               </w:rPr>
-              <w:t>14</w:t>
+              <w:t>15</w:t>
             </w:r>
             <w:r>
               <w:rPr>
@@ -2049,10 +2107,12 @@
               <w:tab w:val="right" w:leader="dot" w:pos="8828"/>
             </w:tabs>
             <w:rPr>
+              <w:rFonts w:eastAsiaTheme="minorEastAsia"/>
               <w:noProof/>
+              <w:lang w:eastAsia="es-CO"/>
             </w:rPr>
           </w:pPr>
-          <w:hyperlink w:anchor="_Toc451336088" w:history="1">
+          <w:hyperlink w:anchor="_Toc451874770" w:history="1">
             <w:r>
               <w:rPr>
                 <w:rStyle w:val="Hipervnculo"/>
@@ -2079,7 +2139,7 @@
                 <w:noProof/>
                 <w:webHidden/>
               </w:rPr>
-              <w:instrText xml:space="preserve"> PAGEREF _Toc451336088 \h </w:instrText>
+              <w:instrText xml:space="preserve"> PAGEREF _Toc451874770 \h </w:instrText>
             </w:r>
             <w:r>
               <w:rPr>
@@ -2099,7 +2159,7 @@
                 <w:noProof/>
                 <w:webHidden/>
               </w:rPr>
-              <w:t>14</w:t>
+              <w:t>15</w:t>
             </w:r>
             <w:r>
               <w:rPr>
@@ -2117,10 +2177,12 @@
               <w:tab w:val="right" w:leader="dot" w:pos="8828"/>
             </w:tabs>
             <w:rPr>
+              <w:rFonts w:eastAsiaTheme="minorEastAsia"/>
               <w:noProof/>
+              <w:lang w:eastAsia="es-CO"/>
             </w:rPr>
           </w:pPr>
-          <w:hyperlink w:anchor="_Toc451336089" w:history="1">
+          <w:hyperlink w:anchor="_Toc451874771" w:history="1">
             <w:r>
               <w:rPr>
                 <w:rStyle w:val="Hipervnculo"/>
@@ -2147,7 +2209,7 @@
                 <w:noProof/>
                 <w:webHidden/>
               </w:rPr>
-              <w:instrText xml:space="preserve"> PAGEREF _Toc451336089 \h </w:instrText>
+              <w:instrText xml:space="preserve"> PAGEREF _Toc451874771 \h </w:instrText>
             </w:r>
             <w:r>
               <w:rPr>
@@ -2167,7 +2229,7 @@
                 <w:noProof/>
                 <w:webHidden/>
               </w:rPr>
-              <w:t>15</w:t>
+              <w:t>16</w:t>
             </w:r>
             <w:r>
               <w:rPr>
@@ -2185,10 +2247,12 @@
               <w:tab w:val="right" w:leader="dot" w:pos="8828"/>
             </w:tabs>
             <w:rPr>
+              <w:rFonts w:eastAsiaTheme="minorEastAsia"/>
               <w:noProof/>
+              <w:lang w:eastAsia="es-CO"/>
             </w:rPr>
           </w:pPr>
-          <w:hyperlink w:anchor="_Toc451336090" w:history="1">
+          <w:hyperlink w:anchor="_Toc451874772" w:history="1">
             <w:r>
               <w:rPr>
                 <w:rStyle w:val="Hipervnculo"/>
@@ -2215,7 +2279,7 @@
                 <w:noProof/>
                 <w:webHidden/>
               </w:rPr>
-              <w:instrText xml:space="preserve"> PAGEREF _Toc451336090 \h </w:instrText>
+              <w:instrText xml:space="preserve"> PAGEREF _Toc451874772 \h </w:instrText>
             </w:r>
             <w:r>
               <w:rPr>
@@ -2235,7 +2299,427 @@
                 <w:noProof/>
                 <w:webHidden/>
               </w:rPr>
-              <w:t>16</w:t>
+              <w:t>17</w:t>
+            </w:r>
+            <w:r>
+              <w:rPr>
+                <w:noProof/>
+                <w:webHidden/>
+              </w:rPr>
+              <w:fldChar w:fldCharType="end"/>
+            </w:r>
+          </w:hyperlink>
+        </w:p>
+        <w:p>
+          <w:pPr>
+            <w:pStyle w:val="TDC1"/>
+            <w:tabs>
+              <w:tab w:val="right" w:leader="dot" w:pos="8828"/>
+            </w:tabs>
+            <w:rPr>
+              <w:rFonts w:eastAsiaTheme="minorEastAsia"/>
+              <w:noProof/>
+              <w:lang w:eastAsia="es-CO"/>
+            </w:rPr>
+          </w:pPr>
+          <w:hyperlink w:anchor="_Toc451874773" w:history="1">
+            <w:r>
+              <w:rPr>
+                <w:rStyle w:val="Hipervnculo"/>
+                <w:noProof/>
+              </w:rPr>
+              <w:t>Plataforma De Aprendizaje Para Autoformación, Enlaces A Cursos Externos Y Plataformas De Aprendizaje Virtual.</w:t>
+            </w:r>
+            <w:r>
+              <w:rPr>
+                <w:noProof/>
+                <w:webHidden/>
+              </w:rPr>
+              <w:tab/>
+            </w:r>
+            <w:r>
+              <w:rPr>
+                <w:noProof/>
+                <w:webHidden/>
+              </w:rPr>
+              <w:fldChar w:fldCharType="begin"/>
+            </w:r>
+            <w:r>
+              <w:rPr>
+                <w:noProof/>
+                <w:webHidden/>
+              </w:rPr>
+              <w:instrText xml:space="preserve"> PAGEREF _Toc451874773 \h </w:instrText>
+            </w:r>
+            <w:r>
+              <w:rPr>
+                <w:noProof/>
+                <w:webHidden/>
+              </w:rPr>
+            </w:r>
+            <w:r>
+              <w:rPr>
+                <w:noProof/>
+                <w:webHidden/>
+              </w:rPr>
+              <w:fldChar w:fldCharType="separate"/>
+            </w:r>
+            <w:r>
+              <w:rPr>
+                <w:noProof/>
+                <w:webHidden/>
+              </w:rPr>
+              <w:t>17</w:t>
+            </w:r>
+            <w:r>
+              <w:rPr>
+                <w:noProof/>
+                <w:webHidden/>
+              </w:rPr>
+              <w:fldChar w:fldCharType="end"/>
+            </w:r>
+          </w:hyperlink>
+        </w:p>
+        <w:p>
+          <w:pPr>
+            <w:pStyle w:val="TDC1"/>
+            <w:tabs>
+              <w:tab w:val="right" w:leader="dot" w:pos="8828"/>
+            </w:tabs>
+            <w:rPr>
+              <w:rFonts w:eastAsiaTheme="minorEastAsia"/>
+              <w:noProof/>
+              <w:lang w:eastAsia="es-CO"/>
+            </w:rPr>
+          </w:pPr>
+          <w:hyperlink w:anchor="_Toc451874774" w:history="1">
+            <w:r>
+              <w:rPr>
+                <w:rStyle w:val="Hipervnculo"/>
+                <w:noProof/>
+              </w:rPr>
+              <w:t>BPM Para Análisis Gerencial Y Toma De Decisiones. Administración Del Sitio</w:t>
+            </w:r>
+            <w:r>
+              <w:rPr>
+                <w:noProof/>
+                <w:webHidden/>
+              </w:rPr>
+              <w:tab/>
+            </w:r>
+            <w:r>
+              <w:rPr>
+                <w:noProof/>
+                <w:webHidden/>
+              </w:rPr>
+              <w:fldChar w:fldCharType="begin"/>
+            </w:r>
+            <w:r>
+              <w:rPr>
+                <w:noProof/>
+                <w:webHidden/>
+              </w:rPr>
+              <w:instrText xml:space="preserve"> PAGEREF _Toc451874774 \h </w:instrText>
+            </w:r>
+            <w:r>
+              <w:rPr>
+                <w:noProof/>
+                <w:webHidden/>
+              </w:rPr>
+            </w:r>
+            <w:r>
+              <w:rPr>
+                <w:noProof/>
+                <w:webHidden/>
+              </w:rPr>
+              <w:fldChar w:fldCharType="separate"/>
+            </w:r>
+            <w:r>
+              <w:rPr>
+                <w:noProof/>
+                <w:webHidden/>
+              </w:rPr>
+              <w:t>17</w:t>
+            </w:r>
+            <w:r>
+              <w:rPr>
+                <w:noProof/>
+                <w:webHidden/>
+              </w:rPr>
+              <w:fldChar w:fldCharType="end"/>
+            </w:r>
+          </w:hyperlink>
+        </w:p>
+        <w:p>
+          <w:pPr>
+            <w:pStyle w:val="TDC1"/>
+            <w:tabs>
+              <w:tab w:val="right" w:leader="dot" w:pos="8828"/>
+            </w:tabs>
+            <w:rPr>
+              <w:rFonts w:eastAsiaTheme="minorEastAsia"/>
+              <w:noProof/>
+              <w:lang w:eastAsia="es-CO"/>
+            </w:rPr>
+          </w:pPr>
+          <w:hyperlink w:anchor="_Toc451874775" w:history="1">
+            <w:r>
+              <w:rPr>
+                <w:rStyle w:val="Hipervnculo"/>
+                <w:noProof/>
+              </w:rPr>
+              <w:t>Herramientas De Comunicación Y Procesos internos</w:t>
+            </w:r>
+            <w:r>
+              <w:rPr>
+                <w:noProof/>
+                <w:webHidden/>
+              </w:rPr>
+              <w:tab/>
+            </w:r>
+            <w:r>
+              <w:rPr>
+                <w:noProof/>
+                <w:webHidden/>
+              </w:rPr>
+              <w:fldChar w:fldCharType="begin"/>
+            </w:r>
+            <w:r>
+              <w:rPr>
+                <w:noProof/>
+                <w:webHidden/>
+              </w:rPr>
+              <w:instrText xml:space="preserve"> PAGEREF _Toc451874775 \h </w:instrText>
+            </w:r>
+            <w:r>
+              <w:rPr>
+                <w:noProof/>
+                <w:webHidden/>
+              </w:rPr>
+            </w:r>
+            <w:r>
+              <w:rPr>
+                <w:noProof/>
+                <w:webHidden/>
+              </w:rPr>
+              <w:fldChar w:fldCharType="separate"/>
+            </w:r>
+            <w:r>
+              <w:rPr>
+                <w:noProof/>
+                <w:webHidden/>
+              </w:rPr>
+              <w:t>17</w:t>
+            </w:r>
+            <w:r>
+              <w:rPr>
+                <w:noProof/>
+                <w:webHidden/>
+              </w:rPr>
+              <w:fldChar w:fldCharType="end"/>
+            </w:r>
+          </w:hyperlink>
+        </w:p>
+        <w:p>
+          <w:pPr>
+            <w:pStyle w:val="TDC1"/>
+            <w:tabs>
+              <w:tab w:val="right" w:leader="dot" w:pos="8828"/>
+            </w:tabs>
+            <w:rPr>
+              <w:rFonts w:eastAsiaTheme="minorEastAsia"/>
+              <w:noProof/>
+              <w:lang w:eastAsia="es-CO"/>
+            </w:rPr>
+          </w:pPr>
+          <w:hyperlink w:anchor="_Toc451874776" w:history="1">
+            <w:r>
+              <w:rPr>
+                <w:rStyle w:val="Hipervnculo"/>
+                <w:noProof/>
+              </w:rPr>
+              <w:t>Requisitos No Funcionales</w:t>
+            </w:r>
+            <w:r>
+              <w:rPr>
+                <w:noProof/>
+                <w:webHidden/>
+              </w:rPr>
+              <w:tab/>
+            </w:r>
+            <w:r>
+              <w:rPr>
+                <w:noProof/>
+                <w:webHidden/>
+              </w:rPr>
+              <w:fldChar w:fldCharType="begin"/>
+            </w:r>
+            <w:r>
+              <w:rPr>
+                <w:noProof/>
+                <w:webHidden/>
+              </w:rPr>
+              <w:instrText xml:space="preserve"> PAGEREF _Toc451874776 \h </w:instrText>
+            </w:r>
+            <w:r>
+              <w:rPr>
+                <w:noProof/>
+                <w:webHidden/>
+              </w:rPr>
+            </w:r>
+            <w:r>
+              <w:rPr>
+                <w:noProof/>
+                <w:webHidden/>
+              </w:rPr>
+              <w:fldChar w:fldCharType="separate"/>
+            </w:r>
+            <w:r>
+              <w:rPr>
+                <w:noProof/>
+                <w:webHidden/>
+              </w:rPr>
+              <w:t>18</w:t>
+            </w:r>
+            <w:r>
+              <w:rPr>
+                <w:noProof/>
+                <w:webHidden/>
+              </w:rPr>
+              <w:fldChar w:fldCharType="end"/>
+            </w:r>
+          </w:hyperlink>
+        </w:p>
+        <w:p>
+          <w:pPr>
+            <w:pStyle w:val="TDC1"/>
+            <w:tabs>
+              <w:tab w:val="right" w:leader="dot" w:pos="8828"/>
+            </w:tabs>
+            <w:rPr>
+              <w:rFonts w:eastAsiaTheme="minorEastAsia"/>
+              <w:noProof/>
+              <w:lang w:eastAsia="es-CO"/>
+            </w:rPr>
+          </w:pPr>
+          <w:hyperlink w:anchor="_Toc451874777" w:history="1">
+            <w:r>
+              <w:rPr>
+                <w:rStyle w:val="Hipervnculo"/>
+                <w:noProof/>
+              </w:rPr>
+              <w:t>Herramientas Para El Desarrollo</w:t>
+            </w:r>
+            <w:r>
+              <w:rPr>
+                <w:noProof/>
+                <w:webHidden/>
+              </w:rPr>
+              <w:tab/>
+            </w:r>
+            <w:r>
+              <w:rPr>
+                <w:noProof/>
+                <w:webHidden/>
+              </w:rPr>
+              <w:fldChar w:fldCharType="begin"/>
+            </w:r>
+            <w:r>
+              <w:rPr>
+                <w:noProof/>
+                <w:webHidden/>
+              </w:rPr>
+              <w:instrText xml:space="preserve"> PAGEREF _Toc451874777 \h </w:instrText>
+            </w:r>
+            <w:r>
+              <w:rPr>
+                <w:noProof/>
+                <w:webHidden/>
+              </w:rPr>
+            </w:r>
+            <w:r>
+              <w:rPr>
+                <w:noProof/>
+                <w:webHidden/>
+              </w:rPr>
+              <w:fldChar w:fldCharType="separate"/>
+            </w:r>
+            <w:r>
+              <w:rPr>
+                <w:noProof/>
+                <w:webHidden/>
+              </w:rPr>
+              <w:t>19</w:t>
+            </w:r>
+            <w:r>
+              <w:rPr>
+                <w:noProof/>
+                <w:webHidden/>
+              </w:rPr>
+              <w:fldChar w:fldCharType="end"/>
+            </w:r>
+          </w:hyperlink>
+        </w:p>
+        <w:p>
+          <w:pPr>
+            <w:pStyle w:val="TDC1"/>
+            <w:tabs>
+              <w:tab w:val="right" w:leader="dot" w:pos="8828"/>
+            </w:tabs>
+            <w:rPr>
+              <w:rFonts w:eastAsiaTheme="minorEastAsia"/>
+              <w:noProof/>
+              <w:lang w:eastAsia="es-CO"/>
+            </w:rPr>
+          </w:pPr>
+          <w:hyperlink w:anchor="_Toc451874778" w:history="1">
+            <w:r>
+              <w:rPr>
+                <w:rStyle w:val="Hipervnculo"/>
+                <w:noProof/>
+              </w:rPr>
+              <w:t>Documentación de los requisitos funcionales.</w:t>
+            </w:r>
+            <w:r>
+              <w:rPr>
+                <w:noProof/>
+                <w:webHidden/>
+              </w:rPr>
+              <w:tab/>
+            </w:r>
+            <w:r>
+              <w:rPr>
+                <w:noProof/>
+                <w:webHidden/>
+              </w:rPr>
+              <w:fldChar w:fldCharType="begin"/>
+            </w:r>
+            <w:r>
+              <w:rPr>
+                <w:noProof/>
+                <w:webHidden/>
+              </w:rPr>
+              <w:instrText xml:space="preserve"> PAGEREF _Toc451874778 \h </w:instrText>
+            </w:r>
+            <w:r>
+              <w:rPr>
+                <w:noProof/>
+                <w:webHidden/>
+              </w:rPr>
+            </w:r>
+            <w:r>
+              <w:rPr>
+                <w:noProof/>
+                <w:webHidden/>
+              </w:rPr>
+              <w:fldChar w:fldCharType="separate"/>
+            </w:r>
+            <w:r>
+              <w:rPr>
+                <w:noProof/>
+                <w:webHidden/>
+              </w:rPr>
+              <w:t>20</w:t>
             </w:r>
             <w:r>
               <w:rPr>
@@ -2253,16 +2737,18 @@
               <w:tab w:val="right" w:leader="dot" w:pos="8828"/>
             </w:tabs>
             <w:rPr>
+              <w:rFonts w:eastAsiaTheme="minorEastAsia"/>
               <w:noProof/>
+              <w:lang w:eastAsia="es-CO"/>
             </w:rPr>
           </w:pPr>
-          <w:hyperlink w:anchor="_Toc451336091" w:history="1">
+          <w:hyperlink w:anchor="_Toc451874779" w:history="1">
             <w:r>
               <w:rPr>
                 <w:rStyle w:val="Hipervnculo"/>
                 <w:noProof/>
               </w:rPr>
-              <w:t>Plataforma De Aprendizaje Para Autoformación, Enlaces A Cursos Externos Y Plataformas De Aprendizaje Virtual.</w:t>
+              <w:t>Plataforma LMS</w:t>
             </w:r>
             <w:r>
               <w:rPr>
@@ -2283,7 +2769,7 @@
                 <w:noProof/>
                 <w:webHidden/>
               </w:rPr>
-              <w:instrText xml:space="preserve"> PAGEREF _Toc451336091 \h </w:instrText>
+              <w:instrText xml:space="preserve"> PAGEREF _Toc451874779 \h </w:instrText>
             </w:r>
             <w:r>
               <w:rPr>
@@ -2303,7 +2789,7 @@
                 <w:noProof/>
                 <w:webHidden/>
               </w:rPr>
-              <w:t>16</w:t>
+              <w:t>20</w:t>
             </w:r>
             <w:r>
               <w:rPr>
@@ -2321,16 +2807,18 @@
               <w:tab w:val="right" w:leader="dot" w:pos="8828"/>
             </w:tabs>
             <w:rPr>
+              <w:rFonts w:eastAsiaTheme="minorEastAsia"/>
               <w:noProof/>
+              <w:lang w:eastAsia="es-CO"/>
             </w:rPr>
           </w:pPr>
-          <w:hyperlink w:anchor="_Toc451336092" w:history="1">
+          <w:hyperlink w:anchor="_Toc451874780" w:history="1">
             <w:r>
               <w:rPr>
                 <w:rStyle w:val="Hipervnculo"/>
                 <w:noProof/>
               </w:rPr>
-              <w:t>BPM Para Análisis Gerencial Y Toma De Decisiones. Administración Del Sitio</w:t>
+              <w:t>Plataforma BPM</w:t>
             </w:r>
             <w:r>
               <w:rPr>
@@ -2351,7 +2839,7 @@
                 <w:noProof/>
                 <w:webHidden/>
               </w:rPr>
-              <w:instrText xml:space="preserve"> PAGEREF _Toc451336092 \h </w:instrText>
+              <w:instrText xml:space="preserve"> PAGEREF _Toc451874780 \h </w:instrText>
             </w:r>
             <w:r>
               <w:rPr>
@@ -2371,7 +2859,7 @@
                 <w:noProof/>
                 <w:webHidden/>
               </w:rPr>
-              <w:t>16</w:t>
+              <w:t>20</w:t>
             </w:r>
             <w:r>
               <w:rPr>
@@ -2389,16 +2877,18 @@
               <w:tab w:val="right" w:leader="dot" w:pos="8828"/>
             </w:tabs>
             <w:rPr>
+              <w:rFonts w:eastAsiaTheme="minorEastAsia"/>
               <w:noProof/>
+              <w:lang w:eastAsia="es-CO"/>
             </w:rPr>
           </w:pPr>
-          <w:hyperlink w:anchor="_Toc451336093" w:history="1">
+          <w:hyperlink w:anchor="_Toc451874781" w:history="1">
             <w:r>
               <w:rPr>
                 <w:rStyle w:val="Hipervnculo"/>
                 <w:noProof/>
               </w:rPr>
-              <w:t>Herramientas De Comunicación Y Procesos internos</w:t>
+              <w:t>Metodología SCRUM</w:t>
             </w:r>
             <w:r>
               <w:rPr>
@@ -2419,7 +2909,7 @@
                 <w:noProof/>
                 <w:webHidden/>
               </w:rPr>
-              <w:instrText xml:space="preserve"> PAGEREF _Toc451336093 \h </w:instrText>
+              <w:instrText xml:space="preserve"> PAGEREF _Toc451874781 \h </w:instrText>
             </w:r>
             <w:r>
               <w:rPr>
@@ -2439,143 +2929,7 @@
                 <w:noProof/>
                 <w:webHidden/>
               </w:rPr>
-              <w:t>16</w:t>
-            </w:r>
-            <w:r>
-              <w:rPr>
-                <w:noProof/>
-                <w:webHidden/>
-              </w:rPr>
-              <w:fldChar w:fldCharType="end"/>
-            </w:r>
-          </w:hyperlink>
-        </w:p>
-        <w:p>
-          <w:pPr>
-            <w:pStyle w:val="TDC2"/>
-            <w:tabs>
-              <w:tab w:val="right" w:leader="dot" w:pos="8828"/>
-            </w:tabs>
-            <w:rPr>
-              <w:noProof/>
-            </w:rPr>
-          </w:pPr>
-          <w:hyperlink w:anchor="_Toc451336094" w:history="1">
-            <w:r>
-              <w:rPr>
-                <w:rStyle w:val="Hipervnculo"/>
-                <w:noProof/>
-              </w:rPr>
-              <w:t>Requisitos No Funcionales</w:t>
-            </w:r>
-            <w:r>
-              <w:rPr>
-                <w:noProof/>
-                <w:webHidden/>
-              </w:rPr>
-              <w:tab/>
-            </w:r>
-            <w:r>
-              <w:rPr>
-                <w:noProof/>
-                <w:webHidden/>
-              </w:rPr>
-              <w:fldChar w:fldCharType="begin"/>
-            </w:r>
-            <w:r>
-              <w:rPr>
-                <w:noProof/>
-                <w:webHidden/>
-              </w:rPr>
-              <w:instrText xml:space="preserve"> PAGEREF _Toc451336094 \h </w:instrText>
-            </w:r>
-            <w:r>
-              <w:rPr>
-                <w:noProof/>
-                <w:webHidden/>
-              </w:rPr>
-            </w:r>
-            <w:r>
-              <w:rPr>
-                <w:noProof/>
-                <w:webHidden/>
-              </w:rPr>
-              <w:fldChar w:fldCharType="separate"/>
-            </w:r>
-            <w:r>
-              <w:rPr>
-                <w:noProof/>
-                <w:webHidden/>
-              </w:rPr>
-              <w:t>17</w:t>
-            </w:r>
-            <w:r>
-              <w:rPr>
-                <w:noProof/>
-                <w:webHidden/>
-              </w:rPr>
-              <w:fldChar w:fldCharType="end"/>
-            </w:r>
-          </w:hyperlink>
-        </w:p>
-        <w:p>
-          <w:pPr>
-            <w:pStyle w:val="TDC2"/>
-            <w:tabs>
-              <w:tab w:val="right" w:leader="dot" w:pos="8828"/>
-            </w:tabs>
-            <w:rPr>
-              <w:noProof/>
-            </w:rPr>
-          </w:pPr>
-          <w:hyperlink w:anchor="_Toc451336095" w:history="1">
-            <w:r>
-              <w:rPr>
-                <w:rStyle w:val="Hipervnculo"/>
-                <w:noProof/>
-              </w:rPr>
-              <w:t>Herramientas Para El Desarrollo</w:t>
-            </w:r>
-            <w:r>
-              <w:rPr>
-                <w:noProof/>
-                <w:webHidden/>
-              </w:rPr>
-              <w:tab/>
-            </w:r>
-            <w:r>
-              <w:rPr>
-                <w:noProof/>
-                <w:webHidden/>
-              </w:rPr>
-              <w:fldChar w:fldCharType="begin"/>
-            </w:r>
-            <w:r>
-              <w:rPr>
-                <w:noProof/>
-                <w:webHidden/>
-              </w:rPr>
-              <w:instrText xml:space="preserve"> PAGEREF _Toc451336095 \h </w:instrText>
-            </w:r>
-            <w:r>
-              <w:rPr>
-                <w:noProof/>
-                <w:webHidden/>
-              </w:rPr>
-            </w:r>
-            <w:r>
-              <w:rPr>
-                <w:noProof/>
-                <w:webHidden/>
-              </w:rPr>
-              <w:fldChar w:fldCharType="separate"/>
-            </w:r>
-            <w:r>
-              <w:rPr>
-                <w:noProof/>
-                <w:webHidden/>
-              </w:rPr>
-              <w:t>18</w:t>
+              <w:t>22</w:t>
             </w:r>
             <w:r>
               <w:rPr>
@@ -2596,6 +2950,8 @@
             <w:fldChar w:fldCharType="end"/>
           </w:r>
         </w:p>
+        <w:bookmarkStart w:id="0" w:name="_GoBack" w:displacedByCustomXml="next"/>
+        <w:bookmarkEnd w:id="0" w:displacedByCustomXml="next"/>
       </w:sdtContent>
     </w:sdt>
     <w:p>
@@ -2634,7 +2990,7 @@
         <w:pStyle w:val="Ttulo1"/>
         <w:spacing w:line="240" w:lineRule="auto"/>
       </w:pPr>
-      <w:bookmarkStart w:id="0" w:name="_Toc451336059"/>
+      <w:bookmarkStart w:id="1" w:name="_Toc451874741"/>
       <w:r>
         <w:lastRenderedPageBreak/>
         <w:t>Análisis</w:t>
@@ -2642,7 +2998,7 @@
       <w:r>
         <w:t xml:space="preserve"> inicial</w:t>
       </w:r>
-      <w:bookmarkEnd w:id="0"/>
+      <w:bookmarkEnd w:id="1"/>
     </w:p>
     <w:p>
       <w:pPr>
@@ -2675,14 +3031,14 @@
         <w:pStyle w:val="Ttulo1"/>
         <w:spacing w:line="240" w:lineRule="auto"/>
       </w:pPr>
-      <w:bookmarkStart w:id="1" w:name="_Toc451336060"/>
+      <w:bookmarkStart w:id="2" w:name="_Toc451874742"/>
       <w:r>
         <w:t>Análisis</w:t>
       </w:r>
       <w:r>
         <w:t xml:space="preserve"> de la situación actual</w:t>
       </w:r>
-      <w:bookmarkEnd w:id="1"/>
+      <w:bookmarkEnd w:id="2"/>
     </w:p>
     <w:p>
       <w:pPr>
@@ -2694,11 +3050,11 @@
         <w:pStyle w:val="Ttulo2"/>
         <w:spacing w:line="240" w:lineRule="auto"/>
       </w:pPr>
-      <w:bookmarkStart w:id="2" w:name="_Toc451336061"/>
+      <w:bookmarkStart w:id="3" w:name="_Toc451874743"/>
       <w:r>
         <w:t>Sistemas de información.</w:t>
       </w:r>
-      <w:bookmarkEnd w:id="2"/>
+      <w:bookmarkEnd w:id="3"/>
     </w:p>
     <w:p>
       <w:pPr>
@@ -2800,12 +3156,12 @@
         <w:pStyle w:val="Ttulo1"/>
         <w:spacing w:line="240" w:lineRule="auto"/>
       </w:pPr>
-      <w:bookmarkStart w:id="3" w:name="_Toc451336062"/>
+      <w:bookmarkStart w:id="4" w:name="_Toc451874744"/>
       <w:r>
         <w:lastRenderedPageBreak/>
         <w:t>Análisis básico de necesidades a cumplir con la intranet</w:t>
       </w:r>
-      <w:bookmarkEnd w:id="3"/>
+      <w:bookmarkEnd w:id="4"/>
     </w:p>
     <w:p/>
     <w:p>
@@ -2848,7 +3204,7 @@
         <w:pStyle w:val="Ttulo2"/>
         <w:spacing w:line="240" w:lineRule="auto"/>
       </w:pPr>
-      <w:bookmarkStart w:id="4" w:name="_Toc451336063"/>
+      <w:bookmarkStart w:id="5" w:name="_Toc451874745"/>
       <w:r>
         <w:rPr>
           <w:rStyle w:val="Ttulo2Car"/>
@@ -2858,7 +3214,7 @@
       <w:r>
         <w:t>.</w:t>
       </w:r>
-      <w:bookmarkEnd w:id="4"/>
+      <w:bookmarkEnd w:id="5"/>
     </w:p>
     <w:p>
       <w:pPr>
@@ -3047,12 +3403,12 @@
         <w:pStyle w:val="Ttulo2"/>
         <w:spacing w:line="240" w:lineRule="auto"/>
       </w:pPr>
-      <w:bookmarkStart w:id="5" w:name="_Toc451336064"/>
+      <w:bookmarkStart w:id="6" w:name="_Toc451874746"/>
       <w:r>
         <w:lastRenderedPageBreak/>
         <w:t>Ventajas de la intranet.</w:t>
       </w:r>
-      <w:bookmarkEnd w:id="5"/>
+      <w:bookmarkEnd w:id="6"/>
     </w:p>
     <w:p/>
     <w:p>
@@ -3259,12 +3615,12 @@
         <w:pStyle w:val="Ttulo1"/>
         <w:spacing w:line="240" w:lineRule="auto"/>
       </w:pPr>
-      <w:bookmarkStart w:id="6" w:name="_Toc451336065"/>
+      <w:bookmarkStart w:id="7" w:name="_Toc451874747"/>
       <w:r>
         <w:lastRenderedPageBreak/>
         <w:t>Objetivo de la intranet para la Joyería Intercontinental</w:t>
       </w:r>
-      <w:bookmarkEnd w:id="6"/>
+      <w:bookmarkEnd w:id="7"/>
     </w:p>
     <w:p>
       <w:pPr>
@@ -3310,14 +3666,14 @@
         <w:pStyle w:val="Ttulo2"/>
         <w:spacing w:line="240" w:lineRule="auto"/>
       </w:pPr>
-      <w:bookmarkStart w:id="7" w:name="_Toc451336066"/>
+      <w:bookmarkStart w:id="8" w:name="_Toc451874748"/>
       <w:r>
         <w:t>Objetivos específicos</w:t>
       </w:r>
       <w:r>
         <w:t>.</w:t>
       </w:r>
-      <w:bookmarkEnd w:id="7"/>
+      <w:bookmarkEnd w:id="8"/>
     </w:p>
     <w:p>
       <w:pPr>
@@ -3544,14 +3900,14 @@
       <w:pPr>
         <w:pStyle w:val="Ttulo1"/>
       </w:pPr>
-      <w:bookmarkStart w:id="8" w:name="_Toc449902272"/>
-      <w:bookmarkStart w:id="9" w:name="_Toc451336067"/>
+      <w:bookmarkStart w:id="9" w:name="_Toc449902272"/>
+      <w:bookmarkStart w:id="10" w:name="_Toc451874749"/>
       <w:r>
         <w:lastRenderedPageBreak/>
         <w:t>Funciones área de sistemas</w:t>
       </w:r>
-      <w:bookmarkEnd w:id="8"/>
       <w:bookmarkEnd w:id="9"/>
+      <w:bookmarkEnd w:id="10"/>
     </w:p>
     <w:p>
       <w:pPr>
@@ -4954,13 +5310,13 @@
       <w:pPr>
         <w:pStyle w:val="Ttulo2"/>
       </w:pPr>
-      <w:bookmarkStart w:id="10" w:name="_Toc449902273"/>
-      <w:bookmarkStart w:id="11" w:name="_Toc451336068"/>
+      <w:bookmarkStart w:id="11" w:name="_Toc449902273"/>
+      <w:bookmarkStart w:id="12" w:name="_Toc451874750"/>
       <w:r>
         <w:t>Implementar en la intranet.</w:t>
       </w:r>
-      <w:bookmarkEnd w:id="10"/>
       <w:bookmarkEnd w:id="11"/>
+      <w:bookmarkEnd w:id="12"/>
     </w:p>
     <w:p>
       <w:pPr>
@@ -5160,13 +5516,13 @@
       <w:pPr>
         <w:pStyle w:val="Ttulo3"/>
       </w:pPr>
-      <w:bookmarkStart w:id="12" w:name="_Toc449902274"/>
-      <w:bookmarkStart w:id="13" w:name="_Toc451336069"/>
+      <w:bookmarkStart w:id="13" w:name="_Toc449902274"/>
+      <w:bookmarkStart w:id="14" w:name="_Toc451874751"/>
       <w:r>
         <w:t>Funciones adicionales para cargar a la intranet</w:t>
       </w:r>
-      <w:bookmarkEnd w:id="12"/>
       <w:bookmarkEnd w:id="13"/>
+      <w:bookmarkEnd w:id="14"/>
     </w:p>
     <w:p>
       <w:pPr>
@@ -5225,14 +5581,14 @@
       <w:pPr>
         <w:pStyle w:val="Ttulo1"/>
       </w:pPr>
-      <w:bookmarkStart w:id="14" w:name="_Toc449902275"/>
-      <w:bookmarkStart w:id="15" w:name="_Toc451336070"/>
+      <w:bookmarkStart w:id="15" w:name="_Toc449902275"/>
+      <w:bookmarkStart w:id="16" w:name="_Toc451874752"/>
       <w:r>
         <w:lastRenderedPageBreak/>
         <w:t>Funciones área contabilidad</w:t>
       </w:r>
-      <w:bookmarkEnd w:id="14"/>
       <w:bookmarkEnd w:id="15"/>
+      <w:bookmarkEnd w:id="16"/>
     </w:p>
     <w:p/>
     <w:p>
@@ -5444,13 +5800,13 @@
       <w:pPr>
         <w:pStyle w:val="Ttulo2"/>
       </w:pPr>
-      <w:bookmarkStart w:id="16" w:name="_Toc449902276"/>
-      <w:bookmarkStart w:id="17" w:name="_Toc451336071"/>
+      <w:bookmarkStart w:id="17" w:name="_Toc449902276"/>
+      <w:bookmarkStart w:id="18" w:name="_Toc451874753"/>
       <w:r>
         <w:t>Funciones intranet</w:t>
       </w:r>
-      <w:bookmarkEnd w:id="16"/>
       <w:bookmarkEnd w:id="17"/>
+      <w:bookmarkEnd w:id="18"/>
     </w:p>
     <w:p>
       <w:pPr>
@@ -5542,17 +5898,17 @@
       <w:pPr>
         <w:pStyle w:val="Ttulo1"/>
       </w:pPr>
-      <w:bookmarkStart w:id="18" w:name="_Toc449902277"/>
-      <w:bookmarkStart w:id="19" w:name="_Toc451336072"/>
+      <w:bookmarkStart w:id="19" w:name="_Toc449902277"/>
+      <w:bookmarkStart w:id="20" w:name="_Toc451874754"/>
       <w:r>
         <w:lastRenderedPageBreak/>
         <w:t xml:space="preserve">Dir. </w:t>
       </w:r>
-      <w:bookmarkEnd w:id="18"/>
       <w:bookmarkEnd w:id="19"/>
       <w:r>
         <w:t>Operativa</w:t>
       </w:r>
+      <w:bookmarkEnd w:id="20"/>
     </w:p>
     <w:p>
       <w:pPr>
@@ -5689,13 +6045,13 @@
       <w:pPr>
         <w:pStyle w:val="Ttulo2"/>
       </w:pPr>
-      <w:bookmarkStart w:id="20" w:name="_Toc449902278"/>
-      <w:bookmarkStart w:id="21" w:name="_Toc451336073"/>
+      <w:bookmarkStart w:id="21" w:name="_Toc449902278"/>
+      <w:bookmarkStart w:id="22" w:name="_Toc451874755"/>
       <w:r>
         <w:t>Funciones intranet</w:t>
       </w:r>
-      <w:bookmarkEnd w:id="20"/>
       <w:bookmarkEnd w:id="21"/>
+      <w:bookmarkEnd w:id="22"/>
     </w:p>
     <w:p>
       <w:pPr>
@@ -5779,8 +6135,8 @@
       <w:pPr>
         <w:pStyle w:val="Ttulo1"/>
       </w:pPr>
-      <w:bookmarkStart w:id="22" w:name="_Toc449902279"/>
-      <w:bookmarkStart w:id="23" w:name="_Toc451336074"/>
+      <w:bookmarkStart w:id="23" w:name="_Toc449902279"/>
+      <w:bookmarkStart w:id="24" w:name="_Toc451874756"/>
       <w:r>
         <w:lastRenderedPageBreak/>
         <w:t>Gestión</w:t>
@@ -5788,8 +6144,8 @@
       <w:r>
         <w:t xml:space="preserve"> humana</w:t>
       </w:r>
-      <w:bookmarkEnd w:id="22"/>
       <w:bookmarkEnd w:id="23"/>
+      <w:bookmarkEnd w:id="24"/>
     </w:p>
     <w:p>
       <w:pPr>
@@ -6024,13 +6380,13 @@
       <w:pPr>
         <w:pStyle w:val="Ttulo2"/>
       </w:pPr>
-      <w:bookmarkStart w:id="24" w:name="_Toc449902280"/>
-      <w:bookmarkStart w:id="25" w:name="_Toc451336075"/>
+      <w:bookmarkStart w:id="25" w:name="_Toc449902280"/>
+      <w:bookmarkStart w:id="26" w:name="_Toc451874757"/>
       <w:r>
         <w:t>Funciones intranet</w:t>
       </w:r>
-      <w:bookmarkEnd w:id="24"/>
       <w:bookmarkEnd w:id="25"/>
+      <w:bookmarkEnd w:id="26"/>
     </w:p>
     <w:p>
       <w:pPr>
@@ -6149,14 +6505,14 @@
       <w:pPr>
         <w:pStyle w:val="Ttulo1"/>
       </w:pPr>
-      <w:bookmarkStart w:id="26" w:name="_Toc449902281"/>
-      <w:bookmarkStart w:id="27" w:name="_Toc451336076"/>
+      <w:bookmarkStart w:id="27" w:name="_Toc449902281"/>
+      <w:bookmarkStart w:id="28" w:name="_Toc451874758"/>
       <w:r>
         <w:lastRenderedPageBreak/>
         <w:t>Tesorería</w:t>
       </w:r>
-      <w:bookmarkEnd w:id="26"/>
       <w:bookmarkEnd w:id="27"/>
+      <w:bookmarkEnd w:id="28"/>
     </w:p>
     <w:p>
       <w:pPr>
@@ -6383,13 +6739,13 @@
       <w:pPr>
         <w:pStyle w:val="Ttulo2"/>
       </w:pPr>
-      <w:bookmarkStart w:id="28" w:name="_Toc449902282"/>
-      <w:bookmarkStart w:id="29" w:name="_Toc451336077"/>
+      <w:bookmarkStart w:id="29" w:name="_Toc449902282"/>
+      <w:bookmarkStart w:id="30" w:name="_Toc451874759"/>
       <w:r>
         <w:t>Funciones intranet</w:t>
       </w:r>
-      <w:bookmarkEnd w:id="28"/>
       <w:bookmarkEnd w:id="29"/>
+      <w:bookmarkEnd w:id="30"/>
     </w:p>
     <w:p>
       <w:pPr>
@@ -6510,14 +6866,14 @@
       <w:pPr>
         <w:pStyle w:val="Ttulo1"/>
       </w:pPr>
-      <w:bookmarkStart w:id="30" w:name="_Toc449902283"/>
-      <w:bookmarkStart w:id="31" w:name="_Toc451336078"/>
+      <w:bookmarkStart w:id="31" w:name="_Toc449902283"/>
+      <w:bookmarkStart w:id="32" w:name="_Toc451874760"/>
       <w:r>
         <w:lastRenderedPageBreak/>
         <w:t>Inventarios</w:t>
       </w:r>
-      <w:bookmarkEnd w:id="30"/>
       <w:bookmarkEnd w:id="31"/>
+      <w:bookmarkEnd w:id="32"/>
     </w:p>
     <w:p>
       <w:pPr>
@@ -6812,13 +7168,13 @@
       <w:pPr>
         <w:pStyle w:val="Ttulo2"/>
       </w:pPr>
-      <w:bookmarkStart w:id="32" w:name="_Toc449902284"/>
-      <w:bookmarkStart w:id="33" w:name="_Toc451336079"/>
+      <w:bookmarkStart w:id="33" w:name="_Toc449902284"/>
+      <w:bookmarkStart w:id="34" w:name="_Toc451874761"/>
       <w:r>
         <w:t>Funciones intranet</w:t>
       </w:r>
-      <w:bookmarkEnd w:id="32"/>
       <w:bookmarkEnd w:id="33"/>
+      <w:bookmarkEnd w:id="34"/>
     </w:p>
     <w:p>
       <w:pPr>
@@ -6938,14 +7294,14 @@
       <w:pPr>
         <w:pStyle w:val="Ttulo1"/>
       </w:pPr>
-      <w:bookmarkStart w:id="34" w:name="_Toc449902285"/>
-      <w:bookmarkStart w:id="35" w:name="_Toc451336080"/>
+      <w:bookmarkStart w:id="35" w:name="_Toc449902285"/>
+      <w:bookmarkStart w:id="36" w:name="_Toc451874762"/>
       <w:r>
         <w:lastRenderedPageBreak/>
         <w:t>Asesores</w:t>
       </w:r>
-      <w:bookmarkEnd w:id="34"/>
       <w:bookmarkEnd w:id="35"/>
+      <w:bookmarkEnd w:id="36"/>
     </w:p>
     <w:p>
       <w:pPr>
@@ -7186,13 +7542,13 @@
       <w:pPr>
         <w:pStyle w:val="Ttulo2"/>
       </w:pPr>
-      <w:bookmarkStart w:id="36" w:name="_Toc449902286"/>
-      <w:bookmarkStart w:id="37" w:name="_Toc451336081"/>
+      <w:bookmarkStart w:id="37" w:name="_Toc449902286"/>
+      <w:bookmarkStart w:id="38" w:name="_Toc451874763"/>
       <w:r>
         <w:t>Funciones intranet</w:t>
       </w:r>
-      <w:bookmarkEnd w:id="36"/>
       <w:bookmarkEnd w:id="37"/>
+      <w:bookmarkEnd w:id="38"/>
     </w:p>
     <w:p>
       <w:pPr>
@@ -7330,14 +7686,14 @@
       <w:pPr>
         <w:pStyle w:val="Ttulo1"/>
       </w:pPr>
-      <w:bookmarkStart w:id="38" w:name="_Toc449902287"/>
-      <w:bookmarkStart w:id="39" w:name="_Toc451336082"/>
+      <w:bookmarkStart w:id="39" w:name="_Toc449902287"/>
+      <w:bookmarkStart w:id="40" w:name="_Toc451874764"/>
       <w:r>
         <w:lastRenderedPageBreak/>
         <w:t>Compras</w:t>
       </w:r>
-      <w:bookmarkEnd w:id="38"/>
       <w:bookmarkEnd w:id="39"/>
+      <w:bookmarkEnd w:id="40"/>
     </w:p>
     <w:p>
       <w:pPr>
@@ -7440,13 +7796,13 @@
       <w:pPr>
         <w:pStyle w:val="Ttulo2"/>
       </w:pPr>
-      <w:bookmarkStart w:id="40" w:name="_Toc449902288"/>
-      <w:bookmarkStart w:id="41" w:name="_Toc451336083"/>
+      <w:bookmarkStart w:id="41" w:name="_Toc449902288"/>
+      <w:bookmarkStart w:id="42" w:name="_Toc451874765"/>
       <w:r>
         <w:t>Funciones intranet</w:t>
       </w:r>
-      <w:bookmarkEnd w:id="40"/>
       <w:bookmarkEnd w:id="41"/>
+      <w:bookmarkEnd w:id="42"/>
     </w:p>
     <w:p>
       <w:pPr>
@@ -7552,14 +7908,14 @@
       <w:pPr>
         <w:pStyle w:val="Ttulo1"/>
       </w:pPr>
-      <w:bookmarkStart w:id="42" w:name="_Toc449902289"/>
-      <w:bookmarkStart w:id="43" w:name="_Toc451336084"/>
+      <w:bookmarkStart w:id="43" w:name="_Toc449902289"/>
+      <w:bookmarkStart w:id="44" w:name="_Toc451874766"/>
       <w:r>
         <w:lastRenderedPageBreak/>
         <w:t>Mercadeo</w:t>
       </w:r>
-      <w:bookmarkEnd w:id="42"/>
       <w:bookmarkEnd w:id="43"/>
+      <w:bookmarkEnd w:id="44"/>
     </w:p>
     <w:p>
       <w:pPr>
@@ -7721,13 +8077,13 @@
       <w:pPr>
         <w:pStyle w:val="Ttulo2"/>
       </w:pPr>
-      <w:bookmarkStart w:id="44" w:name="_Toc449902290"/>
-      <w:bookmarkStart w:id="45" w:name="_Toc451336085"/>
+      <w:bookmarkStart w:id="45" w:name="_Toc449902290"/>
+      <w:bookmarkStart w:id="46" w:name="_Toc451874767"/>
       <w:r>
         <w:t>Diseño grafico</w:t>
       </w:r>
-      <w:bookmarkEnd w:id="44"/>
       <w:bookmarkEnd w:id="45"/>
+      <w:bookmarkEnd w:id="46"/>
     </w:p>
     <w:p>
       <w:pPr>
@@ -7890,25 +8246,25 @@
       <w:pPr>
         <w:pStyle w:val="Ttulo2"/>
       </w:pPr>
-      <w:bookmarkStart w:id="46" w:name="_Toc449902291"/>
-      <w:bookmarkStart w:id="47" w:name="_Toc451336086"/>
+      <w:bookmarkStart w:id="47" w:name="_Toc449902291"/>
+      <w:bookmarkStart w:id="48" w:name="_Toc451874768"/>
       <w:r>
         <w:t>Funciones intranet</w:t>
       </w:r>
-      <w:bookmarkEnd w:id="46"/>
       <w:bookmarkEnd w:id="47"/>
+      <w:bookmarkEnd w:id="48"/>
     </w:p>
     <w:p>
       <w:pPr>
         <w:pStyle w:val="Ttulo3"/>
       </w:pPr>
-      <w:bookmarkStart w:id="48" w:name="_Toc449902292"/>
-      <w:bookmarkStart w:id="49" w:name="_Toc451336087"/>
+      <w:bookmarkStart w:id="49" w:name="_Toc449902292"/>
+      <w:bookmarkStart w:id="50" w:name="_Toc451874769"/>
       <w:r>
         <w:t>Mercadeo</w:t>
       </w:r>
-      <w:bookmarkEnd w:id="48"/>
       <w:bookmarkEnd w:id="49"/>
+      <w:bookmarkEnd w:id="50"/>
     </w:p>
     <w:p>
       <w:pPr>
@@ -7986,13 +8342,13 @@
       <w:pPr>
         <w:pStyle w:val="Ttulo3"/>
       </w:pPr>
-      <w:bookmarkStart w:id="50" w:name="_Toc449902293"/>
-      <w:bookmarkStart w:id="51" w:name="_Toc451336088"/>
+      <w:bookmarkStart w:id="51" w:name="_Toc449902293"/>
+      <w:bookmarkStart w:id="52" w:name="_Toc451874770"/>
       <w:r>
         <w:t>Diseño gráfico</w:t>
       </w:r>
-      <w:bookmarkEnd w:id="50"/>
       <w:bookmarkEnd w:id="51"/>
+      <w:bookmarkEnd w:id="52"/>
     </w:p>
     <w:p>
       <w:pPr>
@@ -8072,13 +8428,13 @@
       <w:pPr>
         <w:pStyle w:val="Ttulo1"/>
       </w:pPr>
-      <w:bookmarkStart w:id="52" w:name="_Toc449902294"/>
-      <w:bookmarkStart w:id="53" w:name="_Toc451336089"/>
+      <w:bookmarkStart w:id="53" w:name="_Toc449902294"/>
+      <w:bookmarkStart w:id="54" w:name="_Toc451874771"/>
       <w:r>
         <w:t>Gestión de calidad</w:t>
       </w:r>
-      <w:bookmarkEnd w:id="52"/>
       <w:bookmarkEnd w:id="53"/>
+      <w:bookmarkEnd w:id="54"/>
     </w:p>
     <w:p>
       <w:pPr>
@@ -8242,20 +8598,22 @@
         <w:pStyle w:val="Ttulo1"/>
         <w:spacing w:line="240" w:lineRule="auto"/>
       </w:pPr>
-      <w:bookmarkStart w:id="54" w:name="_Toc451336090"/>
+      <w:bookmarkStart w:id="55" w:name="_Toc451874772"/>
       <w:r>
         <w:lastRenderedPageBreak/>
         <w:t>Requisitos de la plataforma IntraWeb.</w:t>
       </w:r>
-      <w:bookmarkEnd w:id="54"/>
+      <w:bookmarkEnd w:id="55"/>
     </w:p>
     <w:p>
       <w:pPr>
         <w:pStyle w:val="Ttulo1"/>
       </w:pPr>
+      <w:bookmarkStart w:id="56" w:name="_Toc451874773"/>
       <w:r>
         <w:t>Plataforma De Aprendizaje Para Autoformación, Enlaces A Cursos Externos Y Plataformas De Aprendizaje Virtual.</w:t>
       </w:r>
+      <w:bookmarkEnd w:id="56"/>
     </w:p>
     <w:p>
       <w:pPr>
@@ -8377,9 +8735,11 @@
       <w:pPr>
         <w:pStyle w:val="Ttulo1"/>
       </w:pPr>
+      <w:bookmarkStart w:id="57" w:name="_Toc451874774"/>
       <w:r>
         <w:t>BPM Para Análisis Gerencial Y Toma De Decisiones. Administración Del Sitio</w:t>
       </w:r>
+      <w:bookmarkEnd w:id="57"/>
     </w:p>
     <w:p>
       <w:pPr>
@@ -8613,9 +8973,11 @@
       <w:pPr>
         <w:pStyle w:val="Ttulo1"/>
       </w:pPr>
+      <w:bookmarkStart w:id="58" w:name="_Toc451874775"/>
       <w:r>
         <w:t>Herramientas De Comunicación Y Procesos internos</w:t>
       </w:r>
+      <w:bookmarkEnd w:id="58"/>
     </w:p>
     <w:p>
       <w:pPr>
@@ -9299,9 +9661,11 @@
       <w:pPr>
         <w:pStyle w:val="Ttulo1"/>
       </w:pPr>
+      <w:bookmarkStart w:id="59" w:name="_Toc451874776"/>
       <w:r>
         <w:t>Requisitos No Funcionales</w:t>
       </w:r>
+      <w:bookmarkEnd w:id="59"/>
     </w:p>
     <w:p>
       <w:pPr>
@@ -10565,9 +10929,11 @@
       <w:pPr>
         <w:pStyle w:val="Ttulo1"/>
       </w:pPr>
+      <w:bookmarkStart w:id="60" w:name="_Toc451874777"/>
       <w:r>
         <w:t>Herramientas Para El Desarrollo</w:t>
       </w:r>
+      <w:bookmarkEnd w:id="60"/>
     </w:p>
     <w:p>
       <w:pPr>
@@ -11221,10 +11587,12 @@
       <w:pPr>
         <w:pStyle w:val="Ttulo1"/>
       </w:pPr>
+      <w:bookmarkStart w:id="61" w:name="_Toc451874778"/>
       <w:r>
         <w:lastRenderedPageBreak/>
         <w:t>Documentación de los requisitos funcionales.</w:t>
       </w:r>
+      <w:bookmarkEnd w:id="61"/>
     </w:p>
     <w:p>
       <w:pPr>
@@ -11241,9 +11609,11 @@
       <w:pPr>
         <w:pStyle w:val="Ttulo2"/>
       </w:pPr>
+      <w:bookmarkStart w:id="62" w:name="_Toc451874779"/>
       <w:r>
         <w:t>Plataforma LMS</w:t>
       </w:r>
+      <w:bookmarkEnd w:id="62"/>
     </w:p>
     <w:p>
       <w:pPr>
@@ -11769,11 +12139,11 @@
       <w:pPr>
         <w:pStyle w:val="Ttulo2"/>
       </w:pPr>
+      <w:bookmarkStart w:id="63" w:name="_Toc451874780"/>
       <w:r>
         <w:t>Plataforma BPM</w:t>
       </w:r>
-      <w:bookmarkStart w:id="55" w:name="_GoBack"/>
-      <w:bookmarkEnd w:id="55"/>
+      <w:bookmarkEnd w:id="63"/>
     </w:p>
     <w:p>
       <w:pPr>
@@ -12676,10 +13046,12 @@
       <w:pPr>
         <w:pStyle w:val="Ttulo2"/>
       </w:pPr>
+      <w:bookmarkStart w:id="64" w:name="_Toc451874781"/>
       <w:r>
         <w:lastRenderedPageBreak/>
         <w:t>Metodología SCRUM</w:t>
       </w:r>
+      <w:bookmarkEnd w:id="64"/>
     </w:p>
     <w:p>
       <w:pPr>
@@ -18100,7 +18472,7 @@
 </file>
 
 <file path=customXml/itemProps1.xml><?xml version="1.0" encoding="utf-8"?>
-<ds:datastoreItem xmlns:ds="http://schemas.openxmlformats.org/officeDocument/2006/customXml" ds:itemID="{D85C8958-375D-4E6C-B7E8-6A4304A6867F}">
+<ds:datastoreItem xmlns:ds="http://schemas.openxmlformats.org/officeDocument/2006/customXml" ds:itemID="{9598AEDC-FA12-4650-989B-472730966CC3}">
   <ds:schemaRefs>
     <ds:schemaRef ds:uri="http://schemas.openxmlformats.org/officeDocument/2006/bibliography"/>
   </ds:schemaRefs>

--- a/documentos/documentacion proyecto.docx
+++ b/documentos/documentacion proyecto.docx
@@ -45,8 +45,10 @@
       </w:sdtPr>
       <w:sdtEndPr>
         <w:rPr>
+          <w:rFonts w:ascii="Arial" w:hAnsi="Arial"/>
           <w:b/>
           <w:bCs/>
+          <w:sz w:val="24"/>
         </w:rPr>
       </w:sdtEndPr>
       <w:sdtContent>
@@ -68,8 +70,9 @@
               <w:tab w:val="right" w:leader="dot" w:pos="8828"/>
             </w:tabs>
             <w:rPr>
-              <w:rFonts w:eastAsiaTheme="minorEastAsia"/>
+              <w:rFonts w:asciiTheme="minorHAnsi" w:eastAsiaTheme="minorEastAsia" w:hAnsiTheme="minorHAnsi"/>
               <w:noProof/>
+              <w:sz w:val="22"/>
               <w:lang w:eastAsia="es-CO"/>
             </w:rPr>
           </w:pPr>
@@ -82,13 +85,13 @@
           <w:r>
             <w:fldChar w:fldCharType="separate"/>
           </w:r>
-          <w:hyperlink w:anchor="_Toc451874741" w:history="1">
+          <w:hyperlink w:anchor="_Toc451960598" w:history="1">
             <w:r>
               <w:rPr>
                 <w:rStyle w:val="Hipervnculo"/>
                 <w:noProof/>
               </w:rPr>
-              <w:t>Análisis inicial</w:t>
+              <w:t>Introducción</w:t>
             </w:r>
             <w:r>
               <w:rPr>
@@ -109,7 +112,7 @@
                 <w:noProof/>
                 <w:webHidden/>
               </w:rPr>
-              <w:instrText xml:space="preserve"> PAGEREF _Toc451874741 \h </w:instrText>
+              <w:instrText xml:space="preserve"> PAGEREF _Toc451960598 \h </w:instrText>
             </w:r>
             <w:r>
               <w:rPr>
@@ -147,17 +150,89 @@
               <w:tab w:val="right" w:leader="dot" w:pos="8828"/>
             </w:tabs>
             <w:rPr>
-              <w:rFonts w:eastAsiaTheme="minorEastAsia"/>
+              <w:rFonts w:asciiTheme="minorHAnsi" w:eastAsiaTheme="minorEastAsia" w:hAnsiTheme="minorHAnsi"/>
               <w:noProof/>
+              <w:sz w:val="22"/>
               <w:lang w:eastAsia="es-CO"/>
             </w:rPr>
           </w:pPr>
-          <w:hyperlink w:anchor="_Toc451874742" w:history="1">
+          <w:hyperlink w:anchor="_Toc451960599" w:history="1">
             <w:r>
               <w:rPr>
                 <w:rStyle w:val="Hipervnculo"/>
                 <w:noProof/>
               </w:rPr>
+              <w:t>Análisis inicial</w:t>
+            </w:r>
+            <w:r>
+              <w:rPr>
+                <w:noProof/>
+                <w:webHidden/>
+              </w:rPr>
+              <w:tab/>
+            </w:r>
+            <w:r>
+              <w:rPr>
+                <w:noProof/>
+                <w:webHidden/>
+              </w:rPr>
+              <w:fldChar w:fldCharType="begin"/>
+            </w:r>
+            <w:r>
+              <w:rPr>
+                <w:noProof/>
+                <w:webHidden/>
+              </w:rPr>
+              <w:instrText xml:space="preserve"> PAGEREF _Toc451960599 \h </w:instrText>
+            </w:r>
+            <w:r>
+              <w:rPr>
+                <w:noProof/>
+                <w:webHidden/>
+              </w:rPr>
+            </w:r>
+            <w:r>
+              <w:rPr>
+                <w:noProof/>
+                <w:webHidden/>
+              </w:rPr>
+              <w:fldChar w:fldCharType="separate"/>
+            </w:r>
+            <w:r>
+              <w:rPr>
+                <w:noProof/>
+                <w:webHidden/>
+              </w:rPr>
+              <w:t>4</w:t>
+            </w:r>
+            <w:r>
+              <w:rPr>
+                <w:noProof/>
+                <w:webHidden/>
+              </w:rPr>
+              <w:fldChar w:fldCharType="end"/>
+            </w:r>
+          </w:hyperlink>
+        </w:p>
+        <w:p>
+          <w:pPr>
+            <w:pStyle w:val="TDC1"/>
+            <w:tabs>
+              <w:tab w:val="right" w:leader="dot" w:pos="8828"/>
+            </w:tabs>
+            <w:rPr>
+              <w:rFonts w:asciiTheme="minorHAnsi" w:eastAsiaTheme="minorEastAsia" w:hAnsiTheme="minorHAnsi"/>
+              <w:noProof/>
+              <w:sz w:val="22"/>
+              <w:lang w:eastAsia="es-CO"/>
+            </w:rPr>
+          </w:pPr>
+          <w:hyperlink w:anchor="_Toc451960600" w:history="1">
+            <w:r>
+              <w:rPr>
+                <w:rStyle w:val="Hipervnculo"/>
+                <w:noProof/>
+              </w:rPr>
               <w:t>Análisis de la situación actual</w:t>
             </w:r>
             <w:r>
@@ -179,7 +254,7 @@
                 <w:noProof/>
                 <w:webHidden/>
               </w:rPr>
-              <w:instrText xml:space="preserve"> PAGEREF _Toc451874742 \h </w:instrText>
+              <w:instrText xml:space="preserve"> PAGEREF _Toc451960600 \h </w:instrText>
             </w:r>
             <w:r>
               <w:rPr>
@@ -199,7 +274,7 @@
                 <w:noProof/>
                 <w:webHidden/>
               </w:rPr>
-              <w:t>3</w:t>
+              <w:t>4</w:t>
             </w:r>
             <w:r>
               <w:rPr>
@@ -217,12 +292,13 @@
               <w:tab w:val="right" w:leader="dot" w:pos="8828"/>
             </w:tabs>
             <w:rPr>
-              <w:rFonts w:eastAsiaTheme="minorEastAsia"/>
+              <w:rFonts w:asciiTheme="minorHAnsi" w:eastAsiaTheme="minorEastAsia" w:hAnsiTheme="minorHAnsi"/>
               <w:noProof/>
+              <w:sz w:val="22"/>
               <w:lang w:eastAsia="es-CO"/>
             </w:rPr>
           </w:pPr>
-          <w:hyperlink w:anchor="_Toc451874743" w:history="1">
+          <w:hyperlink w:anchor="_Toc451960601" w:history="1">
             <w:r>
               <w:rPr>
                 <w:rStyle w:val="Hipervnculo"/>
@@ -249,7 +325,7 @@
                 <w:noProof/>
                 <w:webHidden/>
               </w:rPr>
-              <w:instrText xml:space="preserve"> PAGEREF _Toc451874743 \h </w:instrText>
+              <w:instrText xml:space="preserve"> PAGEREF _Toc451960601 \h </w:instrText>
             </w:r>
             <w:r>
               <w:rPr>
@@ -269,7 +345,7 @@
                 <w:noProof/>
                 <w:webHidden/>
               </w:rPr>
-              <w:t>3</w:t>
+              <w:t>4</w:t>
             </w:r>
             <w:r>
               <w:rPr>
@@ -287,12 +363,13 @@
               <w:tab w:val="right" w:leader="dot" w:pos="8828"/>
             </w:tabs>
             <w:rPr>
-              <w:rFonts w:eastAsiaTheme="minorEastAsia"/>
+              <w:rFonts w:asciiTheme="minorHAnsi" w:eastAsiaTheme="minorEastAsia" w:hAnsiTheme="minorHAnsi"/>
               <w:noProof/>
+              <w:sz w:val="22"/>
               <w:lang w:eastAsia="es-CO"/>
             </w:rPr>
           </w:pPr>
-          <w:hyperlink w:anchor="_Toc451874744" w:history="1">
+          <w:hyperlink w:anchor="_Toc451960602" w:history="1">
             <w:r>
               <w:rPr>
                 <w:rStyle w:val="Hipervnculo"/>
@@ -319,7 +396,7 @@
                 <w:noProof/>
                 <w:webHidden/>
               </w:rPr>
-              <w:instrText xml:space="preserve"> PAGEREF _Toc451874744 \h </w:instrText>
+              <w:instrText xml:space="preserve"> PAGEREF _Toc451960602 \h </w:instrText>
             </w:r>
             <w:r>
               <w:rPr>
@@ -339,7 +416,7 @@
                 <w:noProof/>
                 <w:webHidden/>
               </w:rPr>
-              <w:t>4</w:t>
+              <w:t>5</w:t>
             </w:r>
             <w:r>
               <w:rPr>
@@ -357,12 +434,13 @@
               <w:tab w:val="right" w:leader="dot" w:pos="8828"/>
             </w:tabs>
             <w:rPr>
-              <w:rFonts w:eastAsiaTheme="minorEastAsia"/>
+              <w:rFonts w:asciiTheme="minorHAnsi" w:eastAsiaTheme="minorEastAsia" w:hAnsiTheme="minorHAnsi"/>
               <w:noProof/>
+              <w:sz w:val="22"/>
               <w:lang w:eastAsia="es-CO"/>
             </w:rPr>
           </w:pPr>
-          <w:hyperlink w:anchor="_Toc451874745" w:history="1">
+          <w:hyperlink w:anchor="_Toc451960603" w:history="1">
             <w:r>
               <w:rPr>
                 <w:rStyle w:val="Hipervnculo"/>
@@ -389,7 +467,7 @@
                 <w:noProof/>
                 <w:webHidden/>
               </w:rPr>
-              <w:instrText xml:space="preserve"> PAGEREF _Toc451874745 \h </w:instrText>
+              <w:instrText xml:space="preserve"> PAGEREF _Toc451960603 \h </w:instrText>
             </w:r>
             <w:r>
               <w:rPr>
@@ -409,7 +487,7 @@
                 <w:noProof/>
                 <w:webHidden/>
               </w:rPr>
-              <w:t>4</w:t>
+              <w:t>5</w:t>
             </w:r>
             <w:r>
               <w:rPr>
@@ -427,12 +505,13 @@
               <w:tab w:val="right" w:leader="dot" w:pos="8828"/>
             </w:tabs>
             <w:rPr>
-              <w:rFonts w:eastAsiaTheme="minorEastAsia"/>
+              <w:rFonts w:asciiTheme="minorHAnsi" w:eastAsiaTheme="minorEastAsia" w:hAnsiTheme="minorHAnsi"/>
               <w:noProof/>
+              <w:sz w:val="22"/>
               <w:lang w:eastAsia="es-CO"/>
             </w:rPr>
           </w:pPr>
-          <w:hyperlink w:anchor="_Toc451874746" w:history="1">
+          <w:hyperlink w:anchor="_Toc451960604" w:history="1">
             <w:r>
               <w:rPr>
                 <w:rStyle w:val="Hipervnculo"/>
@@ -459,7 +538,7 @@
                 <w:noProof/>
                 <w:webHidden/>
               </w:rPr>
-              <w:instrText xml:space="preserve"> PAGEREF _Toc451874746 \h </w:instrText>
+              <w:instrText xml:space="preserve"> PAGEREF _Toc451960604 \h </w:instrText>
             </w:r>
             <w:r>
               <w:rPr>
@@ -479,7 +558,7 @@
                 <w:noProof/>
                 <w:webHidden/>
               </w:rPr>
-              <w:t>5</w:t>
+              <w:t>6</w:t>
             </w:r>
             <w:r>
               <w:rPr>
@@ -497,12 +576,13 @@
               <w:tab w:val="right" w:leader="dot" w:pos="8828"/>
             </w:tabs>
             <w:rPr>
-              <w:rFonts w:eastAsiaTheme="minorEastAsia"/>
+              <w:rFonts w:asciiTheme="minorHAnsi" w:eastAsiaTheme="minorEastAsia" w:hAnsiTheme="minorHAnsi"/>
               <w:noProof/>
+              <w:sz w:val="22"/>
               <w:lang w:eastAsia="es-CO"/>
             </w:rPr>
           </w:pPr>
-          <w:hyperlink w:anchor="_Toc451874747" w:history="1">
+          <w:hyperlink w:anchor="_Toc451960605" w:history="1">
             <w:r>
               <w:rPr>
                 <w:rStyle w:val="Hipervnculo"/>
@@ -529,7 +609,7 @@
                 <w:noProof/>
                 <w:webHidden/>
               </w:rPr>
-              <w:instrText xml:space="preserve"> PAGEREF _Toc451874747 \h </w:instrText>
+              <w:instrText xml:space="preserve"> PAGEREF _Toc451960605 \h </w:instrText>
             </w:r>
             <w:r>
               <w:rPr>
@@ -549,7 +629,7 @@
                 <w:noProof/>
                 <w:webHidden/>
               </w:rPr>
-              <w:t>6</w:t>
+              <w:t>7</w:t>
             </w:r>
             <w:r>
               <w:rPr>
@@ -567,17 +647,89 @@
               <w:tab w:val="right" w:leader="dot" w:pos="8828"/>
             </w:tabs>
             <w:rPr>
-              <w:rFonts w:eastAsiaTheme="minorEastAsia"/>
+              <w:rFonts w:asciiTheme="minorHAnsi" w:eastAsiaTheme="minorEastAsia" w:hAnsiTheme="minorHAnsi"/>
               <w:noProof/>
+              <w:sz w:val="22"/>
               <w:lang w:eastAsia="es-CO"/>
             </w:rPr>
           </w:pPr>
-          <w:hyperlink w:anchor="_Toc451874748" w:history="1">
+          <w:hyperlink w:anchor="_Toc451960606" w:history="1">
             <w:r>
               <w:rPr>
                 <w:rStyle w:val="Hipervnculo"/>
                 <w:noProof/>
               </w:rPr>
+              <w:t>Enfoques del proyecto</w:t>
+            </w:r>
+            <w:r>
+              <w:rPr>
+                <w:noProof/>
+                <w:webHidden/>
+              </w:rPr>
+              <w:tab/>
+            </w:r>
+            <w:r>
+              <w:rPr>
+                <w:noProof/>
+                <w:webHidden/>
+              </w:rPr>
+              <w:fldChar w:fldCharType="begin"/>
+            </w:r>
+            <w:r>
+              <w:rPr>
+                <w:noProof/>
+                <w:webHidden/>
+              </w:rPr>
+              <w:instrText xml:space="preserve"> PAGEREF _Toc451960606 \h </w:instrText>
+            </w:r>
+            <w:r>
+              <w:rPr>
+                <w:noProof/>
+                <w:webHidden/>
+              </w:rPr>
+            </w:r>
+            <w:r>
+              <w:rPr>
+                <w:noProof/>
+                <w:webHidden/>
+              </w:rPr>
+              <w:fldChar w:fldCharType="separate"/>
+            </w:r>
+            <w:r>
+              <w:rPr>
+                <w:noProof/>
+                <w:webHidden/>
+              </w:rPr>
+              <w:t>7</w:t>
+            </w:r>
+            <w:r>
+              <w:rPr>
+                <w:noProof/>
+                <w:webHidden/>
+              </w:rPr>
+              <w:fldChar w:fldCharType="end"/>
+            </w:r>
+          </w:hyperlink>
+        </w:p>
+        <w:p>
+          <w:pPr>
+            <w:pStyle w:val="TDC2"/>
+            <w:tabs>
+              <w:tab w:val="right" w:leader="dot" w:pos="8828"/>
+            </w:tabs>
+            <w:rPr>
+              <w:rFonts w:asciiTheme="minorHAnsi" w:eastAsiaTheme="minorEastAsia" w:hAnsiTheme="minorHAnsi"/>
+              <w:noProof/>
+              <w:sz w:val="22"/>
+              <w:lang w:eastAsia="es-CO"/>
+            </w:rPr>
+          </w:pPr>
+          <w:hyperlink w:anchor="_Toc451960607" w:history="1">
+            <w:r>
+              <w:rPr>
+                <w:rStyle w:val="Hipervnculo"/>
+                <w:noProof/>
+              </w:rPr>
               <w:t>Objetivos específicos.</w:t>
             </w:r>
             <w:r>
@@ -599,7 +751,7 @@
                 <w:noProof/>
                 <w:webHidden/>
               </w:rPr>
-              <w:instrText xml:space="preserve"> PAGEREF _Toc451874748 \h </w:instrText>
+              <w:instrText xml:space="preserve"> PAGEREF _Toc451960607 \h </w:instrText>
             </w:r>
             <w:r>
               <w:rPr>
@@ -619,7 +771,7 @@
                 <w:noProof/>
                 <w:webHidden/>
               </w:rPr>
-              <w:t>6</w:t>
+              <w:t>7</w:t>
             </w:r>
             <w:r>
               <w:rPr>
@@ -637,12 +789,13 @@
               <w:tab w:val="right" w:leader="dot" w:pos="8828"/>
             </w:tabs>
             <w:rPr>
-              <w:rFonts w:eastAsiaTheme="minorEastAsia"/>
+              <w:rFonts w:asciiTheme="minorHAnsi" w:eastAsiaTheme="minorEastAsia" w:hAnsiTheme="minorHAnsi"/>
               <w:noProof/>
+              <w:sz w:val="22"/>
               <w:lang w:eastAsia="es-CO"/>
             </w:rPr>
           </w:pPr>
-          <w:hyperlink w:anchor="_Toc451874749" w:history="1">
+          <w:hyperlink w:anchor="_Toc451960608" w:history="1">
             <w:r>
               <w:rPr>
                 <w:rStyle w:val="Hipervnculo"/>
@@ -669,7 +822,7 @@
                 <w:noProof/>
                 <w:webHidden/>
               </w:rPr>
-              <w:instrText xml:space="preserve"> PAGEREF _Toc451874749 \h </w:instrText>
+              <w:instrText xml:space="preserve"> PAGEREF _Toc451960608 \h </w:instrText>
             </w:r>
             <w:r>
               <w:rPr>
@@ -689,7 +842,7 @@
                 <w:noProof/>
                 <w:webHidden/>
               </w:rPr>
-              <w:t>7</w:t>
+              <w:t>9</w:t>
             </w:r>
             <w:r>
               <w:rPr>
@@ -707,12 +860,13 @@
               <w:tab w:val="right" w:leader="dot" w:pos="8828"/>
             </w:tabs>
             <w:rPr>
-              <w:rFonts w:eastAsiaTheme="minorEastAsia"/>
+              <w:rFonts w:asciiTheme="minorHAnsi" w:eastAsiaTheme="minorEastAsia" w:hAnsiTheme="minorHAnsi"/>
               <w:noProof/>
+              <w:sz w:val="22"/>
               <w:lang w:eastAsia="es-CO"/>
             </w:rPr>
           </w:pPr>
-          <w:hyperlink w:anchor="_Toc451874750" w:history="1">
+          <w:hyperlink w:anchor="_Toc451960609" w:history="1">
             <w:r>
               <w:rPr>
                 <w:rStyle w:val="Hipervnculo"/>
@@ -739,7 +893,7 @@
                 <w:noProof/>
                 <w:webHidden/>
               </w:rPr>
-              <w:instrText xml:space="preserve"> PAGEREF _Toc451874750 \h </w:instrText>
+              <w:instrText xml:space="preserve"> PAGEREF _Toc451960609 \h </w:instrText>
             </w:r>
             <w:r>
               <w:rPr>
@@ -759,7 +913,7 @@
                 <w:noProof/>
                 <w:webHidden/>
               </w:rPr>
-              <w:t>7</w:t>
+              <w:t>9</w:t>
             </w:r>
             <w:r>
               <w:rPr>
@@ -777,12 +931,13 @@
               <w:tab w:val="right" w:leader="dot" w:pos="8828"/>
             </w:tabs>
             <w:rPr>
-              <w:rFonts w:eastAsiaTheme="minorEastAsia"/>
+              <w:rFonts w:asciiTheme="minorHAnsi" w:eastAsiaTheme="minorEastAsia" w:hAnsiTheme="minorHAnsi"/>
               <w:noProof/>
+              <w:sz w:val="22"/>
               <w:lang w:eastAsia="es-CO"/>
             </w:rPr>
           </w:pPr>
-          <w:hyperlink w:anchor="_Toc451874751" w:history="1">
+          <w:hyperlink w:anchor="_Toc451960610" w:history="1">
             <w:r>
               <w:rPr>
                 <w:rStyle w:val="Hipervnculo"/>
@@ -809,7 +964,7 @@
                 <w:noProof/>
                 <w:webHidden/>
               </w:rPr>
-              <w:instrText xml:space="preserve"> PAGEREF _Toc451874751 \h </w:instrText>
+              <w:instrText xml:space="preserve"> PAGEREF _Toc451960610 \h </w:instrText>
             </w:r>
             <w:r>
               <w:rPr>
@@ -829,7 +984,7 @@
                 <w:noProof/>
                 <w:webHidden/>
               </w:rPr>
-              <w:t>7</w:t>
+              <w:t>9</w:t>
             </w:r>
             <w:r>
               <w:rPr>
@@ -847,12 +1002,13 @@
               <w:tab w:val="right" w:leader="dot" w:pos="8828"/>
             </w:tabs>
             <w:rPr>
-              <w:rFonts w:eastAsiaTheme="minorEastAsia"/>
+              <w:rFonts w:asciiTheme="minorHAnsi" w:eastAsiaTheme="minorEastAsia" w:hAnsiTheme="minorHAnsi"/>
               <w:noProof/>
+              <w:sz w:val="22"/>
               <w:lang w:eastAsia="es-CO"/>
             </w:rPr>
           </w:pPr>
-          <w:hyperlink w:anchor="_Toc451874752" w:history="1">
+          <w:hyperlink w:anchor="_Toc451960611" w:history="1">
             <w:r>
               <w:rPr>
                 <w:rStyle w:val="Hipervnculo"/>
@@ -879,7 +1035,7 @@
                 <w:noProof/>
                 <w:webHidden/>
               </w:rPr>
-              <w:instrText xml:space="preserve"> PAGEREF _Toc451874752 \h </w:instrText>
+              <w:instrText xml:space="preserve"> PAGEREF _Toc451960611 \h </w:instrText>
             </w:r>
             <w:r>
               <w:rPr>
@@ -899,7 +1055,7 @@
                 <w:noProof/>
                 <w:webHidden/>
               </w:rPr>
-              <w:t>8</w:t>
+              <w:t>11</w:t>
             </w:r>
             <w:r>
               <w:rPr>
@@ -917,12 +1073,13 @@
               <w:tab w:val="right" w:leader="dot" w:pos="8828"/>
             </w:tabs>
             <w:rPr>
-              <w:rFonts w:eastAsiaTheme="minorEastAsia"/>
+              <w:rFonts w:asciiTheme="minorHAnsi" w:eastAsiaTheme="minorEastAsia" w:hAnsiTheme="minorHAnsi"/>
               <w:noProof/>
+              <w:sz w:val="22"/>
               <w:lang w:eastAsia="es-CO"/>
             </w:rPr>
           </w:pPr>
-          <w:hyperlink w:anchor="_Toc451874753" w:history="1">
+          <w:hyperlink w:anchor="_Toc451960612" w:history="1">
             <w:r>
               <w:rPr>
                 <w:rStyle w:val="Hipervnculo"/>
@@ -949,7 +1106,7 @@
                 <w:noProof/>
                 <w:webHidden/>
               </w:rPr>
-              <w:instrText xml:space="preserve"> PAGEREF _Toc451874753 \h </w:instrText>
+              <w:instrText xml:space="preserve"> PAGEREF _Toc451960612 \h </w:instrText>
             </w:r>
             <w:r>
               <w:rPr>
@@ -969,7 +1126,7 @@
                 <w:noProof/>
                 <w:webHidden/>
               </w:rPr>
-              <w:t>8</w:t>
+              <w:t>11</w:t>
             </w:r>
             <w:r>
               <w:rPr>
@@ -987,12 +1144,13 @@
               <w:tab w:val="right" w:leader="dot" w:pos="8828"/>
             </w:tabs>
             <w:rPr>
-              <w:rFonts w:eastAsiaTheme="minorEastAsia"/>
+              <w:rFonts w:asciiTheme="minorHAnsi" w:eastAsiaTheme="minorEastAsia" w:hAnsiTheme="minorHAnsi"/>
               <w:noProof/>
+              <w:sz w:val="22"/>
               <w:lang w:eastAsia="es-CO"/>
             </w:rPr>
           </w:pPr>
-          <w:hyperlink w:anchor="_Toc451874754" w:history="1">
+          <w:hyperlink w:anchor="_Toc451960613" w:history="1">
             <w:r>
               <w:rPr>
                 <w:rStyle w:val="Hipervnculo"/>
@@ -1019,7 +1177,7 @@
                 <w:noProof/>
                 <w:webHidden/>
               </w:rPr>
-              <w:instrText xml:space="preserve"> PAGEREF _Toc451874754 \h </w:instrText>
+              <w:instrText xml:space="preserve"> PAGEREF _Toc451960613 \h </w:instrText>
             </w:r>
             <w:r>
               <w:rPr>
@@ -1039,7 +1197,7 @@
                 <w:noProof/>
                 <w:webHidden/>
               </w:rPr>
-              <w:t>9</w:t>
+              <w:t>12</w:t>
             </w:r>
             <w:r>
               <w:rPr>
@@ -1057,12 +1215,13 @@
               <w:tab w:val="right" w:leader="dot" w:pos="8828"/>
             </w:tabs>
             <w:rPr>
-              <w:rFonts w:eastAsiaTheme="minorEastAsia"/>
+              <w:rFonts w:asciiTheme="minorHAnsi" w:eastAsiaTheme="minorEastAsia" w:hAnsiTheme="minorHAnsi"/>
               <w:noProof/>
+              <w:sz w:val="22"/>
               <w:lang w:eastAsia="es-CO"/>
             </w:rPr>
           </w:pPr>
-          <w:hyperlink w:anchor="_Toc451874755" w:history="1">
+          <w:hyperlink w:anchor="_Toc451960614" w:history="1">
             <w:r>
               <w:rPr>
                 <w:rStyle w:val="Hipervnculo"/>
@@ -1089,7 +1248,7 @@
                 <w:noProof/>
                 <w:webHidden/>
               </w:rPr>
-              <w:instrText xml:space="preserve"> PAGEREF _Toc451874755 \h </w:instrText>
+              <w:instrText xml:space="preserve"> PAGEREF _Toc451960614 \h </w:instrText>
             </w:r>
             <w:r>
               <w:rPr>
@@ -1109,7 +1268,7 @@
                 <w:noProof/>
                 <w:webHidden/>
               </w:rPr>
-              <w:t>9</w:t>
+              <w:t>12</w:t>
             </w:r>
             <w:r>
               <w:rPr>
@@ -1127,12 +1286,13 @@
               <w:tab w:val="right" w:leader="dot" w:pos="8828"/>
             </w:tabs>
             <w:rPr>
-              <w:rFonts w:eastAsiaTheme="minorEastAsia"/>
+              <w:rFonts w:asciiTheme="minorHAnsi" w:eastAsiaTheme="minorEastAsia" w:hAnsiTheme="minorHAnsi"/>
               <w:noProof/>
+              <w:sz w:val="22"/>
               <w:lang w:eastAsia="es-CO"/>
             </w:rPr>
           </w:pPr>
-          <w:hyperlink w:anchor="_Toc451874756" w:history="1">
+          <w:hyperlink w:anchor="_Toc451960615" w:history="1">
             <w:r>
               <w:rPr>
                 <w:rStyle w:val="Hipervnculo"/>
@@ -1159,7 +1319,7 @@
                 <w:noProof/>
                 <w:webHidden/>
               </w:rPr>
-              <w:instrText xml:space="preserve"> PAGEREF _Toc451874756 \h </w:instrText>
+              <w:instrText xml:space="preserve"> PAGEREF _Toc451960615 \h </w:instrText>
             </w:r>
             <w:r>
               <w:rPr>
@@ -1179,7 +1339,7 @@
                 <w:noProof/>
                 <w:webHidden/>
               </w:rPr>
-              <w:t>10</w:t>
+              <w:t>13</w:t>
             </w:r>
             <w:r>
               <w:rPr>
@@ -1197,12 +1357,13 @@
               <w:tab w:val="right" w:leader="dot" w:pos="8828"/>
             </w:tabs>
             <w:rPr>
-              <w:rFonts w:eastAsiaTheme="minorEastAsia"/>
+              <w:rFonts w:asciiTheme="minorHAnsi" w:eastAsiaTheme="minorEastAsia" w:hAnsiTheme="minorHAnsi"/>
               <w:noProof/>
+              <w:sz w:val="22"/>
               <w:lang w:eastAsia="es-CO"/>
             </w:rPr>
           </w:pPr>
-          <w:hyperlink w:anchor="_Toc451874757" w:history="1">
+          <w:hyperlink w:anchor="_Toc451960616" w:history="1">
             <w:r>
               <w:rPr>
                 <w:rStyle w:val="Hipervnculo"/>
@@ -1229,7 +1390,7 @@
                 <w:noProof/>
                 <w:webHidden/>
               </w:rPr>
-              <w:instrText xml:space="preserve"> PAGEREF _Toc451874757 \h </w:instrText>
+              <w:instrText xml:space="preserve"> PAGEREF _Toc451960616 \h </w:instrText>
             </w:r>
             <w:r>
               <w:rPr>
@@ -1249,7 +1410,7 @@
                 <w:noProof/>
                 <w:webHidden/>
               </w:rPr>
-              <w:t>10</w:t>
+              <w:t>13</w:t>
             </w:r>
             <w:r>
               <w:rPr>
@@ -1267,12 +1428,13 @@
               <w:tab w:val="right" w:leader="dot" w:pos="8828"/>
             </w:tabs>
             <w:rPr>
-              <w:rFonts w:eastAsiaTheme="minorEastAsia"/>
+              <w:rFonts w:asciiTheme="minorHAnsi" w:eastAsiaTheme="minorEastAsia" w:hAnsiTheme="minorHAnsi"/>
               <w:noProof/>
+              <w:sz w:val="22"/>
               <w:lang w:eastAsia="es-CO"/>
             </w:rPr>
           </w:pPr>
-          <w:hyperlink w:anchor="_Toc451874758" w:history="1">
+          <w:hyperlink w:anchor="_Toc451960617" w:history="1">
             <w:r>
               <w:rPr>
                 <w:rStyle w:val="Hipervnculo"/>
@@ -1299,7 +1461,7 @@
                 <w:noProof/>
                 <w:webHidden/>
               </w:rPr>
-              <w:instrText xml:space="preserve"> PAGEREF _Toc451874758 \h </w:instrText>
+              <w:instrText xml:space="preserve"> PAGEREF _Toc451960617 \h </w:instrText>
             </w:r>
             <w:r>
               <w:rPr>
@@ -1319,7 +1481,7 @@
                 <w:noProof/>
                 <w:webHidden/>
               </w:rPr>
-              <w:t>11</w:t>
+              <w:t>14</w:t>
             </w:r>
             <w:r>
               <w:rPr>
@@ -1337,12 +1499,13 @@
               <w:tab w:val="right" w:leader="dot" w:pos="8828"/>
             </w:tabs>
             <w:rPr>
-              <w:rFonts w:eastAsiaTheme="minorEastAsia"/>
+              <w:rFonts w:asciiTheme="minorHAnsi" w:eastAsiaTheme="minorEastAsia" w:hAnsiTheme="minorHAnsi"/>
               <w:noProof/>
+              <w:sz w:val="22"/>
               <w:lang w:eastAsia="es-CO"/>
             </w:rPr>
           </w:pPr>
-          <w:hyperlink w:anchor="_Toc451874759" w:history="1">
+          <w:hyperlink w:anchor="_Toc451960618" w:history="1">
             <w:r>
               <w:rPr>
                 <w:rStyle w:val="Hipervnculo"/>
@@ -1369,7 +1532,7 @@
                 <w:noProof/>
                 <w:webHidden/>
               </w:rPr>
-              <w:instrText xml:space="preserve"> PAGEREF _Toc451874759 \h </w:instrText>
+              <w:instrText xml:space="preserve"> PAGEREF _Toc451960618 \h </w:instrText>
             </w:r>
             <w:r>
               <w:rPr>
@@ -1389,7 +1552,7 @@
                 <w:noProof/>
                 <w:webHidden/>
               </w:rPr>
-              <w:t>11</w:t>
+              <w:t>14</w:t>
             </w:r>
             <w:r>
               <w:rPr>
@@ -1407,12 +1570,13 @@
               <w:tab w:val="right" w:leader="dot" w:pos="8828"/>
             </w:tabs>
             <w:rPr>
-              <w:rFonts w:eastAsiaTheme="minorEastAsia"/>
+              <w:rFonts w:asciiTheme="minorHAnsi" w:eastAsiaTheme="minorEastAsia" w:hAnsiTheme="minorHAnsi"/>
               <w:noProof/>
+              <w:sz w:val="22"/>
               <w:lang w:eastAsia="es-CO"/>
             </w:rPr>
           </w:pPr>
-          <w:hyperlink w:anchor="_Toc451874760" w:history="1">
+          <w:hyperlink w:anchor="_Toc451960619" w:history="1">
             <w:r>
               <w:rPr>
                 <w:rStyle w:val="Hipervnculo"/>
@@ -1439,7 +1603,7 @@
                 <w:noProof/>
                 <w:webHidden/>
               </w:rPr>
-              <w:instrText xml:space="preserve"> PAGEREF _Toc451874760 \h </w:instrText>
+              <w:instrText xml:space="preserve"> PAGEREF _Toc451960619 \h </w:instrText>
             </w:r>
             <w:r>
               <w:rPr>
@@ -1459,7 +1623,7 @@
                 <w:noProof/>
                 <w:webHidden/>
               </w:rPr>
-              <w:t>12</w:t>
+              <w:t>15</w:t>
             </w:r>
             <w:r>
               <w:rPr>
@@ -1477,12 +1641,13 @@
               <w:tab w:val="right" w:leader="dot" w:pos="8828"/>
             </w:tabs>
             <w:rPr>
-              <w:rFonts w:eastAsiaTheme="minorEastAsia"/>
+              <w:rFonts w:asciiTheme="minorHAnsi" w:eastAsiaTheme="minorEastAsia" w:hAnsiTheme="minorHAnsi"/>
               <w:noProof/>
+              <w:sz w:val="22"/>
               <w:lang w:eastAsia="es-CO"/>
             </w:rPr>
           </w:pPr>
-          <w:hyperlink w:anchor="_Toc451874761" w:history="1">
+          <w:hyperlink w:anchor="_Toc451960620" w:history="1">
             <w:r>
               <w:rPr>
                 <w:rStyle w:val="Hipervnculo"/>
@@ -1509,7 +1674,7 @@
                 <w:noProof/>
                 <w:webHidden/>
               </w:rPr>
-              <w:instrText xml:space="preserve"> PAGEREF _Toc451874761 \h </w:instrText>
+              <w:instrText xml:space="preserve"> PAGEREF _Toc451960620 \h </w:instrText>
             </w:r>
             <w:r>
               <w:rPr>
@@ -1529,7 +1694,7 @@
                 <w:noProof/>
                 <w:webHidden/>
               </w:rPr>
-              <w:t>12</w:t>
+              <w:t>15</w:t>
             </w:r>
             <w:r>
               <w:rPr>
@@ -1547,12 +1712,13 @@
               <w:tab w:val="right" w:leader="dot" w:pos="8828"/>
             </w:tabs>
             <w:rPr>
-              <w:rFonts w:eastAsiaTheme="minorEastAsia"/>
+              <w:rFonts w:asciiTheme="minorHAnsi" w:eastAsiaTheme="minorEastAsia" w:hAnsiTheme="minorHAnsi"/>
               <w:noProof/>
+              <w:sz w:val="22"/>
               <w:lang w:eastAsia="es-CO"/>
             </w:rPr>
           </w:pPr>
-          <w:hyperlink w:anchor="_Toc451874762" w:history="1">
+          <w:hyperlink w:anchor="_Toc451960621" w:history="1">
             <w:r>
               <w:rPr>
                 <w:rStyle w:val="Hipervnculo"/>
@@ -1579,7 +1745,7 @@
                 <w:noProof/>
                 <w:webHidden/>
               </w:rPr>
-              <w:instrText xml:space="preserve"> PAGEREF _Toc451874762 \h </w:instrText>
+              <w:instrText xml:space="preserve"> PAGEREF _Toc451960621 \h </w:instrText>
             </w:r>
             <w:r>
               <w:rPr>
@@ -1599,7 +1765,7 @@
                 <w:noProof/>
                 <w:webHidden/>
               </w:rPr>
-              <w:t>13</w:t>
+              <w:t>16</w:t>
             </w:r>
             <w:r>
               <w:rPr>
@@ -1617,12 +1783,13 @@
               <w:tab w:val="right" w:leader="dot" w:pos="8828"/>
             </w:tabs>
             <w:rPr>
-              <w:rFonts w:eastAsiaTheme="minorEastAsia"/>
+              <w:rFonts w:asciiTheme="minorHAnsi" w:eastAsiaTheme="minorEastAsia" w:hAnsiTheme="minorHAnsi"/>
               <w:noProof/>
+              <w:sz w:val="22"/>
               <w:lang w:eastAsia="es-CO"/>
             </w:rPr>
           </w:pPr>
-          <w:hyperlink w:anchor="_Toc451874763" w:history="1">
+          <w:hyperlink w:anchor="_Toc451960622" w:history="1">
             <w:r>
               <w:rPr>
                 <w:rStyle w:val="Hipervnculo"/>
@@ -1649,7 +1816,7 @@
                 <w:noProof/>
                 <w:webHidden/>
               </w:rPr>
-              <w:instrText xml:space="preserve"> PAGEREF _Toc451874763 \h </w:instrText>
+              <w:instrText xml:space="preserve"> PAGEREF _Toc451960622 \h </w:instrText>
             </w:r>
             <w:r>
               <w:rPr>
@@ -1669,7 +1836,7 @@
                 <w:noProof/>
                 <w:webHidden/>
               </w:rPr>
-              <w:t>13</w:t>
+              <w:t>16</w:t>
             </w:r>
             <w:r>
               <w:rPr>
@@ -1687,12 +1854,13 @@
               <w:tab w:val="right" w:leader="dot" w:pos="8828"/>
             </w:tabs>
             <w:rPr>
-              <w:rFonts w:eastAsiaTheme="minorEastAsia"/>
+              <w:rFonts w:asciiTheme="minorHAnsi" w:eastAsiaTheme="minorEastAsia" w:hAnsiTheme="minorHAnsi"/>
               <w:noProof/>
+              <w:sz w:val="22"/>
               <w:lang w:eastAsia="es-CO"/>
             </w:rPr>
           </w:pPr>
-          <w:hyperlink w:anchor="_Toc451874764" w:history="1">
+          <w:hyperlink w:anchor="_Toc451960623" w:history="1">
             <w:r>
               <w:rPr>
                 <w:rStyle w:val="Hipervnculo"/>
@@ -1719,7 +1887,7 @@
                 <w:noProof/>
                 <w:webHidden/>
               </w:rPr>
-              <w:instrText xml:space="preserve"> PAGEREF _Toc451874764 \h </w:instrText>
+              <w:instrText xml:space="preserve"> PAGEREF _Toc451960623 \h </w:instrText>
             </w:r>
             <w:r>
               <w:rPr>
@@ -1739,7 +1907,7 @@
                 <w:noProof/>
                 <w:webHidden/>
               </w:rPr>
-              <w:t>14</w:t>
+              <w:t>17</w:t>
             </w:r>
             <w:r>
               <w:rPr>
@@ -1757,12 +1925,13 @@
               <w:tab w:val="right" w:leader="dot" w:pos="8828"/>
             </w:tabs>
             <w:rPr>
-              <w:rFonts w:eastAsiaTheme="minorEastAsia"/>
+              <w:rFonts w:asciiTheme="minorHAnsi" w:eastAsiaTheme="minorEastAsia" w:hAnsiTheme="minorHAnsi"/>
               <w:noProof/>
+              <w:sz w:val="22"/>
               <w:lang w:eastAsia="es-CO"/>
             </w:rPr>
           </w:pPr>
-          <w:hyperlink w:anchor="_Toc451874765" w:history="1">
+          <w:hyperlink w:anchor="_Toc451960624" w:history="1">
             <w:r>
               <w:rPr>
                 <w:rStyle w:val="Hipervnculo"/>
@@ -1789,7 +1958,7 @@
                 <w:noProof/>
                 <w:webHidden/>
               </w:rPr>
-              <w:instrText xml:space="preserve"> PAGEREF _Toc451874765 \h </w:instrText>
+              <w:instrText xml:space="preserve"> PAGEREF _Toc451960624 \h </w:instrText>
             </w:r>
             <w:r>
               <w:rPr>
@@ -1809,7 +1978,7 @@
                 <w:noProof/>
                 <w:webHidden/>
               </w:rPr>
-              <w:t>14</w:t>
+              <w:t>17</w:t>
             </w:r>
             <w:r>
               <w:rPr>
@@ -1827,12 +1996,13 @@
               <w:tab w:val="right" w:leader="dot" w:pos="8828"/>
             </w:tabs>
             <w:rPr>
-              <w:rFonts w:eastAsiaTheme="minorEastAsia"/>
+              <w:rFonts w:asciiTheme="minorHAnsi" w:eastAsiaTheme="minorEastAsia" w:hAnsiTheme="minorHAnsi"/>
               <w:noProof/>
+              <w:sz w:val="22"/>
               <w:lang w:eastAsia="es-CO"/>
             </w:rPr>
           </w:pPr>
-          <w:hyperlink w:anchor="_Toc451874766" w:history="1">
+          <w:hyperlink w:anchor="_Toc451960625" w:history="1">
             <w:r>
               <w:rPr>
                 <w:rStyle w:val="Hipervnculo"/>
@@ -1859,7 +2029,7 @@
                 <w:noProof/>
                 <w:webHidden/>
               </w:rPr>
-              <w:instrText xml:space="preserve"> PAGEREF _Toc451874766 \h </w:instrText>
+              <w:instrText xml:space="preserve"> PAGEREF _Toc451960625 \h </w:instrText>
             </w:r>
             <w:r>
               <w:rPr>
@@ -1879,7 +2049,7 @@
                 <w:noProof/>
                 <w:webHidden/>
               </w:rPr>
-              <w:t>15</w:t>
+              <w:t>18</w:t>
             </w:r>
             <w:r>
               <w:rPr>
@@ -1897,12 +2067,13 @@
               <w:tab w:val="right" w:leader="dot" w:pos="8828"/>
             </w:tabs>
             <w:rPr>
-              <w:rFonts w:eastAsiaTheme="minorEastAsia"/>
+              <w:rFonts w:asciiTheme="minorHAnsi" w:eastAsiaTheme="minorEastAsia" w:hAnsiTheme="minorHAnsi"/>
               <w:noProof/>
+              <w:sz w:val="22"/>
               <w:lang w:eastAsia="es-CO"/>
             </w:rPr>
           </w:pPr>
-          <w:hyperlink w:anchor="_Toc451874767" w:history="1">
+          <w:hyperlink w:anchor="_Toc451960626" w:history="1">
             <w:r>
               <w:rPr>
                 <w:rStyle w:val="Hipervnculo"/>
@@ -1929,7 +2100,7 @@
                 <w:noProof/>
                 <w:webHidden/>
               </w:rPr>
-              <w:instrText xml:space="preserve"> PAGEREF _Toc451874767 \h </w:instrText>
+              <w:instrText xml:space="preserve"> PAGEREF _Toc451960626 \h </w:instrText>
             </w:r>
             <w:r>
               <w:rPr>
@@ -1949,7 +2120,7 @@
                 <w:noProof/>
                 <w:webHidden/>
               </w:rPr>
-              <w:t>15</w:t>
+              <w:t>18</w:t>
             </w:r>
             <w:r>
               <w:rPr>
@@ -1967,12 +2138,13 @@
               <w:tab w:val="right" w:leader="dot" w:pos="8828"/>
             </w:tabs>
             <w:rPr>
-              <w:rFonts w:eastAsiaTheme="minorEastAsia"/>
+              <w:rFonts w:asciiTheme="minorHAnsi" w:eastAsiaTheme="minorEastAsia" w:hAnsiTheme="minorHAnsi"/>
               <w:noProof/>
+              <w:sz w:val="22"/>
               <w:lang w:eastAsia="es-CO"/>
             </w:rPr>
           </w:pPr>
-          <w:hyperlink w:anchor="_Toc451874768" w:history="1">
+          <w:hyperlink w:anchor="_Toc451960627" w:history="1">
             <w:r>
               <w:rPr>
                 <w:rStyle w:val="Hipervnculo"/>
@@ -1999,7 +2171,7 @@
                 <w:noProof/>
                 <w:webHidden/>
               </w:rPr>
-              <w:instrText xml:space="preserve"> PAGEREF _Toc451874768 \h </w:instrText>
+              <w:instrText xml:space="preserve"> PAGEREF _Toc451960627 \h </w:instrText>
             </w:r>
             <w:r>
               <w:rPr>
@@ -2019,7 +2191,7 @@
                 <w:noProof/>
                 <w:webHidden/>
               </w:rPr>
-              <w:t>15</w:t>
+              <w:t>18</w:t>
             </w:r>
             <w:r>
               <w:rPr>
@@ -2037,12 +2209,13 @@
               <w:tab w:val="right" w:leader="dot" w:pos="8828"/>
             </w:tabs>
             <w:rPr>
-              <w:rFonts w:eastAsiaTheme="minorEastAsia"/>
+              <w:rFonts w:asciiTheme="minorHAnsi" w:eastAsiaTheme="minorEastAsia" w:hAnsiTheme="minorHAnsi"/>
               <w:noProof/>
+              <w:sz w:val="22"/>
               <w:lang w:eastAsia="es-CO"/>
             </w:rPr>
           </w:pPr>
-          <w:hyperlink w:anchor="_Toc451874769" w:history="1">
+          <w:hyperlink w:anchor="_Toc451960628" w:history="1">
             <w:r>
               <w:rPr>
                 <w:rStyle w:val="Hipervnculo"/>
@@ -2069,7 +2242,7 @@
                 <w:noProof/>
                 <w:webHidden/>
               </w:rPr>
-              <w:instrText xml:space="preserve"> PAGEREF _Toc451874769 \h </w:instrText>
+              <w:instrText xml:space="preserve"> PAGEREF _Toc451960628 \h </w:instrText>
             </w:r>
             <w:r>
               <w:rPr>
@@ -2089,7 +2262,7 @@
                 <w:noProof/>
                 <w:webHidden/>
               </w:rPr>
-              <w:t>15</w:t>
+              <w:t>18</w:t>
             </w:r>
             <w:r>
               <w:rPr>
@@ -2107,12 +2280,13 @@
               <w:tab w:val="right" w:leader="dot" w:pos="8828"/>
             </w:tabs>
             <w:rPr>
-              <w:rFonts w:eastAsiaTheme="minorEastAsia"/>
+              <w:rFonts w:asciiTheme="minorHAnsi" w:eastAsiaTheme="minorEastAsia" w:hAnsiTheme="minorHAnsi"/>
               <w:noProof/>
+              <w:sz w:val="22"/>
               <w:lang w:eastAsia="es-CO"/>
             </w:rPr>
           </w:pPr>
-          <w:hyperlink w:anchor="_Toc451874770" w:history="1">
+          <w:hyperlink w:anchor="_Toc451960629" w:history="1">
             <w:r>
               <w:rPr>
                 <w:rStyle w:val="Hipervnculo"/>
@@ -2139,7 +2313,7 @@
                 <w:noProof/>
                 <w:webHidden/>
               </w:rPr>
-              <w:instrText xml:space="preserve"> PAGEREF _Toc451874770 \h </w:instrText>
+              <w:instrText xml:space="preserve"> PAGEREF _Toc451960629 \h </w:instrText>
             </w:r>
             <w:r>
               <w:rPr>
@@ -2159,7 +2333,7 @@
                 <w:noProof/>
                 <w:webHidden/>
               </w:rPr>
-              <w:t>15</w:t>
+              <w:t>19</w:t>
             </w:r>
             <w:r>
               <w:rPr>
@@ -2177,12 +2351,13 @@
               <w:tab w:val="right" w:leader="dot" w:pos="8828"/>
             </w:tabs>
             <w:rPr>
-              <w:rFonts w:eastAsiaTheme="minorEastAsia"/>
+              <w:rFonts w:asciiTheme="minorHAnsi" w:eastAsiaTheme="minorEastAsia" w:hAnsiTheme="minorHAnsi"/>
               <w:noProof/>
+              <w:sz w:val="22"/>
               <w:lang w:eastAsia="es-CO"/>
             </w:rPr>
           </w:pPr>
-          <w:hyperlink w:anchor="_Toc451874771" w:history="1">
+          <w:hyperlink w:anchor="_Toc451960630" w:history="1">
             <w:r>
               <w:rPr>
                 <w:rStyle w:val="Hipervnculo"/>
@@ -2209,7 +2384,7 @@
                 <w:noProof/>
                 <w:webHidden/>
               </w:rPr>
-              <w:instrText xml:space="preserve"> PAGEREF _Toc451874771 \h </w:instrText>
+              <w:instrText xml:space="preserve"> PAGEREF _Toc451960630 \h </w:instrText>
             </w:r>
             <w:r>
               <w:rPr>
@@ -2229,7 +2404,7 @@
                 <w:noProof/>
                 <w:webHidden/>
               </w:rPr>
-              <w:t>16</w:t>
+              <w:t>19</w:t>
             </w:r>
             <w:r>
               <w:rPr>
@@ -2247,12 +2422,13 @@
               <w:tab w:val="right" w:leader="dot" w:pos="8828"/>
             </w:tabs>
             <w:rPr>
-              <w:rFonts w:eastAsiaTheme="minorEastAsia"/>
+              <w:rFonts w:asciiTheme="minorHAnsi" w:eastAsiaTheme="minorEastAsia" w:hAnsiTheme="minorHAnsi"/>
               <w:noProof/>
+              <w:sz w:val="22"/>
               <w:lang w:eastAsia="es-CO"/>
             </w:rPr>
           </w:pPr>
-          <w:hyperlink w:anchor="_Toc451874772" w:history="1">
+          <w:hyperlink w:anchor="_Toc451960631" w:history="1">
             <w:r>
               <w:rPr>
                 <w:rStyle w:val="Hipervnculo"/>
@@ -2279,7 +2455,7 @@
                 <w:noProof/>
                 <w:webHidden/>
               </w:rPr>
-              <w:instrText xml:space="preserve"> PAGEREF _Toc451874772 \h </w:instrText>
+              <w:instrText xml:space="preserve"> PAGEREF _Toc451960631 \h </w:instrText>
             </w:r>
             <w:r>
               <w:rPr>
@@ -2299,7 +2475,7 @@
                 <w:noProof/>
                 <w:webHidden/>
               </w:rPr>
-              <w:t>17</w:t>
+              <w:t>20</w:t>
             </w:r>
             <w:r>
               <w:rPr>
@@ -2317,12 +2493,13 @@
               <w:tab w:val="right" w:leader="dot" w:pos="8828"/>
             </w:tabs>
             <w:rPr>
-              <w:rFonts w:eastAsiaTheme="minorEastAsia"/>
+              <w:rFonts w:asciiTheme="minorHAnsi" w:eastAsiaTheme="minorEastAsia" w:hAnsiTheme="minorHAnsi"/>
               <w:noProof/>
+              <w:sz w:val="22"/>
               <w:lang w:eastAsia="es-CO"/>
             </w:rPr>
           </w:pPr>
-          <w:hyperlink w:anchor="_Toc451874773" w:history="1">
+          <w:hyperlink w:anchor="_Toc451960632" w:history="1">
             <w:r>
               <w:rPr>
                 <w:rStyle w:val="Hipervnculo"/>
@@ -2349,7 +2526,7 @@
                 <w:noProof/>
                 <w:webHidden/>
               </w:rPr>
-              <w:instrText xml:space="preserve"> PAGEREF _Toc451874773 \h </w:instrText>
+              <w:instrText xml:space="preserve"> PAGEREF _Toc451960632 \h </w:instrText>
             </w:r>
             <w:r>
               <w:rPr>
@@ -2369,7 +2546,7 @@
                 <w:noProof/>
                 <w:webHidden/>
               </w:rPr>
-              <w:t>17</w:t>
+              <w:t>20</w:t>
             </w:r>
             <w:r>
               <w:rPr>
@@ -2387,12 +2564,13 @@
               <w:tab w:val="right" w:leader="dot" w:pos="8828"/>
             </w:tabs>
             <w:rPr>
-              <w:rFonts w:eastAsiaTheme="minorEastAsia"/>
+              <w:rFonts w:asciiTheme="minorHAnsi" w:eastAsiaTheme="minorEastAsia" w:hAnsiTheme="minorHAnsi"/>
               <w:noProof/>
+              <w:sz w:val="22"/>
               <w:lang w:eastAsia="es-CO"/>
             </w:rPr>
           </w:pPr>
-          <w:hyperlink w:anchor="_Toc451874774" w:history="1">
+          <w:hyperlink w:anchor="_Toc451960633" w:history="1">
             <w:r>
               <w:rPr>
                 <w:rStyle w:val="Hipervnculo"/>
@@ -2419,7 +2597,7 @@
                 <w:noProof/>
                 <w:webHidden/>
               </w:rPr>
-              <w:instrText xml:space="preserve"> PAGEREF _Toc451874774 \h </w:instrText>
+              <w:instrText xml:space="preserve"> PAGEREF _Toc451960633 \h </w:instrText>
             </w:r>
             <w:r>
               <w:rPr>
@@ -2439,7 +2617,7 @@
                 <w:noProof/>
                 <w:webHidden/>
               </w:rPr>
-              <w:t>17</w:t>
+              <w:t>20</w:t>
             </w:r>
             <w:r>
               <w:rPr>
@@ -2457,12 +2635,13 @@
               <w:tab w:val="right" w:leader="dot" w:pos="8828"/>
             </w:tabs>
             <w:rPr>
-              <w:rFonts w:eastAsiaTheme="minorEastAsia"/>
+              <w:rFonts w:asciiTheme="minorHAnsi" w:eastAsiaTheme="minorEastAsia" w:hAnsiTheme="minorHAnsi"/>
               <w:noProof/>
+              <w:sz w:val="22"/>
               <w:lang w:eastAsia="es-CO"/>
             </w:rPr>
           </w:pPr>
-          <w:hyperlink w:anchor="_Toc451874775" w:history="1">
+          <w:hyperlink w:anchor="_Toc451960634" w:history="1">
             <w:r>
               <w:rPr>
                 <w:rStyle w:val="Hipervnculo"/>
@@ -2489,7 +2668,7 @@
                 <w:noProof/>
                 <w:webHidden/>
               </w:rPr>
-              <w:instrText xml:space="preserve"> PAGEREF _Toc451874775 \h </w:instrText>
+              <w:instrText xml:space="preserve"> PAGEREF _Toc451960634 \h </w:instrText>
             </w:r>
             <w:r>
               <w:rPr>
@@ -2509,7 +2688,7 @@
                 <w:noProof/>
                 <w:webHidden/>
               </w:rPr>
-              <w:t>17</w:t>
+              <w:t>20</w:t>
             </w:r>
             <w:r>
               <w:rPr>
@@ -2527,12 +2706,13 @@
               <w:tab w:val="right" w:leader="dot" w:pos="8828"/>
             </w:tabs>
             <w:rPr>
-              <w:rFonts w:eastAsiaTheme="minorEastAsia"/>
+              <w:rFonts w:asciiTheme="minorHAnsi" w:eastAsiaTheme="minorEastAsia" w:hAnsiTheme="minorHAnsi"/>
               <w:noProof/>
+              <w:sz w:val="22"/>
               <w:lang w:eastAsia="es-CO"/>
             </w:rPr>
           </w:pPr>
-          <w:hyperlink w:anchor="_Toc451874776" w:history="1">
+          <w:hyperlink w:anchor="_Toc451960635" w:history="1">
             <w:r>
               <w:rPr>
                 <w:rStyle w:val="Hipervnculo"/>
@@ -2559,7 +2739,7 @@
                 <w:noProof/>
                 <w:webHidden/>
               </w:rPr>
-              <w:instrText xml:space="preserve"> PAGEREF _Toc451874776 \h </w:instrText>
+              <w:instrText xml:space="preserve"> PAGEREF _Toc451960635 \h </w:instrText>
             </w:r>
             <w:r>
               <w:rPr>
@@ -2579,7 +2759,7 @@
                 <w:noProof/>
                 <w:webHidden/>
               </w:rPr>
-              <w:t>18</w:t>
+              <w:t>21</w:t>
             </w:r>
             <w:r>
               <w:rPr>
@@ -2597,12 +2777,13 @@
               <w:tab w:val="right" w:leader="dot" w:pos="8828"/>
             </w:tabs>
             <w:rPr>
-              <w:rFonts w:eastAsiaTheme="minorEastAsia"/>
+              <w:rFonts w:asciiTheme="minorHAnsi" w:eastAsiaTheme="minorEastAsia" w:hAnsiTheme="minorHAnsi"/>
               <w:noProof/>
+              <w:sz w:val="22"/>
               <w:lang w:eastAsia="es-CO"/>
             </w:rPr>
           </w:pPr>
-          <w:hyperlink w:anchor="_Toc451874777" w:history="1">
+          <w:hyperlink w:anchor="_Toc451960636" w:history="1">
             <w:r>
               <w:rPr>
                 <w:rStyle w:val="Hipervnculo"/>
@@ -2629,7 +2810,7 @@
                 <w:noProof/>
                 <w:webHidden/>
               </w:rPr>
-              <w:instrText xml:space="preserve"> PAGEREF _Toc451874777 \h </w:instrText>
+              <w:instrText xml:space="preserve"> PAGEREF _Toc451960636 \h </w:instrText>
             </w:r>
             <w:r>
               <w:rPr>
@@ -2649,7 +2830,7 @@
                 <w:noProof/>
                 <w:webHidden/>
               </w:rPr>
-              <w:t>19</w:t>
+              <w:t>22</w:t>
             </w:r>
             <w:r>
               <w:rPr>
@@ -2667,12 +2848,13 @@
               <w:tab w:val="right" w:leader="dot" w:pos="8828"/>
             </w:tabs>
             <w:rPr>
-              <w:rFonts w:eastAsiaTheme="minorEastAsia"/>
+              <w:rFonts w:asciiTheme="minorHAnsi" w:eastAsiaTheme="minorEastAsia" w:hAnsiTheme="minorHAnsi"/>
               <w:noProof/>
+              <w:sz w:val="22"/>
               <w:lang w:eastAsia="es-CO"/>
             </w:rPr>
           </w:pPr>
-          <w:hyperlink w:anchor="_Toc451874778" w:history="1">
+          <w:hyperlink w:anchor="_Toc451960637" w:history="1">
             <w:r>
               <w:rPr>
                 <w:rStyle w:val="Hipervnculo"/>
@@ -2699,7 +2881,7 @@
                 <w:noProof/>
                 <w:webHidden/>
               </w:rPr>
-              <w:instrText xml:space="preserve"> PAGEREF _Toc451874778 \h </w:instrText>
+              <w:instrText xml:space="preserve"> PAGEREF _Toc451960637 \h </w:instrText>
             </w:r>
             <w:r>
               <w:rPr>
@@ -2719,7 +2901,7 @@
                 <w:noProof/>
                 <w:webHidden/>
               </w:rPr>
-              <w:t>20</w:t>
+              <w:t>23</w:t>
             </w:r>
             <w:r>
               <w:rPr>
@@ -2737,12 +2919,13 @@
               <w:tab w:val="right" w:leader="dot" w:pos="8828"/>
             </w:tabs>
             <w:rPr>
-              <w:rFonts w:eastAsiaTheme="minorEastAsia"/>
+              <w:rFonts w:asciiTheme="minorHAnsi" w:eastAsiaTheme="minorEastAsia" w:hAnsiTheme="minorHAnsi"/>
               <w:noProof/>
+              <w:sz w:val="22"/>
               <w:lang w:eastAsia="es-CO"/>
             </w:rPr>
           </w:pPr>
-          <w:hyperlink w:anchor="_Toc451874779" w:history="1">
+          <w:hyperlink w:anchor="_Toc451960638" w:history="1">
             <w:r>
               <w:rPr>
                 <w:rStyle w:val="Hipervnculo"/>
@@ -2769,7 +2952,7 @@
                 <w:noProof/>
                 <w:webHidden/>
               </w:rPr>
-              <w:instrText xml:space="preserve"> PAGEREF _Toc451874779 \h </w:instrText>
+              <w:instrText xml:space="preserve"> PAGEREF _Toc451960638 \h </w:instrText>
             </w:r>
             <w:r>
               <w:rPr>
@@ -2789,7 +2972,7 @@
                 <w:noProof/>
                 <w:webHidden/>
               </w:rPr>
-              <w:t>20</w:t>
+              <w:t>23</w:t>
             </w:r>
             <w:r>
               <w:rPr>
@@ -2807,12 +2990,13 @@
               <w:tab w:val="right" w:leader="dot" w:pos="8828"/>
             </w:tabs>
             <w:rPr>
-              <w:rFonts w:eastAsiaTheme="minorEastAsia"/>
+              <w:rFonts w:asciiTheme="minorHAnsi" w:eastAsiaTheme="minorEastAsia" w:hAnsiTheme="minorHAnsi"/>
               <w:noProof/>
+              <w:sz w:val="22"/>
               <w:lang w:eastAsia="es-CO"/>
             </w:rPr>
           </w:pPr>
-          <w:hyperlink w:anchor="_Toc451874780" w:history="1">
+          <w:hyperlink w:anchor="_Toc451960639" w:history="1">
             <w:r>
               <w:rPr>
                 <w:rStyle w:val="Hipervnculo"/>
@@ -2839,7 +3023,7 @@
                 <w:noProof/>
                 <w:webHidden/>
               </w:rPr>
-              <w:instrText xml:space="preserve"> PAGEREF _Toc451874780 \h </w:instrText>
+              <w:instrText xml:space="preserve"> PAGEREF _Toc451960639 \h </w:instrText>
             </w:r>
             <w:r>
               <w:rPr>
@@ -2859,7 +3043,7 @@
                 <w:noProof/>
                 <w:webHidden/>
               </w:rPr>
-              <w:t>20</w:t>
+              <w:t>23</w:t>
             </w:r>
             <w:r>
               <w:rPr>
@@ -2869,6 +3053,79 @@
               <w:fldChar w:fldCharType="end"/>
             </w:r>
           </w:hyperlink>
+        </w:p>
+        <w:p>
+          <w:pPr>
+            <w:pStyle w:val="TDC1"/>
+            <w:tabs>
+              <w:tab w:val="right" w:leader="dot" w:pos="8828"/>
+            </w:tabs>
+            <w:rPr>
+              <w:rFonts w:asciiTheme="minorHAnsi" w:eastAsiaTheme="minorEastAsia" w:hAnsiTheme="minorHAnsi"/>
+              <w:noProof/>
+              <w:sz w:val="22"/>
+              <w:lang w:eastAsia="es-CO"/>
+            </w:rPr>
+          </w:pPr>
+          <w:hyperlink w:anchor="_Toc451960640" w:history="1">
+            <w:r>
+              <w:rPr>
+                <w:rStyle w:val="Hipervnculo"/>
+                <w:noProof/>
+              </w:rPr>
+              <w:t>Plan estratégico.</w:t>
+            </w:r>
+            <w:r>
+              <w:rPr>
+                <w:noProof/>
+                <w:webHidden/>
+              </w:rPr>
+              <w:tab/>
+            </w:r>
+            <w:r>
+              <w:rPr>
+                <w:noProof/>
+                <w:webHidden/>
+              </w:rPr>
+              <w:fldChar w:fldCharType="begin"/>
+            </w:r>
+            <w:r>
+              <w:rPr>
+                <w:noProof/>
+                <w:webHidden/>
+              </w:rPr>
+              <w:instrText xml:space="preserve"> PAGEREF _Toc451960640 \h </w:instrText>
+            </w:r>
+            <w:r>
+              <w:rPr>
+                <w:noProof/>
+                <w:webHidden/>
+              </w:rPr>
+            </w:r>
+            <w:r>
+              <w:rPr>
+                <w:noProof/>
+                <w:webHidden/>
+              </w:rPr>
+              <w:fldChar w:fldCharType="separate"/>
+            </w:r>
+            <w:r>
+              <w:rPr>
+                <w:noProof/>
+                <w:webHidden/>
+              </w:rPr>
+              <w:t>25</w:t>
+            </w:r>
+            <w:r>
+              <w:rPr>
+                <w:noProof/>
+                <w:webHidden/>
+              </w:rPr>
+              <w:fldChar w:fldCharType="end"/>
+            </w:r>
+          </w:hyperlink>
+          <w:bookmarkStart w:id="0" w:name="_GoBack"/>
+          <w:bookmarkEnd w:id="0"/>
         </w:p>
         <w:p>
           <w:pPr>
@@ -2877,12 +3134,13 @@
               <w:tab w:val="right" w:leader="dot" w:pos="8828"/>
             </w:tabs>
             <w:rPr>
-              <w:rFonts w:eastAsiaTheme="minorEastAsia"/>
+              <w:rFonts w:asciiTheme="minorHAnsi" w:eastAsiaTheme="minorEastAsia" w:hAnsiTheme="minorHAnsi"/>
               <w:noProof/>
+              <w:sz w:val="22"/>
               <w:lang w:eastAsia="es-CO"/>
             </w:rPr>
           </w:pPr>
-          <w:hyperlink w:anchor="_Toc451874781" w:history="1">
+          <w:hyperlink w:anchor="_Toc451960641" w:history="1">
             <w:r>
               <w:rPr>
                 <w:rStyle w:val="Hipervnculo"/>
@@ -2909,7 +3167,7 @@
                 <w:noProof/>
                 <w:webHidden/>
               </w:rPr>
-              <w:instrText xml:space="preserve"> PAGEREF _Toc451874781 \h </w:instrText>
+              <w:instrText xml:space="preserve"> PAGEREF _Toc451960641 \h </w:instrText>
             </w:r>
             <w:r>
               <w:rPr>
@@ -2929,7 +3187,7 @@
                 <w:noProof/>
                 <w:webHidden/>
               </w:rPr>
-              <w:t>22</w:t>
+              <w:t>25</w:t>
             </w:r>
             <w:r>
               <w:rPr>
@@ -2950,8 +3208,6 @@
             <w:fldChar w:fldCharType="end"/>
           </w:r>
         </w:p>
-        <w:bookmarkStart w:id="0" w:name="_GoBack" w:displacedByCustomXml="next"/>
-        <w:bookmarkEnd w:id="0" w:displacedByCustomXml="next"/>
       </w:sdtContent>
     </w:sdt>
     <w:p>
@@ -2988,9 +3244,49 @@
     <w:p>
       <w:pPr>
         <w:pStyle w:val="Ttulo1"/>
+        <w:jc w:val="center"/>
+      </w:pPr>
+      <w:bookmarkStart w:id="1" w:name="_Toc451960598"/>
+      <w:r>
+        <w:lastRenderedPageBreak/>
+        <w:t>Introducción</w:t>
+      </w:r>
+      <w:bookmarkEnd w:id="1"/>
+    </w:p>
+    <w:p>
+      <w:pPr>
+        <w:pStyle w:val="Ttulo1"/>
+      </w:pPr>
+    </w:p>
+    <w:p>
+      <w:r>
+        <w:t>El uso de las intranets se ha hecho un fenómeno expansivo desde el momento de su puesta en funcionamiento por parte del sector privado, alca</w:t>
+      </w:r>
+      <w:r>
+        <w:t>nzando en sus primeros 5 años que un total de 133 millones de personas las usaran en sus respectivas organizaciones.</w:t>
+      </w:r>
+    </w:p>
+    <w:p/>
+    <w:p>
+      <w:r>
+        <w:t>En la Joyería Intercontinental y sabidos los problemas de comunicación que existen al interior de esta se ha tomado la decisión de implementar una intranet (desde aquí en adelante se le denominará IntraWeb).</w:t>
+      </w:r>
+    </w:p>
+    <w:p/>
+    <w:p>
+      <w:r>
+        <w:t>Esta IntraWeb solventará los problemas de comunicación y será una herramienta que apoya a la productividad, además de ser el complemento perfecto de un sistema ERP dentro de la Joyería.</w:t>
+      </w:r>
+      <w:r>
+        <w:br w:type="page"/>
+      </w:r>
+    </w:p>
+    <w:p>
+      <w:pPr>
+        <w:pStyle w:val="Ttulo1"/>
         <w:spacing w:line="240" w:lineRule="auto"/>
       </w:pPr>
-      <w:bookmarkStart w:id="1" w:name="_Toc451874741"/>
+      <w:bookmarkStart w:id="2" w:name="_Toc451960599"/>
       <w:r>
         <w:lastRenderedPageBreak/>
         <w:t>Análisis</w:t>
@@ -2998,7 +3294,7 @@
       <w:r>
         <w:t xml:space="preserve"> inicial</w:t>
       </w:r>
-      <w:bookmarkEnd w:id="1"/>
+      <w:bookmarkEnd w:id="2"/>
     </w:p>
     <w:p>
       <w:pPr>
@@ -3031,14 +3327,14 @@
         <w:pStyle w:val="Ttulo1"/>
         <w:spacing w:line="240" w:lineRule="auto"/>
       </w:pPr>
-      <w:bookmarkStart w:id="2" w:name="_Toc451874742"/>
+      <w:bookmarkStart w:id="3" w:name="_Toc451960600"/>
       <w:r>
         <w:t>Análisis</w:t>
       </w:r>
       <w:r>
         <w:t xml:space="preserve"> de la situación actual</w:t>
       </w:r>
-      <w:bookmarkEnd w:id="2"/>
+      <w:bookmarkEnd w:id="3"/>
     </w:p>
     <w:p>
       <w:pPr>
@@ -3050,11 +3346,11 @@
         <w:pStyle w:val="Ttulo2"/>
         <w:spacing w:line="240" w:lineRule="auto"/>
       </w:pPr>
-      <w:bookmarkStart w:id="3" w:name="_Toc451874743"/>
+      <w:bookmarkStart w:id="4" w:name="_Toc451960601"/>
       <w:r>
         <w:t>Sistemas de información.</w:t>
       </w:r>
-      <w:bookmarkEnd w:id="3"/>
+      <w:bookmarkEnd w:id="4"/>
     </w:p>
     <w:p>
       <w:pPr>
@@ -3156,12 +3452,12 @@
         <w:pStyle w:val="Ttulo1"/>
         <w:spacing w:line="240" w:lineRule="auto"/>
       </w:pPr>
-      <w:bookmarkStart w:id="4" w:name="_Toc451874744"/>
+      <w:bookmarkStart w:id="5" w:name="_Toc451960602"/>
       <w:r>
         <w:lastRenderedPageBreak/>
         <w:t>Análisis básico de necesidades a cumplir con la intranet</w:t>
       </w:r>
-      <w:bookmarkEnd w:id="4"/>
+      <w:bookmarkEnd w:id="5"/>
     </w:p>
     <w:p/>
     <w:p>
@@ -3204,7 +3500,7 @@
         <w:pStyle w:val="Ttulo2"/>
         <w:spacing w:line="240" w:lineRule="auto"/>
       </w:pPr>
-      <w:bookmarkStart w:id="5" w:name="_Toc451874745"/>
+      <w:bookmarkStart w:id="6" w:name="_Toc451960603"/>
       <w:r>
         <w:rPr>
           <w:rStyle w:val="Ttulo2Car"/>
@@ -3214,7 +3510,7 @@
       <w:r>
         <w:t>.</w:t>
       </w:r>
-      <w:bookmarkEnd w:id="5"/>
+      <w:bookmarkEnd w:id="6"/>
     </w:p>
     <w:p>
       <w:pPr>
@@ -3403,12 +3699,12 @@
         <w:pStyle w:val="Ttulo2"/>
         <w:spacing w:line="240" w:lineRule="auto"/>
       </w:pPr>
-      <w:bookmarkStart w:id="6" w:name="_Toc451874746"/>
+      <w:bookmarkStart w:id="7" w:name="_Toc451960604"/>
       <w:r>
         <w:lastRenderedPageBreak/>
         <w:t>Ventajas de la intranet.</w:t>
       </w:r>
-      <w:bookmarkEnd w:id="6"/>
+      <w:bookmarkEnd w:id="7"/>
     </w:p>
     <w:p/>
     <w:p>
@@ -3509,6 +3805,11 @@
       <w:r>
         <w:t>Desarrollo de una CULTURA CORPORATIVA, donde los usuarios hacen uso de la información que está a su alcance, sepan depurar y seleccionar la de mayor utilidad, se valore dicha información y se comparta con los demás miembros de la organización. Haciendo de la información un activo de gran valor dentro de la empresa y  mejorando el proceso de adquisición de conocimientos.</w:t>
       </w:r>
+    </w:p>
+    <w:p>
+      <w:pPr>
+        <w:spacing w:after="0" w:line="240" w:lineRule="auto"/>
+      </w:pPr>
     </w:p>
     <w:p>
       <w:pPr>
@@ -3615,12 +3916,12 @@
         <w:pStyle w:val="Ttulo1"/>
         <w:spacing w:line="240" w:lineRule="auto"/>
       </w:pPr>
-      <w:bookmarkStart w:id="7" w:name="_Toc451874747"/>
+      <w:bookmarkStart w:id="8" w:name="_Toc451960605"/>
       <w:r>
         <w:lastRenderedPageBreak/>
         <w:t>Objetivo de la intranet para la Joyería Intercontinental</w:t>
       </w:r>
-      <w:bookmarkEnd w:id="7"/>
+      <w:bookmarkEnd w:id="8"/>
     </w:p>
     <w:p>
       <w:pPr>
@@ -3660,20 +3961,146 @@
       <w:pPr>
         <w:spacing w:after="0" w:line="240" w:lineRule="auto"/>
       </w:pPr>
+    </w:p>
+    <w:p>
+      <w:pPr>
+        <w:pStyle w:val="Ttulo2"/>
+      </w:pPr>
+      <w:bookmarkStart w:id="9" w:name="_Toc451960606"/>
+      <w:r>
+        <w:t>Enfoques del proyecto</w:t>
+      </w:r>
+      <w:bookmarkEnd w:id="9"/>
+    </w:p>
+    <w:p>
+      <w:r>
+        <w:t>El proyecto de la IntraWeb dentro de la joyería Intercontinental tiene uno</w:t>
+      </w:r>
+      <w:r>
+        <w:t>s enfoques que van ligados al análisis de las necesidades descrito en puntos anteriores del documento</w:t>
+      </w:r>
+      <w:r>
+        <w:t xml:space="preserve"> </w:t>
+      </w:r>
+      <w:r>
+        <w:t xml:space="preserve">y a los </w:t>
+      </w:r>
+      <w:r>
+        <w:t>objetivos ya que si estos se cumplen, quiere decir que los objetivos han sido cumplidos. Estos enfoques se definirán como un grupo de “Premisas Básicas”</w:t>
+      </w:r>
+      <w:r>
+        <w:t>.</w:t>
+      </w:r>
+    </w:p>
+    <w:p>
+      <w:pPr>
+        <w:pStyle w:val="Prrafodelista"/>
+        <w:numPr>
+          <w:ilvl w:val="0"/>
+          <w:numId w:val="43"/>
+        </w:numPr>
+      </w:pPr>
+      <w:r>
+        <w:t>Compartir la información de interés general de la empresa, como de los departamentos y fuentes externas.</w:t>
+      </w:r>
+    </w:p>
+    <w:p>
+      <w:pPr>
+        <w:pStyle w:val="Prrafodelista"/>
+        <w:numPr>
+          <w:ilvl w:val="0"/>
+          <w:numId w:val="43"/>
+        </w:numPr>
+      </w:pPr>
+      <w:r>
+        <w:t>Que se usen las herramientas disponibles que se pondrán al alcance de los empleados.</w:t>
+      </w:r>
+    </w:p>
+    <w:p>
+      <w:pPr>
+        <w:pStyle w:val="Prrafodelista"/>
+        <w:numPr>
+          <w:ilvl w:val="0"/>
+          <w:numId w:val="43"/>
+        </w:numPr>
+      </w:pPr>
+      <w:r>
+        <w:t>Mejorar la comunicación interna de la empresa.</w:t>
+      </w:r>
+    </w:p>
+    <w:p>
+      <w:pPr>
+        <w:pStyle w:val="Prrafodelista"/>
+        <w:numPr>
+          <w:ilvl w:val="0"/>
+          <w:numId w:val="43"/>
+        </w:numPr>
+      </w:pPr>
+      <w:r>
+        <w:t>Mejorar significativamente los procesos de inducción y todos los documentos y elementos didácticos que correspondan.</w:t>
+      </w:r>
+    </w:p>
+    <w:p>
+      <w:pPr>
+        <w:pStyle w:val="Prrafodelista"/>
+        <w:numPr>
+          <w:ilvl w:val="0"/>
+          <w:numId w:val="43"/>
+        </w:numPr>
+      </w:pPr>
+      <w:r>
+        <w:t>Mejoras en pequeñas tareas de los departamentos que puedan realizarse en línea.</w:t>
+      </w:r>
+    </w:p>
+    <w:p>
+      <w:pPr>
+        <w:pStyle w:val="Prrafodelista"/>
+        <w:numPr>
+          <w:ilvl w:val="0"/>
+          <w:numId w:val="43"/>
+        </w:numPr>
+      </w:pPr>
+      <w:r>
+        <w:t>Integrar diferentes herramientas necesarias para los empleados en una zona centralizada y de fácil navegabilidad.</w:t>
+      </w:r>
+    </w:p>
+    <w:p>
+      <w:pPr>
+        <w:pStyle w:val="Prrafodelista"/>
+        <w:numPr>
+          <w:ilvl w:val="0"/>
+          <w:numId w:val="43"/>
+        </w:numPr>
+      </w:pPr>
+      <w:r>
+        <w:t>Permitir mejorar los procesos de toma de decisiones a la gerencia.</w:t>
+      </w:r>
+    </w:p>
+    <w:p>
+      <w:pPr>
+        <w:pStyle w:val="Prrafodelista"/>
+        <w:numPr>
+          <w:ilvl w:val="0"/>
+          <w:numId w:val="43"/>
+        </w:numPr>
+      </w:pPr>
+      <w:r>
+        <w:t>Generar una cultura corporativa para la Joyería Intercontinental.</w:t>
+      </w:r>
     </w:p>
     <w:p>
       <w:pPr>
         <w:pStyle w:val="Ttulo2"/>
         <w:spacing w:line="240" w:lineRule="auto"/>
       </w:pPr>
-      <w:bookmarkStart w:id="8" w:name="_Toc451874748"/>
+      <w:bookmarkStart w:id="10" w:name="_Toc451960607"/>
       <w:r>
         <w:t>Objetivos específicos</w:t>
       </w:r>
       <w:r>
         <w:t>.</w:t>
       </w:r>
-      <w:bookmarkEnd w:id="8"/>
+      <w:bookmarkEnd w:id="10"/>
     </w:p>
     <w:p>
       <w:pPr>
@@ -3719,6 +4146,7 @@
         <w:spacing w:after="0" w:line="240" w:lineRule="auto"/>
       </w:pPr>
       <w:r>
+        <w:lastRenderedPageBreak/>
         <w:t xml:space="preserve">Características que suplen, necesidades que están presente para agilizar el trabajo. </w:t>
       </w:r>
     </w:p>
@@ -3892,6 +4320,139 @@
       </w:r>
     </w:p>
     <w:p>
+      <w:pPr>
+        <w:pStyle w:val="Prrafodelista"/>
+        <w:numPr>
+          <w:ilvl w:val="1"/>
+          <w:numId w:val="4"/>
+        </w:numPr>
+        <w:spacing w:after="0" w:line="240" w:lineRule="auto"/>
+      </w:pPr>
+      <w:r>
+        <w:t>Diseño de la arquitectura de software.</w:t>
+      </w:r>
+    </w:p>
+    <w:p>
+      <w:pPr>
+        <w:pStyle w:val="Prrafodelista"/>
+        <w:numPr>
+          <w:ilvl w:val="0"/>
+          <w:numId w:val="4"/>
+        </w:numPr>
+        <w:spacing w:after="0" w:line="240" w:lineRule="auto"/>
+      </w:pPr>
+      <w:r>
+        <w:t>Codificación del proyecto.</w:t>
+      </w:r>
+    </w:p>
+    <w:p>
+      <w:pPr>
+        <w:pStyle w:val="Prrafodelista"/>
+        <w:numPr>
+          <w:ilvl w:val="1"/>
+          <w:numId w:val="4"/>
+        </w:numPr>
+        <w:spacing w:after="0" w:line="240" w:lineRule="auto"/>
+      </w:pPr>
+      <w:r>
+        <w:t>Incluir estándares.</w:t>
+      </w:r>
+    </w:p>
+    <w:p>
+      <w:pPr>
+        <w:pStyle w:val="Prrafodelista"/>
+        <w:numPr>
+          <w:ilvl w:val="1"/>
+          <w:numId w:val="4"/>
+        </w:numPr>
+        <w:spacing w:after="0" w:line="240" w:lineRule="auto"/>
+      </w:pPr>
+      <w:r>
+        <w:t>Documentar código.</w:t>
+      </w:r>
+    </w:p>
+    <w:p>
+      <w:pPr>
+        <w:pStyle w:val="Prrafodelista"/>
+        <w:numPr>
+          <w:ilvl w:val="1"/>
+          <w:numId w:val="4"/>
+        </w:numPr>
+        <w:spacing w:after="0" w:line="240" w:lineRule="auto"/>
+      </w:pPr>
+      <w:r>
+        <w:t xml:space="preserve">Usar un repositorio de </w:t>
+      </w:r>
+      <w:proofErr w:type="spellStart"/>
+      <w:r>
+        <w:t>Git</w:t>
+      </w:r>
+      <w:proofErr w:type="spellEnd"/>
+      <w:r>
+        <w:t xml:space="preserve"> para el control de cambios.</w:t>
+      </w:r>
+    </w:p>
+    <w:p>
+      <w:pPr>
+        <w:pStyle w:val="Prrafodelista"/>
+        <w:numPr>
+          <w:ilvl w:val="0"/>
+          <w:numId w:val="4"/>
+        </w:numPr>
+        <w:spacing w:after="0" w:line="240" w:lineRule="auto"/>
+      </w:pPr>
+      <w:r>
+        <w:t>Pruebas unitarias</w:t>
+      </w:r>
+    </w:p>
+    <w:p>
+      <w:pPr>
+        <w:pStyle w:val="Prrafodelista"/>
+        <w:numPr>
+          <w:ilvl w:val="1"/>
+          <w:numId w:val="4"/>
+        </w:numPr>
+        <w:spacing w:after="0" w:line="240" w:lineRule="auto"/>
+      </w:pPr>
+      <w:r>
+        <w:t>Pruebas de caja negra.</w:t>
+      </w:r>
+    </w:p>
+    <w:p>
+      <w:pPr>
+        <w:pStyle w:val="Prrafodelista"/>
+        <w:numPr>
+          <w:ilvl w:val="1"/>
+          <w:numId w:val="4"/>
+        </w:numPr>
+        <w:spacing w:after="0" w:line="240" w:lineRule="auto"/>
+      </w:pPr>
+      <w:r>
+        <w:t>Pruebas de caja blanca (revisión y optimización de código, búsqueda en errores de sintaxis).</w:t>
+      </w:r>
+    </w:p>
+    <w:p>
+      <w:pPr>
+        <w:pStyle w:val="Prrafodelista"/>
+        <w:numPr>
+          <w:ilvl w:val="1"/>
+          <w:numId w:val="4"/>
+        </w:numPr>
+        <w:spacing w:after="0" w:line="240" w:lineRule="auto"/>
+      </w:pPr>
+      <w:r>
+        <w:t>Sobrecarga y concurrencia.</w:t>
+      </w:r>
+    </w:p>
+    <w:p>
+      <w:pPr>
+        <w:pStyle w:val="Prrafodelista"/>
+        <w:numPr>
+          <w:ilvl w:val="1"/>
+          <w:numId w:val="4"/>
+        </w:numPr>
+        <w:spacing w:after="0" w:line="240" w:lineRule="auto"/>
+      </w:pPr>
       <w:r>
         <w:br w:type="page"/>
       </w:r>
@@ -3900,19 +4461,19 @@
       <w:pPr>
         <w:pStyle w:val="Ttulo1"/>
       </w:pPr>
-      <w:bookmarkStart w:id="9" w:name="_Toc449902272"/>
-      <w:bookmarkStart w:id="10" w:name="_Toc451874749"/>
+      <w:bookmarkStart w:id="11" w:name="_Toc449902272"/>
+      <w:bookmarkStart w:id="12" w:name="_Toc451960608"/>
       <w:r>
         <w:lastRenderedPageBreak/>
         <w:t>Funciones área de sistemas</w:t>
       </w:r>
-      <w:bookmarkEnd w:id="9"/>
-      <w:bookmarkEnd w:id="10"/>
-    </w:p>
-    <w:p>
-      <w:pPr>
-        <w:rPr>
-          <w:rFonts w:ascii="Arial" w:hAnsi="Arial" w:cs="Arial"/>
+      <w:bookmarkEnd w:id="11"/>
+      <w:bookmarkEnd w:id="12"/>
+    </w:p>
+    <w:p>
+      <w:pPr>
+        <w:rPr>
+          <w:rFonts w:cs="Arial"/>
           <w:sz w:val="20"/>
           <w:szCs w:val="20"/>
           <w:lang w:val="es-ES"/>
@@ -3920,7 +4481,7 @@
       </w:pPr>
       <w:r>
         <w:rPr>
-          <w:rFonts w:ascii="Arial" w:hAnsi="Arial" w:cs="Arial"/>
+          <w:rFonts w:cs="Arial"/>
           <w:spacing w:val="-1"/>
           <w:sz w:val="20"/>
           <w:szCs w:val="20"/>
@@ -3930,7 +4491,7 @@
       </w:r>
       <w:r>
         <w:rPr>
-          <w:rFonts w:ascii="Arial" w:hAnsi="Arial" w:cs="Arial"/>
+          <w:rFonts w:cs="Arial"/>
           <w:sz w:val="20"/>
           <w:szCs w:val="20"/>
           <w:lang w:val="es-ES"/>
@@ -3939,7 +4500,7 @@
       </w:r>
       <w:r>
         <w:rPr>
-          <w:rFonts w:ascii="Arial" w:hAnsi="Arial" w:cs="Arial"/>
+          <w:rFonts w:cs="Arial"/>
           <w:spacing w:val="18"/>
           <w:sz w:val="20"/>
           <w:szCs w:val="20"/>
@@ -3949,7 +4510,7 @@
       </w:r>
       <w:r>
         <w:rPr>
-          <w:rFonts w:ascii="Arial" w:hAnsi="Arial" w:cs="Arial"/>
+          <w:rFonts w:cs="Arial"/>
           <w:spacing w:val="-1"/>
           <w:sz w:val="20"/>
           <w:szCs w:val="20"/>
@@ -3959,7 +4520,7 @@
       </w:r>
       <w:r>
         <w:rPr>
-          <w:rFonts w:ascii="Arial" w:hAnsi="Arial" w:cs="Arial"/>
+          <w:rFonts w:cs="Arial"/>
           <w:sz w:val="20"/>
           <w:szCs w:val="20"/>
           <w:lang w:val="es-ES"/>
@@ -3968,7 +4529,7 @@
       </w:r>
       <w:r>
         <w:rPr>
-          <w:rFonts w:ascii="Arial" w:hAnsi="Arial" w:cs="Arial"/>
+          <w:rFonts w:cs="Arial"/>
           <w:spacing w:val="-2"/>
           <w:sz w:val="20"/>
           <w:szCs w:val="20"/>
@@ -3978,7 +4539,7 @@
       </w:r>
       <w:r>
         <w:rPr>
-          <w:rFonts w:ascii="Arial" w:hAnsi="Arial" w:cs="Arial"/>
+          <w:rFonts w:cs="Arial"/>
           <w:spacing w:val="1"/>
           <w:sz w:val="20"/>
           <w:szCs w:val="20"/>
@@ -3988,7 +4549,7 @@
       </w:r>
       <w:r>
         <w:rPr>
-          <w:rFonts w:ascii="Arial" w:hAnsi="Arial" w:cs="Arial"/>
+          <w:rFonts w:cs="Arial"/>
           <w:spacing w:val="-1"/>
           <w:sz w:val="20"/>
           <w:szCs w:val="20"/>
@@ -3998,7 +4559,7 @@
       </w:r>
       <w:r>
         <w:rPr>
-          <w:rFonts w:ascii="Arial" w:hAnsi="Arial" w:cs="Arial"/>
+          <w:rFonts w:cs="Arial"/>
           <w:sz w:val="20"/>
           <w:szCs w:val="20"/>
           <w:lang w:val="es-ES"/>
@@ -4007,7 +4568,7 @@
       </w:r>
       <w:r>
         <w:rPr>
-          <w:rFonts w:ascii="Arial" w:hAnsi="Arial" w:cs="Arial"/>
+          <w:rFonts w:cs="Arial"/>
           <w:spacing w:val="21"/>
           <w:sz w:val="20"/>
           <w:szCs w:val="20"/>
@@ -4017,7 +4578,7 @@
       </w:r>
       <w:r>
         <w:rPr>
-          <w:rFonts w:ascii="Arial" w:hAnsi="Arial" w:cs="Arial"/>
+          <w:rFonts w:cs="Arial"/>
           <w:spacing w:val="-1"/>
           <w:sz w:val="20"/>
           <w:szCs w:val="20"/>
@@ -4027,7 +4588,7 @@
       </w:r>
       <w:r>
         <w:rPr>
-          <w:rFonts w:ascii="Arial" w:hAnsi="Arial" w:cs="Arial"/>
+          <w:rFonts w:cs="Arial"/>
           <w:spacing w:val="2"/>
           <w:sz w:val="20"/>
           <w:szCs w:val="20"/>
@@ -4037,7 +4598,7 @@
       </w:r>
       <w:r>
         <w:rPr>
-          <w:rFonts w:ascii="Arial" w:hAnsi="Arial" w:cs="Arial"/>
+          <w:rFonts w:cs="Arial"/>
           <w:spacing w:val="-1"/>
           <w:sz w:val="20"/>
           <w:szCs w:val="20"/>
@@ -4047,7 +4608,7 @@
       </w:r>
       <w:r>
         <w:rPr>
-          <w:rFonts w:ascii="Arial" w:hAnsi="Arial" w:cs="Arial"/>
+          <w:rFonts w:cs="Arial"/>
           <w:sz w:val="20"/>
           <w:szCs w:val="20"/>
           <w:lang w:val="es-ES"/>
@@ -4056,7 +4617,7 @@
       </w:r>
       <w:r>
         <w:rPr>
-          <w:rFonts w:ascii="Arial" w:hAnsi="Arial" w:cs="Arial"/>
+          <w:rFonts w:cs="Arial"/>
           <w:spacing w:val="-1"/>
           <w:sz w:val="20"/>
           <w:szCs w:val="20"/>
@@ -4066,7 +4627,7 @@
       </w:r>
       <w:r>
         <w:rPr>
-          <w:rFonts w:ascii="Arial" w:hAnsi="Arial" w:cs="Arial"/>
+          <w:rFonts w:cs="Arial"/>
           <w:sz w:val="20"/>
           <w:szCs w:val="20"/>
           <w:lang w:val="es-ES"/>
@@ -4075,7 +4636,7 @@
       </w:r>
       <w:r>
         <w:rPr>
-          <w:rFonts w:ascii="Arial" w:hAnsi="Arial" w:cs="Arial"/>
+          <w:rFonts w:cs="Arial"/>
           <w:spacing w:val="17"/>
           <w:sz w:val="20"/>
           <w:szCs w:val="20"/>
@@ -4085,7 +4646,7 @@
       </w:r>
       <w:r>
         <w:rPr>
-          <w:rFonts w:ascii="Arial" w:hAnsi="Arial" w:cs="Arial"/>
+          <w:rFonts w:cs="Arial"/>
           <w:spacing w:val="1"/>
           <w:sz w:val="20"/>
           <w:szCs w:val="20"/>
@@ -4095,7 +4656,7 @@
       </w:r>
       <w:r>
         <w:rPr>
-          <w:rFonts w:ascii="Arial" w:hAnsi="Arial" w:cs="Arial"/>
+          <w:rFonts w:cs="Arial"/>
           <w:spacing w:val="2"/>
           <w:sz w:val="20"/>
           <w:szCs w:val="20"/>
@@ -4105,7 +4666,7 @@
       </w:r>
       <w:r>
         <w:rPr>
-          <w:rFonts w:ascii="Arial" w:hAnsi="Arial" w:cs="Arial"/>
+          <w:rFonts w:cs="Arial"/>
           <w:sz w:val="20"/>
           <w:szCs w:val="20"/>
           <w:lang w:val="es-ES"/>
@@ -4114,7 +4675,7 @@
       </w:r>
       <w:r>
         <w:rPr>
-          <w:rFonts w:ascii="Arial" w:hAnsi="Arial" w:cs="Arial"/>
+          <w:rFonts w:cs="Arial"/>
           <w:spacing w:val="16"/>
           <w:sz w:val="20"/>
           <w:szCs w:val="20"/>
@@ -4124,7 +4685,7 @@
       </w:r>
       <w:r>
         <w:rPr>
-          <w:rFonts w:ascii="Arial" w:hAnsi="Arial" w:cs="Arial"/>
+          <w:rFonts w:cs="Arial"/>
           <w:spacing w:val="-1"/>
           <w:sz w:val="20"/>
           <w:szCs w:val="20"/>
@@ -4134,7 +4695,7 @@
       </w:r>
       <w:r>
         <w:rPr>
-          <w:rFonts w:ascii="Arial" w:hAnsi="Arial" w:cs="Arial"/>
+          <w:rFonts w:cs="Arial"/>
           <w:sz w:val="20"/>
           <w:szCs w:val="20"/>
           <w:lang w:val="es-ES"/>
@@ -4143,7 +4704,7 @@
       </w:r>
       <w:r>
         <w:rPr>
-          <w:rFonts w:ascii="Arial" w:hAnsi="Arial" w:cs="Arial"/>
+          <w:rFonts w:cs="Arial"/>
           <w:spacing w:val="19"/>
           <w:sz w:val="20"/>
           <w:szCs w:val="20"/>
@@ -4153,7 +4714,7 @@
       </w:r>
       <w:r>
         <w:rPr>
-          <w:rFonts w:ascii="Arial" w:hAnsi="Arial" w:cs="Arial"/>
+          <w:rFonts w:cs="Arial"/>
           <w:spacing w:val="1"/>
           <w:sz w:val="20"/>
           <w:szCs w:val="20"/>
@@ -4163,7 +4724,7 @@
       </w:r>
       <w:r>
         <w:rPr>
-          <w:rFonts w:ascii="Arial" w:hAnsi="Arial" w:cs="Arial"/>
+          <w:rFonts w:cs="Arial"/>
           <w:spacing w:val="-1"/>
           <w:sz w:val="20"/>
           <w:szCs w:val="20"/>
@@ -4173,7 +4734,7 @@
       </w:r>
       <w:r>
         <w:rPr>
-          <w:rFonts w:ascii="Arial" w:hAnsi="Arial" w:cs="Arial"/>
+          <w:rFonts w:cs="Arial"/>
           <w:sz w:val="20"/>
           <w:szCs w:val="20"/>
           <w:lang w:val="es-ES"/>
@@ -4182,7 +4743,7 @@
       </w:r>
       <w:r>
         <w:rPr>
-          <w:rFonts w:ascii="Arial" w:hAnsi="Arial" w:cs="Arial"/>
+          <w:rFonts w:cs="Arial"/>
           <w:spacing w:val="-3"/>
           <w:sz w:val="20"/>
           <w:szCs w:val="20"/>
@@ -4192,7 +4753,7 @@
       </w:r>
       <w:r>
         <w:rPr>
-          <w:rFonts w:ascii="Arial" w:hAnsi="Arial" w:cs="Arial"/>
+          <w:rFonts w:cs="Arial"/>
           <w:spacing w:val="1"/>
           <w:sz w:val="20"/>
           <w:szCs w:val="20"/>
@@ -4202,7 +4763,7 @@
       </w:r>
       <w:r>
         <w:rPr>
-          <w:rFonts w:ascii="Arial" w:hAnsi="Arial" w:cs="Arial"/>
+          <w:rFonts w:cs="Arial"/>
           <w:spacing w:val="-1"/>
           <w:sz w:val="20"/>
           <w:szCs w:val="20"/>
@@ -4212,7 +4773,7 @@
       </w:r>
       <w:r>
         <w:rPr>
-          <w:rFonts w:ascii="Arial" w:hAnsi="Arial" w:cs="Arial"/>
+          <w:rFonts w:cs="Arial"/>
           <w:spacing w:val="1"/>
           <w:sz w:val="20"/>
           <w:szCs w:val="20"/>
@@ -4222,7 +4783,7 @@
       </w:r>
       <w:r>
         <w:rPr>
-          <w:rFonts w:ascii="Arial" w:hAnsi="Arial" w:cs="Arial"/>
+          <w:rFonts w:cs="Arial"/>
           <w:sz w:val="20"/>
           <w:szCs w:val="20"/>
           <w:lang w:val="es-ES"/>
@@ -4231,7 +4792,7 @@
       </w:r>
       <w:r>
         <w:rPr>
-          <w:rFonts w:ascii="Arial" w:hAnsi="Arial" w:cs="Arial"/>
+          <w:rFonts w:cs="Arial"/>
           <w:spacing w:val="1"/>
           <w:sz w:val="20"/>
           <w:szCs w:val="20"/>
@@ -4241,7 +4802,7 @@
       </w:r>
       <w:r>
         <w:rPr>
-          <w:rFonts w:ascii="Arial" w:hAnsi="Arial" w:cs="Arial"/>
+          <w:rFonts w:cs="Arial"/>
           <w:sz w:val="20"/>
           <w:szCs w:val="20"/>
           <w:lang w:val="es-ES"/>
@@ -4250,7 +4811,7 @@
       </w:r>
       <w:r>
         <w:rPr>
-          <w:rFonts w:ascii="Arial" w:hAnsi="Arial" w:cs="Arial"/>
+          <w:rFonts w:cs="Arial"/>
           <w:spacing w:val="16"/>
           <w:sz w:val="20"/>
           <w:szCs w:val="20"/>
@@ -4260,7 +4821,7 @@
       </w:r>
       <w:r>
         <w:rPr>
-          <w:rFonts w:ascii="Arial" w:hAnsi="Arial" w:cs="Arial"/>
+          <w:rFonts w:cs="Arial"/>
           <w:sz w:val="20"/>
           <w:szCs w:val="20"/>
           <w:lang w:val="es-ES"/>
@@ -4269,7 +4830,7 @@
       </w:r>
       <w:r>
         <w:rPr>
-          <w:rFonts w:ascii="Arial" w:hAnsi="Arial" w:cs="Arial"/>
+          <w:rFonts w:cs="Arial"/>
           <w:spacing w:val="17"/>
           <w:sz w:val="20"/>
           <w:szCs w:val="20"/>
@@ -4279,7 +4840,7 @@
       </w:r>
       <w:r>
         <w:rPr>
-          <w:rFonts w:ascii="Arial" w:hAnsi="Arial" w:cs="Arial"/>
+          <w:rFonts w:cs="Arial"/>
           <w:spacing w:val="1"/>
           <w:sz w:val="20"/>
           <w:szCs w:val="20"/>
@@ -4289,7 +4850,7 @@
       </w:r>
       <w:r>
         <w:rPr>
-          <w:rFonts w:ascii="Arial" w:hAnsi="Arial" w:cs="Arial"/>
+          <w:rFonts w:cs="Arial"/>
           <w:sz w:val="20"/>
           <w:szCs w:val="20"/>
           <w:lang w:val="es-ES"/>
@@ -4298,7 +4859,7 @@
       </w:r>
       <w:r>
         <w:rPr>
-          <w:rFonts w:ascii="Arial" w:hAnsi="Arial" w:cs="Arial"/>
+          <w:rFonts w:cs="Arial"/>
           <w:spacing w:val="16"/>
           <w:sz w:val="20"/>
           <w:szCs w:val="20"/>
@@ -4308,7 +4869,7 @@
       </w:r>
       <w:r>
         <w:rPr>
-          <w:rFonts w:ascii="Arial" w:hAnsi="Arial" w:cs="Arial"/>
+          <w:rFonts w:cs="Arial"/>
           <w:sz w:val="20"/>
           <w:szCs w:val="20"/>
           <w:lang w:val="es-ES"/>
@@ -4317,7 +4878,7 @@
       </w:r>
       <w:r>
         <w:rPr>
-          <w:rFonts w:ascii="Arial" w:hAnsi="Arial" w:cs="Arial"/>
+          <w:rFonts w:cs="Arial"/>
           <w:spacing w:val="19"/>
           <w:sz w:val="20"/>
           <w:szCs w:val="20"/>
@@ -4327,7 +4888,7 @@
       </w:r>
       <w:r>
         <w:rPr>
-          <w:rFonts w:ascii="Arial" w:hAnsi="Arial" w:cs="Arial"/>
+          <w:rFonts w:cs="Arial"/>
           <w:sz w:val="20"/>
           <w:szCs w:val="20"/>
           <w:lang w:val="es-ES"/>
@@ -4336,7 +4897,7 @@
       </w:r>
       <w:r>
         <w:rPr>
-          <w:rFonts w:ascii="Arial" w:hAnsi="Arial" w:cs="Arial"/>
+          <w:rFonts w:cs="Arial"/>
           <w:spacing w:val="19"/>
           <w:sz w:val="20"/>
           <w:szCs w:val="20"/>
@@ -4346,7 +4907,7 @@
       </w:r>
       <w:r>
         <w:rPr>
-          <w:rFonts w:ascii="Arial" w:hAnsi="Arial" w:cs="Arial"/>
+          <w:rFonts w:cs="Arial"/>
           <w:sz w:val="20"/>
           <w:szCs w:val="20"/>
           <w:lang w:val="es-ES"/>
@@ -4355,7 +4916,7 @@
       </w:r>
       <w:r>
         <w:rPr>
-          <w:rFonts w:ascii="Arial" w:hAnsi="Arial" w:cs="Arial"/>
+          <w:rFonts w:cs="Arial"/>
           <w:spacing w:val="18"/>
           <w:sz w:val="20"/>
           <w:szCs w:val="20"/>
@@ -4365,7 +4926,7 @@
       </w:r>
       <w:r>
         <w:rPr>
-          <w:rFonts w:ascii="Arial" w:hAnsi="Arial" w:cs="Arial"/>
+          <w:rFonts w:cs="Arial"/>
           <w:sz w:val="20"/>
           <w:szCs w:val="20"/>
           <w:lang w:val="es-ES"/>
@@ -4374,7 +4935,7 @@
       </w:r>
       <w:r>
         <w:rPr>
-          <w:rFonts w:ascii="Arial" w:hAnsi="Arial" w:cs="Arial"/>
+          <w:rFonts w:cs="Arial"/>
           <w:spacing w:val="1"/>
           <w:sz w:val="20"/>
           <w:szCs w:val="20"/>
@@ -4384,7 +4945,7 @@
       </w:r>
       <w:r>
         <w:rPr>
-          <w:rFonts w:ascii="Arial" w:hAnsi="Arial" w:cs="Arial"/>
+          <w:rFonts w:cs="Arial"/>
           <w:spacing w:val="-1"/>
           <w:sz w:val="20"/>
           <w:szCs w:val="20"/>
@@ -4394,7 +4955,7 @@
       </w:r>
       <w:r>
         <w:rPr>
-          <w:rFonts w:ascii="Arial" w:hAnsi="Arial" w:cs="Arial"/>
+          <w:rFonts w:cs="Arial"/>
           <w:sz w:val="20"/>
           <w:szCs w:val="20"/>
           <w:lang w:val="es-ES"/>
@@ -4403,7 +4964,7 @@
       </w:r>
       <w:r>
         <w:rPr>
-          <w:rFonts w:ascii="Arial" w:hAnsi="Arial" w:cs="Arial"/>
+          <w:rFonts w:cs="Arial"/>
           <w:spacing w:val="19"/>
           <w:sz w:val="20"/>
           <w:szCs w:val="20"/>
@@ -4413,7 +4974,7 @@
       </w:r>
       <w:r>
         <w:rPr>
-          <w:rFonts w:ascii="Arial" w:hAnsi="Arial" w:cs="Arial"/>
+          <w:rFonts w:cs="Arial"/>
           <w:sz w:val="20"/>
           <w:szCs w:val="20"/>
           <w:lang w:val="es-ES"/>
@@ -4422,7 +4983,7 @@
       </w:r>
       <w:r>
         <w:rPr>
-          <w:rFonts w:ascii="Arial" w:hAnsi="Arial" w:cs="Arial"/>
+          <w:rFonts w:cs="Arial"/>
           <w:spacing w:val="-1"/>
           <w:sz w:val="20"/>
           <w:szCs w:val="20"/>
@@ -4432,7 +4993,7 @@
       </w:r>
       <w:r>
         <w:rPr>
-          <w:rFonts w:ascii="Arial" w:hAnsi="Arial" w:cs="Arial"/>
+          <w:rFonts w:cs="Arial"/>
           <w:sz w:val="20"/>
           <w:szCs w:val="20"/>
           <w:lang w:val="es-ES"/>
@@ -4441,7 +5002,7 @@
       </w:r>
       <w:r>
         <w:rPr>
-          <w:rFonts w:ascii="Arial" w:eastAsia="Times New Roman" w:hAnsi="Arial" w:cs="Arial"/>
+          <w:rFonts w:eastAsia="Times New Roman" w:cs="Arial"/>
           <w:w w:val="101"/>
           <w:sz w:val="20"/>
           <w:szCs w:val="20"/>
@@ -4451,7 +5012,7 @@
       </w:r>
       <w:r>
         <w:rPr>
-          <w:rFonts w:ascii="Arial" w:hAnsi="Arial" w:cs="Arial"/>
+          <w:rFonts w:cs="Arial"/>
           <w:spacing w:val="-1"/>
           <w:sz w:val="20"/>
           <w:szCs w:val="20"/>
@@ -4461,7 +5022,7 @@
       </w:r>
       <w:r>
         <w:rPr>
-          <w:rFonts w:ascii="Arial" w:hAnsi="Arial" w:cs="Arial"/>
+          <w:rFonts w:cs="Arial"/>
           <w:sz w:val="20"/>
           <w:szCs w:val="20"/>
           <w:lang w:val="es-ES"/>
@@ -4470,7 +5031,7 @@
       </w:r>
       <w:r>
         <w:rPr>
-          <w:rFonts w:ascii="Arial" w:hAnsi="Arial" w:cs="Arial"/>
+          <w:rFonts w:cs="Arial"/>
           <w:spacing w:val="-1"/>
           <w:sz w:val="20"/>
           <w:szCs w:val="20"/>
@@ -4480,7 +5041,7 @@
       </w:r>
       <w:r>
         <w:rPr>
-          <w:rFonts w:ascii="Arial" w:hAnsi="Arial" w:cs="Arial"/>
+          <w:rFonts w:cs="Arial"/>
           <w:spacing w:val="2"/>
           <w:sz w:val="20"/>
           <w:szCs w:val="20"/>
@@ -4490,7 +5051,7 @@
       </w:r>
       <w:r>
         <w:rPr>
-          <w:rFonts w:ascii="Arial" w:hAnsi="Arial" w:cs="Arial"/>
+          <w:rFonts w:cs="Arial"/>
           <w:sz w:val="20"/>
           <w:szCs w:val="20"/>
           <w:lang w:val="es-ES"/>
@@ -4499,7 +5060,7 @@
       </w:r>
       <w:r>
         <w:rPr>
-          <w:rFonts w:ascii="Arial" w:hAnsi="Arial" w:cs="Arial"/>
+          <w:rFonts w:cs="Arial"/>
           <w:spacing w:val="8"/>
           <w:sz w:val="20"/>
           <w:szCs w:val="20"/>
@@ -4509,7 +5070,7 @@
       </w:r>
       <w:r>
         <w:rPr>
-          <w:rFonts w:ascii="Arial" w:hAnsi="Arial" w:cs="Arial"/>
+          <w:rFonts w:cs="Arial"/>
           <w:sz w:val="20"/>
           <w:szCs w:val="20"/>
           <w:lang w:val="es-ES"/>
@@ -4518,7 +5079,7 @@
       </w:r>
       <w:r>
         <w:rPr>
-          <w:rFonts w:ascii="Arial" w:hAnsi="Arial" w:cs="Arial"/>
+          <w:rFonts w:cs="Arial"/>
           <w:spacing w:val="13"/>
           <w:sz w:val="20"/>
           <w:szCs w:val="20"/>
@@ -4528,7 +5089,7 @@
       </w:r>
       <w:r>
         <w:rPr>
-          <w:rFonts w:ascii="Arial" w:hAnsi="Arial" w:cs="Arial"/>
+          <w:rFonts w:cs="Arial"/>
           <w:spacing w:val="-2"/>
           <w:sz w:val="20"/>
           <w:szCs w:val="20"/>
@@ -4538,7 +5099,7 @@
       </w:r>
       <w:r>
         <w:rPr>
-          <w:rFonts w:ascii="Arial" w:hAnsi="Arial" w:cs="Arial"/>
+          <w:rFonts w:cs="Arial"/>
           <w:spacing w:val="1"/>
           <w:sz w:val="20"/>
           <w:szCs w:val="20"/>
@@ -4548,7 +5109,7 @@
       </w:r>
       <w:r>
         <w:rPr>
-          <w:rFonts w:ascii="Arial" w:hAnsi="Arial" w:cs="Arial"/>
+          <w:rFonts w:cs="Arial"/>
           <w:sz w:val="20"/>
           <w:szCs w:val="20"/>
           <w:lang w:val="es-ES"/>
@@ -4557,7 +5118,7 @@
       </w:r>
       <w:r>
         <w:rPr>
-          <w:rFonts w:ascii="Arial" w:hAnsi="Arial" w:cs="Arial"/>
+          <w:rFonts w:cs="Arial"/>
           <w:spacing w:val="8"/>
           <w:sz w:val="20"/>
           <w:szCs w:val="20"/>
@@ -4567,7 +5128,7 @@
       </w:r>
       <w:r>
         <w:rPr>
-          <w:rFonts w:ascii="Arial" w:hAnsi="Arial" w:cs="Arial"/>
+          <w:rFonts w:cs="Arial"/>
           <w:spacing w:val="3"/>
           <w:sz w:val="20"/>
           <w:szCs w:val="20"/>
@@ -4577,7 +5138,7 @@
       </w:r>
       <w:r>
         <w:rPr>
-          <w:rFonts w:ascii="Arial" w:hAnsi="Arial" w:cs="Arial"/>
+          <w:rFonts w:cs="Arial"/>
           <w:sz w:val="20"/>
           <w:szCs w:val="20"/>
           <w:lang w:val="es-ES"/>
@@ -4586,7 +5147,7 @@
       </w:r>
       <w:r>
         <w:rPr>
-          <w:rFonts w:ascii="Arial" w:hAnsi="Arial" w:cs="Arial"/>
+          <w:rFonts w:cs="Arial"/>
           <w:spacing w:val="11"/>
           <w:sz w:val="20"/>
           <w:szCs w:val="20"/>
@@ -4596,7 +5157,7 @@
       </w:r>
       <w:r>
         <w:rPr>
-          <w:rFonts w:ascii="Arial" w:hAnsi="Arial" w:cs="Arial"/>
+          <w:rFonts w:cs="Arial"/>
           <w:spacing w:val="-1"/>
           <w:sz w:val="20"/>
           <w:szCs w:val="20"/>
@@ -4606,7 +5167,7 @@
       </w:r>
       <w:r>
         <w:rPr>
-          <w:rFonts w:ascii="Arial" w:hAnsi="Arial" w:cs="Arial"/>
+          <w:rFonts w:cs="Arial"/>
           <w:spacing w:val="2"/>
           <w:sz w:val="20"/>
           <w:szCs w:val="20"/>
@@ -4616,7 +5177,7 @@
       </w:r>
       <w:r>
         <w:rPr>
-          <w:rFonts w:ascii="Arial" w:hAnsi="Arial" w:cs="Arial"/>
+          <w:rFonts w:cs="Arial"/>
           <w:spacing w:val="-3"/>
           <w:sz w:val="20"/>
           <w:szCs w:val="20"/>
@@ -4626,7 +5187,7 @@
       </w:r>
       <w:r>
         <w:rPr>
-          <w:rFonts w:ascii="Arial" w:hAnsi="Arial" w:cs="Arial"/>
+          <w:rFonts w:cs="Arial"/>
           <w:spacing w:val="-1"/>
           <w:sz w:val="20"/>
           <w:szCs w:val="20"/>
@@ -4636,7 +5197,7 @@
       </w:r>
       <w:r>
         <w:rPr>
-          <w:rFonts w:ascii="Arial" w:hAnsi="Arial" w:cs="Arial"/>
+          <w:rFonts w:cs="Arial"/>
           <w:spacing w:val="2"/>
           <w:sz w:val="20"/>
           <w:szCs w:val="20"/>
@@ -4646,7 +5207,7 @@
       </w:r>
       <w:r>
         <w:rPr>
-          <w:rFonts w:ascii="Arial" w:hAnsi="Arial" w:cs="Arial"/>
+          <w:rFonts w:cs="Arial"/>
           <w:spacing w:val="-2"/>
           <w:sz w:val="20"/>
           <w:szCs w:val="20"/>
@@ -4656,7 +5217,7 @@
       </w:r>
       <w:r>
         <w:rPr>
-          <w:rFonts w:ascii="Arial" w:hAnsi="Arial" w:cs="Arial"/>
+          <w:rFonts w:cs="Arial"/>
           <w:spacing w:val="-1"/>
           <w:sz w:val="20"/>
           <w:szCs w:val="20"/>
@@ -4666,7 +5227,7 @@
       </w:r>
       <w:r>
         <w:rPr>
-          <w:rFonts w:ascii="Arial" w:hAnsi="Arial" w:cs="Arial"/>
+          <w:rFonts w:cs="Arial"/>
           <w:sz w:val="20"/>
           <w:szCs w:val="20"/>
           <w:lang w:val="es-ES"/>
@@ -4675,7 +5236,7 @@
       </w:r>
       <w:r>
         <w:rPr>
-          <w:rFonts w:ascii="Arial" w:hAnsi="Arial" w:cs="Arial"/>
+          <w:rFonts w:cs="Arial"/>
           <w:spacing w:val="12"/>
           <w:sz w:val="20"/>
           <w:szCs w:val="20"/>
@@ -4685,7 +5246,7 @@
       </w:r>
       <w:r>
         <w:rPr>
-          <w:rFonts w:ascii="Arial" w:hAnsi="Arial" w:cs="Arial"/>
+          <w:rFonts w:cs="Arial"/>
           <w:sz w:val="20"/>
           <w:szCs w:val="20"/>
           <w:lang w:val="es-ES"/>
@@ -4694,7 +5255,7 @@
       </w:r>
       <w:r>
         <w:rPr>
-          <w:rFonts w:ascii="Arial" w:hAnsi="Arial" w:cs="Arial"/>
+          <w:rFonts w:cs="Arial"/>
           <w:spacing w:val="9"/>
           <w:sz w:val="20"/>
           <w:szCs w:val="20"/>
@@ -4704,7 +5265,7 @@
       </w:r>
       <w:r>
         <w:rPr>
-          <w:rFonts w:ascii="Arial" w:hAnsi="Arial" w:cs="Arial"/>
+          <w:rFonts w:cs="Arial"/>
           <w:spacing w:val="2"/>
           <w:sz w:val="20"/>
           <w:szCs w:val="20"/>
@@ -4714,7 +5275,7 @@
       </w:r>
       <w:r>
         <w:rPr>
-          <w:rFonts w:ascii="Arial" w:hAnsi="Arial" w:cs="Arial"/>
+          <w:rFonts w:cs="Arial"/>
           <w:spacing w:val="-3"/>
           <w:sz w:val="20"/>
           <w:szCs w:val="20"/>
@@ -4724,7 +5285,7 @@
       </w:r>
       <w:r>
         <w:rPr>
-          <w:rFonts w:ascii="Arial" w:hAnsi="Arial" w:cs="Arial"/>
+          <w:rFonts w:cs="Arial"/>
           <w:spacing w:val="-1"/>
           <w:sz w:val="20"/>
           <w:szCs w:val="20"/>
@@ -4734,7 +5295,7 @@
       </w:r>
       <w:r>
         <w:rPr>
-          <w:rFonts w:ascii="Arial" w:hAnsi="Arial" w:cs="Arial"/>
+          <w:rFonts w:cs="Arial"/>
           <w:spacing w:val="1"/>
           <w:sz w:val="20"/>
           <w:szCs w:val="20"/>
@@ -4744,7 +5305,7 @@
       </w:r>
       <w:r>
         <w:rPr>
-          <w:rFonts w:ascii="Arial" w:hAnsi="Arial" w:cs="Arial"/>
+          <w:rFonts w:cs="Arial"/>
           <w:sz w:val="20"/>
           <w:szCs w:val="20"/>
           <w:lang w:val="es-ES"/>
@@ -4753,7 +5314,7 @@
       </w:r>
       <w:r>
         <w:rPr>
-          <w:rFonts w:ascii="Arial" w:hAnsi="Arial" w:cs="Arial"/>
+          <w:rFonts w:cs="Arial"/>
           <w:spacing w:val="2"/>
           <w:sz w:val="20"/>
           <w:szCs w:val="20"/>
@@ -4763,7 +5324,7 @@
       </w:r>
       <w:r>
         <w:rPr>
-          <w:rFonts w:ascii="Arial" w:hAnsi="Arial" w:cs="Arial"/>
+          <w:rFonts w:cs="Arial"/>
           <w:spacing w:val="-1"/>
           <w:sz w:val="20"/>
           <w:szCs w:val="20"/>
@@ -4773,7 +5334,7 @@
       </w:r>
       <w:r>
         <w:rPr>
-          <w:rFonts w:ascii="Arial" w:hAnsi="Arial" w:cs="Arial"/>
+          <w:rFonts w:cs="Arial"/>
           <w:sz w:val="20"/>
           <w:szCs w:val="20"/>
           <w:lang w:val="es-ES"/>
@@ -4782,7 +5343,7 @@
       </w:r>
       <w:r>
         <w:rPr>
-          <w:rFonts w:ascii="Arial" w:hAnsi="Arial" w:cs="Arial"/>
+          <w:rFonts w:cs="Arial"/>
           <w:spacing w:val="12"/>
           <w:sz w:val="20"/>
           <w:szCs w:val="20"/>
@@ -4792,7 +5353,7 @@
       </w:r>
       <w:r>
         <w:rPr>
-          <w:rFonts w:ascii="Arial" w:hAnsi="Arial" w:cs="Arial"/>
+          <w:rFonts w:cs="Arial"/>
           <w:spacing w:val="-1"/>
           <w:sz w:val="20"/>
           <w:szCs w:val="20"/>
@@ -4802,7 +5363,7 @@
       </w:r>
       <w:r>
         <w:rPr>
-          <w:rFonts w:ascii="Arial" w:hAnsi="Arial" w:cs="Arial"/>
+          <w:rFonts w:cs="Arial"/>
           <w:sz w:val="20"/>
           <w:szCs w:val="20"/>
           <w:lang w:val="es-ES"/>
@@ -4811,7 +5372,7 @@
       </w:r>
       <w:r>
         <w:rPr>
-          <w:rFonts w:ascii="Arial" w:hAnsi="Arial" w:cs="Arial"/>
+          <w:rFonts w:cs="Arial"/>
           <w:spacing w:val="-2"/>
           <w:sz w:val="20"/>
           <w:szCs w:val="20"/>
@@ -4821,7 +5382,7 @@
       </w:r>
       <w:r>
         <w:rPr>
-          <w:rFonts w:ascii="Arial" w:hAnsi="Arial" w:cs="Arial"/>
+          <w:rFonts w:cs="Arial"/>
           <w:spacing w:val="-1"/>
           <w:sz w:val="20"/>
           <w:szCs w:val="20"/>
@@ -4831,7 +5392,7 @@
       </w:r>
       <w:r>
         <w:rPr>
-          <w:rFonts w:ascii="Arial" w:hAnsi="Arial" w:cs="Arial"/>
+          <w:rFonts w:cs="Arial"/>
           <w:spacing w:val="1"/>
           <w:sz w:val="20"/>
           <w:szCs w:val="20"/>
@@ -4841,7 +5402,7 @@
       </w:r>
       <w:r>
         <w:rPr>
-          <w:rFonts w:ascii="Arial" w:hAnsi="Arial" w:cs="Arial"/>
+          <w:rFonts w:cs="Arial"/>
           <w:sz w:val="20"/>
           <w:szCs w:val="20"/>
           <w:lang w:val="es-ES"/>
@@ -4850,7 +5411,7 @@
       </w:r>
       <w:r>
         <w:rPr>
-          <w:rFonts w:ascii="Arial" w:hAnsi="Arial" w:cs="Arial"/>
+          <w:rFonts w:cs="Arial"/>
           <w:spacing w:val="1"/>
           <w:sz w:val="20"/>
           <w:szCs w:val="20"/>
@@ -4860,7 +5421,7 @@
       </w:r>
       <w:r>
         <w:rPr>
-          <w:rFonts w:ascii="Arial" w:hAnsi="Arial" w:cs="Arial"/>
+          <w:rFonts w:cs="Arial"/>
           <w:sz w:val="20"/>
           <w:szCs w:val="20"/>
           <w:lang w:val="es-ES"/>
@@ -4869,7 +5430,7 @@
       </w:r>
       <w:r>
         <w:rPr>
-          <w:rFonts w:ascii="Arial" w:hAnsi="Arial" w:cs="Arial"/>
+          <w:rFonts w:cs="Arial"/>
           <w:spacing w:val="1"/>
           <w:sz w:val="20"/>
           <w:szCs w:val="20"/>
@@ -4879,7 +5440,7 @@
       </w:r>
       <w:r>
         <w:rPr>
-          <w:rFonts w:ascii="Arial" w:hAnsi="Arial" w:cs="Arial"/>
+          <w:rFonts w:cs="Arial"/>
           <w:sz w:val="20"/>
           <w:szCs w:val="20"/>
           <w:lang w:val="es-ES"/>
@@ -4888,7 +5449,7 @@
       </w:r>
       <w:r>
         <w:rPr>
-          <w:rFonts w:ascii="Arial" w:hAnsi="Arial" w:cs="Arial"/>
+          <w:rFonts w:cs="Arial"/>
           <w:spacing w:val="-1"/>
           <w:sz w:val="20"/>
           <w:szCs w:val="20"/>
@@ -4898,7 +5459,7 @@
       </w:r>
       <w:r>
         <w:rPr>
-          <w:rFonts w:ascii="Arial" w:hAnsi="Arial" w:cs="Arial"/>
+          <w:rFonts w:cs="Arial"/>
           <w:sz w:val="20"/>
           <w:szCs w:val="20"/>
           <w:lang w:val="es-ES"/>
@@ -4907,7 +5468,7 @@
       </w:r>
       <w:r>
         <w:rPr>
-          <w:rFonts w:ascii="Arial" w:hAnsi="Arial" w:cs="Arial"/>
+          <w:rFonts w:cs="Arial"/>
           <w:spacing w:val="9"/>
           <w:sz w:val="20"/>
           <w:szCs w:val="20"/>
@@ -4917,7 +5478,7 @@
       </w:r>
       <w:r>
         <w:rPr>
-          <w:rFonts w:ascii="Arial" w:hAnsi="Arial" w:cs="Arial"/>
+          <w:rFonts w:cs="Arial"/>
           <w:sz w:val="20"/>
           <w:szCs w:val="20"/>
           <w:lang w:val="es-ES"/>
@@ -4926,7 +5487,7 @@
       </w:r>
       <w:r>
         <w:rPr>
-          <w:rFonts w:ascii="Arial" w:hAnsi="Arial" w:cs="Arial"/>
+          <w:rFonts w:cs="Arial"/>
           <w:spacing w:val="9"/>
           <w:sz w:val="20"/>
           <w:szCs w:val="20"/>
@@ -4936,7 +5497,7 @@
       </w:r>
       <w:r>
         <w:rPr>
-          <w:rFonts w:ascii="Arial" w:hAnsi="Arial" w:cs="Arial"/>
+          <w:rFonts w:cs="Arial"/>
           <w:spacing w:val="2"/>
           <w:sz w:val="20"/>
           <w:szCs w:val="20"/>
@@ -4946,7 +5507,7 @@
       </w:r>
       <w:r>
         <w:rPr>
-          <w:rFonts w:ascii="Arial" w:hAnsi="Arial" w:cs="Arial"/>
+          <w:rFonts w:cs="Arial"/>
           <w:spacing w:val="-1"/>
           <w:sz w:val="20"/>
           <w:szCs w:val="20"/>
@@ -4956,7 +5517,7 @@
       </w:r>
       <w:r>
         <w:rPr>
-          <w:rFonts w:ascii="Arial" w:hAnsi="Arial" w:cs="Arial"/>
+          <w:rFonts w:cs="Arial"/>
           <w:sz w:val="20"/>
           <w:szCs w:val="20"/>
           <w:lang w:val="es-ES"/>
@@ -4965,7 +5526,7 @@
       </w:r>
       <w:r>
         <w:rPr>
-          <w:rFonts w:ascii="Arial" w:hAnsi="Arial" w:cs="Arial"/>
+          <w:rFonts w:cs="Arial"/>
           <w:spacing w:val="-1"/>
           <w:sz w:val="20"/>
           <w:szCs w:val="20"/>
@@ -4975,7 +5536,7 @@
       </w:r>
       <w:r>
         <w:rPr>
-          <w:rFonts w:ascii="Arial" w:hAnsi="Arial" w:cs="Arial"/>
+          <w:rFonts w:cs="Arial"/>
           <w:spacing w:val="1"/>
           <w:sz w:val="20"/>
           <w:szCs w:val="20"/>
@@ -4985,7 +5546,7 @@
       </w:r>
       <w:r>
         <w:rPr>
-          <w:rFonts w:ascii="Arial" w:hAnsi="Arial" w:cs="Arial"/>
+          <w:rFonts w:cs="Arial"/>
           <w:sz w:val="20"/>
           <w:szCs w:val="20"/>
           <w:lang w:val="es-ES"/>
@@ -4994,7 +5555,7 @@
       </w:r>
       <w:r>
         <w:rPr>
-          <w:rFonts w:ascii="Arial" w:hAnsi="Arial" w:cs="Arial"/>
+          <w:rFonts w:cs="Arial"/>
           <w:spacing w:val="-3"/>
           <w:sz w:val="20"/>
           <w:szCs w:val="20"/>
@@ -5004,7 +5565,7 @@
       </w:r>
       <w:r>
         <w:rPr>
-          <w:rFonts w:ascii="Arial" w:hAnsi="Arial" w:cs="Arial"/>
+          <w:rFonts w:cs="Arial"/>
           <w:sz w:val="20"/>
           <w:szCs w:val="20"/>
           <w:lang w:val="es-ES"/>
@@ -5013,7 +5574,7 @@
       </w:r>
       <w:r>
         <w:rPr>
-          <w:rFonts w:ascii="Arial" w:hAnsi="Arial" w:cs="Arial"/>
+          <w:rFonts w:cs="Arial"/>
           <w:spacing w:val="12"/>
           <w:sz w:val="20"/>
           <w:szCs w:val="20"/>
@@ -5023,7 +5584,7 @@
       </w:r>
       <w:r>
         <w:rPr>
-          <w:rFonts w:ascii="Arial" w:hAnsi="Arial" w:cs="Arial"/>
+          <w:rFonts w:cs="Arial"/>
           <w:spacing w:val="-1"/>
           <w:sz w:val="20"/>
           <w:szCs w:val="20"/>
@@ -5033,7 +5594,7 @@
       </w:r>
       <w:r>
         <w:rPr>
-          <w:rFonts w:ascii="Arial" w:hAnsi="Arial" w:cs="Arial"/>
+          <w:rFonts w:cs="Arial"/>
           <w:sz w:val="20"/>
           <w:szCs w:val="20"/>
           <w:lang w:val="es-ES"/>
@@ -5042,7 +5603,7 @@
       </w:r>
       <w:r>
         <w:rPr>
-          <w:rFonts w:ascii="Arial" w:hAnsi="Arial" w:cs="Arial"/>
+          <w:rFonts w:cs="Arial"/>
           <w:spacing w:val="8"/>
           <w:sz w:val="20"/>
           <w:szCs w:val="20"/>
@@ -5052,7 +5613,7 @@
       </w:r>
       <w:r>
         <w:rPr>
-          <w:rFonts w:ascii="Arial" w:hAnsi="Arial" w:cs="Arial"/>
+          <w:rFonts w:cs="Arial"/>
           <w:spacing w:val="2"/>
           <w:sz w:val="20"/>
           <w:szCs w:val="20"/>
@@ -5062,7 +5623,7 @@
       </w:r>
       <w:r>
         <w:rPr>
-          <w:rFonts w:ascii="Arial" w:hAnsi="Arial" w:cs="Arial"/>
+          <w:rFonts w:cs="Arial"/>
           <w:spacing w:val="-1"/>
           <w:sz w:val="20"/>
           <w:szCs w:val="20"/>
@@ -5072,7 +5633,7 @@
       </w:r>
       <w:r>
         <w:rPr>
-          <w:rFonts w:ascii="Arial" w:hAnsi="Arial" w:cs="Arial"/>
+          <w:rFonts w:cs="Arial"/>
           <w:sz w:val="20"/>
           <w:szCs w:val="20"/>
           <w:lang w:val="es-ES"/>
@@ -5081,7 +5642,7 @@
       </w:r>
       <w:r>
         <w:rPr>
-          <w:rFonts w:ascii="Arial" w:hAnsi="Arial" w:cs="Arial"/>
+          <w:rFonts w:cs="Arial"/>
           <w:spacing w:val="1"/>
           <w:sz w:val="20"/>
           <w:szCs w:val="20"/>
@@ -5091,7 +5652,7 @@
       </w:r>
       <w:r>
         <w:rPr>
-          <w:rFonts w:ascii="Arial" w:hAnsi="Arial" w:cs="Arial"/>
+          <w:rFonts w:cs="Arial"/>
           <w:spacing w:val="-1"/>
           <w:sz w:val="20"/>
           <w:szCs w:val="20"/>
@@ -5101,7 +5662,7 @@
       </w:r>
       <w:r>
         <w:rPr>
-          <w:rFonts w:ascii="Arial" w:hAnsi="Arial" w:cs="Arial"/>
+          <w:rFonts w:cs="Arial"/>
           <w:spacing w:val="1"/>
           <w:sz w:val="20"/>
           <w:szCs w:val="20"/>
@@ -5111,7 +5672,7 @@
       </w:r>
       <w:r>
         <w:rPr>
-          <w:rFonts w:ascii="Arial" w:hAnsi="Arial" w:cs="Arial"/>
+          <w:rFonts w:cs="Arial"/>
           <w:sz w:val="20"/>
           <w:szCs w:val="20"/>
           <w:lang w:val="es-ES"/>
@@ -5120,7 +5681,7 @@
       </w:r>
       <w:r>
         <w:rPr>
-          <w:rFonts w:ascii="Arial" w:hAnsi="Arial" w:cs="Arial"/>
+          <w:rFonts w:cs="Arial"/>
           <w:spacing w:val="-2"/>
           <w:sz w:val="20"/>
           <w:szCs w:val="20"/>
@@ -5130,7 +5691,7 @@
       </w:r>
       <w:r>
         <w:rPr>
-          <w:rFonts w:ascii="Arial" w:hAnsi="Arial" w:cs="Arial"/>
+          <w:rFonts w:cs="Arial"/>
           <w:spacing w:val="-1"/>
           <w:sz w:val="20"/>
           <w:szCs w:val="20"/>
@@ -5140,7 +5701,7 @@
       </w:r>
       <w:r>
         <w:rPr>
-          <w:rFonts w:ascii="Arial" w:hAnsi="Arial" w:cs="Arial"/>
+          <w:rFonts w:cs="Arial"/>
           <w:sz w:val="20"/>
           <w:szCs w:val="20"/>
           <w:lang w:val="es-ES"/>
@@ -5149,7 +5710,7 @@
       </w:r>
       <w:r>
         <w:rPr>
-          <w:rFonts w:ascii="Arial" w:hAnsi="Arial" w:cs="Arial"/>
+          <w:rFonts w:cs="Arial"/>
           <w:sz w:val="20"/>
           <w:szCs w:val="20"/>
           <w:lang w:val="es-ES"/>
@@ -5310,216 +5871,10 @@
       <w:pPr>
         <w:pStyle w:val="Ttulo2"/>
       </w:pPr>
-      <w:bookmarkStart w:id="11" w:name="_Toc449902273"/>
-      <w:bookmarkStart w:id="12" w:name="_Toc451874750"/>
+      <w:bookmarkStart w:id="13" w:name="_Toc449902273"/>
+      <w:bookmarkStart w:id="14" w:name="_Toc451960609"/>
       <w:r>
         <w:t>Implementar en la intranet.</w:t>
-      </w:r>
-      <w:bookmarkEnd w:id="11"/>
-      <w:bookmarkEnd w:id="12"/>
-    </w:p>
-    <w:p>
-      <w:pPr>
-        <w:pStyle w:val="Prrafodelista"/>
-        <w:numPr>
-          <w:ilvl w:val="0"/>
-          <w:numId w:val="19"/>
-        </w:numPr>
-      </w:pPr>
-      <w:r>
-        <w:t>Gestión de activos</w:t>
-      </w:r>
-    </w:p>
-    <w:p>
-      <w:pPr>
-        <w:pStyle w:val="Prrafodelista"/>
-        <w:numPr>
-          <w:ilvl w:val="1"/>
-          <w:numId w:val="19"/>
-        </w:numPr>
-      </w:pPr>
-      <w:r>
-        <w:t>Control de los activos tecnológicos (que ingresan y los que se trasladan)</w:t>
-      </w:r>
-    </w:p>
-    <w:p>
-      <w:pPr>
-        <w:pStyle w:val="Prrafodelista"/>
-        <w:numPr>
-          <w:ilvl w:val="1"/>
-          <w:numId w:val="19"/>
-        </w:numPr>
-      </w:pPr>
-      <w:r>
-        <w:t>Reporte de daños</w:t>
-      </w:r>
-    </w:p>
-    <w:p>
-      <w:pPr>
-        <w:pStyle w:val="Prrafodelista"/>
-        <w:numPr>
-          <w:ilvl w:val="1"/>
-          <w:numId w:val="19"/>
-        </w:numPr>
-      </w:pPr>
-      <w:r>
-        <w:t>Propuestas de mejoramiento</w:t>
-      </w:r>
-    </w:p>
-    <w:p>
-      <w:pPr>
-        <w:pStyle w:val="Prrafodelista"/>
-        <w:numPr>
-          <w:ilvl w:val="1"/>
-          <w:numId w:val="19"/>
-        </w:numPr>
-      </w:pPr>
-      <w:r>
-        <w:t xml:space="preserve">Configuración y mantenimiento de equipos (incluye telefonía </w:t>
-      </w:r>
-      <w:proofErr w:type="spellStart"/>
-      <w:r>
-        <w:t>ip</w:t>
-      </w:r>
-      <w:proofErr w:type="spellEnd"/>
-      <w:r>
-        <w:t xml:space="preserve">, impresoras, </w:t>
-      </w:r>
-      <w:r>
-        <w:t>etc.</w:t>
-      </w:r>
-      <w:r>
-        <w:t>)</w:t>
-      </w:r>
-    </w:p>
-    <w:p>
-      <w:pPr>
-        <w:pStyle w:val="Prrafodelista"/>
-        <w:numPr>
-          <w:ilvl w:val="1"/>
-          <w:numId w:val="19"/>
-        </w:numPr>
-      </w:pPr>
-      <w:r>
-        <w:t>Actualización sistemas y servidores.</w:t>
-      </w:r>
-    </w:p>
-    <w:p>
-      <w:pPr>
-        <w:pStyle w:val="Prrafodelista"/>
-        <w:numPr>
-          <w:ilvl w:val="0"/>
-          <w:numId w:val="19"/>
-        </w:numPr>
-      </w:pPr>
-      <w:r>
-        <w:t>Integridad de la información</w:t>
-      </w:r>
-    </w:p>
-    <w:p>
-      <w:pPr>
-        <w:pStyle w:val="Prrafodelista"/>
-        <w:numPr>
-          <w:ilvl w:val="1"/>
-          <w:numId w:val="19"/>
-        </w:numPr>
-      </w:pPr>
-      <w:r>
-        <w:t>Copias de seguridad</w:t>
-      </w:r>
-    </w:p>
-    <w:p>
-      <w:pPr>
-        <w:pStyle w:val="Prrafodelista"/>
-        <w:numPr>
-          <w:ilvl w:val="1"/>
-          <w:numId w:val="19"/>
-        </w:numPr>
-      </w:pPr>
-      <w:r>
-        <w:t>Control de permisos (incluye usuarios y claves)</w:t>
-      </w:r>
-    </w:p>
-    <w:p>
-      <w:pPr>
-        <w:pStyle w:val="Prrafodelista"/>
-        <w:numPr>
-          <w:ilvl w:val="1"/>
-          <w:numId w:val="19"/>
-        </w:numPr>
-      </w:pPr>
-      <w:r>
-        <w:t>Depurar información</w:t>
-      </w:r>
-    </w:p>
-    <w:p>
-      <w:pPr>
-        <w:pStyle w:val="Prrafodelista"/>
-        <w:numPr>
-          <w:ilvl w:val="0"/>
-          <w:numId w:val="19"/>
-        </w:numPr>
-      </w:pPr>
-      <w:r>
-        <w:t>Soporte</w:t>
-      </w:r>
-    </w:p>
-    <w:p>
-      <w:pPr>
-        <w:pStyle w:val="Prrafodelista"/>
-        <w:numPr>
-          <w:ilvl w:val="1"/>
-          <w:numId w:val="19"/>
-        </w:numPr>
-      </w:pPr>
-      <w:r>
-        <w:t>Reportes e indicadores de tareas.</w:t>
-      </w:r>
-    </w:p>
-    <w:p>
-      <w:pPr>
-        <w:pStyle w:val="Prrafodelista"/>
-        <w:numPr>
-          <w:ilvl w:val="1"/>
-          <w:numId w:val="19"/>
-        </w:numPr>
-      </w:pPr>
-      <w:r>
-        <w:t>Solución de incidentes</w:t>
-      </w:r>
-    </w:p>
-    <w:p>
-      <w:pPr>
-        <w:pStyle w:val="Prrafodelista"/>
-        <w:numPr>
-          <w:ilvl w:val="1"/>
-          <w:numId w:val="19"/>
-        </w:numPr>
-      </w:pPr>
-      <w:r>
-        <w:t>Capacitación del personal</w:t>
-      </w:r>
-    </w:p>
-    <w:p>
-      <w:pPr>
-        <w:pStyle w:val="Prrafodelista"/>
-        <w:numPr>
-          <w:ilvl w:val="1"/>
-          <w:numId w:val="19"/>
-        </w:numPr>
-      </w:pPr>
-      <w:r>
-        <w:t>Velar por el correcto funcionamiento de los sistemas</w:t>
-      </w:r>
-    </w:p>
-    <w:p>
-      <w:pPr>
-        <w:pStyle w:val="Ttulo3"/>
-      </w:pPr>
-      <w:bookmarkStart w:id="13" w:name="_Toc449902274"/>
-      <w:bookmarkStart w:id="14" w:name="_Toc451874751"/>
-      <w:r>
-        <w:t>Funciones adicionales para cargar a la intranet</w:t>
       </w:r>
       <w:bookmarkEnd w:id="13"/>
       <w:bookmarkEnd w:id="14"/>
@@ -5533,6 +5888,212 @@
         </w:numPr>
       </w:pPr>
       <w:r>
+        <w:t>Gestión de activos</w:t>
+      </w:r>
+    </w:p>
+    <w:p>
+      <w:pPr>
+        <w:pStyle w:val="Prrafodelista"/>
+        <w:numPr>
+          <w:ilvl w:val="1"/>
+          <w:numId w:val="19"/>
+        </w:numPr>
+      </w:pPr>
+      <w:r>
+        <w:t>Control de los activos tecnológicos (que ingresan y los que se trasladan)</w:t>
+      </w:r>
+    </w:p>
+    <w:p>
+      <w:pPr>
+        <w:pStyle w:val="Prrafodelista"/>
+        <w:numPr>
+          <w:ilvl w:val="1"/>
+          <w:numId w:val="19"/>
+        </w:numPr>
+      </w:pPr>
+      <w:r>
+        <w:t>Reporte de daños</w:t>
+      </w:r>
+    </w:p>
+    <w:p>
+      <w:pPr>
+        <w:pStyle w:val="Prrafodelista"/>
+        <w:numPr>
+          <w:ilvl w:val="1"/>
+          <w:numId w:val="19"/>
+        </w:numPr>
+      </w:pPr>
+      <w:r>
+        <w:t>Propuestas de mejoramiento</w:t>
+      </w:r>
+    </w:p>
+    <w:p>
+      <w:pPr>
+        <w:pStyle w:val="Prrafodelista"/>
+        <w:numPr>
+          <w:ilvl w:val="1"/>
+          <w:numId w:val="19"/>
+        </w:numPr>
+      </w:pPr>
+      <w:r>
+        <w:t xml:space="preserve">Configuración y mantenimiento de equipos (incluye telefonía </w:t>
+      </w:r>
+      <w:proofErr w:type="spellStart"/>
+      <w:r>
+        <w:t>ip</w:t>
+      </w:r>
+      <w:proofErr w:type="spellEnd"/>
+      <w:r>
+        <w:t xml:space="preserve">, impresoras, </w:t>
+      </w:r>
+      <w:r>
+        <w:t>etc.</w:t>
+      </w:r>
+      <w:r>
+        <w:t>)</w:t>
+      </w:r>
+    </w:p>
+    <w:p>
+      <w:pPr>
+        <w:pStyle w:val="Prrafodelista"/>
+        <w:numPr>
+          <w:ilvl w:val="1"/>
+          <w:numId w:val="19"/>
+        </w:numPr>
+      </w:pPr>
+      <w:r>
+        <w:t>Actualización sistemas y servidores.</w:t>
+      </w:r>
+    </w:p>
+    <w:p>
+      <w:pPr>
+        <w:pStyle w:val="Prrafodelista"/>
+        <w:numPr>
+          <w:ilvl w:val="0"/>
+          <w:numId w:val="19"/>
+        </w:numPr>
+      </w:pPr>
+      <w:r>
+        <w:t>Integridad de la información</w:t>
+      </w:r>
+    </w:p>
+    <w:p>
+      <w:pPr>
+        <w:pStyle w:val="Prrafodelista"/>
+        <w:numPr>
+          <w:ilvl w:val="1"/>
+          <w:numId w:val="19"/>
+        </w:numPr>
+      </w:pPr>
+      <w:r>
+        <w:t>Copias de seguridad</w:t>
+      </w:r>
+    </w:p>
+    <w:p>
+      <w:pPr>
+        <w:pStyle w:val="Prrafodelista"/>
+        <w:numPr>
+          <w:ilvl w:val="1"/>
+          <w:numId w:val="19"/>
+        </w:numPr>
+      </w:pPr>
+      <w:r>
+        <w:t>Control de permisos (incluye usuarios y claves)</w:t>
+      </w:r>
+    </w:p>
+    <w:p>
+      <w:pPr>
+        <w:pStyle w:val="Prrafodelista"/>
+        <w:numPr>
+          <w:ilvl w:val="1"/>
+          <w:numId w:val="19"/>
+        </w:numPr>
+      </w:pPr>
+      <w:r>
+        <w:t>Depurar información</w:t>
+      </w:r>
+    </w:p>
+    <w:p>
+      <w:pPr>
+        <w:pStyle w:val="Prrafodelista"/>
+        <w:numPr>
+          <w:ilvl w:val="0"/>
+          <w:numId w:val="19"/>
+        </w:numPr>
+      </w:pPr>
+      <w:r>
+        <w:t>Soporte</w:t>
+      </w:r>
+    </w:p>
+    <w:p>
+      <w:pPr>
+        <w:pStyle w:val="Prrafodelista"/>
+        <w:numPr>
+          <w:ilvl w:val="1"/>
+          <w:numId w:val="19"/>
+        </w:numPr>
+      </w:pPr>
+      <w:r>
+        <w:t>Reportes e indicadores de tareas.</w:t>
+      </w:r>
+    </w:p>
+    <w:p>
+      <w:pPr>
+        <w:pStyle w:val="Prrafodelista"/>
+        <w:numPr>
+          <w:ilvl w:val="1"/>
+          <w:numId w:val="19"/>
+        </w:numPr>
+      </w:pPr>
+      <w:r>
+        <w:t>Solución de incidentes</w:t>
+      </w:r>
+    </w:p>
+    <w:p>
+      <w:pPr>
+        <w:pStyle w:val="Prrafodelista"/>
+        <w:numPr>
+          <w:ilvl w:val="1"/>
+          <w:numId w:val="19"/>
+        </w:numPr>
+      </w:pPr>
+      <w:r>
+        <w:t>Capacitación del personal</w:t>
+      </w:r>
+    </w:p>
+    <w:p>
+      <w:pPr>
+        <w:pStyle w:val="Prrafodelista"/>
+        <w:numPr>
+          <w:ilvl w:val="1"/>
+          <w:numId w:val="19"/>
+        </w:numPr>
+      </w:pPr>
+      <w:r>
+        <w:t>Velar por el correcto funcionamiento de los sistemas</w:t>
+      </w:r>
+    </w:p>
+    <w:p>
+      <w:pPr>
+        <w:pStyle w:val="Ttulo3"/>
+      </w:pPr>
+      <w:bookmarkStart w:id="15" w:name="_Toc449902274"/>
+      <w:bookmarkStart w:id="16" w:name="_Toc451960610"/>
+      <w:r>
+        <w:t>Funciones adicionales para cargar a la intranet</w:t>
+      </w:r>
+      <w:bookmarkEnd w:id="15"/>
+      <w:bookmarkEnd w:id="16"/>
+    </w:p>
+    <w:p>
+      <w:pPr>
+        <w:pStyle w:val="Prrafodelista"/>
+        <w:numPr>
+          <w:ilvl w:val="0"/>
+          <w:numId w:val="19"/>
+        </w:numPr>
+      </w:pPr>
+      <w:r>
         <w:t>Desarrollo y mantenimiento del sitio</w:t>
       </w:r>
     </w:p>
@@ -5574,6 +6135,7 @@
     </w:p>
     <w:p>
       <w:r>
+        <w:lastRenderedPageBreak/>
         <w:br w:type="page"/>
       </w:r>
     </w:p>
@@ -5581,233 +6143,233 @@
       <w:pPr>
         <w:pStyle w:val="Ttulo1"/>
       </w:pPr>
-      <w:bookmarkStart w:id="15" w:name="_Toc449902275"/>
-      <w:bookmarkStart w:id="16" w:name="_Toc451874752"/>
+      <w:bookmarkStart w:id="17" w:name="_Toc449902275"/>
+      <w:bookmarkStart w:id="18" w:name="_Toc451960611"/>
       <w:r>
         <w:lastRenderedPageBreak/>
         <w:t>Funciones área contabilidad</w:t>
       </w:r>
-      <w:bookmarkEnd w:id="15"/>
-      <w:bookmarkEnd w:id="16"/>
-    </w:p>
-    <w:p/>
-    <w:p>
-      <w:pPr>
-        <w:pStyle w:val="Prrafodelista"/>
-        <w:numPr>
-          <w:ilvl w:val="0"/>
-          <w:numId w:val="19"/>
-        </w:numPr>
-      </w:pPr>
-      <w:r>
-        <w:t>Manejo cartera</w:t>
-      </w:r>
-    </w:p>
-    <w:p>
-      <w:pPr>
-        <w:pStyle w:val="Prrafodelista"/>
-        <w:numPr>
-          <w:ilvl w:val="0"/>
-          <w:numId w:val="19"/>
-        </w:numPr>
-      </w:pPr>
-      <w:r>
-        <w:t>Registro y control de operaciones financieras</w:t>
-      </w:r>
-    </w:p>
-    <w:p>
-      <w:pPr>
-        <w:pStyle w:val="Prrafodelista"/>
-        <w:numPr>
-          <w:ilvl w:val="0"/>
-          <w:numId w:val="19"/>
-        </w:numPr>
-      </w:pPr>
-      <w:r>
-        <w:t>Presupuestos</w:t>
-      </w:r>
-    </w:p>
-    <w:p>
-      <w:pPr>
-        <w:pStyle w:val="Prrafodelista"/>
-        <w:numPr>
-          <w:ilvl w:val="0"/>
-          <w:numId w:val="19"/>
-        </w:numPr>
-      </w:pPr>
-      <w:r>
-        <w:t>Archivo de documentos comprobatorios</w:t>
-      </w:r>
-    </w:p>
-    <w:p>
-      <w:pPr>
-        <w:pStyle w:val="Prrafodelista"/>
-        <w:numPr>
-          <w:ilvl w:val="0"/>
-          <w:numId w:val="19"/>
-        </w:numPr>
-      </w:pPr>
-      <w:r>
-        <w:t>Obligaciones fiscales de la empresa</w:t>
-      </w:r>
-    </w:p>
-    <w:p>
-      <w:pPr>
-        <w:pStyle w:val="Prrafodelista"/>
-        <w:numPr>
-          <w:ilvl w:val="0"/>
-          <w:numId w:val="19"/>
-        </w:numPr>
-      </w:pPr>
-      <w:r>
-        <w:t>Fiscalización de activos, pasivos, ingresos, egresos, costos, gastos</w:t>
-      </w:r>
-    </w:p>
-    <w:p>
-      <w:pPr>
-        <w:pStyle w:val="Prrafodelista"/>
-        <w:numPr>
-          <w:ilvl w:val="0"/>
-          <w:numId w:val="19"/>
-        </w:numPr>
-      </w:pPr>
-      <w:r>
-        <w:t>Consolidados financieros</w:t>
-      </w:r>
-    </w:p>
-    <w:p>
-      <w:pPr>
-        <w:pStyle w:val="Prrafodelista"/>
-        <w:numPr>
-          <w:ilvl w:val="0"/>
-          <w:numId w:val="19"/>
-        </w:numPr>
-      </w:pPr>
-      <w:r>
-        <w:t>Depurar información</w:t>
-      </w:r>
-    </w:p>
-    <w:p>
-      <w:pPr>
-        <w:pStyle w:val="Prrafodelista"/>
-        <w:numPr>
-          <w:ilvl w:val="0"/>
-          <w:numId w:val="19"/>
-        </w:numPr>
-      </w:pPr>
-      <w:r>
-        <w:t>Verificar diarios y facturas de venta (incluye cierres diarios y consignaciones)</w:t>
-      </w:r>
-    </w:p>
-    <w:p>
-      <w:pPr>
-        <w:pStyle w:val="Prrafodelista"/>
-        <w:numPr>
-          <w:ilvl w:val="0"/>
-          <w:numId w:val="19"/>
-        </w:numPr>
-      </w:pPr>
-      <w:r>
-        <w:t>Conciliación de bancos cada 22 del mes</w:t>
-      </w:r>
-    </w:p>
-    <w:p>
-      <w:pPr>
-        <w:pStyle w:val="Prrafodelista"/>
-        <w:numPr>
-          <w:ilvl w:val="0"/>
-          <w:numId w:val="19"/>
-        </w:numPr>
-      </w:pPr>
-      <w:r>
-        <w:t>Anular documentos financieros</w:t>
-      </w:r>
-    </w:p>
-    <w:p>
-      <w:pPr>
-        <w:pStyle w:val="Prrafodelista"/>
-        <w:numPr>
-          <w:ilvl w:val="0"/>
-          <w:numId w:val="19"/>
-        </w:numPr>
-      </w:pPr>
-      <w:r>
-        <w:t>Pdf’s (retención en la fuente, retención del IVA,)</w:t>
-      </w:r>
-    </w:p>
-    <w:p>
-      <w:pPr>
-        <w:pStyle w:val="Prrafodelista"/>
-        <w:numPr>
-          <w:ilvl w:val="0"/>
-          <w:numId w:val="19"/>
-        </w:numPr>
-      </w:pPr>
-      <w:r>
-        <w:t>Causación de gastos, arriendos, servicios entre otros</w:t>
-      </w:r>
-    </w:p>
-    <w:p>
-      <w:pPr>
-        <w:pStyle w:val="Prrafodelista"/>
-        <w:numPr>
-          <w:ilvl w:val="0"/>
-          <w:numId w:val="19"/>
-        </w:numPr>
-      </w:pPr>
-      <w:r>
-        <w:t>Análisis de cuentas</w:t>
-      </w:r>
-    </w:p>
-    <w:p>
-      <w:pPr>
-        <w:pStyle w:val="Prrafodelista"/>
-        <w:numPr>
-          <w:ilvl w:val="0"/>
-          <w:numId w:val="19"/>
-        </w:numPr>
-      </w:pPr>
-      <w:r>
-        <w:t>Creación del archivo contable</w:t>
-      </w:r>
-    </w:p>
-    <w:p>
-      <w:pPr>
-        <w:pStyle w:val="Prrafodelista"/>
-        <w:numPr>
-          <w:ilvl w:val="0"/>
-          <w:numId w:val="19"/>
-        </w:numPr>
-      </w:pPr>
-      <w:r>
-        <w:t>Evaluación del personal a cargo</w:t>
-      </w:r>
-    </w:p>
-    <w:p>
-      <w:pPr>
-        <w:pStyle w:val="Prrafodelista"/>
-        <w:numPr>
-          <w:ilvl w:val="0"/>
-          <w:numId w:val="19"/>
-        </w:numPr>
-      </w:pPr>
-      <w:r>
-        <w:t>Renovar cámara de comercio</w:t>
-      </w:r>
-    </w:p>
-    <w:p/>
-    <w:p>
-      <w:pPr>
-        <w:pStyle w:val="Ttulo2"/>
-      </w:pPr>
-      <w:bookmarkStart w:id="17" w:name="_Toc449902276"/>
-      <w:bookmarkStart w:id="18" w:name="_Toc451874753"/>
-      <w:r>
-        <w:t>Funciones intranet</w:t>
-      </w:r>
       <w:bookmarkEnd w:id="17"/>
       <w:bookmarkEnd w:id="18"/>
     </w:p>
+    <w:p/>
+    <w:p>
+      <w:pPr>
+        <w:pStyle w:val="Prrafodelista"/>
+        <w:numPr>
+          <w:ilvl w:val="0"/>
+          <w:numId w:val="19"/>
+        </w:numPr>
+      </w:pPr>
+      <w:r>
+        <w:t>Manejo cartera</w:t>
+      </w:r>
+    </w:p>
+    <w:p>
+      <w:pPr>
+        <w:pStyle w:val="Prrafodelista"/>
+        <w:numPr>
+          <w:ilvl w:val="0"/>
+          <w:numId w:val="19"/>
+        </w:numPr>
+      </w:pPr>
+      <w:r>
+        <w:t>Registro y control de operaciones financieras</w:t>
+      </w:r>
+    </w:p>
+    <w:p>
+      <w:pPr>
+        <w:pStyle w:val="Prrafodelista"/>
+        <w:numPr>
+          <w:ilvl w:val="0"/>
+          <w:numId w:val="19"/>
+        </w:numPr>
+      </w:pPr>
+      <w:r>
+        <w:t>Presupuestos</w:t>
+      </w:r>
+    </w:p>
+    <w:p>
+      <w:pPr>
+        <w:pStyle w:val="Prrafodelista"/>
+        <w:numPr>
+          <w:ilvl w:val="0"/>
+          <w:numId w:val="19"/>
+        </w:numPr>
+      </w:pPr>
+      <w:r>
+        <w:t>Archivo de documentos comprobatorios</w:t>
+      </w:r>
+    </w:p>
+    <w:p>
+      <w:pPr>
+        <w:pStyle w:val="Prrafodelista"/>
+        <w:numPr>
+          <w:ilvl w:val="0"/>
+          <w:numId w:val="19"/>
+        </w:numPr>
+      </w:pPr>
+      <w:r>
+        <w:t>Obligaciones fiscales de la empresa</w:t>
+      </w:r>
+    </w:p>
+    <w:p>
+      <w:pPr>
+        <w:pStyle w:val="Prrafodelista"/>
+        <w:numPr>
+          <w:ilvl w:val="0"/>
+          <w:numId w:val="19"/>
+        </w:numPr>
+      </w:pPr>
+      <w:r>
+        <w:t>Fiscalización de activos, pasivos, ingresos, egresos, costos, gastos</w:t>
+      </w:r>
+    </w:p>
+    <w:p>
+      <w:pPr>
+        <w:pStyle w:val="Prrafodelista"/>
+        <w:numPr>
+          <w:ilvl w:val="0"/>
+          <w:numId w:val="19"/>
+        </w:numPr>
+      </w:pPr>
+      <w:r>
+        <w:t>Consolidados financieros</w:t>
+      </w:r>
+    </w:p>
+    <w:p>
+      <w:pPr>
+        <w:pStyle w:val="Prrafodelista"/>
+        <w:numPr>
+          <w:ilvl w:val="0"/>
+          <w:numId w:val="19"/>
+        </w:numPr>
+      </w:pPr>
+      <w:r>
+        <w:t>Depurar información</w:t>
+      </w:r>
+    </w:p>
+    <w:p>
+      <w:pPr>
+        <w:pStyle w:val="Prrafodelista"/>
+        <w:numPr>
+          <w:ilvl w:val="0"/>
+          <w:numId w:val="19"/>
+        </w:numPr>
+      </w:pPr>
+      <w:r>
+        <w:t>Verificar diarios y facturas de venta (incluye cierres diarios y consignaciones)</w:t>
+      </w:r>
+    </w:p>
+    <w:p>
+      <w:pPr>
+        <w:pStyle w:val="Prrafodelista"/>
+        <w:numPr>
+          <w:ilvl w:val="0"/>
+          <w:numId w:val="19"/>
+        </w:numPr>
+      </w:pPr>
+      <w:r>
+        <w:t>Conciliación de bancos cada 22 del mes</w:t>
+      </w:r>
+    </w:p>
+    <w:p>
+      <w:pPr>
+        <w:pStyle w:val="Prrafodelista"/>
+        <w:numPr>
+          <w:ilvl w:val="0"/>
+          <w:numId w:val="19"/>
+        </w:numPr>
+      </w:pPr>
+      <w:r>
+        <w:t>Anular documentos financieros</w:t>
+      </w:r>
+    </w:p>
+    <w:p>
+      <w:pPr>
+        <w:pStyle w:val="Prrafodelista"/>
+        <w:numPr>
+          <w:ilvl w:val="0"/>
+          <w:numId w:val="19"/>
+        </w:numPr>
+      </w:pPr>
+      <w:r>
+        <w:t>Pdf’s (retención en la fuente, retención del IVA,)</w:t>
+      </w:r>
+    </w:p>
+    <w:p>
+      <w:pPr>
+        <w:pStyle w:val="Prrafodelista"/>
+        <w:numPr>
+          <w:ilvl w:val="0"/>
+          <w:numId w:val="19"/>
+        </w:numPr>
+      </w:pPr>
+      <w:r>
+        <w:t>Causación de gastos, arriendos, servicios entre otros</w:t>
+      </w:r>
+    </w:p>
+    <w:p>
+      <w:pPr>
+        <w:pStyle w:val="Prrafodelista"/>
+        <w:numPr>
+          <w:ilvl w:val="0"/>
+          <w:numId w:val="19"/>
+        </w:numPr>
+      </w:pPr>
+      <w:r>
+        <w:t>Análisis de cuentas</w:t>
+      </w:r>
+    </w:p>
+    <w:p>
+      <w:pPr>
+        <w:pStyle w:val="Prrafodelista"/>
+        <w:numPr>
+          <w:ilvl w:val="0"/>
+          <w:numId w:val="19"/>
+        </w:numPr>
+      </w:pPr>
+      <w:r>
+        <w:t>Creación del archivo contable</w:t>
+      </w:r>
+    </w:p>
+    <w:p>
+      <w:pPr>
+        <w:pStyle w:val="Prrafodelista"/>
+        <w:numPr>
+          <w:ilvl w:val="0"/>
+          <w:numId w:val="19"/>
+        </w:numPr>
+      </w:pPr>
+      <w:r>
+        <w:t>Evaluación del personal a cargo</w:t>
+      </w:r>
+    </w:p>
+    <w:p>
+      <w:pPr>
+        <w:pStyle w:val="Prrafodelista"/>
+        <w:numPr>
+          <w:ilvl w:val="0"/>
+          <w:numId w:val="19"/>
+        </w:numPr>
+      </w:pPr>
+      <w:r>
+        <w:t>Renovar cámara de comercio</w:t>
+      </w:r>
+    </w:p>
+    <w:p/>
+    <w:p>
+      <w:pPr>
+        <w:pStyle w:val="Ttulo2"/>
+      </w:pPr>
+      <w:bookmarkStart w:id="19" w:name="_Toc449902276"/>
+      <w:bookmarkStart w:id="20" w:name="_Toc451960612"/>
+      <w:r>
+        <w:t>Funciones intranet</w:t>
+      </w:r>
+      <w:bookmarkEnd w:id="19"/>
+      <w:bookmarkEnd w:id="20"/>
+    </w:p>
     <w:p>
       <w:pPr>
         <w:pStyle w:val="Prrafodelista"/>
@@ -5898,17 +6460,17 @@
       <w:pPr>
         <w:pStyle w:val="Ttulo1"/>
       </w:pPr>
-      <w:bookmarkStart w:id="19" w:name="_Toc449902277"/>
-      <w:bookmarkStart w:id="20" w:name="_Toc451874754"/>
+      <w:bookmarkStart w:id="21" w:name="_Toc449902277"/>
+      <w:bookmarkStart w:id="22" w:name="_Toc451960613"/>
       <w:r>
         <w:lastRenderedPageBreak/>
         <w:t xml:space="preserve">Dir. </w:t>
       </w:r>
-      <w:bookmarkEnd w:id="19"/>
+      <w:bookmarkEnd w:id="21"/>
       <w:r>
         <w:t>Operativa</w:t>
       </w:r>
-      <w:bookmarkEnd w:id="20"/>
+      <w:bookmarkEnd w:id="22"/>
     </w:p>
     <w:p>
       <w:pPr>
@@ -6045,13 +6607,13 @@
       <w:pPr>
         <w:pStyle w:val="Ttulo2"/>
       </w:pPr>
-      <w:bookmarkStart w:id="21" w:name="_Toc449902278"/>
-      <w:bookmarkStart w:id="22" w:name="_Toc451874755"/>
+      <w:bookmarkStart w:id="23" w:name="_Toc449902278"/>
+      <w:bookmarkStart w:id="24" w:name="_Toc451960614"/>
       <w:r>
         <w:t>Funciones intranet</w:t>
       </w:r>
-      <w:bookmarkEnd w:id="21"/>
-      <w:bookmarkEnd w:id="22"/>
+      <w:bookmarkEnd w:id="23"/>
+      <w:bookmarkEnd w:id="24"/>
     </w:p>
     <w:p>
       <w:pPr>
@@ -6135,8 +6697,8 @@
       <w:pPr>
         <w:pStyle w:val="Ttulo1"/>
       </w:pPr>
-      <w:bookmarkStart w:id="23" w:name="_Toc449902279"/>
-      <w:bookmarkStart w:id="24" w:name="_Toc451874756"/>
+      <w:bookmarkStart w:id="25" w:name="_Toc449902279"/>
+      <w:bookmarkStart w:id="26" w:name="_Toc451960615"/>
       <w:r>
         <w:lastRenderedPageBreak/>
         <w:t>Gestión</w:t>
@@ -6144,247 +6706,6 @@
       <w:r>
         <w:t xml:space="preserve"> humana</w:t>
       </w:r>
-      <w:bookmarkEnd w:id="23"/>
-      <w:bookmarkEnd w:id="24"/>
-    </w:p>
-    <w:p>
-      <w:pPr>
-        <w:pStyle w:val="Prrafodelista"/>
-        <w:numPr>
-          <w:ilvl w:val="0"/>
-          <w:numId w:val="19"/>
-        </w:numPr>
-      </w:pPr>
-      <w:r>
-        <w:t>Velar porque el personal sea competente y esté capacitado (incluye evaluación del personal)</w:t>
-      </w:r>
-    </w:p>
-    <w:p>
-      <w:pPr>
-        <w:pStyle w:val="Prrafodelista"/>
-        <w:numPr>
-          <w:ilvl w:val="0"/>
-          <w:numId w:val="19"/>
-        </w:numPr>
-      </w:pPr>
-      <w:r>
-        <w:t>Entrega de formato de inducciones</w:t>
-      </w:r>
-    </w:p>
-    <w:p>
-      <w:pPr>
-        <w:pStyle w:val="Prrafodelista"/>
-        <w:numPr>
-          <w:ilvl w:val="0"/>
-          <w:numId w:val="19"/>
-        </w:numPr>
-      </w:pPr>
-      <w:r>
-        <w:t>Mantener el ambiente de trabajo de forma adecuada</w:t>
-      </w:r>
-    </w:p>
-    <w:p>
-      <w:pPr>
-        <w:pStyle w:val="Prrafodelista"/>
-        <w:numPr>
-          <w:ilvl w:val="0"/>
-          <w:numId w:val="19"/>
-        </w:numPr>
-      </w:pPr>
-      <w:r>
-        <w:t>Verificación del desempeño del personal</w:t>
-      </w:r>
-    </w:p>
-    <w:p>
-      <w:pPr>
-        <w:pStyle w:val="Prrafodelista"/>
-        <w:numPr>
-          <w:ilvl w:val="0"/>
-          <w:numId w:val="19"/>
-        </w:numPr>
-      </w:pPr>
-      <w:r>
-        <w:t>Pago de seguridad social y nomina</w:t>
-      </w:r>
-    </w:p>
-    <w:p>
-      <w:pPr>
-        <w:pStyle w:val="Prrafodelista"/>
-        <w:numPr>
-          <w:ilvl w:val="0"/>
-          <w:numId w:val="19"/>
-        </w:numPr>
-      </w:pPr>
-      <w:r>
-        <w:t>Encargada prestaciones sociales</w:t>
-      </w:r>
-    </w:p>
-    <w:p>
-      <w:pPr>
-        <w:pStyle w:val="Prrafodelista"/>
-        <w:numPr>
-          <w:ilvl w:val="0"/>
-          <w:numId w:val="19"/>
-        </w:numPr>
-      </w:pPr>
-      <w:r>
-        <w:t>Contratación y despido de personal</w:t>
-      </w:r>
-    </w:p>
-    <w:p>
-      <w:pPr>
-        <w:pStyle w:val="Prrafodelista"/>
-        <w:numPr>
-          <w:ilvl w:val="0"/>
-          <w:numId w:val="19"/>
-        </w:numPr>
-      </w:pPr>
-      <w:r>
-        <w:t>Archivo hojas de vida</w:t>
-      </w:r>
-    </w:p>
-    <w:p>
-      <w:pPr>
-        <w:pStyle w:val="Prrafodelista"/>
-        <w:numPr>
-          <w:ilvl w:val="0"/>
-          <w:numId w:val="19"/>
-        </w:numPr>
-      </w:pPr>
-      <w:r>
-        <w:t>Descargos y memorandos</w:t>
-      </w:r>
-    </w:p>
-    <w:p>
-      <w:pPr>
-        <w:pStyle w:val="Prrafodelista"/>
-        <w:numPr>
-          <w:ilvl w:val="0"/>
-          <w:numId w:val="19"/>
-        </w:numPr>
-      </w:pPr>
-      <w:r>
-        <w:t>Diligenciar formularios</w:t>
-      </w:r>
-    </w:p>
-    <w:p>
-      <w:pPr>
-        <w:pStyle w:val="Prrafodelista"/>
-        <w:numPr>
-          <w:ilvl w:val="0"/>
-          <w:numId w:val="19"/>
-        </w:numPr>
-      </w:pPr>
-      <w:r>
-        <w:t>Contratos del personal</w:t>
-      </w:r>
-    </w:p>
-    <w:p>
-      <w:pPr>
-        <w:pStyle w:val="Prrafodelista"/>
-        <w:numPr>
-          <w:ilvl w:val="0"/>
-          <w:numId w:val="19"/>
-        </w:numPr>
-      </w:pPr>
-      <w:r>
-        <w:t>Gestionar carnet para los empleados</w:t>
-      </w:r>
-    </w:p>
-    <w:p>
-      <w:pPr>
-        <w:pStyle w:val="Prrafodelista"/>
-        <w:numPr>
-          <w:ilvl w:val="0"/>
-          <w:numId w:val="19"/>
-        </w:numPr>
-      </w:pPr>
-      <w:r>
-        <w:t>Permisos de inasistencia</w:t>
-      </w:r>
-    </w:p>
-    <w:p>
-      <w:pPr>
-        <w:pStyle w:val="Prrafodelista"/>
-        <w:numPr>
-          <w:ilvl w:val="0"/>
-          <w:numId w:val="19"/>
-        </w:numPr>
-      </w:pPr>
-      <w:r>
-        <w:t>Notificar procesos de selección interno</w:t>
-      </w:r>
-    </w:p>
-    <w:p>
-      <w:pPr>
-        <w:pStyle w:val="Prrafodelista"/>
-        <w:numPr>
-          <w:ilvl w:val="0"/>
-          <w:numId w:val="19"/>
-        </w:numPr>
-      </w:pPr>
-      <w:r>
-        <w:t>Programación de personal que labora domingos</w:t>
-      </w:r>
-    </w:p>
-    <w:p>
-      <w:pPr>
-        <w:pStyle w:val="Prrafodelista"/>
-        <w:numPr>
-          <w:ilvl w:val="0"/>
-          <w:numId w:val="19"/>
-        </w:numPr>
-      </w:pPr>
-      <w:r>
-        <w:t>monitoreo mensual de los locales</w:t>
-      </w:r>
-    </w:p>
-    <w:p>
-      <w:pPr>
-        <w:pStyle w:val="Prrafodelista"/>
-        <w:numPr>
-          <w:ilvl w:val="0"/>
-          <w:numId w:val="19"/>
-        </w:numPr>
-      </w:pPr>
-      <w:r>
-        <w:t>evaluación del clima organizacional</w:t>
-      </w:r>
-    </w:p>
-    <w:p>
-      <w:pPr>
-        <w:pStyle w:val="Prrafodelista"/>
-        <w:numPr>
-          <w:ilvl w:val="0"/>
-          <w:numId w:val="19"/>
-        </w:numPr>
-      </w:pPr>
-      <w:r>
-        <w:t>informe entrevistas personal nuevo</w:t>
-      </w:r>
-    </w:p>
-    <w:p>
-      <w:pPr>
-        <w:pStyle w:val="Prrafodelista"/>
-        <w:numPr>
-          <w:ilvl w:val="0"/>
-          <w:numId w:val="19"/>
-        </w:numPr>
-      </w:pPr>
-      <w:r>
-        <w:t>selección de hojas de vida</w:t>
-      </w:r>
-    </w:p>
-    <w:p/>
-    <w:p>
-      <w:pPr>
-        <w:pStyle w:val="Ttulo2"/>
-      </w:pPr>
-      <w:bookmarkStart w:id="25" w:name="_Toc449902280"/>
-      <w:bookmarkStart w:id="26" w:name="_Toc451874757"/>
-      <w:r>
-        <w:t>Funciones intranet</w:t>
-      </w:r>
       <w:bookmarkEnd w:id="25"/>
       <w:bookmarkEnd w:id="26"/>
     </w:p>
@@ -6397,6 +6718,247 @@
         </w:numPr>
       </w:pPr>
       <w:r>
+        <w:t>Velar porque el personal sea competente y esté capacitado (incluye evaluación del personal)</w:t>
+      </w:r>
+    </w:p>
+    <w:p>
+      <w:pPr>
+        <w:pStyle w:val="Prrafodelista"/>
+        <w:numPr>
+          <w:ilvl w:val="0"/>
+          <w:numId w:val="19"/>
+        </w:numPr>
+      </w:pPr>
+      <w:r>
+        <w:t>Entrega de formato de inducciones</w:t>
+      </w:r>
+    </w:p>
+    <w:p>
+      <w:pPr>
+        <w:pStyle w:val="Prrafodelista"/>
+        <w:numPr>
+          <w:ilvl w:val="0"/>
+          <w:numId w:val="19"/>
+        </w:numPr>
+      </w:pPr>
+      <w:r>
+        <w:t>Mantener el ambiente de trabajo de forma adecuada</w:t>
+      </w:r>
+    </w:p>
+    <w:p>
+      <w:pPr>
+        <w:pStyle w:val="Prrafodelista"/>
+        <w:numPr>
+          <w:ilvl w:val="0"/>
+          <w:numId w:val="19"/>
+        </w:numPr>
+      </w:pPr>
+      <w:r>
+        <w:t>Verificación del desempeño del personal</w:t>
+      </w:r>
+    </w:p>
+    <w:p>
+      <w:pPr>
+        <w:pStyle w:val="Prrafodelista"/>
+        <w:numPr>
+          <w:ilvl w:val="0"/>
+          <w:numId w:val="19"/>
+        </w:numPr>
+      </w:pPr>
+      <w:r>
+        <w:t>Pago de seguridad social y nomina</w:t>
+      </w:r>
+    </w:p>
+    <w:p>
+      <w:pPr>
+        <w:pStyle w:val="Prrafodelista"/>
+        <w:numPr>
+          <w:ilvl w:val="0"/>
+          <w:numId w:val="19"/>
+        </w:numPr>
+      </w:pPr>
+      <w:r>
+        <w:t>Encargada prestaciones sociales</w:t>
+      </w:r>
+    </w:p>
+    <w:p>
+      <w:pPr>
+        <w:pStyle w:val="Prrafodelista"/>
+        <w:numPr>
+          <w:ilvl w:val="0"/>
+          <w:numId w:val="19"/>
+        </w:numPr>
+      </w:pPr>
+      <w:r>
+        <w:t>Contratación y despido de personal</w:t>
+      </w:r>
+    </w:p>
+    <w:p>
+      <w:pPr>
+        <w:pStyle w:val="Prrafodelista"/>
+        <w:numPr>
+          <w:ilvl w:val="0"/>
+          <w:numId w:val="19"/>
+        </w:numPr>
+      </w:pPr>
+      <w:r>
+        <w:t>Archivo hojas de vida</w:t>
+      </w:r>
+    </w:p>
+    <w:p>
+      <w:pPr>
+        <w:pStyle w:val="Prrafodelista"/>
+        <w:numPr>
+          <w:ilvl w:val="0"/>
+          <w:numId w:val="19"/>
+        </w:numPr>
+      </w:pPr>
+      <w:r>
+        <w:t>Descargos y memorandos</w:t>
+      </w:r>
+    </w:p>
+    <w:p>
+      <w:pPr>
+        <w:pStyle w:val="Prrafodelista"/>
+        <w:numPr>
+          <w:ilvl w:val="0"/>
+          <w:numId w:val="19"/>
+        </w:numPr>
+      </w:pPr>
+      <w:r>
+        <w:t>Diligenciar formularios</w:t>
+      </w:r>
+    </w:p>
+    <w:p>
+      <w:pPr>
+        <w:pStyle w:val="Prrafodelista"/>
+        <w:numPr>
+          <w:ilvl w:val="0"/>
+          <w:numId w:val="19"/>
+        </w:numPr>
+      </w:pPr>
+      <w:r>
+        <w:t>Contratos del personal</w:t>
+      </w:r>
+    </w:p>
+    <w:p>
+      <w:pPr>
+        <w:pStyle w:val="Prrafodelista"/>
+        <w:numPr>
+          <w:ilvl w:val="0"/>
+          <w:numId w:val="19"/>
+        </w:numPr>
+      </w:pPr>
+      <w:r>
+        <w:t>Gestionar carnet para los empleados</w:t>
+      </w:r>
+    </w:p>
+    <w:p>
+      <w:pPr>
+        <w:pStyle w:val="Prrafodelista"/>
+        <w:numPr>
+          <w:ilvl w:val="0"/>
+          <w:numId w:val="19"/>
+        </w:numPr>
+      </w:pPr>
+      <w:r>
+        <w:t>Permisos de inasistencia</w:t>
+      </w:r>
+    </w:p>
+    <w:p>
+      <w:pPr>
+        <w:pStyle w:val="Prrafodelista"/>
+        <w:numPr>
+          <w:ilvl w:val="0"/>
+          <w:numId w:val="19"/>
+        </w:numPr>
+      </w:pPr>
+      <w:r>
+        <w:t>Notificar procesos de selección interno</w:t>
+      </w:r>
+    </w:p>
+    <w:p>
+      <w:pPr>
+        <w:pStyle w:val="Prrafodelista"/>
+        <w:numPr>
+          <w:ilvl w:val="0"/>
+          <w:numId w:val="19"/>
+        </w:numPr>
+      </w:pPr>
+      <w:r>
+        <w:t>Programación de personal que labora domingos</w:t>
+      </w:r>
+    </w:p>
+    <w:p>
+      <w:pPr>
+        <w:pStyle w:val="Prrafodelista"/>
+        <w:numPr>
+          <w:ilvl w:val="0"/>
+          <w:numId w:val="19"/>
+        </w:numPr>
+      </w:pPr>
+      <w:r>
+        <w:t>monitoreo mensual de los locales</w:t>
+      </w:r>
+    </w:p>
+    <w:p>
+      <w:pPr>
+        <w:pStyle w:val="Prrafodelista"/>
+        <w:numPr>
+          <w:ilvl w:val="0"/>
+          <w:numId w:val="19"/>
+        </w:numPr>
+      </w:pPr>
+      <w:r>
+        <w:t>evaluación del clima organizacional</w:t>
+      </w:r>
+    </w:p>
+    <w:p>
+      <w:pPr>
+        <w:pStyle w:val="Prrafodelista"/>
+        <w:numPr>
+          <w:ilvl w:val="0"/>
+          <w:numId w:val="19"/>
+        </w:numPr>
+      </w:pPr>
+      <w:r>
+        <w:t>informe entrevistas personal nuevo</w:t>
+      </w:r>
+    </w:p>
+    <w:p>
+      <w:pPr>
+        <w:pStyle w:val="Prrafodelista"/>
+        <w:numPr>
+          <w:ilvl w:val="0"/>
+          <w:numId w:val="19"/>
+        </w:numPr>
+      </w:pPr>
+      <w:r>
+        <w:t>selección de hojas de vida</w:t>
+      </w:r>
+    </w:p>
+    <w:p/>
+    <w:p>
+      <w:pPr>
+        <w:pStyle w:val="Ttulo2"/>
+      </w:pPr>
+      <w:bookmarkStart w:id="27" w:name="_Toc449902280"/>
+      <w:bookmarkStart w:id="28" w:name="_Toc451960616"/>
+      <w:r>
+        <w:t>Funciones intranet</w:t>
+      </w:r>
+      <w:bookmarkEnd w:id="27"/>
+      <w:bookmarkEnd w:id="28"/>
+    </w:p>
+    <w:p>
+      <w:pPr>
+        <w:pStyle w:val="Prrafodelista"/>
+        <w:numPr>
+          <w:ilvl w:val="0"/>
+          <w:numId w:val="19"/>
+        </w:numPr>
+      </w:pPr>
+      <w:r>
         <w:t>archivo de hojas de vida</w:t>
       </w:r>
     </w:p>
@@ -6505,247 +7067,247 @@
       <w:pPr>
         <w:pStyle w:val="Ttulo1"/>
       </w:pPr>
-      <w:bookmarkStart w:id="27" w:name="_Toc449902281"/>
-      <w:bookmarkStart w:id="28" w:name="_Toc451874758"/>
+      <w:bookmarkStart w:id="29" w:name="_Toc449902281"/>
+      <w:bookmarkStart w:id="30" w:name="_Toc451960617"/>
       <w:r>
         <w:lastRenderedPageBreak/>
         <w:t>Tesorería</w:t>
       </w:r>
-      <w:bookmarkEnd w:id="27"/>
-      <w:bookmarkEnd w:id="28"/>
-    </w:p>
-    <w:p>
-      <w:pPr>
-        <w:pStyle w:val="Prrafodelista"/>
-        <w:numPr>
-          <w:ilvl w:val="0"/>
-          <w:numId w:val="19"/>
-        </w:numPr>
-      </w:pPr>
-      <w:r>
-        <w:t>mantener al día los pagos</w:t>
-      </w:r>
-    </w:p>
-    <w:p>
-      <w:pPr>
-        <w:pStyle w:val="Prrafodelista"/>
-        <w:numPr>
-          <w:ilvl w:val="0"/>
-          <w:numId w:val="19"/>
-        </w:numPr>
-      </w:pPr>
-      <w:r>
-        <w:t>control de los ingresos y egresos</w:t>
-      </w:r>
-    </w:p>
-    <w:p>
-      <w:pPr>
-        <w:pStyle w:val="Prrafodelista"/>
-        <w:numPr>
-          <w:ilvl w:val="0"/>
-          <w:numId w:val="19"/>
-        </w:numPr>
-      </w:pPr>
-      <w:r>
-        <w:t>consulta de saldos bancarios</w:t>
-      </w:r>
-    </w:p>
-    <w:p>
-      <w:pPr>
-        <w:pStyle w:val="Prrafodelista"/>
-        <w:numPr>
-          <w:ilvl w:val="0"/>
-          <w:numId w:val="19"/>
-        </w:numPr>
-      </w:pPr>
-      <w:r>
-        <w:t>pago de facturas (dejar constancia)</w:t>
-      </w:r>
-    </w:p>
-    <w:p>
-      <w:pPr>
-        <w:pStyle w:val="Prrafodelista"/>
-        <w:numPr>
-          <w:ilvl w:val="0"/>
-          <w:numId w:val="19"/>
-        </w:numPr>
-      </w:pPr>
-      <w:r>
-        <w:t>comunicar pagos efectuados a proveedores y alta gerencia</w:t>
-      </w:r>
-    </w:p>
-    <w:p>
-      <w:pPr>
-        <w:pStyle w:val="Prrafodelista"/>
-        <w:numPr>
-          <w:ilvl w:val="0"/>
-          <w:numId w:val="19"/>
-        </w:numPr>
-      </w:pPr>
-      <w:r>
-        <w:t>control y archivo de factura de proveedores</w:t>
-      </w:r>
-    </w:p>
-    <w:p>
-      <w:pPr>
-        <w:pStyle w:val="Prrafodelista"/>
-        <w:numPr>
-          <w:ilvl w:val="0"/>
-          <w:numId w:val="19"/>
-        </w:numPr>
-      </w:pPr>
-      <w:r>
-        <w:t>control de llamadas de proveedores u otros  (tomando datos de fecha hora y motivo)</w:t>
-      </w:r>
-    </w:p>
-    <w:p>
-      <w:pPr>
-        <w:pStyle w:val="Prrafodelista"/>
-        <w:numPr>
-          <w:ilvl w:val="0"/>
-          <w:numId w:val="19"/>
-        </w:numPr>
-      </w:pPr>
-      <w:r>
-        <w:t>fotocopiar documentos requeridos</w:t>
-      </w:r>
-    </w:p>
-    <w:p>
-      <w:pPr>
-        <w:pStyle w:val="Prrafodelista"/>
-        <w:numPr>
-          <w:ilvl w:val="0"/>
-          <w:numId w:val="19"/>
-        </w:numPr>
-      </w:pPr>
-      <w:r>
-        <w:t>diligencias bancos</w:t>
-      </w:r>
-    </w:p>
-    <w:p>
-      <w:pPr>
-        <w:pStyle w:val="Prrafodelista"/>
-        <w:numPr>
-          <w:ilvl w:val="0"/>
-          <w:numId w:val="19"/>
-        </w:numPr>
-      </w:pPr>
-      <w:r>
-        <w:t>correspondencia gerencia</w:t>
-      </w:r>
-    </w:p>
-    <w:p>
-      <w:pPr>
-        <w:pStyle w:val="Prrafodelista"/>
-        <w:numPr>
-          <w:ilvl w:val="0"/>
-          <w:numId w:val="19"/>
-        </w:numPr>
-      </w:pPr>
-      <w:r>
-        <w:t>proveedores</w:t>
-      </w:r>
-    </w:p>
-    <w:p>
-      <w:pPr>
-        <w:pStyle w:val="Prrafodelista"/>
-        <w:numPr>
-          <w:ilvl w:val="0"/>
-          <w:numId w:val="19"/>
-        </w:numPr>
-      </w:pPr>
-      <w:r>
-        <w:t>controlar y reembolsar los gastos de los locales</w:t>
-      </w:r>
-    </w:p>
-    <w:p>
-      <w:pPr>
-        <w:pStyle w:val="Prrafodelista"/>
-        <w:numPr>
-          <w:ilvl w:val="0"/>
-          <w:numId w:val="19"/>
-        </w:numPr>
-      </w:pPr>
-      <w:r>
-        <w:t>conocer y administrar productos financieros que ofrecen los bancos</w:t>
-      </w:r>
-    </w:p>
-    <w:p>
-      <w:pPr>
-        <w:pStyle w:val="Prrafodelista"/>
-        <w:numPr>
-          <w:ilvl w:val="0"/>
-          <w:numId w:val="19"/>
-        </w:numPr>
-      </w:pPr>
-      <w:r>
-        <w:t>elaborar flujo de caja diario para la toma de decisiones</w:t>
-      </w:r>
-    </w:p>
-    <w:p>
-      <w:pPr>
-        <w:pStyle w:val="Prrafodelista"/>
-        <w:numPr>
-          <w:ilvl w:val="0"/>
-          <w:numId w:val="19"/>
-        </w:numPr>
-      </w:pPr>
-      <w:r>
-        <w:t>propuestas de mejoramiento financiero</w:t>
-      </w:r>
-    </w:p>
-    <w:p>
-      <w:pPr>
-        <w:pStyle w:val="Prrafodelista"/>
-        <w:numPr>
-          <w:ilvl w:val="0"/>
-          <w:numId w:val="19"/>
-        </w:numPr>
-      </w:pPr>
-      <w:r>
-        <w:t>informe mensual de endeudamiento</w:t>
-      </w:r>
-    </w:p>
-    <w:p>
-      <w:pPr>
-        <w:pStyle w:val="Prrafodelista"/>
-        <w:numPr>
-          <w:ilvl w:val="0"/>
-          <w:numId w:val="19"/>
-        </w:numPr>
-      </w:pPr>
-      <w:r>
-        <w:t>saldos bancarios para informar a subgerencia</w:t>
-      </w:r>
-    </w:p>
-    <w:p>
-      <w:pPr>
-        <w:pStyle w:val="Prrafodelista"/>
-        <w:numPr>
-          <w:ilvl w:val="0"/>
-          <w:numId w:val="19"/>
-        </w:numPr>
-      </w:pPr>
-      <w:r>
-        <w:t>control del consecutivo de los cheques</w:t>
-      </w:r>
-    </w:p>
-    <w:p>
-      <w:pPr>
-        <w:pStyle w:val="Prrafodelista"/>
-      </w:pPr>
-    </w:p>
-    <w:p>
-      <w:pPr>
-        <w:pStyle w:val="Ttulo2"/>
-      </w:pPr>
-      <w:bookmarkStart w:id="29" w:name="_Toc449902282"/>
-      <w:bookmarkStart w:id="30" w:name="_Toc451874759"/>
-      <w:r>
-        <w:t>Funciones intranet</w:t>
-      </w:r>
       <w:bookmarkEnd w:id="29"/>
       <w:bookmarkEnd w:id="30"/>
+    </w:p>
+    <w:p>
+      <w:pPr>
+        <w:pStyle w:val="Prrafodelista"/>
+        <w:numPr>
+          <w:ilvl w:val="0"/>
+          <w:numId w:val="19"/>
+        </w:numPr>
+      </w:pPr>
+      <w:r>
+        <w:t>mantener al día los pagos</w:t>
+      </w:r>
+    </w:p>
+    <w:p>
+      <w:pPr>
+        <w:pStyle w:val="Prrafodelista"/>
+        <w:numPr>
+          <w:ilvl w:val="0"/>
+          <w:numId w:val="19"/>
+        </w:numPr>
+      </w:pPr>
+      <w:r>
+        <w:t>control de los ingresos y egresos</w:t>
+      </w:r>
+    </w:p>
+    <w:p>
+      <w:pPr>
+        <w:pStyle w:val="Prrafodelista"/>
+        <w:numPr>
+          <w:ilvl w:val="0"/>
+          <w:numId w:val="19"/>
+        </w:numPr>
+      </w:pPr>
+      <w:r>
+        <w:t>consulta de saldos bancarios</w:t>
+      </w:r>
+    </w:p>
+    <w:p>
+      <w:pPr>
+        <w:pStyle w:val="Prrafodelista"/>
+        <w:numPr>
+          <w:ilvl w:val="0"/>
+          <w:numId w:val="19"/>
+        </w:numPr>
+      </w:pPr>
+      <w:r>
+        <w:t>pago de facturas (dejar constancia)</w:t>
+      </w:r>
+    </w:p>
+    <w:p>
+      <w:pPr>
+        <w:pStyle w:val="Prrafodelista"/>
+        <w:numPr>
+          <w:ilvl w:val="0"/>
+          <w:numId w:val="19"/>
+        </w:numPr>
+      </w:pPr>
+      <w:r>
+        <w:t>comunicar pagos efectuados a proveedores y alta gerencia</w:t>
+      </w:r>
+    </w:p>
+    <w:p>
+      <w:pPr>
+        <w:pStyle w:val="Prrafodelista"/>
+        <w:numPr>
+          <w:ilvl w:val="0"/>
+          <w:numId w:val="19"/>
+        </w:numPr>
+      </w:pPr>
+      <w:r>
+        <w:t>control y archivo de factura de proveedores</w:t>
+      </w:r>
+    </w:p>
+    <w:p>
+      <w:pPr>
+        <w:pStyle w:val="Prrafodelista"/>
+        <w:numPr>
+          <w:ilvl w:val="0"/>
+          <w:numId w:val="19"/>
+        </w:numPr>
+      </w:pPr>
+      <w:r>
+        <w:t>control de llamadas de proveedores u otros  (tomando datos de fecha hora y motivo)</w:t>
+      </w:r>
+    </w:p>
+    <w:p>
+      <w:pPr>
+        <w:pStyle w:val="Prrafodelista"/>
+        <w:numPr>
+          <w:ilvl w:val="0"/>
+          <w:numId w:val="19"/>
+        </w:numPr>
+      </w:pPr>
+      <w:r>
+        <w:t>fotocopiar documentos requeridos</w:t>
+      </w:r>
+    </w:p>
+    <w:p>
+      <w:pPr>
+        <w:pStyle w:val="Prrafodelista"/>
+        <w:numPr>
+          <w:ilvl w:val="0"/>
+          <w:numId w:val="19"/>
+        </w:numPr>
+      </w:pPr>
+      <w:r>
+        <w:t>diligencias bancos</w:t>
+      </w:r>
+    </w:p>
+    <w:p>
+      <w:pPr>
+        <w:pStyle w:val="Prrafodelista"/>
+        <w:numPr>
+          <w:ilvl w:val="0"/>
+          <w:numId w:val="19"/>
+        </w:numPr>
+      </w:pPr>
+      <w:r>
+        <w:t>correspondencia gerencia</w:t>
+      </w:r>
+    </w:p>
+    <w:p>
+      <w:pPr>
+        <w:pStyle w:val="Prrafodelista"/>
+        <w:numPr>
+          <w:ilvl w:val="0"/>
+          <w:numId w:val="19"/>
+        </w:numPr>
+      </w:pPr>
+      <w:r>
+        <w:t>proveedores</w:t>
+      </w:r>
+    </w:p>
+    <w:p>
+      <w:pPr>
+        <w:pStyle w:val="Prrafodelista"/>
+        <w:numPr>
+          <w:ilvl w:val="0"/>
+          <w:numId w:val="19"/>
+        </w:numPr>
+      </w:pPr>
+      <w:r>
+        <w:t>controlar y reembolsar los gastos de los locales</w:t>
+      </w:r>
+    </w:p>
+    <w:p>
+      <w:pPr>
+        <w:pStyle w:val="Prrafodelista"/>
+        <w:numPr>
+          <w:ilvl w:val="0"/>
+          <w:numId w:val="19"/>
+        </w:numPr>
+      </w:pPr>
+      <w:r>
+        <w:t>conocer y administrar productos financieros que ofrecen los bancos</w:t>
+      </w:r>
+    </w:p>
+    <w:p>
+      <w:pPr>
+        <w:pStyle w:val="Prrafodelista"/>
+        <w:numPr>
+          <w:ilvl w:val="0"/>
+          <w:numId w:val="19"/>
+        </w:numPr>
+      </w:pPr>
+      <w:r>
+        <w:t>elaborar flujo de caja diario para la toma de decisiones</w:t>
+      </w:r>
+    </w:p>
+    <w:p>
+      <w:pPr>
+        <w:pStyle w:val="Prrafodelista"/>
+        <w:numPr>
+          <w:ilvl w:val="0"/>
+          <w:numId w:val="19"/>
+        </w:numPr>
+      </w:pPr>
+      <w:r>
+        <w:t>propuestas de mejoramiento financiero</w:t>
+      </w:r>
+    </w:p>
+    <w:p>
+      <w:pPr>
+        <w:pStyle w:val="Prrafodelista"/>
+        <w:numPr>
+          <w:ilvl w:val="0"/>
+          <w:numId w:val="19"/>
+        </w:numPr>
+      </w:pPr>
+      <w:r>
+        <w:t>informe mensual de endeudamiento</w:t>
+      </w:r>
+    </w:p>
+    <w:p>
+      <w:pPr>
+        <w:pStyle w:val="Prrafodelista"/>
+        <w:numPr>
+          <w:ilvl w:val="0"/>
+          <w:numId w:val="19"/>
+        </w:numPr>
+      </w:pPr>
+      <w:r>
+        <w:t>saldos bancarios para informar a subgerencia</w:t>
+      </w:r>
+    </w:p>
+    <w:p>
+      <w:pPr>
+        <w:pStyle w:val="Prrafodelista"/>
+        <w:numPr>
+          <w:ilvl w:val="0"/>
+          <w:numId w:val="19"/>
+        </w:numPr>
+      </w:pPr>
+      <w:r>
+        <w:t>control del consecutivo de los cheques</w:t>
+      </w:r>
+    </w:p>
+    <w:p>
+      <w:pPr>
+        <w:pStyle w:val="Prrafodelista"/>
+      </w:pPr>
+    </w:p>
+    <w:p>
+      <w:pPr>
+        <w:pStyle w:val="Ttulo2"/>
+      </w:pPr>
+      <w:bookmarkStart w:id="31" w:name="_Toc449902282"/>
+      <w:bookmarkStart w:id="32" w:name="_Toc451960618"/>
+      <w:r>
+        <w:t>Funciones intranet</w:t>
+      </w:r>
+      <w:bookmarkEnd w:id="31"/>
+      <w:bookmarkEnd w:id="32"/>
     </w:p>
     <w:p>
       <w:pPr>
@@ -6866,315 +7428,315 @@
       <w:pPr>
         <w:pStyle w:val="Ttulo1"/>
       </w:pPr>
-      <w:bookmarkStart w:id="31" w:name="_Toc449902283"/>
-      <w:bookmarkStart w:id="32" w:name="_Toc451874760"/>
+      <w:bookmarkStart w:id="33" w:name="_Toc449902283"/>
+      <w:bookmarkStart w:id="34" w:name="_Toc451960619"/>
       <w:r>
         <w:lastRenderedPageBreak/>
         <w:t>Inventarios</w:t>
       </w:r>
-      <w:bookmarkEnd w:id="31"/>
-      <w:bookmarkEnd w:id="32"/>
-    </w:p>
-    <w:p>
-      <w:pPr>
-        <w:pStyle w:val="Prrafodelista"/>
-        <w:numPr>
-          <w:ilvl w:val="0"/>
-          <w:numId w:val="19"/>
-        </w:numPr>
-      </w:pPr>
-      <w:r>
-        <w:t>manejo y control de inventarios</w:t>
-      </w:r>
-    </w:p>
-    <w:p>
-      <w:pPr>
-        <w:pStyle w:val="Prrafodelista"/>
-        <w:numPr>
-          <w:ilvl w:val="0"/>
-          <w:numId w:val="19"/>
-        </w:numPr>
-      </w:pPr>
-      <w:r>
-        <w:t>abastecimiento de mercancía</w:t>
-      </w:r>
-    </w:p>
-    <w:p>
-      <w:pPr>
-        <w:pStyle w:val="Prrafodelista"/>
-        <w:numPr>
-          <w:ilvl w:val="0"/>
-          <w:numId w:val="19"/>
-        </w:numPr>
-      </w:pPr>
-      <w:r>
-        <w:t>lista de chequeo de mercancía</w:t>
-      </w:r>
-    </w:p>
-    <w:p>
-      <w:pPr>
-        <w:pStyle w:val="Prrafodelista"/>
-        <w:numPr>
-          <w:ilvl w:val="0"/>
-          <w:numId w:val="19"/>
-        </w:numPr>
-      </w:pPr>
-      <w:r>
-        <w:t>inventario mercancía</w:t>
-      </w:r>
-    </w:p>
-    <w:p>
-      <w:pPr>
-        <w:pStyle w:val="Prrafodelista"/>
-        <w:numPr>
-          <w:ilvl w:val="0"/>
-          <w:numId w:val="19"/>
-        </w:numPr>
-      </w:pPr>
-      <w:r>
-        <w:t>precios de proveedores</w:t>
-      </w:r>
-    </w:p>
-    <w:p>
-      <w:pPr>
-        <w:pStyle w:val="Prrafodelista"/>
-        <w:numPr>
-          <w:ilvl w:val="0"/>
-          <w:numId w:val="19"/>
-        </w:numPr>
-      </w:pPr>
-      <w:r>
-        <w:t>coordinar envió de mercancía</w:t>
-      </w:r>
-    </w:p>
-    <w:p>
-      <w:pPr>
-        <w:pStyle w:val="Prrafodelista"/>
-        <w:numPr>
-          <w:ilvl w:val="0"/>
-          <w:numId w:val="19"/>
-        </w:numPr>
-      </w:pPr>
-      <w:r>
-        <w:t>recibir envíos de proveedores</w:t>
-      </w:r>
-    </w:p>
-    <w:p>
-      <w:pPr>
-        <w:pStyle w:val="Prrafodelista"/>
-        <w:numPr>
-          <w:ilvl w:val="0"/>
-          <w:numId w:val="19"/>
-        </w:numPr>
-      </w:pPr>
-      <w:r>
-        <w:t>archivo de documentos</w:t>
-      </w:r>
-    </w:p>
-    <w:p>
-      <w:pPr>
-        <w:pStyle w:val="Prrafodelista"/>
-        <w:numPr>
-          <w:ilvl w:val="0"/>
-          <w:numId w:val="19"/>
-        </w:numPr>
-      </w:pPr>
-      <w:r>
-        <w:t>fotografía de la mercancía</w:t>
-      </w:r>
-    </w:p>
-    <w:p>
-      <w:pPr>
-        <w:pStyle w:val="Prrafodelista"/>
-        <w:numPr>
-          <w:ilvl w:val="0"/>
-          <w:numId w:val="19"/>
-        </w:numPr>
-      </w:pPr>
-      <w:r>
-        <w:t>imprimir los stickers de los  códigos de barras, precios, baterías.</w:t>
-      </w:r>
-    </w:p>
-    <w:p>
-      <w:pPr>
-        <w:pStyle w:val="Prrafodelista"/>
-        <w:numPr>
-          <w:ilvl w:val="0"/>
-          <w:numId w:val="19"/>
-        </w:numPr>
-      </w:pPr>
-      <w:r>
-        <w:t>Ingresar mercancía comprada al sistema</w:t>
-      </w:r>
-    </w:p>
-    <w:p>
-      <w:pPr>
-        <w:pStyle w:val="Prrafodelista"/>
-        <w:numPr>
-          <w:ilvl w:val="0"/>
-          <w:numId w:val="19"/>
-        </w:numPr>
-      </w:pPr>
-      <w:r>
-        <w:t>Realizar solicitudes de productos no conformes (PNC) cuando la mercancía llega en mal estado o no concuerde con lo pedido.</w:t>
-      </w:r>
-    </w:p>
-    <w:p>
-      <w:pPr>
-        <w:pStyle w:val="Prrafodelista"/>
-        <w:numPr>
-          <w:ilvl w:val="0"/>
-          <w:numId w:val="19"/>
-        </w:numPr>
-      </w:pPr>
-      <w:r>
-        <w:t>Realizar los cambios de descripción de la mercancía cuando haya lugar</w:t>
-      </w:r>
-    </w:p>
-    <w:p>
-      <w:pPr>
-        <w:pStyle w:val="Prrafodelista"/>
-        <w:numPr>
-          <w:ilvl w:val="0"/>
-          <w:numId w:val="19"/>
-        </w:numPr>
-      </w:pPr>
-      <w:r>
-        <w:t>Controlar mercancía entre empresas</w:t>
-      </w:r>
-    </w:p>
-    <w:p>
-      <w:pPr>
-        <w:pStyle w:val="Prrafodelista"/>
-        <w:numPr>
-          <w:ilvl w:val="0"/>
-          <w:numId w:val="19"/>
-        </w:numPr>
-      </w:pPr>
-      <w:r>
-        <w:t>Cambios de precios</w:t>
-      </w:r>
-    </w:p>
-    <w:p>
-      <w:pPr>
-        <w:pStyle w:val="Prrafodelista"/>
-        <w:numPr>
-          <w:ilvl w:val="0"/>
-          <w:numId w:val="19"/>
-        </w:numPr>
-      </w:pPr>
-      <w:r>
-        <w:t>Precio dólar</w:t>
-      </w:r>
-    </w:p>
-    <w:p>
-      <w:pPr>
-        <w:pStyle w:val="Prrafodelista"/>
-        <w:numPr>
-          <w:ilvl w:val="0"/>
-          <w:numId w:val="19"/>
-        </w:numPr>
-      </w:pPr>
-      <w:r>
-        <w:t>Indicadores de disponibilidad de productos</w:t>
-      </w:r>
-    </w:p>
-    <w:p>
-      <w:pPr>
-        <w:pStyle w:val="Prrafodelista"/>
-        <w:numPr>
-          <w:ilvl w:val="0"/>
-          <w:numId w:val="19"/>
-        </w:numPr>
-      </w:pPr>
-      <w:r>
-        <w:t>Actualizar, informar y aplicar descuentos con previa autorización de gerencia</w:t>
-      </w:r>
-    </w:p>
-    <w:p>
-      <w:pPr>
-        <w:pStyle w:val="Prrafodelista"/>
-        <w:numPr>
-          <w:ilvl w:val="0"/>
-          <w:numId w:val="19"/>
-        </w:numPr>
-      </w:pPr>
-      <w:r>
-        <w:t>Aplicar notas créditos</w:t>
-      </w:r>
-    </w:p>
-    <w:p>
-      <w:pPr>
-        <w:pStyle w:val="Prrafodelista"/>
-        <w:numPr>
-          <w:ilvl w:val="0"/>
-          <w:numId w:val="19"/>
-        </w:numPr>
-      </w:pPr>
-      <w:r>
-        <w:t>Calculo de costos, ventas, descuentos y reparaciones de la mercancía mensualmente.</w:t>
-      </w:r>
-    </w:p>
-    <w:p>
-      <w:pPr>
-        <w:pStyle w:val="Prrafodelista"/>
-        <w:numPr>
-          <w:ilvl w:val="0"/>
-          <w:numId w:val="19"/>
-        </w:numPr>
-      </w:pPr>
-      <w:r>
-        <w:t>Crear importaciones y enviarlas a contabilidad</w:t>
-      </w:r>
-    </w:p>
-    <w:p>
-      <w:pPr>
-        <w:pStyle w:val="Prrafodelista"/>
-        <w:numPr>
-          <w:ilvl w:val="0"/>
-          <w:numId w:val="19"/>
-        </w:numPr>
-      </w:pPr>
-      <w:r>
-        <w:t>Reporte de ventas y existencias</w:t>
-      </w:r>
-    </w:p>
-    <w:p>
-      <w:pPr>
-        <w:pStyle w:val="Prrafodelista"/>
-        <w:numPr>
-          <w:ilvl w:val="0"/>
-          <w:numId w:val="19"/>
-        </w:numPr>
-      </w:pPr>
-      <w:r>
-        <w:t>Informar a los asesores el valor de los productos</w:t>
-      </w:r>
-    </w:p>
-    <w:p>
-      <w:pPr>
-        <w:pStyle w:val="Prrafodelista"/>
-        <w:numPr>
-          <w:ilvl w:val="0"/>
-          <w:numId w:val="19"/>
-        </w:numPr>
-      </w:pPr>
-      <w:r>
-        <w:t>Margen de utilidad frente al precio al publico</w:t>
-      </w:r>
-    </w:p>
-    <w:p/>
-    <w:p>
-      <w:pPr>
-        <w:pStyle w:val="Ttulo2"/>
-      </w:pPr>
-      <w:bookmarkStart w:id="33" w:name="_Toc449902284"/>
-      <w:bookmarkStart w:id="34" w:name="_Toc451874761"/>
-      <w:r>
-        <w:t>Funciones intranet</w:t>
-      </w:r>
       <w:bookmarkEnd w:id="33"/>
       <w:bookmarkEnd w:id="34"/>
+    </w:p>
+    <w:p>
+      <w:pPr>
+        <w:pStyle w:val="Prrafodelista"/>
+        <w:numPr>
+          <w:ilvl w:val="0"/>
+          <w:numId w:val="19"/>
+        </w:numPr>
+      </w:pPr>
+      <w:r>
+        <w:t>manejo y control de inventarios</w:t>
+      </w:r>
+    </w:p>
+    <w:p>
+      <w:pPr>
+        <w:pStyle w:val="Prrafodelista"/>
+        <w:numPr>
+          <w:ilvl w:val="0"/>
+          <w:numId w:val="19"/>
+        </w:numPr>
+      </w:pPr>
+      <w:r>
+        <w:t>abastecimiento de mercancía</w:t>
+      </w:r>
+    </w:p>
+    <w:p>
+      <w:pPr>
+        <w:pStyle w:val="Prrafodelista"/>
+        <w:numPr>
+          <w:ilvl w:val="0"/>
+          <w:numId w:val="19"/>
+        </w:numPr>
+      </w:pPr>
+      <w:r>
+        <w:t>lista de chequeo de mercancía</w:t>
+      </w:r>
+    </w:p>
+    <w:p>
+      <w:pPr>
+        <w:pStyle w:val="Prrafodelista"/>
+        <w:numPr>
+          <w:ilvl w:val="0"/>
+          <w:numId w:val="19"/>
+        </w:numPr>
+      </w:pPr>
+      <w:r>
+        <w:t>inventario mercancía</w:t>
+      </w:r>
+    </w:p>
+    <w:p>
+      <w:pPr>
+        <w:pStyle w:val="Prrafodelista"/>
+        <w:numPr>
+          <w:ilvl w:val="0"/>
+          <w:numId w:val="19"/>
+        </w:numPr>
+      </w:pPr>
+      <w:r>
+        <w:t>precios de proveedores</w:t>
+      </w:r>
+    </w:p>
+    <w:p>
+      <w:pPr>
+        <w:pStyle w:val="Prrafodelista"/>
+        <w:numPr>
+          <w:ilvl w:val="0"/>
+          <w:numId w:val="19"/>
+        </w:numPr>
+      </w:pPr>
+      <w:r>
+        <w:t>coordinar envió de mercancía</w:t>
+      </w:r>
+    </w:p>
+    <w:p>
+      <w:pPr>
+        <w:pStyle w:val="Prrafodelista"/>
+        <w:numPr>
+          <w:ilvl w:val="0"/>
+          <w:numId w:val="19"/>
+        </w:numPr>
+      </w:pPr>
+      <w:r>
+        <w:t>recibir envíos de proveedores</w:t>
+      </w:r>
+    </w:p>
+    <w:p>
+      <w:pPr>
+        <w:pStyle w:val="Prrafodelista"/>
+        <w:numPr>
+          <w:ilvl w:val="0"/>
+          <w:numId w:val="19"/>
+        </w:numPr>
+      </w:pPr>
+      <w:r>
+        <w:t>archivo de documentos</w:t>
+      </w:r>
+    </w:p>
+    <w:p>
+      <w:pPr>
+        <w:pStyle w:val="Prrafodelista"/>
+        <w:numPr>
+          <w:ilvl w:val="0"/>
+          <w:numId w:val="19"/>
+        </w:numPr>
+      </w:pPr>
+      <w:r>
+        <w:t>fotografía de la mercancía</w:t>
+      </w:r>
+    </w:p>
+    <w:p>
+      <w:pPr>
+        <w:pStyle w:val="Prrafodelista"/>
+        <w:numPr>
+          <w:ilvl w:val="0"/>
+          <w:numId w:val="19"/>
+        </w:numPr>
+      </w:pPr>
+      <w:r>
+        <w:t>imprimir los stickers de los  códigos de barras, precios, baterías.</w:t>
+      </w:r>
+    </w:p>
+    <w:p>
+      <w:pPr>
+        <w:pStyle w:val="Prrafodelista"/>
+        <w:numPr>
+          <w:ilvl w:val="0"/>
+          <w:numId w:val="19"/>
+        </w:numPr>
+      </w:pPr>
+      <w:r>
+        <w:t>Ingresar mercancía comprada al sistema</w:t>
+      </w:r>
+    </w:p>
+    <w:p>
+      <w:pPr>
+        <w:pStyle w:val="Prrafodelista"/>
+        <w:numPr>
+          <w:ilvl w:val="0"/>
+          <w:numId w:val="19"/>
+        </w:numPr>
+      </w:pPr>
+      <w:r>
+        <w:t>Realizar solicitudes de productos no conformes (PNC) cuando la mercancía llega en mal estado o no concuerde con lo pedido.</w:t>
+      </w:r>
+    </w:p>
+    <w:p>
+      <w:pPr>
+        <w:pStyle w:val="Prrafodelista"/>
+        <w:numPr>
+          <w:ilvl w:val="0"/>
+          <w:numId w:val="19"/>
+        </w:numPr>
+      </w:pPr>
+      <w:r>
+        <w:t>Realizar los cambios de descripción de la mercancía cuando haya lugar</w:t>
+      </w:r>
+    </w:p>
+    <w:p>
+      <w:pPr>
+        <w:pStyle w:val="Prrafodelista"/>
+        <w:numPr>
+          <w:ilvl w:val="0"/>
+          <w:numId w:val="19"/>
+        </w:numPr>
+      </w:pPr>
+      <w:r>
+        <w:t>Controlar mercancía entre empresas</w:t>
+      </w:r>
+    </w:p>
+    <w:p>
+      <w:pPr>
+        <w:pStyle w:val="Prrafodelista"/>
+        <w:numPr>
+          <w:ilvl w:val="0"/>
+          <w:numId w:val="19"/>
+        </w:numPr>
+      </w:pPr>
+      <w:r>
+        <w:t>Cambios de precios</w:t>
+      </w:r>
+    </w:p>
+    <w:p>
+      <w:pPr>
+        <w:pStyle w:val="Prrafodelista"/>
+        <w:numPr>
+          <w:ilvl w:val="0"/>
+          <w:numId w:val="19"/>
+        </w:numPr>
+      </w:pPr>
+      <w:r>
+        <w:t>Precio dólar</w:t>
+      </w:r>
+    </w:p>
+    <w:p>
+      <w:pPr>
+        <w:pStyle w:val="Prrafodelista"/>
+        <w:numPr>
+          <w:ilvl w:val="0"/>
+          <w:numId w:val="19"/>
+        </w:numPr>
+      </w:pPr>
+      <w:r>
+        <w:t>Indicadores de disponibilidad de productos</w:t>
+      </w:r>
+    </w:p>
+    <w:p>
+      <w:pPr>
+        <w:pStyle w:val="Prrafodelista"/>
+        <w:numPr>
+          <w:ilvl w:val="0"/>
+          <w:numId w:val="19"/>
+        </w:numPr>
+      </w:pPr>
+      <w:r>
+        <w:t>Actualizar, informar y aplicar descuentos con previa autorización de gerencia</w:t>
+      </w:r>
+    </w:p>
+    <w:p>
+      <w:pPr>
+        <w:pStyle w:val="Prrafodelista"/>
+        <w:numPr>
+          <w:ilvl w:val="0"/>
+          <w:numId w:val="19"/>
+        </w:numPr>
+      </w:pPr>
+      <w:r>
+        <w:t>Aplicar notas créditos</w:t>
+      </w:r>
+    </w:p>
+    <w:p>
+      <w:pPr>
+        <w:pStyle w:val="Prrafodelista"/>
+        <w:numPr>
+          <w:ilvl w:val="0"/>
+          <w:numId w:val="19"/>
+        </w:numPr>
+      </w:pPr>
+      <w:r>
+        <w:t>Calculo de costos, ventas, descuentos y reparaciones de la mercancía mensualmente.</w:t>
+      </w:r>
+    </w:p>
+    <w:p>
+      <w:pPr>
+        <w:pStyle w:val="Prrafodelista"/>
+        <w:numPr>
+          <w:ilvl w:val="0"/>
+          <w:numId w:val="19"/>
+        </w:numPr>
+      </w:pPr>
+      <w:r>
+        <w:t>Crear importaciones y enviarlas a contabilidad</w:t>
+      </w:r>
+    </w:p>
+    <w:p>
+      <w:pPr>
+        <w:pStyle w:val="Prrafodelista"/>
+        <w:numPr>
+          <w:ilvl w:val="0"/>
+          <w:numId w:val="19"/>
+        </w:numPr>
+      </w:pPr>
+      <w:r>
+        <w:t>Reporte de ventas y existencias</w:t>
+      </w:r>
+    </w:p>
+    <w:p>
+      <w:pPr>
+        <w:pStyle w:val="Prrafodelista"/>
+        <w:numPr>
+          <w:ilvl w:val="0"/>
+          <w:numId w:val="19"/>
+        </w:numPr>
+      </w:pPr>
+      <w:r>
+        <w:t>Informar a los asesores el valor de los productos</w:t>
+      </w:r>
+    </w:p>
+    <w:p>
+      <w:pPr>
+        <w:pStyle w:val="Prrafodelista"/>
+        <w:numPr>
+          <w:ilvl w:val="0"/>
+          <w:numId w:val="19"/>
+        </w:numPr>
+      </w:pPr>
+      <w:r>
+        <w:t>Margen de utilidad frente al precio al publico</w:t>
+      </w:r>
+    </w:p>
+    <w:p/>
+    <w:p>
+      <w:pPr>
+        <w:pStyle w:val="Ttulo2"/>
+      </w:pPr>
+      <w:bookmarkStart w:id="35" w:name="_Toc449902284"/>
+      <w:bookmarkStart w:id="36" w:name="_Toc451960620"/>
+      <w:r>
+        <w:t>Funciones intranet</w:t>
+      </w:r>
+      <w:bookmarkEnd w:id="35"/>
+      <w:bookmarkEnd w:id="36"/>
     </w:p>
     <w:p>
       <w:pPr>
@@ -7294,261 +7856,261 @@
       <w:pPr>
         <w:pStyle w:val="Ttulo1"/>
       </w:pPr>
-      <w:bookmarkStart w:id="35" w:name="_Toc449902285"/>
-      <w:bookmarkStart w:id="36" w:name="_Toc451874762"/>
+      <w:bookmarkStart w:id="37" w:name="_Toc449902285"/>
+      <w:bookmarkStart w:id="38" w:name="_Toc451960621"/>
       <w:r>
         <w:lastRenderedPageBreak/>
         <w:t>Asesores</w:t>
       </w:r>
-      <w:bookmarkEnd w:id="35"/>
-      <w:bookmarkEnd w:id="36"/>
-    </w:p>
-    <w:p>
-      <w:pPr>
-        <w:pStyle w:val="Prrafodelista"/>
-        <w:numPr>
-          <w:ilvl w:val="0"/>
-          <w:numId w:val="19"/>
-        </w:numPr>
-      </w:pPr>
-      <w:r>
-        <w:t>Abrir y cerrar el local con seguridad y realizar las pruebas debidas a las alarmas y luces de emergencia</w:t>
-      </w:r>
-    </w:p>
-    <w:p>
-      <w:pPr>
-        <w:pStyle w:val="Prrafodelista"/>
-        <w:numPr>
-          <w:ilvl w:val="0"/>
-          <w:numId w:val="19"/>
-        </w:numPr>
-      </w:pPr>
-      <w:r>
-        <w:t xml:space="preserve">Asesorar a los clientes </w:t>
-      </w:r>
-    </w:p>
-    <w:p>
-      <w:pPr>
-        <w:pStyle w:val="Prrafodelista"/>
-        <w:numPr>
-          <w:ilvl w:val="0"/>
-          <w:numId w:val="19"/>
-        </w:numPr>
-      </w:pPr>
-      <w:r>
-        <w:t xml:space="preserve">Asistir a </w:t>
-      </w:r>
-      <w:r>
-        <w:t>monitoreo</w:t>
-      </w:r>
-      <w:r>
-        <w:t xml:space="preserve"> mensuales</w:t>
-      </w:r>
-    </w:p>
-    <w:p>
-      <w:pPr>
-        <w:pStyle w:val="Prrafodelista"/>
-        <w:numPr>
-          <w:ilvl w:val="0"/>
-          <w:numId w:val="19"/>
-        </w:numPr>
-      </w:pPr>
-      <w:r>
-        <w:t>Elaborar y entregar las consignaciones a los encargados de depositar el dinero en el banco</w:t>
-      </w:r>
-    </w:p>
-    <w:p>
-      <w:pPr>
-        <w:pStyle w:val="Prrafodelista"/>
-        <w:numPr>
-          <w:ilvl w:val="0"/>
-          <w:numId w:val="19"/>
-        </w:numPr>
-      </w:pPr>
-      <w:r>
-        <w:t>Control de clientes</w:t>
-      </w:r>
-    </w:p>
-    <w:p>
-      <w:pPr>
-        <w:pStyle w:val="Prrafodelista"/>
-        <w:numPr>
-          <w:ilvl w:val="0"/>
-          <w:numId w:val="19"/>
-        </w:numPr>
-      </w:pPr>
-      <w:r>
-        <w:t>Entregar a los asesores los reportes con sus CXC y CXP</w:t>
-      </w:r>
-    </w:p>
-    <w:p>
-      <w:pPr>
-        <w:pStyle w:val="Prrafodelista"/>
-        <w:numPr>
-          <w:ilvl w:val="0"/>
-          <w:numId w:val="19"/>
-        </w:numPr>
-      </w:pPr>
-      <w:r>
-        <w:t>Seguimiento de las reparaciones para informar al cliente</w:t>
-      </w:r>
-    </w:p>
-    <w:p>
-      <w:pPr>
-        <w:pStyle w:val="Prrafodelista"/>
-        <w:numPr>
-          <w:ilvl w:val="0"/>
-          <w:numId w:val="19"/>
-        </w:numPr>
-      </w:pPr>
-      <w:r>
-        <w:t>Limpiar mercancía y vitrinas</w:t>
-      </w:r>
-    </w:p>
-    <w:p>
-      <w:pPr>
-        <w:pStyle w:val="Prrafodelista"/>
-        <w:numPr>
-          <w:ilvl w:val="0"/>
-          <w:numId w:val="19"/>
-        </w:numPr>
-      </w:pPr>
-      <w:r>
-        <w:t>Manejar datafonos</w:t>
-      </w:r>
-    </w:p>
-    <w:p>
-      <w:pPr>
-        <w:pStyle w:val="Prrafodelista"/>
-        <w:numPr>
-          <w:ilvl w:val="0"/>
-          <w:numId w:val="19"/>
-        </w:numPr>
-      </w:pPr>
-      <w:r>
-        <w:t>Realizar arqueo de caja al iniciar el día, a la hora del almuerzo y al final del día.</w:t>
-      </w:r>
-    </w:p>
-    <w:p>
-      <w:pPr>
-        <w:pStyle w:val="Prrafodelista"/>
-        <w:numPr>
-          <w:ilvl w:val="0"/>
-          <w:numId w:val="19"/>
-        </w:numPr>
-      </w:pPr>
-      <w:r>
-        <w:t>Realizar los cierres diarios</w:t>
-      </w:r>
-    </w:p>
-    <w:p>
-      <w:pPr>
-        <w:pStyle w:val="Prrafodelista"/>
-        <w:numPr>
-          <w:ilvl w:val="0"/>
-          <w:numId w:val="19"/>
-        </w:numPr>
-      </w:pPr>
-      <w:r>
-        <w:t>Pedidos de insumos</w:t>
-      </w:r>
-    </w:p>
-    <w:p>
-      <w:pPr>
-        <w:pStyle w:val="Prrafodelista"/>
-        <w:numPr>
-          <w:ilvl w:val="0"/>
-          <w:numId w:val="19"/>
-        </w:numPr>
-      </w:pPr>
-      <w:r>
-        <w:t>Recibir correspondencia</w:t>
-      </w:r>
-    </w:p>
-    <w:p>
-      <w:pPr>
-        <w:pStyle w:val="Prrafodelista"/>
-        <w:numPr>
-          <w:ilvl w:val="0"/>
-          <w:numId w:val="19"/>
-        </w:numPr>
-      </w:pPr>
-      <w:r>
-        <w:t>Recuperar CXC vencidas y hacer seguimientos a las CXC y CXP sin vencer (las CXC deben estar con nombre y firma del cliente)</w:t>
-      </w:r>
-    </w:p>
-    <w:p>
-      <w:pPr>
-        <w:pStyle w:val="Prrafodelista"/>
-        <w:numPr>
-          <w:ilvl w:val="0"/>
-          <w:numId w:val="19"/>
-        </w:numPr>
-      </w:pPr>
-      <w:r>
-        <w:t>Informar a tesorería cuando entran cantidades grandes de dinero</w:t>
-      </w:r>
-    </w:p>
-    <w:p>
-      <w:pPr>
-        <w:pStyle w:val="Prrafodelista"/>
-        <w:numPr>
-          <w:ilvl w:val="0"/>
-          <w:numId w:val="19"/>
-        </w:numPr>
-      </w:pPr>
-      <w:r>
-        <w:t>Reportar sobrantes o faltantes de dinero</w:t>
-      </w:r>
-    </w:p>
-    <w:p>
-      <w:pPr>
-        <w:pStyle w:val="Prrafodelista"/>
-        <w:numPr>
-          <w:ilvl w:val="0"/>
-          <w:numId w:val="19"/>
-        </w:numPr>
-      </w:pPr>
-      <w:r>
-        <w:t>Servir agua, tinto, etc. a los clientes</w:t>
-      </w:r>
-    </w:p>
-    <w:p>
-      <w:pPr>
-        <w:pStyle w:val="Prrafodelista"/>
-        <w:numPr>
-          <w:ilvl w:val="0"/>
-          <w:numId w:val="19"/>
-        </w:numPr>
-      </w:pPr>
-      <w:r>
-        <w:t>Solicitar anulación de documentos y estar pendientes de que se realicen</w:t>
-      </w:r>
-    </w:p>
-    <w:p>
-      <w:pPr>
-        <w:pStyle w:val="Prrafodelista"/>
-        <w:numPr>
-          <w:ilvl w:val="0"/>
-          <w:numId w:val="19"/>
-        </w:numPr>
-      </w:pPr>
-      <w:r>
-        <w:t>Fotografiar cedula y tarjeta de crédito cuando se hagan pagos por estas forma.</w:t>
-      </w:r>
-    </w:p>
-    <w:p/>
-    <w:p>
-      <w:pPr>
-        <w:pStyle w:val="Ttulo2"/>
-      </w:pPr>
-      <w:bookmarkStart w:id="37" w:name="_Toc449902286"/>
-      <w:bookmarkStart w:id="38" w:name="_Toc451874763"/>
-      <w:r>
-        <w:t>Funciones intranet</w:t>
-      </w:r>
       <w:bookmarkEnd w:id="37"/>
       <w:bookmarkEnd w:id="38"/>
+    </w:p>
+    <w:p>
+      <w:pPr>
+        <w:pStyle w:val="Prrafodelista"/>
+        <w:numPr>
+          <w:ilvl w:val="0"/>
+          <w:numId w:val="19"/>
+        </w:numPr>
+      </w:pPr>
+      <w:r>
+        <w:t>Abrir y cerrar el local con seguridad y realizar las pruebas debidas a las alarmas y luces de emergencia</w:t>
+      </w:r>
+    </w:p>
+    <w:p>
+      <w:pPr>
+        <w:pStyle w:val="Prrafodelista"/>
+        <w:numPr>
+          <w:ilvl w:val="0"/>
+          <w:numId w:val="19"/>
+        </w:numPr>
+      </w:pPr>
+      <w:r>
+        <w:t xml:space="preserve">Asesorar a los clientes </w:t>
+      </w:r>
+    </w:p>
+    <w:p>
+      <w:pPr>
+        <w:pStyle w:val="Prrafodelista"/>
+        <w:numPr>
+          <w:ilvl w:val="0"/>
+          <w:numId w:val="19"/>
+        </w:numPr>
+      </w:pPr>
+      <w:r>
+        <w:t xml:space="preserve">Asistir a </w:t>
+      </w:r>
+      <w:r>
+        <w:t>monitoreo</w:t>
+      </w:r>
+      <w:r>
+        <w:t xml:space="preserve"> mensuales</w:t>
+      </w:r>
+    </w:p>
+    <w:p>
+      <w:pPr>
+        <w:pStyle w:val="Prrafodelista"/>
+        <w:numPr>
+          <w:ilvl w:val="0"/>
+          <w:numId w:val="19"/>
+        </w:numPr>
+      </w:pPr>
+      <w:r>
+        <w:t>Elaborar y entregar las consignaciones a los encargados de depositar el dinero en el banco</w:t>
+      </w:r>
+    </w:p>
+    <w:p>
+      <w:pPr>
+        <w:pStyle w:val="Prrafodelista"/>
+        <w:numPr>
+          <w:ilvl w:val="0"/>
+          <w:numId w:val="19"/>
+        </w:numPr>
+      </w:pPr>
+      <w:r>
+        <w:t>Control de clientes</w:t>
+      </w:r>
+    </w:p>
+    <w:p>
+      <w:pPr>
+        <w:pStyle w:val="Prrafodelista"/>
+        <w:numPr>
+          <w:ilvl w:val="0"/>
+          <w:numId w:val="19"/>
+        </w:numPr>
+      </w:pPr>
+      <w:r>
+        <w:t>Entregar a los asesores los reportes con sus CXC y CXP</w:t>
+      </w:r>
+    </w:p>
+    <w:p>
+      <w:pPr>
+        <w:pStyle w:val="Prrafodelista"/>
+        <w:numPr>
+          <w:ilvl w:val="0"/>
+          <w:numId w:val="19"/>
+        </w:numPr>
+      </w:pPr>
+      <w:r>
+        <w:t>Seguimiento de las reparaciones para informar al cliente</w:t>
+      </w:r>
+    </w:p>
+    <w:p>
+      <w:pPr>
+        <w:pStyle w:val="Prrafodelista"/>
+        <w:numPr>
+          <w:ilvl w:val="0"/>
+          <w:numId w:val="19"/>
+        </w:numPr>
+      </w:pPr>
+      <w:r>
+        <w:t>Limpiar mercancía y vitrinas</w:t>
+      </w:r>
+    </w:p>
+    <w:p>
+      <w:pPr>
+        <w:pStyle w:val="Prrafodelista"/>
+        <w:numPr>
+          <w:ilvl w:val="0"/>
+          <w:numId w:val="19"/>
+        </w:numPr>
+      </w:pPr>
+      <w:r>
+        <w:t>Manejar datafonos</w:t>
+      </w:r>
+    </w:p>
+    <w:p>
+      <w:pPr>
+        <w:pStyle w:val="Prrafodelista"/>
+        <w:numPr>
+          <w:ilvl w:val="0"/>
+          <w:numId w:val="19"/>
+        </w:numPr>
+      </w:pPr>
+      <w:r>
+        <w:t>Realizar arqueo de caja al iniciar el día, a la hora del almuerzo y al final del día.</w:t>
+      </w:r>
+    </w:p>
+    <w:p>
+      <w:pPr>
+        <w:pStyle w:val="Prrafodelista"/>
+        <w:numPr>
+          <w:ilvl w:val="0"/>
+          <w:numId w:val="19"/>
+        </w:numPr>
+      </w:pPr>
+      <w:r>
+        <w:t>Realizar los cierres diarios</w:t>
+      </w:r>
+    </w:p>
+    <w:p>
+      <w:pPr>
+        <w:pStyle w:val="Prrafodelista"/>
+        <w:numPr>
+          <w:ilvl w:val="0"/>
+          <w:numId w:val="19"/>
+        </w:numPr>
+      </w:pPr>
+      <w:r>
+        <w:t>Pedidos de insumos</w:t>
+      </w:r>
+    </w:p>
+    <w:p>
+      <w:pPr>
+        <w:pStyle w:val="Prrafodelista"/>
+        <w:numPr>
+          <w:ilvl w:val="0"/>
+          <w:numId w:val="19"/>
+        </w:numPr>
+      </w:pPr>
+      <w:r>
+        <w:t>Recibir correspondencia</w:t>
+      </w:r>
+    </w:p>
+    <w:p>
+      <w:pPr>
+        <w:pStyle w:val="Prrafodelista"/>
+        <w:numPr>
+          <w:ilvl w:val="0"/>
+          <w:numId w:val="19"/>
+        </w:numPr>
+      </w:pPr>
+      <w:r>
+        <w:t>Recuperar CXC vencidas y hacer seguimientos a las CXC y CXP sin vencer (las CXC deben estar con nombre y firma del cliente)</w:t>
+      </w:r>
+    </w:p>
+    <w:p>
+      <w:pPr>
+        <w:pStyle w:val="Prrafodelista"/>
+        <w:numPr>
+          <w:ilvl w:val="0"/>
+          <w:numId w:val="19"/>
+        </w:numPr>
+      </w:pPr>
+      <w:r>
+        <w:t>Informar a tesorería cuando entran cantidades grandes de dinero</w:t>
+      </w:r>
+    </w:p>
+    <w:p>
+      <w:pPr>
+        <w:pStyle w:val="Prrafodelista"/>
+        <w:numPr>
+          <w:ilvl w:val="0"/>
+          <w:numId w:val="19"/>
+        </w:numPr>
+      </w:pPr>
+      <w:r>
+        <w:t>Reportar sobrantes o faltantes de dinero</w:t>
+      </w:r>
+    </w:p>
+    <w:p>
+      <w:pPr>
+        <w:pStyle w:val="Prrafodelista"/>
+        <w:numPr>
+          <w:ilvl w:val="0"/>
+          <w:numId w:val="19"/>
+        </w:numPr>
+      </w:pPr>
+      <w:r>
+        <w:t>Servir agua, tinto, etc. a los clientes</w:t>
+      </w:r>
+    </w:p>
+    <w:p>
+      <w:pPr>
+        <w:pStyle w:val="Prrafodelista"/>
+        <w:numPr>
+          <w:ilvl w:val="0"/>
+          <w:numId w:val="19"/>
+        </w:numPr>
+      </w:pPr>
+      <w:r>
+        <w:t>Solicitar anulación de documentos y estar pendientes de que se realicen</w:t>
+      </w:r>
+    </w:p>
+    <w:p>
+      <w:pPr>
+        <w:pStyle w:val="Prrafodelista"/>
+        <w:numPr>
+          <w:ilvl w:val="0"/>
+          <w:numId w:val="19"/>
+        </w:numPr>
+      </w:pPr>
+      <w:r>
+        <w:t>Fotografiar cedula y tarjeta de crédito cuando se hagan pagos por estas forma.</w:t>
+      </w:r>
+    </w:p>
+    <w:p/>
+    <w:p>
+      <w:pPr>
+        <w:pStyle w:val="Ttulo2"/>
+      </w:pPr>
+      <w:bookmarkStart w:id="39" w:name="_Toc449902286"/>
+      <w:bookmarkStart w:id="40" w:name="_Toc451960622"/>
+      <w:r>
+        <w:t>Funciones intranet</w:t>
+      </w:r>
+      <w:bookmarkEnd w:id="39"/>
+      <w:bookmarkEnd w:id="40"/>
     </w:p>
     <w:p>
       <w:pPr>
@@ -7686,123 +8248,123 @@
       <w:pPr>
         <w:pStyle w:val="Ttulo1"/>
       </w:pPr>
-      <w:bookmarkStart w:id="39" w:name="_Toc449902287"/>
-      <w:bookmarkStart w:id="40" w:name="_Toc451874764"/>
+      <w:bookmarkStart w:id="41" w:name="_Toc449902287"/>
+      <w:bookmarkStart w:id="42" w:name="_Toc451960623"/>
       <w:r>
         <w:lastRenderedPageBreak/>
         <w:t>Compras</w:t>
       </w:r>
-      <w:bookmarkEnd w:id="39"/>
-      <w:bookmarkEnd w:id="40"/>
-    </w:p>
-    <w:p>
-      <w:pPr>
-        <w:pStyle w:val="Prrafodelista"/>
-        <w:numPr>
-          <w:ilvl w:val="0"/>
-          <w:numId w:val="19"/>
-        </w:numPr>
-      </w:pPr>
-      <w:r>
-        <w:t>Realizar pedidos con autorización de gerencia, tomando  en cuenta sugerencias del coordinador de tiendas, asesores y rotación de productos</w:t>
-      </w:r>
-    </w:p>
-    <w:p>
-      <w:pPr>
-        <w:pStyle w:val="Prrafodelista"/>
-        <w:numPr>
-          <w:ilvl w:val="0"/>
-          <w:numId w:val="19"/>
-        </w:numPr>
-      </w:pPr>
-      <w:r>
-        <w:t xml:space="preserve">Conseguir incentivos de ventas con proveedores e informarlos </w:t>
-      </w:r>
-    </w:p>
-    <w:p>
-      <w:pPr>
-        <w:pStyle w:val="Prrafodelista"/>
-        <w:numPr>
-          <w:ilvl w:val="0"/>
-          <w:numId w:val="19"/>
-        </w:numPr>
-      </w:pPr>
-      <w:r>
-        <w:t>Evaluar a los proveedores y Enviar resultados de vuelta a los proveedores (si es negativa o el proveedor es crítico se debe autorizar por gerencia)</w:t>
-      </w:r>
-    </w:p>
-    <w:p>
-      <w:pPr>
-        <w:pStyle w:val="Prrafodelista"/>
-        <w:numPr>
-          <w:ilvl w:val="0"/>
-          <w:numId w:val="19"/>
-        </w:numPr>
-      </w:pPr>
-      <w:r>
-        <w:t>Registro e mercancía por marca y proveedor</w:t>
-      </w:r>
-    </w:p>
-    <w:p>
-      <w:pPr>
-        <w:pStyle w:val="Prrafodelista"/>
-        <w:numPr>
-          <w:ilvl w:val="0"/>
-          <w:numId w:val="19"/>
-        </w:numPr>
-      </w:pPr>
-      <w:r>
-        <w:t>Registro de rotación por marca y presupuesto de venta y compra</w:t>
-      </w:r>
-    </w:p>
-    <w:p>
-      <w:pPr>
-        <w:pStyle w:val="Prrafodelista"/>
-        <w:numPr>
-          <w:ilvl w:val="0"/>
-          <w:numId w:val="19"/>
-        </w:numPr>
-      </w:pPr>
-      <w:r>
-        <w:t>Mantener en los puntos los productos best sellers</w:t>
-      </w:r>
-    </w:p>
-    <w:p>
-      <w:pPr>
-        <w:pStyle w:val="Prrafodelista"/>
-        <w:numPr>
-          <w:ilvl w:val="0"/>
-          <w:numId w:val="19"/>
-        </w:numPr>
-      </w:pPr>
-      <w:r>
-        <w:t>Pedidos de papelería e implementos de aseo</w:t>
-      </w:r>
-    </w:p>
-    <w:p>
-      <w:pPr>
-        <w:pStyle w:val="Prrafodelista"/>
-        <w:numPr>
-          <w:ilvl w:val="0"/>
-          <w:numId w:val="19"/>
-        </w:numPr>
-      </w:pPr>
-      <w:r>
-        <w:t>Seleccionar proveedores junto a gerencia</w:t>
-      </w:r>
-    </w:p>
-    <w:p/>
-    <w:p>
-      <w:pPr>
-        <w:pStyle w:val="Ttulo2"/>
-      </w:pPr>
-      <w:bookmarkStart w:id="41" w:name="_Toc449902288"/>
-      <w:bookmarkStart w:id="42" w:name="_Toc451874765"/>
-      <w:r>
-        <w:t>Funciones intranet</w:t>
-      </w:r>
       <w:bookmarkEnd w:id="41"/>
       <w:bookmarkEnd w:id="42"/>
+    </w:p>
+    <w:p>
+      <w:pPr>
+        <w:pStyle w:val="Prrafodelista"/>
+        <w:numPr>
+          <w:ilvl w:val="0"/>
+          <w:numId w:val="19"/>
+        </w:numPr>
+      </w:pPr>
+      <w:r>
+        <w:t>Realizar pedidos con autorización de gerencia, tomando  en cuenta sugerencias del coordinador de tiendas, asesores y rotación de productos</w:t>
+      </w:r>
+    </w:p>
+    <w:p>
+      <w:pPr>
+        <w:pStyle w:val="Prrafodelista"/>
+        <w:numPr>
+          <w:ilvl w:val="0"/>
+          <w:numId w:val="19"/>
+        </w:numPr>
+      </w:pPr>
+      <w:r>
+        <w:t xml:space="preserve">Conseguir incentivos de ventas con proveedores e informarlos </w:t>
+      </w:r>
+    </w:p>
+    <w:p>
+      <w:pPr>
+        <w:pStyle w:val="Prrafodelista"/>
+        <w:numPr>
+          <w:ilvl w:val="0"/>
+          <w:numId w:val="19"/>
+        </w:numPr>
+      </w:pPr>
+      <w:r>
+        <w:t>Evaluar a los proveedores y Enviar resultados de vuelta a los proveedores (si es negativa o el proveedor es crítico se debe autorizar por gerencia)</w:t>
+      </w:r>
+    </w:p>
+    <w:p>
+      <w:pPr>
+        <w:pStyle w:val="Prrafodelista"/>
+        <w:numPr>
+          <w:ilvl w:val="0"/>
+          <w:numId w:val="19"/>
+        </w:numPr>
+      </w:pPr>
+      <w:r>
+        <w:t>Registro e mercancía por marca y proveedor</w:t>
+      </w:r>
+    </w:p>
+    <w:p>
+      <w:pPr>
+        <w:pStyle w:val="Prrafodelista"/>
+        <w:numPr>
+          <w:ilvl w:val="0"/>
+          <w:numId w:val="19"/>
+        </w:numPr>
+      </w:pPr>
+      <w:r>
+        <w:t>Registro de rotación por marca y presupuesto de venta y compra</w:t>
+      </w:r>
+    </w:p>
+    <w:p>
+      <w:pPr>
+        <w:pStyle w:val="Prrafodelista"/>
+        <w:numPr>
+          <w:ilvl w:val="0"/>
+          <w:numId w:val="19"/>
+        </w:numPr>
+      </w:pPr>
+      <w:r>
+        <w:t>Mantener en los puntos los productos best sellers</w:t>
+      </w:r>
+    </w:p>
+    <w:p>
+      <w:pPr>
+        <w:pStyle w:val="Prrafodelista"/>
+        <w:numPr>
+          <w:ilvl w:val="0"/>
+          <w:numId w:val="19"/>
+        </w:numPr>
+      </w:pPr>
+      <w:r>
+        <w:t>Pedidos de papelería e implementos de aseo</w:t>
+      </w:r>
+    </w:p>
+    <w:p>
+      <w:pPr>
+        <w:pStyle w:val="Prrafodelista"/>
+        <w:numPr>
+          <w:ilvl w:val="0"/>
+          <w:numId w:val="19"/>
+        </w:numPr>
+      </w:pPr>
+      <w:r>
+        <w:t>Seleccionar proveedores junto a gerencia</w:t>
+      </w:r>
+    </w:p>
+    <w:p/>
+    <w:p>
+      <w:pPr>
+        <w:pStyle w:val="Ttulo2"/>
+      </w:pPr>
+      <w:bookmarkStart w:id="43" w:name="_Toc449902288"/>
+      <w:bookmarkStart w:id="44" w:name="_Toc451960624"/>
+      <w:r>
+        <w:t>Funciones intranet</w:t>
+      </w:r>
+      <w:bookmarkEnd w:id="43"/>
+      <w:bookmarkEnd w:id="44"/>
     </w:p>
     <w:p>
       <w:pPr>
@@ -7908,180 +8470,12 @@
       <w:pPr>
         <w:pStyle w:val="Ttulo1"/>
       </w:pPr>
-      <w:bookmarkStart w:id="43" w:name="_Toc449902289"/>
-      <w:bookmarkStart w:id="44" w:name="_Toc451874766"/>
+      <w:bookmarkStart w:id="45" w:name="_Toc449902289"/>
+      <w:bookmarkStart w:id="46" w:name="_Toc451960625"/>
       <w:r>
         <w:lastRenderedPageBreak/>
         <w:t>Mercadeo</w:t>
       </w:r>
-      <w:bookmarkEnd w:id="43"/>
-      <w:bookmarkEnd w:id="44"/>
-    </w:p>
-    <w:p>
-      <w:pPr>
-        <w:pStyle w:val="Prrafodelista"/>
-        <w:numPr>
-          <w:ilvl w:val="0"/>
-          <w:numId w:val="19"/>
-        </w:numPr>
-      </w:pPr>
-      <w:r>
-        <w:t>Mantener la base de datos de la empresa actualizada y organizada</w:t>
-      </w:r>
-    </w:p>
-    <w:p>
-      <w:pPr>
-        <w:pStyle w:val="Prrafodelista"/>
-        <w:numPr>
-          <w:ilvl w:val="0"/>
-          <w:numId w:val="19"/>
-        </w:numPr>
-      </w:pPr>
-      <w:r>
-        <w:t>Plan estratégico anual de mercadeo</w:t>
-      </w:r>
-    </w:p>
-    <w:p>
-      <w:pPr>
-        <w:pStyle w:val="Prrafodelista"/>
-        <w:numPr>
-          <w:ilvl w:val="0"/>
-          <w:numId w:val="19"/>
-        </w:numPr>
-      </w:pPr>
-      <w:r>
-        <w:t>Desarrollo de estrategias para cada marca (plan de medios)</w:t>
-      </w:r>
-    </w:p>
-    <w:p>
-      <w:pPr>
-        <w:pStyle w:val="Prrafodelista"/>
-        <w:numPr>
-          <w:ilvl w:val="0"/>
-          <w:numId w:val="19"/>
-        </w:numPr>
-      </w:pPr>
-      <w:r>
-        <w:t>Definir, negociar y desarrollar el plan de medios</w:t>
-      </w:r>
-    </w:p>
-    <w:p>
-      <w:pPr>
-        <w:pStyle w:val="Prrafodelista"/>
-        <w:numPr>
-          <w:ilvl w:val="0"/>
-          <w:numId w:val="19"/>
-        </w:numPr>
-      </w:pPr>
-      <w:r>
-        <w:t>Mantener insumos como licores y demás en las tiendas en optimas cantidades</w:t>
-      </w:r>
-    </w:p>
-    <w:p>
-      <w:pPr>
-        <w:pStyle w:val="Prrafodelista"/>
-        <w:numPr>
-          <w:ilvl w:val="0"/>
-          <w:numId w:val="19"/>
-        </w:numPr>
-      </w:pPr>
-      <w:r>
-        <w:t>Informes de gastos de insumos en las tiendas</w:t>
-      </w:r>
-    </w:p>
-    <w:p>
-      <w:pPr>
-        <w:pStyle w:val="Prrafodelista"/>
-        <w:numPr>
-          <w:ilvl w:val="0"/>
-          <w:numId w:val="19"/>
-        </w:numPr>
-      </w:pPr>
-      <w:r>
-        <w:t>Investigación de mercados y presentar el análisis a gerencia para la toma de decisiones</w:t>
-      </w:r>
-    </w:p>
-    <w:p>
-      <w:pPr>
-        <w:pStyle w:val="Prrafodelista"/>
-        <w:numPr>
-          <w:ilvl w:val="0"/>
-          <w:numId w:val="19"/>
-        </w:numPr>
-      </w:pPr>
-      <w:r>
-        <w:t>Fidelizar al cliente con estrategias y beneficios</w:t>
-      </w:r>
-    </w:p>
-    <w:p>
-      <w:pPr>
-        <w:pStyle w:val="Prrafodelista"/>
-        <w:numPr>
-          <w:ilvl w:val="0"/>
-          <w:numId w:val="19"/>
-        </w:numPr>
-      </w:pPr>
-      <w:r>
-        <w:t>Informe de inversiones en publicidad mensualmente</w:t>
-      </w:r>
-    </w:p>
-    <w:p>
-      <w:pPr>
-        <w:pStyle w:val="Prrafodelista"/>
-        <w:numPr>
-          <w:ilvl w:val="0"/>
-          <w:numId w:val="19"/>
-        </w:numPr>
-      </w:pPr>
-      <w:r>
-        <w:t>Reporte de inversión en mercado VS ventas mensualmente</w:t>
-      </w:r>
-    </w:p>
-    <w:p>
-      <w:pPr>
-        <w:pStyle w:val="Prrafodelista"/>
-        <w:numPr>
-          <w:ilvl w:val="0"/>
-          <w:numId w:val="19"/>
-        </w:numPr>
-      </w:pPr>
-      <w:r>
-        <w:t>Facturar y enviar soporte a proveedores sobre la inversión publicitaria</w:t>
-      </w:r>
-    </w:p>
-    <w:p>
-      <w:pPr>
-        <w:pStyle w:val="Prrafodelista"/>
-        <w:numPr>
-          <w:ilvl w:val="0"/>
-          <w:numId w:val="19"/>
-        </w:numPr>
-      </w:pPr>
-      <w:r>
-        <w:t>Ser responsables de los comités de mercadeo</w:t>
-      </w:r>
-    </w:p>
-    <w:p>
-      <w:pPr>
-        <w:pStyle w:val="Prrafodelista"/>
-        <w:numPr>
-          <w:ilvl w:val="0"/>
-          <w:numId w:val="19"/>
-        </w:numPr>
-      </w:pPr>
-      <w:r>
-        <w:t>Análisis de competencia según las 4P’s</w:t>
-      </w:r>
-    </w:p>
-    <w:p>
-      <w:pPr>
-        <w:pStyle w:val="Ttulo2"/>
-      </w:pPr>
-      <w:bookmarkStart w:id="45" w:name="_Toc449902290"/>
-      <w:bookmarkStart w:id="46" w:name="_Toc451874767"/>
-      <w:r>
-        <w:t>Diseño grafico</w:t>
-      </w:r>
       <w:bookmarkEnd w:id="45"/>
       <w:bookmarkEnd w:id="46"/>
     </w:p>
@@ -8094,258 +8488,342 @@
         </w:numPr>
       </w:pPr>
       <w:r>
-        <w:t>Conceptualizar gráficamente las campañas</w:t>
-      </w:r>
-    </w:p>
-    <w:p>
-      <w:pPr>
-        <w:pStyle w:val="Prrafodelista"/>
-        <w:numPr>
-          <w:ilvl w:val="0"/>
-          <w:numId w:val="19"/>
-        </w:numPr>
-      </w:pPr>
-      <w:r>
-        <w:t>Diseñar gráficos de joyas</w:t>
-      </w:r>
-    </w:p>
-    <w:p>
-      <w:pPr>
-        <w:pStyle w:val="Prrafodelista"/>
-        <w:numPr>
-          <w:ilvl w:val="0"/>
-          <w:numId w:val="19"/>
-        </w:numPr>
-      </w:pPr>
-      <w:r>
-        <w:t>Diseñar catálogos y material institucional para los puntos de venta</w:t>
-      </w:r>
-    </w:p>
-    <w:p>
-      <w:pPr>
-        <w:pStyle w:val="Prrafodelista"/>
-        <w:numPr>
-          <w:ilvl w:val="0"/>
-          <w:numId w:val="19"/>
-        </w:numPr>
-      </w:pPr>
-      <w:r>
-        <w:t>Apoyar a las áreas de mercadeo para recomendaciones en publicidad</w:t>
-      </w:r>
-    </w:p>
-    <w:p>
-      <w:pPr>
-        <w:pStyle w:val="Prrafodelista"/>
-        <w:numPr>
-          <w:ilvl w:val="0"/>
-          <w:numId w:val="19"/>
-        </w:numPr>
-      </w:pPr>
-      <w:r>
-        <w:t>Apoyar logísticamente eventos</w:t>
-      </w:r>
-    </w:p>
-    <w:p>
-      <w:pPr>
-        <w:pStyle w:val="Prrafodelista"/>
-        <w:numPr>
-          <w:ilvl w:val="0"/>
-          <w:numId w:val="19"/>
-        </w:numPr>
-      </w:pPr>
-      <w:r>
-        <w:t>Mantener actualizado el manual de imagen</w:t>
-      </w:r>
-    </w:p>
-    <w:p>
-      <w:pPr>
-        <w:pStyle w:val="Prrafodelista"/>
-        <w:numPr>
-          <w:ilvl w:val="0"/>
-          <w:numId w:val="19"/>
-        </w:numPr>
-      </w:pPr>
-      <w:r>
-        <w:t>Estrategias visuales que causen impacto visual</w:t>
-      </w:r>
-    </w:p>
-    <w:p>
-      <w:pPr>
-        <w:pStyle w:val="Prrafodelista"/>
-        <w:numPr>
-          <w:ilvl w:val="0"/>
-          <w:numId w:val="19"/>
-        </w:numPr>
-      </w:pPr>
-      <w:r>
-        <w:t>Apoyar a gestión humana con campañas internas</w:t>
-      </w:r>
-    </w:p>
-    <w:p>
-      <w:pPr>
-        <w:pStyle w:val="Prrafodelista"/>
-        <w:numPr>
-          <w:ilvl w:val="0"/>
-          <w:numId w:val="19"/>
-        </w:numPr>
-      </w:pPr>
-      <w:r>
-        <w:t>Diseñar material de merchandising de la empresa</w:t>
-      </w:r>
-    </w:p>
-    <w:p>
-      <w:pPr>
-        <w:pStyle w:val="Prrafodelista"/>
-        <w:numPr>
-          <w:ilvl w:val="0"/>
-          <w:numId w:val="19"/>
-        </w:numPr>
-      </w:pPr>
-      <w:r>
-        <w:t>Producción y realización de material impresos de la empresa</w:t>
-      </w:r>
-    </w:p>
-    <w:p>
-      <w:pPr>
-        <w:pStyle w:val="Prrafodelista"/>
-        <w:numPr>
-          <w:ilvl w:val="0"/>
-          <w:numId w:val="19"/>
-        </w:numPr>
-      </w:pPr>
-      <w:r>
-        <w:t>Creación de contenido de publicidad virtual</w:t>
-      </w:r>
-    </w:p>
-    <w:p>
-      <w:pPr>
-        <w:pStyle w:val="Prrafodelista"/>
-        <w:numPr>
-          <w:ilvl w:val="0"/>
-          <w:numId w:val="19"/>
-        </w:numPr>
-      </w:pPr>
-      <w:r>
-        <w:t>Investigación de elementos visuales de la competencia</w:t>
-      </w:r>
-    </w:p>
-    <w:p>
-      <w:pPr>
-        <w:pStyle w:val="Prrafodelista"/>
-        <w:numPr>
-          <w:ilvl w:val="0"/>
-          <w:numId w:val="19"/>
-        </w:numPr>
-      </w:pPr>
-      <w:r>
-        <w:t>Entrega del portafolio anual con todos los elementos gráficos realizados.</w:t>
-      </w:r>
-    </w:p>
-    <w:p/>
+        <w:t>Mantener la base de datos de la empresa actualizada y organizada</w:t>
+      </w:r>
+    </w:p>
+    <w:p>
+      <w:pPr>
+        <w:pStyle w:val="Prrafodelista"/>
+        <w:numPr>
+          <w:ilvl w:val="0"/>
+          <w:numId w:val="19"/>
+        </w:numPr>
+      </w:pPr>
+      <w:r>
+        <w:t>Plan estratégico anual de mercadeo</w:t>
+      </w:r>
+    </w:p>
+    <w:p>
+      <w:pPr>
+        <w:pStyle w:val="Prrafodelista"/>
+        <w:numPr>
+          <w:ilvl w:val="0"/>
+          <w:numId w:val="19"/>
+        </w:numPr>
+      </w:pPr>
+      <w:r>
+        <w:t>Desarrollo de estrategias para cada marca (plan de medios)</w:t>
+      </w:r>
+    </w:p>
+    <w:p>
+      <w:pPr>
+        <w:pStyle w:val="Prrafodelista"/>
+        <w:numPr>
+          <w:ilvl w:val="0"/>
+          <w:numId w:val="19"/>
+        </w:numPr>
+      </w:pPr>
+      <w:r>
+        <w:t>Definir, negociar y desarrollar el plan de medios</w:t>
+      </w:r>
+    </w:p>
+    <w:p>
+      <w:pPr>
+        <w:pStyle w:val="Prrafodelista"/>
+        <w:numPr>
+          <w:ilvl w:val="0"/>
+          <w:numId w:val="19"/>
+        </w:numPr>
+      </w:pPr>
+      <w:r>
+        <w:t>Mantener insumos como licores y demás en las tiendas en optimas cantidades</w:t>
+      </w:r>
+    </w:p>
+    <w:p>
+      <w:pPr>
+        <w:pStyle w:val="Prrafodelista"/>
+        <w:numPr>
+          <w:ilvl w:val="0"/>
+          <w:numId w:val="19"/>
+        </w:numPr>
+      </w:pPr>
+      <w:r>
+        <w:t>Informes de gastos de insumos en las tiendas</w:t>
+      </w:r>
+    </w:p>
+    <w:p>
+      <w:pPr>
+        <w:pStyle w:val="Prrafodelista"/>
+        <w:numPr>
+          <w:ilvl w:val="0"/>
+          <w:numId w:val="19"/>
+        </w:numPr>
+      </w:pPr>
+      <w:r>
+        <w:t>Investigación de mercados y presentar el análisis a gerencia para la toma de decisiones</w:t>
+      </w:r>
+    </w:p>
+    <w:p>
+      <w:pPr>
+        <w:pStyle w:val="Prrafodelista"/>
+        <w:numPr>
+          <w:ilvl w:val="0"/>
+          <w:numId w:val="19"/>
+        </w:numPr>
+      </w:pPr>
+      <w:r>
+        <w:t>Fidelizar al cliente con estrategias y beneficios</w:t>
+      </w:r>
+    </w:p>
+    <w:p>
+      <w:pPr>
+        <w:pStyle w:val="Prrafodelista"/>
+        <w:numPr>
+          <w:ilvl w:val="0"/>
+          <w:numId w:val="19"/>
+        </w:numPr>
+      </w:pPr>
+      <w:r>
+        <w:t>Informe de inversiones en publicidad mensualmente</w:t>
+      </w:r>
+    </w:p>
+    <w:p>
+      <w:pPr>
+        <w:pStyle w:val="Prrafodelista"/>
+        <w:numPr>
+          <w:ilvl w:val="0"/>
+          <w:numId w:val="19"/>
+        </w:numPr>
+      </w:pPr>
+      <w:r>
+        <w:t>Reporte de inversión en mercado VS ventas mensualmente</w:t>
+      </w:r>
+    </w:p>
+    <w:p>
+      <w:pPr>
+        <w:pStyle w:val="Prrafodelista"/>
+        <w:numPr>
+          <w:ilvl w:val="0"/>
+          <w:numId w:val="19"/>
+        </w:numPr>
+      </w:pPr>
+      <w:r>
+        <w:t>Facturar y enviar soporte a proveedores sobre la inversión publicitaria</w:t>
+      </w:r>
+    </w:p>
+    <w:p>
+      <w:pPr>
+        <w:pStyle w:val="Prrafodelista"/>
+        <w:numPr>
+          <w:ilvl w:val="0"/>
+          <w:numId w:val="19"/>
+        </w:numPr>
+      </w:pPr>
+      <w:r>
+        <w:t>Ser responsables de los comités de mercadeo</w:t>
+      </w:r>
+    </w:p>
+    <w:p>
+      <w:pPr>
+        <w:pStyle w:val="Prrafodelista"/>
+        <w:numPr>
+          <w:ilvl w:val="0"/>
+          <w:numId w:val="19"/>
+        </w:numPr>
+      </w:pPr>
+      <w:r>
+        <w:t>Análisis de competencia según las 4P’s</w:t>
+      </w:r>
+    </w:p>
     <w:p>
       <w:pPr>
         <w:pStyle w:val="Ttulo2"/>
       </w:pPr>
-      <w:bookmarkStart w:id="47" w:name="_Toc449902291"/>
-      <w:bookmarkStart w:id="48" w:name="_Toc451874768"/>
-      <w:r>
-        <w:t>Funciones intranet</w:t>
+      <w:bookmarkStart w:id="47" w:name="_Toc449902290"/>
+      <w:bookmarkStart w:id="48" w:name="_Toc451960626"/>
+      <w:r>
+        <w:t>Diseño grafico</w:t>
       </w:r>
       <w:bookmarkEnd w:id="47"/>
       <w:bookmarkEnd w:id="48"/>
     </w:p>
     <w:p>
       <w:pPr>
-        <w:pStyle w:val="Ttulo3"/>
-      </w:pPr>
-      <w:bookmarkStart w:id="49" w:name="_Toc449902292"/>
-      <w:bookmarkStart w:id="50" w:name="_Toc451874769"/>
-      <w:r>
-        <w:t>Mercadeo</w:t>
+        <w:pStyle w:val="Prrafodelista"/>
+        <w:numPr>
+          <w:ilvl w:val="0"/>
+          <w:numId w:val="19"/>
+        </w:numPr>
+      </w:pPr>
+      <w:r>
+        <w:t>Conceptualizar gráficamente las campañas</w:t>
+      </w:r>
+    </w:p>
+    <w:p>
+      <w:pPr>
+        <w:pStyle w:val="Prrafodelista"/>
+        <w:numPr>
+          <w:ilvl w:val="0"/>
+          <w:numId w:val="19"/>
+        </w:numPr>
+      </w:pPr>
+      <w:r>
+        <w:t>Diseñar gráficos de joyas</w:t>
+      </w:r>
+    </w:p>
+    <w:p>
+      <w:pPr>
+        <w:pStyle w:val="Prrafodelista"/>
+        <w:numPr>
+          <w:ilvl w:val="0"/>
+          <w:numId w:val="19"/>
+        </w:numPr>
+      </w:pPr>
+      <w:r>
+        <w:t>Diseñar catálogos y material institucional para los puntos de venta</w:t>
+      </w:r>
+    </w:p>
+    <w:p>
+      <w:pPr>
+        <w:pStyle w:val="Prrafodelista"/>
+        <w:numPr>
+          <w:ilvl w:val="0"/>
+          <w:numId w:val="19"/>
+        </w:numPr>
+      </w:pPr>
+      <w:r>
+        <w:t>Apoyar a las áreas de mercadeo para recomendaciones en publicidad</w:t>
+      </w:r>
+    </w:p>
+    <w:p>
+      <w:pPr>
+        <w:pStyle w:val="Prrafodelista"/>
+        <w:numPr>
+          <w:ilvl w:val="0"/>
+          <w:numId w:val="19"/>
+        </w:numPr>
+      </w:pPr>
+      <w:r>
+        <w:t>Apoyar logísticamente eventos</w:t>
+      </w:r>
+    </w:p>
+    <w:p>
+      <w:pPr>
+        <w:pStyle w:val="Prrafodelista"/>
+        <w:numPr>
+          <w:ilvl w:val="0"/>
+          <w:numId w:val="19"/>
+        </w:numPr>
+      </w:pPr>
+      <w:r>
+        <w:t>Mantener actualizado el manual de imagen</w:t>
+      </w:r>
+    </w:p>
+    <w:p>
+      <w:pPr>
+        <w:pStyle w:val="Prrafodelista"/>
+        <w:numPr>
+          <w:ilvl w:val="0"/>
+          <w:numId w:val="19"/>
+        </w:numPr>
+      </w:pPr>
+      <w:r>
+        <w:t>Estrategias visuales que causen impacto visual</w:t>
+      </w:r>
+    </w:p>
+    <w:p>
+      <w:pPr>
+        <w:pStyle w:val="Prrafodelista"/>
+        <w:numPr>
+          <w:ilvl w:val="0"/>
+          <w:numId w:val="19"/>
+        </w:numPr>
+      </w:pPr>
+      <w:r>
+        <w:t>Apoyar a gestión humana con campañas internas</w:t>
+      </w:r>
+    </w:p>
+    <w:p>
+      <w:pPr>
+        <w:pStyle w:val="Prrafodelista"/>
+        <w:numPr>
+          <w:ilvl w:val="0"/>
+          <w:numId w:val="19"/>
+        </w:numPr>
+      </w:pPr>
+      <w:r>
+        <w:t>Diseñar material de merchandising de la empresa</w:t>
+      </w:r>
+    </w:p>
+    <w:p>
+      <w:pPr>
+        <w:pStyle w:val="Prrafodelista"/>
+        <w:numPr>
+          <w:ilvl w:val="0"/>
+          <w:numId w:val="19"/>
+        </w:numPr>
+      </w:pPr>
+      <w:r>
+        <w:t>Producción y realización de material impresos de la empresa</w:t>
+      </w:r>
+    </w:p>
+    <w:p>
+      <w:pPr>
+        <w:pStyle w:val="Prrafodelista"/>
+        <w:numPr>
+          <w:ilvl w:val="0"/>
+          <w:numId w:val="19"/>
+        </w:numPr>
+      </w:pPr>
+      <w:r>
+        <w:t>Creación de contenido de publicidad virtual</w:t>
+      </w:r>
+    </w:p>
+    <w:p>
+      <w:pPr>
+        <w:pStyle w:val="Prrafodelista"/>
+        <w:numPr>
+          <w:ilvl w:val="0"/>
+          <w:numId w:val="19"/>
+        </w:numPr>
+      </w:pPr>
+      <w:r>
+        <w:t>Investigación de elementos visuales de la competencia</w:t>
+      </w:r>
+    </w:p>
+    <w:p>
+      <w:pPr>
+        <w:pStyle w:val="Prrafodelista"/>
+        <w:numPr>
+          <w:ilvl w:val="0"/>
+          <w:numId w:val="19"/>
+        </w:numPr>
+      </w:pPr>
+      <w:r>
+        <w:t>Entrega del portafolio anual con todos los elementos gráficos realizados.</w:t>
+      </w:r>
+    </w:p>
+    <w:p/>
+    <w:p>
+      <w:pPr>
+        <w:pStyle w:val="Ttulo2"/>
+      </w:pPr>
+      <w:bookmarkStart w:id="49" w:name="_Toc449902291"/>
+      <w:bookmarkStart w:id="50" w:name="_Toc451960627"/>
+      <w:r>
+        <w:t>Funciones intranet</w:t>
       </w:r>
       <w:bookmarkEnd w:id="49"/>
       <w:bookmarkEnd w:id="50"/>
     </w:p>
     <w:p>
       <w:pPr>
-        <w:pStyle w:val="Prrafodelista"/>
-        <w:numPr>
-          <w:ilvl w:val="0"/>
-          <w:numId w:val="19"/>
-        </w:numPr>
-      </w:pPr>
-      <w:r>
-        <w:t>Análisis de competencia</w:t>
-      </w:r>
-    </w:p>
-    <w:p>
-      <w:pPr>
-        <w:pStyle w:val="Prrafodelista"/>
-        <w:numPr>
-          <w:ilvl w:val="0"/>
-          <w:numId w:val="19"/>
-        </w:numPr>
-      </w:pPr>
-      <w:r>
-        <w:t>Comités de mercadeo</w:t>
-      </w:r>
-    </w:p>
-    <w:p>
-      <w:pPr>
-        <w:pStyle w:val="Prrafodelista"/>
-        <w:numPr>
-          <w:ilvl w:val="0"/>
-          <w:numId w:val="19"/>
-        </w:numPr>
-      </w:pPr>
-      <w:r>
-        <w:t>Reportes de inversión de mercado vs ventas</w:t>
-      </w:r>
-    </w:p>
-    <w:p>
-      <w:pPr>
-        <w:pStyle w:val="Prrafodelista"/>
-        <w:numPr>
-          <w:ilvl w:val="0"/>
-          <w:numId w:val="19"/>
-        </w:numPr>
-      </w:pPr>
-      <w:r>
-        <w:t>Informe inversión en publicidad</w:t>
-      </w:r>
-    </w:p>
-    <w:p>
-      <w:pPr>
-        <w:pStyle w:val="Prrafodelista"/>
-        <w:numPr>
-          <w:ilvl w:val="0"/>
-          <w:numId w:val="19"/>
-        </w:numPr>
-      </w:pPr>
-      <w:r>
-        <w:t>Informes gastos por insumos de puntos de venta</w:t>
-      </w:r>
-    </w:p>
-    <w:p>
-      <w:pPr>
-        <w:pStyle w:val="Prrafodelista"/>
-        <w:numPr>
-          <w:ilvl w:val="0"/>
-          <w:numId w:val="19"/>
-        </w:numPr>
-      </w:pPr>
-      <w:r>
-        <w:t>Base de datos actualizada</w:t>
-      </w:r>
-    </w:p>
-    <w:p>
-      <w:pPr>
         <w:pStyle w:val="Ttulo3"/>
       </w:pPr>
-      <w:bookmarkStart w:id="51" w:name="_Toc449902293"/>
-      <w:bookmarkStart w:id="52" w:name="_Toc451874770"/>
-      <w:r>
-        <w:t>Diseño gráfico</w:t>
+      <w:bookmarkStart w:id="51" w:name="_Toc449902292"/>
+      <w:bookmarkStart w:id="52" w:name="_Toc451960628"/>
+      <w:r>
+        <w:t>Mercadeo</w:t>
       </w:r>
       <w:bookmarkEnd w:id="51"/>
       <w:bookmarkEnd w:id="52"/>
@@ -8359,82 +8837,166 @@
         </w:numPr>
       </w:pPr>
       <w:r>
-        <w:t>Catálogos virtuales</w:t>
-      </w:r>
-    </w:p>
-    <w:p>
-      <w:pPr>
-        <w:pStyle w:val="Prrafodelista"/>
-        <w:numPr>
-          <w:ilvl w:val="0"/>
-          <w:numId w:val="19"/>
-        </w:numPr>
-      </w:pPr>
-      <w:r>
-        <w:t>Logística de eventos</w:t>
-      </w:r>
-    </w:p>
-    <w:p>
-      <w:pPr>
-        <w:pStyle w:val="Prrafodelista"/>
-        <w:numPr>
-          <w:ilvl w:val="0"/>
-          <w:numId w:val="19"/>
-        </w:numPr>
-      </w:pPr>
-      <w:r>
-        <w:t>Estrategias visuales</w:t>
-      </w:r>
-    </w:p>
-    <w:p>
-      <w:pPr>
-        <w:pStyle w:val="Prrafodelista"/>
-        <w:numPr>
-          <w:ilvl w:val="0"/>
-          <w:numId w:val="19"/>
-        </w:numPr>
-      </w:pPr>
+        <w:t>Análisis de competencia</w:t>
+      </w:r>
+    </w:p>
+    <w:p>
+      <w:pPr>
+        <w:pStyle w:val="Prrafodelista"/>
+        <w:numPr>
+          <w:ilvl w:val="0"/>
+          <w:numId w:val="19"/>
+        </w:numPr>
+      </w:pPr>
+      <w:r>
+        <w:t>Comités de mercadeo</w:t>
+      </w:r>
+    </w:p>
+    <w:p>
+      <w:pPr>
+        <w:pStyle w:val="Prrafodelista"/>
+        <w:numPr>
+          <w:ilvl w:val="0"/>
+          <w:numId w:val="19"/>
+        </w:numPr>
+      </w:pPr>
+      <w:r>
+        <w:t>Reportes de inversión de mercado vs ventas</w:t>
+      </w:r>
+    </w:p>
+    <w:p>
+      <w:pPr>
+        <w:pStyle w:val="Prrafodelista"/>
+        <w:numPr>
+          <w:ilvl w:val="0"/>
+          <w:numId w:val="19"/>
+        </w:numPr>
+      </w:pPr>
+      <w:r>
+        <w:t>Informe inversión en publicidad</w:t>
+      </w:r>
+    </w:p>
+    <w:p>
+      <w:pPr>
+        <w:pStyle w:val="Prrafodelista"/>
+        <w:numPr>
+          <w:ilvl w:val="0"/>
+          <w:numId w:val="19"/>
+        </w:numPr>
+      </w:pPr>
+      <w:r>
+        <w:t>Informes gastos por insumos de puntos de venta</w:t>
+      </w:r>
+    </w:p>
+    <w:p>
+      <w:pPr>
+        <w:pStyle w:val="Prrafodelista"/>
+        <w:numPr>
+          <w:ilvl w:val="0"/>
+          <w:numId w:val="19"/>
+        </w:numPr>
+      </w:pPr>
+      <w:r>
+        <w:t>Base de datos actualizada</w:t>
+      </w:r>
+    </w:p>
+    <w:p>
+      <w:pPr>
+        <w:pStyle w:val="Ttulo3"/>
+      </w:pPr>
+      <w:bookmarkStart w:id="53" w:name="_Toc449902293"/>
+      <w:bookmarkStart w:id="54" w:name="_Toc451960629"/>
       <w:r>
         <w:lastRenderedPageBreak/>
-        <w:t>Publicidad virtual</w:t>
-      </w:r>
-    </w:p>
-    <w:p>
-      <w:pPr>
-        <w:pStyle w:val="Prrafodelista"/>
-        <w:numPr>
-          <w:ilvl w:val="0"/>
-          <w:numId w:val="19"/>
-        </w:numPr>
-      </w:pPr>
-      <w:r>
-        <w:t>Informes investigación de competencia</w:t>
-      </w:r>
-    </w:p>
-    <w:p>
-      <w:pPr>
-        <w:pStyle w:val="Prrafodelista"/>
-        <w:numPr>
-          <w:ilvl w:val="0"/>
-          <w:numId w:val="19"/>
-        </w:numPr>
-      </w:pPr>
-      <w:r>
-        <w:t>Portafolio anual con todos los elementos realizados</w:t>
-      </w:r>
-    </w:p>
-    <w:p/>
-    <w:p>
-      <w:pPr>
-        <w:pStyle w:val="Ttulo1"/>
-      </w:pPr>
-      <w:bookmarkStart w:id="53" w:name="_Toc449902294"/>
-      <w:bookmarkStart w:id="54" w:name="_Toc451874771"/>
-      <w:r>
-        <w:t>Gestión de calidad</w:t>
+        <w:t>Diseño gráfico</w:t>
       </w:r>
       <w:bookmarkEnd w:id="53"/>
       <w:bookmarkEnd w:id="54"/>
+    </w:p>
+    <w:p>
+      <w:pPr>
+        <w:pStyle w:val="Prrafodelista"/>
+        <w:numPr>
+          <w:ilvl w:val="0"/>
+          <w:numId w:val="19"/>
+        </w:numPr>
+      </w:pPr>
+      <w:r>
+        <w:t>Catálogos virtuales</w:t>
+      </w:r>
+    </w:p>
+    <w:p>
+      <w:pPr>
+        <w:pStyle w:val="Prrafodelista"/>
+        <w:numPr>
+          <w:ilvl w:val="0"/>
+          <w:numId w:val="19"/>
+        </w:numPr>
+      </w:pPr>
+      <w:r>
+        <w:t>Logística de eventos</w:t>
+      </w:r>
+    </w:p>
+    <w:p>
+      <w:pPr>
+        <w:pStyle w:val="Prrafodelista"/>
+        <w:numPr>
+          <w:ilvl w:val="0"/>
+          <w:numId w:val="19"/>
+        </w:numPr>
+      </w:pPr>
+      <w:r>
+        <w:t>Estrategias visuales</w:t>
+      </w:r>
+    </w:p>
+    <w:p>
+      <w:pPr>
+        <w:pStyle w:val="Prrafodelista"/>
+        <w:numPr>
+          <w:ilvl w:val="0"/>
+          <w:numId w:val="19"/>
+        </w:numPr>
+      </w:pPr>
+      <w:r>
+        <w:t>Publicidad virtual</w:t>
+      </w:r>
+    </w:p>
+    <w:p>
+      <w:pPr>
+        <w:pStyle w:val="Prrafodelista"/>
+        <w:numPr>
+          <w:ilvl w:val="0"/>
+          <w:numId w:val="19"/>
+        </w:numPr>
+      </w:pPr>
+      <w:r>
+        <w:t>Informes investigación de competencia</w:t>
+      </w:r>
+    </w:p>
+    <w:p>
+      <w:pPr>
+        <w:pStyle w:val="Prrafodelista"/>
+        <w:numPr>
+          <w:ilvl w:val="0"/>
+          <w:numId w:val="19"/>
+        </w:numPr>
+      </w:pPr>
+      <w:r>
+        <w:t>Portafolio anual con todos los elementos realizados</w:t>
+      </w:r>
+    </w:p>
+    <w:p/>
+    <w:p>
+      <w:pPr>
+        <w:pStyle w:val="Ttulo1"/>
+      </w:pPr>
+      <w:bookmarkStart w:id="55" w:name="_Toc449902294"/>
+      <w:bookmarkStart w:id="56" w:name="_Toc451960630"/>
+      <w:r>
+        <w:t>Gestión de calidad</w:t>
+      </w:r>
+      <w:bookmarkEnd w:id="55"/>
+      <w:bookmarkEnd w:id="56"/>
     </w:p>
     <w:p>
       <w:pPr>
@@ -8598,22 +9160,22 @@
         <w:pStyle w:val="Ttulo1"/>
         <w:spacing w:line="240" w:lineRule="auto"/>
       </w:pPr>
-      <w:bookmarkStart w:id="55" w:name="_Toc451874772"/>
+      <w:bookmarkStart w:id="57" w:name="_Toc451960631"/>
       <w:r>
         <w:lastRenderedPageBreak/>
         <w:t>Requisitos de la plataforma IntraWeb.</w:t>
       </w:r>
-      <w:bookmarkEnd w:id="55"/>
+      <w:bookmarkEnd w:id="57"/>
     </w:p>
     <w:p>
       <w:pPr>
         <w:pStyle w:val="Ttulo1"/>
       </w:pPr>
-      <w:bookmarkStart w:id="56" w:name="_Toc451874773"/>
+      <w:bookmarkStart w:id="58" w:name="_Toc451960632"/>
       <w:r>
         <w:t>Plataforma De Aprendizaje Para Autoformación, Enlaces A Cursos Externos Y Plataformas De Aprendizaje Virtual.</w:t>
       </w:r>
-      <w:bookmarkEnd w:id="56"/>
+      <w:bookmarkEnd w:id="58"/>
     </w:p>
     <w:p>
       <w:pPr>
@@ -8735,11 +9297,11 @@
       <w:pPr>
         <w:pStyle w:val="Ttulo1"/>
       </w:pPr>
-      <w:bookmarkStart w:id="57" w:name="_Toc451874774"/>
+      <w:bookmarkStart w:id="59" w:name="_Toc451960633"/>
       <w:r>
         <w:t>BPM Para Análisis Gerencial Y Toma De Decisiones. Administración Del Sitio</w:t>
       </w:r>
-      <w:bookmarkEnd w:id="57"/>
+      <w:bookmarkEnd w:id="59"/>
     </w:p>
     <w:p>
       <w:pPr>
@@ -8973,11 +9535,11 @@
       <w:pPr>
         <w:pStyle w:val="Ttulo1"/>
       </w:pPr>
-      <w:bookmarkStart w:id="58" w:name="_Toc451874775"/>
+      <w:bookmarkStart w:id="60" w:name="_Toc451960634"/>
       <w:r>
         <w:t>Herramientas De Comunicación Y Procesos internos</w:t>
       </w:r>
-      <w:bookmarkEnd w:id="58"/>
+      <w:bookmarkEnd w:id="60"/>
     </w:p>
     <w:p>
       <w:pPr>
@@ -9661,11 +10223,11 @@
       <w:pPr>
         <w:pStyle w:val="Ttulo1"/>
       </w:pPr>
-      <w:bookmarkStart w:id="59" w:name="_Toc451874776"/>
+      <w:bookmarkStart w:id="61" w:name="_Toc451960635"/>
       <w:r>
         <w:t>Requisitos No Funcionales</w:t>
       </w:r>
-      <w:bookmarkEnd w:id="59"/>
+      <w:bookmarkEnd w:id="61"/>
     </w:p>
     <w:p>
       <w:pPr>
@@ -10929,11 +11491,11 @@
       <w:pPr>
         <w:pStyle w:val="Ttulo1"/>
       </w:pPr>
-      <w:bookmarkStart w:id="60" w:name="_Toc451874777"/>
+      <w:bookmarkStart w:id="62" w:name="_Toc451960636"/>
       <w:r>
         <w:t>Herramientas Para El Desarrollo</w:t>
       </w:r>
-      <w:bookmarkEnd w:id="60"/>
+      <w:bookmarkEnd w:id="62"/>
     </w:p>
     <w:p>
       <w:pPr>
@@ -11587,12 +12149,12 @@
       <w:pPr>
         <w:pStyle w:val="Ttulo1"/>
       </w:pPr>
-      <w:bookmarkStart w:id="61" w:name="_Toc451874778"/>
+      <w:bookmarkStart w:id="63" w:name="_Toc451960637"/>
       <w:r>
         <w:lastRenderedPageBreak/>
         <w:t>Documentación de los requisitos funcionales.</w:t>
       </w:r>
-      <w:bookmarkEnd w:id="61"/>
+      <w:bookmarkEnd w:id="63"/>
     </w:p>
     <w:p>
       <w:pPr>
@@ -11609,30 +12171,28 @@
       <w:pPr>
         <w:pStyle w:val="Ttulo2"/>
       </w:pPr>
-      <w:bookmarkStart w:id="62" w:name="_Toc451874779"/>
+      <w:bookmarkStart w:id="64" w:name="_Toc451960638"/>
       <w:r>
         <w:t>Plataforma LMS</w:t>
       </w:r>
-      <w:bookmarkEnd w:id="62"/>
-    </w:p>
-    <w:p>
-      <w:pPr>
-        <w:rPr>
-          <w:rFonts w:ascii="Arial" w:hAnsi="Arial" w:cs="Arial"/>
-        </w:rPr>
-      </w:pPr>
-      <w:r>
-        <w:rPr>
-          <w:rFonts w:ascii="Arial" w:hAnsi="Arial" w:cs="Arial"/>
-          <w:sz w:val="24"/>
+      <w:bookmarkEnd w:id="64"/>
+    </w:p>
+    <w:p>
+      <w:pPr>
+        <w:rPr>
+          <w:rFonts w:cs="Arial"/>
+        </w:rPr>
+      </w:pPr>
+      <w:r>
+        <w:rPr>
+          <w:rFonts w:cs="Arial"/>
           <w:szCs w:val="24"/>
         </w:rPr>
         <w:t>RF.001</w:t>
       </w:r>
       <w:r>
         <w:rPr>
-          <w:rFonts w:ascii="Arial" w:hAnsi="Arial" w:cs="Arial"/>
-          <w:sz w:val="24"/>
+          <w:rFonts w:cs="Arial"/>
           <w:szCs w:val="24"/>
         </w:rPr>
         <w:tab/>
@@ -11641,8 +12201,7 @@
       <w:proofErr w:type="spellStart"/>
       <w:r>
         <w:rPr>
-          <w:rFonts w:ascii="Arial" w:hAnsi="Arial" w:cs="Arial"/>
-          <w:sz w:val="24"/>
+          <w:rFonts w:cs="Arial"/>
           <w:szCs w:val="24"/>
         </w:rPr>
         <w:t>claromentis</w:t>
@@ -11650,8 +12209,7 @@
       <w:proofErr w:type="spellEnd"/>
       <w:r>
         <w:rPr>
-          <w:rFonts w:ascii="Arial" w:hAnsi="Arial" w:cs="Arial"/>
-          <w:sz w:val="24"/>
+          <w:rFonts w:cs="Arial"/>
           <w:szCs w:val="24"/>
         </w:rPr>
         <w:t>).</w:t>
@@ -11666,12 +12224,12 @@
         </w:numPr>
         <w:spacing w:after="0" w:line="240" w:lineRule="auto"/>
         <w:rPr>
-          <w:rFonts w:ascii="Arial" w:hAnsi="Arial" w:cs="Arial"/>
-        </w:rPr>
-      </w:pPr>
-      <w:r>
-        <w:rPr>
-          <w:rFonts w:ascii="Arial" w:hAnsi="Arial" w:cs="Arial"/>
+          <w:rFonts w:cs="Arial"/>
+        </w:rPr>
+      </w:pPr>
+      <w:r>
+        <w:rPr>
+          <w:rFonts w:cs="Arial"/>
         </w:rPr>
         <w:t>Al iniciar el sitio por primera vez, se debe ejecutar la guía de bienvenida</w:t>
       </w:r>
@@ -11685,12 +12243,12 @@
         </w:numPr>
         <w:spacing w:after="0" w:line="240" w:lineRule="auto"/>
         <w:rPr>
-          <w:rFonts w:ascii="Arial" w:hAnsi="Arial" w:cs="Arial"/>
-        </w:rPr>
-      </w:pPr>
-      <w:r>
-        <w:rPr>
-          <w:rFonts w:ascii="Arial" w:hAnsi="Arial" w:cs="Arial"/>
+          <w:rFonts w:cs="Arial"/>
+        </w:rPr>
+      </w:pPr>
+      <w:r>
+        <w:rPr>
+          <w:rFonts w:cs="Arial"/>
         </w:rPr>
         <w:t>Esta guía hace un recorrido por las diferentes zonas del menú principal y da información sobre navegación en el sitio.</w:t>
       </w:r>
@@ -11704,12 +12262,12 @@
         </w:numPr>
         <w:spacing w:after="0" w:line="240" w:lineRule="auto"/>
         <w:rPr>
-          <w:rFonts w:ascii="Arial" w:hAnsi="Arial" w:cs="Arial"/>
-        </w:rPr>
-      </w:pPr>
-      <w:r>
-        <w:rPr>
-          <w:rFonts w:ascii="Arial" w:hAnsi="Arial" w:cs="Arial"/>
+          <w:rFonts w:cs="Arial"/>
+        </w:rPr>
+      </w:pPr>
+      <w:r>
+        <w:rPr>
+          <w:rFonts w:cs="Arial"/>
         </w:rPr>
         <w:t>Además, se deben explorar los menús de la barra y mostrar cómo gestionar tareas básicas y perfil a los usuarios.</w:t>
       </w:r>
@@ -11723,12 +12281,12 @@
         </w:numPr>
         <w:spacing w:after="0" w:line="240" w:lineRule="auto"/>
         <w:rPr>
-          <w:rFonts w:ascii="Arial" w:hAnsi="Arial" w:cs="Arial"/>
-        </w:rPr>
-      </w:pPr>
-      <w:r>
-        <w:rPr>
-          <w:rFonts w:ascii="Arial" w:hAnsi="Arial" w:cs="Arial"/>
+          <w:rFonts w:cs="Arial"/>
+        </w:rPr>
+      </w:pPr>
+      <w:r>
+        <w:rPr>
+          <w:rFonts w:cs="Arial"/>
         </w:rPr>
         <w:t>Debe existir la forma de repetir la guía si el usuario lo desea, disponer el espacio para esto.</w:t>
       </w:r>
@@ -11742,12 +12300,12 @@
         </w:numPr>
         <w:spacing w:after="0" w:line="240" w:lineRule="auto"/>
         <w:rPr>
-          <w:rFonts w:ascii="Arial" w:hAnsi="Arial" w:cs="Arial"/>
-        </w:rPr>
-      </w:pPr>
-      <w:r>
-        <w:rPr>
-          <w:rFonts w:ascii="Arial" w:hAnsi="Arial" w:cs="Arial"/>
+          <w:rFonts w:cs="Arial"/>
+        </w:rPr>
+      </w:pPr>
+      <w:r>
+        <w:rPr>
+          <w:rFonts w:cs="Arial"/>
         </w:rPr>
         <w:t>Para procesos nuevos o tareas, además de partes del sitio donde no se habían explorado antes, dar guías introductorias.</w:t>
       </w:r>
@@ -12016,33 +12574,31 @@
     <w:p>
       <w:pPr>
         <w:rPr>
-          <w:rFonts w:ascii="Arial" w:hAnsi="Arial" w:cs="Arial"/>
-        </w:rPr>
-      </w:pPr>
-      <w:r>
-        <w:rPr>
-          <w:rFonts w:ascii="Arial" w:hAnsi="Arial" w:cs="Arial"/>
+          <w:rFonts w:cs="Arial"/>
+        </w:rPr>
+      </w:pPr>
+      <w:r>
+        <w:rPr>
+          <w:rFonts w:cs="Arial"/>
         </w:rPr>
         <w:t>RF.00</w:t>
       </w:r>
       <w:r>
         <w:rPr>
-          <w:rFonts w:ascii="Arial" w:hAnsi="Arial" w:cs="Arial"/>
-          <w:sz w:val="24"/>
+          <w:rFonts w:cs="Arial"/>
           <w:szCs w:val="24"/>
         </w:rPr>
         <w:t>4</w:t>
       </w:r>
       <w:r>
         <w:rPr>
-          <w:rFonts w:ascii="Arial" w:hAnsi="Arial" w:cs="Arial"/>
+          <w:rFonts w:cs="Arial"/>
         </w:rPr>
         <w:tab/>
       </w:r>
       <w:r>
         <w:rPr>
-          <w:rFonts w:ascii="Arial" w:hAnsi="Arial" w:cs="Arial"/>
-          <w:sz w:val="24"/>
+          <w:rFonts w:cs="Arial"/>
           <w:szCs w:val="24"/>
         </w:rPr>
         <w:t>Cursos virtuales.</w:t>
@@ -12057,12 +12613,12 @@
         </w:numPr>
         <w:spacing w:after="0" w:line="240" w:lineRule="auto"/>
         <w:rPr>
-          <w:rFonts w:ascii="Arial" w:hAnsi="Arial" w:cs="Arial"/>
-        </w:rPr>
-      </w:pPr>
-      <w:r>
-        <w:rPr>
-          <w:rFonts w:ascii="Arial" w:hAnsi="Arial" w:cs="Arial"/>
+          <w:rFonts w:cs="Arial"/>
+        </w:rPr>
+      </w:pPr>
+      <w:r>
+        <w:rPr>
+          <w:rFonts w:cs="Arial"/>
         </w:rPr>
         <w:t>Relacionado con RF.002 y RF.001, permitir a los empleados tomar cursos sobre sus tareas.</w:t>
       </w:r>
@@ -12076,12 +12632,12 @@
         </w:numPr>
         <w:spacing w:after="0" w:line="240" w:lineRule="auto"/>
         <w:rPr>
-          <w:rFonts w:ascii="Arial" w:hAnsi="Arial" w:cs="Arial"/>
-        </w:rPr>
-      </w:pPr>
-      <w:r>
-        <w:rPr>
-          <w:rFonts w:ascii="Arial" w:hAnsi="Arial" w:cs="Arial"/>
+          <w:rFonts w:cs="Arial"/>
+        </w:rPr>
+      </w:pPr>
+      <w:r>
+        <w:rPr>
+          <w:rFonts w:cs="Arial"/>
         </w:rPr>
         <w:t>Permitir a los usuarios tomar cursos desde una oferta de estos, se debe realizar una zona de ofertas de cursos externos.</w:t>
       </w:r>
@@ -12095,12 +12651,12 @@
         </w:numPr>
         <w:spacing w:after="0" w:line="240" w:lineRule="auto"/>
         <w:rPr>
-          <w:rFonts w:ascii="Arial" w:hAnsi="Arial" w:cs="Arial"/>
-        </w:rPr>
-      </w:pPr>
-      <w:r>
-        <w:rPr>
-          <w:rFonts w:ascii="Arial" w:hAnsi="Arial" w:cs="Arial"/>
+          <w:rFonts w:cs="Arial"/>
+        </w:rPr>
+      </w:pPr>
+      <w:r>
+        <w:rPr>
+          <w:rFonts w:cs="Arial"/>
         </w:rPr>
         <w:t>Capacitaciones internas.</w:t>
       </w:r>
@@ -12114,12 +12670,12 @@
         </w:numPr>
         <w:spacing w:after="0" w:line="240" w:lineRule="auto"/>
         <w:rPr>
-          <w:rFonts w:ascii="Arial" w:hAnsi="Arial" w:cs="Arial"/>
-        </w:rPr>
-      </w:pPr>
-      <w:r>
-        <w:rPr>
-          <w:rFonts w:ascii="Arial" w:hAnsi="Arial" w:cs="Arial"/>
+          <w:rFonts w:cs="Arial"/>
+        </w:rPr>
+      </w:pPr>
+      <w:r>
+        <w:rPr>
+          <w:rFonts w:cs="Arial"/>
         </w:rPr>
         <w:t>Enlaces a documentación oficial de procesos y sitios de aprendizaje gratuito.</w:t>
       </w:r>
@@ -12139,11 +12695,11 @@
       <w:pPr>
         <w:pStyle w:val="Ttulo2"/>
       </w:pPr>
-      <w:bookmarkStart w:id="63" w:name="_Toc451874780"/>
+      <w:bookmarkStart w:id="65" w:name="_Toc451960639"/>
       <w:r>
         <w:t>Plataforma BPM</w:t>
       </w:r>
-      <w:bookmarkEnd w:id="63"/>
+      <w:bookmarkEnd w:id="65"/>
     </w:p>
     <w:p>
       <w:pPr>
@@ -12205,6 +12761,7 @@
           <w:szCs w:val="24"/>
           <w:lang w:val="es-CO"/>
         </w:rPr>
+        <w:lastRenderedPageBreak/>
         <w:t>Se deben implementar cuadros de mandos y gráficas de gestión en las herramientas gerenciales.</w:t>
       </w:r>
     </w:p>
@@ -12229,7 +12786,6 @@
           <w:szCs w:val="24"/>
           <w:lang w:val="es-CO"/>
         </w:rPr>
-        <w:lastRenderedPageBreak/>
         <w:t>Indicadores y estadísticas como centro de atención en las herramientas gerenciales.</w:t>
       </w:r>
     </w:p>
@@ -13032,26 +13588,46 @@
     <w:p>
       <w:pPr>
         <w:rPr>
-          <w:rFonts w:ascii="Arial" w:hAnsi="Arial" w:cs="Arial"/>
-        </w:rPr>
-      </w:pPr>
-      <w:r>
-        <w:rPr>
-          <w:rFonts w:ascii="Arial" w:hAnsi="Arial" w:cs="Arial"/>
+          <w:rFonts w:cs="Arial"/>
+        </w:rPr>
+      </w:pPr>
+      <w:r>
+        <w:rPr>
+          <w:rFonts w:cs="Arial"/>
         </w:rPr>
         <w:br w:type="page"/>
       </w:r>
     </w:p>
     <w:p>
       <w:pPr>
+        <w:pStyle w:val="Ttulo1"/>
+      </w:pPr>
+      <w:bookmarkStart w:id="66" w:name="_Toc451960640"/>
+      <w:r>
+        <w:lastRenderedPageBreak/>
+        <w:t>Plan estratégico.</w:t>
+      </w:r>
+      <w:bookmarkEnd w:id="66"/>
+    </w:p>
+    <w:p>
+      <w:r>
+        <w:t>Para la IntraWeb de la joyería intercontinental se ha decidido utilizar la metodología SCRUM, aunque ajustada al grupo de trabajo encargado del desarrollo. En vez definir más roles y más personas implicadas se piensa en iteraciones en las que se realizan puntos críticos y se muestran productos funcionales. Sin embargo después de la puesta en marcha del sitio se debe adoptar una metodología de desarrollo incremental o iterativo en el que se documenten los cambios, versiones y funciones.</w:t>
+      </w:r>
+    </w:p>
+    <w:p>
+      <w:r>
+        <w:t>Para el desarrollo de la IntraWeb se generará la información necesaria para el soporte desde el área de sistemas y para que personal nuevo pueda entender mejor el funcionamiento del proyecto.</w:t>
+      </w:r>
+    </w:p>
+    <w:p>
+      <w:pPr>
         <w:pStyle w:val="Ttulo2"/>
       </w:pPr>
-      <w:bookmarkStart w:id="64" w:name="_Toc451874781"/>
-      <w:r>
-        <w:lastRenderedPageBreak/>
+      <w:bookmarkStart w:id="67" w:name="_Toc451960641"/>
+      <w:r>
         <w:t>Metodología SCRUM</w:t>
       </w:r>
-      <w:bookmarkEnd w:id="64"/>
+      <w:bookmarkEnd w:id="67"/>
     </w:p>
     <w:p>
       <w:pPr>
@@ -17283,6 +17859,95 @@
     </w:lvl>
   </w:abstractNum>
   <w:abstractNum w:abstractNumId="40" w15:restartNumberingAfterBreak="0">
+    <w:nsid w:val="797966BC"/>
+    <w:multiLevelType w:val="hybridMultilevel"/>
+    <w:tmpl w:val="05B436FE"/>
+    <w:lvl w:ilvl="0" w:tplc="240A000F">
+      <w:start w:val="1"/>
+      <w:numFmt w:val="decimal"/>
+      <w:lvlText w:val="%1."/>
+      <w:lvlJc w:val="left"/>
+      <w:pPr>
+        <w:ind w:left="720" w:hanging="360"/>
+      </w:pPr>
+      <w:rPr>
+        <w:rFonts w:hint="default"/>
+      </w:rPr>
+    </w:lvl>
+    <w:lvl w:ilvl="1" w:tplc="240A0019" w:tentative="1">
+      <w:start w:val="1"/>
+      <w:numFmt w:val="lowerLetter"/>
+      <w:lvlText w:val="%2."/>
+      <w:lvlJc w:val="left"/>
+      <w:pPr>
+        <w:ind w:left="1440" w:hanging="360"/>
+      </w:pPr>
+    </w:lvl>
+    <w:lvl w:ilvl="2" w:tplc="240A001B" w:tentative="1">
+      <w:start w:val="1"/>
+      <w:numFmt w:val="lowerRoman"/>
+      <w:lvlText w:val="%3."/>
+      <w:lvlJc w:val="right"/>
+      <w:pPr>
+        <w:ind w:left="2160" w:hanging="180"/>
+      </w:pPr>
+    </w:lvl>
+    <w:lvl w:ilvl="3" w:tplc="240A000F" w:tentative="1">
+      <w:start w:val="1"/>
+      <w:numFmt w:val="decimal"/>
+      <w:lvlText w:val="%4."/>
+      <w:lvlJc w:val="left"/>
+      <w:pPr>
+        <w:ind w:left="2880" w:hanging="360"/>
+      </w:pPr>
+    </w:lvl>
+    <w:lvl w:ilvl="4" w:tplc="240A0019" w:tentative="1">
+      <w:start w:val="1"/>
+      <w:numFmt w:val="lowerLetter"/>
+      <w:lvlText w:val="%5."/>
+      <w:lvlJc w:val="left"/>
+      <w:pPr>
+        <w:ind w:left="3600" w:hanging="360"/>
+      </w:pPr>
+    </w:lvl>
+    <w:lvl w:ilvl="5" w:tplc="240A001B" w:tentative="1">
+      <w:start w:val="1"/>
+      <w:numFmt w:val="lowerRoman"/>
+      <w:lvlText w:val="%6."/>
+      <w:lvlJc w:val="right"/>
+      <w:pPr>
+        <w:ind w:left="4320" w:hanging="180"/>
+      </w:pPr>
+    </w:lvl>
+    <w:lvl w:ilvl="6" w:tplc="240A000F" w:tentative="1">
+      <w:start w:val="1"/>
+      <w:numFmt w:val="decimal"/>
+      <w:lvlText w:val="%7."/>
+      <w:lvlJc w:val="left"/>
+      <w:pPr>
+        <w:ind w:left="5040" w:hanging="360"/>
+      </w:pPr>
+    </w:lvl>
+    <w:lvl w:ilvl="7" w:tplc="240A0019" w:tentative="1">
+      <w:start w:val="1"/>
+      <w:numFmt w:val="lowerLetter"/>
+      <w:lvlText w:val="%8."/>
+      <w:lvlJc w:val="left"/>
+      <w:pPr>
+        <w:ind w:left="5760" w:hanging="360"/>
+      </w:pPr>
+    </w:lvl>
+    <w:lvl w:ilvl="8" w:tplc="240A001B" w:tentative="1">
+      <w:start w:val="1"/>
+      <w:numFmt w:val="lowerRoman"/>
+      <w:lvlText w:val="%9."/>
+      <w:lvlJc w:val="right"/>
+      <w:pPr>
+        <w:ind w:left="6480" w:hanging="180"/>
+      </w:pPr>
+    </w:lvl>
+  </w:abstractNum>
+  <w:abstractNum w:abstractNumId="41" w15:restartNumberingAfterBreak="0">
     <w:nsid w:val="7C4820D7"/>
     <w:multiLevelType w:val="hybridMultilevel"/>
     <w:tmpl w:val="1A7A18E4"/>
@@ -17368,7 +18033,7 @@
       </w:pPr>
     </w:lvl>
   </w:abstractNum>
-  <w:abstractNum w:abstractNumId="41" w15:restartNumberingAfterBreak="0">
+  <w:abstractNum w:abstractNumId="42" w15:restartNumberingAfterBreak="0">
     <w:nsid w:val="7C8962E8"/>
     <w:multiLevelType w:val="hybridMultilevel"/>
     <w:tmpl w:val="AAA6453E"/>
@@ -17485,7 +18150,7 @@
     <w:abstractNumId w:val="22"/>
   </w:num>
   <w:num w:numId="10">
-    <w:abstractNumId w:val="40"/>
+    <w:abstractNumId w:val="41"/>
   </w:num>
   <w:num w:numId="11">
     <w:abstractNumId w:val="2"/>
@@ -17563,7 +18228,7 @@
     <w:abstractNumId w:val="15"/>
   </w:num>
   <w:num w:numId="36">
-    <w:abstractNumId w:val="41"/>
+    <w:abstractNumId w:val="42"/>
   </w:num>
   <w:num w:numId="37">
     <w:abstractNumId w:val="38"/>
@@ -17582,6 +18247,9 @@
   </w:num>
   <w:num w:numId="42">
     <w:abstractNumId w:val="29"/>
+  </w:num>
+  <w:num w:numId="43">
+    <w:abstractNumId w:val="40"/>
   </w:num>
 </w:numbering>
 </file>
@@ -17979,6 +18647,11 @@
   <w:style w:type="paragraph" w:default="1" w:styleId="Normal">
     <w:name w:val="Normal"/>
     <w:qFormat/>
+    <w:rsid w:val="00D917FB"/>
+    <w:rPr>
+      <w:rFonts w:ascii="Arial" w:hAnsi="Arial"/>
+      <w:sz w:val="24"/>
+    </w:rPr>
   </w:style>
   <w:style w:type="paragraph" w:styleId="Ttulo1">
     <w:name w:val="heading 1"/>
@@ -18041,7 +18714,6 @@
     <w:rPr>
       <w:rFonts w:asciiTheme="majorHAnsi" w:eastAsiaTheme="majorEastAsia" w:hAnsiTheme="majorHAnsi" w:cstheme="majorBidi"/>
       <w:color w:val="1F4D78" w:themeColor="accent1" w:themeShade="7F"/>
-      <w:sz w:val="24"/>
       <w:szCs w:val="24"/>
     </w:rPr>
   </w:style>
@@ -18472,7 +19144,7 @@
 </file>
 
 <file path=customXml/itemProps1.xml><?xml version="1.0" encoding="utf-8"?>
-<ds:datastoreItem xmlns:ds="http://schemas.openxmlformats.org/officeDocument/2006/customXml" ds:itemID="{9598AEDC-FA12-4650-989B-472730966CC3}">
+<ds:datastoreItem xmlns:ds="http://schemas.openxmlformats.org/officeDocument/2006/customXml" ds:itemID="{6ABA7C61-4F50-4334-94EB-06633E0F3BAB}">
   <ds:schemaRefs>
     <ds:schemaRef ds:uri="http://schemas.openxmlformats.org/officeDocument/2006/bibliography"/>
   </ds:schemaRefs>

--- a/documentos/documentacion proyecto.docx
+++ b/documentos/documentacion proyecto.docx
@@ -85,7 +85,7 @@
           <w:r>
             <w:fldChar w:fldCharType="separate"/>
           </w:r>
-          <w:hyperlink w:anchor="_Toc451960598" w:history="1">
+          <w:hyperlink w:anchor="_Toc452452486" w:history="1">
             <w:r>
               <w:rPr>
                 <w:rStyle w:val="Hipervnculo"/>
@@ -112,7 +112,7 @@
                 <w:noProof/>
                 <w:webHidden/>
               </w:rPr>
-              <w:instrText xml:space="preserve"> PAGEREF _Toc451960598 \h </w:instrText>
+              <w:instrText xml:space="preserve"> PAGEREF _Toc452452486 \h </w:instrText>
             </w:r>
             <w:r>
               <w:rPr>
@@ -156,7 +156,7 @@
               <w:lang w:eastAsia="es-CO"/>
             </w:rPr>
           </w:pPr>
-          <w:hyperlink w:anchor="_Toc451960599" w:history="1">
+          <w:hyperlink w:anchor="_Toc452452487" w:history="1">
             <w:r>
               <w:rPr>
                 <w:rStyle w:val="Hipervnculo"/>
@@ -183,7 +183,7 @@
                 <w:noProof/>
                 <w:webHidden/>
               </w:rPr>
-              <w:instrText xml:space="preserve"> PAGEREF _Toc451960599 \h </w:instrText>
+              <w:instrText xml:space="preserve"> PAGEREF _Toc452452487 \h </w:instrText>
             </w:r>
             <w:r>
               <w:rPr>
@@ -227,7 +227,7 @@
               <w:lang w:eastAsia="es-CO"/>
             </w:rPr>
           </w:pPr>
-          <w:hyperlink w:anchor="_Toc451960600" w:history="1">
+          <w:hyperlink w:anchor="_Toc452452488" w:history="1">
             <w:r>
               <w:rPr>
                 <w:rStyle w:val="Hipervnculo"/>
@@ -254,7 +254,7 @@
                 <w:noProof/>
                 <w:webHidden/>
               </w:rPr>
-              <w:instrText xml:space="preserve"> PAGEREF _Toc451960600 \h </w:instrText>
+              <w:instrText xml:space="preserve"> PAGEREF _Toc452452488 \h </w:instrText>
             </w:r>
             <w:r>
               <w:rPr>
@@ -298,7 +298,7 @@
               <w:lang w:eastAsia="es-CO"/>
             </w:rPr>
           </w:pPr>
-          <w:hyperlink w:anchor="_Toc451960601" w:history="1">
+          <w:hyperlink w:anchor="_Toc452452489" w:history="1">
             <w:r>
               <w:rPr>
                 <w:rStyle w:val="Hipervnculo"/>
@@ -325,7 +325,7 @@
                 <w:noProof/>
                 <w:webHidden/>
               </w:rPr>
-              <w:instrText xml:space="preserve"> PAGEREF _Toc451960601 \h </w:instrText>
+              <w:instrText xml:space="preserve"> PAGEREF _Toc452452489 \h </w:instrText>
             </w:r>
             <w:r>
               <w:rPr>
@@ -369,7 +369,7 @@
               <w:lang w:eastAsia="es-CO"/>
             </w:rPr>
           </w:pPr>
-          <w:hyperlink w:anchor="_Toc451960602" w:history="1">
+          <w:hyperlink w:anchor="_Toc452452490" w:history="1">
             <w:r>
               <w:rPr>
                 <w:rStyle w:val="Hipervnculo"/>
@@ -396,7 +396,7 @@
                 <w:noProof/>
                 <w:webHidden/>
               </w:rPr>
-              <w:instrText xml:space="preserve"> PAGEREF _Toc451960602 \h </w:instrText>
+              <w:instrText xml:space="preserve"> PAGEREF _Toc452452490 \h </w:instrText>
             </w:r>
             <w:r>
               <w:rPr>
@@ -440,7 +440,7 @@
               <w:lang w:eastAsia="es-CO"/>
             </w:rPr>
           </w:pPr>
-          <w:hyperlink w:anchor="_Toc451960603" w:history="1">
+          <w:hyperlink w:anchor="_Toc452452491" w:history="1">
             <w:r>
               <w:rPr>
                 <w:rStyle w:val="Hipervnculo"/>
@@ -467,7 +467,7 @@
                 <w:noProof/>
                 <w:webHidden/>
               </w:rPr>
-              <w:instrText xml:space="preserve"> PAGEREF _Toc451960603 \h </w:instrText>
+              <w:instrText xml:space="preserve"> PAGEREF _Toc452452491 \h </w:instrText>
             </w:r>
             <w:r>
               <w:rPr>
@@ -511,7 +511,7 @@
               <w:lang w:eastAsia="es-CO"/>
             </w:rPr>
           </w:pPr>
-          <w:hyperlink w:anchor="_Toc451960604" w:history="1">
+          <w:hyperlink w:anchor="_Toc452452492" w:history="1">
             <w:r>
               <w:rPr>
                 <w:rStyle w:val="Hipervnculo"/>
@@ -538,7 +538,7 @@
                 <w:noProof/>
                 <w:webHidden/>
               </w:rPr>
-              <w:instrText xml:space="preserve"> PAGEREF _Toc451960604 \h </w:instrText>
+              <w:instrText xml:space="preserve"> PAGEREF _Toc452452492 \h </w:instrText>
             </w:r>
             <w:r>
               <w:rPr>
@@ -582,7 +582,7 @@
               <w:lang w:eastAsia="es-CO"/>
             </w:rPr>
           </w:pPr>
-          <w:hyperlink w:anchor="_Toc451960605" w:history="1">
+          <w:hyperlink w:anchor="_Toc452452493" w:history="1">
             <w:r>
               <w:rPr>
                 <w:rStyle w:val="Hipervnculo"/>
@@ -609,7 +609,7 @@
                 <w:noProof/>
                 <w:webHidden/>
               </w:rPr>
-              <w:instrText xml:space="preserve"> PAGEREF _Toc451960605 \h </w:instrText>
+              <w:instrText xml:space="preserve"> PAGEREF _Toc452452493 \h </w:instrText>
             </w:r>
             <w:r>
               <w:rPr>
@@ -653,7 +653,7 @@
               <w:lang w:eastAsia="es-CO"/>
             </w:rPr>
           </w:pPr>
-          <w:hyperlink w:anchor="_Toc451960606" w:history="1">
+          <w:hyperlink w:anchor="_Toc452452494" w:history="1">
             <w:r>
               <w:rPr>
                 <w:rStyle w:val="Hipervnculo"/>
@@ -680,7 +680,7 @@
                 <w:noProof/>
                 <w:webHidden/>
               </w:rPr>
-              <w:instrText xml:space="preserve"> PAGEREF _Toc451960606 \h </w:instrText>
+              <w:instrText xml:space="preserve"> PAGEREF _Toc452452494 \h </w:instrText>
             </w:r>
             <w:r>
               <w:rPr>
@@ -724,7 +724,7 @@
               <w:lang w:eastAsia="es-CO"/>
             </w:rPr>
           </w:pPr>
-          <w:hyperlink w:anchor="_Toc451960607" w:history="1">
+          <w:hyperlink w:anchor="_Toc452452495" w:history="1">
             <w:r>
               <w:rPr>
                 <w:rStyle w:val="Hipervnculo"/>
@@ -751,7 +751,7 @@
                 <w:noProof/>
                 <w:webHidden/>
               </w:rPr>
-              <w:instrText xml:space="preserve"> PAGEREF _Toc451960607 \h </w:instrText>
+              <w:instrText xml:space="preserve"> PAGEREF _Toc452452495 \h </w:instrText>
             </w:r>
             <w:r>
               <w:rPr>
@@ -795,7 +795,7 @@
               <w:lang w:eastAsia="es-CO"/>
             </w:rPr>
           </w:pPr>
-          <w:hyperlink w:anchor="_Toc451960608" w:history="1">
+          <w:hyperlink w:anchor="_Toc452452496" w:history="1">
             <w:r>
               <w:rPr>
                 <w:rStyle w:val="Hipervnculo"/>
@@ -822,7 +822,7 @@
                 <w:noProof/>
                 <w:webHidden/>
               </w:rPr>
-              <w:instrText xml:space="preserve"> PAGEREF _Toc451960608 \h </w:instrText>
+              <w:instrText xml:space="preserve"> PAGEREF _Toc452452496 \h </w:instrText>
             </w:r>
             <w:r>
               <w:rPr>
@@ -866,7 +866,7 @@
               <w:lang w:eastAsia="es-CO"/>
             </w:rPr>
           </w:pPr>
-          <w:hyperlink w:anchor="_Toc451960609" w:history="1">
+          <w:hyperlink w:anchor="_Toc452452497" w:history="1">
             <w:r>
               <w:rPr>
                 <w:rStyle w:val="Hipervnculo"/>
@@ -893,7 +893,7 @@
                 <w:noProof/>
                 <w:webHidden/>
               </w:rPr>
-              <w:instrText xml:space="preserve"> PAGEREF _Toc451960609 \h </w:instrText>
+              <w:instrText xml:space="preserve"> PAGEREF _Toc452452497 \h </w:instrText>
             </w:r>
             <w:r>
               <w:rPr>
@@ -937,7 +937,7 @@
               <w:lang w:eastAsia="es-CO"/>
             </w:rPr>
           </w:pPr>
-          <w:hyperlink w:anchor="_Toc451960610" w:history="1">
+          <w:hyperlink w:anchor="_Toc452452498" w:history="1">
             <w:r>
               <w:rPr>
                 <w:rStyle w:val="Hipervnculo"/>
@@ -964,7 +964,7 @@
                 <w:noProof/>
                 <w:webHidden/>
               </w:rPr>
-              <w:instrText xml:space="preserve"> PAGEREF _Toc451960610 \h </w:instrText>
+              <w:instrText xml:space="preserve"> PAGEREF _Toc452452498 \h </w:instrText>
             </w:r>
             <w:r>
               <w:rPr>
@@ -1008,7 +1008,7 @@
               <w:lang w:eastAsia="es-CO"/>
             </w:rPr>
           </w:pPr>
-          <w:hyperlink w:anchor="_Toc451960611" w:history="1">
+          <w:hyperlink w:anchor="_Toc452452499" w:history="1">
             <w:r>
               <w:rPr>
                 <w:rStyle w:val="Hipervnculo"/>
@@ -1035,7 +1035,7 @@
                 <w:noProof/>
                 <w:webHidden/>
               </w:rPr>
-              <w:instrText xml:space="preserve"> PAGEREF _Toc451960611 \h </w:instrText>
+              <w:instrText xml:space="preserve"> PAGEREF _Toc452452499 \h </w:instrText>
             </w:r>
             <w:r>
               <w:rPr>
@@ -1079,7 +1079,7 @@
               <w:lang w:eastAsia="es-CO"/>
             </w:rPr>
           </w:pPr>
-          <w:hyperlink w:anchor="_Toc451960612" w:history="1">
+          <w:hyperlink w:anchor="_Toc452452500" w:history="1">
             <w:r>
               <w:rPr>
                 <w:rStyle w:val="Hipervnculo"/>
@@ -1106,7 +1106,7 @@
                 <w:noProof/>
                 <w:webHidden/>
               </w:rPr>
-              <w:instrText xml:space="preserve"> PAGEREF _Toc451960612 \h </w:instrText>
+              <w:instrText xml:space="preserve"> PAGEREF _Toc452452500 \h </w:instrText>
             </w:r>
             <w:r>
               <w:rPr>
@@ -1150,7 +1150,7 @@
               <w:lang w:eastAsia="es-CO"/>
             </w:rPr>
           </w:pPr>
-          <w:hyperlink w:anchor="_Toc451960613" w:history="1">
+          <w:hyperlink w:anchor="_Toc452452501" w:history="1">
             <w:r>
               <w:rPr>
                 <w:rStyle w:val="Hipervnculo"/>
@@ -1177,7 +1177,7 @@
                 <w:noProof/>
                 <w:webHidden/>
               </w:rPr>
-              <w:instrText xml:space="preserve"> PAGEREF _Toc451960613 \h </w:instrText>
+              <w:instrText xml:space="preserve"> PAGEREF _Toc452452501 \h </w:instrText>
             </w:r>
             <w:r>
               <w:rPr>
@@ -1221,7 +1221,7 @@
               <w:lang w:eastAsia="es-CO"/>
             </w:rPr>
           </w:pPr>
-          <w:hyperlink w:anchor="_Toc451960614" w:history="1">
+          <w:hyperlink w:anchor="_Toc452452502" w:history="1">
             <w:r>
               <w:rPr>
                 <w:rStyle w:val="Hipervnculo"/>
@@ -1248,7 +1248,7 @@
                 <w:noProof/>
                 <w:webHidden/>
               </w:rPr>
-              <w:instrText xml:space="preserve"> PAGEREF _Toc451960614 \h </w:instrText>
+              <w:instrText xml:space="preserve"> PAGEREF _Toc452452502 \h </w:instrText>
             </w:r>
             <w:r>
               <w:rPr>
@@ -1292,7 +1292,7 @@
               <w:lang w:eastAsia="es-CO"/>
             </w:rPr>
           </w:pPr>
-          <w:hyperlink w:anchor="_Toc451960615" w:history="1">
+          <w:hyperlink w:anchor="_Toc452452503" w:history="1">
             <w:r>
               <w:rPr>
                 <w:rStyle w:val="Hipervnculo"/>
@@ -1319,7 +1319,7 @@
                 <w:noProof/>
                 <w:webHidden/>
               </w:rPr>
-              <w:instrText xml:space="preserve"> PAGEREF _Toc451960615 \h </w:instrText>
+              <w:instrText xml:space="preserve"> PAGEREF _Toc452452503 \h </w:instrText>
             </w:r>
             <w:r>
               <w:rPr>
@@ -1363,7 +1363,7 @@
               <w:lang w:eastAsia="es-CO"/>
             </w:rPr>
           </w:pPr>
-          <w:hyperlink w:anchor="_Toc451960616" w:history="1">
+          <w:hyperlink w:anchor="_Toc452452504" w:history="1">
             <w:r>
               <w:rPr>
                 <w:rStyle w:val="Hipervnculo"/>
@@ -1390,7 +1390,7 @@
                 <w:noProof/>
                 <w:webHidden/>
               </w:rPr>
-              <w:instrText xml:space="preserve"> PAGEREF _Toc451960616 \h </w:instrText>
+              <w:instrText xml:space="preserve"> PAGEREF _Toc452452504 \h </w:instrText>
             </w:r>
             <w:r>
               <w:rPr>
@@ -1434,7 +1434,7 @@
               <w:lang w:eastAsia="es-CO"/>
             </w:rPr>
           </w:pPr>
-          <w:hyperlink w:anchor="_Toc451960617" w:history="1">
+          <w:hyperlink w:anchor="_Toc452452505" w:history="1">
             <w:r>
               <w:rPr>
                 <w:rStyle w:val="Hipervnculo"/>
@@ -1461,7 +1461,7 @@
                 <w:noProof/>
                 <w:webHidden/>
               </w:rPr>
-              <w:instrText xml:space="preserve"> PAGEREF _Toc451960617 \h </w:instrText>
+              <w:instrText xml:space="preserve"> PAGEREF _Toc452452505 \h </w:instrText>
             </w:r>
             <w:r>
               <w:rPr>
@@ -1505,7 +1505,7 @@
               <w:lang w:eastAsia="es-CO"/>
             </w:rPr>
           </w:pPr>
-          <w:hyperlink w:anchor="_Toc451960618" w:history="1">
+          <w:hyperlink w:anchor="_Toc452452506" w:history="1">
             <w:r>
               <w:rPr>
                 <w:rStyle w:val="Hipervnculo"/>
@@ -1532,7 +1532,7 @@
                 <w:noProof/>
                 <w:webHidden/>
               </w:rPr>
-              <w:instrText xml:space="preserve"> PAGEREF _Toc451960618 \h </w:instrText>
+              <w:instrText xml:space="preserve"> PAGEREF _Toc452452506 \h </w:instrText>
             </w:r>
             <w:r>
               <w:rPr>
@@ -1576,7 +1576,7 @@
               <w:lang w:eastAsia="es-CO"/>
             </w:rPr>
           </w:pPr>
-          <w:hyperlink w:anchor="_Toc451960619" w:history="1">
+          <w:hyperlink w:anchor="_Toc452452507" w:history="1">
             <w:r>
               <w:rPr>
                 <w:rStyle w:val="Hipervnculo"/>
@@ -1603,7 +1603,7 @@
                 <w:noProof/>
                 <w:webHidden/>
               </w:rPr>
-              <w:instrText xml:space="preserve"> PAGEREF _Toc451960619 \h </w:instrText>
+              <w:instrText xml:space="preserve"> PAGEREF _Toc452452507 \h </w:instrText>
             </w:r>
             <w:r>
               <w:rPr>
@@ -1647,7 +1647,7 @@
               <w:lang w:eastAsia="es-CO"/>
             </w:rPr>
           </w:pPr>
-          <w:hyperlink w:anchor="_Toc451960620" w:history="1">
+          <w:hyperlink w:anchor="_Toc452452508" w:history="1">
             <w:r>
               <w:rPr>
                 <w:rStyle w:val="Hipervnculo"/>
@@ -1674,7 +1674,7 @@
                 <w:noProof/>
                 <w:webHidden/>
               </w:rPr>
-              <w:instrText xml:space="preserve"> PAGEREF _Toc451960620 \h </w:instrText>
+              <w:instrText xml:space="preserve"> PAGEREF _Toc452452508 \h </w:instrText>
             </w:r>
             <w:r>
               <w:rPr>
@@ -1718,7 +1718,7 @@
               <w:lang w:eastAsia="es-CO"/>
             </w:rPr>
           </w:pPr>
-          <w:hyperlink w:anchor="_Toc451960621" w:history="1">
+          <w:hyperlink w:anchor="_Toc452452509" w:history="1">
             <w:r>
               <w:rPr>
                 <w:rStyle w:val="Hipervnculo"/>
@@ -1745,7 +1745,7 @@
                 <w:noProof/>
                 <w:webHidden/>
               </w:rPr>
-              <w:instrText xml:space="preserve"> PAGEREF _Toc451960621 \h </w:instrText>
+              <w:instrText xml:space="preserve"> PAGEREF _Toc452452509 \h </w:instrText>
             </w:r>
             <w:r>
               <w:rPr>
@@ -1789,7 +1789,7 @@
               <w:lang w:eastAsia="es-CO"/>
             </w:rPr>
           </w:pPr>
-          <w:hyperlink w:anchor="_Toc451960622" w:history="1">
+          <w:hyperlink w:anchor="_Toc452452510" w:history="1">
             <w:r>
               <w:rPr>
                 <w:rStyle w:val="Hipervnculo"/>
@@ -1816,7 +1816,7 @@
                 <w:noProof/>
                 <w:webHidden/>
               </w:rPr>
-              <w:instrText xml:space="preserve"> PAGEREF _Toc451960622 \h </w:instrText>
+              <w:instrText xml:space="preserve"> PAGEREF _Toc452452510 \h </w:instrText>
             </w:r>
             <w:r>
               <w:rPr>
@@ -1860,7 +1860,7 @@
               <w:lang w:eastAsia="es-CO"/>
             </w:rPr>
           </w:pPr>
-          <w:hyperlink w:anchor="_Toc451960623" w:history="1">
+          <w:hyperlink w:anchor="_Toc452452511" w:history="1">
             <w:r>
               <w:rPr>
                 <w:rStyle w:val="Hipervnculo"/>
@@ -1887,7 +1887,7 @@
                 <w:noProof/>
                 <w:webHidden/>
               </w:rPr>
-              <w:instrText xml:space="preserve"> PAGEREF _Toc451960623 \h </w:instrText>
+              <w:instrText xml:space="preserve"> PAGEREF _Toc452452511 \h </w:instrText>
             </w:r>
             <w:r>
               <w:rPr>
@@ -1931,7 +1931,7 @@
               <w:lang w:eastAsia="es-CO"/>
             </w:rPr>
           </w:pPr>
-          <w:hyperlink w:anchor="_Toc451960624" w:history="1">
+          <w:hyperlink w:anchor="_Toc452452512" w:history="1">
             <w:r>
               <w:rPr>
                 <w:rStyle w:val="Hipervnculo"/>
@@ -1958,7 +1958,7 @@
                 <w:noProof/>
                 <w:webHidden/>
               </w:rPr>
-              <w:instrText xml:space="preserve"> PAGEREF _Toc451960624 \h </w:instrText>
+              <w:instrText xml:space="preserve"> PAGEREF _Toc452452512 \h </w:instrText>
             </w:r>
             <w:r>
               <w:rPr>
@@ -2002,7 +2002,7 @@
               <w:lang w:eastAsia="es-CO"/>
             </w:rPr>
           </w:pPr>
-          <w:hyperlink w:anchor="_Toc451960625" w:history="1">
+          <w:hyperlink w:anchor="_Toc452452513" w:history="1">
             <w:r>
               <w:rPr>
                 <w:rStyle w:val="Hipervnculo"/>
@@ -2029,7 +2029,7 @@
                 <w:noProof/>
                 <w:webHidden/>
               </w:rPr>
-              <w:instrText xml:space="preserve"> PAGEREF _Toc451960625 \h </w:instrText>
+              <w:instrText xml:space="preserve"> PAGEREF _Toc452452513 \h </w:instrText>
             </w:r>
             <w:r>
               <w:rPr>
@@ -2073,7 +2073,7 @@
               <w:lang w:eastAsia="es-CO"/>
             </w:rPr>
           </w:pPr>
-          <w:hyperlink w:anchor="_Toc451960626" w:history="1">
+          <w:hyperlink w:anchor="_Toc452452514" w:history="1">
             <w:r>
               <w:rPr>
                 <w:rStyle w:val="Hipervnculo"/>
@@ -2100,7 +2100,7 @@
                 <w:noProof/>
                 <w:webHidden/>
               </w:rPr>
-              <w:instrText xml:space="preserve"> PAGEREF _Toc451960626 \h </w:instrText>
+              <w:instrText xml:space="preserve"> PAGEREF _Toc452452514 \h </w:instrText>
             </w:r>
             <w:r>
               <w:rPr>
@@ -2144,7 +2144,7 @@
               <w:lang w:eastAsia="es-CO"/>
             </w:rPr>
           </w:pPr>
-          <w:hyperlink w:anchor="_Toc451960627" w:history="1">
+          <w:hyperlink w:anchor="_Toc452452515" w:history="1">
             <w:r>
               <w:rPr>
                 <w:rStyle w:val="Hipervnculo"/>
@@ -2171,7 +2171,7 @@
                 <w:noProof/>
                 <w:webHidden/>
               </w:rPr>
-              <w:instrText xml:space="preserve"> PAGEREF _Toc451960627 \h </w:instrText>
+              <w:instrText xml:space="preserve"> PAGEREF _Toc452452515 \h </w:instrText>
             </w:r>
             <w:r>
               <w:rPr>
@@ -2215,7 +2215,7 @@
               <w:lang w:eastAsia="es-CO"/>
             </w:rPr>
           </w:pPr>
-          <w:hyperlink w:anchor="_Toc451960628" w:history="1">
+          <w:hyperlink w:anchor="_Toc452452516" w:history="1">
             <w:r>
               <w:rPr>
                 <w:rStyle w:val="Hipervnculo"/>
@@ -2242,7 +2242,7 @@
                 <w:noProof/>
                 <w:webHidden/>
               </w:rPr>
-              <w:instrText xml:space="preserve"> PAGEREF _Toc451960628 \h </w:instrText>
+              <w:instrText xml:space="preserve"> PAGEREF _Toc452452516 \h </w:instrText>
             </w:r>
             <w:r>
               <w:rPr>
@@ -2286,7 +2286,7 @@
               <w:lang w:eastAsia="es-CO"/>
             </w:rPr>
           </w:pPr>
-          <w:hyperlink w:anchor="_Toc451960629" w:history="1">
+          <w:hyperlink w:anchor="_Toc452452517" w:history="1">
             <w:r>
               <w:rPr>
                 <w:rStyle w:val="Hipervnculo"/>
@@ -2313,7 +2313,7 @@
                 <w:noProof/>
                 <w:webHidden/>
               </w:rPr>
-              <w:instrText xml:space="preserve"> PAGEREF _Toc451960629 \h </w:instrText>
+              <w:instrText xml:space="preserve"> PAGEREF _Toc452452517 \h </w:instrText>
             </w:r>
             <w:r>
               <w:rPr>
@@ -2357,7 +2357,7 @@
               <w:lang w:eastAsia="es-CO"/>
             </w:rPr>
           </w:pPr>
-          <w:hyperlink w:anchor="_Toc451960630" w:history="1">
+          <w:hyperlink w:anchor="_Toc452452518" w:history="1">
             <w:r>
               <w:rPr>
                 <w:rStyle w:val="Hipervnculo"/>
@@ -2384,7 +2384,7 @@
                 <w:noProof/>
                 <w:webHidden/>
               </w:rPr>
-              <w:instrText xml:space="preserve"> PAGEREF _Toc451960630 \h </w:instrText>
+              <w:instrText xml:space="preserve"> PAGEREF _Toc452452518 \h </w:instrText>
             </w:r>
             <w:r>
               <w:rPr>
@@ -2428,7 +2428,7 @@
               <w:lang w:eastAsia="es-CO"/>
             </w:rPr>
           </w:pPr>
-          <w:hyperlink w:anchor="_Toc451960631" w:history="1">
+          <w:hyperlink w:anchor="_Toc452452519" w:history="1">
             <w:r>
               <w:rPr>
                 <w:rStyle w:val="Hipervnculo"/>
@@ -2455,7 +2455,7 @@
                 <w:noProof/>
                 <w:webHidden/>
               </w:rPr>
-              <w:instrText xml:space="preserve"> PAGEREF _Toc451960631 \h </w:instrText>
+              <w:instrText xml:space="preserve"> PAGEREF _Toc452452519 \h </w:instrText>
             </w:r>
             <w:r>
               <w:rPr>
@@ -2499,7 +2499,7 @@
               <w:lang w:eastAsia="es-CO"/>
             </w:rPr>
           </w:pPr>
-          <w:hyperlink w:anchor="_Toc451960632" w:history="1">
+          <w:hyperlink w:anchor="_Toc452452520" w:history="1">
             <w:r>
               <w:rPr>
                 <w:rStyle w:val="Hipervnculo"/>
@@ -2526,7 +2526,7 @@
                 <w:noProof/>
                 <w:webHidden/>
               </w:rPr>
-              <w:instrText xml:space="preserve"> PAGEREF _Toc451960632 \h </w:instrText>
+              <w:instrText xml:space="preserve"> PAGEREF _Toc452452520 \h </w:instrText>
             </w:r>
             <w:r>
               <w:rPr>
@@ -2570,7 +2570,7 @@
               <w:lang w:eastAsia="es-CO"/>
             </w:rPr>
           </w:pPr>
-          <w:hyperlink w:anchor="_Toc451960633" w:history="1">
+          <w:hyperlink w:anchor="_Toc452452521" w:history="1">
             <w:r>
               <w:rPr>
                 <w:rStyle w:val="Hipervnculo"/>
@@ -2597,7 +2597,7 @@
                 <w:noProof/>
                 <w:webHidden/>
               </w:rPr>
-              <w:instrText xml:space="preserve"> PAGEREF _Toc451960633 \h </w:instrText>
+              <w:instrText xml:space="preserve"> PAGEREF _Toc452452521 \h </w:instrText>
             </w:r>
             <w:r>
               <w:rPr>
@@ -2641,7 +2641,7 @@
               <w:lang w:eastAsia="es-CO"/>
             </w:rPr>
           </w:pPr>
-          <w:hyperlink w:anchor="_Toc451960634" w:history="1">
+          <w:hyperlink w:anchor="_Toc452452522" w:history="1">
             <w:r>
               <w:rPr>
                 <w:rStyle w:val="Hipervnculo"/>
@@ -2668,7 +2668,7 @@
                 <w:noProof/>
                 <w:webHidden/>
               </w:rPr>
-              <w:instrText xml:space="preserve"> PAGEREF _Toc451960634 \h </w:instrText>
+              <w:instrText xml:space="preserve"> PAGEREF _Toc452452522 \h </w:instrText>
             </w:r>
             <w:r>
               <w:rPr>
@@ -2712,7 +2712,7 @@
               <w:lang w:eastAsia="es-CO"/>
             </w:rPr>
           </w:pPr>
-          <w:hyperlink w:anchor="_Toc451960635" w:history="1">
+          <w:hyperlink w:anchor="_Toc452452523" w:history="1">
             <w:r>
               <w:rPr>
                 <w:rStyle w:val="Hipervnculo"/>
@@ -2739,7 +2739,7 @@
                 <w:noProof/>
                 <w:webHidden/>
               </w:rPr>
-              <w:instrText xml:space="preserve"> PAGEREF _Toc451960635 \h </w:instrText>
+              <w:instrText xml:space="preserve"> PAGEREF _Toc452452523 \h </w:instrText>
             </w:r>
             <w:r>
               <w:rPr>
@@ -2783,7 +2783,7 @@
               <w:lang w:eastAsia="es-CO"/>
             </w:rPr>
           </w:pPr>
-          <w:hyperlink w:anchor="_Toc451960636" w:history="1">
+          <w:hyperlink w:anchor="_Toc452452524" w:history="1">
             <w:r>
               <w:rPr>
                 <w:rStyle w:val="Hipervnculo"/>
@@ -2810,7 +2810,7 @@
                 <w:noProof/>
                 <w:webHidden/>
               </w:rPr>
-              <w:instrText xml:space="preserve"> PAGEREF _Toc451960636 \h </w:instrText>
+              <w:instrText xml:space="preserve"> PAGEREF _Toc452452524 \h </w:instrText>
             </w:r>
             <w:r>
               <w:rPr>
@@ -2854,7 +2854,7 @@
               <w:lang w:eastAsia="es-CO"/>
             </w:rPr>
           </w:pPr>
-          <w:hyperlink w:anchor="_Toc451960637" w:history="1">
+          <w:hyperlink w:anchor="_Toc452452525" w:history="1">
             <w:r>
               <w:rPr>
                 <w:rStyle w:val="Hipervnculo"/>
@@ -2881,7 +2881,7 @@
                 <w:noProof/>
                 <w:webHidden/>
               </w:rPr>
-              <w:instrText xml:space="preserve"> PAGEREF _Toc451960637 \h </w:instrText>
+              <w:instrText xml:space="preserve"> PAGEREF _Toc452452525 \h </w:instrText>
             </w:r>
             <w:r>
               <w:rPr>
@@ -2925,7 +2925,7 @@
               <w:lang w:eastAsia="es-CO"/>
             </w:rPr>
           </w:pPr>
-          <w:hyperlink w:anchor="_Toc451960638" w:history="1">
+          <w:hyperlink w:anchor="_Toc452452526" w:history="1">
             <w:r>
               <w:rPr>
                 <w:rStyle w:val="Hipervnculo"/>
@@ -2952,7 +2952,7 @@
                 <w:noProof/>
                 <w:webHidden/>
               </w:rPr>
-              <w:instrText xml:space="preserve"> PAGEREF _Toc451960638 \h </w:instrText>
+              <w:instrText xml:space="preserve"> PAGEREF _Toc452452526 \h </w:instrText>
             </w:r>
             <w:r>
               <w:rPr>
@@ -2996,7 +2996,7 @@
               <w:lang w:eastAsia="es-CO"/>
             </w:rPr>
           </w:pPr>
-          <w:hyperlink w:anchor="_Toc451960639" w:history="1">
+          <w:hyperlink w:anchor="_Toc452452527" w:history="1">
             <w:r>
               <w:rPr>
                 <w:rStyle w:val="Hipervnculo"/>
@@ -3023,7 +3023,7 @@
                 <w:noProof/>
                 <w:webHidden/>
               </w:rPr>
-              <w:instrText xml:space="preserve"> PAGEREF _Toc451960639 \h </w:instrText>
+              <w:instrText xml:space="preserve"> PAGEREF _Toc452452527 \h </w:instrText>
             </w:r>
             <w:r>
               <w:rPr>
@@ -3067,7 +3067,7 @@
               <w:lang w:eastAsia="es-CO"/>
             </w:rPr>
           </w:pPr>
-          <w:hyperlink w:anchor="_Toc451960640" w:history="1">
+          <w:hyperlink w:anchor="_Toc452452528" w:history="1">
             <w:r>
               <w:rPr>
                 <w:rStyle w:val="Hipervnculo"/>
@@ -3094,7 +3094,7 @@
                 <w:noProof/>
                 <w:webHidden/>
               </w:rPr>
-              <w:instrText xml:space="preserve"> PAGEREF _Toc451960640 \h </w:instrText>
+              <w:instrText xml:space="preserve"> PAGEREF _Toc452452528 \h </w:instrText>
             </w:r>
             <w:r>
               <w:rPr>
@@ -3124,8 +3124,6 @@
               <w:fldChar w:fldCharType="end"/>
             </w:r>
           </w:hyperlink>
-          <w:bookmarkStart w:id="0" w:name="_GoBack"/>
-          <w:bookmarkEnd w:id="0"/>
         </w:p>
         <w:p>
           <w:pPr>
@@ -3140,7 +3138,7 @@
               <w:lang w:eastAsia="es-CO"/>
             </w:rPr>
           </w:pPr>
-          <w:hyperlink w:anchor="_Toc451960641" w:history="1">
+          <w:hyperlink w:anchor="_Toc452452529" w:history="1">
             <w:r>
               <w:rPr>
                 <w:rStyle w:val="Hipervnculo"/>
@@ -3167,7 +3165,7 @@
                 <w:noProof/>
                 <w:webHidden/>
               </w:rPr>
-              <w:instrText xml:space="preserve"> PAGEREF _Toc451960641 \h </w:instrText>
+              <w:instrText xml:space="preserve"> PAGEREF _Toc452452529 \h </w:instrText>
             </w:r>
             <w:r>
               <w:rPr>
@@ -3246,12 +3244,12 @@
         <w:pStyle w:val="Ttulo1"/>
         <w:jc w:val="center"/>
       </w:pPr>
-      <w:bookmarkStart w:id="1" w:name="_Toc451960598"/>
+      <w:bookmarkStart w:id="0" w:name="_Toc452452486"/>
       <w:r>
         <w:lastRenderedPageBreak/>
         <w:t>Introducción</w:t>
       </w:r>
-      <w:bookmarkEnd w:id="1"/>
+      <w:bookmarkEnd w:id="0"/>
     </w:p>
     <w:p>
       <w:pPr>
@@ -3286,7 +3284,7 @@
         <w:pStyle w:val="Ttulo1"/>
         <w:spacing w:line="240" w:lineRule="auto"/>
       </w:pPr>
-      <w:bookmarkStart w:id="2" w:name="_Toc451960599"/>
+      <w:bookmarkStart w:id="1" w:name="_Toc452452487"/>
       <w:r>
         <w:lastRenderedPageBreak/>
         <w:t>Análisis</w:t>
@@ -3294,7 +3292,7 @@
       <w:r>
         <w:t xml:space="preserve"> inicial</w:t>
       </w:r>
-      <w:bookmarkEnd w:id="2"/>
+      <w:bookmarkEnd w:id="1"/>
     </w:p>
     <w:p>
       <w:pPr>
@@ -3327,14 +3325,14 @@
         <w:pStyle w:val="Ttulo1"/>
         <w:spacing w:line="240" w:lineRule="auto"/>
       </w:pPr>
-      <w:bookmarkStart w:id="3" w:name="_Toc451960600"/>
+      <w:bookmarkStart w:id="2" w:name="_Toc452452488"/>
       <w:r>
         <w:t>Análisis</w:t>
       </w:r>
       <w:r>
         <w:t xml:space="preserve"> de la situación actual</w:t>
       </w:r>
-      <w:bookmarkEnd w:id="3"/>
+      <w:bookmarkEnd w:id="2"/>
     </w:p>
     <w:p>
       <w:pPr>
@@ -3346,11 +3344,11 @@
         <w:pStyle w:val="Ttulo2"/>
         <w:spacing w:line="240" w:lineRule="auto"/>
       </w:pPr>
-      <w:bookmarkStart w:id="4" w:name="_Toc451960601"/>
+      <w:bookmarkStart w:id="3" w:name="_Toc452452489"/>
       <w:r>
         <w:t>Sistemas de información.</w:t>
       </w:r>
-      <w:bookmarkEnd w:id="4"/>
+      <w:bookmarkEnd w:id="3"/>
     </w:p>
     <w:p>
       <w:pPr>
@@ -3452,12 +3450,12 @@
         <w:pStyle w:val="Ttulo1"/>
         <w:spacing w:line="240" w:lineRule="auto"/>
       </w:pPr>
-      <w:bookmarkStart w:id="5" w:name="_Toc451960602"/>
+      <w:bookmarkStart w:id="4" w:name="_Toc452452490"/>
       <w:r>
         <w:lastRenderedPageBreak/>
         <w:t>Análisis básico de necesidades a cumplir con la intranet</w:t>
       </w:r>
-      <w:bookmarkEnd w:id="5"/>
+      <w:bookmarkEnd w:id="4"/>
     </w:p>
     <w:p/>
     <w:p>
@@ -3500,7 +3498,7 @@
         <w:pStyle w:val="Ttulo2"/>
         <w:spacing w:line="240" w:lineRule="auto"/>
       </w:pPr>
-      <w:bookmarkStart w:id="6" w:name="_Toc451960603"/>
+      <w:bookmarkStart w:id="5" w:name="_Toc452452491"/>
       <w:r>
         <w:rPr>
           <w:rStyle w:val="Ttulo2Car"/>
@@ -3510,7 +3508,7 @@
       <w:r>
         <w:t>.</w:t>
       </w:r>
-      <w:bookmarkEnd w:id="6"/>
+      <w:bookmarkEnd w:id="5"/>
     </w:p>
     <w:p>
       <w:pPr>
@@ -3699,12 +3697,12 @@
         <w:pStyle w:val="Ttulo2"/>
         <w:spacing w:line="240" w:lineRule="auto"/>
       </w:pPr>
-      <w:bookmarkStart w:id="7" w:name="_Toc451960604"/>
+      <w:bookmarkStart w:id="6" w:name="_Toc452452492"/>
       <w:r>
         <w:lastRenderedPageBreak/>
         <w:t>Ventajas de la intranet.</w:t>
       </w:r>
-      <w:bookmarkEnd w:id="7"/>
+      <w:bookmarkEnd w:id="6"/>
     </w:p>
     <w:p/>
     <w:p>
@@ -3916,128 +3914,133 @@
         <w:pStyle w:val="Ttulo1"/>
         <w:spacing w:line="240" w:lineRule="auto"/>
       </w:pPr>
-      <w:bookmarkStart w:id="8" w:name="_Toc451960605"/>
+      <w:bookmarkStart w:id="7" w:name="_Toc452452493"/>
       <w:r>
         <w:lastRenderedPageBreak/>
         <w:t>Objetivo de la intranet para la Joyería Intercontinental</w:t>
       </w:r>
+      <w:bookmarkEnd w:id="7"/>
+    </w:p>
+    <w:p>
+      <w:pPr>
+        <w:spacing w:after="0" w:line="240" w:lineRule="auto"/>
+      </w:pPr>
+    </w:p>
+    <w:p>
+      <w:pPr>
+        <w:spacing w:after="0" w:line="240" w:lineRule="auto"/>
+      </w:pPr>
+      <w:r>
+        <w:t>A partir de un análisis de la situación actual, los sistemas de información y las necesidades que sean detectadas, se propone una intranet corporativa que sirva para integrar elementos de los diferentes sistemas de información que utilizan, permitiendo una gestión más fácil y sencilla de la información.</w:t>
+      </w:r>
+    </w:p>
+    <w:p>
+      <w:pPr>
+        <w:spacing w:after="0" w:line="240" w:lineRule="auto"/>
+      </w:pPr>
+      <w:r>
+        <w:t>También, se es necesario usar la herramienta como una estrategia comunicativa que no solo sirva para la publicación y adquisición de conocimientos, sino que permita el desarrollo de una cultura corporativa y la cohesión de los diferentes departamentos de trabajo.</w:t>
+      </w:r>
+    </w:p>
+    <w:p>
+      <w:pPr>
+        <w:spacing w:after="0" w:line="240" w:lineRule="auto"/>
+      </w:pPr>
+    </w:p>
+    <w:p>
+      <w:pPr>
+        <w:spacing w:after="0" w:line="240" w:lineRule="auto"/>
+      </w:pPr>
+      <w:r>
+        <w:t>En síntesis, el objetivo de la intranet corporativa es Diseñar y desarrollar un sistema de información que permita la gestión de la comunicación, de los contenidos y archivos como también la gestión del conocimiento; todo esto de forma integral, creando unión en el equipo de trabajo y mejorando la comunicación de este.</w:t>
+      </w:r>
+    </w:p>
+    <w:p>
+      <w:pPr>
+        <w:spacing w:after="0" w:line="240" w:lineRule="auto"/>
+      </w:pPr>
+    </w:p>
+    <w:p>
+      <w:pPr>
+        <w:pStyle w:val="Ttulo2"/>
+      </w:pPr>
+      <w:bookmarkStart w:id="8" w:name="_Toc452452494"/>
+      <w:r>
+        <w:t>Enfoques del proyecto</w:t>
+      </w:r>
       <w:bookmarkEnd w:id="8"/>
     </w:p>
     <w:p>
-      <w:pPr>
-        <w:spacing w:after="0" w:line="240" w:lineRule="auto"/>
-      </w:pPr>
-    </w:p>
-    <w:p>
-      <w:pPr>
-        <w:spacing w:after="0" w:line="240" w:lineRule="auto"/>
-      </w:pPr>
-      <w:r>
-        <w:t>A partir de un análisis de la situación actual, los sistemas de información y las necesidades que sean detectadas, se propone una intranet corporativa que sirva para integrar elementos de los diferentes sistemas de información que utilizan, permitiendo una gestión más fácil y sencilla de la información.</w:t>
-      </w:r>
-    </w:p>
-    <w:p>
-      <w:pPr>
-        <w:spacing w:after="0" w:line="240" w:lineRule="auto"/>
-      </w:pPr>
-      <w:r>
-        <w:t>También, se es necesario usar la herramienta como una estrategia comunicativa que no solo sirva para la publicación y adquisición de conocimientos, sino que permita el desarrollo de una cultura corporativa y la cohesión de los diferentes departamentos de trabajo.</w:t>
-      </w:r>
-    </w:p>
-    <w:p>
-      <w:pPr>
-        <w:spacing w:after="0" w:line="240" w:lineRule="auto"/>
-      </w:pPr>
-    </w:p>
-    <w:p>
-      <w:pPr>
-        <w:spacing w:after="0" w:line="240" w:lineRule="auto"/>
-      </w:pPr>
-      <w:r>
-        <w:t>En síntesis, el objetivo de la intranet corporativa es Diseñar y desarrollar un sistema de información que permita la gestión de la comunicación, de los contenidos y archivos como también la gestión del conocimiento; todo esto de forma integral, creando unión en el equipo de trabajo y mejorando la comunicación de este.</w:t>
-      </w:r>
-    </w:p>
-    <w:p>
-      <w:pPr>
-        <w:spacing w:after="0" w:line="240" w:lineRule="auto"/>
-      </w:pPr>
-    </w:p>
-    <w:p>
-      <w:pPr>
-        <w:pStyle w:val="Ttulo2"/>
-      </w:pPr>
-      <w:bookmarkStart w:id="9" w:name="_Toc451960606"/>
-      <w:r>
-        <w:t>Enfoques del proyecto</w:t>
-      </w:r>
+      <w:r>
+        <w:t>El proyecto de la IntraWeb dentro de la joyería Intercontinental tiene uno</w:t>
+      </w:r>
+      <w:r>
+        <w:t>s enfoques que van ligados al análisis de las necesidades descrito en puntos anteriores del documento</w:t>
+      </w:r>
+      <w:r>
+        <w:t xml:space="preserve"> </w:t>
+      </w:r>
+      <w:r>
+        <w:t xml:space="preserve">y a los </w:t>
+      </w:r>
+      <w:r>
+        <w:t>objetivos ya que si estos se cumplen, quiere decir que los objetivos han sido cumplidos. Estos enfoques se definirán como un grupo de “Premisas Básicas”</w:t>
+      </w:r>
+      <w:r>
+        <w:t>.</w:t>
+      </w:r>
+    </w:p>
+    <w:p>
+      <w:pPr>
+        <w:pStyle w:val="Prrafodelista"/>
+        <w:numPr>
+          <w:ilvl w:val="0"/>
+          <w:numId w:val="43"/>
+        </w:numPr>
+      </w:pPr>
+      <w:r>
+        <w:t>Compartir la información de interés general de la empresa, como de los departamentos y fuentes externas.</w:t>
+      </w:r>
+    </w:p>
+    <w:p>
+      <w:pPr>
+        <w:pStyle w:val="Prrafodelista"/>
+        <w:numPr>
+          <w:ilvl w:val="0"/>
+          <w:numId w:val="43"/>
+        </w:numPr>
+      </w:pPr>
+      <w:r>
+        <w:t>Que se usen las herramientas disponibles que se pondrán al alcance de los empleados.</w:t>
+      </w:r>
+    </w:p>
+    <w:p>
+      <w:pPr>
+        <w:pStyle w:val="Prrafodelista"/>
+        <w:numPr>
+          <w:ilvl w:val="0"/>
+          <w:numId w:val="43"/>
+        </w:numPr>
+      </w:pPr>
+      <w:r>
+        <w:t>Mejorar la comunicación interna de la empresa.</w:t>
+      </w:r>
+    </w:p>
+    <w:p>
+      <w:pPr>
+        <w:pStyle w:val="Prrafodelista"/>
+        <w:numPr>
+          <w:ilvl w:val="0"/>
+          <w:numId w:val="43"/>
+        </w:numPr>
+      </w:pPr>
+      <w:r>
+        <w:t>Mejorar significativamente los procesos de inducción y todos los documentos y elementos didáctico</w:t>
+      </w:r>
+      <w:bookmarkStart w:id="9" w:name="_GoBack"/>
       <w:bookmarkEnd w:id="9"/>
-    </w:p>
-    <w:p>
-      <w:r>
-        <w:t>El proyecto de la IntraWeb dentro de la joyería Intercontinental tiene uno</w:t>
-      </w:r>
-      <w:r>
-        <w:t>s enfoques que van ligados al análisis de las necesidades descrito en puntos anteriores del documento</w:t>
-      </w:r>
-      <w:r>
-        <w:t xml:space="preserve"> </w:t>
-      </w:r>
-      <w:r>
-        <w:t xml:space="preserve">y a los </w:t>
-      </w:r>
-      <w:r>
-        <w:t>objetivos ya que si estos se cumplen, quiere decir que los objetivos han sido cumplidos. Estos enfoques se definirán como un grupo de “Premisas Básicas”</w:t>
-      </w:r>
-      <w:r>
-        <w:t>.</w:t>
-      </w:r>
-    </w:p>
-    <w:p>
-      <w:pPr>
-        <w:pStyle w:val="Prrafodelista"/>
-        <w:numPr>
-          <w:ilvl w:val="0"/>
-          <w:numId w:val="43"/>
-        </w:numPr>
-      </w:pPr>
-      <w:r>
-        <w:t>Compartir la información de interés general de la empresa, como de los departamentos y fuentes externas.</w:t>
-      </w:r>
-    </w:p>
-    <w:p>
-      <w:pPr>
-        <w:pStyle w:val="Prrafodelista"/>
-        <w:numPr>
-          <w:ilvl w:val="0"/>
-          <w:numId w:val="43"/>
-        </w:numPr>
-      </w:pPr>
-      <w:r>
-        <w:t>Que se usen las herramientas disponibles que se pondrán al alcance de los empleados.</w:t>
-      </w:r>
-    </w:p>
-    <w:p>
-      <w:pPr>
-        <w:pStyle w:val="Prrafodelista"/>
-        <w:numPr>
-          <w:ilvl w:val="0"/>
-          <w:numId w:val="43"/>
-        </w:numPr>
-      </w:pPr>
-      <w:r>
-        <w:t>Mejorar la comunicación interna de la empresa.</w:t>
-      </w:r>
-    </w:p>
-    <w:p>
-      <w:pPr>
-        <w:pStyle w:val="Prrafodelista"/>
-        <w:numPr>
-          <w:ilvl w:val="0"/>
-          <w:numId w:val="43"/>
-        </w:numPr>
-      </w:pPr>
-      <w:r>
-        <w:t>Mejorar significativamente los procesos de inducción y todos los documentos y elementos didácticos que correspondan.</w:t>
+      <w:r>
+        <w:t>s que correspondan.</w:t>
       </w:r>
     </w:p>
     <w:p>
@@ -4093,7 +4096,7 @@
         <w:pStyle w:val="Ttulo2"/>
         <w:spacing w:line="240" w:lineRule="auto"/>
       </w:pPr>
-      <w:bookmarkStart w:id="10" w:name="_Toc451960607"/>
+      <w:bookmarkStart w:id="10" w:name="_Toc452452495"/>
       <w:r>
         <w:t>Objetivos específicos</w:t>
       </w:r>
@@ -4462,7 +4465,7 @@
         <w:pStyle w:val="Ttulo1"/>
       </w:pPr>
       <w:bookmarkStart w:id="11" w:name="_Toc449902272"/>
-      <w:bookmarkStart w:id="12" w:name="_Toc451960608"/>
+      <w:bookmarkStart w:id="12" w:name="_Toc452452496"/>
       <w:r>
         <w:lastRenderedPageBreak/>
         <w:t>Funciones área de sistemas</w:t>
@@ -5872,7 +5875,7 @@
         <w:pStyle w:val="Ttulo2"/>
       </w:pPr>
       <w:bookmarkStart w:id="13" w:name="_Toc449902273"/>
-      <w:bookmarkStart w:id="14" w:name="_Toc451960609"/>
+      <w:bookmarkStart w:id="14" w:name="_Toc452452497"/>
       <w:r>
         <w:t>Implementar en la intranet.</w:t>
       </w:r>
@@ -6078,7 +6081,7 @@
         <w:pStyle w:val="Ttulo3"/>
       </w:pPr>
       <w:bookmarkStart w:id="15" w:name="_Toc449902274"/>
-      <w:bookmarkStart w:id="16" w:name="_Toc451960610"/>
+      <w:bookmarkStart w:id="16" w:name="_Toc452452498"/>
       <w:r>
         <w:t>Funciones adicionales para cargar a la intranet</w:t>
       </w:r>
@@ -6144,7 +6147,7 @@
         <w:pStyle w:val="Ttulo1"/>
       </w:pPr>
       <w:bookmarkStart w:id="17" w:name="_Toc449902275"/>
-      <w:bookmarkStart w:id="18" w:name="_Toc451960611"/>
+      <w:bookmarkStart w:id="18" w:name="_Toc452452499"/>
       <w:r>
         <w:lastRenderedPageBreak/>
         <w:t>Funciones área contabilidad</w:t>
@@ -6363,7 +6366,7 @@
         <w:pStyle w:val="Ttulo2"/>
       </w:pPr>
       <w:bookmarkStart w:id="19" w:name="_Toc449902276"/>
-      <w:bookmarkStart w:id="20" w:name="_Toc451960612"/>
+      <w:bookmarkStart w:id="20" w:name="_Toc452452500"/>
       <w:r>
         <w:t>Funciones intranet</w:t>
       </w:r>
@@ -6461,7 +6464,7 @@
         <w:pStyle w:val="Ttulo1"/>
       </w:pPr>
       <w:bookmarkStart w:id="21" w:name="_Toc449902277"/>
-      <w:bookmarkStart w:id="22" w:name="_Toc451960613"/>
+      <w:bookmarkStart w:id="22" w:name="_Toc452452501"/>
       <w:r>
         <w:lastRenderedPageBreak/>
         <w:t xml:space="preserve">Dir. </w:t>
@@ -6608,7 +6611,7 @@
         <w:pStyle w:val="Ttulo2"/>
       </w:pPr>
       <w:bookmarkStart w:id="23" w:name="_Toc449902278"/>
-      <w:bookmarkStart w:id="24" w:name="_Toc451960614"/>
+      <w:bookmarkStart w:id="24" w:name="_Toc452452502"/>
       <w:r>
         <w:t>Funciones intranet</w:t>
       </w:r>
@@ -6698,7 +6701,7 @@
         <w:pStyle w:val="Ttulo1"/>
       </w:pPr>
       <w:bookmarkStart w:id="25" w:name="_Toc449902279"/>
-      <w:bookmarkStart w:id="26" w:name="_Toc451960615"/>
+      <w:bookmarkStart w:id="26" w:name="_Toc452452503"/>
       <w:r>
         <w:lastRenderedPageBreak/>
         <w:t>Gestión</w:t>
@@ -6943,7 +6946,7 @@
         <w:pStyle w:val="Ttulo2"/>
       </w:pPr>
       <w:bookmarkStart w:id="27" w:name="_Toc449902280"/>
-      <w:bookmarkStart w:id="28" w:name="_Toc451960616"/>
+      <w:bookmarkStart w:id="28" w:name="_Toc452452504"/>
       <w:r>
         <w:t>Funciones intranet</w:t>
       </w:r>
@@ -7068,7 +7071,7 @@
         <w:pStyle w:val="Ttulo1"/>
       </w:pPr>
       <w:bookmarkStart w:id="29" w:name="_Toc449902281"/>
-      <w:bookmarkStart w:id="30" w:name="_Toc451960617"/>
+      <w:bookmarkStart w:id="30" w:name="_Toc452452505"/>
       <w:r>
         <w:lastRenderedPageBreak/>
         <w:t>Tesorería</w:t>
@@ -7302,7 +7305,7 @@
         <w:pStyle w:val="Ttulo2"/>
       </w:pPr>
       <w:bookmarkStart w:id="31" w:name="_Toc449902282"/>
-      <w:bookmarkStart w:id="32" w:name="_Toc451960618"/>
+      <w:bookmarkStart w:id="32" w:name="_Toc452452506"/>
       <w:r>
         <w:t>Funciones intranet</w:t>
       </w:r>
@@ -7429,7 +7432,7 @@
         <w:pStyle w:val="Ttulo1"/>
       </w:pPr>
       <w:bookmarkStart w:id="33" w:name="_Toc449902283"/>
-      <w:bookmarkStart w:id="34" w:name="_Toc451960619"/>
+      <w:bookmarkStart w:id="34" w:name="_Toc452452507"/>
       <w:r>
         <w:lastRenderedPageBreak/>
         <w:t>Inventarios</w:t>
@@ -7731,7 +7734,7 @@
         <w:pStyle w:val="Ttulo2"/>
       </w:pPr>
       <w:bookmarkStart w:id="35" w:name="_Toc449902284"/>
-      <w:bookmarkStart w:id="36" w:name="_Toc451960620"/>
+      <w:bookmarkStart w:id="36" w:name="_Toc452452508"/>
       <w:r>
         <w:t>Funciones intranet</w:t>
       </w:r>
@@ -7857,7 +7860,7 @@
         <w:pStyle w:val="Ttulo1"/>
       </w:pPr>
       <w:bookmarkStart w:id="37" w:name="_Toc449902285"/>
-      <w:bookmarkStart w:id="38" w:name="_Toc451960621"/>
+      <w:bookmarkStart w:id="38" w:name="_Toc452452509"/>
       <w:r>
         <w:lastRenderedPageBreak/>
         <w:t>Asesores</w:t>
@@ -8105,7 +8108,7 @@
         <w:pStyle w:val="Ttulo2"/>
       </w:pPr>
       <w:bookmarkStart w:id="39" w:name="_Toc449902286"/>
-      <w:bookmarkStart w:id="40" w:name="_Toc451960622"/>
+      <w:bookmarkStart w:id="40" w:name="_Toc452452510"/>
       <w:r>
         <w:t>Funciones intranet</w:t>
       </w:r>
@@ -8249,7 +8252,7 @@
         <w:pStyle w:val="Ttulo1"/>
       </w:pPr>
       <w:bookmarkStart w:id="41" w:name="_Toc449902287"/>
-      <w:bookmarkStart w:id="42" w:name="_Toc451960623"/>
+      <w:bookmarkStart w:id="42" w:name="_Toc452452511"/>
       <w:r>
         <w:lastRenderedPageBreak/>
         <w:t>Compras</w:t>
@@ -8359,7 +8362,7 @@
         <w:pStyle w:val="Ttulo2"/>
       </w:pPr>
       <w:bookmarkStart w:id="43" w:name="_Toc449902288"/>
-      <w:bookmarkStart w:id="44" w:name="_Toc451960624"/>
+      <w:bookmarkStart w:id="44" w:name="_Toc452452512"/>
       <w:r>
         <w:t>Funciones intranet</w:t>
       </w:r>
@@ -8471,7 +8474,7 @@
         <w:pStyle w:val="Ttulo1"/>
       </w:pPr>
       <w:bookmarkStart w:id="45" w:name="_Toc449902289"/>
-      <w:bookmarkStart w:id="46" w:name="_Toc451960625"/>
+      <w:bookmarkStart w:id="46" w:name="_Toc452452513"/>
       <w:r>
         <w:lastRenderedPageBreak/>
         <w:t>Mercadeo</w:t>
@@ -8640,7 +8643,7 @@
         <w:pStyle w:val="Ttulo2"/>
       </w:pPr>
       <w:bookmarkStart w:id="47" w:name="_Toc449902290"/>
-      <w:bookmarkStart w:id="48" w:name="_Toc451960626"/>
+      <w:bookmarkStart w:id="48" w:name="_Toc452452514"/>
       <w:r>
         <w:t>Diseño grafico</w:t>
       </w:r>
@@ -8809,7 +8812,7 @@
         <w:pStyle w:val="Ttulo2"/>
       </w:pPr>
       <w:bookmarkStart w:id="49" w:name="_Toc449902291"/>
-      <w:bookmarkStart w:id="50" w:name="_Toc451960627"/>
+      <w:bookmarkStart w:id="50" w:name="_Toc452452515"/>
       <w:r>
         <w:t>Funciones intranet</w:t>
       </w:r>
@@ -8821,7 +8824,7 @@
         <w:pStyle w:val="Ttulo3"/>
       </w:pPr>
       <w:bookmarkStart w:id="51" w:name="_Toc449902292"/>
-      <w:bookmarkStart w:id="52" w:name="_Toc451960628"/>
+      <w:bookmarkStart w:id="52" w:name="_Toc452452516"/>
       <w:r>
         <w:t>Mercadeo</w:t>
       </w:r>
@@ -8905,7 +8908,7 @@
         <w:pStyle w:val="Ttulo3"/>
       </w:pPr>
       <w:bookmarkStart w:id="53" w:name="_Toc449902293"/>
-      <w:bookmarkStart w:id="54" w:name="_Toc451960629"/>
+      <w:bookmarkStart w:id="54" w:name="_Toc452452517"/>
       <w:r>
         <w:lastRenderedPageBreak/>
         <w:t>Diseño gráfico</w:t>
@@ -8991,7 +8994,7 @@
         <w:pStyle w:val="Ttulo1"/>
       </w:pPr>
       <w:bookmarkStart w:id="55" w:name="_Toc449902294"/>
-      <w:bookmarkStart w:id="56" w:name="_Toc451960630"/>
+      <w:bookmarkStart w:id="56" w:name="_Toc452452518"/>
       <w:r>
         <w:t>Gestión de calidad</w:t>
       </w:r>
@@ -9160,7 +9163,7 @@
         <w:pStyle w:val="Ttulo1"/>
         <w:spacing w:line="240" w:lineRule="auto"/>
       </w:pPr>
-      <w:bookmarkStart w:id="57" w:name="_Toc451960631"/>
+      <w:bookmarkStart w:id="57" w:name="_Toc452452519"/>
       <w:r>
         <w:lastRenderedPageBreak/>
         <w:t>Requisitos de la plataforma IntraWeb.</w:t>
@@ -9171,7 +9174,7 @@
       <w:pPr>
         <w:pStyle w:val="Ttulo1"/>
       </w:pPr>
-      <w:bookmarkStart w:id="58" w:name="_Toc451960632"/>
+      <w:bookmarkStart w:id="58" w:name="_Toc452452520"/>
       <w:r>
         <w:t>Plataforma De Aprendizaje Para Autoformación, Enlaces A Cursos Externos Y Plataformas De Aprendizaje Virtual.</w:t>
       </w:r>
@@ -9297,7 +9300,7 @@
       <w:pPr>
         <w:pStyle w:val="Ttulo1"/>
       </w:pPr>
-      <w:bookmarkStart w:id="59" w:name="_Toc451960633"/>
+      <w:bookmarkStart w:id="59" w:name="_Toc452452521"/>
       <w:r>
         <w:t>BPM Para Análisis Gerencial Y Toma De Decisiones. Administración Del Sitio</w:t>
       </w:r>
@@ -9535,7 +9538,7 @@
       <w:pPr>
         <w:pStyle w:val="Ttulo1"/>
       </w:pPr>
-      <w:bookmarkStart w:id="60" w:name="_Toc451960634"/>
+      <w:bookmarkStart w:id="60" w:name="_Toc452452522"/>
       <w:r>
         <w:t>Herramientas De Comunicación Y Procesos internos</w:t>
       </w:r>
@@ -10223,7 +10226,7 @@
       <w:pPr>
         <w:pStyle w:val="Ttulo1"/>
       </w:pPr>
-      <w:bookmarkStart w:id="61" w:name="_Toc451960635"/>
+      <w:bookmarkStart w:id="61" w:name="_Toc452452523"/>
       <w:r>
         <w:t>Requisitos No Funcionales</w:t>
       </w:r>
@@ -11491,7 +11494,7 @@
       <w:pPr>
         <w:pStyle w:val="Ttulo1"/>
       </w:pPr>
-      <w:bookmarkStart w:id="62" w:name="_Toc451960636"/>
+      <w:bookmarkStart w:id="62" w:name="_Toc452452524"/>
       <w:r>
         <w:t>Herramientas Para El Desarrollo</w:t>
       </w:r>
@@ -12149,7 +12152,7 @@
       <w:pPr>
         <w:pStyle w:val="Ttulo1"/>
       </w:pPr>
-      <w:bookmarkStart w:id="63" w:name="_Toc451960637"/>
+      <w:bookmarkStart w:id="63" w:name="_Toc452452525"/>
       <w:r>
         <w:lastRenderedPageBreak/>
         <w:t>Documentación de los requisitos funcionales.</w:t>
@@ -12171,7 +12174,7 @@
       <w:pPr>
         <w:pStyle w:val="Ttulo2"/>
       </w:pPr>
-      <w:bookmarkStart w:id="64" w:name="_Toc451960638"/>
+      <w:bookmarkStart w:id="64" w:name="_Toc452452526"/>
       <w:r>
         <w:t>Plataforma LMS</w:t>
       </w:r>
@@ -12695,7 +12698,7 @@
       <w:pPr>
         <w:pStyle w:val="Ttulo2"/>
       </w:pPr>
-      <w:bookmarkStart w:id="65" w:name="_Toc451960639"/>
+      <w:bookmarkStart w:id="65" w:name="_Toc452452527"/>
       <w:r>
         <w:t>Plataforma BPM</w:t>
       </w:r>
@@ -13602,7 +13605,7 @@
       <w:pPr>
         <w:pStyle w:val="Ttulo1"/>
       </w:pPr>
-      <w:bookmarkStart w:id="66" w:name="_Toc451960640"/>
+      <w:bookmarkStart w:id="66" w:name="_Toc452452528"/>
       <w:r>
         <w:lastRenderedPageBreak/>
         <w:t>Plan estratégico.</w:t>
@@ -13623,7 +13626,7 @@
       <w:pPr>
         <w:pStyle w:val="Ttulo2"/>
       </w:pPr>
-      <w:bookmarkStart w:id="67" w:name="_Toc451960641"/>
+      <w:bookmarkStart w:id="67" w:name="_Toc452452529"/>
       <w:r>
         <w:t>Metodología SCRUM</w:t>
       </w:r>
@@ -19144,7 +19147,7 @@
 </file>
 
 <file path=customXml/itemProps1.xml><?xml version="1.0" encoding="utf-8"?>
-<ds:datastoreItem xmlns:ds="http://schemas.openxmlformats.org/officeDocument/2006/customXml" ds:itemID="{6ABA7C61-4F50-4334-94EB-06633E0F3BAB}">
+<ds:datastoreItem xmlns:ds="http://schemas.openxmlformats.org/officeDocument/2006/customXml" ds:itemID="{E8549C9E-9DB9-448D-AD25-7C91A0B141D0}">
   <ds:schemaRefs>
     <ds:schemaRef ds:uri="http://schemas.openxmlformats.org/officeDocument/2006/bibliography"/>
   </ds:schemaRefs>

--- a/documentos/documentacion proyecto.docx
+++ b/documentos/documentacion proyecto.docx
@@ -4035,12 +4035,7 @@
         </w:numPr>
       </w:pPr>
       <w:r>
-        <w:t>Mejorar significativamente los procesos de inducción y todos los documentos y elementos didáctico</w:t>
-      </w:r>
-      <w:bookmarkStart w:id="9" w:name="_GoBack"/>
-      <w:bookmarkEnd w:id="9"/>
-      <w:r>
-        <w:t>s que correspondan.</w:t>
+        <w:t>Mejorar significativamente los procesos de inducción y todos los documentos y elementos didácticos que correspondan.</w:t>
       </w:r>
     </w:p>
     <w:p>
@@ -4096,14 +4091,14 @@
         <w:pStyle w:val="Ttulo2"/>
         <w:spacing w:line="240" w:lineRule="auto"/>
       </w:pPr>
-      <w:bookmarkStart w:id="10" w:name="_Toc452452495"/>
+      <w:bookmarkStart w:id="9" w:name="_Toc452452495"/>
       <w:r>
         <w:t>Objetivos específicos</w:t>
       </w:r>
       <w:r>
         <w:t>.</w:t>
       </w:r>
-      <w:bookmarkEnd w:id="10"/>
+      <w:bookmarkEnd w:id="9"/>
     </w:p>
     <w:p>
       <w:pPr>
@@ -4464,14 +4459,14 @@
       <w:pPr>
         <w:pStyle w:val="Ttulo1"/>
       </w:pPr>
-      <w:bookmarkStart w:id="11" w:name="_Toc449902272"/>
-      <w:bookmarkStart w:id="12" w:name="_Toc452452496"/>
+      <w:bookmarkStart w:id="10" w:name="_Toc449902272"/>
+      <w:bookmarkStart w:id="11" w:name="_Toc452452496"/>
       <w:r>
         <w:lastRenderedPageBreak/>
         <w:t>Funciones área de sistemas</w:t>
       </w:r>
+      <w:bookmarkEnd w:id="10"/>
       <w:bookmarkEnd w:id="11"/>
-      <w:bookmarkEnd w:id="12"/>
     </w:p>
     <w:p>
       <w:pPr>
@@ -5874,219 +5869,219 @@
       <w:pPr>
         <w:pStyle w:val="Ttulo2"/>
       </w:pPr>
-      <w:bookmarkStart w:id="13" w:name="_Toc449902273"/>
-      <w:bookmarkStart w:id="14" w:name="_Toc452452497"/>
+      <w:bookmarkStart w:id="12" w:name="_Toc449902273"/>
+      <w:bookmarkStart w:id="13" w:name="_Toc452452497"/>
       <w:r>
         <w:t>Implementar en la intranet.</w:t>
       </w:r>
+      <w:bookmarkEnd w:id="12"/>
       <w:bookmarkEnd w:id="13"/>
+    </w:p>
+    <w:p>
+      <w:pPr>
+        <w:pStyle w:val="Prrafodelista"/>
+        <w:numPr>
+          <w:ilvl w:val="0"/>
+          <w:numId w:val="19"/>
+        </w:numPr>
+      </w:pPr>
+      <w:r>
+        <w:t>Gestión de activos</w:t>
+      </w:r>
+    </w:p>
+    <w:p>
+      <w:pPr>
+        <w:pStyle w:val="Prrafodelista"/>
+        <w:numPr>
+          <w:ilvl w:val="1"/>
+          <w:numId w:val="19"/>
+        </w:numPr>
+      </w:pPr>
+      <w:r>
+        <w:t>Control de los activos tecnológicos (que ingresan y los que se trasladan)</w:t>
+      </w:r>
+    </w:p>
+    <w:p>
+      <w:pPr>
+        <w:pStyle w:val="Prrafodelista"/>
+        <w:numPr>
+          <w:ilvl w:val="1"/>
+          <w:numId w:val="19"/>
+        </w:numPr>
+      </w:pPr>
+      <w:r>
+        <w:t>Reporte de daños</w:t>
+      </w:r>
+    </w:p>
+    <w:p>
+      <w:pPr>
+        <w:pStyle w:val="Prrafodelista"/>
+        <w:numPr>
+          <w:ilvl w:val="1"/>
+          <w:numId w:val="19"/>
+        </w:numPr>
+      </w:pPr>
+      <w:r>
+        <w:t>Propuestas de mejoramiento</w:t>
+      </w:r>
+    </w:p>
+    <w:p>
+      <w:pPr>
+        <w:pStyle w:val="Prrafodelista"/>
+        <w:numPr>
+          <w:ilvl w:val="1"/>
+          <w:numId w:val="19"/>
+        </w:numPr>
+      </w:pPr>
+      <w:r>
+        <w:t xml:space="preserve">Configuración y mantenimiento de equipos (incluye telefonía </w:t>
+      </w:r>
+      <w:proofErr w:type="spellStart"/>
+      <w:r>
+        <w:t>ip</w:t>
+      </w:r>
+      <w:proofErr w:type="spellEnd"/>
+      <w:r>
+        <w:t xml:space="preserve">, impresoras, </w:t>
+      </w:r>
+      <w:r>
+        <w:t>etc.</w:t>
+      </w:r>
+      <w:r>
+        <w:t>)</w:t>
+      </w:r>
+    </w:p>
+    <w:p>
+      <w:pPr>
+        <w:pStyle w:val="Prrafodelista"/>
+        <w:numPr>
+          <w:ilvl w:val="1"/>
+          <w:numId w:val="19"/>
+        </w:numPr>
+      </w:pPr>
+      <w:r>
+        <w:t>Actualización sistemas y servidores.</w:t>
+      </w:r>
+    </w:p>
+    <w:p>
+      <w:pPr>
+        <w:pStyle w:val="Prrafodelista"/>
+        <w:numPr>
+          <w:ilvl w:val="0"/>
+          <w:numId w:val="19"/>
+        </w:numPr>
+      </w:pPr>
+      <w:r>
+        <w:t>Integridad de la información</w:t>
+      </w:r>
+    </w:p>
+    <w:p>
+      <w:pPr>
+        <w:pStyle w:val="Prrafodelista"/>
+        <w:numPr>
+          <w:ilvl w:val="1"/>
+          <w:numId w:val="19"/>
+        </w:numPr>
+      </w:pPr>
+      <w:r>
+        <w:t>Copias de seguridad</w:t>
+      </w:r>
+    </w:p>
+    <w:p>
+      <w:pPr>
+        <w:pStyle w:val="Prrafodelista"/>
+        <w:numPr>
+          <w:ilvl w:val="1"/>
+          <w:numId w:val="19"/>
+        </w:numPr>
+      </w:pPr>
+      <w:r>
+        <w:t>Control de permisos (incluye usuarios y claves)</w:t>
+      </w:r>
+    </w:p>
+    <w:p>
+      <w:pPr>
+        <w:pStyle w:val="Prrafodelista"/>
+        <w:numPr>
+          <w:ilvl w:val="1"/>
+          <w:numId w:val="19"/>
+        </w:numPr>
+      </w:pPr>
+      <w:r>
+        <w:t>Depurar información</w:t>
+      </w:r>
+    </w:p>
+    <w:p>
+      <w:pPr>
+        <w:pStyle w:val="Prrafodelista"/>
+        <w:numPr>
+          <w:ilvl w:val="0"/>
+          <w:numId w:val="19"/>
+        </w:numPr>
+      </w:pPr>
+      <w:r>
+        <w:t>Soporte</w:t>
+      </w:r>
+    </w:p>
+    <w:p>
+      <w:pPr>
+        <w:pStyle w:val="Prrafodelista"/>
+        <w:numPr>
+          <w:ilvl w:val="1"/>
+          <w:numId w:val="19"/>
+        </w:numPr>
+      </w:pPr>
+      <w:r>
+        <w:t>Reportes e indicadores de tareas.</w:t>
+      </w:r>
+    </w:p>
+    <w:p>
+      <w:pPr>
+        <w:pStyle w:val="Prrafodelista"/>
+        <w:numPr>
+          <w:ilvl w:val="1"/>
+          <w:numId w:val="19"/>
+        </w:numPr>
+      </w:pPr>
+      <w:r>
+        <w:t>Solución de incidentes</w:t>
+      </w:r>
+    </w:p>
+    <w:p>
+      <w:pPr>
+        <w:pStyle w:val="Prrafodelista"/>
+        <w:numPr>
+          <w:ilvl w:val="1"/>
+          <w:numId w:val="19"/>
+        </w:numPr>
+      </w:pPr>
+      <w:r>
+        <w:t>Capacitación del personal</w:t>
+      </w:r>
+    </w:p>
+    <w:p>
+      <w:pPr>
+        <w:pStyle w:val="Prrafodelista"/>
+        <w:numPr>
+          <w:ilvl w:val="1"/>
+          <w:numId w:val="19"/>
+        </w:numPr>
+      </w:pPr>
+      <w:r>
+        <w:t>Velar por el correcto funcionamiento de los sistemas</w:t>
+      </w:r>
+    </w:p>
+    <w:p>
+      <w:pPr>
+        <w:pStyle w:val="Ttulo3"/>
+      </w:pPr>
+      <w:bookmarkStart w:id="14" w:name="_Toc449902274"/>
+      <w:bookmarkStart w:id="15" w:name="_Toc452452498"/>
+      <w:r>
+        <w:t>Funciones adicionales para cargar a la intranet</w:t>
+      </w:r>
       <w:bookmarkEnd w:id="14"/>
-    </w:p>
-    <w:p>
-      <w:pPr>
-        <w:pStyle w:val="Prrafodelista"/>
-        <w:numPr>
-          <w:ilvl w:val="0"/>
-          <w:numId w:val="19"/>
-        </w:numPr>
-      </w:pPr>
-      <w:r>
-        <w:t>Gestión de activos</w:t>
-      </w:r>
-    </w:p>
-    <w:p>
-      <w:pPr>
-        <w:pStyle w:val="Prrafodelista"/>
-        <w:numPr>
-          <w:ilvl w:val="1"/>
-          <w:numId w:val="19"/>
-        </w:numPr>
-      </w:pPr>
-      <w:r>
-        <w:t>Control de los activos tecnológicos (que ingresan y los que se trasladan)</w:t>
-      </w:r>
-    </w:p>
-    <w:p>
-      <w:pPr>
-        <w:pStyle w:val="Prrafodelista"/>
-        <w:numPr>
-          <w:ilvl w:val="1"/>
-          <w:numId w:val="19"/>
-        </w:numPr>
-      </w:pPr>
-      <w:r>
-        <w:t>Reporte de daños</w:t>
-      </w:r>
-    </w:p>
-    <w:p>
-      <w:pPr>
-        <w:pStyle w:val="Prrafodelista"/>
-        <w:numPr>
-          <w:ilvl w:val="1"/>
-          <w:numId w:val="19"/>
-        </w:numPr>
-      </w:pPr>
-      <w:r>
-        <w:t>Propuestas de mejoramiento</w:t>
-      </w:r>
-    </w:p>
-    <w:p>
-      <w:pPr>
-        <w:pStyle w:val="Prrafodelista"/>
-        <w:numPr>
-          <w:ilvl w:val="1"/>
-          <w:numId w:val="19"/>
-        </w:numPr>
-      </w:pPr>
-      <w:r>
-        <w:t xml:space="preserve">Configuración y mantenimiento de equipos (incluye telefonía </w:t>
-      </w:r>
-      <w:proofErr w:type="spellStart"/>
-      <w:r>
-        <w:t>ip</w:t>
-      </w:r>
-      <w:proofErr w:type="spellEnd"/>
-      <w:r>
-        <w:t xml:space="preserve">, impresoras, </w:t>
-      </w:r>
-      <w:r>
-        <w:t>etc.</w:t>
-      </w:r>
-      <w:r>
-        <w:t>)</w:t>
-      </w:r>
-    </w:p>
-    <w:p>
-      <w:pPr>
-        <w:pStyle w:val="Prrafodelista"/>
-        <w:numPr>
-          <w:ilvl w:val="1"/>
-          <w:numId w:val="19"/>
-        </w:numPr>
-      </w:pPr>
-      <w:r>
-        <w:t>Actualización sistemas y servidores.</w:t>
-      </w:r>
-    </w:p>
-    <w:p>
-      <w:pPr>
-        <w:pStyle w:val="Prrafodelista"/>
-        <w:numPr>
-          <w:ilvl w:val="0"/>
-          <w:numId w:val="19"/>
-        </w:numPr>
-      </w:pPr>
-      <w:r>
-        <w:t>Integridad de la información</w:t>
-      </w:r>
-    </w:p>
-    <w:p>
-      <w:pPr>
-        <w:pStyle w:val="Prrafodelista"/>
-        <w:numPr>
-          <w:ilvl w:val="1"/>
-          <w:numId w:val="19"/>
-        </w:numPr>
-      </w:pPr>
-      <w:r>
-        <w:t>Copias de seguridad</w:t>
-      </w:r>
-    </w:p>
-    <w:p>
-      <w:pPr>
-        <w:pStyle w:val="Prrafodelista"/>
-        <w:numPr>
-          <w:ilvl w:val="1"/>
-          <w:numId w:val="19"/>
-        </w:numPr>
-      </w:pPr>
-      <w:r>
-        <w:t>Control de permisos (incluye usuarios y claves)</w:t>
-      </w:r>
-    </w:p>
-    <w:p>
-      <w:pPr>
-        <w:pStyle w:val="Prrafodelista"/>
-        <w:numPr>
-          <w:ilvl w:val="1"/>
-          <w:numId w:val="19"/>
-        </w:numPr>
-      </w:pPr>
-      <w:r>
-        <w:t>Depurar información</w:t>
-      </w:r>
-    </w:p>
-    <w:p>
-      <w:pPr>
-        <w:pStyle w:val="Prrafodelista"/>
-        <w:numPr>
-          <w:ilvl w:val="0"/>
-          <w:numId w:val="19"/>
-        </w:numPr>
-      </w:pPr>
-      <w:r>
-        <w:t>Soporte</w:t>
-      </w:r>
-    </w:p>
-    <w:p>
-      <w:pPr>
-        <w:pStyle w:val="Prrafodelista"/>
-        <w:numPr>
-          <w:ilvl w:val="1"/>
-          <w:numId w:val="19"/>
-        </w:numPr>
-      </w:pPr>
-      <w:r>
-        <w:t>Reportes e indicadores de tareas.</w:t>
-      </w:r>
-    </w:p>
-    <w:p>
-      <w:pPr>
-        <w:pStyle w:val="Prrafodelista"/>
-        <w:numPr>
-          <w:ilvl w:val="1"/>
-          <w:numId w:val="19"/>
-        </w:numPr>
-      </w:pPr>
-      <w:r>
-        <w:t>Solución de incidentes</w:t>
-      </w:r>
-    </w:p>
-    <w:p>
-      <w:pPr>
-        <w:pStyle w:val="Prrafodelista"/>
-        <w:numPr>
-          <w:ilvl w:val="1"/>
-          <w:numId w:val="19"/>
-        </w:numPr>
-      </w:pPr>
-      <w:r>
-        <w:t>Capacitación del personal</w:t>
-      </w:r>
-    </w:p>
-    <w:p>
-      <w:pPr>
-        <w:pStyle w:val="Prrafodelista"/>
-        <w:numPr>
-          <w:ilvl w:val="1"/>
-          <w:numId w:val="19"/>
-        </w:numPr>
-      </w:pPr>
-      <w:r>
-        <w:t>Velar por el correcto funcionamiento de los sistemas</w:t>
-      </w:r>
-    </w:p>
-    <w:p>
-      <w:pPr>
-        <w:pStyle w:val="Ttulo3"/>
-      </w:pPr>
-      <w:bookmarkStart w:id="15" w:name="_Toc449902274"/>
-      <w:bookmarkStart w:id="16" w:name="_Toc452452498"/>
-      <w:r>
-        <w:t>Funciones adicionales para cargar a la intranet</w:t>
-      </w:r>
       <w:bookmarkEnd w:id="15"/>
-      <w:bookmarkEnd w:id="16"/>
     </w:p>
     <w:p>
       <w:pPr>
@@ -6137,324 +6132,318 @@
       </w:r>
     </w:p>
     <w:p>
-      <w:r>
-        <w:lastRenderedPageBreak/>
-        <w:br w:type="page"/>
-      </w:r>
-    </w:p>
-    <w:p>
       <w:pPr>
         <w:pStyle w:val="Ttulo1"/>
       </w:pPr>
-      <w:bookmarkStart w:id="17" w:name="_Toc449902275"/>
-      <w:bookmarkStart w:id="18" w:name="_Toc452452499"/>
+      <w:bookmarkStart w:id="16" w:name="_Toc449902275"/>
+      <w:bookmarkStart w:id="17" w:name="_Toc452452499"/>
       <w:r>
         <w:lastRenderedPageBreak/>
         <w:t>Funciones área contabilidad</w:t>
       </w:r>
+      <w:bookmarkEnd w:id="16"/>
       <w:bookmarkEnd w:id="17"/>
+    </w:p>
+    <w:p/>
+    <w:p>
+      <w:pPr>
+        <w:pStyle w:val="Prrafodelista"/>
+        <w:numPr>
+          <w:ilvl w:val="0"/>
+          <w:numId w:val="19"/>
+        </w:numPr>
+      </w:pPr>
+      <w:r>
+        <w:t>Manejo cartera</w:t>
+      </w:r>
+    </w:p>
+    <w:p>
+      <w:pPr>
+        <w:pStyle w:val="Prrafodelista"/>
+        <w:numPr>
+          <w:ilvl w:val="0"/>
+          <w:numId w:val="19"/>
+        </w:numPr>
+      </w:pPr>
+      <w:r>
+        <w:t>Registro y control de operaciones financieras</w:t>
+      </w:r>
+    </w:p>
+    <w:p>
+      <w:pPr>
+        <w:pStyle w:val="Prrafodelista"/>
+        <w:numPr>
+          <w:ilvl w:val="0"/>
+          <w:numId w:val="19"/>
+        </w:numPr>
+      </w:pPr>
+      <w:r>
+        <w:t>Presupuestos</w:t>
+      </w:r>
+    </w:p>
+    <w:p>
+      <w:pPr>
+        <w:pStyle w:val="Prrafodelista"/>
+        <w:numPr>
+          <w:ilvl w:val="0"/>
+          <w:numId w:val="19"/>
+        </w:numPr>
+      </w:pPr>
+      <w:r>
+        <w:t>Archivo de documentos comprobatorios</w:t>
+      </w:r>
+    </w:p>
+    <w:p>
+      <w:pPr>
+        <w:pStyle w:val="Prrafodelista"/>
+        <w:numPr>
+          <w:ilvl w:val="0"/>
+          <w:numId w:val="19"/>
+        </w:numPr>
+      </w:pPr>
+      <w:r>
+        <w:t>Obligaciones fiscales de la empresa</w:t>
+      </w:r>
+    </w:p>
+    <w:p>
+      <w:pPr>
+        <w:pStyle w:val="Prrafodelista"/>
+        <w:numPr>
+          <w:ilvl w:val="0"/>
+          <w:numId w:val="19"/>
+        </w:numPr>
+      </w:pPr>
+      <w:r>
+        <w:t>Fiscalización de activos, pasivos, ingresos, egresos, costos, gastos</w:t>
+      </w:r>
+    </w:p>
+    <w:p>
+      <w:pPr>
+        <w:pStyle w:val="Prrafodelista"/>
+        <w:numPr>
+          <w:ilvl w:val="0"/>
+          <w:numId w:val="19"/>
+        </w:numPr>
+      </w:pPr>
+      <w:r>
+        <w:t>Consolidados financieros</w:t>
+      </w:r>
+    </w:p>
+    <w:p>
+      <w:pPr>
+        <w:pStyle w:val="Prrafodelista"/>
+        <w:numPr>
+          <w:ilvl w:val="0"/>
+          <w:numId w:val="19"/>
+        </w:numPr>
+      </w:pPr>
+      <w:r>
+        <w:t>Depurar información</w:t>
+      </w:r>
+    </w:p>
+    <w:p>
+      <w:pPr>
+        <w:pStyle w:val="Prrafodelista"/>
+        <w:numPr>
+          <w:ilvl w:val="0"/>
+          <w:numId w:val="19"/>
+        </w:numPr>
+      </w:pPr>
+      <w:r>
+        <w:t>Verificar diarios y facturas de venta (incluye cierres diarios y consignaciones)</w:t>
+      </w:r>
+    </w:p>
+    <w:p>
+      <w:pPr>
+        <w:pStyle w:val="Prrafodelista"/>
+        <w:numPr>
+          <w:ilvl w:val="0"/>
+          <w:numId w:val="19"/>
+        </w:numPr>
+      </w:pPr>
+      <w:r>
+        <w:t>Conciliación de bancos cada 22 del mes</w:t>
+      </w:r>
+    </w:p>
+    <w:p>
+      <w:pPr>
+        <w:pStyle w:val="Prrafodelista"/>
+        <w:numPr>
+          <w:ilvl w:val="0"/>
+          <w:numId w:val="19"/>
+        </w:numPr>
+      </w:pPr>
+      <w:r>
+        <w:t>Anular documentos financieros</w:t>
+      </w:r>
+    </w:p>
+    <w:p>
+      <w:pPr>
+        <w:pStyle w:val="Prrafodelista"/>
+        <w:numPr>
+          <w:ilvl w:val="0"/>
+          <w:numId w:val="19"/>
+        </w:numPr>
+      </w:pPr>
+      <w:r>
+        <w:t>Pdf’s (retención en la fuente, retención del IVA,)</w:t>
+      </w:r>
+    </w:p>
+    <w:p>
+      <w:pPr>
+        <w:pStyle w:val="Prrafodelista"/>
+        <w:numPr>
+          <w:ilvl w:val="0"/>
+          <w:numId w:val="19"/>
+        </w:numPr>
+      </w:pPr>
+      <w:r>
+        <w:t>Causación de gastos, arriendos, servicios entre otros</w:t>
+      </w:r>
+    </w:p>
+    <w:p>
+      <w:pPr>
+        <w:pStyle w:val="Prrafodelista"/>
+        <w:numPr>
+          <w:ilvl w:val="0"/>
+          <w:numId w:val="19"/>
+        </w:numPr>
+      </w:pPr>
+      <w:r>
+        <w:t>Análisis de cuentas</w:t>
+      </w:r>
+    </w:p>
+    <w:p>
+      <w:pPr>
+        <w:pStyle w:val="Prrafodelista"/>
+        <w:numPr>
+          <w:ilvl w:val="0"/>
+          <w:numId w:val="19"/>
+        </w:numPr>
+      </w:pPr>
+      <w:r>
+        <w:t>Creación del archivo contable</w:t>
+      </w:r>
+    </w:p>
+    <w:p>
+      <w:pPr>
+        <w:pStyle w:val="Prrafodelista"/>
+        <w:numPr>
+          <w:ilvl w:val="0"/>
+          <w:numId w:val="19"/>
+        </w:numPr>
+      </w:pPr>
+      <w:r>
+        <w:t>Evaluación del personal a cargo</w:t>
+      </w:r>
+    </w:p>
+    <w:p>
+      <w:pPr>
+        <w:pStyle w:val="Prrafodelista"/>
+        <w:numPr>
+          <w:ilvl w:val="0"/>
+          <w:numId w:val="19"/>
+        </w:numPr>
+      </w:pPr>
+      <w:r>
+        <w:t>Renovar cámara de comercio</w:t>
+      </w:r>
+    </w:p>
+    <w:p/>
+    <w:p>
+      <w:pPr>
+        <w:pStyle w:val="Ttulo2"/>
+      </w:pPr>
+      <w:bookmarkStart w:id="18" w:name="_Toc449902276"/>
+      <w:bookmarkStart w:id="19" w:name="_Toc452452500"/>
+      <w:r>
+        <w:t>Funciones intranet</w:t>
+      </w:r>
       <w:bookmarkEnd w:id="18"/>
+      <w:bookmarkEnd w:id="19"/>
+    </w:p>
+    <w:p>
+      <w:pPr>
+        <w:pStyle w:val="Prrafodelista"/>
+        <w:numPr>
+          <w:ilvl w:val="0"/>
+          <w:numId w:val="19"/>
+        </w:numPr>
+      </w:pPr>
+      <w:r>
+        <w:t>Tareas (definiendo el tipo estado)</w:t>
+      </w:r>
+    </w:p>
+    <w:p>
+      <w:pPr>
+        <w:pStyle w:val="Prrafodelista"/>
+        <w:numPr>
+          <w:ilvl w:val="0"/>
+          <w:numId w:val="19"/>
+        </w:numPr>
+      </w:pPr>
+      <w:r>
+        <w:t>Consolidados financieros</w:t>
+      </w:r>
+    </w:p>
+    <w:p>
+      <w:pPr>
+        <w:pStyle w:val="Prrafodelista"/>
+        <w:numPr>
+          <w:ilvl w:val="0"/>
+          <w:numId w:val="19"/>
+        </w:numPr>
+      </w:pPr>
+      <w:r>
+        <w:t>Depuración de información</w:t>
+      </w:r>
+    </w:p>
+    <w:p>
+      <w:pPr>
+        <w:pStyle w:val="Prrafodelista"/>
+        <w:numPr>
+          <w:ilvl w:val="0"/>
+          <w:numId w:val="19"/>
+        </w:numPr>
+      </w:pPr>
+      <w:r>
+        <w:t>Peticiones de anulación de documentos</w:t>
+      </w:r>
+    </w:p>
+    <w:p>
+      <w:pPr>
+        <w:pStyle w:val="Prrafodelista"/>
+        <w:numPr>
+          <w:ilvl w:val="0"/>
+          <w:numId w:val="19"/>
+        </w:numPr>
+      </w:pPr>
+      <w:r>
+        <w:t xml:space="preserve">Pdfs de retenciones, </w:t>
+      </w:r>
+      <w:r>
+        <w:t>etc.</w:t>
+      </w:r>
+    </w:p>
+    <w:p>
+      <w:pPr>
+        <w:pStyle w:val="Prrafodelista"/>
+        <w:numPr>
+          <w:ilvl w:val="0"/>
+          <w:numId w:val="19"/>
+        </w:numPr>
+      </w:pPr>
+      <w:r>
+        <w:t>Archivo contable</w:t>
+      </w:r>
+    </w:p>
+    <w:p>
+      <w:pPr>
+        <w:ind w:left="360"/>
+      </w:pPr>
     </w:p>
     <w:p/>
     <w:p>
-      <w:pPr>
-        <w:pStyle w:val="Prrafodelista"/>
-        <w:numPr>
-          <w:ilvl w:val="0"/>
-          <w:numId w:val="19"/>
-        </w:numPr>
-      </w:pPr>
-      <w:r>
-        <w:t>Manejo cartera</w:t>
-      </w:r>
-    </w:p>
-    <w:p>
-      <w:pPr>
-        <w:pStyle w:val="Prrafodelista"/>
-        <w:numPr>
-          <w:ilvl w:val="0"/>
-          <w:numId w:val="19"/>
-        </w:numPr>
-      </w:pPr>
-      <w:r>
-        <w:t>Registro y control de operaciones financieras</w:t>
-      </w:r>
-    </w:p>
-    <w:p>
-      <w:pPr>
-        <w:pStyle w:val="Prrafodelista"/>
-        <w:numPr>
-          <w:ilvl w:val="0"/>
-          <w:numId w:val="19"/>
-        </w:numPr>
-      </w:pPr>
-      <w:r>
-        <w:t>Presupuestos</w:t>
-      </w:r>
-    </w:p>
-    <w:p>
-      <w:pPr>
-        <w:pStyle w:val="Prrafodelista"/>
-        <w:numPr>
-          <w:ilvl w:val="0"/>
-          <w:numId w:val="19"/>
-        </w:numPr>
-      </w:pPr>
-      <w:r>
-        <w:t>Archivo de documentos comprobatorios</w:t>
-      </w:r>
-    </w:p>
-    <w:p>
-      <w:pPr>
-        <w:pStyle w:val="Prrafodelista"/>
-        <w:numPr>
-          <w:ilvl w:val="0"/>
-          <w:numId w:val="19"/>
-        </w:numPr>
-      </w:pPr>
-      <w:r>
-        <w:t>Obligaciones fiscales de la empresa</w:t>
-      </w:r>
-    </w:p>
-    <w:p>
-      <w:pPr>
-        <w:pStyle w:val="Prrafodelista"/>
-        <w:numPr>
-          <w:ilvl w:val="0"/>
-          <w:numId w:val="19"/>
-        </w:numPr>
-      </w:pPr>
-      <w:r>
-        <w:t>Fiscalización de activos, pasivos, ingresos, egresos, costos, gastos</w:t>
-      </w:r>
-    </w:p>
-    <w:p>
-      <w:pPr>
-        <w:pStyle w:val="Prrafodelista"/>
-        <w:numPr>
-          <w:ilvl w:val="0"/>
-          <w:numId w:val="19"/>
-        </w:numPr>
-      </w:pPr>
-      <w:r>
-        <w:t>Consolidados financieros</w:t>
-      </w:r>
-    </w:p>
-    <w:p>
-      <w:pPr>
-        <w:pStyle w:val="Prrafodelista"/>
-        <w:numPr>
-          <w:ilvl w:val="0"/>
-          <w:numId w:val="19"/>
-        </w:numPr>
-      </w:pPr>
-      <w:r>
-        <w:t>Depurar información</w:t>
-      </w:r>
-    </w:p>
-    <w:p>
-      <w:pPr>
-        <w:pStyle w:val="Prrafodelista"/>
-        <w:numPr>
-          <w:ilvl w:val="0"/>
-          <w:numId w:val="19"/>
-        </w:numPr>
-      </w:pPr>
-      <w:r>
-        <w:t>Verificar diarios y facturas de venta (incluye cierres diarios y consignaciones)</w:t>
-      </w:r>
-    </w:p>
-    <w:p>
-      <w:pPr>
-        <w:pStyle w:val="Prrafodelista"/>
-        <w:numPr>
-          <w:ilvl w:val="0"/>
-          <w:numId w:val="19"/>
-        </w:numPr>
-      </w:pPr>
-      <w:r>
-        <w:t>Conciliación de bancos cada 22 del mes</w:t>
-      </w:r>
-    </w:p>
-    <w:p>
-      <w:pPr>
-        <w:pStyle w:val="Prrafodelista"/>
-        <w:numPr>
-          <w:ilvl w:val="0"/>
-          <w:numId w:val="19"/>
-        </w:numPr>
-      </w:pPr>
-      <w:r>
-        <w:t>Anular documentos financieros</w:t>
-      </w:r>
-    </w:p>
-    <w:p>
-      <w:pPr>
-        <w:pStyle w:val="Prrafodelista"/>
-        <w:numPr>
-          <w:ilvl w:val="0"/>
-          <w:numId w:val="19"/>
-        </w:numPr>
-      </w:pPr>
-      <w:r>
-        <w:t>Pdf’s (retención en la fuente, retención del IVA,)</w:t>
-      </w:r>
-    </w:p>
-    <w:p>
-      <w:pPr>
-        <w:pStyle w:val="Prrafodelista"/>
-        <w:numPr>
-          <w:ilvl w:val="0"/>
-          <w:numId w:val="19"/>
-        </w:numPr>
-      </w:pPr>
-      <w:r>
-        <w:t>Causación de gastos, arriendos, servicios entre otros</w:t>
-      </w:r>
-    </w:p>
-    <w:p>
-      <w:pPr>
-        <w:pStyle w:val="Prrafodelista"/>
-        <w:numPr>
-          <w:ilvl w:val="0"/>
-          <w:numId w:val="19"/>
-        </w:numPr>
-      </w:pPr>
-      <w:r>
-        <w:t>Análisis de cuentas</w:t>
-      </w:r>
-    </w:p>
-    <w:p>
-      <w:pPr>
-        <w:pStyle w:val="Prrafodelista"/>
-        <w:numPr>
-          <w:ilvl w:val="0"/>
-          <w:numId w:val="19"/>
-        </w:numPr>
-      </w:pPr>
-      <w:r>
-        <w:t>Creación del archivo contable</w:t>
-      </w:r>
-    </w:p>
-    <w:p>
-      <w:pPr>
-        <w:pStyle w:val="Prrafodelista"/>
-        <w:numPr>
-          <w:ilvl w:val="0"/>
-          <w:numId w:val="19"/>
-        </w:numPr>
-      </w:pPr>
-      <w:r>
-        <w:t>Evaluación del personal a cargo</w:t>
-      </w:r>
-    </w:p>
-    <w:p>
-      <w:pPr>
-        <w:pStyle w:val="Prrafodelista"/>
-        <w:numPr>
-          <w:ilvl w:val="0"/>
-          <w:numId w:val="19"/>
-        </w:numPr>
-      </w:pPr>
-      <w:r>
-        <w:t>Renovar cámara de comercio</w:t>
-      </w:r>
-    </w:p>
-    <w:p/>
-    <w:p>
-      <w:pPr>
-        <w:pStyle w:val="Ttulo2"/>
-      </w:pPr>
-      <w:bookmarkStart w:id="19" w:name="_Toc449902276"/>
-      <w:bookmarkStart w:id="20" w:name="_Toc452452500"/>
-      <w:r>
-        <w:t>Funciones intranet</w:t>
-      </w:r>
-      <w:bookmarkEnd w:id="19"/>
-      <w:bookmarkEnd w:id="20"/>
-    </w:p>
-    <w:p>
-      <w:pPr>
-        <w:pStyle w:val="Prrafodelista"/>
-        <w:numPr>
-          <w:ilvl w:val="0"/>
-          <w:numId w:val="19"/>
-        </w:numPr>
-      </w:pPr>
-      <w:r>
-        <w:t>Tareas (definiendo el tipo estado)</w:t>
-      </w:r>
-    </w:p>
-    <w:p>
-      <w:pPr>
-        <w:pStyle w:val="Prrafodelista"/>
-        <w:numPr>
-          <w:ilvl w:val="0"/>
-          <w:numId w:val="19"/>
-        </w:numPr>
-      </w:pPr>
-      <w:r>
-        <w:t>Consolidados financieros</w:t>
-      </w:r>
-    </w:p>
-    <w:p>
-      <w:pPr>
-        <w:pStyle w:val="Prrafodelista"/>
-        <w:numPr>
-          <w:ilvl w:val="0"/>
-          <w:numId w:val="19"/>
-        </w:numPr>
-      </w:pPr>
-      <w:r>
-        <w:t>Depuración de información</w:t>
-      </w:r>
-    </w:p>
-    <w:p>
-      <w:pPr>
-        <w:pStyle w:val="Prrafodelista"/>
-        <w:numPr>
-          <w:ilvl w:val="0"/>
-          <w:numId w:val="19"/>
-        </w:numPr>
-      </w:pPr>
-      <w:r>
-        <w:t>Peticiones de anulación de documentos</w:t>
-      </w:r>
-    </w:p>
-    <w:p>
-      <w:pPr>
-        <w:pStyle w:val="Prrafodelista"/>
-        <w:numPr>
-          <w:ilvl w:val="0"/>
-          <w:numId w:val="19"/>
-        </w:numPr>
-      </w:pPr>
-      <w:r>
-        <w:t xml:space="preserve">Pdfs de retenciones, </w:t>
-      </w:r>
-      <w:r>
-        <w:t>etc.</w:t>
-      </w:r>
-    </w:p>
-    <w:p>
-      <w:pPr>
-        <w:pStyle w:val="Prrafodelista"/>
-        <w:numPr>
-          <w:ilvl w:val="0"/>
-          <w:numId w:val="19"/>
-        </w:numPr>
-      </w:pPr>
-      <w:r>
-        <w:t>Archivo contable</w:t>
-      </w:r>
-    </w:p>
-    <w:p>
-      <w:pPr>
-        <w:ind w:left="360"/>
-      </w:pPr>
-    </w:p>
-    <w:p/>
-    <w:p>
       <w:r>
         <w:br w:type="page"/>
       </w:r>
@@ -6463,160 +6452,160 @@
       <w:pPr>
         <w:pStyle w:val="Ttulo1"/>
       </w:pPr>
-      <w:bookmarkStart w:id="21" w:name="_Toc449902277"/>
-      <w:bookmarkStart w:id="22" w:name="_Toc452452501"/>
+      <w:bookmarkStart w:id="20" w:name="_Toc449902277"/>
+      <w:bookmarkStart w:id="21" w:name="_Toc452452501"/>
       <w:r>
         <w:lastRenderedPageBreak/>
         <w:t xml:space="preserve">Dir. </w:t>
       </w:r>
+      <w:bookmarkEnd w:id="20"/>
+      <w:r>
+        <w:t>Operativa</w:t>
+      </w:r>
       <w:bookmarkEnd w:id="21"/>
-      <w:r>
-        <w:t>Operativa</w:t>
+    </w:p>
+    <w:p>
+      <w:pPr>
+        <w:pStyle w:val="Prrafodelista"/>
+        <w:numPr>
+          <w:ilvl w:val="0"/>
+          <w:numId w:val="19"/>
+        </w:numPr>
+      </w:pPr>
+      <w:r>
+        <w:t>Caja menor</w:t>
+      </w:r>
+    </w:p>
+    <w:p>
+      <w:pPr>
+        <w:pStyle w:val="Prrafodelista"/>
+        <w:numPr>
+          <w:ilvl w:val="0"/>
+          <w:numId w:val="19"/>
+        </w:numPr>
+      </w:pPr>
+      <w:r>
+        <w:t>Reportes de anticipos dados</w:t>
+      </w:r>
+    </w:p>
+    <w:p>
+      <w:pPr>
+        <w:pStyle w:val="Prrafodelista"/>
+        <w:numPr>
+          <w:ilvl w:val="0"/>
+          <w:numId w:val="19"/>
+        </w:numPr>
+      </w:pPr>
+      <w:r>
+        <w:t xml:space="preserve">Envíos </w:t>
+      </w:r>
+      <w:r>
+        <w:t>Thomas</w:t>
+      </w:r>
+      <w:r>
+        <w:t xml:space="preserve"> grec</w:t>
+      </w:r>
+    </w:p>
+    <w:p>
+      <w:pPr>
+        <w:pStyle w:val="Prrafodelista"/>
+        <w:numPr>
+          <w:ilvl w:val="0"/>
+          <w:numId w:val="19"/>
+        </w:numPr>
+      </w:pPr>
+      <w:r>
+        <w:t>Correspondencia</w:t>
+      </w:r>
+    </w:p>
+    <w:p>
+      <w:pPr>
+        <w:pStyle w:val="Prrafodelista"/>
+        <w:numPr>
+          <w:ilvl w:val="0"/>
+          <w:numId w:val="19"/>
+        </w:numPr>
+      </w:pPr>
+      <w:r>
+        <w:t>Reporte artículos pendientes</w:t>
+      </w:r>
+    </w:p>
+    <w:p>
+      <w:pPr>
+        <w:pStyle w:val="Prrafodelista"/>
+        <w:numPr>
+          <w:ilvl w:val="0"/>
+          <w:numId w:val="19"/>
+        </w:numPr>
+      </w:pPr>
+      <w:r>
+        <w:t>Agenda gerencia</w:t>
+      </w:r>
+    </w:p>
+    <w:p>
+      <w:pPr>
+        <w:pStyle w:val="Prrafodelista"/>
+        <w:numPr>
+          <w:ilvl w:val="0"/>
+          <w:numId w:val="19"/>
+        </w:numPr>
+      </w:pPr>
+      <w:r>
+        <w:t>Informes de gasto por centro de costo</w:t>
+      </w:r>
+    </w:p>
+    <w:p>
+      <w:pPr>
+        <w:pStyle w:val="Prrafodelista"/>
+        <w:numPr>
+          <w:ilvl w:val="0"/>
+          <w:numId w:val="19"/>
+        </w:numPr>
+      </w:pPr>
+      <w:r>
+        <w:t>Correo gerencia</w:t>
+      </w:r>
+    </w:p>
+    <w:p>
+      <w:pPr>
+        <w:pStyle w:val="Prrafodelista"/>
+        <w:numPr>
+          <w:ilvl w:val="0"/>
+          <w:numId w:val="19"/>
+        </w:numPr>
+      </w:pPr>
+      <w:r>
+        <w:t xml:space="preserve">Depurar archivos </w:t>
+      </w:r>
+    </w:p>
+    <w:p>
+      <w:pPr>
+        <w:pStyle w:val="Prrafodelista"/>
+        <w:numPr>
+          <w:ilvl w:val="0"/>
+          <w:numId w:val="19"/>
+        </w:numPr>
+      </w:pPr>
+      <w:r>
+        <w:t>Tareas asignadas por el superior</w:t>
+      </w:r>
+    </w:p>
+    <w:p>
+      <w:pPr>
+        <w:pStyle w:val="Prrafodelista"/>
+      </w:pPr>
+    </w:p>
+    <w:p>
+      <w:pPr>
+        <w:pStyle w:val="Ttulo2"/>
+      </w:pPr>
+      <w:bookmarkStart w:id="22" w:name="_Toc449902278"/>
+      <w:bookmarkStart w:id="23" w:name="_Toc452452502"/>
+      <w:r>
+        <w:t>Funciones intranet</w:t>
       </w:r>
       <w:bookmarkEnd w:id="22"/>
-    </w:p>
-    <w:p>
-      <w:pPr>
-        <w:pStyle w:val="Prrafodelista"/>
-        <w:numPr>
-          <w:ilvl w:val="0"/>
-          <w:numId w:val="19"/>
-        </w:numPr>
-      </w:pPr>
-      <w:r>
-        <w:t>Caja menor</w:t>
-      </w:r>
-    </w:p>
-    <w:p>
-      <w:pPr>
-        <w:pStyle w:val="Prrafodelista"/>
-        <w:numPr>
-          <w:ilvl w:val="0"/>
-          <w:numId w:val="19"/>
-        </w:numPr>
-      </w:pPr>
-      <w:r>
-        <w:t>Reportes de anticipos dados</w:t>
-      </w:r>
-    </w:p>
-    <w:p>
-      <w:pPr>
-        <w:pStyle w:val="Prrafodelista"/>
-        <w:numPr>
-          <w:ilvl w:val="0"/>
-          <w:numId w:val="19"/>
-        </w:numPr>
-      </w:pPr>
-      <w:r>
-        <w:t xml:space="preserve">Envíos </w:t>
-      </w:r>
-      <w:r>
-        <w:t>Thomas</w:t>
-      </w:r>
-      <w:r>
-        <w:t xml:space="preserve"> grec</w:t>
-      </w:r>
-    </w:p>
-    <w:p>
-      <w:pPr>
-        <w:pStyle w:val="Prrafodelista"/>
-        <w:numPr>
-          <w:ilvl w:val="0"/>
-          <w:numId w:val="19"/>
-        </w:numPr>
-      </w:pPr>
-      <w:r>
-        <w:t>Correspondencia</w:t>
-      </w:r>
-    </w:p>
-    <w:p>
-      <w:pPr>
-        <w:pStyle w:val="Prrafodelista"/>
-        <w:numPr>
-          <w:ilvl w:val="0"/>
-          <w:numId w:val="19"/>
-        </w:numPr>
-      </w:pPr>
-      <w:r>
-        <w:t>Reporte artículos pendientes</w:t>
-      </w:r>
-    </w:p>
-    <w:p>
-      <w:pPr>
-        <w:pStyle w:val="Prrafodelista"/>
-        <w:numPr>
-          <w:ilvl w:val="0"/>
-          <w:numId w:val="19"/>
-        </w:numPr>
-      </w:pPr>
-      <w:r>
-        <w:t>Agenda gerencia</w:t>
-      </w:r>
-    </w:p>
-    <w:p>
-      <w:pPr>
-        <w:pStyle w:val="Prrafodelista"/>
-        <w:numPr>
-          <w:ilvl w:val="0"/>
-          <w:numId w:val="19"/>
-        </w:numPr>
-      </w:pPr>
-      <w:r>
-        <w:t>Informes de gasto por centro de costo</w:t>
-      </w:r>
-    </w:p>
-    <w:p>
-      <w:pPr>
-        <w:pStyle w:val="Prrafodelista"/>
-        <w:numPr>
-          <w:ilvl w:val="0"/>
-          <w:numId w:val="19"/>
-        </w:numPr>
-      </w:pPr>
-      <w:r>
-        <w:t>Correo gerencia</w:t>
-      </w:r>
-    </w:p>
-    <w:p>
-      <w:pPr>
-        <w:pStyle w:val="Prrafodelista"/>
-        <w:numPr>
-          <w:ilvl w:val="0"/>
-          <w:numId w:val="19"/>
-        </w:numPr>
-      </w:pPr>
-      <w:r>
-        <w:t xml:space="preserve">Depurar archivos </w:t>
-      </w:r>
-    </w:p>
-    <w:p>
-      <w:pPr>
-        <w:pStyle w:val="Prrafodelista"/>
-        <w:numPr>
-          <w:ilvl w:val="0"/>
-          <w:numId w:val="19"/>
-        </w:numPr>
-      </w:pPr>
-      <w:r>
-        <w:t>Tareas asignadas por el superior</w:t>
-      </w:r>
-    </w:p>
-    <w:p>
-      <w:pPr>
-        <w:pStyle w:val="Prrafodelista"/>
-      </w:pPr>
-    </w:p>
-    <w:p>
-      <w:pPr>
-        <w:pStyle w:val="Ttulo2"/>
-      </w:pPr>
-      <w:bookmarkStart w:id="23" w:name="_Toc449902278"/>
-      <w:bookmarkStart w:id="24" w:name="_Toc452452502"/>
-      <w:r>
-        <w:t>Funciones intranet</w:t>
-      </w:r>
       <w:bookmarkEnd w:id="23"/>
-      <w:bookmarkEnd w:id="24"/>
     </w:p>
     <w:p>
       <w:pPr>
@@ -6700,8 +6689,8 @@
       <w:pPr>
         <w:pStyle w:val="Ttulo1"/>
       </w:pPr>
-      <w:bookmarkStart w:id="25" w:name="_Toc449902279"/>
-      <w:bookmarkStart w:id="26" w:name="_Toc452452503"/>
+      <w:bookmarkStart w:id="24" w:name="_Toc449902279"/>
+      <w:bookmarkStart w:id="25" w:name="_Toc452452503"/>
       <w:r>
         <w:lastRenderedPageBreak/>
         <w:t>Gestión</w:t>
@@ -6709,249 +6698,249 @@
       <w:r>
         <w:t xml:space="preserve"> humana</w:t>
       </w:r>
+      <w:bookmarkEnd w:id="24"/>
       <w:bookmarkEnd w:id="25"/>
+    </w:p>
+    <w:p>
+      <w:pPr>
+        <w:pStyle w:val="Prrafodelista"/>
+        <w:numPr>
+          <w:ilvl w:val="0"/>
+          <w:numId w:val="19"/>
+        </w:numPr>
+      </w:pPr>
+      <w:r>
+        <w:t>Velar porque el personal sea competente y esté capacitado (incluye evaluación del personal)</w:t>
+      </w:r>
+    </w:p>
+    <w:p>
+      <w:pPr>
+        <w:pStyle w:val="Prrafodelista"/>
+        <w:numPr>
+          <w:ilvl w:val="0"/>
+          <w:numId w:val="19"/>
+        </w:numPr>
+      </w:pPr>
+      <w:r>
+        <w:t>Entrega de formato de inducciones</w:t>
+      </w:r>
+    </w:p>
+    <w:p>
+      <w:pPr>
+        <w:pStyle w:val="Prrafodelista"/>
+        <w:numPr>
+          <w:ilvl w:val="0"/>
+          <w:numId w:val="19"/>
+        </w:numPr>
+      </w:pPr>
+      <w:r>
+        <w:t>Mantener el ambiente de trabajo de forma adecuada</w:t>
+      </w:r>
+    </w:p>
+    <w:p>
+      <w:pPr>
+        <w:pStyle w:val="Prrafodelista"/>
+        <w:numPr>
+          <w:ilvl w:val="0"/>
+          <w:numId w:val="19"/>
+        </w:numPr>
+      </w:pPr>
+      <w:r>
+        <w:t>Verificación del desempeño del personal</w:t>
+      </w:r>
+    </w:p>
+    <w:p>
+      <w:pPr>
+        <w:pStyle w:val="Prrafodelista"/>
+        <w:numPr>
+          <w:ilvl w:val="0"/>
+          <w:numId w:val="19"/>
+        </w:numPr>
+      </w:pPr>
+      <w:r>
+        <w:t>Pago de seguridad social y nomina</w:t>
+      </w:r>
+    </w:p>
+    <w:p>
+      <w:pPr>
+        <w:pStyle w:val="Prrafodelista"/>
+        <w:numPr>
+          <w:ilvl w:val="0"/>
+          <w:numId w:val="19"/>
+        </w:numPr>
+      </w:pPr>
+      <w:r>
+        <w:t>Encargada prestaciones sociales</w:t>
+      </w:r>
+    </w:p>
+    <w:p>
+      <w:pPr>
+        <w:pStyle w:val="Prrafodelista"/>
+        <w:numPr>
+          <w:ilvl w:val="0"/>
+          <w:numId w:val="19"/>
+        </w:numPr>
+      </w:pPr>
+      <w:r>
+        <w:t>Contratación y despido de personal</w:t>
+      </w:r>
+    </w:p>
+    <w:p>
+      <w:pPr>
+        <w:pStyle w:val="Prrafodelista"/>
+        <w:numPr>
+          <w:ilvl w:val="0"/>
+          <w:numId w:val="19"/>
+        </w:numPr>
+      </w:pPr>
+      <w:r>
+        <w:t>Archivo hojas de vida</w:t>
+      </w:r>
+    </w:p>
+    <w:p>
+      <w:pPr>
+        <w:pStyle w:val="Prrafodelista"/>
+        <w:numPr>
+          <w:ilvl w:val="0"/>
+          <w:numId w:val="19"/>
+        </w:numPr>
+      </w:pPr>
+      <w:r>
+        <w:t>Descargos y memorandos</w:t>
+      </w:r>
+    </w:p>
+    <w:p>
+      <w:pPr>
+        <w:pStyle w:val="Prrafodelista"/>
+        <w:numPr>
+          <w:ilvl w:val="0"/>
+          <w:numId w:val="19"/>
+        </w:numPr>
+      </w:pPr>
+      <w:r>
+        <w:t>Diligenciar formularios</w:t>
+      </w:r>
+    </w:p>
+    <w:p>
+      <w:pPr>
+        <w:pStyle w:val="Prrafodelista"/>
+        <w:numPr>
+          <w:ilvl w:val="0"/>
+          <w:numId w:val="19"/>
+        </w:numPr>
+      </w:pPr>
+      <w:r>
+        <w:t>Contratos del personal</w:t>
+      </w:r>
+    </w:p>
+    <w:p>
+      <w:pPr>
+        <w:pStyle w:val="Prrafodelista"/>
+        <w:numPr>
+          <w:ilvl w:val="0"/>
+          <w:numId w:val="19"/>
+        </w:numPr>
+      </w:pPr>
+      <w:r>
+        <w:t>Gestionar carnet para los empleados</w:t>
+      </w:r>
+    </w:p>
+    <w:p>
+      <w:pPr>
+        <w:pStyle w:val="Prrafodelista"/>
+        <w:numPr>
+          <w:ilvl w:val="0"/>
+          <w:numId w:val="19"/>
+        </w:numPr>
+      </w:pPr>
+      <w:r>
+        <w:t>Permisos de inasistencia</w:t>
+      </w:r>
+    </w:p>
+    <w:p>
+      <w:pPr>
+        <w:pStyle w:val="Prrafodelista"/>
+        <w:numPr>
+          <w:ilvl w:val="0"/>
+          <w:numId w:val="19"/>
+        </w:numPr>
+      </w:pPr>
+      <w:r>
+        <w:t>Notificar procesos de selección interno</w:t>
+      </w:r>
+    </w:p>
+    <w:p>
+      <w:pPr>
+        <w:pStyle w:val="Prrafodelista"/>
+        <w:numPr>
+          <w:ilvl w:val="0"/>
+          <w:numId w:val="19"/>
+        </w:numPr>
+      </w:pPr>
+      <w:r>
+        <w:t>Programación de personal que labora domingos</w:t>
+      </w:r>
+    </w:p>
+    <w:p>
+      <w:pPr>
+        <w:pStyle w:val="Prrafodelista"/>
+        <w:numPr>
+          <w:ilvl w:val="0"/>
+          <w:numId w:val="19"/>
+        </w:numPr>
+      </w:pPr>
+      <w:r>
+        <w:t>monitoreo mensual de los locales</w:t>
+      </w:r>
+    </w:p>
+    <w:p>
+      <w:pPr>
+        <w:pStyle w:val="Prrafodelista"/>
+        <w:numPr>
+          <w:ilvl w:val="0"/>
+          <w:numId w:val="19"/>
+        </w:numPr>
+      </w:pPr>
+      <w:r>
+        <w:t>evaluación del clima organizacional</w:t>
+      </w:r>
+    </w:p>
+    <w:p>
+      <w:pPr>
+        <w:pStyle w:val="Prrafodelista"/>
+        <w:numPr>
+          <w:ilvl w:val="0"/>
+          <w:numId w:val="19"/>
+        </w:numPr>
+      </w:pPr>
+      <w:r>
+        <w:t>informe entrevistas personal nuevo</w:t>
+      </w:r>
+    </w:p>
+    <w:p>
+      <w:pPr>
+        <w:pStyle w:val="Prrafodelista"/>
+        <w:numPr>
+          <w:ilvl w:val="0"/>
+          <w:numId w:val="19"/>
+        </w:numPr>
+      </w:pPr>
+      <w:r>
+        <w:t>selección de hojas de vida</w:t>
+      </w:r>
+    </w:p>
+    <w:p/>
+    <w:p>
+      <w:pPr>
+        <w:pStyle w:val="Ttulo2"/>
+      </w:pPr>
+      <w:bookmarkStart w:id="26" w:name="_Toc449902280"/>
+      <w:bookmarkStart w:id="27" w:name="_Toc452452504"/>
+      <w:r>
+        <w:t>Funciones intranet</w:t>
+      </w:r>
       <w:bookmarkEnd w:id="26"/>
-    </w:p>
-    <w:p>
-      <w:pPr>
-        <w:pStyle w:val="Prrafodelista"/>
-        <w:numPr>
-          <w:ilvl w:val="0"/>
-          <w:numId w:val="19"/>
-        </w:numPr>
-      </w:pPr>
-      <w:r>
-        <w:t>Velar porque el personal sea competente y esté capacitado (incluye evaluación del personal)</w:t>
-      </w:r>
-    </w:p>
-    <w:p>
-      <w:pPr>
-        <w:pStyle w:val="Prrafodelista"/>
-        <w:numPr>
-          <w:ilvl w:val="0"/>
-          <w:numId w:val="19"/>
-        </w:numPr>
-      </w:pPr>
-      <w:r>
-        <w:t>Entrega de formato de inducciones</w:t>
-      </w:r>
-    </w:p>
-    <w:p>
-      <w:pPr>
-        <w:pStyle w:val="Prrafodelista"/>
-        <w:numPr>
-          <w:ilvl w:val="0"/>
-          <w:numId w:val="19"/>
-        </w:numPr>
-      </w:pPr>
-      <w:r>
-        <w:t>Mantener el ambiente de trabajo de forma adecuada</w:t>
-      </w:r>
-    </w:p>
-    <w:p>
-      <w:pPr>
-        <w:pStyle w:val="Prrafodelista"/>
-        <w:numPr>
-          <w:ilvl w:val="0"/>
-          <w:numId w:val="19"/>
-        </w:numPr>
-      </w:pPr>
-      <w:r>
-        <w:t>Verificación del desempeño del personal</w:t>
-      </w:r>
-    </w:p>
-    <w:p>
-      <w:pPr>
-        <w:pStyle w:val="Prrafodelista"/>
-        <w:numPr>
-          <w:ilvl w:val="0"/>
-          <w:numId w:val="19"/>
-        </w:numPr>
-      </w:pPr>
-      <w:r>
-        <w:t>Pago de seguridad social y nomina</w:t>
-      </w:r>
-    </w:p>
-    <w:p>
-      <w:pPr>
-        <w:pStyle w:val="Prrafodelista"/>
-        <w:numPr>
-          <w:ilvl w:val="0"/>
-          <w:numId w:val="19"/>
-        </w:numPr>
-      </w:pPr>
-      <w:r>
-        <w:t>Encargada prestaciones sociales</w:t>
-      </w:r>
-    </w:p>
-    <w:p>
-      <w:pPr>
-        <w:pStyle w:val="Prrafodelista"/>
-        <w:numPr>
-          <w:ilvl w:val="0"/>
-          <w:numId w:val="19"/>
-        </w:numPr>
-      </w:pPr>
-      <w:r>
-        <w:t>Contratación y despido de personal</w:t>
-      </w:r>
-    </w:p>
-    <w:p>
-      <w:pPr>
-        <w:pStyle w:val="Prrafodelista"/>
-        <w:numPr>
-          <w:ilvl w:val="0"/>
-          <w:numId w:val="19"/>
-        </w:numPr>
-      </w:pPr>
-      <w:r>
-        <w:t>Archivo hojas de vida</w:t>
-      </w:r>
-    </w:p>
-    <w:p>
-      <w:pPr>
-        <w:pStyle w:val="Prrafodelista"/>
-        <w:numPr>
-          <w:ilvl w:val="0"/>
-          <w:numId w:val="19"/>
-        </w:numPr>
-      </w:pPr>
-      <w:r>
-        <w:t>Descargos y memorandos</w:t>
-      </w:r>
-    </w:p>
-    <w:p>
-      <w:pPr>
-        <w:pStyle w:val="Prrafodelista"/>
-        <w:numPr>
-          <w:ilvl w:val="0"/>
-          <w:numId w:val="19"/>
-        </w:numPr>
-      </w:pPr>
-      <w:r>
-        <w:t>Diligenciar formularios</w:t>
-      </w:r>
-    </w:p>
-    <w:p>
-      <w:pPr>
-        <w:pStyle w:val="Prrafodelista"/>
-        <w:numPr>
-          <w:ilvl w:val="0"/>
-          <w:numId w:val="19"/>
-        </w:numPr>
-      </w:pPr>
-      <w:r>
-        <w:t>Contratos del personal</w:t>
-      </w:r>
-    </w:p>
-    <w:p>
-      <w:pPr>
-        <w:pStyle w:val="Prrafodelista"/>
-        <w:numPr>
-          <w:ilvl w:val="0"/>
-          <w:numId w:val="19"/>
-        </w:numPr>
-      </w:pPr>
-      <w:r>
-        <w:t>Gestionar carnet para los empleados</w:t>
-      </w:r>
-    </w:p>
-    <w:p>
-      <w:pPr>
-        <w:pStyle w:val="Prrafodelista"/>
-        <w:numPr>
-          <w:ilvl w:val="0"/>
-          <w:numId w:val="19"/>
-        </w:numPr>
-      </w:pPr>
-      <w:r>
-        <w:t>Permisos de inasistencia</w:t>
-      </w:r>
-    </w:p>
-    <w:p>
-      <w:pPr>
-        <w:pStyle w:val="Prrafodelista"/>
-        <w:numPr>
-          <w:ilvl w:val="0"/>
-          <w:numId w:val="19"/>
-        </w:numPr>
-      </w:pPr>
-      <w:r>
-        <w:t>Notificar procesos de selección interno</w:t>
-      </w:r>
-    </w:p>
-    <w:p>
-      <w:pPr>
-        <w:pStyle w:val="Prrafodelista"/>
-        <w:numPr>
-          <w:ilvl w:val="0"/>
-          <w:numId w:val="19"/>
-        </w:numPr>
-      </w:pPr>
-      <w:r>
-        <w:t>Programación de personal que labora domingos</w:t>
-      </w:r>
-    </w:p>
-    <w:p>
-      <w:pPr>
-        <w:pStyle w:val="Prrafodelista"/>
-        <w:numPr>
-          <w:ilvl w:val="0"/>
-          <w:numId w:val="19"/>
-        </w:numPr>
-      </w:pPr>
-      <w:r>
-        <w:t>monitoreo mensual de los locales</w:t>
-      </w:r>
-    </w:p>
-    <w:p>
-      <w:pPr>
-        <w:pStyle w:val="Prrafodelista"/>
-        <w:numPr>
-          <w:ilvl w:val="0"/>
-          <w:numId w:val="19"/>
-        </w:numPr>
-      </w:pPr>
-      <w:r>
-        <w:t>evaluación del clima organizacional</w:t>
-      </w:r>
-    </w:p>
-    <w:p>
-      <w:pPr>
-        <w:pStyle w:val="Prrafodelista"/>
-        <w:numPr>
-          <w:ilvl w:val="0"/>
-          <w:numId w:val="19"/>
-        </w:numPr>
-      </w:pPr>
-      <w:r>
-        <w:t>informe entrevistas personal nuevo</w:t>
-      </w:r>
-    </w:p>
-    <w:p>
-      <w:pPr>
-        <w:pStyle w:val="Prrafodelista"/>
-        <w:numPr>
-          <w:ilvl w:val="0"/>
-          <w:numId w:val="19"/>
-        </w:numPr>
-      </w:pPr>
-      <w:r>
-        <w:t>selección de hojas de vida</w:t>
-      </w:r>
-    </w:p>
-    <w:p/>
-    <w:p>
-      <w:pPr>
-        <w:pStyle w:val="Ttulo2"/>
-      </w:pPr>
-      <w:bookmarkStart w:id="27" w:name="_Toc449902280"/>
-      <w:bookmarkStart w:id="28" w:name="_Toc452452504"/>
-      <w:r>
-        <w:t>Funciones intranet</w:t>
-      </w:r>
       <w:bookmarkEnd w:id="27"/>
-      <w:bookmarkEnd w:id="28"/>
     </w:p>
     <w:p>
       <w:pPr>
@@ -7070,247 +7059,247 @@
       <w:pPr>
         <w:pStyle w:val="Ttulo1"/>
       </w:pPr>
-      <w:bookmarkStart w:id="29" w:name="_Toc449902281"/>
-      <w:bookmarkStart w:id="30" w:name="_Toc452452505"/>
+      <w:bookmarkStart w:id="28" w:name="_Toc449902281"/>
+      <w:bookmarkStart w:id="29" w:name="_Toc452452505"/>
       <w:r>
         <w:lastRenderedPageBreak/>
         <w:t>Tesorería</w:t>
       </w:r>
+      <w:bookmarkEnd w:id="28"/>
       <w:bookmarkEnd w:id="29"/>
+    </w:p>
+    <w:p>
+      <w:pPr>
+        <w:pStyle w:val="Prrafodelista"/>
+        <w:numPr>
+          <w:ilvl w:val="0"/>
+          <w:numId w:val="19"/>
+        </w:numPr>
+      </w:pPr>
+      <w:r>
+        <w:t>mantener al día los pagos</w:t>
+      </w:r>
+    </w:p>
+    <w:p>
+      <w:pPr>
+        <w:pStyle w:val="Prrafodelista"/>
+        <w:numPr>
+          <w:ilvl w:val="0"/>
+          <w:numId w:val="19"/>
+        </w:numPr>
+      </w:pPr>
+      <w:r>
+        <w:t>control de los ingresos y egresos</w:t>
+      </w:r>
+    </w:p>
+    <w:p>
+      <w:pPr>
+        <w:pStyle w:val="Prrafodelista"/>
+        <w:numPr>
+          <w:ilvl w:val="0"/>
+          <w:numId w:val="19"/>
+        </w:numPr>
+      </w:pPr>
+      <w:r>
+        <w:t>consulta de saldos bancarios</w:t>
+      </w:r>
+    </w:p>
+    <w:p>
+      <w:pPr>
+        <w:pStyle w:val="Prrafodelista"/>
+        <w:numPr>
+          <w:ilvl w:val="0"/>
+          <w:numId w:val="19"/>
+        </w:numPr>
+      </w:pPr>
+      <w:r>
+        <w:t>pago de facturas (dejar constancia)</w:t>
+      </w:r>
+    </w:p>
+    <w:p>
+      <w:pPr>
+        <w:pStyle w:val="Prrafodelista"/>
+        <w:numPr>
+          <w:ilvl w:val="0"/>
+          <w:numId w:val="19"/>
+        </w:numPr>
+      </w:pPr>
+      <w:r>
+        <w:t>comunicar pagos efectuados a proveedores y alta gerencia</w:t>
+      </w:r>
+    </w:p>
+    <w:p>
+      <w:pPr>
+        <w:pStyle w:val="Prrafodelista"/>
+        <w:numPr>
+          <w:ilvl w:val="0"/>
+          <w:numId w:val="19"/>
+        </w:numPr>
+      </w:pPr>
+      <w:r>
+        <w:t>control y archivo de factura de proveedores</w:t>
+      </w:r>
+    </w:p>
+    <w:p>
+      <w:pPr>
+        <w:pStyle w:val="Prrafodelista"/>
+        <w:numPr>
+          <w:ilvl w:val="0"/>
+          <w:numId w:val="19"/>
+        </w:numPr>
+      </w:pPr>
+      <w:r>
+        <w:t>control de llamadas de proveedores u otros  (tomando datos de fecha hora y motivo)</w:t>
+      </w:r>
+    </w:p>
+    <w:p>
+      <w:pPr>
+        <w:pStyle w:val="Prrafodelista"/>
+        <w:numPr>
+          <w:ilvl w:val="0"/>
+          <w:numId w:val="19"/>
+        </w:numPr>
+      </w:pPr>
+      <w:r>
+        <w:t>fotocopiar documentos requeridos</w:t>
+      </w:r>
+    </w:p>
+    <w:p>
+      <w:pPr>
+        <w:pStyle w:val="Prrafodelista"/>
+        <w:numPr>
+          <w:ilvl w:val="0"/>
+          <w:numId w:val="19"/>
+        </w:numPr>
+      </w:pPr>
+      <w:r>
+        <w:t>diligencias bancos</w:t>
+      </w:r>
+    </w:p>
+    <w:p>
+      <w:pPr>
+        <w:pStyle w:val="Prrafodelista"/>
+        <w:numPr>
+          <w:ilvl w:val="0"/>
+          <w:numId w:val="19"/>
+        </w:numPr>
+      </w:pPr>
+      <w:r>
+        <w:t>correspondencia gerencia</w:t>
+      </w:r>
+    </w:p>
+    <w:p>
+      <w:pPr>
+        <w:pStyle w:val="Prrafodelista"/>
+        <w:numPr>
+          <w:ilvl w:val="0"/>
+          <w:numId w:val="19"/>
+        </w:numPr>
+      </w:pPr>
+      <w:r>
+        <w:t>proveedores</w:t>
+      </w:r>
+    </w:p>
+    <w:p>
+      <w:pPr>
+        <w:pStyle w:val="Prrafodelista"/>
+        <w:numPr>
+          <w:ilvl w:val="0"/>
+          <w:numId w:val="19"/>
+        </w:numPr>
+      </w:pPr>
+      <w:r>
+        <w:t>controlar y reembolsar los gastos de los locales</w:t>
+      </w:r>
+    </w:p>
+    <w:p>
+      <w:pPr>
+        <w:pStyle w:val="Prrafodelista"/>
+        <w:numPr>
+          <w:ilvl w:val="0"/>
+          <w:numId w:val="19"/>
+        </w:numPr>
+      </w:pPr>
+      <w:r>
+        <w:t>conocer y administrar productos financieros que ofrecen los bancos</w:t>
+      </w:r>
+    </w:p>
+    <w:p>
+      <w:pPr>
+        <w:pStyle w:val="Prrafodelista"/>
+        <w:numPr>
+          <w:ilvl w:val="0"/>
+          <w:numId w:val="19"/>
+        </w:numPr>
+      </w:pPr>
+      <w:r>
+        <w:t>elaborar flujo de caja diario para la toma de decisiones</w:t>
+      </w:r>
+    </w:p>
+    <w:p>
+      <w:pPr>
+        <w:pStyle w:val="Prrafodelista"/>
+        <w:numPr>
+          <w:ilvl w:val="0"/>
+          <w:numId w:val="19"/>
+        </w:numPr>
+      </w:pPr>
+      <w:r>
+        <w:t>propuestas de mejoramiento financiero</w:t>
+      </w:r>
+    </w:p>
+    <w:p>
+      <w:pPr>
+        <w:pStyle w:val="Prrafodelista"/>
+        <w:numPr>
+          <w:ilvl w:val="0"/>
+          <w:numId w:val="19"/>
+        </w:numPr>
+      </w:pPr>
+      <w:r>
+        <w:t>informe mensual de endeudamiento</w:t>
+      </w:r>
+    </w:p>
+    <w:p>
+      <w:pPr>
+        <w:pStyle w:val="Prrafodelista"/>
+        <w:numPr>
+          <w:ilvl w:val="0"/>
+          <w:numId w:val="19"/>
+        </w:numPr>
+      </w:pPr>
+      <w:r>
+        <w:t>saldos bancarios para informar a subgerencia</w:t>
+      </w:r>
+    </w:p>
+    <w:p>
+      <w:pPr>
+        <w:pStyle w:val="Prrafodelista"/>
+        <w:numPr>
+          <w:ilvl w:val="0"/>
+          <w:numId w:val="19"/>
+        </w:numPr>
+      </w:pPr>
+      <w:r>
+        <w:t>control del consecutivo de los cheques</w:t>
+      </w:r>
+    </w:p>
+    <w:p>
+      <w:pPr>
+        <w:pStyle w:val="Prrafodelista"/>
+      </w:pPr>
+    </w:p>
+    <w:p>
+      <w:pPr>
+        <w:pStyle w:val="Ttulo2"/>
+      </w:pPr>
+      <w:bookmarkStart w:id="30" w:name="_Toc449902282"/>
+      <w:bookmarkStart w:id="31" w:name="_Toc452452506"/>
+      <w:r>
+        <w:t>Funciones intranet</w:t>
+      </w:r>
       <w:bookmarkEnd w:id="30"/>
-    </w:p>
-    <w:p>
-      <w:pPr>
-        <w:pStyle w:val="Prrafodelista"/>
-        <w:numPr>
-          <w:ilvl w:val="0"/>
-          <w:numId w:val="19"/>
-        </w:numPr>
-      </w:pPr>
-      <w:r>
-        <w:t>mantener al día los pagos</w:t>
-      </w:r>
-    </w:p>
-    <w:p>
-      <w:pPr>
-        <w:pStyle w:val="Prrafodelista"/>
-        <w:numPr>
-          <w:ilvl w:val="0"/>
-          <w:numId w:val="19"/>
-        </w:numPr>
-      </w:pPr>
-      <w:r>
-        <w:t>control de los ingresos y egresos</w:t>
-      </w:r>
-    </w:p>
-    <w:p>
-      <w:pPr>
-        <w:pStyle w:val="Prrafodelista"/>
-        <w:numPr>
-          <w:ilvl w:val="0"/>
-          <w:numId w:val="19"/>
-        </w:numPr>
-      </w:pPr>
-      <w:r>
-        <w:t>consulta de saldos bancarios</w:t>
-      </w:r>
-    </w:p>
-    <w:p>
-      <w:pPr>
-        <w:pStyle w:val="Prrafodelista"/>
-        <w:numPr>
-          <w:ilvl w:val="0"/>
-          <w:numId w:val="19"/>
-        </w:numPr>
-      </w:pPr>
-      <w:r>
-        <w:t>pago de facturas (dejar constancia)</w:t>
-      </w:r>
-    </w:p>
-    <w:p>
-      <w:pPr>
-        <w:pStyle w:val="Prrafodelista"/>
-        <w:numPr>
-          <w:ilvl w:val="0"/>
-          <w:numId w:val="19"/>
-        </w:numPr>
-      </w:pPr>
-      <w:r>
-        <w:t>comunicar pagos efectuados a proveedores y alta gerencia</w:t>
-      </w:r>
-    </w:p>
-    <w:p>
-      <w:pPr>
-        <w:pStyle w:val="Prrafodelista"/>
-        <w:numPr>
-          <w:ilvl w:val="0"/>
-          <w:numId w:val="19"/>
-        </w:numPr>
-      </w:pPr>
-      <w:r>
-        <w:t>control y archivo de factura de proveedores</w:t>
-      </w:r>
-    </w:p>
-    <w:p>
-      <w:pPr>
-        <w:pStyle w:val="Prrafodelista"/>
-        <w:numPr>
-          <w:ilvl w:val="0"/>
-          <w:numId w:val="19"/>
-        </w:numPr>
-      </w:pPr>
-      <w:r>
-        <w:t>control de llamadas de proveedores u otros  (tomando datos de fecha hora y motivo)</w:t>
-      </w:r>
-    </w:p>
-    <w:p>
-      <w:pPr>
-        <w:pStyle w:val="Prrafodelista"/>
-        <w:numPr>
-          <w:ilvl w:val="0"/>
-          <w:numId w:val="19"/>
-        </w:numPr>
-      </w:pPr>
-      <w:r>
-        <w:t>fotocopiar documentos requeridos</w:t>
-      </w:r>
-    </w:p>
-    <w:p>
-      <w:pPr>
-        <w:pStyle w:val="Prrafodelista"/>
-        <w:numPr>
-          <w:ilvl w:val="0"/>
-          <w:numId w:val="19"/>
-        </w:numPr>
-      </w:pPr>
-      <w:r>
-        <w:t>diligencias bancos</w:t>
-      </w:r>
-    </w:p>
-    <w:p>
-      <w:pPr>
-        <w:pStyle w:val="Prrafodelista"/>
-        <w:numPr>
-          <w:ilvl w:val="0"/>
-          <w:numId w:val="19"/>
-        </w:numPr>
-      </w:pPr>
-      <w:r>
-        <w:t>correspondencia gerencia</w:t>
-      </w:r>
-    </w:p>
-    <w:p>
-      <w:pPr>
-        <w:pStyle w:val="Prrafodelista"/>
-        <w:numPr>
-          <w:ilvl w:val="0"/>
-          <w:numId w:val="19"/>
-        </w:numPr>
-      </w:pPr>
-      <w:r>
-        <w:t>proveedores</w:t>
-      </w:r>
-    </w:p>
-    <w:p>
-      <w:pPr>
-        <w:pStyle w:val="Prrafodelista"/>
-        <w:numPr>
-          <w:ilvl w:val="0"/>
-          <w:numId w:val="19"/>
-        </w:numPr>
-      </w:pPr>
-      <w:r>
-        <w:t>controlar y reembolsar los gastos de los locales</w:t>
-      </w:r>
-    </w:p>
-    <w:p>
-      <w:pPr>
-        <w:pStyle w:val="Prrafodelista"/>
-        <w:numPr>
-          <w:ilvl w:val="0"/>
-          <w:numId w:val="19"/>
-        </w:numPr>
-      </w:pPr>
-      <w:r>
-        <w:t>conocer y administrar productos financieros que ofrecen los bancos</w:t>
-      </w:r>
-    </w:p>
-    <w:p>
-      <w:pPr>
-        <w:pStyle w:val="Prrafodelista"/>
-        <w:numPr>
-          <w:ilvl w:val="0"/>
-          <w:numId w:val="19"/>
-        </w:numPr>
-      </w:pPr>
-      <w:r>
-        <w:t>elaborar flujo de caja diario para la toma de decisiones</w:t>
-      </w:r>
-    </w:p>
-    <w:p>
-      <w:pPr>
-        <w:pStyle w:val="Prrafodelista"/>
-        <w:numPr>
-          <w:ilvl w:val="0"/>
-          <w:numId w:val="19"/>
-        </w:numPr>
-      </w:pPr>
-      <w:r>
-        <w:t>propuestas de mejoramiento financiero</w:t>
-      </w:r>
-    </w:p>
-    <w:p>
-      <w:pPr>
-        <w:pStyle w:val="Prrafodelista"/>
-        <w:numPr>
-          <w:ilvl w:val="0"/>
-          <w:numId w:val="19"/>
-        </w:numPr>
-      </w:pPr>
-      <w:r>
-        <w:t>informe mensual de endeudamiento</w:t>
-      </w:r>
-    </w:p>
-    <w:p>
-      <w:pPr>
-        <w:pStyle w:val="Prrafodelista"/>
-        <w:numPr>
-          <w:ilvl w:val="0"/>
-          <w:numId w:val="19"/>
-        </w:numPr>
-      </w:pPr>
-      <w:r>
-        <w:t>saldos bancarios para informar a subgerencia</w:t>
-      </w:r>
-    </w:p>
-    <w:p>
-      <w:pPr>
-        <w:pStyle w:val="Prrafodelista"/>
-        <w:numPr>
-          <w:ilvl w:val="0"/>
-          <w:numId w:val="19"/>
-        </w:numPr>
-      </w:pPr>
-      <w:r>
-        <w:t>control del consecutivo de los cheques</w:t>
-      </w:r>
-    </w:p>
-    <w:p>
-      <w:pPr>
-        <w:pStyle w:val="Prrafodelista"/>
-      </w:pPr>
-    </w:p>
-    <w:p>
-      <w:pPr>
-        <w:pStyle w:val="Ttulo2"/>
-      </w:pPr>
-      <w:bookmarkStart w:id="31" w:name="_Toc449902282"/>
-      <w:bookmarkStart w:id="32" w:name="_Toc452452506"/>
-      <w:r>
-        <w:t>Funciones intranet</w:t>
-      </w:r>
       <w:bookmarkEnd w:id="31"/>
-      <w:bookmarkEnd w:id="32"/>
     </w:p>
     <w:p>
       <w:pPr>
@@ -7431,315 +7420,315 @@
       <w:pPr>
         <w:pStyle w:val="Ttulo1"/>
       </w:pPr>
-      <w:bookmarkStart w:id="33" w:name="_Toc449902283"/>
-      <w:bookmarkStart w:id="34" w:name="_Toc452452507"/>
+      <w:bookmarkStart w:id="32" w:name="_Toc449902283"/>
+      <w:bookmarkStart w:id="33" w:name="_Toc452452507"/>
       <w:r>
         <w:lastRenderedPageBreak/>
         <w:t>Inventarios</w:t>
       </w:r>
+      <w:bookmarkEnd w:id="32"/>
       <w:bookmarkEnd w:id="33"/>
+    </w:p>
+    <w:p>
+      <w:pPr>
+        <w:pStyle w:val="Prrafodelista"/>
+        <w:numPr>
+          <w:ilvl w:val="0"/>
+          <w:numId w:val="19"/>
+        </w:numPr>
+      </w:pPr>
+      <w:r>
+        <w:t>manejo y control de inventarios</w:t>
+      </w:r>
+    </w:p>
+    <w:p>
+      <w:pPr>
+        <w:pStyle w:val="Prrafodelista"/>
+        <w:numPr>
+          <w:ilvl w:val="0"/>
+          <w:numId w:val="19"/>
+        </w:numPr>
+      </w:pPr>
+      <w:r>
+        <w:t>abastecimiento de mercancía</w:t>
+      </w:r>
+    </w:p>
+    <w:p>
+      <w:pPr>
+        <w:pStyle w:val="Prrafodelista"/>
+        <w:numPr>
+          <w:ilvl w:val="0"/>
+          <w:numId w:val="19"/>
+        </w:numPr>
+      </w:pPr>
+      <w:r>
+        <w:t>lista de chequeo de mercancía</w:t>
+      </w:r>
+    </w:p>
+    <w:p>
+      <w:pPr>
+        <w:pStyle w:val="Prrafodelista"/>
+        <w:numPr>
+          <w:ilvl w:val="0"/>
+          <w:numId w:val="19"/>
+        </w:numPr>
+      </w:pPr>
+      <w:r>
+        <w:t>inventario mercancía</w:t>
+      </w:r>
+    </w:p>
+    <w:p>
+      <w:pPr>
+        <w:pStyle w:val="Prrafodelista"/>
+        <w:numPr>
+          <w:ilvl w:val="0"/>
+          <w:numId w:val="19"/>
+        </w:numPr>
+      </w:pPr>
+      <w:r>
+        <w:t>precios de proveedores</w:t>
+      </w:r>
+    </w:p>
+    <w:p>
+      <w:pPr>
+        <w:pStyle w:val="Prrafodelista"/>
+        <w:numPr>
+          <w:ilvl w:val="0"/>
+          <w:numId w:val="19"/>
+        </w:numPr>
+      </w:pPr>
+      <w:r>
+        <w:t>coordinar envió de mercancía</w:t>
+      </w:r>
+    </w:p>
+    <w:p>
+      <w:pPr>
+        <w:pStyle w:val="Prrafodelista"/>
+        <w:numPr>
+          <w:ilvl w:val="0"/>
+          <w:numId w:val="19"/>
+        </w:numPr>
+      </w:pPr>
+      <w:r>
+        <w:t>recibir envíos de proveedores</w:t>
+      </w:r>
+    </w:p>
+    <w:p>
+      <w:pPr>
+        <w:pStyle w:val="Prrafodelista"/>
+        <w:numPr>
+          <w:ilvl w:val="0"/>
+          <w:numId w:val="19"/>
+        </w:numPr>
+      </w:pPr>
+      <w:r>
+        <w:t>archivo de documentos</w:t>
+      </w:r>
+    </w:p>
+    <w:p>
+      <w:pPr>
+        <w:pStyle w:val="Prrafodelista"/>
+        <w:numPr>
+          <w:ilvl w:val="0"/>
+          <w:numId w:val="19"/>
+        </w:numPr>
+      </w:pPr>
+      <w:r>
+        <w:t>fotografía de la mercancía</w:t>
+      </w:r>
+    </w:p>
+    <w:p>
+      <w:pPr>
+        <w:pStyle w:val="Prrafodelista"/>
+        <w:numPr>
+          <w:ilvl w:val="0"/>
+          <w:numId w:val="19"/>
+        </w:numPr>
+      </w:pPr>
+      <w:r>
+        <w:t>imprimir los stickers de los  códigos de barras, precios, baterías.</w:t>
+      </w:r>
+    </w:p>
+    <w:p>
+      <w:pPr>
+        <w:pStyle w:val="Prrafodelista"/>
+        <w:numPr>
+          <w:ilvl w:val="0"/>
+          <w:numId w:val="19"/>
+        </w:numPr>
+      </w:pPr>
+      <w:r>
+        <w:t>Ingresar mercancía comprada al sistema</w:t>
+      </w:r>
+    </w:p>
+    <w:p>
+      <w:pPr>
+        <w:pStyle w:val="Prrafodelista"/>
+        <w:numPr>
+          <w:ilvl w:val="0"/>
+          <w:numId w:val="19"/>
+        </w:numPr>
+      </w:pPr>
+      <w:r>
+        <w:t>Realizar solicitudes de productos no conformes (PNC) cuando la mercancía llega en mal estado o no concuerde con lo pedido.</w:t>
+      </w:r>
+    </w:p>
+    <w:p>
+      <w:pPr>
+        <w:pStyle w:val="Prrafodelista"/>
+        <w:numPr>
+          <w:ilvl w:val="0"/>
+          <w:numId w:val="19"/>
+        </w:numPr>
+      </w:pPr>
+      <w:r>
+        <w:t>Realizar los cambios de descripción de la mercancía cuando haya lugar</w:t>
+      </w:r>
+    </w:p>
+    <w:p>
+      <w:pPr>
+        <w:pStyle w:val="Prrafodelista"/>
+        <w:numPr>
+          <w:ilvl w:val="0"/>
+          <w:numId w:val="19"/>
+        </w:numPr>
+      </w:pPr>
+      <w:r>
+        <w:t>Controlar mercancía entre empresas</w:t>
+      </w:r>
+    </w:p>
+    <w:p>
+      <w:pPr>
+        <w:pStyle w:val="Prrafodelista"/>
+        <w:numPr>
+          <w:ilvl w:val="0"/>
+          <w:numId w:val="19"/>
+        </w:numPr>
+      </w:pPr>
+      <w:r>
+        <w:t>Cambios de precios</w:t>
+      </w:r>
+    </w:p>
+    <w:p>
+      <w:pPr>
+        <w:pStyle w:val="Prrafodelista"/>
+        <w:numPr>
+          <w:ilvl w:val="0"/>
+          <w:numId w:val="19"/>
+        </w:numPr>
+      </w:pPr>
+      <w:r>
+        <w:t>Precio dólar</w:t>
+      </w:r>
+    </w:p>
+    <w:p>
+      <w:pPr>
+        <w:pStyle w:val="Prrafodelista"/>
+        <w:numPr>
+          <w:ilvl w:val="0"/>
+          <w:numId w:val="19"/>
+        </w:numPr>
+      </w:pPr>
+      <w:r>
+        <w:t>Indicadores de disponibilidad de productos</w:t>
+      </w:r>
+    </w:p>
+    <w:p>
+      <w:pPr>
+        <w:pStyle w:val="Prrafodelista"/>
+        <w:numPr>
+          <w:ilvl w:val="0"/>
+          <w:numId w:val="19"/>
+        </w:numPr>
+      </w:pPr>
+      <w:r>
+        <w:t>Actualizar, informar y aplicar descuentos con previa autorización de gerencia</w:t>
+      </w:r>
+    </w:p>
+    <w:p>
+      <w:pPr>
+        <w:pStyle w:val="Prrafodelista"/>
+        <w:numPr>
+          <w:ilvl w:val="0"/>
+          <w:numId w:val="19"/>
+        </w:numPr>
+      </w:pPr>
+      <w:r>
+        <w:t>Aplicar notas créditos</w:t>
+      </w:r>
+    </w:p>
+    <w:p>
+      <w:pPr>
+        <w:pStyle w:val="Prrafodelista"/>
+        <w:numPr>
+          <w:ilvl w:val="0"/>
+          <w:numId w:val="19"/>
+        </w:numPr>
+      </w:pPr>
+      <w:r>
+        <w:t>Calculo de costos, ventas, descuentos y reparaciones de la mercancía mensualmente.</w:t>
+      </w:r>
+    </w:p>
+    <w:p>
+      <w:pPr>
+        <w:pStyle w:val="Prrafodelista"/>
+        <w:numPr>
+          <w:ilvl w:val="0"/>
+          <w:numId w:val="19"/>
+        </w:numPr>
+      </w:pPr>
+      <w:r>
+        <w:t>Crear importaciones y enviarlas a contabilidad</w:t>
+      </w:r>
+    </w:p>
+    <w:p>
+      <w:pPr>
+        <w:pStyle w:val="Prrafodelista"/>
+        <w:numPr>
+          <w:ilvl w:val="0"/>
+          <w:numId w:val="19"/>
+        </w:numPr>
+      </w:pPr>
+      <w:r>
+        <w:t>Reporte de ventas y existencias</w:t>
+      </w:r>
+    </w:p>
+    <w:p>
+      <w:pPr>
+        <w:pStyle w:val="Prrafodelista"/>
+        <w:numPr>
+          <w:ilvl w:val="0"/>
+          <w:numId w:val="19"/>
+        </w:numPr>
+      </w:pPr>
+      <w:r>
+        <w:t>Informar a los asesores el valor de los productos</w:t>
+      </w:r>
+    </w:p>
+    <w:p>
+      <w:pPr>
+        <w:pStyle w:val="Prrafodelista"/>
+        <w:numPr>
+          <w:ilvl w:val="0"/>
+          <w:numId w:val="19"/>
+        </w:numPr>
+      </w:pPr>
+      <w:r>
+        <w:t>Margen de utilidad frente al precio al publico</w:t>
+      </w:r>
+    </w:p>
+    <w:p/>
+    <w:p>
+      <w:pPr>
+        <w:pStyle w:val="Ttulo2"/>
+      </w:pPr>
+      <w:bookmarkStart w:id="34" w:name="_Toc449902284"/>
+      <w:bookmarkStart w:id="35" w:name="_Toc452452508"/>
+      <w:r>
+        <w:t>Funciones intranet</w:t>
+      </w:r>
       <w:bookmarkEnd w:id="34"/>
-    </w:p>
-    <w:p>
-      <w:pPr>
-        <w:pStyle w:val="Prrafodelista"/>
-        <w:numPr>
-          <w:ilvl w:val="0"/>
-          <w:numId w:val="19"/>
-        </w:numPr>
-      </w:pPr>
-      <w:r>
-        <w:t>manejo y control de inventarios</w:t>
-      </w:r>
-    </w:p>
-    <w:p>
-      <w:pPr>
-        <w:pStyle w:val="Prrafodelista"/>
-        <w:numPr>
-          <w:ilvl w:val="0"/>
-          <w:numId w:val="19"/>
-        </w:numPr>
-      </w:pPr>
-      <w:r>
-        <w:t>abastecimiento de mercancía</w:t>
-      </w:r>
-    </w:p>
-    <w:p>
-      <w:pPr>
-        <w:pStyle w:val="Prrafodelista"/>
-        <w:numPr>
-          <w:ilvl w:val="0"/>
-          <w:numId w:val="19"/>
-        </w:numPr>
-      </w:pPr>
-      <w:r>
-        <w:t>lista de chequeo de mercancía</w:t>
-      </w:r>
-    </w:p>
-    <w:p>
-      <w:pPr>
-        <w:pStyle w:val="Prrafodelista"/>
-        <w:numPr>
-          <w:ilvl w:val="0"/>
-          <w:numId w:val="19"/>
-        </w:numPr>
-      </w:pPr>
-      <w:r>
-        <w:t>inventario mercancía</w:t>
-      </w:r>
-    </w:p>
-    <w:p>
-      <w:pPr>
-        <w:pStyle w:val="Prrafodelista"/>
-        <w:numPr>
-          <w:ilvl w:val="0"/>
-          <w:numId w:val="19"/>
-        </w:numPr>
-      </w:pPr>
-      <w:r>
-        <w:t>precios de proveedores</w:t>
-      </w:r>
-    </w:p>
-    <w:p>
-      <w:pPr>
-        <w:pStyle w:val="Prrafodelista"/>
-        <w:numPr>
-          <w:ilvl w:val="0"/>
-          <w:numId w:val="19"/>
-        </w:numPr>
-      </w:pPr>
-      <w:r>
-        <w:t>coordinar envió de mercancía</w:t>
-      </w:r>
-    </w:p>
-    <w:p>
-      <w:pPr>
-        <w:pStyle w:val="Prrafodelista"/>
-        <w:numPr>
-          <w:ilvl w:val="0"/>
-          <w:numId w:val="19"/>
-        </w:numPr>
-      </w:pPr>
-      <w:r>
-        <w:t>recibir envíos de proveedores</w:t>
-      </w:r>
-    </w:p>
-    <w:p>
-      <w:pPr>
-        <w:pStyle w:val="Prrafodelista"/>
-        <w:numPr>
-          <w:ilvl w:val="0"/>
-          <w:numId w:val="19"/>
-        </w:numPr>
-      </w:pPr>
-      <w:r>
-        <w:t>archivo de documentos</w:t>
-      </w:r>
-    </w:p>
-    <w:p>
-      <w:pPr>
-        <w:pStyle w:val="Prrafodelista"/>
-        <w:numPr>
-          <w:ilvl w:val="0"/>
-          <w:numId w:val="19"/>
-        </w:numPr>
-      </w:pPr>
-      <w:r>
-        <w:t>fotografía de la mercancía</w:t>
-      </w:r>
-    </w:p>
-    <w:p>
-      <w:pPr>
-        <w:pStyle w:val="Prrafodelista"/>
-        <w:numPr>
-          <w:ilvl w:val="0"/>
-          <w:numId w:val="19"/>
-        </w:numPr>
-      </w:pPr>
-      <w:r>
-        <w:t>imprimir los stickers de los  códigos de barras, precios, baterías.</w:t>
-      </w:r>
-    </w:p>
-    <w:p>
-      <w:pPr>
-        <w:pStyle w:val="Prrafodelista"/>
-        <w:numPr>
-          <w:ilvl w:val="0"/>
-          <w:numId w:val="19"/>
-        </w:numPr>
-      </w:pPr>
-      <w:r>
-        <w:t>Ingresar mercancía comprada al sistema</w:t>
-      </w:r>
-    </w:p>
-    <w:p>
-      <w:pPr>
-        <w:pStyle w:val="Prrafodelista"/>
-        <w:numPr>
-          <w:ilvl w:val="0"/>
-          <w:numId w:val="19"/>
-        </w:numPr>
-      </w:pPr>
-      <w:r>
-        <w:t>Realizar solicitudes de productos no conformes (PNC) cuando la mercancía llega en mal estado o no concuerde con lo pedido.</w:t>
-      </w:r>
-    </w:p>
-    <w:p>
-      <w:pPr>
-        <w:pStyle w:val="Prrafodelista"/>
-        <w:numPr>
-          <w:ilvl w:val="0"/>
-          <w:numId w:val="19"/>
-        </w:numPr>
-      </w:pPr>
-      <w:r>
-        <w:t>Realizar los cambios de descripción de la mercancía cuando haya lugar</w:t>
-      </w:r>
-    </w:p>
-    <w:p>
-      <w:pPr>
-        <w:pStyle w:val="Prrafodelista"/>
-        <w:numPr>
-          <w:ilvl w:val="0"/>
-          <w:numId w:val="19"/>
-        </w:numPr>
-      </w:pPr>
-      <w:r>
-        <w:t>Controlar mercancía entre empresas</w:t>
-      </w:r>
-    </w:p>
-    <w:p>
-      <w:pPr>
-        <w:pStyle w:val="Prrafodelista"/>
-        <w:numPr>
-          <w:ilvl w:val="0"/>
-          <w:numId w:val="19"/>
-        </w:numPr>
-      </w:pPr>
-      <w:r>
-        <w:t>Cambios de precios</w:t>
-      </w:r>
-    </w:p>
-    <w:p>
-      <w:pPr>
-        <w:pStyle w:val="Prrafodelista"/>
-        <w:numPr>
-          <w:ilvl w:val="0"/>
-          <w:numId w:val="19"/>
-        </w:numPr>
-      </w:pPr>
-      <w:r>
-        <w:t>Precio dólar</w:t>
-      </w:r>
-    </w:p>
-    <w:p>
-      <w:pPr>
-        <w:pStyle w:val="Prrafodelista"/>
-        <w:numPr>
-          <w:ilvl w:val="0"/>
-          <w:numId w:val="19"/>
-        </w:numPr>
-      </w:pPr>
-      <w:r>
-        <w:t>Indicadores de disponibilidad de productos</w:t>
-      </w:r>
-    </w:p>
-    <w:p>
-      <w:pPr>
-        <w:pStyle w:val="Prrafodelista"/>
-        <w:numPr>
-          <w:ilvl w:val="0"/>
-          <w:numId w:val="19"/>
-        </w:numPr>
-      </w:pPr>
-      <w:r>
-        <w:t>Actualizar, informar y aplicar descuentos con previa autorización de gerencia</w:t>
-      </w:r>
-    </w:p>
-    <w:p>
-      <w:pPr>
-        <w:pStyle w:val="Prrafodelista"/>
-        <w:numPr>
-          <w:ilvl w:val="0"/>
-          <w:numId w:val="19"/>
-        </w:numPr>
-      </w:pPr>
-      <w:r>
-        <w:t>Aplicar notas créditos</w:t>
-      </w:r>
-    </w:p>
-    <w:p>
-      <w:pPr>
-        <w:pStyle w:val="Prrafodelista"/>
-        <w:numPr>
-          <w:ilvl w:val="0"/>
-          <w:numId w:val="19"/>
-        </w:numPr>
-      </w:pPr>
-      <w:r>
-        <w:t>Calculo de costos, ventas, descuentos y reparaciones de la mercancía mensualmente.</w:t>
-      </w:r>
-    </w:p>
-    <w:p>
-      <w:pPr>
-        <w:pStyle w:val="Prrafodelista"/>
-        <w:numPr>
-          <w:ilvl w:val="0"/>
-          <w:numId w:val="19"/>
-        </w:numPr>
-      </w:pPr>
-      <w:r>
-        <w:t>Crear importaciones y enviarlas a contabilidad</w:t>
-      </w:r>
-    </w:p>
-    <w:p>
-      <w:pPr>
-        <w:pStyle w:val="Prrafodelista"/>
-        <w:numPr>
-          <w:ilvl w:val="0"/>
-          <w:numId w:val="19"/>
-        </w:numPr>
-      </w:pPr>
-      <w:r>
-        <w:t>Reporte de ventas y existencias</w:t>
-      </w:r>
-    </w:p>
-    <w:p>
-      <w:pPr>
-        <w:pStyle w:val="Prrafodelista"/>
-        <w:numPr>
-          <w:ilvl w:val="0"/>
-          <w:numId w:val="19"/>
-        </w:numPr>
-      </w:pPr>
-      <w:r>
-        <w:t>Informar a los asesores el valor de los productos</w:t>
-      </w:r>
-    </w:p>
-    <w:p>
-      <w:pPr>
-        <w:pStyle w:val="Prrafodelista"/>
-        <w:numPr>
-          <w:ilvl w:val="0"/>
-          <w:numId w:val="19"/>
-        </w:numPr>
-      </w:pPr>
-      <w:r>
-        <w:t>Margen de utilidad frente al precio al publico</w:t>
-      </w:r>
-    </w:p>
-    <w:p/>
-    <w:p>
-      <w:pPr>
-        <w:pStyle w:val="Ttulo2"/>
-      </w:pPr>
-      <w:bookmarkStart w:id="35" w:name="_Toc449902284"/>
-      <w:bookmarkStart w:id="36" w:name="_Toc452452508"/>
-      <w:r>
-        <w:t>Funciones intranet</w:t>
-      </w:r>
       <w:bookmarkEnd w:id="35"/>
-      <w:bookmarkEnd w:id="36"/>
     </w:p>
     <w:p>
       <w:pPr>
@@ -7859,261 +7848,261 @@
       <w:pPr>
         <w:pStyle w:val="Ttulo1"/>
       </w:pPr>
-      <w:bookmarkStart w:id="37" w:name="_Toc449902285"/>
-      <w:bookmarkStart w:id="38" w:name="_Toc452452509"/>
+      <w:bookmarkStart w:id="36" w:name="_Toc449902285"/>
+      <w:bookmarkStart w:id="37" w:name="_Toc452452509"/>
       <w:r>
         <w:lastRenderedPageBreak/>
         <w:t>Asesores</w:t>
       </w:r>
+      <w:bookmarkEnd w:id="36"/>
       <w:bookmarkEnd w:id="37"/>
+    </w:p>
+    <w:p>
+      <w:pPr>
+        <w:pStyle w:val="Prrafodelista"/>
+        <w:numPr>
+          <w:ilvl w:val="0"/>
+          <w:numId w:val="19"/>
+        </w:numPr>
+      </w:pPr>
+      <w:r>
+        <w:t>Abrir y cerrar el local con seguridad y realizar las pruebas debidas a las alarmas y luces de emergencia</w:t>
+      </w:r>
+    </w:p>
+    <w:p>
+      <w:pPr>
+        <w:pStyle w:val="Prrafodelista"/>
+        <w:numPr>
+          <w:ilvl w:val="0"/>
+          <w:numId w:val="19"/>
+        </w:numPr>
+      </w:pPr>
+      <w:r>
+        <w:t xml:space="preserve">Asesorar a los clientes </w:t>
+      </w:r>
+    </w:p>
+    <w:p>
+      <w:pPr>
+        <w:pStyle w:val="Prrafodelista"/>
+        <w:numPr>
+          <w:ilvl w:val="0"/>
+          <w:numId w:val="19"/>
+        </w:numPr>
+      </w:pPr>
+      <w:r>
+        <w:t xml:space="preserve">Asistir a </w:t>
+      </w:r>
+      <w:r>
+        <w:t>monitoreo</w:t>
+      </w:r>
+      <w:r>
+        <w:t xml:space="preserve"> mensuales</w:t>
+      </w:r>
+    </w:p>
+    <w:p>
+      <w:pPr>
+        <w:pStyle w:val="Prrafodelista"/>
+        <w:numPr>
+          <w:ilvl w:val="0"/>
+          <w:numId w:val="19"/>
+        </w:numPr>
+      </w:pPr>
+      <w:r>
+        <w:t>Elaborar y entregar las consignaciones a los encargados de depositar el dinero en el banco</w:t>
+      </w:r>
+    </w:p>
+    <w:p>
+      <w:pPr>
+        <w:pStyle w:val="Prrafodelista"/>
+        <w:numPr>
+          <w:ilvl w:val="0"/>
+          <w:numId w:val="19"/>
+        </w:numPr>
+      </w:pPr>
+      <w:r>
+        <w:t>Control de clientes</w:t>
+      </w:r>
+    </w:p>
+    <w:p>
+      <w:pPr>
+        <w:pStyle w:val="Prrafodelista"/>
+        <w:numPr>
+          <w:ilvl w:val="0"/>
+          <w:numId w:val="19"/>
+        </w:numPr>
+      </w:pPr>
+      <w:r>
+        <w:t>Entregar a los asesores los reportes con sus CXC y CXP</w:t>
+      </w:r>
+    </w:p>
+    <w:p>
+      <w:pPr>
+        <w:pStyle w:val="Prrafodelista"/>
+        <w:numPr>
+          <w:ilvl w:val="0"/>
+          <w:numId w:val="19"/>
+        </w:numPr>
+      </w:pPr>
+      <w:r>
+        <w:t>Seguimiento de las reparaciones para informar al cliente</w:t>
+      </w:r>
+    </w:p>
+    <w:p>
+      <w:pPr>
+        <w:pStyle w:val="Prrafodelista"/>
+        <w:numPr>
+          <w:ilvl w:val="0"/>
+          <w:numId w:val="19"/>
+        </w:numPr>
+      </w:pPr>
+      <w:r>
+        <w:t>Limpiar mercancía y vitrinas</w:t>
+      </w:r>
+    </w:p>
+    <w:p>
+      <w:pPr>
+        <w:pStyle w:val="Prrafodelista"/>
+        <w:numPr>
+          <w:ilvl w:val="0"/>
+          <w:numId w:val="19"/>
+        </w:numPr>
+      </w:pPr>
+      <w:r>
+        <w:t>Manejar datafonos</w:t>
+      </w:r>
+    </w:p>
+    <w:p>
+      <w:pPr>
+        <w:pStyle w:val="Prrafodelista"/>
+        <w:numPr>
+          <w:ilvl w:val="0"/>
+          <w:numId w:val="19"/>
+        </w:numPr>
+      </w:pPr>
+      <w:r>
+        <w:t>Realizar arqueo de caja al iniciar el día, a la hora del almuerzo y al final del día.</w:t>
+      </w:r>
+    </w:p>
+    <w:p>
+      <w:pPr>
+        <w:pStyle w:val="Prrafodelista"/>
+        <w:numPr>
+          <w:ilvl w:val="0"/>
+          <w:numId w:val="19"/>
+        </w:numPr>
+      </w:pPr>
+      <w:r>
+        <w:t>Realizar los cierres diarios</w:t>
+      </w:r>
+    </w:p>
+    <w:p>
+      <w:pPr>
+        <w:pStyle w:val="Prrafodelista"/>
+        <w:numPr>
+          <w:ilvl w:val="0"/>
+          <w:numId w:val="19"/>
+        </w:numPr>
+      </w:pPr>
+      <w:r>
+        <w:t>Pedidos de insumos</w:t>
+      </w:r>
+    </w:p>
+    <w:p>
+      <w:pPr>
+        <w:pStyle w:val="Prrafodelista"/>
+        <w:numPr>
+          <w:ilvl w:val="0"/>
+          <w:numId w:val="19"/>
+        </w:numPr>
+      </w:pPr>
+      <w:r>
+        <w:t>Recibir correspondencia</w:t>
+      </w:r>
+    </w:p>
+    <w:p>
+      <w:pPr>
+        <w:pStyle w:val="Prrafodelista"/>
+        <w:numPr>
+          <w:ilvl w:val="0"/>
+          <w:numId w:val="19"/>
+        </w:numPr>
+      </w:pPr>
+      <w:r>
+        <w:t>Recuperar CXC vencidas y hacer seguimientos a las CXC y CXP sin vencer (las CXC deben estar con nombre y firma del cliente)</w:t>
+      </w:r>
+    </w:p>
+    <w:p>
+      <w:pPr>
+        <w:pStyle w:val="Prrafodelista"/>
+        <w:numPr>
+          <w:ilvl w:val="0"/>
+          <w:numId w:val="19"/>
+        </w:numPr>
+      </w:pPr>
+      <w:r>
+        <w:t>Informar a tesorería cuando entran cantidades grandes de dinero</w:t>
+      </w:r>
+    </w:p>
+    <w:p>
+      <w:pPr>
+        <w:pStyle w:val="Prrafodelista"/>
+        <w:numPr>
+          <w:ilvl w:val="0"/>
+          <w:numId w:val="19"/>
+        </w:numPr>
+      </w:pPr>
+      <w:r>
+        <w:t>Reportar sobrantes o faltantes de dinero</w:t>
+      </w:r>
+    </w:p>
+    <w:p>
+      <w:pPr>
+        <w:pStyle w:val="Prrafodelista"/>
+        <w:numPr>
+          <w:ilvl w:val="0"/>
+          <w:numId w:val="19"/>
+        </w:numPr>
+      </w:pPr>
+      <w:r>
+        <w:t>Servir agua, tinto, etc. a los clientes</w:t>
+      </w:r>
+    </w:p>
+    <w:p>
+      <w:pPr>
+        <w:pStyle w:val="Prrafodelista"/>
+        <w:numPr>
+          <w:ilvl w:val="0"/>
+          <w:numId w:val="19"/>
+        </w:numPr>
+      </w:pPr>
+      <w:r>
+        <w:t>Solicitar anulación de documentos y estar pendientes de que se realicen</w:t>
+      </w:r>
+    </w:p>
+    <w:p>
+      <w:pPr>
+        <w:pStyle w:val="Prrafodelista"/>
+        <w:numPr>
+          <w:ilvl w:val="0"/>
+          <w:numId w:val="19"/>
+        </w:numPr>
+      </w:pPr>
+      <w:r>
+        <w:t>Fotografiar cedula y tarjeta de crédito cuando se hagan pagos por estas forma.</w:t>
+      </w:r>
+    </w:p>
+    <w:p/>
+    <w:p>
+      <w:pPr>
+        <w:pStyle w:val="Ttulo2"/>
+      </w:pPr>
+      <w:bookmarkStart w:id="38" w:name="_Toc449902286"/>
+      <w:bookmarkStart w:id="39" w:name="_Toc452452510"/>
+      <w:r>
+        <w:t>Funciones intranet</w:t>
+      </w:r>
       <w:bookmarkEnd w:id="38"/>
-    </w:p>
-    <w:p>
-      <w:pPr>
-        <w:pStyle w:val="Prrafodelista"/>
-        <w:numPr>
-          <w:ilvl w:val="0"/>
-          <w:numId w:val="19"/>
-        </w:numPr>
-      </w:pPr>
-      <w:r>
-        <w:t>Abrir y cerrar el local con seguridad y realizar las pruebas debidas a las alarmas y luces de emergencia</w:t>
-      </w:r>
-    </w:p>
-    <w:p>
-      <w:pPr>
-        <w:pStyle w:val="Prrafodelista"/>
-        <w:numPr>
-          <w:ilvl w:val="0"/>
-          <w:numId w:val="19"/>
-        </w:numPr>
-      </w:pPr>
-      <w:r>
-        <w:t xml:space="preserve">Asesorar a los clientes </w:t>
-      </w:r>
-    </w:p>
-    <w:p>
-      <w:pPr>
-        <w:pStyle w:val="Prrafodelista"/>
-        <w:numPr>
-          <w:ilvl w:val="0"/>
-          <w:numId w:val="19"/>
-        </w:numPr>
-      </w:pPr>
-      <w:r>
-        <w:t xml:space="preserve">Asistir a </w:t>
-      </w:r>
-      <w:r>
-        <w:t>monitoreo</w:t>
-      </w:r>
-      <w:r>
-        <w:t xml:space="preserve"> mensuales</w:t>
-      </w:r>
-    </w:p>
-    <w:p>
-      <w:pPr>
-        <w:pStyle w:val="Prrafodelista"/>
-        <w:numPr>
-          <w:ilvl w:val="0"/>
-          <w:numId w:val="19"/>
-        </w:numPr>
-      </w:pPr>
-      <w:r>
-        <w:t>Elaborar y entregar las consignaciones a los encargados de depositar el dinero en el banco</w:t>
-      </w:r>
-    </w:p>
-    <w:p>
-      <w:pPr>
-        <w:pStyle w:val="Prrafodelista"/>
-        <w:numPr>
-          <w:ilvl w:val="0"/>
-          <w:numId w:val="19"/>
-        </w:numPr>
-      </w:pPr>
-      <w:r>
-        <w:t>Control de clientes</w:t>
-      </w:r>
-    </w:p>
-    <w:p>
-      <w:pPr>
-        <w:pStyle w:val="Prrafodelista"/>
-        <w:numPr>
-          <w:ilvl w:val="0"/>
-          <w:numId w:val="19"/>
-        </w:numPr>
-      </w:pPr>
-      <w:r>
-        <w:t>Entregar a los asesores los reportes con sus CXC y CXP</w:t>
-      </w:r>
-    </w:p>
-    <w:p>
-      <w:pPr>
-        <w:pStyle w:val="Prrafodelista"/>
-        <w:numPr>
-          <w:ilvl w:val="0"/>
-          <w:numId w:val="19"/>
-        </w:numPr>
-      </w:pPr>
-      <w:r>
-        <w:t>Seguimiento de las reparaciones para informar al cliente</w:t>
-      </w:r>
-    </w:p>
-    <w:p>
-      <w:pPr>
-        <w:pStyle w:val="Prrafodelista"/>
-        <w:numPr>
-          <w:ilvl w:val="0"/>
-          <w:numId w:val="19"/>
-        </w:numPr>
-      </w:pPr>
-      <w:r>
-        <w:t>Limpiar mercancía y vitrinas</w:t>
-      </w:r>
-    </w:p>
-    <w:p>
-      <w:pPr>
-        <w:pStyle w:val="Prrafodelista"/>
-        <w:numPr>
-          <w:ilvl w:val="0"/>
-          <w:numId w:val="19"/>
-        </w:numPr>
-      </w:pPr>
-      <w:r>
-        <w:t>Manejar datafonos</w:t>
-      </w:r>
-    </w:p>
-    <w:p>
-      <w:pPr>
-        <w:pStyle w:val="Prrafodelista"/>
-        <w:numPr>
-          <w:ilvl w:val="0"/>
-          <w:numId w:val="19"/>
-        </w:numPr>
-      </w:pPr>
-      <w:r>
-        <w:t>Realizar arqueo de caja al iniciar el día, a la hora del almuerzo y al final del día.</w:t>
-      </w:r>
-    </w:p>
-    <w:p>
-      <w:pPr>
-        <w:pStyle w:val="Prrafodelista"/>
-        <w:numPr>
-          <w:ilvl w:val="0"/>
-          <w:numId w:val="19"/>
-        </w:numPr>
-      </w:pPr>
-      <w:r>
-        <w:t>Realizar los cierres diarios</w:t>
-      </w:r>
-    </w:p>
-    <w:p>
-      <w:pPr>
-        <w:pStyle w:val="Prrafodelista"/>
-        <w:numPr>
-          <w:ilvl w:val="0"/>
-          <w:numId w:val="19"/>
-        </w:numPr>
-      </w:pPr>
-      <w:r>
-        <w:t>Pedidos de insumos</w:t>
-      </w:r>
-    </w:p>
-    <w:p>
-      <w:pPr>
-        <w:pStyle w:val="Prrafodelista"/>
-        <w:numPr>
-          <w:ilvl w:val="0"/>
-          <w:numId w:val="19"/>
-        </w:numPr>
-      </w:pPr>
-      <w:r>
-        <w:t>Recibir correspondencia</w:t>
-      </w:r>
-    </w:p>
-    <w:p>
-      <w:pPr>
-        <w:pStyle w:val="Prrafodelista"/>
-        <w:numPr>
-          <w:ilvl w:val="0"/>
-          <w:numId w:val="19"/>
-        </w:numPr>
-      </w:pPr>
-      <w:r>
-        <w:t>Recuperar CXC vencidas y hacer seguimientos a las CXC y CXP sin vencer (las CXC deben estar con nombre y firma del cliente)</w:t>
-      </w:r>
-    </w:p>
-    <w:p>
-      <w:pPr>
-        <w:pStyle w:val="Prrafodelista"/>
-        <w:numPr>
-          <w:ilvl w:val="0"/>
-          <w:numId w:val="19"/>
-        </w:numPr>
-      </w:pPr>
-      <w:r>
-        <w:t>Informar a tesorería cuando entran cantidades grandes de dinero</w:t>
-      </w:r>
-    </w:p>
-    <w:p>
-      <w:pPr>
-        <w:pStyle w:val="Prrafodelista"/>
-        <w:numPr>
-          <w:ilvl w:val="0"/>
-          <w:numId w:val="19"/>
-        </w:numPr>
-      </w:pPr>
-      <w:r>
-        <w:t>Reportar sobrantes o faltantes de dinero</w:t>
-      </w:r>
-    </w:p>
-    <w:p>
-      <w:pPr>
-        <w:pStyle w:val="Prrafodelista"/>
-        <w:numPr>
-          <w:ilvl w:val="0"/>
-          <w:numId w:val="19"/>
-        </w:numPr>
-      </w:pPr>
-      <w:r>
-        <w:t>Servir agua, tinto, etc. a los clientes</w:t>
-      </w:r>
-    </w:p>
-    <w:p>
-      <w:pPr>
-        <w:pStyle w:val="Prrafodelista"/>
-        <w:numPr>
-          <w:ilvl w:val="0"/>
-          <w:numId w:val="19"/>
-        </w:numPr>
-      </w:pPr>
-      <w:r>
-        <w:t>Solicitar anulación de documentos y estar pendientes de que se realicen</w:t>
-      </w:r>
-    </w:p>
-    <w:p>
-      <w:pPr>
-        <w:pStyle w:val="Prrafodelista"/>
-        <w:numPr>
-          <w:ilvl w:val="0"/>
-          <w:numId w:val="19"/>
-        </w:numPr>
-      </w:pPr>
-      <w:r>
-        <w:t>Fotografiar cedula y tarjeta de crédito cuando se hagan pagos por estas forma.</w:t>
-      </w:r>
-    </w:p>
-    <w:p/>
-    <w:p>
-      <w:pPr>
-        <w:pStyle w:val="Ttulo2"/>
-      </w:pPr>
-      <w:bookmarkStart w:id="39" w:name="_Toc449902286"/>
-      <w:bookmarkStart w:id="40" w:name="_Toc452452510"/>
-      <w:r>
-        <w:t>Funciones intranet</w:t>
-      </w:r>
       <w:bookmarkEnd w:id="39"/>
-      <w:bookmarkEnd w:id="40"/>
     </w:p>
     <w:p>
       <w:pPr>
@@ -8251,123 +8240,123 @@
       <w:pPr>
         <w:pStyle w:val="Ttulo1"/>
       </w:pPr>
-      <w:bookmarkStart w:id="41" w:name="_Toc449902287"/>
-      <w:bookmarkStart w:id="42" w:name="_Toc452452511"/>
+      <w:bookmarkStart w:id="40" w:name="_Toc449902287"/>
+      <w:bookmarkStart w:id="41" w:name="_Toc452452511"/>
       <w:r>
         <w:lastRenderedPageBreak/>
         <w:t>Compras</w:t>
       </w:r>
+      <w:bookmarkEnd w:id="40"/>
       <w:bookmarkEnd w:id="41"/>
+    </w:p>
+    <w:p>
+      <w:pPr>
+        <w:pStyle w:val="Prrafodelista"/>
+        <w:numPr>
+          <w:ilvl w:val="0"/>
+          <w:numId w:val="19"/>
+        </w:numPr>
+      </w:pPr>
+      <w:r>
+        <w:t>Realizar pedidos con autorización de gerencia, tomando  en cuenta sugerencias del coordinador de tiendas, asesores y rotación de productos</w:t>
+      </w:r>
+    </w:p>
+    <w:p>
+      <w:pPr>
+        <w:pStyle w:val="Prrafodelista"/>
+        <w:numPr>
+          <w:ilvl w:val="0"/>
+          <w:numId w:val="19"/>
+        </w:numPr>
+      </w:pPr>
+      <w:r>
+        <w:t xml:space="preserve">Conseguir incentivos de ventas con proveedores e informarlos </w:t>
+      </w:r>
+    </w:p>
+    <w:p>
+      <w:pPr>
+        <w:pStyle w:val="Prrafodelista"/>
+        <w:numPr>
+          <w:ilvl w:val="0"/>
+          <w:numId w:val="19"/>
+        </w:numPr>
+      </w:pPr>
+      <w:r>
+        <w:t>Evaluar a los proveedores y Enviar resultados de vuelta a los proveedores (si es negativa o el proveedor es crítico se debe autorizar por gerencia)</w:t>
+      </w:r>
+    </w:p>
+    <w:p>
+      <w:pPr>
+        <w:pStyle w:val="Prrafodelista"/>
+        <w:numPr>
+          <w:ilvl w:val="0"/>
+          <w:numId w:val="19"/>
+        </w:numPr>
+      </w:pPr>
+      <w:r>
+        <w:t>Registro e mercancía por marca y proveedor</w:t>
+      </w:r>
+    </w:p>
+    <w:p>
+      <w:pPr>
+        <w:pStyle w:val="Prrafodelista"/>
+        <w:numPr>
+          <w:ilvl w:val="0"/>
+          <w:numId w:val="19"/>
+        </w:numPr>
+      </w:pPr>
+      <w:r>
+        <w:t>Registro de rotación por marca y presupuesto de venta y compra</w:t>
+      </w:r>
+    </w:p>
+    <w:p>
+      <w:pPr>
+        <w:pStyle w:val="Prrafodelista"/>
+        <w:numPr>
+          <w:ilvl w:val="0"/>
+          <w:numId w:val="19"/>
+        </w:numPr>
+      </w:pPr>
+      <w:r>
+        <w:t>Mantener en los puntos los productos best sellers</w:t>
+      </w:r>
+    </w:p>
+    <w:p>
+      <w:pPr>
+        <w:pStyle w:val="Prrafodelista"/>
+        <w:numPr>
+          <w:ilvl w:val="0"/>
+          <w:numId w:val="19"/>
+        </w:numPr>
+      </w:pPr>
+      <w:r>
+        <w:t>Pedidos de papelería e implementos de aseo</w:t>
+      </w:r>
+    </w:p>
+    <w:p>
+      <w:pPr>
+        <w:pStyle w:val="Prrafodelista"/>
+        <w:numPr>
+          <w:ilvl w:val="0"/>
+          <w:numId w:val="19"/>
+        </w:numPr>
+      </w:pPr>
+      <w:r>
+        <w:t>Seleccionar proveedores junto a gerencia</w:t>
+      </w:r>
+    </w:p>
+    <w:p/>
+    <w:p>
+      <w:pPr>
+        <w:pStyle w:val="Ttulo2"/>
+      </w:pPr>
+      <w:bookmarkStart w:id="42" w:name="_Toc449902288"/>
+      <w:bookmarkStart w:id="43" w:name="_Toc452452512"/>
+      <w:r>
+        <w:t>Funciones intranet</w:t>
+      </w:r>
       <w:bookmarkEnd w:id="42"/>
-    </w:p>
-    <w:p>
-      <w:pPr>
-        <w:pStyle w:val="Prrafodelista"/>
-        <w:numPr>
-          <w:ilvl w:val="0"/>
-          <w:numId w:val="19"/>
-        </w:numPr>
-      </w:pPr>
-      <w:r>
-        <w:t>Realizar pedidos con autorización de gerencia, tomando  en cuenta sugerencias del coordinador de tiendas, asesores y rotación de productos</w:t>
-      </w:r>
-    </w:p>
-    <w:p>
-      <w:pPr>
-        <w:pStyle w:val="Prrafodelista"/>
-        <w:numPr>
-          <w:ilvl w:val="0"/>
-          <w:numId w:val="19"/>
-        </w:numPr>
-      </w:pPr>
-      <w:r>
-        <w:t xml:space="preserve">Conseguir incentivos de ventas con proveedores e informarlos </w:t>
-      </w:r>
-    </w:p>
-    <w:p>
-      <w:pPr>
-        <w:pStyle w:val="Prrafodelista"/>
-        <w:numPr>
-          <w:ilvl w:val="0"/>
-          <w:numId w:val="19"/>
-        </w:numPr>
-      </w:pPr>
-      <w:r>
-        <w:t>Evaluar a los proveedores y Enviar resultados de vuelta a los proveedores (si es negativa o el proveedor es crítico se debe autorizar por gerencia)</w:t>
-      </w:r>
-    </w:p>
-    <w:p>
-      <w:pPr>
-        <w:pStyle w:val="Prrafodelista"/>
-        <w:numPr>
-          <w:ilvl w:val="0"/>
-          <w:numId w:val="19"/>
-        </w:numPr>
-      </w:pPr>
-      <w:r>
-        <w:t>Registro e mercancía por marca y proveedor</w:t>
-      </w:r>
-    </w:p>
-    <w:p>
-      <w:pPr>
-        <w:pStyle w:val="Prrafodelista"/>
-        <w:numPr>
-          <w:ilvl w:val="0"/>
-          <w:numId w:val="19"/>
-        </w:numPr>
-      </w:pPr>
-      <w:r>
-        <w:t>Registro de rotación por marca y presupuesto de venta y compra</w:t>
-      </w:r>
-    </w:p>
-    <w:p>
-      <w:pPr>
-        <w:pStyle w:val="Prrafodelista"/>
-        <w:numPr>
-          <w:ilvl w:val="0"/>
-          <w:numId w:val="19"/>
-        </w:numPr>
-      </w:pPr>
-      <w:r>
-        <w:t>Mantener en los puntos los productos best sellers</w:t>
-      </w:r>
-    </w:p>
-    <w:p>
-      <w:pPr>
-        <w:pStyle w:val="Prrafodelista"/>
-        <w:numPr>
-          <w:ilvl w:val="0"/>
-          <w:numId w:val="19"/>
-        </w:numPr>
-      </w:pPr>
-      <w:r>
-        <w:t>Pedidos de papelería e implementos de aseo</w:t>
-      </w:r>
-    </w:p>
-    <w:p>
-      <w:pPr>
-        <w:pStyle w:val="Prrafodelista"/>
-        <w:numPr>
-          <w:ilvl w:val="0"/>
-          <w:numId w:val="19"/>
-        </w:numPr>
-      </w:pPr>
-      <w:r>
-        <w:t>Seleccionar proveedores junto a gerencia</w:t>
-      </w:r>
-    </w:p>
-    <w:p/>
-    <w:p>
-      <w:pPr>
-        <w:pStyle w:val="Ttulo2"/>
-      </w:pPr>
-      <w:bookmarkStart w:id="43" w:name="_Toc449902288"/>
-      <w:bookmarkStart w:id="44" w:name="_Toc452452512"/>
-      <w:r>
-        <w:t>Funciones intranet</w:t>
-      </w:r>
       <w:bookmarkEnd w:id="43"/>
-      <w:bookmarkEnd w:id="44"/>
     </w:p>
     <w:p>
       <w:pPr>
@@ -8473,533 +8462,533 @@
       <w:pPr>
         <w:pStyle w:val="Ttulo1"/>
       </w:pPr>
-      <w:bookmarkStart w:id="45" w:name="_Toc449902289"/>
-      <w:bookmarkStart w:id="46" w:name="_Toc452452513"/>
+      <w:bookmarkStart w:id="44" w:name="_Toc449902289"/>
+      <w:bookmarkStart w:id="45" w:name="_Toc452452513"/>
       <w:r>
         <w:lastRenderedPageBreak/>
         <w:t>Mercadeo</w:t>
       </w:r>
+      <w:bookmarkEnd w:id="44"/>
       <w:bookmarkEnd w:id="45"/>
+    </w:p>
+    <w:p>
+      <w:pPr>
+        <w:pStyle w:val="Prrafodelista"/>
+        <w:numPr>
+          <w:ilvl w:val="0"/>
+          <w:numId w:val="19"/>
+        </w:numPr>
+      </w:pPr>
+      <w:r>
+        <w:t>Mantener la base de datos de la empresa actualizada y organizada</w:t>
+      </w:r>
+    </w:p>
+    <w:p>
+      <w:pPr>
+        <w:pStyle w:val="Prrafodelista"/>
+        <w:numPr>
+          <w:ilvl w:val="0"/>
+          <w:numId w:val="19"/>
+        </w:numPr>
+      </w:pPr>
+      <w:r>
+        <w:t>Plan estratégico anual de mercadeo</w:t>
+      </w:r>
+    </w:p>
+    <w:p>
+      <w:pPr>
+        <w:pStyle w:val="Prrafodelista"/>
+        <w:numPr>
+          <w:ilvl w:val="0"/>
+          <w:numId w:val="19"/>
+        </w:numPr>
+      </w:pPr>
+      <w:r>
+        <w:t>Desarrollo de estrategias para cada marca (plan de medios)</w:t>
+      </w:r>
+    </w:p>
+    <w:p>
+      <w:pPr>
+        <w:pStyle w:val="Prrafodelista"/>
+        <w:numPr>
+          <w:ilvl w:val="0"/>
+          <w:numId w:val="19"/>
+        </w:numPr>
+      </w:pPr>
+      <w:r>
+        <w:t>Definir, negociar y desarrollar el plan de medios</w:t>
+      </w:r>
+    </w:p>
+    <w:p>
+      <w:pPr>
+        <w:pStyle w:val="Prrafodelista"/>
+        <w:numPr>
+          <w:ilvl w:val="0"/>
+          <w:numId w:val="19"/>
+        </w:numPr>
+      </w:pPr>
+      <w:r>
+        <w:t>Mantener insumos como licores y demás en las tiendas en optimas cantidades</w:t>
+      </w:r>
+    </w:p>
+    <w:p>
+      <w:pPr>
+        <w:pStyle w:val="Prrafodelista"/>
+        <w:numPr>
+          <w:ilvl w:val="0"/>
+          <w:numId w:val="19"/>
+        </w:numPr>
+      </w:pPr>
+      <w:r>
+        <w:t>Informes de gastos de insumos en las tiendas</w:t>
+      </w:r>
+    </w:p>
+    <w:p>
+      <w:pPr>
+        <w:pStyle w:val="Prrafodelista"/>
+        <w:numPr>
+          <w:ilvl w:val="0"/>
+          <w:numId w:val="19"/>
+        </w:numPr>
+      </w:pPr>
+      <w:r>
+        <w:t>Investigación de mercados y presentar el análisis a gerencia para la toma de decisiones</w:t>
+      </w:r>
+    </w:p>
+    <w:p>
+      <w:pPr>
+        <w:pStyle w:val="Prrafodelista"/>
+        <w:numPr>
+          <w:ilvl w:val="0"/>
+          <w:numId w:val="19"/>
+        </w:numPr>
+      </w:pPr>
+      <w:r>
+        <w:t>Fidelizar al cliente con estrategias y beneficios</w:t>
+      </w:r>
+    </w:p>
+    <w:p>
+      <w:pPr>
+        <w:pStyle w:val="Prrafodelista"/>
+        <w:numPr>
+          <w:ilvl w:val="0"/>
+          <w:numId w:val="19"/>
+        </w:numPr>
+      </w:pPr>
+      <w:r>
+        <w:t>Informe de inversiones en publicidad mensualmente</w:t>
+      </w:r>
+    </w:p>
+    <w:p>
+      <w:pPr>
+        <w:pStyle w:val="Prrafodelista"/>
+        <w:numPr>
+          <w:ilvl w:val="0"/>
+          <w:numId w:val="19"/>
+        </w:numPr>
+      </w:pPr>
+      <w:r>
+        <w:t>Reporte de inversión en mercado VS ventas mensualmente</w:t>
+      </w:r>
+    </w:p>
+    <w:p>
+      <w:pPr>
+        <w:pStyle w:val="Prrafodelista"/>
+        <w:numPr>
+          <w:ilvl w:val="0"/>
+          <w:numId w:val="19"/>
+        </w:numPr>
+      </w:pPr>
+      <w:r>
+        <w:t>Facturar y enviar soporte a proveedores sobre la inversión publicitaria</w:t>
+      </w:r>
+    </w:p>
+    <w:p>
+      <w:pPr>
+        <w:pStyle w:val="Prrafodelista"/>
+        <w:numPr>
+          <w:ilvl w:val="0"/>
+          <w:numId w:val="19"/>
+        </w:numPr>
+      </w:pPr>
+      <w:r>
+        <w:t>Ser responsables de los comités de mercadeo</w:t>
+      </w:r>
+    </w:p>
+    <w:p>
+      <w:pPr>
+        <w:pStyle w:val="Prrafodelista"/>
+        <w:numPr>
+          <w:ilvl w:val="0"/>
+          <w:numId w:val="19"/>
+        </w:numPr>
+      </w:pPr>
+      <w:r>
+        <w:t>Análisis de competencia según las 4P’s</w:t>
+      </w:r>
+    </w:p>
+    <w:p>
+      <w:pPr>
+        <w:pStyle w:val="Ttulo2"/>
+      </w:pPr>
+      <w:bookmarkStart w:id="46" w:name="_Toc449902290"/>
+      <w:bookmarkStart w:id="47" w:name="_Toc452452514"/>
+      <w:r>
+        <w:t>Diseño grafico</w:t>
+      </w:r>
       <w:bookmarkEnd w:id="46"/>
-    </w:p>
-    <w:p>
-      <w:pPr>
-        <w:pStyle w:val="Prrafodelista"/>
-        <w:numPr>
-          <w:ilvl w:val="0"/>
-          <w:numId w:val="19"/>
-        </w:numPr>
-      </w:pPr>
-      <w:r>
-        <w:t>Mantener la base de datos de la empresa actualizada y organizada</w:t>
-      </w:r>
-    </w:p>
-    <w:p>
-      <w:pPr>
-        <w:pStyle w:val="Prrafodelista"/>
-        <w:numPr>
-          <w:ilvl w:val="0"/>
-          <w:numId w:val="19"/>
-        </w:numPr>
-      </w:pPr>
-      <w:r>
-        <w:t>Plan estratégico anual de mercadeo</w:t>
-      </w:r>
-    </w:p>
-    <w:p>
-      <w:pPr>
-        <w:pStyle w:val="Prrafodelista"/>
-        <w:numPr>
-          <w:ilvl w:val="0"/>
-          <w:numId w:val="19"/>
-        </w:numPr>
-      </w:pPr>
-      <w:r>
-        <w:t>Desarrollo de estrategias para cada marca (plan de medios)</w:t>
-      </w:r>
-    </w:p>
-    <w:p>
-      <w:pPr>
-        <w:pStyle w:val="Prrafodelista"/>
-        <w:numPr>
-          <w:ilvl w:val="0"/>
-          <w:numId w:val="19"/>
-        </w:numPr>
-      </w:pPr>
-      <w:r>
-        <w:t>Definir, negociar y desarrollar el plan de medios</w:t>
-      </w:r>
-    </w:p>
-    <w:p>
-      <w:pPr>
-        <w:pStyle w:val="Prrafodelista"/>
-        <w:numPr>
-          <w:ilvl w:val="0"/>
-          <w:numId w:val="19"/>
-        </w:numPr>
-      </w:pPr>
-      <w:r>
-        <w:t>Mantener insumos como licores y demás en las tiendas en optimas cantidades</w:t>
-      </w:r>
-    </w:p>
-    <w:p>
-      <w:pPr>
-        <w:pStyle w:val="Prrafodelista"/>
-        <w:numPr>
-          <w:ilvl w:val="0"/>
-          <w:numId w:val="19"/>
-        </w:numPr>
-      </w:pPr>
-      <w:r>
-        <w:t>Informes de gastos de insumos en las tiendas</w:t>
-      </w:r>
-    </w:p>
-    <w:p>
-      <w:pPr>
-        <w:pStyle w:val="Prrafodelista"/>
-        <w:numPr>
-          <w:ilvl w:val="0"/>
-          <w:numId w:val="19"/>
-        </w:numPr>
-      </w:pPr>
-      <w:r>
-        <w:t>Investigación de mercados y presentar el análisis a gerencia para la toma de decisiones</w:t>
-      </w:r>
-    </w:p>
-    <w:p>
-      <w:pPr>
-        <w:pStyle w:val="Prrafodelista"/>
-        <w:numPr>
-          <w:ilvl w:val="0"/>
-          <w:numId w:val="19"/>
-        </w:numPr>
-      </w:pPr>
-      <w:r>
-        <w:t>Fidelizar al cliente con estrategias y beneficios</w:t>
-      </w:r>
-    </w:p>
-    <w:p>
-      <w:pPr>
-        <w:pStyle w:val="Prrafodelista"/>
-        <w:numPr>
-          <w:ilvl w:val="0"/>
-          <w:numId w:val="19"/>
-        </w:numPr>
-      </w:pPr>
-      <w:r>
-        <w:t>Informe de inversiones en publicidad mensualmente</w:t>
-      </w:r>
-    </w:p>
-    <w:p>
-      <w:pPr>
-        <w:pStyle w:val="Prrafodelista"/>
-        <w:numPr>
-          <w:ilvl w:val="0"/>
-          <w:numId w:val="19"/>
-        </w:numPr>
-      </w:pPr>
-      <w:r>
-        <w:t>Reporte de inversión en mercado VS ventas mensualmente</w:t>
-      </w:r>
-    </w:p>
-    <w:p>
-      <w:pPr>
-        <w:pStyle w:val="Prrafodelista"/>
-        <w:numPr>
-          <w:ilvl w:val="0"/>
-          <w:numId w:val="19"/>
-        </w:numPr>
-      </w:pPr>
-      <w:r>
-        <w:t>Facturar y enviar soporte a proveedores sobre la inversión publicitaria</w:t>
-      </w:r>
-    </w:p>
-    <w:p>
-      <w:pPr>
-        <w:pStyle w:val="Prrafodelista"/>
-        <w:numPr>
-          <w:ilvl w:val="0"/>
-          <w:numId w:val="19"/>
-        </w:numPr>
-      </w:pPr>
-      <w:r>
-        <w:t>Ser responsables de los comités de mercadeo</w:t>
-      </w:r>
-    </w:p>
-    <w:p>
-      <w:pPr>
-        <w:pStyle w:val="Prrafodelista"/>
-        <w:numPr>
-          <w:ilvl w:val="0"/>
-          <w:numId w:val="19"/>
-        </w:numPr>
-      </w:pPr>
-      <w:r>
-        <w:t>Análisis de competencia según las 4P’s</w:t>
-      </w:r>
-    </w:p>
+      <w:bookmarkEnd w:id="47"/>
+    </w:p>
+    <w:p>
+      <w:pPr>
+        <w:pStyle w:val="Prrafodelista"/>
+        <w:numPr>
+          <w:ilvl w:val="0"/>
+          <w:numId w:val="19"/>
+        </w:numPr>
+      </w:pPr>
+      <w:r>
+        <w:t>Conceptualizar gráficamente las campañas</w:t>
+      </w:r>
+    </w:p>
+    <w:p>
+      <w:pPr>
+        <w:pStyle w:val="Prrafodelista"/>
+        <w:numPr>
+          <w:ilvl w:val="0"/>
+          <w:numId w:val="19"/>
+        </w:numPr>
+      </w:pPr>
+      <w:r>
+        <w:t>Diseñar gráficos de joyas</w:t>
+      </w:r>
+    </w:p>
+    <w:p>
+      <w:pPr>
+        <w:pStyle w:val="Prrafodelista"/>
+        <w:numPr>
+          <w:ilvl w:val="0"/>
+          <w:numId w:val="19"/>
+        </w:numPr>
+      </w:pPr>
+      <w:r>
+        <w:t>Diseñar catálogos y material institucional para los puntos de venta</w:t>
+      </w:r>
+    </w:p>
+    <w:p>
+      <w:pPr>
+        <w:pStyle w:val="Prrafodelista"/>
+        <w:numPr>
+          <w:ilvl w:val="0"/>
+          <w:numId w:val="19"/>
+        </w:numPr>
+      </w:pPr>
+      <w:r>
+        <w:t>Apoyar a las áreas de mercadeo para recomendaciones en publicidad</w:t>
+      </w:r>
+    </w:p>
+    <w:p>
+      <w:pPr>
+        <w:pStyle w:val="Prrafodelista"/>
+        <w:numPr>
+          <w:ilvl w:val="0"/>
+          <w:numId w:val="19"/>
+        </w:numPr>
+      </w:pPr>
+      <w:r>
+        <w:t>Apoyar logísticamente eventos</w:t>
+      </w:r>
+    </w:p>
+    <w:p>
+      <w:pPr>
+        <w:pStyle w:val="Prrafodelista"/>
+        <w:numPr>
+          <w:ilvl w:val="0"/>
+          <w:numId w:val="19"/>
+        </w:numPr>
+      </w:pPr>
+      <w:r>
+        <w:t>Mantener actualizado el manual de imagen</w:t>
+      </w:r>
+    </w:p>
+    <w:p>
+      <w:pPr>
+        <w:pStyle w:val="Prrafodelista"/>
+        <w:numPr>
+          <w:ilvl w:val="0"/>
+          <w:numId w:val="19"/>
+        </w:numPr>
+      </w:pPr>
+      <w:r>
+        <w:t>Estrategias visuales que causen impacto visual</w:t>
+      </w:r>
+    </w:p>
+    <w:p>
+      <w:pPr>
+        <w:pStyle w:val="Prrafodelista"/>
+        <w:numPr>
+          <w:ilvl w:val="0"/>
+          <w:numId w:val="19"/>
+        </w:numPr>
+      </w:pPr>
+      <w:r>
+        <w:t>Apoyar a gestión humana con campañas internas</w:t>
+      </w:r>
+    </w:p>
+    <w:p>
+      <w:pPr>
+        <w:pStyle w:val="Prrafodelista"/>
+        <w:numPr>
+          <w:ilvl w:val="0"/>
+          <w:numId w:val="19"/>
+        </w:numPr>
+      </w:pPr>
+      <w:r>
+        <w:t>Diseñar material de merchandising de la empresa</w:t>
+      </w:r>
+    </w:p>
+    <w:p>
+      <w:pPr>
+        <w:pStyle w:val="Prrafodelista"/>
+        <w:numPr>
+          <w:ilvl w:val="0"/>
+          <w:numId w:val="19"/>
+        </w:numPr>
+      </w:pPr>
+      <w:r>
+        <w:t>Producción y realización de material impresos de la empresa</w:t>
+      </w:r>
+    </w:p>
+    <w:p>
+      <w:pPr>
+        <w:pStyle w:val="Prrafodelista"/>
+        <w:numPr>
+          <w:ilvl w:val="0"/>
+          <w:numId w:val="19"/>
+        </w:numPr>
+      </w:pPr>
+      <w:r>
+        <w:t>Creación de contenido de publicidad virtual</w:t>
+      </w:r>
+    </w:p>
+    <w:p>
+      <w:pPr>
+        <w:pStyle w:val="Prrafodelista"/>
+        <w:numPr>
+          <w:ilvl w:val="0"/>
+          <w:numId w:val="19"/>
+        </w:numPr>
+      </w:pPr>
+      <w:r>
+        <w:t>Investigación de elementos visuales de la competencia</w:t>
+      </w:r>
+    </w:p>
+    <w:p>
+      <w:pPr>
+        <w:pStyle w:val="Prrafodelista"/>
+        <w:numPr>
+          <w:ilvl w:val="0"/>
+          <w:numId w:val="19"/>
+        </w:numPr>
+      </w:pPr>
+      <w:r>
+        <w:t>Entrega del portafolio anual con todos los elementos gráficos realizados.</w:t>
+      </w:r>
+    </w:p>
+    <w:p/>
     <w:p>
       <w:pPr>
         <w:pStyle w:val="Ttulo2"/>
       </w:pPr>
-      <w:bookmarkStart w:id="47" w:name="_Toc449902290"/>
-      <w:bookmarkStart w:id="48" w:name="_Toc452452514"/>
-      <w:r>
-        <w:t>Diseño grafico</w:t>
-      </w:r>
-      <w:bookmarkEnd w:id="47"/>
+      <w:bookmarkStart w:id="48" w:name="_Toc449902291"/>
+      <w:bookmarkStart w:id="49" w:name="_Toc452452515"/>
+      <w:r>
+        <w:t>Funciones intranet</w:t>
+      </w:r>
       <w:bookmarkEnd w:id="48"/>
-    </w:p>
-    <w:p>
-      <w:pPr>
-        <w:pStyle w:val="Prrafodelista"/>
-        <w:numPr>
-          <w:ilvl w:val="0"/>
-          <w:numId w:val="19"/>
-        </w:numPr>
-      </w:pPr>
-      <w:r>
-        <w:t>Conceptualizar gráficamente las campañas</w:t>
-      </w:r>
-    </w:p>
-    <w:p>
-      <w:pPr>
-        <w:pStyle w:val="Prrafodelista"/>
-        <w:numPr>
-          <w:ilvl w:val="0"/>
-          <w:numId w:val="19"/>
-        </w:numPr>
-      </w:pPr>
-      <w:r>
-        <w:t>Diseñar gráficos de joyas</w:t>
-      </w:r>
-    </w:p>
-    <w:p>
-      <w:pPr>
-        <w:pStyle w:val="Prrafodelista"/>
-        <w:numPr>
-          <w:ilvl w:val="0"/>
-          <w:numId w:val="19"/>
-        </w:numPr>
-      </w:pPr>
-      <w:r>
-        <w:t>Diseñar catálogos y material institucional para los puntos de venta</w:t>
-      </w:r>
-    </w:p>
-    <w:p>
-      <w:pPr>
-        <w:pStyle w:val="Prrafodelista"/>
-        <w:numPr>
-          <w:ilvl w:val="0"/>
-          <w:numId w:val="19"/>
-        </w:numPr>
-      </w:pPr>
-      <w:r>
-        <w:t>Apoyar a las áreas de mercadeo para recomendaciones en publicidad</w:t>
-      </w:r>
-    </w:p>
-    <w:p>
-      <w:pPr>
-        <w:pStyle w:val="Prrafodelista"/>
-        <w:numPr>
-          <w:ilvl w:val="0"/>
-          <w:numId w:val="19"/>
-        </w:numPr>
-      </w:pPr>
-      <w:r>
-        <w:t>Apoyar logísticamente eventos</w:t>
-      </w:r>
-    </w:p>
-    <w:p>
-      <w:pPr>
-        <w:pStyle w:val="Prrafodelista"/>
-        <w:numPr>
-          <w:ilvl w:val="0"/>
-          <w:numId w:val="19"/>
-        </w:numPr>
-      </w:pPr>
-      <w:r>
-        <w:t>Mantener actualizado el manual de imagen</w:t>
-      </w:r>
-    </w:p>
-    <w:p>
-      <w:pPr>
-        <w:pStyle w:val="Prrafodelista"/>
-        <w:numPr>
-          <w:ilvl w:val="0"/>
-          <w:numId w:val="19"/>
-        </w:numPr>
-      </w:pPr>
-      <w:r>
-        <w:t>Estrategias visuales que causen impacto visual</w:t>
-      </w:r>
-    </w:p>
-    <w:p>
-      <w:pPr>
-        <w:pStyle w:val="Prrafodelista"/>
-        <w:numPr>
-          <w:ilvl w:val="0"/>
-          <w:numId w:val="19"/>
-        </w:numPr>
-      </w:pPr>
-      <w:r>
-        <w:t>Apoyar a gestión humana con campañas internas</w:t>
-      </w:r>
-    </w:p>
-    <w:p>
-      <w:pPr>
-        <w:pStyle w:val="Prrafodelista"/>
-        <w:numPr>
-          <w:ilvl w:val="0"/>
-          <w:numId w:val="19"/>
-        </w:numPr>
-      </w:pPr>
-      <w:r>
-        <w:t>Diseñar material de merchandising de la empresa</w:t>
-      </w:r>
-    </w:p>
-    <w:p>
-      <w:pPr>
-        <w:pStyle w:val="Prrafodelista"/>
-        <w:numPr>
-          <w:ilvl w:val="0"/>
-          <w:numId w:val="19"/>
-        </w:numPr>
-      </w:pPr>
-      <w:r>
-        <w:t>Producción y realización de material impresos de la empresa</w:t>
-      </w:r>
-    </w:p>
-    <w:p>
-      <w:pPr>
-        <w:pStyle w:val="Prrafodelista"/>
-        <w:numPr>
-          <w:ilvl w:val="0"/>
-          <w:numId w:val="19"/>
-        </w:numPr>
-      </w:pPr>
-      <w:r>
-        <w:t>Creación de contenido de publicidad virtual</w:t>
-      </w:r>
-    </w:p>
-    <w:p>
-      <w:pPr>
-        <w:pStyle w:val="Prrafodelista"/>
-        <w:numPr>
-          <w:ilvl w:val="0"/>
-          <w:numId w:val="19"/>
-        </w:numPr>
-      </w:pPr>
-      <w:r>
-        <w:t>Investigación de elementos visuales de la competencia</w:t>
-      </w:r>
-    </w:p>
-    <w:p>
-      <w:pPr>
-        <w:pStyle w:val="Prrafodelista"/>
-        <w:numPr>
-          <w:ilvl w:val="0"/>
-          <w:numId w:val="19"/>
-        </w:numPr>
-      </w:pPr>
-      <w:r>
-        <w:t>Entrega del portafolio anual con todos los elementos gráficos realizados.</w:t>
-      </w:r>
-    </w:p>
-    <w:p/>
-    <w:p>
-      <w:pPr>
-        <w:pStyle w:val="Ttulo2"/>
-      </w:pPr>
-      <w:bookmarkStart w:id="49" w:name="_Toc449902291"/>
-      <w:bookmarkStart w:id="50" w:name="_Toc452452515"/>
-      <w:r>
-        <w:t>Funciones intranet</w:t>
-      </w:r>
       <w:bookmarkEnd w:id="49"/>
+    </w:p>
+    <w:p>
+      <w:pPr>
+        <w:pStyle w:val="Ttulo3"/>
+      </w:pPr>
+      <w:bookmarkStart w:id="50" w:name="_Toc449902292"/>
+      <w:bookmarkStart w:id="51" w:name="_Toc452452516"/>
+      <w:r>
+        <w:t>Mercadeo</w:t>
+      </w:r>
       <w:bookmarkEnd w:id="50"/>
+      <w:bookmarkEnd w:id="51"/>
+    </w:p>
+    <w:p>
+      <w:pPr>
+        <w:pStyle w:val="Prrafodelista"/>
+        <w:numPr>
+          <w:ilvl w:val="0"/>
+          <w:numId w:val="19"/>
+        </w:numPr>
+      </w:pPr>
+      <w:r>
+        <w:t>Análisis de competencia</w:t>
+      </w:r>
+    </w:p>
+    <w:p>
+      <w:pPr>
+        <w:pStyle w:val="Prrafodelista"/>
+        <w:numPr>
+          <w:ilvl w:val="0"/>
+          <w:numId w:val="19"/>
+        </w:numPr>
+      </w:pPr>
+      <w:r>
+        <w:t>Comités de mercadeo</w:t>
+      </w:r>
+    </w:p>
+    <w:p>
+      <w:pPr>
+        <w:pStyle w:val="Prrafodelista"/>
+        <w:numPr>
+          <w:ilvl w:val="0"/>
+          <w:numId w:val="19"/>
+        </w:numPr>
+      </w:pPr>
+      <w:r>
+        <w:t>Reportes de inversión de mercado vs ventas</w:t>
+      </w:r>
+    </w:p>
+    <w:p>
+      <w:pPr>
+        <w:pStyle w:val="Prrafodelista"/>
+        <w:numPr>
+          <w:ilvl w:val="0"/>
+          <w:numId w:val="19"/>
+        </w:numPr>
+      </w:pPr>
+      <w:r>
+        <w:t>Informe inversión en publicidad</w:t>
+      </w:r>
+    </w:p>
+    <w:p>
+      <w:pPr>
+        <w:pStyle w:val="Prrafodelista"/>
+        <w:numPr>
+          <w:ilvl w:val="0"/>
+          <w:numId w:val="19"/>
+        </w:numPr>
+      </w:pPr>
+      <w:r>
+        <w:t>Informes gastos por insumos de puntos de venta</w:t>
+      </w:r>
+    </w:p>
+    <w:p>
+      <w:pPr>
+        <w:pStyle w:val="Prrafodelista"/>
+        <w:numPr>
+          <w:ilvl w:val="0"/>
+          <w:numId w:val="19"/>
+        </w:numPr>
+      </w:pPr>
+      <w:r>
+        <w:t>Base de datos actualizada</w:t>
+      </w:r>
     </w:p>
     <w:p>
       <w:pPr>
         <w:pStyle w:val="Ttulo3"/>
       </w:pPr>
-      <w:bookmarkStart w:id="51" w:name="_Toc449902292"/>
-      <w:bookmarkStart w:id="52" w:name="_Toc452452516"/>
-      <w:r>
-        <w:t>Mercadeo</w:t>
-      </w:r>
-      <w:bookmarkEnd w:id="51"/>
-      <w:bookmarkEnd w:id="52"/>
-    </w:p>
-    <w:p>
-      <w:pPr>
-        <w:pStyle w:val="Prrafodelista"/>
-        <w:numPr>
-          <w:ilvl w:val="0"/>
-          <w:numId w:val="19"/>
-        </w:numPr>
-      </w:pPr>
-      <w:r>
-        <w:t>Análisis de competencia</w:t>
-      </w:r>
-    </w:p>
-    <w:p>
-      <w:pPr>
-        <w:pStyle w:val="Prrafodelista"/>
-        <w:numPr>
-          <w:ilvl w:val="0"/>
-          <w:numId w:val="19"/>
-        </w:numPr>
-      </w:pPr>
-      <w:r>
-        <w:t>Comités de mercadeo</w:t>
-      </w:r>
-    </w:p>
-    <w:p>
-      <w:pPr>
-        <w:pStyle w:val="Prrafodelista"/>
-        <w:numPr>
-          <w:ilvl w:val="0"/>
-          <w:numId w:val="19"/>
-        </w:numPr>
-      </w:pPr>
-      <w:r>
-        <w:t>Reportes de inversión de mercado vs ventas</w:t>
-      </w:r>
-    </w:p>
-    <w:p>
-      <w:pPr>
-        <w:pStyle w:val="Prrafodelista"/>
-        <w:numPr>
-          <w:ilvl w:val="0"/>
-          <w:numId w:val="19"/>
-        </w:numPr>
-      </w:pPr>
-      <w:r>
-        <w:t>Informe inversión en publicidad</w:t>
-      </w:r>
-    </w:p>
-    <w:p>
-      <w:pPr>
-        <w:pStyle w:val="Prrafodelista"/>
-        <w:numPr>
-          <w:ilvl w:val="0"/>
-          <w:numId w:val="19"/>
-        </w:numPr>
-      </w:pPr>
-      <w:r>
-        <w:t>Informes gastos por insumos de puntos de venta</w:t>
-      </w:r>
-    </w:p>
-    <w:p>
-      <w:pPr>
-        <w:pStyle w:val="Prrafodelista"/>
-        <w:numPr>
-          <w:ilvl w:val="0"/>
-          <w:numId w:val="19"/>
-        </w:numPr>
-      </w:pPr>
-      <w:r>
-        <w:t>Base de datos actualizada</w:t>
-      </w:r>
-    </w:p>
-    <w:p>
-      <w:pPr>
-        <w:pStyle w:val="Ttulo3"/>
-      </w:pPr>
-      <w:bookmarkStart w:id="53" w:name="_Toc449902293"/>
-      <w:bookmarkStart w:id="54" w:name="_Toc452452517"/>
+      <w:bookmarkStart w:id="52" w:name="_Toc449902293"/>
+      <w:bookmarkStart w:id="53" w:name="_Toc452452517"/>
       <w:r>
         <w:lastRenderedPageBreak/>
         <w:t>Diseño gráfico</w:t>
       </w:r>
+      <w:bookmarkEnd w:id="52"/>
       <w:bookmarkEnd w:id="53"/>
+    </w:p>
+    <w:p>
+      <w:pPr>
+        <w:pStyle w:val="Prrafodelista"/>
+        <w:numPr>
+          <w:ilvl w:val="0"/>
+          <w:numId w:val="19"/>
+        </w:numPr>
+      </w:pPr>
+      <w:r>
+        <w:t>Catálogos virtuales</w:t>
+      </w:r>
+    </w:p>
+    <w:p>
+      <w:pPr>
+        <w:pStyle w:val="Prrafodelista"/>
+        <w:numPr>
+          <w:ilvl w:val="0"/>
+          <w:numId w:val="19"/>
+        </w:numPr>
+      </w:pPr>
+      <w:r>
+        <w:t>Logística de eventos</w:t>
+      </w:r>
+    </w:p>
+    <w:p>
+      <w:pPr>
+        <w:pStyle w:val="Prrafodelista"/>
+        <w:numPr>
+          <w:ilvl w:val="0"/>
+          <w:numId w:val="19"/>
+        </w:numPr>
+      </w:pPr>
+      <w:r>
+        <w:t>Estrategias visuales</w:t>
+      </w:r>
+    </w:p>
+    <w:p>
+      <w:pPr>
+        <w:pStyle w:val="Prrafodelista"/>
+        <w:numPr>
+          <w:ilvl w:val="0"/>
+          <w:numId w:val="19"/>
+        </w:numPr>
+      </w:pPr>
+      <w:r>
+        <w:t>Publicidad virtual</w:t>
+      </w:r>
+    </w:p>
+    <w:p>
+      <w:pPr>
+        <w:pStyle w:val="Prrafodelista"/>
+        <w:numPr>
+          <w:ilvl w:val="0"/>
+          <w:numId w:val="19"/>
+        </w:numPr>
+      </w:pPr>
+      <w:r>
+        <w:t>Informes investigación de competencia</w:t>
+      </w:r>
+    </w:p>
+    <w:p>
+      <w:pPr>
+        <w:pStyle w:val="Prrafodelista"/>
+        <w:numPr>
+          <w:ilvl w:val="0"/>
+          <w:numId w:val="19"/>
+        </w:numPr>
+      </w:pPr>
+      <w:r>
+        <w:t>Portafolio anual con todos los elementos realizados</w:t>
+      </w:r>
+    </w:p>
+    <w:p/>
+    <w:p>
+      <w:pPr>
+        <w:pStyle w:val="Ttulo1"/>
+      </w:pPr>
+      <w:bookmarkStart w:id="54" w:name="_Toc449902294"/>
+      <w:bookmarkStart w:id="55" w:name="_Toc452452518"/>
+      <w:r>
+        <w:t>Gestión de calidad</w:t>
+      </w:r>
       <w:bookmarkEnd w:id="54"/>
-    </w:p>
-    <w:p>
-      <w:pPr>
-        <w:pStyle w:val="Prrafodelista"/>
-        <w:numPr>
-          <w:ilvl w:val="0"/>
-          <w:numId w:val="19"/>
-        </w:numPr>
-      </w:pPr>
-      <w:r>
-        <w:t>Catálogos virtuales</w:t>
-      </w:r>
-    </w:p>
-    <w:p>
-      <w:pPr>
-        <w:pStyle w:val="Prrafodelista"/>
-        <w:numPr>
-          <w:ilvl w:val="0"/>
-          <w:numId w:val="19"/>
-        </w:numPr>
-      </w:pPr>
-      <w:r>
-        <w:t>Logística de eventos</w:t>
-      </w:r>
-    </w:p>
-    <w:p>
-      <w:pPr>
-        <w:pStyle w:val="Prrafodelista"/>
-        <w:numPr>
-          <w:ilvl w:val="0"/>
-          <w:numId w:val="19"/>
-        </w:numPr>
-      </w:pPr>
-      <w:r>
-        <w:t>Estrategias visuales</w:t>
-      </w:r>
-    </w:p>
-    <w:p>
-      <w:pPr>
-        <w:pStyle w:val="Prrafodelista"/>
-        <w:numPr>
-          <w:ilvl w:val="0"/>
-          <w:numId w:val="19"/>
-        </w:numPr>
-      </w:pPr>
-      <w:r>
-        <w:t>Publicidad virtual</w:t>
-      </w:r>
-    </w:p>
-    <w:p>
-      <w:pPr>
-        <w:pStyle w:val="Prrafodelista"/>
-        <w:numPr>
-          <w:ilvl w:val="0"/>
-          <w:numId w:val="19"/>
-        </w:numPr>
-      </w:pPr>
-      <w:r>
-        <w:t>Informes investigación de competencia</w:t>
-      </w:r>
-    </w:p>
-    <w:p>
-      <w:pPr>
-        <w:pStyle w:val="Prrafodelista"/>
-        <w:numPr>
-          <w:ilvl w:val="0"/>
-          <w:numId w:val="19"/>
-        </w:numPr>
-      </w:pPr>
-      <w:r>
-        <w:t>Portafolio anual con todos los elementos realizados</w:t>
-      </w:r>
-    </w:p>
-    <w:p/>
-    <w:p>
-      <w:pPr>
-        <w:pStyle w:val="Ttulo1"/>
-      </w:pPr>
-      <w:bookmarkStart w:id="55" w:name="_Toc449902294"/>
-      <w:bookmarkStart w:id="56" w:name="_Toc452452518"/>
-      <w:r>
-        <w:t>Gestión de calidad</w:t>
-      </w:r>
       <w:bookmarkEnd w:id="55"/>
-      <w:bookmarkEnd w:id="56"/>
     </w:p>
     <w:p>
       <w:pPr>
@@ -9163,20 +9152,146 @@
         <w:pStyle w:val="Ttulo1"/>
         <w:spacing w:line="240" w:lineRule="auto"/>
       </w:pPr>
-      <w:bookmarkStart w:id="57" w:name="_Toc452452519"/>
+      <w:bookmarkStart w:id="56" w:name="_Toc452452519"/>
       <w:r>
         <w:lastRenderedPageBreak/>
         <w:t>Requisitos de la plataforma IntraWeb.</w:t>
       </w:r>
+      <w:bookmarkEnd w:id="56"/>
+    </w:p>
+    <w:p>
+      <w:pPr>
+        <w:pStyle w:val="Ttulo1"/>
+      </w:pPr>
+      <w:bookmarkStart w:id="57" w:name="_Toc452452520"/>
+      <w:r>
+        <w:t>Plataforma De Aprendizaje Para Autoformación, Enlaces A Cursos Externos Y Plataformas De Aprendizaje Virtual.</w:t>
+      </w:r>
       <w:bookmarkEnd w:id="57"/>
     </w:p>
     <w:p>
       <w:pPr>
+        <w:pStyle w:val="PreformattedText"/>
+        <w:numPr>
+          <w:ilvl w:val="0"/>
+          <w:numId w:val="5"/>
+        </w:numPr>
+        <w:rPr>
+          <w:rFonts w:ascii="Arial" w:hAnsi="Arial" w:cs="Arial"/>
+          <w:sz w:val="24"/>
+          <w:szCs w:val="24"/>
+          <w:lang w:val="es-CO"/>
+        </w:rPr>
+      </w:pPr>
+      <w:r>
+        <w:rPr>
+          <w:rFonts w:ascii="Arial" w:hAnsi="Arial" w:cs="Arial"/>
+          <w:sz w:val="24"/>
+          <w:szCs w:val="24"/>
+          <w:lang w:val="es-CO"/>
+        </w:rPr>
+        <w:t xml:space="preserve">Guía y manual de bienvenida en la primera carga del sitio (base de </w:t>
+      </w:r>
+      <w:proofErr w:type="spellStart"/>
+      <w:r>
+        <w:rPr>
+          <w:rFonts w:ascii="Arial" w:hAnsi="Arial" w:cs="Arial"/>
+          <w:sz w:val="24"/>
+          <w:szCs w:val="24"/>
+          <w:lang w:val="es-CO"/>
+        </w:rPr>
+        <w:t>claromentis</w:t>
+      </w:r>
+      <w:proofErr w:type="spellEnd"/>
+      <w:r>
+        <w:rPr>
+          <w:rFonts w:ascii="Arial" w:hAnsi="Arial" w:cs="Arial"/>
+          <w:sz w:val="24"/>
+          <w:szCs w:val="24"/>
+          <w:lang w:val="es-CO"/>
+        </w:rPr>
+        <w:t>).</w:t>
+      </w:r>
+    </w:p>
+    <w:p>
+      <w:pPr>
+        <w:pStyle w:val="PreformattedText"/>
+        <w:numPr>
+          <w:ilvl w:val="0"/>
+          <w:numId w:val="5"/>
+        </w:numPr>
+        <w:rPr>
+          <w:rFonts w:ascii="Arial" w:hAnsi="Arial" w:cs="Arial"/>
+          <w:sz w:val="24"/>
+          <w:szCs w:val="24"/>
+          <w:lang w:val="es-CO"/>
+        </w:rPr>
+      </w:pPr>
+      <w:r>
+        <w:rPr>
+          <w:rFonts w:ascii="Arial" w:hAnsi="Arial" w:cs="Arial"/>
+          <w:sz w:val="24"/>
+          <w:szCs w:val="24"/>
+          <w:lang w:val="es-CO"/>
+        </w:rPr>
+        <w:t>Inducciones al personal nuevo, guías, manuales de funciones.</w:t>
+      </w:r>
+    </w:p>
+    <w:p>
+      <w:pPr>
+        <w:pStyle w:val="PreformattedText"/>
+        <w:numPr>
+          <w:ilvl w:val="0"/>
+          <w:numId w:val="5"/>
+        </w:numPr>
+        <w:rPr>
+          <w:rFonts w:ascii="Arial" w:hAnsi="Arial" w:cs="Arial"/>
+          <w:sz w:val="24"/>
+          <w:szCs w:val="24"/>
+          <w:lang w:val="es-CO"/>
+        </w:rPr>
+      </w:pPr>
+      <w:r>
+        <w:rPr>
+          <w:rFonts w:ascii="Arial" w:hAnsi="Arial" w:cs="Arial"/>
+          <w:sz w:val="24"/>
+          <w:szCs w:val="24"/>
+          <w:lang w:val="es-CO"/>
+        </w:rPr>
+        <w:t>Página de preguntas frecuentes.</w:t>
+      </w:r>
+    </w:p>
+    <w:p>
+      <w:pPr>
+        <w:pStyle w:val="PreformattedText"/>
+        <w:numPr>
+          <w:ilvl w:val="0"/>
+          <w:numId w:val="5"/>
+        </w:numPr>
+        <w:rPr>
+          <w:rFonts w:ascii="Arial" w:hAnsi="Arial" w:cs="Arial"/>
+          <w:sz w:val="24"/>
+          <w:szCs w:val="24"/>
+          <w:lang w:val="es-CO"/>
+        </w:rPr>
+      </w:pPr>
+      <w:r>
+        <w:rPr>
+          <w:rFonts w:ascii="Arial" w:hAnsi="Arial" w:cs="Arial"/>
+          <w:sz w:val="24"/>
+          <w:szCs w:val="24"/>
+          <w:lang w:val="es-CO"/>
+        </w:rPr>
+        <w:t>Cursos virtuales.</w:t>
+      </w:r>
+    </w:p>
+    <w:p>
+      <w:pPr>
         <w:pStyle w:val="Ttulo1"/>
       </w:pPr>
-      <w:bookmarkStart w:id="58" w:name="_Toc452452520"/>
-      <w:r>
-        <w:t>Plataforma De Aprendizaje Para Autoformación, Enlaces A Cursos Externos Y Plataformas De Aprendizaje Virtual.</w:t>
+      <w:bookmarkStart w:id="58" w:name="_Toc452452521"/>
+      <w:r>
+        <w:t>BPM Para Análisis Gerencial Y Toma De Decisiones. Administración Del Sitio</w:t>
       </w:r>
       <w:bookmarkEnd w:id="58"/>
     </w:p>
@@ -9201,7 +9316,31 @@
           <w:szCs w:val="24"/>
           <w:lang w:val="es-CO"/>
         </w:rPr>
-        <w:t xml:space="preserve">Guía y manual de bienvenida en la primera carga del sitio (base de </w:t>
+        <w:t>Cuadros de mandos que permitan ver indicadores y estadísticas de forma grafica</w:t>
+      </w:r>
+    </w:p>
+    <w:p>
+      <w:pPr>
+        <w:pStyle w:val="PreformattedText"/>
+        <w:numPr>
+          <w:ilvl w:val="0"/>
+          <w:numId w:val="5"/>
+        </w:numPr>
+        <w:rPr>
+          <w:rFonts w:ascii="Arial" w:hAnsi="Arial" w:cs="Arial"/>
+          <w:sz w:val="24"/>
+          <w:szCs w:val="24"/>
+          <w:lang w:val="es-CO"/>
+        </w:rPr>
+      </w:pPr>
+      <w:r>
+        <w:rPr>
+          <w:rFonts w:ascii="Arial" w:hAnsi="Arial" w:cs="Arial"/>
+          <w:sz w:val="24"/>
+          <w:szCs w:val="24"/>
+          <w:lang w:val="es-CO"/>
+        </w:rPr>
+        <w:t xml:space="preserve">Panel de administrador y configuraciones del sitio con </w:t>
       </w:r>
       <w:proofErr w:type="spellStart"/>
       <w:r>
@@ -9211,7 +9350,7 @@
           <w:szCs w:val="24"/>
           <w:lang w:val="es-CO"/>
         </w:rPr>
-        <w:t>claromentis</w:t>
+        <w:t>dashboard</w:t>
       </w:r>
       <w:proofErr w:type="spellEnd"/>
       <w:r>
@@ -9221,7 +9360,7 @@
           <w:szCs w:val="24"/>
           <w:lang w:val="es-CO"/>
         </w:rPr>
-        <w:t>).</w:t>
+        <w:t>.</w:t>
       </w:r>
     </w:p>
     <w:p>
@@ -9245,7 +9384,7 @@
           <w:szCs w:val="24"/>
           <w:lang w:val="es-CO"/>
         </w:rPr>
-        <w:t>Inducciones al personal nuevo, guías, manuales de funciones.</w:t>
+        <w:t>Retroalimentación, encuestas y opiniones para mejora del sitio.</w:t>
       </w:r>
     </w:p>
     <w:p>
@@ -9269,7 +9408,47 @@
           <w:szCs w:val="24"/>
           <w:lang w:val="es-CO"/>
         </w:rPr>
-        <w:t>Página de preguntas frecuentes.</w:t>
+        <w:t xml:space="preserve">Documentos con control de versiones y permisos, con elementos </w:t>
+      </w:r>
+      <w:proofErr w:type="spellStart"/>
+      <w:r>
+        <w:rPr>
+          <w:rFonts w:ascii="Arial" w:hAnsi="Arial" w:cs="Arial"/>
+          <w:sz w:val="24"/>
+          <w:szCs w:val="24"/>
+          <w:lang w:val="es-CO"/>
+        </w:rPr>
+        <w:t>Drag</w:t>
+      </w:r>
+      <w:proofErr w:type="spellEnd"/>
+      <w:r>
+        <w:rPr>
+          <w:rFonts w:ascii="Arial" w:hAnsi="Arial" w:cs="Arial"/>
+          <w:sz w:val="24"/>
+          <w:szCs w:val="24"/>
+          <w:lang w:val="es-CO"/>
+        </w:rPr>
+        <w:t xml:space="preserve"> and </w:t>
+      </w:r>
+      <w:proofErr w:type="spellStart"/>
+      <w:r>
+        <w:rPr>
+          <w:rFonts w:ascii="Arial" w:hAnsi="Arial" w:cs="Arial"/>
+          <w:sz w:val="24"/>
+          <w:szCs w:val="24"/>
+          <w:lang w:val="es-CO"/>
+        </w:rPr>
+        <w:t>Drop</w:t>
+      </w:r>
+      <w:proofErr w:type="spellEnd"/>
+      <w:r>
+        <w:rPr>
+          <w:rFonts w:ascii="Arial" w:hAnsi="Arial" w:cs="Arial"/>
+          <w:sz w:val="24"/>
+          <w:szCs w:val="24"/>
+          <w:lang w:val="es-CO"/>
+        </w:rPr>
+        <w:t>, actividad reciente y control de usuarios</w:t>
       </w:r>
     </w:p>
     <w:p>
@@ -9293,256 +9472,66 @@
           <w:szCs w:val="24"/>
           <w:lang w:val="es-CO"/>
         </w:rPr>
-        <w:t>Cursos virtuales.</w:t>
+        <w:t>Editor WYSIWYG para publicaciones, foros</w:t>
+      </w:r>
+    </w:p>
+    <w:p>
+      <w:pPr>
+        <w:pStyle w:val="PreformattedText"/>
+        <w:numPr>
+          <w:ilvl w:val="0"/>
+          <w:numId w:val="5"/>
+        </w:numPr>
+        <w:rPr>
+          <w:rFonts w:ascii="Arial" w:hAnsi="Arial" w:cs="Arial"/>
+          <w:sz w:val="24"/>
+          <w:szCs w:val="24"/>
+          <w:lang w:val="es-CO"/>
+        </w:rPr>
+      </w:pPr>
+      <w:r>
+        <w:rPr>
+          <w:rFonts w:ascii="Arial" w:hAnsi="Arial" w:cs="Arial"/>
+          <w:sz w:val="24"/>
+          <w:szCs w:val="24"/>
+          <w:lang w:val="es-CO"/>
+        </w:rPr>
+        <w:t>Herramientas para el desarrollo de encuestas y formularios, sino el área de sistemas será encargada de crearlas por medio de HTML y subirlas al sitio.</w:t>
+      </w:r>
+    </w:p>
+    <w:p>
+      <w:pPr>
+        <w:pStyle w:val="PreformattedText"/>
+        <w:numPr>
+          <w:ilvl w:val="0"/>
+          <w:numId w:val="5"/>
+        </w:numPr>
+        <w:rPr>
+          <w:rFonts w:ascii="Arial" w:hAnsi="Arial" w:cs="Arial"/>
+          <w:sz w:val="24"/>
+          <w:szCs w:val="24"/>
+          <w:lang w:val="es-CO"/>
+        </w:rPr>
+      </w:pPr>
+      <w:r>
+        <w:rPr>
+          <w:rFonts w:ascii="Arial" w:hAnsi="Arial" w:cs="Arial"/>
+          <w:sz w:val="24"/>
+          <w:szCs w:val="24"/>
+          <w:lang w:val="es-CO"/>
+        </w:rPr>
+        <w:t>Balances y evaluaciones de desempeño.</w:t>
       </w:r>
     </w:p>
     <w:p>
       <w:pPr>
         <w:pStyle w:val="Ttulo1"/>
       </w:pPr>
-      <w:bookmarkStart w:id="59" w:name="_Toc452452521"/>
-      <w:r>
-        <w:t>BPM Para Análisis Gerencial Y Toma De Decisiones. Administración Del Sitio</w:t>
+      <w:bookmarkStart w:id="59" w:name="_Toc452452522"/>
+      <w:r>
+        <w:t>Herramientas De Comunicación Y Procesos internos</w:t>
       </w:r>
       <w:bookmarkEnd w:id="59"/>
-    </w:p>
-    <w:p>
-      <w:pPr>
-        <w:pStyle w:val="PreformattedText"/>
-        <w:numPr>
-          <w:ilvl w:val="0"/>
-          <w:numId w:val="5"/>
-        </w:numPr>
-        <w:rPr>
-          <w:rFonts w:ascii="Arial" w:hAnsi="Arial" w:cs="Arial"/>
-          <w:sz w:val="24"/>
-          <w:szCs w:val="24"/>
-          <w:lang w:val="es-CO"/>
-        </w:rPr>
-      </w:pPr>
-      <w:r>
-        <w:rPr>
-          <w:rFonts w:ascii="Arial" w:hAnsi="Arial" w:cs="Arial"/>
-          <w:sz w:val="24"/>
-          <w:szCs w:val="24"/>
-          <w:lang w:val="es-CO"/>
-        </w:rPr>
-        <w:t>Cuadros de mandos que permitan ver indicadores y estadísticas de forma grafica</w:t>
-      </w:r>
-    </w:p>
-    <w:p>
-      <w:pPr>
-        <w:pStyle w:val="PreformattedText"/>
-        <w:numPr>
-          <w:ilvl w:val="0"/>
-          <w:numId w:val="5"/>
-        </w:numPr>
-        <w:rPr>
-          <w:rFonts w:ascii="Arial" w:hAnsi="Arial" w:cs="Arial"/>
-          <w:sz w:val="24"/>
-          <w:szCs w:val="24"/>
-          <w:lang w:val="es-CO"/>
-        </w:rPr>
-      </w:pPr>
-      <w:r>
-        <w:rPr>
-          <w:rFonts w:ascii="Arial" w:hAnsi="Arial" w:cs="Arial"/>
-          <w:sz w:val="24"/>
-          <w:szCs w:val="24"/>
-          <w:lang w:val="es-CO"/>
-        </w:rPr>
-        <w:t xml:space="preserve">Panel de administrador y configuraciones del sitio con </w:t>
-      </w:r>
-      <w:proofErr w:type="spellStart"/>
-      <w:r>
-        <w:rPr>
-          <w:rFonts w:ascii="Arial" w:hAnsi="Arial" w:cs="Arial"/>
-          <w:sz w:val="24"/>
-          <w:szCs w:val="24"/>
-          <w:lang w:val="es-CO"/>
-        </w:rPr>
-        <w:t>dashboard</w:t>
-      </w:r>
-      <w:proofErr w:type="spellEnd"/>
-      <w:r>
-        <w:rPr>
-          <w:rFonts w:ascii="Arial" w:hAnsi="Arial" w:cs="Arial"/>
-          <w:sz w:val="24"/>
-          <w:szCs w:val="24"/>
-          <w:lang w:val="es-CO"/>
-        </w:rPr>
-        <w:t>.</w:t>
-      </w:r>
-    </w:p>
-    <w:p>
-      <w:pPr>
-        <w:pStyle w:val="PreformattedText"/>
-        <w:numPr>
-          <w:ilvl w:val="0"/>
-          <w:numId w:val="5"/>
-        </w:numPr>
-        <w:rPr>
-          <w:rFonts w:ascii="Arial" w:hAnsi="Arial" w:cs="Arial"/>
-          <w:sz w:val="24"/>
-          <w:szCs w:val="24"/>
-          <w:lang w:val="es-CO"/>
-        </w:rPr>
-      </w:pPr>
-      <w:r>
-        <w:rPr>
-          <w:rFonts w:ascii="Arial" w:hAnsi="Arial" w:cs="Arial"/>
-          <w:sz w:val="24"/>
-          <w:szCs w:val="24"/>
-          <w:lang w:val="es-CO"/>
-        </w:rPr>
-        <w:t>Retroalimentación, encuestas y opiniones para mejora del sitio.</w:t>
-      </w:r>
-    </w:p>
-    <w:p>
-      <w:pPr>
-        <w:pStyle w:val="PreformattedText"/>
-        <w:numPr>
-          <w:ilvl w:val="0"/>
-          <w:numId w:val="5"/>
-        </w:numPr>
-        <w:rPr>
-          <w:rFonts w:ascii="Arial" w:hAnsi="Arial" w:cs="Arial"/>
-          <w:sz w:val="24"/>
-          <w:szCs w:val="24"/>
-          <w:lang w:val="es-CO"/>
-        </w:rPr>
-      </w:pPr>
-      <w:r>
-        <w:rPr>
-          <w:rFonts w:ascii="Arial" w:hAnsi="Arial" w:cs="Arial"/>
-          <w:sz w:val="24"/>
-          <w:szCs w:val="24"/>
-          <w:lang w:val="es-CO"/>
-        </w:rPr>
-        <w:t xml:space="preserve">Documentos con control de versiones y permisos, con elementos </w:t>
-      </w:r>
-      <w:proofErr w:type="spellStart"/>
-      <w:r>
-        <w:rPr>
-          <w:rFonts w:ascii="Arial" w:hAnsi="Arial" w:cs="Arial"/>
-          <w:sz w:val="24"/>
-          <w:szCs w:val="24"/>
-          <w:lang w:val="es-CO"/>
-        </w:rPr>
-        <w:t>Drag</w:t>
-      </w:r>
-      <w:proofErr w:type="spellEnd"/>
-      <w:r>
-        <w:rPr>
-          <w:rFonts w:ascii="Arial" w:hAnsi="Arial" w:cs="Arial"/>
-          <w:sz w:val="24"/>
-          <w:szCs w:val="24"/>
-          <w:lang w:val="es-CO"/>
-        </w:rPr>
-        <w:t xml:space="preserve"> and </w:t>
-      </w:r>
-      <w:proofErr w:type="spellStart"/>
-      <w:r>
-        <w:rPr>
-          <w:rFonts w:ascii="Arial" w:hAnsi="Arial" w:cs="Arial"/>
-          <w:sz w:val="24"/>
-          <w:szCs w:val="24"/>
-          <w:lang w:val="es-CO"/>
-        </w:rPr>
-        <w:t>Drop</w:t>
-      </w:r>
-      <w:proofErr w:type="spellEnd"/>
-      <w:r>
-        <w:rPr>
-          <w:rFonts w:ascii="Arial" w:hAnsi="Arial" w:cs="Arial"/>
-          <w:sz w:val="24"/>
-          <w:szCs w:val="24"/>
-          <w:lang w:val="es-CO"/>
-        </w:rPr>
-        <w:t>, actividad reciente y control de usuarios</w:t>
-      </w:r>
-    </w:p>
-    <w:p>
-      <w:pPr>
-        <w:pStyle w:val="PreformattedText"/>
-        <w:numPr>
-          <w:ilvl w:val="0"/>
-          <w:numId w:val="5"/>
-        </w:numPr>
-        <w:rPr>
-          <w:rFonts w:ascii="Arial" w:hAnsi="Arial" w:cs="Arial"/>
-          <w:sz w:val="24"/>
-          <w:szCs w:val="24"/>
-          <w:lang w:val="es-CO"/>
-        </w:rPr>
-      </w:pPr>
-      <w:r>
-        <w:rPr>
-          <w:rFonts w:ascii="Arial" w:hAnsi="Arial" w:cs="Arial"/>
-          <w:sz w:val="24"/>
-          <w:szCs w:val="24"/>
-          <w:lang w:val="es-CO"/>
-        </w:rPr>
-        <w:t>Editor WYSIWYG para publicaciones, foros</w:t>
-      </w:r>
-    </w:p>
-    <w:p>
-      <w:pPr>
-        <w:pStyle w:val="PreformattedText"/>
-        <w:numPr>
-          <w:ilvl w:val="0"/>
-          <w:numId w:val="5"/>
-        </w:numPr>
-        <w:rPr>
-          <w:rFonts w:ascii="Arial" w:hAnsi="Arial" w:cs="Arial"/>
-          <w:sz w:val="24"/>
-          <w:szCs w:val="24"/>
-          <w:lang w:val="es-CO"/>
-        </w:rPr>
-      </w:pPr>
-      <w:r>
-        <w:rPr>
-          <w:rFonts w:ascii="Arial" w:hAnsi="Arial" w:cs="Arial"/>
-          <w:sz w:val="24"/>
-          <w:szCs w:val="24"/>
-          <w:lang w:val="es-CO"/>
-        </w:rPr>
-        <w:t>Herramientas para el desarrollo de encuestas y formularios, sino el área de sistemas será encargada de crearlas por medio de HTML y subirlas al sitio.</w:t>
-      </w:r>
-    </w:p>
-    <w:p>
-      <w:pPr>
-        <w:pStyle w:val="PreformattedText"/>
-        <w:numPr>
-          <w:ilvl w:val="0"/>
-          <w:numId w:val="5"/>
-        </w:numPr>
-        <w:rPr>
-          <w:rFonts w:ascii="Arial" w:hAnsi="Arial" w:cs="Arial"/>
-          <w:sz w:val="24"/>
-          <w:szCs w:val="24"/>
-          <w:lang w:val="es-CO"/>
-        </w:rPr>
-      </w:pPr>
-      <w:r>
-        <w:rPr>
-          <w:rFonts w:ascii="Arial" w:hAnsi="Arial" w:cs="Arial"/>
-          <w:sz w:val="24"/>
-          <w:szCs w:val="24"/>
-          <w:lang w:val="es-CO"/>
-        </w:rPr>
-        <w:t>Balances y evaluaciones de desempeño.</w:t>
-      </w:r>
-    </w:p>
-    <w:p>
-      <w:pPr>
-        <w:pStyle w:val="Ttulo1"/>
-      </w:pPr>
-      <w:bookmarkStart w:id="60" w:name="_Toc452452522"/>
-      <w:r>
-        <w:t>Herramientas De Comunicación Y Procesos internos</w:t>
-      </w:r>
-      <w:bookmarkEnd w:id="60"/>
     </w:p>
     <w:p>
       <w:pPr>
@@ -10226,11 +10215,11 @@
       <w:pPr>
         <w:pStyle w:val="Ttulo1"/>
       </w:pPr>
-      <w:bookmarkStart w:id="61" w:name="_Toc452452523"/>
+      <w:bookmarkStart w:id="60" w:name="_Toc452452523"/>
       <w:r>
         <w:t>Requisitos No Funcionales</w:t>
       </w:r>
-      <w:bookmarkEnd w:id="61"/>
+      <w:bookmarkEnd w:id="60"/>
     </w:p>
     <w:p>
       <w:pPr>
@@ -11494,11 +11483,11 @@
       <w:pPr>
         <w:pStyle w:val="Ttulo1"/>
       </w:pPr>
-      <w:bookmarkStart w:id="62" w:name="_Toc452452524"/>
+      <w:bookmarkStart w:id="61" w:name="_Toc452452524"/>
       <w:r>
         <w:t>Herramientas Para El Desarrollo</w:t>
       </w:r>
-      <w:bookmarkEnd w:id="62"/>
+      <w:bookmarkEnd w:id="61"/>
     </w:p>
     <w:p>
       <w:pPr>
@@ -12152,33 +12141,33 @@
       <w:pPr>
         <w:pStyle w:val="Ttulo1"/>
       </w:pPr>
-      <w:bookmarkStart w:id="63" w:name="_Toc452452525"/>
+      <w:bookmarkStart w:id="62" w:name="_Toc452452525"/>
       <w:r>
         <w:lastRenderedPageBreak/>
         <w:t>Documentación de los requisitos funcionales.</w:t>
       </w:r>
+      <w:bookmarkEnd w:id="62"/>
+    </w:p>
+    <w:p>
+      <w:pPr>
+        <w:pStyle w:val="PreformattedText"/>
+        <w:rPr>
+          <w:rFonts w:ascii="Arial" w:hAnsi="Arial" w:cs="Arial"/>
+          <w:sz w:val="24"/>
+          <w:szCs w:val="24"/>
+          <w:lang w:val="es-CO"/>
+        </w:rPr>
+      </w:pPr>
+    </w:p>
+    <w:p>
+      <w:pPr>
+        <w:pStyle w:val="Ttulo2"/>
+      </w:pPr>
+      <w:bookmarkStart w:id="63" w:name="_Toc452452526"/>
+      <w:r>
+        <w:t>Plataforma LMS</w:t>
+      </w:r>
       <w:bookmarkEnd w:id="63"/>
-    </w:p>
-    <w:p>
-      <w:pPr>
-        <w:pStyle w:val="PreformattedText"/>
-        <w:rPr>
-          <w:rFonts w:ascii="Arial" w:hAnsi="Arial" w:cs="Arial"/>
-          <w:sz w:val="24"/>
-          <w:szCs w:val="24"/>
-          <w:lang w:val="es-CO"/>
-        </w:rPr>
-      </w:pPr>
-    </w:p>
-    <w:p>
-      <w:pPr>
-        <w:pStyle w:val="Ttulo2"/>
-      </w:pPr>
-      <w:bookmarkStart w:id="64" w:name="_Toc452452526"/>
-      <w:r>
-        <w:t>Plataforma LMS</w:t>
-      </w:r>
-      <w:bookmarkEnd w:id="64"/>
     </w:p>
     <w:p>
       <w:pPr>
@@ -12698,11 +12687,11 @@
       <w:pPr>
         <w:pStyle w:val="Ttulo2"/>
       </w:pPr>
-      <w:bookmarkStart w:id="65" w:name="_Toc452452527"/>
+      <w:bookmarkStart w:id="64" w:name="_Toc452452527"/>
       <w:r>
         <w:t>Plataforma BPM</w:t>
       </w:r>
-      <w:bookmarkEnd w:id="65"/>
+      <w:bookmarkEnd w:id="64"/>
     </w:p>
     <w:p>
       <w:pPr>
@@ -13605,644 +13594,378 @@
       <w:pPr>
         <w:pStyle w:val="Ttulo1"/>
       </w:pPr>
-      <w:bookmarkStart w:id="66" w:name="_Toc452452528"/>
+      <w:bookmarkStart w:id="65" w:name="_Toc452452528"/>
       <w:r>
         <w:lastRenderedPageBreak/>
         <w:t>Plan estratégico.</w:t>
       </w:r>
+      <w:bookmarkEnd w:id="65"/>
+    </w:p>
+    <w:p>
+      <w:r>
+        <w:t>Para la IntraWeb de la joyería intercontinental se ha decidido utilizar la metodología SCRUM, aunque ajustada al grupo de trabajo encargado del desarrollo. En vez definir más roles y más personas implicadas se piensa en iteraciones en las que se realizan puntos críticos y se muestran productos funcionales. Sin embargo después de la puesta en marcha del sitio se debe adoptar una metodología de desarrollo incremental o iterativo en el que se documenten los cambios, versiones y funciones.</w:t>
+      </w:r>
+    </w:p>
+    <w:p>
+      <w:r>
+        <w:t>Para el desarrollo de la IntraWeb se generará la información necesaria para el soporte desde el área de sistemas y para que personal nuevo pueda entender mejor el funcionamiento del proyecto.</w:t>
+      </w:r>
+    </w:p>
+    <w:p>
+      <w:pPr>
+        <w:pStyle w:val="Ttulo2"/>
+      </w:pPr>
+      <w:bookmarkStart w:id="66" w:name="_Toc452452529"/>
+      <w:r>
+        <w:t>Metodología SCRUM</w:t>
+      </w:r>
       <w:bookmarkEnd w:id="66"/>
     </w:p>
     <w:p>
-      <w:r>
-        <w:t>Para la IntraWeb de la joyería intercontinental se ha decidido utilizar la metodología SCRUM, aunque ajustada al grupo de trabajo encargado del desarrollo. En vez definir más roles y más personas implicadas se piensa en iteraciones en las que se realizan puntos críticos y se muestran productos funcionales. Sin embargo después de la puesta en marcha del sitio se debe adoptar una metodología de desarrollo incremental o iterativo en el que se documenten los cambios, versiones y funciones.</w:t>
-      </w:r>
-    </w:p>
-    <w:p>
-      <w:r>
-        <w:t>Para el desarrollo de la IntraWeb se generará la información necesaria para el soporte desde el área de sistemas y para que personal nuevo pueda entender mejor el funcionamiento del proyecto.</w:t>
-      </w:r>
-    </w:p>
-    <w:p>
-      <w:pPr>
-        <w:pStyle w:val="Ttulo2"/>
-      </w:pPr>
-      <w:bookmarkStart w:id="67" w:name="_Toc452452529"/>
-      <w:r>
-        <w:t>Metodología SCRUM</w:t>
-      </w:r>
+      <w:pPr>
+        <w:pStyle w:val="PreformattedText"/>
+        <w:numPr>
+          <w:ilvl w:val="0"/>
+          <w:numId w:val="32"/>
+        </w:numPr>
+        <w:rPr>
+          <w:rFonts w:ascii="Arial" w:hAnsi="Arial" w:cs="Arial"/>
+          <w:sz w:val="24"/>
+          <w:szCs w:val="24"/>
+          <w:lang w:val="es-CO"/>
+        </w:rPr>
+      </w:pPr>
+      <w:r>
+        <w:rPr>
+          <w:rFonts w:ascii="Arial" w:hAnsi="Arial" w:cs="Arial"/>
+          <w:sz w:val="24"/>
+          <w:szCs w:val="24"/>
+          <w:lang w:val="es-CO"/>
+        </w:rPr>
+        <w:t>Se basa más en la calidad del producto y los resultados que en la calidad de los procesos.</w:t>
+      </w:r>
+    </w:p>
+    <w:p>
+      <w:pPr>
+        <w:pStyle w:val="PreformattedText"/>
+        <w:numPr>
+          <w:ilvl w:val="0"/>
+          <w:numId w:val="32"/>
+        </w:numPr>
+        <w:rPr>
+          <w:rFonts w:ascii="Arial" w:hAnsi="Arial" w:cs="Arial"/>
+          <w:sz w:val="24"/>
+          <w:szCs w:val="24"/>
+          <w:lang w:val="es-CO"/>
+        </w:rPr>
+      </w:pPr>
+      <w:r>
+        <w:rPr>
+          <w:rFonts w:ascii="Arial" w:hAnsi="Arial" w:cs="Arial"/>
+          <w:sz w:val="24"/>
+          <w:szCs w:val="24"/>
+          <w:lang w:val="es-CO"/>
+        </w:rPr>
+        <w:t xml:space="preserve">Propone desarrollos rápidos de </w:t>
+      </w:r>
+      <w:proofErr w:type="spellStart"/>
+      <w:r>
+        <w:rPr>
+          <w:rFonts w:ascii="Arial" w:hAnsi="Arial" w:cs="Arial"/>
+          <w:sz w:val="24"/>
+          <w:szCs w:val="24"/>
+          <w:lang w:val="es-CO"/>
+        </w:rPr>
+        <w:t>webparts</w:t>
+      </w:r>
+      <w:proofErr w:type="spellEnd"/>
+      <w:r>
+        <w:rPr>
+          <w:rFonts w:ascii="Arial" w:hAnsi="Arial" w:cs="Arial"/>
+          <w:sz w:val="24"/>
+          <w:szCs w:val="24"/>
+          <w:lang w:val="es-CO"/>
+        </w:rPr>
+        <w:t xml:space="preserve"> o funcionalidades.</w:t>
+      </w:r>
+    </w:p>
+    <w:p>
+      <w:pPr>
+        <w:pStyle w:val="PreformattedText"/>
+        <w:numPr>
+          <w:ilvl w:val="0"/>
+          <w:numId w:val="32"/>
+        </w:numPr>
+        <w:rPr>
+          <w:rFonts w:ascii="Arial" w:hAnsi="Arial" w:cs="Arial"/>
+          <w:sz w:val="24"/>
+          <w:szCs w:val="24"/>
+          <w:lang w:val="es-CO"/>
+        </w:rPr>
+      </w:pPr>
+      <w:r>
+        <w:rPr>
+          <w:rFonts w:ascii="Arial" w:hAnsi="Arial" w:cs="Arial"/>
+          <w:sz w:val="24"/>
+          <w:szCs w:val="24"/>
+          <w:lang w:val="es-CO"/>
+        </w:rPr>
+        <w:t>Se debe basar en tres preguntas. Las tareas hechas, las tareas por hacer y que problemas u obstáculos hay en la realización de las tareas o cuales se han tenido que sortear.</w:t>
+      </w:r>
+    </w:p>
+    <w:p>
+      <w:pPr>
+        <w:pStyle w:val="PreformattedText"/>
+        <w:numPr>
+          <w:ilvl w:val="0"/>
+          <w:numId w:val="32"/>
+        </w:numPr>
+        <w:rPr>
+          <w:rFonts w:ascii="Arial" w:hAnsi="Arial" w:cs="Arial"/>
+          <w:sz w:val="24"/>
+          <w:szCs w:val="24"/>
+          <w:lang w:val="es-CO"/>
+        </w:rPr>
+      </w:pPr>
+      <w:r>
+        <w:rPr>
+          <w:rFonts w:ascii="Arial" w:hAnsi="Arial" w:cs="Arial"/>
+          <w:sz w:val="24"/>
+          <w:szCs w:val="24"/>
+          <w:lang w:val="es-CO"/>
+        </w:rPr>
+        <w:t xml:space="preserve">Definir incrementos y hacer un </w:t>
+      </w:r>
+      <w:proofErr w:type="spellStart"/>
+      <w:r>
+        <w:rPr>
+          <w:rFonts w:ascii="Arial" w:hAnsi="Arial" w:cs="Arial"/>
+          <w:sz w:val="24"/>
+          <w:szCs w:val="24"/>
+          <w:lang w:val="es-CO"/>
+        </w:rPr>
+        <w:t>backlog</w:t>
+      </w:r>
+      <w:proofErr w:type="spellEnd"/>
+      <w:r>
+        <w:rPr>
+          <w:rFonts w:ascii="Arial" w:hAnsi="Arial" w:cs="Arial"/>
+          <w:sz w:val="24"/>
+          <w:szCs w:val="24"/>
+          <w:lang w:val="es-CO"/>
+        </w:rPr>
+        <w:t xml:space="preserve"> de cada uno. Además se debe hacer esquemas de las actividades que permitan evaluar puntos fuertes y débiles del equipo de desarrollo. Si las estadísticas muestran resultados contraproducentes se debe adquirir estrategias que permitan mejorar.</w:t>
+      </w:r>
+    </w:p>
+    <w:p>
+      <w:pPr>
+        <w:pStyle w:val="PreformattedText"/>
+        <w:numPr>
+          <w:ilvl w:val="0"/>
+          <w:numId w:val="32"/>
+        </w:numPr>
+        <w:rPr>
+          <w:rFonts w:ascii="Arial" w:hAnsi="Arial" w:cs="Arial"/>
+          <w:sz w:val="24"/>
+          <w:szCs w:val="24"/>
+          <w:lang w:val="es-CO"/>
+        </w:rPr>
+      </w:pPr>
+      <w:r>
+        <w:rPr>
+          <w:rFonts w:ascii="Arial" w:hAnsi="Arial" w:cs="Arial"/>
+          <w:sz w:val="24"/>
+          <w:szCs w:val="24"/>
+          <w:lang w:val="es-CO"/>
+        </w:rPr>
+        <w:t>SCRUM se basa mucho en la retroalimentación, que se ha aprendido, que problemas hubo y como se corrigieron, que podemos mejorar para los procesos que se deben realizar ahora.</w:t>
+      </w:r>
+    </w:p>
+    <w:p>
+      <w:pPr>
+        <w:pStyle w:val="PreformattedText"/>
+        <w:numPr>
+          <w:ilvl w:val="0"/>
+          <w:numId w:val="32"/>
+        </w:numPr>
+        <w:rPr>
+          <w:rFonts w:ascii="Arial" w:hAnsi="Arial" w:cs="Arial"/>
+          <w:sz w:val="24"/>
+          <w:szCs w:val="24"/>
+          <w:lang w:val="es-CO"/>
+        </w:rPr>
+      </w:pPr>
+      <w:r>
+        <w:rPr>
+          <w:rFonts w:ascii="Arial" w:hAnsi="Arial" w:cs="Arial"/>
+          <w:sz w:val="24"/>
+          <w:szCs w:val="24"/>
+          <w:lang w:val="es-CO"/>
+        </w:rPr>
+        <w:t>SCRUM permite como ampliación al PSP, donde cada uno de los miembros del equipo conoce cuanto demora en realizar una actividad, permite medir el nivel de efectividad.</w:t>
+      </w:r>
+    </w:p>
+    <w:p>
+      <w:pPr>
+        <w:pStyle w:val="PreformattedText"/>
+        <w:numPr>
+          <w:ilvl w:val="0"/>
+          <w:numId w:val="32"/>
+        </w:numPr>
+        <w:rPr>
+          <w:rFonts w:ascii="Arial" w:hAnsi="Arial" w:cs="Arial"/>
+          <w:sz w:val="24"/>
+          <w:szCs w:val="24"/>
+          <w:lang w:val="es-CO"/>
+        </w:rPr>
+      </w:pPr>
+      <w:r>
+        <w:rPr>
+          <w:rFonts w:ascii="Arial" w:hAnsi="Arial" w:cs="Arial"/>
+          <w:sz w:val="24"/>
+          <w:szCs w:val="24"/>
+          <w:lang w:val="es-CO"/>
+        </w:rPr>
+        <w:t>Permite mucha flexibilidad en cuanto a la cuantía de los procesos a ser desarrollados y en el manejo del tiempo.</w:t>
+      </w:r>
+    </w:p>
+    <w:p>
+      <w:pPr>
+        <w:pStyle w:val="PreformattedText"/>
+        <w:numPr>
+          <w:ilvl w:val="0"/>
+          <w:numId w:val="32"/>
+        </w:numPr>
+        <w:rPr>
+          <w:rFonts w:ascii="Arial" w:hAnsi="Arial" w:cs="Arial"/>
+          <w:sz w:val="24"/>
+          <w:szCs w:val="24"/>
+          <w:lang w:val="es-CO"/>
+        </w:rPr>
+      </w:pPr>
+      <w:r>
+        <w:rPr>
+          <w:rFonts w:ascii="Arial" w:hAnsi="Arial" w:cs="Arial"/>
+          <w:sz w:val="24"/>
+          <w:szCs w:val="24"/>
+          <w:lang w:val="es-CO"/>
+        </w:rPr>
+        <w:t>Documentar los procesos como tareas cortas y no flujogramas extensos.</w:t>
+      </w:r>
+    </w:p>
+    <w:p>
+      <w:pPr>
+        <w:pStyle w:val="PreformattedText"/>
+        <w:numPr>
+          <w:ilvl w:val="0"/>
+          <w:numId w:val="32"/>
+        </w:numPr>
+        <w:rPr>
+          <w:rFonts w:ascii="Arial" w:hAnsi="Arial" w:cs="Arial"/>
+          <w:sz w:val="24"/>
+          <w:szCs w:val="24"/>
+          <w:lang w:val="es-CO"/>
+        </w:rPr>
+      </w:pPr>
+      <w:r>
+        <w:rPr>
+          <w:rFonts w:ascii="Arial" w:hAnsi="Arial" w:cs="Arial"/>
+          <w:sz w:val="24"/>
+          <w:szCs w:val="24"/>
+          <w:lang w:val="es-CO"/>
+        </w:rPr>
+        <w:t>Dividir las tareas en subprocesos y decir cómo llevarlos a cabo.</w:t>
+      </w:r>
+    </w:p>
+    <w:p>
+      <w:pPr>
+        <w:pStyle w:val="PreformattedText"/>
+        <w:numPr>
+          <w:ilvl w:val="0"/>
+          <w:numId w:val="32"/>
+        </w:numPr>
+        <w:rPr>
+          <w:rFonts w:ascii="Arial" w:hAnsi="Arial" w:cs="Arial"/>
+          <w:sz w:val="24"/>
+          <w:szCs w:val="24"/>
+          <w:lang w:val="es-CO"/>
+        </w:rPr>
+      </w:pPr>
+      <w:r>
+        <w:rPr>
+          <w:rFonts w:ascii="Arial" w:hAnsi="Arial" w:cs="Arial"/>
+          <w:sz w:val="24"/>
+          <w:szCs w:val="24"/>
+          <w:lang w:val="es-CO"/>
+        </w:rPr>
+        <w:t xml:space="preserve">Etiquetar los procesos con </w:t>
+      </w:r>
+      <w:proofErr w:type="spellStart"/>
+      <w:r>
+        <w:rPr>
+          <w:rFonts w:ascii="Arial" w:hAnsi="Arial" w:cs="Arial"/>
+          <w:sz w:val="24"/>
+          <w:szCs w:val="24"/>
+          <w:lang w:val="es-CO"/>
+        </w:rPr>
+        <w:t>dd</w:t>
+      </w:r>
+      <w:proofErr w:type="spellEnd"/>
+      <w:r>
+        <w:rPr>
+          <w:rFonts w:ascii="Arial" w:hAnsi="Arial" w:cs="Arial"/>
+          <w:sz w:val="24"/>
+          <w:szCs w:val="24"/>
+          <w:lang w:val="es-CO"/>
+        </w:rPr>
+        <w:t xml:space="preserve"> – mm – </w:t>
+      </w:r>
+      <w:proofErr w:type="spellStart"/>
+      <w:r>
+        <w:rPr>
+          <w:rFonts w:ascii="Arial" w:hAnsi="Arial" w:cs="Arial"/>
+          <w:sz w:val="24"/>
+          <w:szCs w:val="24"/>
+          <w:lang w:val="es-CO"/>
+        </w:rPr>
+        <w:t>aaaa</w:t>
+      </w:r>
+      <w:proofErr w:type="spellEnd"/>
+      <w:r>
+        <w:rPr>
+          <w:rFonts w:ascii="Arial" w:hAnsi="Arial" w:cs="Arial"/>
+          <w:sz w:val="24"/>
+          <w:szCs w:val="24"/>
+          <w:lang w:val="es-CO"/>
+        </w:rPr>
+        <w:t>.</w:t>
+      </w:r>
+    </w:p>
+    <w:p>
+      <w:pPr>
+        <w:pStyle w:val="PreformattedText"/>
+        <w:numPr>
+          <w:ilvl w:val="0"/>
+          <w:numId w:val="32"/>
+        </w:numPr>
+        <w:rPr>
+          <w:rFonts w:ascii="Arial" w:hAnsi="Arial" w:cs="Arial"/>
+          <w:sz w:val="24"/>
+          <w:szCs w:val="24"/>
+          <w:lang w:val="es-CO"/>
+        </w:rPr>
+      </w:pPr>
+      <w:r>
+        <w:rPr>
+          <w:rFonts w:ascii="Arial" w:hAnsi="Arial" w:cs="Arial"/>
+          <w:sz w:val="24"/>
+          <w:szCs w:val="24"/>
+          <w:lang w:val="es-CO"/>
+        </w:rPr>
+        <w:t>Revisiones de los documentos.</w:t>
+      </w:r>
+      <w:bookmarkStart w:id="67" w:name="_GoBack"/>
       <w:bookmarkEnd w:id="67"/>
-    </w:p>
-    <w:p>
-      <w:pPr>
-        <w:pStyle w:val="PreformattedText"/>
-        <w:numPr>
-          <w:ilvl w:val="0"/>
-          <w:numId w:val="32"/>
-        </w:numPr>
-        <w:rPr>
-          <w:rFonts w:ascii="Arial" w:hAnsi="Arial" w:cs="Arial"/>
-          <w:sz w:val="24"/>
-          <w:szCs w:val="24"/>
-          <w:lang w:val="es-CO"/>
-        </w:rPr>
-      </w:pPr>
-      <w:r>
-        <w:rPr>
-          <w:rFonts w:ascii="Arial" w:hAnsi="Arial" w:cs="Arial"/>
-          <w:sz w:val="24"/>
-          <w:szCs w:val="24"/>
-          <w:lang w:val="es-CO"/>
-        </w:rPr>
-        <w:t>Se basa más en la calidad del producto y los resultados que en la calidad de los procesos.</w:t>
-      </w:r>
-    </w:p>
-    <w:p>
-      <w:pPr>
-        <w:pStyle w:val="PreformattedText"/>
-        <w:numPr>
-          <w:ilvl w:val="0"/>
-          <w:numId w:val="32"/>
-        </w:numPr>
-        <w:rPr>
-          <w:rFonts w:ascii="Arial" w:hAnsi="Arial" w:cs="Arial"/>
-          <w:sz w:val="24"/>
-          <w:szCs w:val="24"/>
-          <w:lang w:val="es-CO"/>
-        </w:rPr>
-      </w:pPr>
-      <w:r>
-        <w:rPr>
-          <w:rFonts w:ascii="Arial" w:hAnsi="Arial" w:cs="Arial"/>
-          <w:sz w:val="24"/>
-          <w:szCs w:val="24"/>
-          <w:lang w:val="es-CO"/>
-        </w:rPr>
-        <w:t xml:space="preserve">Propone desarrollos rápidos de </w:t>
-      </w:r>
-      <w:proofErr w:type="spellStart"/>
-      <w:r>
-        <w:rPr>
-          <w:rFonts w:ascii="Arial" w:hAnsi="Arial" w:cs="Arial"/>
-          <w:sz w:val="24"/>
-          <w:szCs w:val="24"/>
-          <w:lang w:val="es-CO"/>
-        </w:rPr>
-        <w:t>webparts</w:t>
-      </w:r>
-      <w:proofErr w:type="spellEnd"/>
-      <w:r>
-        <w:rPr>
-          <w:rFonts w:ascii="Arial" w:hAnsi="Arial" w:cs="Arial"/>
-          <w:sz w:val="24"/>
-          <w:szCs w:val="24"/>
-          <w:lang w:val="es-CO"/>
-        </w:rPr>
-        <w:t xml:space="preserve"> o funcionalidades.</w:t>
-      </w:r>
-    </w:p>
-    <w:p>
-      <w:pPr>
-        <w:pStyle w:val="PreformattedText"/>
-        <w:numPr>
-          <w:ilvl w:val="0"/>
-          <w:numId w:val="32"/>
-        </w:numPr>
-        <w:rPr>
-          <w:rFonts w:ascii="Arial" w:hAnsi="Arial" w:cs="Arial"/>
-          <w:sz w:val="24"/>
-          <w:szCs w:val="24"/>
-          <w:lang w:val="es-CO"/>
-        </w:rPr>
-      </w:pPr>
-      <w:r>
-        <w:rPr>
-          <w:rFonts w:ascii="Arial" w:hAnsi="Arial" w:cs="Arial"/>
-          <w:sz w:val="24"/>
-          <w:szCs w:val="24"/>
-          <w:lang w:val="es-CO"/>
-        </w:rPr>
-        <w:t>Se debe basar en tres preguntas. Las tareas hechas, las tareas por hacer y que problemas u obstáculos hay en la realización de las tareas o cuales se han tenido que sortear.</w:t>
-      </w:r>
-    </w:p>
-    <w:p>
-      <w:pPr>
-        <w:pStyle w:val="PreformattedText"/>
-        <w:numPr>
-          <w:ilvl w:val="0"/>
-          <w:numId w:val="32"/>
-        </w:numPr>
-        <w:rPr>
-          <w:rFonts w:ascii="Arial" w:hAnsi="Arial" w:cs="Arial"/>
-          <w:sz w:val="24"/>
-          <w:szCs w:val="24"/>
-          <w:lang w:val="es-CO"/>
-        </w:rPr>
-      </w:pPr>
-      <w:r>
-        <w:rPr>
-          <w:rFonts w:ascii="Arial" w:hAnsi="Arial" w:cs="Arial"/>
-          <w:sz w:val="24"/>
-          <w:szCs w:val="24"/>
-          <w:lang w:val="es-CO"/>
-        </w:rPr>
-        <w:t xml:space="preserve">Definir incrementos y hacer un </w:t>
-      </w:r>
-      <w:proofErr w:type="spellStart"/>
-      <w:r>
-        <w:rPr>
-          <w:rFonts w:ascii="Arial" w:hAnsi="Arial" w:cs="Arial"/>
-          <w:sz w:val="24"/>
-          <w:szCs w:val="24"/>
-          <w:lang w:val="es-CO"/>
-        </w:rPr>
-        <w:t>backlog</w:t>
-      </w:r>
-      <w:proofErr w:type="spellEnd"/>
-      <w:r>
-        <w:rPr>
-          <w:rFonts w:ascii="Arial" w:hAnsi="Arial" w:cs="Arial"/>
-          <w:sz w:val="24"/>
-          <w:szCs w:val="24"/>
-          <w:lang w:val="es-CO"/>
-        </w:rPr>
-        <w:t xml:space="preserve"> de cada uno. Además se debe hacer esquemas de las actividades que permitan evaluar puntos fuertes y débiles del equipo de desarrollo. Si las estadísticas muestran resultados contraproducentes se debe adquirir estrategias que permitan mejorar.</w:t>
-      </w:r>
-    </w:p>
-    <w:p>
-      <w:pPr>
-        <w:pStyle w:val="PreformattedText"/>
-        <w:numPr>
-          <w:ilvl w:val="0"/>
-          <w:numId w:val="32"/>
-        </w:numPr>
-        <w:rPr>
-          <w:rFonts w:ascii="Arial" w:hAnsi="Arial" w:cs="Arial"/>
-          <w:sz w:val="24"/>
-          <w:szCs w:val="24"/>
-          <w:lang w:val="es-CO"/>
-        </w:rPr>
-      </w:pPr>
-      <w:r>
-        <w:rPr>
-          <w:rFonts w:ascii="Arial" w:hAnsi="Arial" w:cs="Arial"/>
-          <w:sz w:val="24"/>
-          <w:szCs w:val="24"/>
-          <w:lang w:val="es-CO"/>
-        </w:rPr>
-        <w:t>SCRUM se basa mucho en la retroalimentación, que se ha aprendido, que problemas hubo y como se corrigieron, que podemos mejorar para los procesos que se deben realizar ahora.</w:t>
-      </w:r>
-    </w:p>
-    <w:p>
-      <w:pPr>
-        <w:pStyle w:val="PreformattedText"/>
-        <w:numPr>
-          <w:ilvl w:val="0"/>
-          <w:numId w:val="32"/>
-        </w:numPr>
-        <w:rPr>
-          <w:rFonts w:ascii="Arial" w:hAnsi="Arial" w:cs="Arial"/>
-          <w:sz w:val="24"/>
-          <w:szCs w:val="24"/>
-          <w:lang w:val="es-CO"/>
-        </w:rPr>
-      </w:pPr>
-      <w:r>
-        <w:rPr>
-          <w:rFonts w:ascii="Arial" w:hAnsi="Arial" w:cs="Arial"/>
-          <w:sz w:val="24"/>
-          <w:szCs w:val="24"/>
-          <w:lang w:val="es-CO"/>
-        </w:rPr>
-        <w:t>SCRUM permite como ampliación al PSP, donde cada uno de los miembros del equipo conoce cuanto demora en realizar una actividad, permite medir el nivel de efectividad.</w:t>
-      </w:r>
-    </w:p>
-    <w:p>
-      <w:pPr>
-        <w:pStyle w:val="PreformattedText"/>
-        <w:numPr>
-          <w:ilvl w:val="0"/>
-          <w:numId w:val="32"/>
-        </w:numPr>
-        <w:rPr>
-          <w:rFonts w:ascii="Arial" w:hAnsi="Arial" w:cs="Arial"/>
-          <w:sz w:val="24"/>
-          <w:szCs w:val="24"/>
-          <w:lang w:val="es-CO"/>
-        </w:rPr>
-      </w:pPr>
-      <w:r>
-        <w:rPr>
-          <w:rFonts w:ascii="Arial" w:hAnsi="Arial" w:cs="Arial"/>
-          <w:sz w:val="24"/>
-          <w:szCs w:val="24"/>
-          <w:lang w:val="es-CO"/>
-        </w:rPr>
-        <w:t>Permite mucha flexibilidad en cuanto a la cuantía de los procesos a ser desarrollados y en el manejo del tiempo.</w:t>
-      </w:r>
-    </w:p>
-    <w:p>
-      <w:pPr>
-        <w:pStyle w:val="PreformattedText"/>
-        <w:numPr>
-          <w:ilvl w:val="0"/>
-          <w:numId w:val="32"/>
-        </w:numPr>
-        <w:rPr>
-          <w:rFonts w:ascii="Arial" w:hAnsi="Arial" w:cs="Arial"/>
-          <w:sz w:val="24"/>
-          <w:szCs w:val="24"/>
-          <w:lang w:val="es-CO"/>
-        </w:rPr>
-      </w:pPr>
-      <w:r>
-        <w:rPr>
-          <w:rFonts w:ascii="Arial" w:hAnsi="Arial" w:cs="Arial"/>
-          <w:sz w:val="24"/>
-          <w:szCs w:val="24"/>
-          <w:lang w:val="es-CO"/>
-        </w:rPr>
-        <w:t>Documentar los procesos como tareas cortas y no flujogramas extensos.</w:t>
-      </w:r>
-    </w:p>
-    <w:p>
-      <w:pPr>
-        <w:pStyle w:val="PreformattedText"/>
-        <w:numPr>
-          <w:ilvl w:val="0"/>
-          <w:numId w:val="32"/>
-        </w:numPr>
-        <w:rPr>
-          <w:rFonts w:ascii="Arial" w:hAnsi="Arial" w:cs="Arial"/>
-          <w:sz w:val="24"/>
-          <w:szCs w:val="24"/>
-          <w:lang w:val="es-CO"/>
-        </w:rPr>
-      </w:pPr>
-      <w:r>
-        <w:rPr>
-          <w:rFonts w:ascii="Arial" w:hAnsi="Arial" w:cs="Arial"/>
-          <w:sz w:val="24"/>
-          <w:szCs w:val="24"/>
-          <w:lang w:val="es-CO"/>
-        </w:rPr>
-        <w:t>Dividir las tareas en subprocesos y decir cómo llevarlos a cabo.</w:t>
-      </w:r>
-    </w:p>
-    <w:p>
-      <w:pPr>
-        <w:pStyle w:val="PreformattedText"/>
-        <w:numPr>
-          <w:ilvl w:val="0"/>
-          <w:numId w:val="32"/>
-        </w:numPr>
-        <w:rPr>
-          <w:rFonts w:ascii="Arial" w:hAnsi="Arial" w:cs="Arial"/>
-          <w:sz w:val="24"/>
-          <w:szCs w:val="24"/>
-          <w:lang w:val="es-CO"/>
-        </w:rPr>
-      </w:pPr>
-      <w:r>
-        <w:rPr>
-          <w:rFonts w:ascii="Arial" w:hAnsi="Arial" w:cs="Arial"/>
-          <w:sz w:val="24"/>
-          <w:szCs w:val="24"/>
-          <w:lang w:val="es-CO"/>
-        </w:rPr>
-        <w:t xml:space="preserve">Etiquetar los procesos con </w:t>
-      </w:r>
-      <w:proofErr w:type="spellStart"/>
-      <w:r>
-        <w:rPr>
-          <w:rFonts w:ascii="Arial" w:hAnsi="Arial" w:cs="Arial"/>
-          <w:sz w:val="24"/>
-          <w:szCs w:val="24"/>
-          <w:lang w:val="es-CO"/>
-        </w:rPr>
-        <w:t>dd</w:t>
-      </w:r>
-      <w:proofErr w:type="spellEnd"/>
-      <w:r>
-        <w:rPr>
-          <w:rFonts w:ascii="Arial" w:hAnsi="Arial" w:cs="Arial"/>
-          <w:sz w:val="24"/>
-          <w:szCs w:val="24"/>
-          <w:lang w:val="es-CO"/>
-        </w:rPr>
-        <w:t xml:space="preserve"> – mm – </w:t>
-      </w:r>
-      <w:proofErr w:type="spellStart"/>
-      <w:r>
-        <w:rPr>
-          <w:rFonts w:ascii="Arial" w:hAnsi="Arial" w:cs="Arial"/>
-          <w:sz w:val="24"/>
-          <w:szCs w:val="24"/>
-          <w:lang w:val="es-CO"/>
-        </w:rPr>
-        <w:t>aaaa</w:t>
-      </w:r>
-      <w:proofErr w:type="spellEnd"/>
-      <w:r>
-        <w:rPr>
-          <w:rFonts w:ascii="Arial" w:hAnsi="Arial" w:cs="Arial"/>
-          <w:sz w:val="24"/>
-          <w:szCs w:val="24"/>
-          <w:lang w:val="es-CO"/>
-        </w:rPr>
-        <w:t>.</w:t>
-      </w:r>
-    </w:p>
-    <w:p>
-      <w:pPr>
-        <w:pStyle w:val="PreformattedText"/>
-        <w:numPr>
-          <w:ilvl w:val="0"/>
-          <w:numId w:val="32"/>
-        </w:numPr>
-        <w:rPr>
-          <w:rFonts w:ascii="Arial" w:hAnsi="Arial" w:cs="Arial"/>
-          <w:sz w:val="24"/>
-          <w:szCs w:val="24"/>
-          <w:lang w:val="es-CO"/>
-        </w:rPr>
-      </w:pPr>
-      <w:r>
-        <w:rPr>
-          <w:rFonts w:ascii="Arial" w:hAnsi="Arial" w:cs="Arial"/>
-          <w:sz w:val="24"/>
-          <w:szCs w:val="24"/>
-          <w:lang w:val="es-CO"/>
-        </w:rPr>
-        <w:t>Revisiones de los documentos.</w:t>
-      </w:r>
-    </w:p>
-    <w:p>
-      <w:pPr>
-        <w:pStyle w:val="PreformattedText"/>
-        <w:rPr>
-          <w:rFonts w:ascii="Arial" w:hAnsi="Arial" w:cs="Arial"/>
-          <w:sz w:val="24"/>
-          <w:szCs w:val="24"/>
-          <w:lang w:val="es-CO"/>
-        </w:rPr>
-      </w:pPr>
-    </w:p>
-    <w:p>
-      <w:pPr>
-        <w:pStyle w:val="PreformattedText"/>
-        <w:rPr>
-          <w:rFonts w:ascii="Arial" w:hAnsi="Arial" w:cs="Arial"/>
-          <w:sz w:val="24"/>
-          <w:szCs w:val="24"/>
-          <w:lang w:val="es-CO"/>
-        </w:rPr>
-      </w:pPr>
-    </w:p>
-    <w:p>
-      <w:pPr>
-        <w:pStyle w:val="PreformattedText"/>
-        <w:rPr>
-          <w:rFonts w:ascii="Arial" w:hAnsi="Arial" w:cs="Arial"/>
-          <w:sz w:val="24"/>
-          <w:szCs w:val="24"/>
-          <w:lang w:val="es-CO"/>
-        </w:rPr>
-      </w:pPr>
-    </w:p>
-    <w:p>
-      <w:pPr>
-        <w:pStyle w:val="PreformattedText"/>
-        <w:rPr>
-          <w:rFonts w:ascii="Arial" w:hAnsi="Arial" w:cs="Arial"/>
-          <w:sz w:val="24"/>
-          <w:szCs w:val="24"/>
-          <w:lang w:val="es-CO"/>
-        </w:rPr>
-      </w:pPr>
-    </w:p>
-    <w:p>
-      <w:pPr>
-        <w:pStyle w:val="PreformattedText"/>
-        <w:rPr>
-          <w:rFonts w:ascii="Arial" w:hAnsi="Arial" w:cs="Arial"/>
-          <w:sz w:val="24"/>
-          <w:szCs w:val="24"/>
-          <w:lang w:val="es-CO"/>
-        </w:rPr>
-      </w:pPr>
-    </w:p>
-    <w:p>
-      <w:pPr>
-        <w:pStyle w:val="PreformattedText"/>
-        <w:rPr>
-          <w:rFonts w:ascii="Arial" w:hAnsi="Arial" w:cs="Arial"/>
-          <w:sz w:val="24"/>
-          <w:szCs w:val="24"/>
-          <w:lang w:val="es-CO"/>
-        </w:rPr>
-      </w:pPr>
-    </w:p>
-    <w:p>
-      <w:pPr>
-        <w:pStyle w:val="PreformattedText"/>
-        <w:rPr>
-          <w:rFonts w:ascii="Arial" w:hAnsi="Arial" w:cs="Arial"/>
-          <w:sz w:val="24"/>
-          <w:szCs w:val="24"/>
-          <w:lang w:val="es-CO"/>
-        </w:rPr>
-      </w:pPr>
-    </w:p>
-    <w:p>
-      <w:pPr>
-        <w:pStyle w:val="PreformattedText"/>
-        <w:rPr>
-          <w:rFonts w:ascii="Arial" w:hAnsi="Arial" w:cs="Arial"/>
-          <w:sz w:val="24"/>
-          <w:szCs w:val="24"/>
-          <w:lang w:val="es-CO"/>
-        </w:rPr>
-      </w:pPr>
-    </w:p>
-    <w:p>
-      <w:pPr>
-        <w:pStyle w:val="PreformattedText"/>
-        <w:rPr>
-          <w:rFonts w:ascii="Arial" w:hAnsi="Arial" w:cs="Arial"/>
-          <w:sz w:val="24"/>
-          <w:szCs w:val="24"/>
-          <w:lang w:val="es-CO"/>
-        </w:rPr>
-      </w:pPr>
-    </w:p>
-    <w:p>
-      <w:pPr>
-        <w:pStyle w:val="PreformattedText"/>
-        <w:rPr>
-          <w:rFonts w:ascii="Arial" w:hAnsi="Arial" w:cs="Arial"/>
-          <w:sz w:val="24"/>
-          <w:szCs w:val="24"/>
-          <w:lang w:val="es-CO"/>
-        </w:rPr>
-      </w:pPr>
-    </w:p>
-    <w:p>
-      <w:pPr>
-        <w:pStyle w:val="PreformattedText"/>
-        <w:rPr>
-          <w:rFonts w:ascii="Arial" w:hAnsi="Arial" w:cs="Arial"/>
-          <w:sz w:val="24"/>
-          <w:szCs w:val="24"/>
-          <w:lang w:val="es-CO"/>
-        </w:rPr>
-      </w:pPr>
-    </w:p>
-    <w:p>
-      <w:pPr>
-        <w:pStyle w:val="PreformattedText"/>
-        <w:rPr>
-          <w:rFonts w:ascii="Arial" w:hAnsi="Arial" w:cs="Arial"/>
-          <w:sz w:val="24"/>
-          <w:szCs w:val="24"/>
-          <w:lang w:val="es-CO"/>
-        </w:rPr>
-      </w:pPr>
-    </w:p>
-    <w:p>
-      <w:pPr>
-        <w:pStyle w:val="PreformattedText"/>
-        <w:rPr>
-          <w:rFonts w:ascii="Arial" w:hAnsi="Arial" w:cs="Arial"/>
-          <w:sz w:val="24"/>
-          <w:szCs w:val="24"/>
-          <w:lang w:val="es-CO"/>
-        </w:rPr>
-      </w:pPr>
-    </w:p>
-    <w:p>
-      <w:pPr>
-        <w:spacing w:after="0" w:line="240" w:lineRule="auto"/>
-      </w:pPr>
-    </w:p>
-    <w:p>
-      <w:pPr>
-        <w:pStyle w:val="PreformattedText"/>
-        <w:rPr>
-          <w:rFonts w:ascii="Arial" w:hAnsi="Arial" w:cs="Arial"/>
-          <w:sz w:val="24"/>
-          <w:szCs w:val="24"/>
-          <w:lang w:val="es-CO"/>
-        </w:rPr>
-      </w:pPr>
-    </w:p>
-    <w:p>
-      <w:pPr>
-        <w:pStyle w:val="PreformattedText"/>
-        <w:rPr>
-          <w:rFonts w:ascii="Arial" w:hAnsi="Arial" w:cs="Arial"/>
-          <w:sz w:val="24"/>
-          <w:szCs w:val="24"/>
-          <w:lang w:val="es-CO"/>
-        </w:rPr>
-      </w:pPr>
-    </w:p>
-    <w:p>
-      <w:pPr>
-        <w:pStyle w:val="PreformattedText"/>
-        <w:rPr>
-          <w:rFonts w:ascii="Arial" w:hAnsi="Arial" w:cs="Arial"/>
-          <w:sz w:val="24"/>
-          <w:szCs w:val="24"/>
-          <w:lang w:val="es-CO"/>
-        </w:rPr>
-      </w:pPr>
-    </w:p>
-    <w:p>
-      <w:pPr>
-        <w:pStyle w:val="PreformattedText"/>
-        <w:rPr>
-          <w:rFonts w:ascii="Arial" w:hAnsi="Arial" w:cs="Arial"/>
-          <w:sz w:val="24"/>
-          <w:szCs w:val="24"/>
-          <w:lang w:val="es-CO"/>
-        </w:rPr>
-      </w:pPr>
-    </w:p>
-    <w:p>
-      <w:pPr>
-        <w:pStyle w:val="PreformattedText"/>
-        <w:rPr>
-          <w:rFonts w:ascii="Arial" w:hAnsi="Arial" w:cs="Arial"/>
-          <w:sz w:val="24"/>
-          <w:szCs w:val="24"/>
-          <w:lang w:val="es-CO"/>
-        </w:rPr>
-      </w:pPr>
-    </w:p>
-    <w:p>
-      <w:pPr>
-        <w:pStyle w:val="PreformattedText"/>
-        <w:rPr>
-          <w:rFonts w:ascii="Arial" w:hAnsi="Arial" w:cs="Arial"/>
-          <w:sz w:val="24"/>
-          <w:szCs w:val="24"/>
-          <w:lang w:val="es-CO"/>
-        </w:rPr>
-      </w:pPr>
-    </w:p>
-    <w:p>
-      <w:pPr>
-        <w:pStyle w:val="PreformattedText"/>
-        <w:rPr>
-          <w:rFonts w:ascii="Arial" w:hAnsi="Arial" w:cs="Arial"/>
-          <w:sz w:val="24"/>
-          <w:szCs w:val="24"/>
-          <w:lang w:val="es-CO"/>
-        </w:rPr>
-      </w:pPr>
-    </w:p>
-    <w:p>
-      <w:pPr>
-        <w:pStyle w:val="PreformattedText"/>
-        <w:rPr>
-          <w:rFonts w:ascii="Arial" w:hAnsi="Arial" w:cs="Arial"/>
-          <w:sz w:val="24"/>
-          <w:szCs w:val="24"/>
-          <w:lang w:val="es-CO"/>
-        </w:rPr>
-      </w:pPr>
-    </w:p>
-    <w:p>
-      <w:pPr>
-        <w:pStyle w:val="PreformattedText"/>
-        <w:rPr>
-          <w:rFonts w:ascii="Arial" w:hAnsi="Arial" w:cs="Arial"/>
-          <w:sz w:val="24"/>
-          <w:szCs w:val="24"/>
-          <w:lang w:val="es-CO"/>
-        </w:rPr>
-      </w:pPr>
-    </w:p>
-    <w:p>
-      <w:pPr>
-        <w:pStyle w:val="PreformattedText"/>
-        <w:rPr>
-          <w:rFonts w:ascii="Arial" w:hAnsi="Arial" w:cs="Arial"/>
-          <w:sz w:val="24"/>
-          <w:szCs w:val="24"/>
-          <w:lang w:val="es-CO"/>
-        </w:rPr>
-      </w:pPr>
-    </w:p>
-    <w:p>
-      <w:pPr>
-        <w:spacing w:after="0" w:line="240" w:lineRule="auto"/>
-      </w:pPr>
-    </w:p>
-    <w:p>
-      <w:pPr>
-        <w:spacing w:after="0" w:line="240" w:lineRule="auto"/>
-      </w:pPr>
     </w:p>
     <w:sectPr>
       <w:pgSz w:w="12240" w:h="15840"/>
@@ -19147,7 +18870,7 @@
 </file>
 
 <file path=customXml/itemProps1.xml><?xml version="1.0" encoding="utf-8"?>
-<ds:datastoreItem xmlns:ds="http://schemas.openxmlformats.org/officeDocument/2006/customXml" ds:itemID="{E8549C9E-9DB9-448D-AD25-7C91A0B141D0}">
+<ds:datastoreItem xmlns:ds="http://schemas.openxmlformats.org/officeDocument/2006/customXml" ds:itemID="{C93A88A9-074A-41CB-B7A3-F93CE744CA0F}">
   <ds:schemaRefs>
     <ds:schemaRef ds:uri="http://schemas.openxmlformats.org/officeDocument/2006/bibliography"/>
   </ds:schemaRefs>

--- a/documentos/documentacion proyecto.docx
+++ b/documentos/documentacion proyecto.docx
@@ -6133,12 +6133,72 @@
     </w:p>
     <w:p>
       <w:pPr>
+        <w:pStyle w:val="Prrafodelista"/>
+        <w:numPr>
+          <w:ilvl w:val="0"/>
+          <w:numId w:val="19"/>
+        </w:numPr>
+      </w:pPr>
+      <w:r>
+        <w:t>Programación de mantenimientos de los equipos</w:t>
+      </w:r>
+    </w:p>
+    <w:p>
+      <w:pPr>
+        <w:pStyle w:val="Prrafodelista"/>
+        <w:numPr>
+          <w:ilvl w:val="0"/>
+          <w:numId w:val="19"/>
+        </w:numPr>
+      </w:pPr>
+      <w:r>
+        <w:lastRenderedPageBreak/>
+        <w:t>Tutoriales, documentos, formatos (que sean de forma interactiva)</w:t>
+      </w:r>
+    </w:p>
+    <w:p>
+      <w:pPr>
+        <w:pStyle w:val="Prrafodelista"/>
+        <w:numPr>
+          <w:ilvl w:val="0"/>
+          <w:numId w:val="19"/>
+        </w:numPr>
+      </w:pPr>
+      <w:r>
+        <w:t>Compras de insumos</w:t>
+      </w:r>
+    </w:p>
+    <w:p>
+      <w:pPr>
+        <w:pStyle w:val="Prrafodelista"/>
+        <w:numPr>
+          <w:ilvl w:val="0"/>
+          <w:numId w:val="19"/>
+        </w:numPr>
+      </w:pPr>
+      <w:r>
+        <w:t>Reportes con indicadores sobre gestión y solución de incidentes (soporte)</w:t>
+      </w:r>
+    </w:p>
+    <w:p>
+      <w:pPr>
+        <w:pStyle w:val="Prrafodelista"/>
+        <w:numPr>
+          <w:ilvl w:val="0"/>
+          <w:numId w:val="19"/>
+        </w:numPr>
+      </w:pPr>
+      <w:r>
+        <w:t>Administración del software, software instalado, licencias.</w:t>
+      </w:r>
+    </w:p>
+    <w:p>
+      <w:pPr>
         <w:pStyle w:val="Ttulo1"/>
       </w:pPr>
       <w:bookmarkStart w:id="16" w:name="_Toc449902275"/>
       <w:bookmarkStart w:id="17" w:name="_Toc452452499"/>
       <w:r>
-        <w:lastRenderedPageBreak/>
         <w:t>Funciones área contabilidad</w:t>
       </w:r>
       <w:bookmarkEnd w:id="16"/>
@@ -13249,6 +13309,8 @@
         </w:rPr>
         <w:t>.</w:t>
       </w:r>
+      <w:bookmarkStart w:id="65" w:name="_GoBack"/>
+      <w:bookmarkEnd w:id="65"/>
     </w:p>
     <w:p>
       <w:pPr>
@@ -13594,12 +13656,12 @@
       <w:pPr>
         <w:pStyle w:val="Ttulo1"/>
       </w:pPr>
-      <w:bookmarkStart w:id="65" w:name="_Toc452452528"/>
+      <w:bookmarkStart w:id="66" w:name="_Toc452452528"/>
       <w:r>
         <w:lastRenderedPageBreak/>
         <w:t>Plan estratégico.</w:t>
       </w:r>
-      <w:bookmarkEnd w:id="65"/>
+      <w:bookmarkEnd w:id="66"/>
     </w:p>
     <w:p>
       <w:r>
@@ -13615,11 +13677,11 @@
       <w:pPr>
         <w:pStyle w:val="Ttulo2"/>
       </w:pPr>
-      <w:bookmarkStart w:id="66" w:name="_Toc452452529"/>
+      <w:bookmarkStart w:id="67" w:name="_Toc452452529"/>
       <w:r>
         <w:t>Metodología SCRUM</w:t>
       </w:r>
-      <w:bookmarkEnd w:id="66"/>
+      <w:bookmarkEnd w:id="67"/>
     </w:p>
     <w:p>
       <w:pPr>
@@ -13964,8 +14026,6 @@
         </w:rPr>
         <w:t>Revisiones de los documentos.</w:t>
       </w:r>
-      <w:bookmarkStart w:id="67" w:name="_GoBack"/>
-      <w:bookmarkEnd w:id="67"/>
     </w:p>
     <w:sectPr>
       <w:pgSz w:w="12240" w:h="15840"/>
@@ -18870,7 +18930,7 @@
 </file>
 
 <file path=customXml/itemProps1.xml><?xml version="1.0" encoding="utf-8"?>
-<ds:datastoreItem xmlns:ds="http://schemas.openxmlformats.org/officeDocument/2006/customXml" ds:itemID="{C93A88A9-074A-41CB-B7A3-F93CE744CA0F}">
+<ds:datastoreItem xmlns:ds="http://schemas.openxmlformats.org/officeDocument/2006/customXml" ds:itemID="{8F3572BF-1E7B-4EBD-AB87-23FBEAE5793F}">
   <ds:schemaRefs>
     <ds:schemaRef ds:uri="http://schemas.openxmlformats.org/officeDocument/2006/bibliography"/>
   </ds:schemaRefs>

--- a/documentos/documentacion proyecto.docx
+++ b/documentos/documentacion proyecto.docx
@@ -13309,8 +13309,6 @@
         </w:rPr>
         <w:t>.</w:t>
       </w:r>
-      <w:bookmarkStart w:id="65" w:name="_GoBack"/>
-      <w:bookmarkEnd w:id="65"/>
     </w:p>
     <w:p>
       <w:pPr>
@@ -13656,32 +13654,249 @@
       <w:pPr>
         <w:pStyle w:val="Ttulo1"/>
       </w:pPr>
-      <w:bookmarkStart w:id="66" w:name="_Toc452452528"/>
+      <w:bookmarkStart w:id="65" w:name="_Toc452452528"/>
       <w:r>
         <w:lastRenderedPageBreak/>
         <w:t>Plan estratégico.</w:t>
       </w:r>
+      <w:bookmarkEnd w:id="65"/>
+    </w:p>
+    <w:p>
+      <w:r>
+        <w:t>Para la IntraWeb de la joyería intercontinental se ha decidido utilizar la metodología SCRUM, aunque ajustada al grupo de trabajo encargado del desarrollo. En vez definir más roles y más personas implicadas se piensa en iteraciones en las que se realizan puntos críticos y se muestran productos funcionales. Sin embargo después de la puesta en marcha del sitio se debe adoptar una metodología de desarrollo incremental o iterativo en el que se documenten los cambios, versiones y funciones.</w:t>
+      </w:r>
+    </w:p>
+    <w:p>
+      <w:r>
+        <w:t>Para el desarrollo de la IntraWeb se generará la información necesaria para el soporte desde el área de sistemas y para que personal nuevo pueda entender mejor el funcionamiento del proyecto.</w:t>
+      </w:r>
+    </w:p>
+    <w:p>
+      <w:pPr>
+        <w:pStyle w:val="Ttulo2"/>
+      </w:pPr>
+      <w:bookmarkStart w:id="66" w:name="_Toc452452529"/>
+      <w:r>
+        <w:t>Metodología SCRUM</w:t>
+      </w:r>
       <w:bookmarkEnd w:id="66"/>
     </w:p>
     <w:p>
-      <w:r>
-        <w:t>Para la IntraWeb de la joyería intercontinental se ha decidido utilizar la metodología SCRUM, aunque ajustada al grupo de trabajo encargado del desarrollo. En vez definir más roles y más personas implicadas se piensa en iteraciones en las que se realizan puntos críticos y se muestran productos funcionales. Sin embargo después de la puesta en marcha del sitio se debe adoptar una metodología de desarrollo incremental o iterativo en el que se documenten los cambios, versiones y funciones.</w:t>
-      </w:r>
-    </w:p>
-    <w:p>
-      <w:r>
-        <w:t>Para el desarrollo de la IntraWeb se generará la información necesaria para el soporte desde el área de sistemas y para que personal nuevo pueda entender mejor el funcionamiento del proyecto.</w:t>
-      </w:r>
-    </w:p>
-    <w:p>
-      <w:pPr>
-        <w:pStyle w:val="Ttulo2"/>
-      </w:pPr>
-      <w:bookmarkStart w:id="67" w:name="_Toc452452529"/>
-      <w:r>
-        <w:t>Metodología SCRUM</w:t>
-      </w:r>
+      <w:pPr>
+        <w:pStyle w:val="PreformattedText"/>
+        <w:numPr>
+          <w:ilvl w:val="0"/>
+          <w:numId w:val="32"/>
+        </w:numPr>
+        <w:rPr>
+          <w:rFonts w:ascii="Arial" w:hAnsi="Arial" w:cs="Arial"/>
+          <w:sz w:val="24"/>
+          <w:szCs w:val="24"/>
+          <w:lang w:val="es-CO"/>
+        </w:rPr>
+      </w:pPr>
+      <w:r>
+        <w:rPr>
+          <w:rFonts w:ascii="Arial" w:hAnsi="Arial" w:cs="Arial"/>
+          <w:sz w:val="24"/>
+          <w:szCs w:val="24"/>
+          <w:lang w:val="es-CO"/>
+        </w:rPr>
+        <w:t>Se basa más en la calidad del producto y los resultados que en la calidad de los procesos.</w:t>
+      </w:r>
+    </w:p>
+    <w:p>
+      <w:pPr>
+        <w:pStyle w:val="PreformattedText"/>
+        <w:numPr>
+          <w:ilvl w:val="0"/>
+          <w:numId w:val="32"/>
+        </w:numPr>
+        <w:rPr>
+          <w:rFonts w:ascii="Arial" w:hAnsi="Arial" w:cs="Arial"/>
+          <w:sz w:val="24"/>
+          <w:szCs w:val="24"/>
+          <w:lang w:val="es-CO"/>
+        </w:rPr>
+      </w:pPr>
+      <w:r>
+        <w:rPr>
+          <w:rFonts w:ascii="Arial" w:hAnsi="Arial" w:cs="Arial"/>
+          <w:sz w:val="24"/>
+          <w:szCs w:val="24"/>
+          <w:lang w:val="es-CO"/>
+        </w:rPr>
+        <w:t xml:space="preserve">Propone desarrollos rápidos de </w:t>
+      </w:r>
+      <w:proofErr w:type="spellStart"/>
+      <w:r>
+        <w:rPr>
+          <w:rFonts w:ascii="Arial" w:hAnsi="Arial" w:cs="Arial"/>
+          <w:sz w:val="24"/>
+          <w:szCs w:val="24"/>
+          <w:lang w:val="es-CO"/>
+        </w:rPr>
+        <w:t>webparts</w:t>
+      </w:r>
+      <w:proofErr w:type="spellEnd"/>
+      <w:r>
+        <w:rPr>
+          <w:rFonts w:ascii="Arial" w:hAnsi="Arial" w:cs="Arial"/>
+          <w:sz w:val="24"/>
+          <w:szCs w:val="24"/>
+          <w:lang w:val="es-CO"/>
+        </w:rPr>
+        <w:t xml:space="preserve"> o funcionalidades.</w:t>
+      </w:r>
+    </w:p>
+    <w:p>
+      <w:pPr>
+        <w:pStyle w:val="PreformattedText"/>
+        <w:numPr>
+          <w:ilvl w:val="0"/>
+          <w:numId w:val="32"/>
+        </w:numPr>
+        <w:rPr>
+          <w:rFonts w:ascii="Arial" w:hAnsi="Arial" w:cs="Arial"/>
+          <w:sz w:val="24"/>
+          <w:szCs w:val="24"/>
+          <w:lang w:val="es-CO"/>
+        </w:rPr>
+      </w:pPr>
+      <w:r>
+        <w:rPr>
+          <w:rFonts w:ascii="Arial" w:hAnsi="Arial" w:cs="Arial"/>
+          <w:sz w:val="24"/>
+          <w:szCs w:val="24"/>
+          <w:lang w:val="es-CO"/>
+        </w:rPr>
+        <w:t>Se debe basar en tres preguntas. Las tareas hechas, las tareas por hacer y que problemas u obstáculos hay en la realización de las tareas o cuales se han tenido que sortear.</w:t>
+      </w:r>
+    </w:p>
+    <w:p>
+      <w:pPr>
+        <w:pStyle w:val="PreformattedText"/>
+        <w:numPr>
+          <w:ilvl w:val="0"/>
+          <w:numId w:val="32"/>
+        </w:numPr>
+        <w:rPr>
+          <w:rFonts w:ascii="Arial" w:hAnsi="Arial" w:cs="Arial"/>
+          <w:sz w:val="24"/>
+          <w:szCs w:val="24"/>
+          <w:lang w:val="es-CO"/>
+        </w:rPr>
+      </w:pPr>
+      <w:r>
+        <w:rPr>
+          <w:rFonts w:ascii="Arial" w:hAnsi="Arial" w:cs="Arial"/>
+          <w:sz w:val="24"/>
+          <w:szCs w:val="24"/>
+          <w:lang w:val="es-CO"/>
+        </w:rPr>
+        <w:t xml:space="preserve">Definir incrementos y hacer un </w:t>
+      </w:r>
+      <w:r>
+        <w:rPr>
+          <w:rFonts w:ascii="Arial" w:hAnsi="Arial" w:cs="Arial"/>
+          <w:sz w:val="24"/>
+          <w:szCs w:val="24"/>
+          <w:lang w:val="es-CO"/>
+        </w:rPr>
+        <w:t>back log</w:t>
+      </w:r>
+      <w:r>
+        <w:rPr>
+          <w:rFonts w:ascii="Arial" w:hAnsi="Arial" w:cs="Arial"/>
+          <w:sz w:val="24"/>
+          <w:szCs w:val="24"/>
+          <w:lang w:val="es-CO"/>
+        </w:rPr>
+        <w:t xml:space="preserve"> de cada uno. Además se debe hacer esquemas de las actividades que permitan evaluar puntos fuertes y débiles del equipo de desarrollo. Si las estadísticas muestran resultados contraproducentes se debe adquirir estrategias que permitan mejorar.</w:t>
+      </w:r>
+    </w:p>
+    <w:p>
+      <w:pPr>
+        <w:pStyle w:val="PreformattedText"/>
+        <w:numPr>
+          <w:ilvl w:val="0"/>
+          <w:numId w:val="32"/>
+        </w:numPr>
+        <w:rPr>
+          <w:rFonts w:ascii="Arial" w:hAnsi="Arial" w:cs="Arial"/>
+          <w:sz w:val="24"/>
+          <w:szCs w:val="24"/>
+          <w:lang w:val="es-CO"/>
+        </w:rPr>
+      </w:pPr>
+      <w:r>
+        <w:rPr>
+          <w:rFonts w:ascii="Arial" w:hAnsi="Arial" w:cs="Arial"/>
+          <w:sz w:val="24"/>
+          <w:szCs w:val="24"/>
+          <w:lang w:val="es-CO"/>
+        </w:rPr>
+        <w:t>SCRUM se basa mucho en la retroalimentación, que se ha aprendido, que problemas hubo y como se corrigieron, que podemos mejorar para los procesos que se deben realizar ahora.</w:t>
+      </w:r>
+    </w:p>
+    <w:p>
+      <w:pPr>
+        <w:pStyle w:val="PreformattedText"/>
+        <w:numPr>
+          <w:ilvl w:val="0"/>
+          <w:numId w:val="32"/>
+        </w:numPr>
+        <w:rPr>
+          <w:rFonts w:ascii="Arial" w:hAnsi="Arial" w:cs="Arial"/>
+          <w:sz w:val="24"/>
+          <w:szCs w:val="24"/>
+          <w:lang w:val="es-CO"/>
+        </w:rPr>
+      </w:pPr>
+      <w:r>
+        <w:rPr>
+          <w:rFonts w:ascii="Arial" w:hAnsi="Arial" w:cs="Arial"/>
+          <w:sz w:val="24"/>
+          <w:szCs w:val="24"/>
+          <w:lang w:val="es-CO"/>
+        </w:rPr>
+        <w:t>SCRUM permite como ampliación al PSP, donde cada uno de los miembros del equipo conoce cuanto demora en realizar una actividad, permite medir el nivel de efectividad.</w:t>
+      </w:r>
+    </w:p>
+    <w:p>
+      <w:pPr>
+        <w:pStyle w:val="PreformattedText"/>
+        <w:numPr>
+          <w:ilvl w:val="0"/>
+          <w:numId w:val="32"/>
+        </w:numPr>
+        <w:rPr>
+          <w:rFonts w:ascii="Arial" w:hAnsi="Arial" w:cs="Arial"/>
+          <w:sz w:val="24"/>
+          <w:szCs w:val="24"/>
+          <w:lang w:val="es-CO"/>
+        </w:rPr>
+      </w:pPr>
+      <w:r>
+        <w:rPr>
+          <w:rFonts w:ascii="Arial" w:hAnsi="Arial" w:cs="Arial"/>
+          <w:sz w:val="24"/>
+          <w:szCs w:val="24"/>
+          <w:lang w:val="es-CO"/>
+        </w:rPr>
+        <w:t>Permite mucha flexibilidad en la cuantía de lo</w:t>
+      </w:r>
+      <w:bookmarkStart w:id="67" w:name="_GoBack"/>
       <w:bookmarkEnd w:id="67"/>
+      <w:r>
+        <w:rPr>
+          <w:rFonts w:ascii="Arial" w:hAnsi="Arial" w:cs="Arial"/>
+          <w:sz w:val="24"/>
+          <w:szCs w:val="24"/>
+          <w:lang w:val="es-CO"/>
+        </w:rPr>
+        <w:t>s procesos a ser desarrollados y en el manejo del tiempo.</w:t>
+      </w:r>
     </w:p>
     <w:p>
       <w:pPr>
@@ -13704,7 +13919,7 @@
           <w:szCs w:val="24"/>
           <w:lang w:val="es-CO"/>
         </w:rPr>
-        <w:t>Se basa más en la calidad del producto y los resultados que en la calidad de los procesos.</w:t>
+        <w:t>Documentar los procesos como tareas cortas y no flujogramas extensos.</w:t>
       </w:r>
     </w:p>
     <w:p>
@@ -13728,7 +13943,31 @@
           <w:szCs w:val="24"/>
           <w:lang w:val="es-CO"/>
         </w:rPr>
-        <w:t xml:space="preserve">Propone desarrollos rápidos de </w:t>
+        <w:t>Dividir las tareas en subprocesos y decir cómo llevarlos a cabo.</w:t>
+      </w:r>
+    </w:p>
+    <w:p>
+      <w:pPr>
+        <w:pStyle w:val="PreformattedText"/>
+        <w:numPr>
+          <w:ilvl w:val="0"/>
+          <w:numId w:val="32"/>
+        </w:numPr>
+        <w:rPr>
+          <w:rFonts w:ascii="Arial" w:hAnsi="Arial" w:cs="Arial"/>
+          <w:sz w:val="24"/>
+          <w:szCs w:val="24"/>
+          <w:lang w:val="es-CO"/>
+        </w:rPr>
+      </w:pPr>
+      <w:r>
+        <w:rPr>
+          <w:rFonts w:ascii="Arial" w:hAnsi="Arial" w:cs="Arial"/>
+          <w:sz w:val="24"/>
+          <w:szCs w:val="24"/>
+          <w:lang w:val="es-CO"/>
+        </w:rPr>
+        <w:t xml:space="preserve">Etiquetar los procesos con </w:t>
       </w:r>
       <w:proofErr w:type="spellStart"/>
       <w:r>
@@ -13738,7 +13977,7 @@
           <w:szCs w:val="24"/>
           <w:lang w:val="es-CO"/>
         </w:rPr>
-        <w:t>webparts</w:t>
+        <w:t>dd</w:t>
       </w:r>
       <w:proofErr w:type="spellEnd"/>
       <w:r>
@@ -13748,55 +13987,7 @@
           <w:szCs w:val="24"/>
           <w:lang w:val="es-CO"/>
         </w:rPr>
-        <w:t xml:space="preserve"> o funcionalidades.</w:t>
-      </w:r>
-    </w:p>
-    <w:p>
-      <w:pPr>
-        <w:pStyle w:val="PreformattedText"/>
-        <w:numPr>
-          <w:ilvl w:val="0"/>
-          <w:numId w:val="32"/>
-        </w:numPr>
-        <w:rPr>
-          <w:rFonts w:ascii="Arial" w:hAnsi="Arial" w:cs="Arial"/>
-          <w:sz w:val="24"/>
-          <w:szCs w:val="24"/>
-          <w:lang w:val="es-CO"/>
-        </w:rPr>
-      </w:pPr>
-      <w:r>
-        <w:rPr>
-          <w:rFonts w:ascii="Arial" w:hAnsi="Arial" w:cs="Arial"/>
-          <w:sz w:val="24"/>
-          <w:szCs w:val="24"/>
-          <w:lang w:val="es-CO"/>
-        </w:rPr>
-        <w:t>Se debe basar en tres preguntas. Las tareas hechas, las tareas por hacer y que problemas u obstáculos hay en la realización de las tareas o cuales se han tenido que sortear.</w:t>
-      </w:r>
-    </w:p>
-    <w:p>
-      <w:pPr>
-        <w:pStyle w:val="PreformattedText"/>
-        <w:numPr>
-          <w:ilvl w:val="0"/>
-          <w:numId w:val="32"/>
-        </w:numPr>
-        <w:rPr>
-          <w:rFonts w:ascii="Arial" w:hAnsi="Arial" w:cs="Arial"/>
-          <w:sz w:val="24"/>
-          <w:szCs w:val="24"/>
-          <w:lang w:val="es-CO"/>
-        </w:rPr>
-      </w:pPr>
-      <w:r>
-        <w:rPr>
-          <w:rFonts w:ascii="Arial" w:hAnsi="Arial" w:cs="Arial"/>
-          <w:sz w:val="24"/>
-          <w:szCs w:val="24"/>
-          <w:lang w:val="es-CO"/>
-        </w:rPr>
-        <w:t xml:space="preserve">Definir incrementos y hacer un </w:t>
+        <w:t xml:space="preserve"> – mm – </w:t>
       </w:r>
       <w:proofErr w:type="spellStart"/>
       <w:r>
@@ -13806,7 +13997,7 @@
           <w:szCs w:val="24"/>
           <w:lang w:val="es-CO"/>
         </w:rPr>
-        <w:t>backlog</w:t>
+        <w:t>aaaa</w:t>
       </w:r>
       <w:proofErr w:type="spellEnd"/>
       <w:r>
@@ -13816,191 +14007,16 @@
           <w:szCs w:val="24"/>
           <w:lang w:val="es-CO"/>
         </w:rPr>
-        <w:t xml:space="preserve"> de cada uno. Además se debe hacer esquemas de las actividades que permitan evaluar puntos fuertes y débiles del equipo de desarrollo. Si las estadísticas muestran resultados contraproducentes se debe adquirir estrategias que permitan mejorar.</w:t>
-      </w:r>
-    </w:p>
-    <w:p>
-      <w:pPr>
-        <w:pStyle w:val="PreformattedText"/>
-        <w:numPr>
-          <w:ilvl w:val="0"/>
-          <w:numId w:val="32"/>
-        </w:numPr>
-        <w:rPr>
-          <w:rFonts w:ascii="Arial" w:hAnsi="Arial" w:cs="Arial"/>
-          <w:sz w:val="24"/>
-          <w:szCs w:val="24"/>
-          <w:lang w:val="es-CO"/>
-        </w:rPr>
-      </w:pPr>
-      <w:r>
-        <w:rPr>
-          <w:rFonts w:ascii="Arial" w:hAnsi="Arial" w:cs="Arial"/>
-          <w:sz w:val="24"/>
-          <w:szCs w:val="24"/>
-          <w:lang w:val="es-CO"/>
-        </w:rPr>
-        <w:t>SCRUM se basa mucho en la retroalimentación, que se ha aprendido, que problemas hubo y como se corrigieron, que podemos mejorar para los procesos que se deben realizar ahora.</w:t>
-      </w:r>
-    </w:p>
-    <w:p>
-      <w:pPr>
-        <w:pStyle w:val="PreformattedText"/>
-        <w:numPr>
-          <w:ilvl w:val="0"/>
-          <w:numId w:val="32"/>
-        </w:numPr>
-        <w:rPr>
-          <w:rFonts w:ascii="Arial" w:hAnsi="Arial" w:cs="Arial"/>
-          <w:sz w:val="24"/>
-          <w:szCs w:val="24"/>
-          <w:lang w:val="es-CO"/>
-        </w:rPr>
-      </w:pPr>
-      <w:r>
-        <w:rPr>
-          <w:rFonts w:ascii="Arial" w:hAnsi="Arial" w:cs="Arial"/>
-          <w:sz w:val="24"/>
-          <w:szCs w:val="24"/>
-          <w:lang w:val="es-CO"/>
-        </w:rPr>
-        <w:t>SCRUM permite como ampliación al PSP, donde cada uno de los miembros del equipo conoce cuanto demora en realizar una actividad, permite medir el nivel de efectividad.</w:t>
-      </w:r>
-    </w:p>
-    <w:p>
-      <w:pPr>
-        <w:pStyle w:val="PreformattedText"/>
-        <w:numPr>
-          <w:ilvl w:val="0"/>
-          <w:numId w:val="32"/>
-        </w:numPr>
-        <w:rPr>
-          <w:rFonts w:ascii="Arial" w:hAnsi="Arial" w:cs="Arial"/>
-          <w:sz w:val="24"/>
-          <w:szCs w:val="24"/>
-          <w:lang w:val="es-CO"/>
-        </w:rPr>
-      </w:pPr>
-      <w:r>
-        <w:rPr>
-          <w:rFonts w:ascii="Arial" w:hAnsi="Arial" w:cs="Arial"/>
-          <w:sz w:val="24"/>
-          <w:szCs w:val="24"/>
-          <w:lang w:val="es-CO"/>
-        </w:rPr>
-        <w:t>Permite mucha flexibilidad en cuanto a la cuantía de los procesos a ser desarrollados y en el manejo del tiempo.</w:t>
-      </w:r>
-    </w:p>
-    <w:p>
-      <w:pPr>
-        <w:pStyle w:val="PreformattedText"/>
-        <w:numPr>
-          <w:ilvl w:val="0"/>
-          <w:numId w:val="32"/>
-        </w:numPr>
-        <w:rPr>
-          <w:rFonts w:ascii="Arial" w:hAnsi="Arial" w:cs="Arial"/>
-          <w:sz w:val="24"/>
-          <w:szCs w:val="24"/>
-          <w:lang w:val="es-CO"/>
-        </w:rPr>
-      </w:pPr>
-      <w:r>
-        <w:rPr>
-          <w:rFonts w:ascii="Arial" w:hAnsi="Arial" w:cs="Arial"/>
-          <w:sz w:val="24"/>
-          <w:szCs w:val="24"/>
-          <w:lang w:val="es-CO"/>
-        </w:rPr>
-        <w:t>Documentar los procesos como tareas cortas y no flujogramas extensos.</w:t>
-      </w:r>
-    </w:p>
-    <w:p>
-      <w:pPr>
-        <w:pStyle w:val="PreformattedText"/>
-        <w:numPr>
-          <w:ilvl w:val="0"/>
-          <w:numId w:val="32"/>
-        </w:numPr>
-        <w:rPr>
-          <w:rFonts w:ascii="Arial" w:hAnsi="Arial" w:cs="Arial"/>
-          <w:sz w:val="24"/>
-          <w:szCs w:val="24"/>
-          <w:lang w:val="es-CO"/>
-        </w:rPr>
-      </w:pPr>
-      <w:r>
-        <w:rPr>
-          <w:rFonts w:ascii="Arial" w:hAnsi="Arial" w:cs="Arial"/>
-          <w:sz w:val="24"/>
-          <w:szCs w:val="24"/>
-          <w:lang w:val="es-CO"/>
-        </w:rPr>
-        <w:t>Dividir las tareas en subprocesos y decir cómo llevarlos a cabo.</w:t>
-      </w:r>
-    </w:p>
-    <w:p>
-      <w:pPr>
-        <w:pStyle w:val="PreformattedText"/>
-        <w:numPr>
-          <w:ilvl w:val="0"/>
-          <w:numId w:val="32"/>
-        </w:numPr>
-        <w:rPr>
-          <w:rFonts w:ascii="Arial" w:hAnsi="Arial" w:cs="Arial"/>
-          <w:sz w:val="24"/>
-          <w:szCs w:val="24"/>
-          <w:lang w:val="es-CO"/>
-        </w:rPr>
-      </w:pPr>
-      <w:r>
-        <w:rPr>
-          <w:rFonts w:ascii="Arial" w:hAnsi="Arial" w:cs="Arial"/>
-          <w:sz w:val="24"/>
-          <w:szCs w:val="24"/>
-          <w:lang w:val="es-CO"/>
-        </w:rPr>
-        <w:t xml:space="preserve">Etiquetar los procesos con </w:t>
-      </w:r>
-      <w:proofErr w:type="spellStart"/>
-      <w:r>
-        <w:rPr>
-          <w:rFonts w:ascii="Arial" w:hAnsi="Arial" w:cs="Arial"/>
-          <w:sz w:val="24"/>
-          <w:szCs w:val="24"/>
-          <w:lang w:val="es-CO"/>
-        </w:rPr>
-        <w:t>dd</w:t>
-      </w:r>
-      <w:proofErr w:type="spellEnd"/>
-      <w:r>
-        <w:rPr>
-          <w:rFonts w:ascii="Arial" w:hAnsi="Arial" w:cs="Arial"/>
-          <w:sz w:val="24"/>
-          <w:szCs w:val="24"/>
-          <w:lang w:val="es-CO"/>
-        </w:rPr>
-        <w:t xml:space="preserve"> – mm – </w:t>
-      </w:r>
-      <w:proofErr w:type="spellStart"/>
-      <w:r>
-        <w:rPr>
-          <w:rFonts w:ascii="Arial" w:hAnsi="Arial" w:cs="Arial"/>
-          <w:sz w:val="24"/>
-          <w:szCs w:val="24"/>
-          <w:lang w:val="es-CO"/>
-        </w:rPr>
-        <w:t>aaaa</w:t>
-      </w:r>
-      <w:proofErr w:type="spellEnd"/>
-      <w:r>
-        <w:rPr>
-          <w:rFonts w:ascii="Arial" w:hAnsi="Arial" w:cs="Arial"/>
-          <w:sz w:val="24"/>
-          <w:szCs w:val="24"/>
-          <w:lang w:val="es-CO"/>
-        </w:rPr>
         <w:t>.</w:t>
+      </w:r>
+      <w:r>
+        <w:rPr>
+          <w:rFonts w:ascii="Arial" w:hAnsi="Arial" w:cs="Arial"/>
+          <w:sz w:val="24"/>
+          <w:szCs w:val="24"/>
+          <w:lang w:val="es-CO"/>
+        </w:rPr>
+        <w:tab/>
       </w:r>
     </w:p>
     <w:p>
@@ -18930,7 +18946,7 @@
 </file>
 
 <file path=customXml/itemProps1.xml><?xml version="1.0" encoding="utf-8"?>
-<ds:datastoreItem xmlns:ds="http://schemas.openxmlformats.org/officeDocument/2006/customXml" ds:itemID="{8F3572BF-1E7B-4EBD-AB87-23FBEAE5793F}">
+<ds:datastoreItem xmlns:ds="http://schemas.openxmlformats.org/officeDocument/2006/customXml" ds:itemID="{8655FB61-97FF-4C27-9E30-2CA7BEA54998}">
   <ds:schemaRefs>
     <ds:schemaRef ds:uri="http://schemas.openxmlformats.org/officeDocument/2006/bibliography"/>
   </ds:schemaRefs>

--- a/documentos/documentacion proyecto.docx
+++ b/documentos/documentacion proyecto.docx
@@ -85,13 +85,13 @@
           <w:r>
             <w:fldChar w:fldCharType="separate"/>
           </w:r>
-          <w:hyperlink w:anchor="_Toc452452486" w:history="1">
+          <w:hyperlink w:anchor="_Toc454543181" w:history="1">
             <w:r>
               <w:rPr>
                 <w:rStyle w:val="Hipervnculo"/>
                 <w:noProof/>
               </w:rPr>
-              <w:t>Introducción</w:t>
+              <w:t>Funciones área de sistemas</w:t>
             </w:r>
             <w:r>
               <w:rPr>
@@ -112,7 +112,149 @@
                 <w:noProof/>
                 <w:webHidden/>
               </w:rPr>
-              <w:instrText xml:space="preserve"> PAGEREF _Toc452452486 \h </w:instrText>
+              <w:instrText xml:space="preserve"> PAGEREF _Toc454543181 \h </w:instrText>
+            </w:r>
+            <w:r>
+              <w:rPr>
+                <w:noProof/>
+                <w:webHidden/>
+              </w:rPr>
+            </w:r>
+            <w:r>
+              <w:rPr>
+                <w:noProof/>
+                <w:webHidden/>
+              </w:rPr>
+              <w:fldChar w:fldCharType="separate"/>
+            </w:r>
+            <w:r>
+              <w:rPr>
+                <w:noProof/>
+                <w:webHidden/>
+              </w:rPr>
+              <w:t>3</w:t>
+            </w:r>
+            <w:r>
+              <w:rPr>
+                <w:noProof/>
+                <w:webHidden/>
+              </w:rPr>
+              <w:fldChar w:fldCharType="end"/>
+            </w:r>
+          </w:hyperlink>
+        </w:p>
+        <w:p>
+          <w:pPr>
+            <w:pStyle w:val="TDC2"/>
+            <w:tabs>
+              <w:tab w:val="right" w:leader="dot" w:pos="8828"/>
+            </w:tabs>
+            <w:rPr>
+              <w:rFonts w:asciiTheme="minorHAnsi" w:eastAsiaTheme="minorEastAsia" w:hAnsiTheme="minorHAnsi"/>
+              <w:noProof/>
+              <w:sz w:val="22"/>
+              <w:lang w:eastAsia="es-CO"/>
+            </w:rPr>
+          </w:pPr>
+          <w:hyperlink w:anchor="_Toc454543182" w:history="1">
+            <w:r>
+              <w:rPr>
+                <w:rStyle w:val="Hipervnculo"/>
+                <w:noProof/>
+              </w:rPr>
+              <w:t>Implementar en la intranet.</w:t>
+            </w:r>
+            <w:r>
+              <w:rPr>
+                <w:noProof/>
+                <w:webHidden/>
+              </w:rPr>
+              <w:tab/>
+            </w:r>
+            <w:r>
+              <w:rPr>
+                <w:noProof/>
+                <w:webHidden/>
+              </w:rPr>
+              <w:fldChar w:fldCharType="begin"/>
+            </w:r>
+            <w:r>
+              <w:rPr>
+                <w:noProof/>
+                <w:webHidden/>
+              </w:rPr>
+              <w:instrText xml:space="preserve"> PAGEREF _Toc454543182 \h </w:instrText>
+            </w:r>
+            <w:r>
+              <w:rPr>
+                <w:noProof/>
+                <w:webHidden/>
+              </w:rPr>
+            </w:r>
+            <w:r>
+              <w:rPr>
+                <w:noProof/>
+                <w:webHidden/>
+              </w:rPr>
+              <w:fldChar w:fldCharType="separate"/>
+            </w:r>
+            <w:r>
+              <w:rPr>
+                <w:noProof/>
+                <w:webHidden/>
+              </w:rPr>
+              <w:t>3</w:t>
+            </w:r>
+            <w:r>
+              <w:rPr>
+                <w:noProof/>
+                <w:webHidden/>
+              </w:rPr>
+              <w:fldChar w:fldCharType="end"/>
+            </w:r>
+          </w:hyperlink>
+        </w:p>
+        <w:p>
+          <w:pPr>
+            <w:pStyle w:val="TDC3"/>
+            <w:tabs>
+              <w:tab w:val="right" w:leader="dot" w:pos="8828"/>
+            </w:tabs>
+            <w:rPr>
+              <w:rFonts w:asciiTheme="minorHAnsi" w:eastAsiaTheme="minorEastAsia" w:hAnsiTheme="minorHAnsi"/>
+              <w:noProof/>
+              <w:sz w:val="22"/>
+              <w:lang w:eastAsia="es-CO"/>
+            </w:rPr>
+          </w:pPr>
+          <w:hyperlink w:anchor="_Toc454543183" w:history="1">
+            <w:r>
+              <w:rPr>
+                <w:rStyle w:val="Hipervnculo"/>
+                <w:noProof/>
+              </w:rPr>
+              <w:t>Funciones adicionales para cargar a la intranet</w:t>
+            </w:r>
+            <w:r>
+              <w:rPr>
+                <w:noProof/>
+                <w:webHidden/>
+              </w:rPr>
+              <w:tab/>
+            </w:r>
+            <w:r>
+              <w:rPr>
+                <w:noProof/>
+                <w:webHidden/>
+              </w:rPr>
+              <w:fldChar w:fldCharType="begin"/>
+            </w:r>
+            <w:r>
+              <w:rPr>
+                <w:noProof/>
+                <w:webHidden/>
+              </w:rPr>
+              <w:instrText xml:space="preserve"> PAGEREF _Toc454543183 \h </w:instrText>
             </w:r>
             <w:r>
               <w:rPr>
@@ -156,13 +298,13 @@
               <w:lang w:eastAsia="es-CO"/>
             </w:rPr>
           </w:pPr>
-          <w:hyperlink w:anchor="_Toc452452487" w:history="1">
+          <w:hyperlink w:anchor="_Toc454543184" w:history="1">
             <w:r>
               <w:rPr>
                 <w:rStyle w:val="Hipervnculo"/>
                 <w:noProof/>
               </w:rPr>
-              <w:t>Análisis inicial</w:t>
+              <w:t>Funciones área contabilidad</w:t>
             </w:r>
             <w:r>
               <w:rPr>
@@ -183,7 +325,78 @@
                 <w:noProof/>
                 <w:webHidden/>
               </w:rPr>
-              <w:instrText xml:space="preserve"> PAGEREF _Toc452452487 \h </w:instrText>
+              <w:instrText xml:space="preserve"> PAGEREF _Toc454543184 \h </w:instrText>
+            </w:r>
+            <w:r>
+              <w:rPr>
+                <w:noProof/>
+                <w:webHidden/>
+              </w:rPr>
+            </w:r>
+            <w:r>
+              <w:rPr>
+                <w:noProof/>
+                <w:webHidden/>
+              </w:rPr>
+              <w:fldChar w:fldCharType="separate"/>
+            </w:r>
+            <w:r>
+              <w:rPr>
+                <w:noProof/>
+                <w:webHidden/>
+              </w:rPr>
+              <w:t>4</w:t>
+            </w:r>
+            <w:r>
+              <w:rPr>
+                <w:noProof/>
+                <w:webHidden/>
+              </w:rPr>
+              <w:fldChar w:fldCharType="end"/>
+            </w:r>
+          </w:hyperlink>
+        </w:p>
+        <w:p>
+          <w:pPr>
+            <w:pStyle w:val="TDC2"/>
+            <w:tabs>
+              <w:tab w:val="right" w:leader="dot" w:pos="8828"/>
+            </w:tabs>
+            <w:rPr>
+              <w:rFonts w:asciiTheme="minorHAnsi" w:eastAsiaTheme="minorEastAsia" w:hAnsiTheme="minorHAnsi"/>
+              <w:noProof/>
+              <w:sz w:val="22"/>
+              <w:lang w:eastAsia="es-CO"/>
+            </w:rPr>
+          </w:pPr>
+          <w:hyperlink w:anchor="_Toc454543185" w:history="1">
+            <w:r>
+              <w:rPr>
+                <w:rStyle w:val="Hipervnculo"/>
+                <w:noProof/>
+              </w:rPr>
+              <w:t>Funciones intranet</w:t>
+            </w:r>
+            <w:r>
+              <w:rPr>
+                <w:noProof/>
+                <w:webHidden/>
+              </w:rPr>
+              <w:tab/>
+            </w:r>
+            <w:r>
+              <w:rPr>
+                <w:noProof/>
+                <w:webHidden/>
+              </w:rPr>
+              <w:fldChar w:fldCharType="begin"/>
+            </w:r>
+            <w:r>
+              <w:rPr>
+                <w:noProof/>
+                <w:webHidden/>
+              </w:rPr>
+              <w:instrText xml:space="preserve"> PAGEREF _Toc454543185 \h </w:instrText>
             </w:r>
             <w:r>
               <w:rPr>
@@ -227,13 +440,13 @@
               <w:lang w:eastAsia="es-CO"/>
             </w:rPr>
           </w:pPr>
-          <w:hyperlink w:anchor="_Toc452452488" w:history="1">
+          <w:hyperlink w:anchor="_Toc454543186" w:history="1">
             <w:r>
               <w:rPr>
                 <w:rStyle w:val="Hipervnculo"/>
                 <w:noProof/>
               </w:rPr>
-              <w:t>Análisis de la situación actual</w:t>
+              <w:t>Dir. Operativa</w:t>
             </w:r>
             <w:r>
               <w:rPr>
@@ -254,7 +467,7 @@
                 <w:noProof/>
                 <w:webHidden/>
               </w:rPr>
-              <w:instrText xml:space="preserve"> PAGEREF _Toc452452488 \h </w:instrText>
+              <w:instrText xml:space="preserve"> PAGEREF _Toc454543186 \h </w:instrText>
             </w:r>
             <w:r>
               <w:rPr>
@@ -274,7 +487,7 @@
                 <w:noProof/>
                 <w:webHidden/>
               </w:rPr>
-              <w:t>4</w:t>
+              <w:t>5</w:t>
             </w:r>
             <w:r>
               <w:rPr>
@@ -298,13 +511,13 @@
               <w:lang w:eastAsia="es-CO"/>
             </w:rPr>
           </w:pPr>
-          <w:hyperlink w:anchor="_Toc452452489" w:history="1">
+          <w:hyperlink w:anchor="_Toc454543187" w:history="1">
             <w:r>
               <w:rPr>
                 <w:rStyle w:val="Hipervnculo"/>
                 <w:noProof/>
               </w:rPr>
-              <w:t>Sistemas de información.</w:t>
+              <w:t>Funciones intranet</w:t>
             </w:r>
             <w:r>
               <w:rPr>
@@ -325,7 +538,7 @@
                 <w:noProof/>
                 <w:webHidden/>
               </w:rPr>
-              <w:instrText xml:space="preserve"> PAGEREF _Toc452452489 \h </w:instrText>
+              <w:instrText xml:space="preserve"> PAGEREF _Toc454543187 \h </w:instrText>
             </w:r>
             <w:r>
               <w:rPr>
@@ -345,7 +558,7 @@
                 <w:noProof/>
                 <w:webHidden/>
               </w:rPr>
-              <w:t>4</w:t>
+              <w:t>5</w:t>
             </w:r>
             <w:r>
               <w:rPr>
@@ -369,13 +582,13 @@
               <w:lang w:eastAsia="es-CO"/>
             </w:rPr>
           </w:pPr>
-          <w:hyperlink w:anchor="_Toc452452490" w:history="1">
+          <w:hyperlink w:anchor="_Toc454543188" w:history="1">
             <w:r>
               <w:rPr>
                 <w:rStyle w:val="Hipervnculo"/>
                 <w:noProof/>
               </w:rPr>
-              <w:t>Análisis básico de necesidades a cumplir con la intranet</w:t>
+              <w:t>Gestión humana</w:t>
             </w:r>
             <w:r>
               <w:rPr>
@@ -396,7 +609,7 @@
                 <w:noProof/>
                 <w:webHidden/>
               </w:rPr>
-              <w:instrText xml:space="preserve"> PAGEREF _Toc452452490 \h </w:instrText>
+              <w:instrText xml:space="preserve"> PAGEREF _Toc454543188 \h </w:instrText>
             </w:r>
             <w:r>
               <w:rPr>
@@ -416,7 +629,7 @@
                 <w:noProof/>
                 <w:webHidden/>
               </w:rPr>
-              <w:t>5</w:t>
+              <w:t>6</w:t>
             </w:r>
             <w:r>
               <w:rPr>
@@ -440,13 +653,13 @@
               <w:lang w:eastAsia="es-CO"/>
             </w:rPr>
           </w:pPr>
-          <w:hyperlink w:anchor="_Toc452452491" w:history="1">
+          <w:hyperlink w:anchor="_Toc454543189" w:history="1">
             <w:r>
               <w:rPr>
                 <w:rStyle w:val="Hipervnculo"/>
                 <w:noProof/>
               </w:rPr>
-              <w:t>Necesidades.</w:t>
+              <w:t>Funciones intranet</w:t>
             </w:r>
             <w:r>
               <w:rPr>
@@ -467,7 +680,7 @@
                 <w:noProof/>
                 <w:webHidden/>
               </w:rPr>
-              <w:instrText xml:space="preserve"> PAGEREF _Toc452452491 \h </w:instrText>
+              <w:instrText xml:space="preserve"> PAGEREF _Toc454543189 \h </w:instrText>
             </w:r>
             <w:r>
               <w:rPr>
@@ -487,7 +700,78 @@
                 <w:noProof/>
                 <w:webHidden/>
               </w:rPr>
-              <w:t>5</w:t>
+              <w:t>6</w:t>
+            </w:r>
+            <w:r>
+              <w:rPr>
+                <w:noProof/>
+                <w:webHidden/>
+              </w:rPr>
+              <w:fldChar w:fldCharType="end"/>
+            </w:r>
+          </w:hyperlink>
+        </w:p>
+        <w:p>
+          <w:pPr>
+            <w:pStyle w:val="TDC1"/>
+            <w:tabs>
+              <w:tab w:val="right" w:leader="dot" w:pos="8828"/>
+            </w:tabs>
+            <w:rPr>
+              <w:rFonts w:asciiTheme="minorHAnsi" w:eastAsiaTheme="minorEastAsia" w:hAnsiTheme="minorHAnsi"/>
+              <w:noProof/>
+              <w:sz w:val="22"/>
+              <w:lang w:eastAsia="es-CO"/>
+            </w:rPr>
+          </w:pPr>
+          <w:hyperlink w:anchor="_Toc454543190" w:history="1">
+            <w:r>
+              <w:rPr>
+                <w:rStyle w:val="Hipervnculo"/>
+                <w:noProof/>
+              </w:rPr>
+              <w:t>Tesorería</w:t>
+            </w:r>
+            <w:r>
+              <w:rPr>
+                <w:noProof/>
+                <w:webHidden/>
+              </w:rPr>
+              <w:tab/>
+            </w:r>
+            <w:r>
+              <w:rPr>
+                <w:noProof/>
+                <w:webHidden/>
+              </w:rPr>
+              <w:fldChar w:fldCharType="begin"/>
+            </w:r>
+            <w:r>
+              <w:rPr>
+                <w:noProof/>
+                <w:webHidden/>
+              </w:rPr>
+              <w:instrText xml:space="preserve"> PAGEREF _Toc454543190 \h </w:instrText>
+            </w:r>
+            <w:r>
+              <w:rPr>
+                <w:noProof/>
+                <w:webHidden/>
+              </w:rPr>
+            </w:r>
+            <w:r>
+              <w:rPr>
+                <w:noProof/>
+                <w:webHidden/>
+              </w:rPr>
+              <w:fldChar w:fldCharType="separate"/>
+            </w:r>
+            <w:r>
+              <w:rPr>
+                <w:noProof/>
+                <w:webHidden/>
+              </w:rPr>
+              <w:t>7</w:t>
             </w:r>
             <w:r>
               <w:rPr>
@@ -511,13 +795,13 @@
               <w:lang w:eastAsia="es-CO"/>
             </w:rPr>
           </w:pPr>
-          <w:hyperlink w:anchor="_Toc452452492" w:history="1">
+          <w:hyperlink w:anchor="_Toc454543191" w:history="1">
             <w:r>
               <w:rPr>
                 <w:rStyle w:val="Hipervnculo"/>
                 <w:noProof/>
               </w:rPr>
-              <w:t>Ventajas de la intranet.</w:t>
+              <w:t>Funciones intranet</w:t>
             </w:r>
             <w:r>
               <w:rPr>
@@ -538,7 +822,7 @@
                 <w:noProof/>
                 <w:webHidden/>
               </w:rPr>
-              <w:instrText xml:space="preserve"> PAGEREF _Toc452452492 \h </w:instrText>
+              <w:instrText xml:space="preserve"> PAGEREF _Toc454543191 \h </w:instrText>
             </w:r>
             <w:r>
               <w:rPr>
@@ -558,7 +842,7 @@
                 <w:noProof/>
                 <w:webHidden/>
               </w:rPr>
-              <w:t>6</w:t>
+              <w:t>7</w:t>
             </w:r>
             <w:r>
               <w:rPr>
@@ -582,13 +866,13 @@
               <w:lang w:eastAsia="es-CO"/>
             </w:rPr>
           </w:pPr>
-          <w:hyperlink w:anchor="_Toc452452493" w:history="1">
+          <w:hyperlink w:anchor="_Toc454543192" w:history="1">
             <w:r>
               <w:rPr>
                 <w:rStyle w:val="Hipervnculo"/>
                 <w:noProof/>
               </w:rPr>
-              <w:t>Objetivo de la intranet para la Joyería Intercontinental</w:t>
+              <w:t>Inventarios</w:t>
             </w:r>
             <w:r>
               <w:rPr>
@@ -609,7 +893,7 @@
                 <w:noProof/>
                 <w:webHidden/>
               </w:rPr>
-              <w:instrText xml:space="preserve"> PAGEREF _Toc452452493 \h </w:instrText>
+              <w:instrText xml:space="preserve"> PAGEREF _Toc454543192 \h </w:instrText>
             </w:r>
             <w:r>
               <w:rPr>
@@ -629,7 +913,7 @@
                 <w:noProof/>
                 <w:webHidden/>
               </w:rPr>
-              <w:t>7</w:t>
+              <w:t>8</w:t>
             </w:r>
             <w:r>
               <w:rPr>
@@ -653,13 +937,13 @@
               <w:lang w:eastAsia="es-CO"/>
             </w:rPr>
           </w:pPr>
-          <w:hyperlink w:anchor="_Toc452452494" w:history="1">
+          <w:hyperlink w:anchor="_Toc454543193" w:history="1">
             <w:r>
               <w:rPr>
                 <w:rStyle w:val="Hipervnculo"/>
                 <w:noProof/>
               </w:rPr>
-              <w:t>Enfoques del proyecto</w:t>
+              <w:t>Funciones intranet</w:t>
             </w:r>
             <w:r>
               <w:rPr>
@@ -680,7 +964,7 @@
                 <w:noProof/>
                 <w:webHidden/>
               </w:rPr>
-              <w:instrText xml:space="preserve"> PAGEREF _Toc452452494 \h </w:instrText>
+              <w:instrText xml:space="preserve"> PAGEREF _Toc454543193 \h </w:instrText>
             </w:r>
             <w:r>
               <w:rPr>
@@ -700,7 +984,78 @@
                 <w:noProof/>
                 <w:webHidden/>
               </w:rPr>
-              <w:t>7</w:t>
+              <w:t>8</w:t>
+            </w:r>
+            <w:r>
+              <w:rPr>
+                <w:noProof/>
+                <w:webHidden/>
+              </w:rPr>
+              <w:fldChar w:fldCharType="end"/>
+            </w:r>
+          </w:hyperlink>
+        </w:p>
+        <w:p>
+          <w:pPr>
+            <w:pStyle w:val="TDC1"/>
+            <w:tabs>
+              <w:tab w:val="right" w:leader="dot" w:pos="8828"/>
+            </w:tabs>
+            <w:rPr>
+              <w:rFonts w:asciiTheme="minorHAnsi" w:eastAsiaTheme="minorEastAsia" w:hAnsiTheme="minorHAnsi"/>
+              <w:noProof/>
+              <w:sz w:val="22"/>
+              <w:lang w:eastAsia="es-CO"/>
+            </w:rPr>
+          </w:pPr>
+          <w:hyperlink w:anchor="_Toc454543194" w:history="1">
+            <w:r>
+              <w:rPr>
+                <w:rStyle w:val="Hipervnculo"/>
+                <w:noProof/>
+              </w:rPr>
+              <w:t>Asesores</w:t>
+            </w:r>
+            <w:r>
+              <w:rPr>
+                <w:noProof/>
+                <w:webHidden/>
+              </w:rPr>
+              <w:tab/>
+            </w:r>
+            <w:r>
+              <w:rPr>
+                <w:noProof/>
+                <w:webHidden/>
+              </w:rPr>
+              <w:fldChar w:fldCharType="begin"/>
+            </w:r>
+            <w:r>
+              <w:rPr>
+                <w:noProof/>
+                <w:webHidden/>
+              </w:rPr>
+              <w:instrText xml:space="preserve"> PAGEREF _Toc454543194 \h </w:instrText>
+            </w:r>
+            <w:r>
+              <w:rPr>
+                <w:noProof/>
+                <w:webHidden/>
+              </w:rPr>
+            </w:r>
+            <w:r>
+              <w:rPr>
+                <w:noProof/>
+                <w:webHidden/>
+              </w:rPr>
+              <w:fldChar w:fldCharType="separate"/>
+            </w:r>
+            <w:r>
+              <w:rPr>
+                <w:noProof/>
+                <w:webHidden/>
+              </w:rPr>
+              <w:t>9</w:t>
             </w:r>
             <w:r>
               <w:rPr>
@@ -724,13 +1079,13 @@
               <w:lang w:eastAsia="es-CO"/>
             </w:rPr>
           </w:pPr>
-          <w:hyperlink w:anchor="_Toc452452495" w:history="1">
+          <w:hyperlink w:anchor="_Toc454543195" w:history="1">
             <w:r>
               <w:rPr>
                 <w:rStyle w:val="Hipervnculo"/>
                 <w:noProof/>
               </w:rPr>
-              <w:t>Objetivos específicos.</w:t>
+              <w:t>Funciones intranet</w:t>
             </w:r>
             <w:r>
               <w:rPr>
@@ -751,7 +1106,7 @@
                 <w:noProof/>
                 <w:webHidden/>
               </w:rPr>
-              <w:instrText xml:space="preserve"> PAGEREF _Toc452452495 \h </w:instrText>
+              <w:instrText xml:space="preserve"> PAGEREF _Toc454543195 \h </w:instrText>
             </w:r>
             <w:r>
               <w:rPr>
@@ -771,7 +1126,7 @@
                 <w:noProof/>
                 <w:webHidden/>
               </w:rPr>
-              <w:t>7</w:t>
+              <w:t>9</w:t>
             </w:r>
             <w:r>
               <w:rPr>
@@ -795,13 +1150,13 @@
               <w:lang w:eastAsia="es-CO"/>
             </w:rPr>
           </w:pPr>
-          <w:hyperlink w:anchor="_Toc452452496" w:history="1">
+          <w:hyperlink w:anchor="_Toc454543196" w:history="1">
             <w:r>
               <w:rPr>
                 <w:rStyle w:val="Hipervnculo"/>
                 <w:noProof/>
               </w:rPr>
-              <w:t>Funciones área de sistemas</w:t>
+              <w:t>Compras</w:t>
             </w:r>
             <w:r>
               <w:rPr>
@@ -822,7 +1177,7 @@
                 <w:noProof/>
                 <w:webHidden/>
               </w:rPr>
-              <w:instrText xml:space="preserve"> PAGEREF _Toc452452496 \h </w:instrText>
+              <w:instrText xml:space="preserve"> PAGEREF _Toc454543196 \h </w:instrText>
             </w:r>
             <w:r>
               <w:rPr>
@@ -842,7 +1197,7 @@
                 <w:noProof/>
                 <w:webHidden/>
               </w:rPr>
-              <w:t>9</w:t>
+              <w:t>10</w:t>
             </w:r>
             <w:r>
               <w:rPr>
@@ -866,13 +1221,13 @@
               <w:lang w:eastAsia="es-CO"/>
             </w:rPr>
           </w:pPr>
-          <w:hyperlink w:anchor="_Toc452452497" w:history="1">
+          <w:hyperlink w:anchor="_Toc454543197" w:history="1">
             <w:r>
               <w:rPr>
                 <w:rStyle w:val="Hipervnculo"/>
                 <w:noProof/>
               </w:rPr>
-              <w:t>Implementar en la intranet.</w:t>
+              <w:t>Funciones intranet</w:t>
             </w:r>
             <w:r>
               <w:rPr>
@@ -893,7 +1248,7 @@
                 <w:noProof/>
                 <w:webHidden/>
               </w:rPr>
-              <w:instrText xml:space="preserve"> PAGEREF _Toc452452497 \h </w:instrText>
+              <w:instrText xml:space="preserve"> PAGEREF _Toc454543197 \h </w:instrText>
             </w:r>
             <w:r>
               <w:rPr>
@@ -913,7 +1268,220 @@
                 <w:noProof/>
                 <w:webHidden/>
               </w:rPr>
-              <w:t>9</w:t>
+              <w:t>10</w:t>
+            </w:r>
+            <w:r>
+              <w:rPr>
+                <w:noProof/>
+                <w:webHidden/>
+              </w:rPr>
+              <w:fldChar w:fldCharType="end"/>
+            </w:r>
+          </w:hyperlink>
+        </w:p>
+        <w:p>
+          <w:pPr>
+            <w:pStyle w:val="TDC1"/>
+            <w:tabs>
+              <w:tab w:val="right" w:leader="dot" w:pos="8828"/>
+            </w:tabs>
+            <w:rPr>
+              <w:rFonts w:asciiTheme="minorHAnsi" w:eastAsiaTheme="minorEastAsia" w:hAnsiTheme="minorHAnsi"/>
+              <w:noProof/>
+              <w:sz w:val="22"/>
+              <w:lang w:eastAsia="es-CO"/>
+            </w:rPr>
+          </w:pPr>
+          <w:hyperlink w:anchor="_Toc454543198" w:history="1">
+            <w:r>
+              <w:rPr>
+                <w:rStyle w:val="Hipervnculo"/>
+                <w:noProof/>
+              </w:rPr>
+              <w:t>Mercadeo</w:t>
+            </w:r>
+            <w:r>
+              <w:rPr>
+                <w:noProof/>
+                <w:webHidden/>
+              </w:rPr>
+              <w:tab/>
+            </w:r>
+            <w:r>
+              <w:rPr>
+                <w:noProof/>
+                <w:webHidden/>
+              </w:rPr>
+              <w:fldChar w:fldCharType="begin"/>
+            </w:r>
+            <w:r>
+              <w:rPr>
+                <w:noProof/>
+                <w:webHidden/>
+              </w:rPr>
+              <w:instrText xml:space="preserve"> PAGEREF _Toc454543198 \h </w:instrText>
+            </w:r>
+            <w:r>
+              <w:rPr>
+                <w:noProof/>
+                <w:webHidden/>
+              </w:rPr>
+            </w:r>
+            <w:r>
+              <w:rPr>
+                <w:noProof/>
+                <w:webHidden/>
+              </w:rPr>
+              <w:fldChar w:fldCharType="separate"/>
+            </w:r>
+            <w:r>
+              <w:rPr>
+                <w:noProof/>
+                <w:webHidden/>
+              </w:rPr>
+              <w:t>11</w:t>
+            </w:r>
+            <w:r>
+              <w:rPr>
+                <w:noProof/>
+                <w:webHidden/>
+              </w:rPr>
+              <w:fldChar w:fldCharType="end"/>
+            </w:r>
+          </w:hyperlink>
+        </w:p>
+        <w:p>
+          <w:pPr>
+            <w:pStyle w:val="TDC2"/>
+            <w:tabs>
+              <w:tab w:val="right" w:leader="dot" w:pos="8828"/>
+            </w:tabs>
+            <w:rPr>
+              <w:rFonts w:asciiTheme="minorHAnsi" w:eastAsiaTheme="minorEastAsia" w:hAnsiTheme="minorHAnsi"/>
+              <w:noProof/>
+              <w:sz w:val="22"/>
+              <w:lang w:eastAsia="es-CO"/>
+            </w:rPr>
+          </w:pPr>
+          <w:hyperlink w:anchor="_Toc454543199" w:history="1">
+            <w:r>
+              <w:rPr>
+                <w:rStyle w:val="Hipervnculo"/>
+                <w:noProof/>
+              </w:rPr>
+              <w:t>Diseño grafico</w:t>
+            </w:r>
+            <w:r>
+              <w:rPr>
+                <w:noProof/>
+                <w:webHidden/>
+              </w:rPr>
+              <w:tab/>
+            </w:r>
+            <w:r>
+              <w:rPr>
+                <w:noProof/>
+                <w:webHidden/>
+              </w:rPr>
+              <w:fldChar w:fldCharType="begin"/>
+            </w:r>
+            <w:r>
+              <w:rPr>
+                <w:noProof/>
+                <w:webHidden/>
+              </w:rPr>
+              <w:instrText xml:space="preserve"> PAGEREF _Toc454543199 \h </w:instrText>
+            </w:r>
+            <w:r>
+              <w:rPr>
+                <w:noProof/>
+                <w:webHidden/>
+              </w:rPr>
+            </w:r>
+            <w:r>
+              <w:rPr>
+                <w:noProof/>
+                <w:webHidden/>
+              </w:rPr>
+              <w:fldChar w:fldCharType="separate"/>
+            </w:r>
+            <w:r>
+              <w:rPr>
+                <w:noProof/>
+                <w:webHidden/>
+              </w:rPr>
+              <w:t>11</w:t>
+            </w:r>
+            <w:r>
+              <w:rPr>
+                <w:noProof/>
+                <w:webHidden/>
+              </w:rPr>
+              <w:fldChar w:fldCharType="end"/>
+            </w:r>
+          </w:hyperlink>
+        </w:p>
+        <w:p>
+          <w:pPr>
+            <w:pStyle w:val="TDC2"/>
+            <w:tabs>
+              <w:tab w:val="right" w:leader="dot" w:pos="8828"/>
+            </w:tabs>
+            <w:rPr>
+              <w:rFonts w:asciiTheme="minorHAnsi" w:eastAsiaTheme="minorEastAsia" w:hAnsiTheme="minorHAnsi"/>
+              <w:noProof/>
+              <w:sz w:val="22"/>
+              <w:lang w:eastAsia="es-CO"/>
+            </w:rPr>
+          </w:pPr>
+          <w:hyperlink w:anchor="_Toc454543200" w:history="1">
+            <w:r>
+              <w:rPr>
+                <w:rStyle w:val="Hipervnculo"/>
+                <w:noProof/>
+              </w:rPr>
+              <w:t>Funciones intranet</w:t>
+            </w:r>
+            <w:r>
+              <w:rPr>
+                <w:noProof/>
+                <w:webHidden/>
+              </w:rPr>
+              <w:tab/>
+            </w:r>
+            <w:r>
+              <w:rPr>
+                <w:noProof/>
+                <w:webHidden/>
+              </w:rPr>
+              <w:fldChar w:fldCharType="begin"/>
+            </w:r>
+            <w:r>
+              <w:rPr>
+                <w:noProof/>
+                <w:webHidden/>
+              </w:rPr>
+              <w:instrText xml:space="preserve"> PAGEREF _Toc454543200 \h </w:instrText>
+            </w:r>
+            <w:r>
+              <w:rPr>
+                <w:noProof/>
+                <w:webHidden/>
+              </w:rPr>
+            </w:r>
+            <w:r>
+              <w:rPr>
+                <w:noProof/>
+                <w:webHidden/>
+              </w:rPr>
+              <w:fldChar w:fldCharType="separate"/>
+            </w:r>
+            <w:r>
+              <w:rPr>
+                <w:noProof/>
+                <w:webHidden/>
+              </w:rPr>
+              <w:t>11</w:t>
             </w:r>
             <w:r>
               <w:rPr>
@@ -937,13 +1505,13 @@
               <w:lang w:eastAsia="es-CO"/>
             </w:rPr>
           </w:pPr>
-          <w:hyperlink w:anchor="_Toc452452498" w:history="1">
+          <w:hyperlink w:anchor="_Toc454543201" w:history="1">
             <w:r>
               <w:rPr>
                 <w:rStyle w:val="Hipervnculo"/>
                 <w:noProof/>
               </w:rPr>
-              <w:t>Funciones adicionales para cargar a la intranet</w:t>
+              <w:t>Mercadeo</w:t>
             </w:r>
             <w:r>
               <w:rPr>
@@ -964,7 +1532,7 @@
                 <w:noProof/>
                 <w:webHidden/>
               </w:rPr>
-              <w:instrText xml:space="preserve"> PAGEREF _Toc452452498 \h </w:instrText>
+              <w:instrText xml:space="preserve"> PAGEREF _Toc454543201 \h </w:instrText>
             </w:r>
             <w:r>
               <w:rPr>
@@ -984,7 +1552,78 @@
                 <w:noProof/>
                 <w:webHidden/>
               </w:rPr>
-              <w:t>9</w:t>
+              <w:t>11</w:t>
+            </w:r>
+            <w:r>
+              <w:rPr>
+                <w:noProof/>
+                <w:webHidden/>
+              </w:rPr>
+              <w:fldChar w:fldCharType="end"/>
+            </w:r>
+          </w:hyperlink>
+        </w:p>
+        <w:p>
+          <w:pPr>
+            <w:pStyle w:val="TDC3"/>
+            <w:tabs>
+              <w:tab w:val="right" w:leader="dot" w:pos="8828"/>
+            </w:tabs>
+            <w:rPr>
+              <w:rFonts w:asciiTheme="minorHAnsi" w:eastAsiaTheme="minorEastAsia" w:hAnsiTheme="minorHAnsi"/>
+              <w:noProof/>
+              <w:sz w:val="22"/>
+              <w:lang w:eastAsia="es-CO"/>
+            </w:rPr>
+          </w:pPr>
+          <w:hyperlink w:anchor="_Toc454543202" w:history="1">
+            <w:r>
+              <w:rPr>
+                <w:rStyle w:val="Hipervnculo"/>
+                <w:noProof/>
+              </w:rPr>
+              <w:t>Diseño gráfico</w:t>
+            </w:r>
+            <w:r>
+              <w:rPr>
+                <w:noProof/>
+                <w:webHidden/>
+              </w:rPr>
+              <w:tab/>
+            </w:r>
+            <w:r>
+              <w:rPr>
+                <w:noProof/>
+                <w:webHidden/>
+              </w:rPr>
+              <w:fldChar w:fldCharType="begin"/>
+            </w:r>
+            <w:r>
+              <w:rPr>
+                <w:noProof/>
+                <w:webHidden/>
+              </w:rPr>
+              <w:instrText xml:space="preserve"> PAGEREF _Toc454543202 \h </w:instrText>
+            </w:r>
+            <w:r>
+              <w:rPr>
+                <w:noProof/>
+                <w:webHidden/>
+              </w:rPr>
+            </w:r>
+            <w:r>
+              <w:rPr>
+                <w:noProof/>
+                <w:webHidden/>
+              </w:rPr>
+              <w:fldChar w:fldCharType="separate"/>
+            </w:r>
+            <w:r>
+              <w:rPr>
+                <w:noProof/>
+                <w:webHidden/>
+              </w:rPr>
+              <w:t>12</w:t>
             </w:r>
             <w:r>
               <w:rPr>
@@ -1008,13 +1647,13 @@
               <w:lang w:eastAsia="es-CO"/>
             </w:rPr>
           </w:pPr>
-          <w:hyperlink w:anchor="_Toc452452499" w:history="1">
+          <w:hyperlink w:anchor="_Toc454543203" w:history="1">
             <w:r>
               <w:rPr>
                 <w:rStyle w:val="Hipervnculo"/>
                 <w:noProof/>
               </w:rPr>
-              <w:t>Funciones área contabilidad</w:t>
+              <w:t>Gestión de calidad</w:t>
             </w:r>
             <w:r>
               <w:rPr>
@@ -1035,7 +1674,7 @@
                 <w:noProof/>
                 <w:webHidden/>
               </w:rPr>
-              <w:instrText xml:space="preserve"> PAGEREF _Toc452452499 \h </w:instrText>
+              <w:instrText xml:space="preserve"> PAGEREF _Toc454543203 \h </w:instrText>
             </w:r>
             <w:r>
               <w:rPr>
@@ -1055,7 +1694,504 @@
                 <w:noProof/>
                 <w:webHidden/>
               </w:rPr>
-              <w:t>11</w:t>
+              <w:t>12</w:t>
+            </w:r>
+            <w:r>
+              <w:rPr>
+                <w:noProof/>
+                <w:webHidden/>
+              </w:rPr>
+              <w:fldChar w:fldCharType="end"/>
+            </w:r>
+          </w:hyperlink>
+        </w:p>
+        <w:p>
+          <w:pPr>
+            <w:pStyle w:val="TDC1"/>
+            <w:tabs>
+              <w:tab w:val="right" w:leader="dot" w:pos="8828"/>
+            </w:tabs>
+            <w:rPr>
+              <w:rFonts w:asciiTheme="minorHAnsi" w:eastAsiaTheme="minorEastAsia" w:hAnsiTheme="minorHAnsi"/>
+              <w:noProof/>
+              <w:sz w:val="22"/>
+              <w:lang w:eastAsia="es-CO"/>
+            </w:rPr>
+          </w:pPr>
+          <w:hyperlink w:anchor="_Toc454543204" w:history="1">
+            <w:r>
+              <w:rPr>
+                <w:rStyle w:val="Hipervnculo"/>
+                <w:noProof/>
+              </w:rPr>
+              <w:t>Requisitos de la plataforma IntraWeb.</w:t>
+            </w:r>
+            <w:r>
+              <w:rPr>
+                <w:noProof/>
+                <w:webHidden/>
+              </w:rPr>
+              <w:tab/>
+            </w:r>
+            <w:r>
+              <w:rPr>
+                <w:noProof/>
+                <w:webHidden/>
+              </w:rPr>
+              <w:fldChar w:fldCharType="begin"/>
+            </w:r>
+            <w:r>
+              <w:rPr>
+                <w:noProof/>
+                <w:webHidden/>
+              </w:rPr>
+              <w:instrText xml:space="preserve"> PAGEREF _Toc454543204 \h </w:instrText>
+            </w:r>
+            <w:r>
+              <w:rPr>
+                <w:noProof/>
+                <w:webHidden/>
+              </w:rPr>
+            </w:r>
+            <w:r>
+              <w:rPr>
+                <w:noProof/>
+                <w:webHidden/>
+              </w:rPr>
+              <w:fldChar w:fldCharType="separate"/>
+            </w:r>
+            <w:r>
+              <w:rPr>
+                <w:noProof/>
+                <w:webHidden/>
+              </w:rPr>
+              <w:t>13</w:t>
+            </w:r>
+            <w:r>
+              <w:rPr>
+                <w:noProof/>
+                <w:webHidden/>
+              </w:rPr>
+              <w:fldChar w:fldCharType="end"/>
+            </w:r>
+          </w:hyperlink>
+        </w:p>
+        <w:p>
+          <w:pPr>
+            <w:pStyle w:val="TDC1"/>
+            <w:tabs>
+              <w:tab w:val="right" w:leader="dot" w:pos="8828"/>
+            </w:tabs>
+            <w:rPr>
+              <w:rFonts w:asciiTheme="minorHAnsi" w:eastAsiaTheme="minorEastAsia" w:hAnsiTheme="minorHAnsi"/>
+              <w:noProof/>
+              <w:sz w:val="22"/>
+              <w:lang w:eastAsia="es-CO"/>
+            </w:rPr>
+          </w:pPr>
+          <w:hyperlink w:anchor="_Toc454543205" w:history="1">
+            <w:r>
+              <w:rPr>
+                <w:rStyle w:val="Hipervnculo"/>
+                <w:noProof/>
+              </w:rPr>
+              <w:t>Plataforma De Aprendizaje Para Autoformación, Enlaces A Cursos Externos Y Plataformas De Aprendizaje Virtual.</w:t>
+            </w:r>
+            <w:r>
+              <w:rPr>
+                <w:noProof/>
+                <w:webHidden/>
+              </w:rPr>
+              <w:tab/>
+            </w:r>
+            <w:r>
+              <w:rPr>
+                <w:noProof/>
+                <w:webHidden/>
+              </w:rPr>
+              <w:fldChar w:fldCharType="begin"/>
+            </w:r>
+            <w:r>
+              <w:rPr>
+                <w:noProof/>
+                <w:webHidden/>
+              </w:rPr>
+              <w:instrText xml:space="preserve"> PAGEREF _Toc454543205 \h </w:instrText>
+            </w:r>
+            <w:r>
+              <w:rPr>
+                <w:noProof/>
+                <w:webHidden/>
+              </w:rPr>
+            </w:r>
+            <w:r>
+              <w:rPr>
+                <w:noProof/>
+                <w:webHidden/>
+              </w:rPr>
+              <w:fldChar w:fldCharType="separate"/>
+            </w:r>
+            <w:r>
+              <w:rPr>
+                <w:noProof/>
+                <w:webHidden/>
+              </w:rPr>
+              <w:t>13</w:t>
+            </w:r>
+            <w:r>
+              <w:rPr>
+                <w:noProof/>
+                <w:webHidden/>
+              </w:rPr>
+              <w:fldChar w:fldCharType="end"/>
+            </w:r>
+          </w:hyperlink>
+        </w:p>
+        <w:p>
+          <w:pPr>
+            <w:pStyle w:val="TDC1"/>
+            <w:tabs>
+              <w:tab w:val="right" w:leader="dot" w:pos="8828"/>
+            </w:tabs>
+            <w:rPr>
+              <w:rFonts w:asciiTheme="minorHAnsi" w:eastAsiaTheme="minorEastAsia" w:hAnsiTheme="minorHAnsi"/>
+              <w:noProof/>
+              <w:sz w:val="22"/>
+              <w:lang w:eastAsia="es-CO"/>
+            </w:rPr>
+          </w:pPr>
+          <w:hyperlink w:anchor="_Toc454543206" w:history="1">
+            <w:r>
+              <w:rPr>
+                <w:rStyle w:val="Hipervnculo"/>
+                <w:noProof/>
+              </w:rPr>
+              <w:t>BPM Para Análisis Gerencial Y Toma De Decisiones. Administración Del Sitio</w:t>
+            </w:r>
+            <w:r>
+              <w:rPr>
+                <w:noProof/>
+                <w:webHidden/>
+              </w:rPr>
+              <w:tab/>
+            </w:r>
+            <w:r>
+              <w:rPr>
+                <w:noProof/>
+                <w:webHidden/>
+              </w:rPr>
+              <w:fldChar w:fldCharType="begin"/>
+            </w:r>
+            <w:r>
+              <w:rPr>
+                <w:noProof/>
+                <w:webHidden/>
+              </w:rPr>
+              <w:instrText xml:space="preserve"> PAGEREF _Toc454543206 \h </w:instrText>
+            </w:r>
+            <w:r>
+              <w:rPr>
+                <w:noProof/>
+                <w:webHidden/>
+              </w:rPr>
+            </w:r>
+            <w:r>
+              <w:rPr>
+                <w:noProof/>
+                <w:webHidden/>
+              </w:rPr>
+              <w:fldChar w:fldCharType="separate"/>
+            </w:r>
+            <w:r>
+              <w:rPr>
+                <w:noProof/>
+                <w:webHidden/>
+              </w:rPr>
+              <w:t>13</w:t>
+            </w:r>
+            <w:r>
+              <w:rPr>
+                <w:noProof/>
+                <w:webHidden/>
+              </w:rPr>
+              <w:fldChar w:fldCharType="end"/>
+            </w:r>
+          </w:hyperlink>
+        </w:p>
+        <w:p>
+          <w:pPr>
+            <w:pStyle w:val="TDC1"/>
+            <w:tabs>
+              <w:tab w:val="right" w:leader="dot" w:pos="8828"/>
+            </w:tabs>
+            <w:rPr>
+              <w:rFonts w:asciiTheme="minorHAnsi" w:eastAsiaTheme="minorEastAsia" w:hAnsiTheme="minorHAnsi"/>
+              <w:noProof/>
+              <w:sz w:val="22"/>
+              <w:lang w:eastAsia="es-CO"/>
+            </w:rPr>
+          </w:pPr>
+          <w:hyperlink w:anchor="_Toc454543207" w:history="1">
+            <w:r>
+              <w:rPr>
+                <w:rStyle w:val="Hipervnculo"/>
+                <w:noProof/>
+              </w:rPr>
+              <w:t>Herramientas De Comunicación Y Procesos internos</w:t>
+            </w:r>
+            <w:r>
+              <w:rPr>
+                <w:noProof/>
+                <w:webHidden/>
+              </w:rPr>
+              <w:tab/>
+            </w:r>
+            <w:r>
+              <w:rPr>
+                <w:noProof/>
+                <w:webHidden/>
+              </w:rPr>
+              <w:fldChar w:fldCharType="begin"/>
+            </w:r>
+            <w:r>
+              <w:rPr>
+                <w:noProof/>
+                <w:webHidden/>
+              </w:rPr>
+              <w:instrText xml:space="preserve"> PAGEREF _Toc454543207 \h </w:instrText>
+            </w:r>
+            <w:r>
+              <w:rPr>
+                <w:noProof/>
+                <w:webHidden/>
+              </w:rPr>
+            </w:r>
+            <w:r>
+              <w:rPr>
+                <w:noProof/>
+                <w:webHidden/>
+              </w:rPr>
+              <w:fldChar w:fldCharType="separate"/>
+            </w:r>
+            <w:r>
+              <w:rPr>
+                <w:noProof/>
+                <w:webHidden/>
+              </w:rPr>
+              <w:t>13</w:t>
+            </w:r>
+            <w:r>
+              <w:rPr>
+                <w:noProof/>
+                <w:webHidden/>
+              </w:rPr>
+              <w:fldChar w:fldCharType="end"/>
+            </w:r>
+          </w:hyperlink>
+        </w:p>
+        <w:p>
+          <w:pPr>
+            <w:pStyle w:val="TDC1"/>
+            <w:tabs>
+              <w:tab w:val="right" w:leader="dot" w:pos="8828"/>
+            </w:tabs>
+            <w:rPr>
+              <w:rFonts w:asciiTheme="minorHAnsi" w:eastAsiaTheme="minorEastAsia" w:hAnsiTheme="minorHAnsi"/>
+              <w:noProof/>
+              <w:sz w:val="22"/>
+              <w:lang w:eastAsia="es-CO"/>
+            </w:rPr>
+          </w:pPr>
+          <w:hyperlink w:anchor="_Toc454543208" w:history="1">
+            <w:r>
+              <w:rPr>
+                <w:rStyle w:val="Hipervnculo"/>
+                <w:noProof/>
+              </w:rPr>
+              <w:t>Requisitos No Funcionales</w:t>
+            </w:r>
+            <w:r>
+              <w:rPr>
+                <w:noProof/>
+                <w:webHidden/>
+              </w:rPr>
+              <w:tab/>
+            </w:r>
+            <w:r>
+              <w:rPr>
+                <w:noProof/>
+                <w:webHidden/>
+              </w:rPr>
+              <w:fldChar w:fldCharType="begin"/>
+            </w:r>
+            <w:r>
+              <w:rPr>
+                <w:noProof/>
+                <w:webHidden/>
+              </w:rPr>
+              <w:instrText xml:space="preserve"> PAGEREF _Toc454543208 \h </w:instrText>
+            </w:r>
+            <w:r>
+              <w:rPr>
+                <w:noProof/>
+                <w:webHidden/>
+              </w:rPr>
+            </w:r>
+            <w:r>
+              <w:rPr>
+                <w:noProof/>
+                <w:webHidden/>
+              </w:rPr>
+              <w:fldChar w:fldCharType="separate"/>
+            </w:r>
+            <w:r>
+              <w:rPr>
+                <w:noProof/>
+                <w:webHidden/>
+              </w:rPr>
+              <w:t>14</w:t>
+            </w:r>
+            <w:r>
+              <w:rPr>
+                <w:noProof/>
+                <w:webHidden/>
+              </w:rPr>
+              <w:fldChar w:fldCharType="end"/>
+            </w:r>
+          </w:hyperlink>
+        </w:p>
+        <w:p>
+          <w:pPr>
+            <w:pStyle w:val="TDC1"/>
+            <w:tabs>
+              <w:tab w:val="right" w:leader="dot" w:pos="8828"/>
+            </w:tabs>
+            <w:rPr>
+              <w:rFonts w:asciiTheme="minorHAnsi" w:eastAsiaTheme="minorEastAsia" w:hAnsiTheme="minorHAnsi"/>
+              <w:noProof/>
+              <w:sz w:val="22"/>
+              <w:lang w:eastAsia="es-CO"/>
+            </w:rPr>
+          </w:pPr>
+          <w:hyperlink w:anchor="_Toc454543209" w:history="1">
+            <w:r>
+              <w:rPr>
+                <w:rStyle w:val="Hipervnculo"/>
+                <w:noProof/>
+              </w:rPr>
+              <w:t>Herramientas Para El Desarrollo</w:t>
+            </w:r>
+            <w:r>
+              <w:rPr>
+                <w:noProof/>
+                <w:webHidden/>
+              </w:rPr>
+              <w:tab/>
+            </w:r>
+            <w:r>
+              <w:rPr>
+                <w:noProof/>
+                <w:webHidden/>
+              </w:rPr>
+              <w:fldChar w:fldCharType="begin"/>
+            </w:r>
+            <w:r>
+              <w:rPr>
+                <w:noProof/>
+                <w:webHidden/>
+              </w:rPr>
+              <w:instrText xml:space="preserve"> PAGEREF _Toc454543209 \h </w:instrText>
+            </w:r>
+            <w:r>
+              <w:rPr>
+                <w:noProof/>
+                <w:webHidden/>
+              </w:rPr>
+            </w:r>
+            <w:r>
+              <w:rPr>
+                <w:noProof/>
+                <w:webHidden/>
+              </w:rPr>
+              <w:fldChar w:fldCharType="separate"/>
+            </w:r>
+            <w:r>
+              <w:rPr>
+                <w:noProof/>
+                <w:webHidden/>
+              </w:rPr>
+              <w:t>15</w:t>
+            </w:r>
+            <w:r>
+              <w:rPr>
+                <w:noProof/>
+                <w:webHidden/>
+              </w:rPr>
+              <w:fldChar w:fldCharType="end"/>
+            </w:r>
+          </w:hyperlink>
+        </w:p>
+        <w:p>
+          <w:pPr>
+            <w:pStyle w:val="TDC1"/>
+            <w:tabs>
+              <w:tab w:val="right" w:leader="dot" w:pos="8828"/>
+            </w:tabs>
+            <w:rPr>
+              <w:rFonts w:asciiTheme="minorHAnsi" w:eastAsiaTheme="minorEastAsia" w:hAnsiTheme="minorHAnsi"/>
+              <w:noProof/>
+              <w:sz w:val="22"/>
+              <w:lang w:eastAsia="es-CO"/>
+            </w:rPr>
+          </w:pPr>
+          <w:hyperlink w:anchor="_Toc454543210" w:history="1">
+            <w:r>
+              <w:rPr>
+                <w:rStyle w:val="Hipervnculo"/>
+                <w:noProof/>
+              </w:rPr>
+              <w:t>Documentación de los requisitos funcionales.</w:t>
+            </w:r>
+            <w:r>
+              <w:rPr>
+                <w:noProof/>
+                <w:webHidden/>
+              </w:rPr>
+              <w:tab/>
+            </w:r>
+            <w:r>
+              <w:rPr>
+                <w:noProof/>
+                <w:webHidden/>
+              </w:rPr>
+              <w:fldChar w:fldCharType="begin"/>
+            </w:r>
+            <w:r>
+              <w:rPr>
+                <w:noProof/>
+                <w:webHidden/>
+              </w:rPr>
+              <w:instrText xml:space="preserve"> PAGEREF _Toc454543210 \h </w:instrText>
+            </w:r>
+            <w:r>
+              <w:rPr>
+                <w:noProof/>
+                <w:webHidden/>
+              </w:rPr>
+            </w:r>
+            <w:r>
+              <w:rPr>
+                <w:noProof/>
+                <w:webHidden/>
+              </w:rPr>
+              <w:fldChar w:fldCharType="separate"/>
+            </w:r>
+            <w:r>
+              <w:rPr>
+                <w:noProof/>
+                <w:webHidden/>
+              </w:rPr>
+              <w:t>16</w:t>
             </w:r>
             <w:r>
               <w:rPr>
@@ -1079,13 +2215,13 @@
               <w:lang w:eastAsia="es-CO"/>
             </w:rPr>
           </w:pPr>
-          <w:hyperlink w:anchor="_Toc452452500" w:history="1">
+          <w:hyperlink w:anchor="_Toc454543211" w:history="1">
             <w:r>
               <w:rPr>
                 <w:rStyle w:val="Hipervnculo"/>
                 <w:noProof/>
               </w:rPr>
-              <w:t>Funciones intranet</w:t>
+              <w:t>Plataforma LMS</w:t>
             </w:r>
             <w:r>
               <w:rPr>
@@ -1106,7 +2242,7 @@
                 <w:noProof/>
                 <w:webHidden/>
               </w:rPr>
-              <w:instrText xml:space="preserve"> PAGEREF _Toc452452500 \h </w:instrText>
+              <w:instrText xml:space="preserve"> PAGEREF _Toc454543211 \h </w:instrText>
             </w:r>
             <w:r>
               <w:rPr>
@@ -1126,78 +2262,7 @@
                 <w:noProof/>
                 <w:webHidden/>
               </w:rPr>
-              <w:t>11</w:t>
-            </w:r>
-            <w:r>
-              <w:rPr>
-                <w:noProof/>
-                <w:webHidden/>
-              </w:rPr>
-              <w:fldChar w:fldCharType="end"/>
-            </w:r>
-          </w:hyperlink>
-        </w:p>
-        <w:p>
-          <w:pPr>
-            <w:pStyle w:val="TDC1"/>
-            <w:tabs>
-              <w:tab w:val="right" w:leader="dot" w:pos="8828"/>
-            </w:tabs>
-            <w:rPr>
-              <w:rFonts w:asciiTheme="minorHAnsi" w:eastAsiaTheme="minorEastAsia" w:hAnsiTheme="minorHAnsi"/>
-              <w:noProof/>
-              <w:sz w:val="22"/>
-              <w:lang w:eastAsia="es-CO"/>
-            </w:rPr>
-          </w:pPr>
-          <w:hyperlink w:anchor="_Toc452452501" w:history="1">
-            <w:r>
-              <w:rPr>
-                <w:rStyle w:val="Hipervnculo"/>
-                <w:noProof/>
-              </w:rPr>
-              <w:t>Dir. Operativa</w:t>
-            </w:r>
-            <w:r>
-              <w:rPr>
-                <w:noProof/>
-                <w:webHidden/>
-              </w:rPr>
-              <w:tab/>
-            </w:r>
-            <w:r>
-              <w:rPr>
-                <w:noProof/>
-                <w:webHidden/>
-              </w:rPr>
-              <w:fldChar w:fldCharType="begin"/>
-            </w:r>
-            <w:r>
-              <w:rPr>
-                <w:noProof/>
-                <w:webHidden/>
-              </w:rPr>
-              <w:instrText xml:space="preserve"> PAGEREF _Toc452452501 \h </w:instrText>
-            </w:r>
-            <w:r>
-              <w:rPr>
-                <w:noProof/>
-                <w:webHidden/>
-              </w:rPr>
-            </w:r>
-            <w:r>
-              <w:rPr>
-                <w:noProof/>
-                <w:webHidden/>
-              </w:rPr>
-              <w:fldChar w:fldCharType="separate"/>
-            </w:r>
-            <w:r>
-              <w:rPr>
-                <w:noProof/>
-                <w:webHidden/>
-              </w:rPr>
-              <w:t>12</w:t>
+              <w:t>16</w:t>
             </w:r>
             <w:r>
               <w:rPr>
@@ -1221,13 +2286,13 @@
               <w:lang w:eastAsia="es-CO"/>
             </w:rPr>
           </w:pPr>
-          <w:hyperlink w:anchor="_Toc452452502" w:history="1">
+          <w:hyperlink w:anchor="_Toc454543212" w:history="1">
             <w:r>
               <w:rPr>
                 <w:rStyle w:val="Hipervnculo"/>
                 <w:noProof/>
               </w:rPr>
-              <w:t>Funciones intranet</w:t>
+              <w:t>Plataforma BPM</w:t>
             </w:r>
             <w:r>
               <w:rPr>
@@ -1248,7 +2313,7 @@
                 <w:noProof/>
                 <w:webHidden/>
               </w:rPr>
-              <w:instrText xml:space="preserve"> PAGEREF _Toc452452502 \h </w:instrText>
+              <w:instrText xml:space="preserve"> PAGEREF _Toc454543212 \h </w:instrText>
             </w:r>
             <w:r>
               <w:rPr>
@@ -1268,1924 +2333,7 @@
                 <w:noProof/>
                 <w:webHidden/>
               </w:rPr>
-              <w:t>12</w:t>
-            </w:r>
-            <w:r>
-              <w:rPr>
-                <w:noProof/>
-                <w:webHidden/>
-              </w:rPr>
-              <w:fldChar w:fldCharType="end"/>
-            </w:r>
-          </w:hyperlink>
-        </w:p>
-        <w:p>
-          <w:pPr>
-            <w:pStyle w:val="TDC1"/>
-            <w:tabs>
-              <w:tab w:val="right" w:leader="dot" w:pos="8828"/>
-            </w:tabs>
-            <w:rPr>
-              <w:rFonts w:asciiTheme="minorHAnsi" w:eastAsiaTheme="minorEastAsia" w:hAnsiTheme="minorHAnsi"/>
-              <w:noProof/>
-              <w:sz w:val="22"/>
-              <w:lang w:eastAsia="es-CO"/>
-            </w:rPr>
-          </w:pPr>
-          <w:hyperlink w:anchor="_Toc452452503" w:history="1">
-            <w:r>
-              <w:rPr>
-                <w:rStyle w:val="Hipervnculo"/>
-                <w:noProof/>
-              </w:rPr>
-              <w:t>Gestión humana</w:t>
-            </w:r>
-            <w:r>
-              <w:rPr>
-                <w:noProof/>
-                <w:webHidden/>
-              </w:rPr>
-              <w:tab/>
-            </w:r>
-            <w:r>
-              <w:rPr>
-                <w:noProof/>
-                <w:webHidden/>
-              </w:rPr>
-              <w:fldChar w:fldCharType="begin"/>
-            </w:r>
-            <w:r>
-              <w:rPr>
-                <w:noProof/>
-                <w:webHidden/>
-              </w:rPr>
-              <w:instrText xml:space="preserve"> PAGEREF _Toc452452503 \h </w:instrText>
-            </w:r>
-            <w:r>
-              <w:rPr>
-                <w:noProof/>
-                <w:webHidden/>
-              </w:rPr>
-            </w:r>
-            <w:r>
-              <w:rPr>
-                <w:noProof/>
-                <w:webHidden/>
-              </w:rPr>
-              <w:fldChar w:fldCharType="separate"/>
-            </w:r>
-            <w:r>
-              <w:rPr>
-                <w:noProof/>
-                <w:webHidden/>
-              </w:rPr>
-              <w:t>13</w:t>
-            </w:r>
-            <w:r>
-              <w:rPr>
-                <w:noProof/>
-                <w:webHidden/>
-              </w:rPr>
-              <w:fldChar w:fldCharType="end"/>
-            </w:r>
-          </w:hyperlink>
-        </w:p>
-        <w:p>
-          <w:pPr>
-            <w:pStyle w:val="TDC2"/>
-            <w:tabs>
-              <w:tab w:val="right" w:leader="dot" w:pos="8828"/>
-            </w:tabs>
-            <w:rPr>
-              <w:rFonts w:asciiTheme="minorHAnsi" w:eastAsiaTheme="minorEastAsia" w:hAnsiTheme="minorHAnsi"/>
-              <w:noProof/>
-              <w:sz w:val="22"/>
-              <w:lang w:eastAsia="es-CO"/>
-            </w:rPr>
-          </w:pPr>
-          <w:hyperlink w:anchor="_Toc452452504" w:history="1">
-            <w:r>
-              <w:rPr>
-                <w:rStyle w:val="Hipervnculo"/>
-                <w:noProof/>
-              </w:rPr>
-              <w:t>Funciones intranet</w:t>
-            </w:r>
-            <w:r>
-              <w:rPr>
-                <w:noProof/>
-                <w:webHidden/>
-              </w:rPr>
-              <w:tab/>
-            </w:r>
-            <w:r>
-              <w:rPr>
-                <w:noProof/>
-                <w:webHidden/>
-              </w:rPr>
-              <w:fldChar w:fldCharType="begin"/>
-            </w:r>
-            <w:r>
-              <w:rPr>
-                <w:noProof/>
-                <w:webHidden/>
-              </w:rPr>
-              <w:instrText xml:space="preserve"> PAGEREF _Toc452452504 \h </w:instrText>
-            </w:r>
-            <w:r>
-              <w:rPr>
-                <w:noProof/>
-                <w:webHidden/>
-              </w:rPr>
-            </w:r>
-            <w:r>
-              <w:rPr>
-                <w:noProof/>
-                <w:webHidden/>
-              </w:rPr>
-              <w:fldChar w:fldCharType="separate"/>
-            </w:r>
-            <w:r>
-              <w:rPr>
-                <w:noProof/>
-                <w:webHidden/>
-              </w:rPr>
-              <w:t>13</w:t>
-            </w:r>
-            <w:r>
-              <w:rPr>
-                <w:noProof/>
-                <w:webHidden/>
-              </w:rPr>
-              <w:fldChar w:fldCharType="end"/>
-            </w:r>
-          </w:hyperlink>
-        </w:p>
-        <w:p>
-          <w:pPr>
-            <w:pStyle w:val="TDC1"/>
-            <w:tabs>
-              <w:tab w:val="right" w:leader="dot" w:pos="8828"/>
-            </w:tabs>
-            <w:rPr>
-              <w:rFonts w:asciiTheme="minorHAnsi" w:eastAsiaTheme="minorEastAsia" w:hAnsiTheme="minorHAnsi"/>
-              <w:noProof/>
-              <w:sz w:val="22"/>
-              <w:lang w:eastAsia="es-CO"/>
-            </w:rPr>
-          </w:pPr>
-          <w:hyperlink w:anchor="_Toc452452505" w:history="1">
-            <w:r>
-              <w:rPr>
-                <w:rStyle w:val="Hipervnculo"/>
-                <w:noProof/>
-              </w:rPr>
-              <w:t>Tesorería</w:t>
-            </w:r>
-            <w:r>
-              <w:rPr>
-                <w:noProof/>
-                <w:webHidden/>
-              </w:rPr>
-              <w:tab/>
-            </w:r>
-            <w:r>
-              <w:rPr>
-                <w:noProof/>
-                <w:webHidden/>
-              </w:rPr>
-              <w:fldChar w:fldCharType="begin"/>
-            </w:r>
-            <w:r>
-              <w:rPr>
-                <w:noProof/>
-                <w:webHidden/>
-              </w:rPr>
-              <w:instrText xml:space="preserve"> PAGEREF _Toc452452505 \h </w:instrText>
-            </w:r>
-            <w:r>
-              <w:rPr>
-                <w:noProof/>
-                <w:webHidden/>
-              </w:rPr>
-            </w:r>
-            <w:r>
-              <w:rPr>
-                <w:noProof/>
-                <w:webHidden/>
-              </w:rPr>
-              <w:fldChar w:fldCharType="separate"/>
-            </w:r>
-            <w:r>
-              <w:rPr>
-                <w:noProof/>
-                <w:webHidden/>
-              </w:rPr>
-              <w:t>14</w:t>
-            </w:r>
-            <w:r>
-              <w:rPr>
-                <w:noProof/>
-                <w:webHidden/>
-              </w:rPr>
-              <w:fldChar w:fldCharType="end"/>
-            </w:r>
-          </w:hyperlink>
-        </w:p>
-        <w:p>
-          <w:pPr>
-            <w:pStyle w:val="TDC2"/>
-            <w:tabs>
-              <w:tab w:val="right" w:leader="dot" w:pos="8828"/>
-            </w:tabs>
-            <w:rPr>
-              <w:rFonts w:asciiTheme="minorHAnsi" w:eastAsiaTheme="minorEastAsia" w:hAnsiTheme="minorHAnsi"/>
-              <w:noProof/>
-              <w:sz w:val="22"/>
-              <w:lang w:eastAsia="es-CO"/>
-            </w:rPr>
-          </w:pPr>
-          <w:hyperlink w:anchor="_Toc452452506" w:history="1">
-            <w:r>
-              <w:rPr>
-                <w:rStyle w:val="Hipervnculo"/>
-                <w:noProof/>
-              </w:rPr>
-              <w:t>Funciones intranet</w:t>
-            </w:r>
-            <w:r>
-              <w:rPr>
-                <w:noProof/>
-                <w:webHidden/>
-              </w:rPr>
-              <w:tab/>
-            </w:r>
-            <w:r>
-              <w:rPr>
-                <w:noProof/>
-                <w:webHidden/>
-              </w:rPr>
-              <w:fldChar w:fldCharType="begin"/>
-            </w:r>
-            <w:r>
-              <w:rPr>
-                <w:noProof/>
-                <w:webHidden/>
-              </w:rPr>
-              <w:instrText xml:space="preserve"> PAGEREF _Toc452452506 \h </w:instrText>
-            </w:r>
-            <w:r>
-              <w:rPr>
-                <w:noProof/>
-                <w:webHidden/>
-              </w:rPr>
-            </w:r>
-            <w:r>
-              <w:rPr>
-                <w:noProof/>
-                <w:webHidden/>
-              </w:rPr>
-              <w:fldChar w:fldCharType="separate"/>
-            </w:r>
-            <w:r>
-              <w:rPr>
-                <w:noProof/>
-                <w:webHidden/>
-              </w:rPr>
-              <w:t>14</w:t>
-            </w:r>
-            <w:r>
-              <w:rPr>
-                <w:noProof/>
-                <w:webHidden/>
-              </w:rPr>
-              <w:fldChar w:fldCharType="end"/>
-            </w:r>
-          </w:hyperlink>
-        </w:p>
-        <w:p>
-          <w:pPr>
-            <w:pStyle w:val="TDC1"/>
-            <w:tabs>
-              <w:tab w:val="right" w:leader="dot" w:pos="8828"/>
-            </w:tabs>
-            <w:rPr>
-              <w:rFonts w:asciiTheme="minorHAnsi" w:eastAsiaTheme="minorEastAsia" w:hAnsiTheme="minorHAnsi"/>
-              <w:noProof/>
-              <w:sz w:val="22"/>
-              <w:lang w:eastAsia="es-CO"/>
-            </w:rPr>
-          </w:pPr>
-          <w:hyperlink w:anchor="_Toc452452507" w:history="1">
-            <w:r>
-              <w:rPr>
-                <w:rStyle w:val="Hipervnculo"/>
-                <w:noProof/>
-              </w:rPr>
-              <w:t>Inventarios</w:t>
-            </w:r>
-            <w:r>
-              <w:rPr>
-                <w:noProof/>
-                <w:webHidden/>
-              </w:rPr>
-              <w:tab/>
-            </w:r>
-            <w:r>
-              <w:rPr>
-                <w:noProof/>
-                <w:webHidden/>
-              </w:rPr>
-              <w:fldChar w:fldCharType="begin"/>
-            </w:r>
-            <w:r>
-              <w:rPr>
-                <w:noProof/>
-                <w:webHidden/>
-              </w:rPr>
-              <w:instrText xml:space="preserve"> PAGEREF _Toc452452507 \h </w:instrText>
-            </w:r>
-            <w:r>
-              <w:rPr>
-                <w:noProof/>
-                <w:webHidden/>
-              </w:rPr>
-            </w:r>
-            <w:r>
-              <w:rPr>
-                <w:noProof/>
-                <w:webHidden/>
-              </w:rPr>
-              <w:fldChar w:fldCharType="separate"/>
-            </w:r>
-            <w:r>
-              <w:rPr>
-                <w:noProof/>
-                <w:webHidden/>
-              </w:rPr>
-              <w:t>15</w:t>
-            </w:r>
-            <w:r>
-              <w:rPr>
-                <w:noProof/>
-                <w:webHidden/>
-              </w:rPr>
-              <w:fldChar w:fldCharType="end"/>
-            </w:r>
-          </w:hyperlink>
-        </w:p>
-        <w:p>
-          <w:pPr>
-            <w:pStyle w:val="TDC2"/>
-            <w:tabs>
-              <w:tab w:val="right" w:leader="dot" w:pos="8828"/>
-            </w:tabs>
-            <w:rPr>
-              <w:rFonts w:asciiTheme="minorHAnsi" w:eastAsiaTheme="minorEastAsia" w:hAnsiTheme="minorHAnsi"/>
-              <w:noProof/>
-              <w:sz w:val="22"/>
-              <w:lang w:eastAsia="es-CO"/>
-            </w:rPr>
-          </w:pPr>
-          <w:hyperlink w:anchor="_Toc452452508" w:history="1">
-            <w:r>
-              <w:rPr>
-                <w:rStyle w:val="Hipervnculo"/>
-                <w:noProof/>
-              </w:rPr>
-              <w:t>Funciones intranet</w:t>
-            </w:r>
-            <w:r>
-              <w:rPr>
-                <w:noProof/>
-                <w:webHidden/>
-              </w:rPr>
-              <w:tab/>
-            </w:r>
-            <w:r>
-              <w:rPr>
-                <w:noProof/>
-                <w:webHidden/>
-              </w:rPr>
-              <w:fldChar w:fldCharType="begin"/>
-            </w:r>
-            <w:r>
-              <w:rPr>
-                <w:noProof/>
-                <w:webHidden/>
-              </w:rPr>
-              <w:instrText xml:space="preserve"> PAGEREF _Toc452452508 \h </w:instrText>
-            </w:r>
-            <w:r>
-              <w:rPr>
-                <w:noProof/>
-                <w:webHidden/>
-              </w:rPr>
-            </w:r>
-            <w:r>
-              <w:rPr>
-                <w:noProof/>
-                <w:webHidden/>
-              </w:rPr>
-              <w:fldChar w:fldCharType="separate"/>
-            </w:r>
-            <w:r>
-              <w:rPr>
-                <w:noProof/>
-                <w:webHidden/>
-              </w:rPr>
-              <w:t>15</w:t>
-            </w:r>
-            <w:r>
-              <w:rPr>
-                <w:noProof/>
-                <w:webHidden/>
-              </w:rPr>
-              <w:fldChar w:fldCharType="end"/>
-            </w:r>
-          </w:hyperlink>
-        </w:p>
-        <w:p>
-          <w:pPr>
-            <w:pStyle w:val="TDC1"/>
-            <w:tabs>
-              <w:tab w:val="right" w:leader="dot" w:pos="8828"/>
-            </w:tabs>
-            <w:rPr>
-              <w:rFonts w:asciiTheme="minorHAnsi" w:eastAsiaTheme="minorEastAsia" w:hAnsiTheme="minorHAnsi"/>
-              <w:noProof/>
-              <w:sz w:val="22"/>
-              <w:lang w:eastAsia="es-CO"/>
-            </w:rPr>
-          </w:pPr>
-          <w:hyperlink w:anchor="_Toc452452509" w:history="1">
-            <w:r>
-              <w:rPr>
-                <w:rStyle w:val="Hipervnculo"/>
-                <w:noProof/>
-              </w:rPr>
-              <w:t>Asesores</w:t>
-            </w:r>
-            <w:r>
-              <w:rPr>
-                <w:noProof/>
-                <w:webHidden/>
-              </w:rPr>
-              <w:tab/>
-            </w:r>
-            <w:r>
-              <w:rPr>
-                <w:noProof/>
-                <w:webHidden/>
-              </w:rPr>
-              <w:fldChar w:fldCharType="begin"/>
-            </w:r>
-            <w:r>
-              <w:rPr>
-                <w:noProof/>
-                <w:webHidden/>
-              </w:rPr>
-              <w:instrText xml:space="preserve"> PAGEREF _Toc452452509 \h </w:instrText>
-            </w:r>
-            <w:r>
-              <w:rPr>
-                <w:noProof/>
-                <w:webHidden/>
-              </w:rPr>
-            </w:r>
-            <w:r>
-              <w:rPr>
-                <w:noProof/>
-                <w:webHidden/>
-              </w:rPr>
-              <w:fldChar w:fldCharType="separate"/>
-            </w:r>
-            <w:r>
-              <w:rPr>
-                <w:noProof/>
-                <w:webHidden/>
-              </w:rPr>
               <w:t>16</w:t>
-            </w:r>
-            <w:r>
-              <w:rPr>
-                <w:noProof/>
-                <w:webHidden/>
-              </w:rPr>
-              <w:fldChar w:fldCharType="end"/>
-            </w:r>
-          </w:hyperlink>
-        </w:p>
-        <w:p>
-          <w:pPr>
-            <w:pStyle w:val="TDC2"/>
-            <w:tabs>
-              <w:tab w:val="right" w:leader="dot" w:pos="8828"/>
-            </w:tabs>
-            <w:rPr>
-              <w:rFonts w:asciiTheme="minorHAnsi" w:eastAsiaTheme="minorEastAsia" w:hAnsiTheme="minorHAnsi"/>
-              <w:noProof/>
-              <w:sz w:val="22"/>
-              <w:lang w:eastAsia="es-CO"/>
-            </w:rPr>
-          </w:pPr>
-          <w:hyperlink w:anchor="_Toc452452510" w:history="1">
-            <w:r>
-              <w:rPr>
-                <w:rStyle w:val="Hipervnculo"/>
-                <w:noProof/>
-              </w:rPr>
-              <w:t>Funciones intranet</w:t>
-            </w:r>
-            <w:r>
-              <w:rPr>
-                <w:noProof/>
-                <w:webHidden/>
-              </w:rPr>
-              <w:tab/>
-            </w:r>
-            <w:r>
-              <w:rPr>
-                <w:noProof/>
-                <w:webHidden/>
-              </w:rPr>
-              <w:fldChar w:fldCharType="begin"/>
-            </w:r>
-            <w:r>
-              <w:rPr>
-                <w:noProof/>
-                <w:webHidden/>
-              </w:rPr>
-              <w:instrText xml:space="preserve"> PAGEREF _Toc452452510 \h </w:instrText>
-            </w:r>
-            <w:r>
-              <w:rPr>
-                <w:noProof/>
-                <w:webHidden/>
-              </w:rPr>
-            </w:r>
-            <w:r>
-              <w:rPr>
-                <w:noProof/>
-                <w:webHidden/>
-              </w:rPr>
-              <w:fldChar w:fldCharType="separate"/>
-            </w:r>
-            <w:r>
-              <w:rPr>
-                <w:noProof/>
-                <w:webHidden/>
-              </w:rPr>
-              <w:t>16</w:t>
-            </w:r>
-            <w:r>
-              <w:rPr>
-                <w:noProof/>
-                <w:webHidden/>
-              </w:rPr>
-              <w:fldChar w:fldCharType="end"/>
-            </w:r>
-          </w:hyperlink>
-        </w:p>
-        <w:p>
-          <w:pPr>
-            <w:pStyle w:val="TDC1"/>
-            <w:tabs>
-              <w:tab w:val="right" w:leader="dot" w:pos="8828"/>
-            </w:tabs>
-            <w:rPr>
-              <w:rFonts w:asciiTheme="minorHAnsi" w:eastAsiaTheme="minorEastAsia" w:hAnsiTheme="minorHAnsi"/>
-              <w:noProof/>
-              <w:sz w:val="22"/>
-              <w:lang w:eastAsia="es-CO"/>
-            </w:rPr>
-          </w:pPr>
-          <w:hyperlink w:anchor="_Toc452452511" w:history="1">
-            <w:r>
-              <w:rPr>
-                <w:rStyle w:val="Hipervnculo"/>
-                <w:noProof/>
-              </w:rPr>
-              <w:t>Compras</w:t>
-            </w:r>
-            <w:r>
-              <w:rPr>
-                <w:noProof/>
-                <w:webHidden/>
-              </w:rPr>
-              <w:tab/>
-            </w:r>
-            <w:r>
-              <w:rPr>
-                <w:noProof/>
-                <w:webHidden/>
-              </w:rPr>
-              <w:fldChar w:fldCharType="begin"/>
-            </w:r>
-            <w:r>
-              <w:rPr>
-                <w:noProof/>
-                <w:webHidden/>
-              </w:rPr>
-              <w:instrText xml:space="preserve"> PAGEREF _Toc452452511 \h </w:instrText>
-            </w:r>
-            <w:r>
-              <w:rPr>
-                <w:noProof/>
-                <w:webHidden/>
-              </w:rPr>
-            </w:r>
-            <w:r>
-              <w:rPr>
-                <w:noProof/>
-                <w:webHidden/>
-              </w:rPr>
-              <w:fldChar w:fldCharType="separate"/>
-            </w:r>
-            <w:r>
-              <w:rPr>
-                <w:noProof/>
-                <w:webHidden/>
-              </w:rPr>
-              <w:t>17</w:t>
-            </w:r>
-            <w:r>
-              <w:rPr>
-                <w:noProof/>
-                <w:webHidden/>
-              </w:rPr>
-              <w:fldChar w:fldCharType="end"/>
-            </w:r>
-          </w:hyperlink>
-        </w:p>
-        <w:p>
-          <w:pPr>
-            <w:pStyle w:val="TDC2"/>
-            <w:tabs>
-              <w:tab w:val="right" w:leader="dot" w:pos="8828"/>
-            </w:tabs>
-            <w:rPr>
-              <w:rFonts w:asciiTheme="minorHAnsi" w:eastAsiaTheme="minorEastAsia" w:hAnsiTheme="minorHAnsi"/>
-              <w:noProof/>
-              <w:sz w:val="22"/>
-              <w:lang w:eastAsia="es-CO"/>
-            </w:rPr>
-          </w:pPr>
-          <w:hyperlink w:anchor="_Toc452452512" w:history="1">
-            <w:r>
-              <w:rPr>
-                <w:rStyle w:val="Hipervnculo"/>
-                <w:noProof/>
-              </w:rPr>
-              <w:t>Funciones intranet</w:t>
-            </w:r>
-            <w:r>
-              <w:rPr>
-                <w:noProof/>
-                <w:webHidden/>
-              </w:rPr>
-              <w:tab/>
-            </w:r>
-            <w:r>
-              <w:rPr>
-                <w:noProof/>
-                <w:webHidden/>
-              </w:rPr>
-              <w:fldChar w:fldCharType="begin"/>
-            </w:r>
-            <w:r>
-              <w:rPr>
-                <w:noProof/>
-                <w:webHidden/>
-              </w:rPr>
-              <w:instrText xml:space="preserve"> PAGEREF _Toc452452512 \h </w:instrText>
-            </w:r>
-            <w:r>
-              <w:rPr>
-                <w:noProof/>
-                <w:webHidden/>
-              </w:rPr>
-            </w:r>
-            <w:r>
-              <w:rPr>
-                <w:noProof/>
-                <w:webHidden/>
-              </w:rPr>
-              <w:fldChar w:fldCharType="separate"/>
-            </w:r>
-            <w:r>
-              <w:rPr>
-                <w:noProof/>
-                <w:webHidden/>
-              </w:rPr>
-              <w:t>17</w:t>
-            </w:r>
-            <w:r>
-              <w:rPr>
-                <w:noProof/>
-                <w:webHidden/>
-              </w:rPr>
-              <w:fldChar w:fldCharType="end"/>
-            </w:r>
-          </w:hyperlink>
-        </w:p>
-        <w:p>
-          <w:pPr>
-            <w:pStyle w:val="TDC1"/>
-            <w:tabs>
-              <w:tab w:val="right" w:leader="dot" w:pos="8828"/>
-            </w:tabs>
-            <w:rPr>
-              <w:rFonts w:asciiTheme="minorHAnsi" w:eastAsiaTheme="minorEastAsia" w:hAnsiTheme="minorHAnsi"/>
-              <w:noProof/>
-              <w:sz w:val="22"/>
-              <w:lang w:eastAsia="es-CO"/>
-            </w:rPr>
-          </w:pPr>
-          <w:hyperlink w:anchor="_Toc452452513" w:history="1">
-            <w:r>
-              <w:rPr>
-                <w:rStyle w:val="Hipervnculo"/>
-                <w:noProof/>
-              </w:rPr>
-              <w:t>Mercadeo</w:t>
-            </w:r>
-            <w:r>
-              <w:rPr>
-                <w:noProof/>
-                <w:webHidden/>
-              </w:rPr>
-              <w:tab/>
-            </w:r>
-            <w:r>
-              <w:rPr>
-                <w:noProof/>
-                <w:webHidden/>
-              </w:rPr>
-              <w:fldChar w:fldCharType="begin"/>
-            </w:r>
-            <w:r>
-              <w:rPr>
-                <w:noProof/>
-                <w:webHidden/>
-              </w:rPr>
-              <w:instrText xml:space="preserve"> PAGEREF _Toc452452513 \h </w:instrText>
-            </w:r>
-            <w:r>
-              <w:rPr>
-                <w:noProof/>
-                <w:webHidden/>
-              </w:rPr>
-            </w:r>
-            <w:r>
-              <w:rPr>
-                <w:noProof/>
-                <w:webHidden/>
-              </w:rPr>
-              <w:fldChar w:fldCharType="separate"/>
-            </w:r>
-            <w:r>
-              <w:rPr>
-                <w:noProof/>
-                <w:webHidden/>
-              </w:rPr>
-              <w:t>18</w:t>
-            </w:r>
-            <w:r>
-              <w:rPr>
-                <w:noProof/>
-                <w:webHidden/>
-              </w:rPr>
-              <w:fldChar w:fldCharType="end"/>
-            </w:r>
-          </w:hyperlink>
-        </w:p>
-        <w:p>
-          <w:pPr>
-            <w:pStyle w:val="TDC2"/>
-            <w:tabs>
-              <w:tab w:val="right" w:leader="dot" w:pos="8828"/>
-            </w:tabs>
-            <w:rPr>
-              <w:rFonts w:asciiTheme="minorHAnsi" w:eastAsiaTheme="minorEastAsia" w:hAnsiTheme="minorHAnsi"/>
-              <w:noProof/>
-              <w:sz w:val="22"/>
-              <w:lang w:eastAsia="es-CO"/>
-            </w:rPr>
-          </w:pPr>
-          <w:hyperlink w:anchor="_Toc452452514" w:history="1">
-            <w:r>
-              <w:rPr>
-                <w:rStyle w:val="Hipervnculo"/>
-                <w:noProof/>
-              </w:rPr>
-              <w:t>Diseño grafico</w:t>
-            </w:r>
-            <w:r>
-              <w:rPr>
-                <w:noProof/>
-                <w:webHidden/>
-              </w:rPr>
-              <w:tab/>
-            </w:r>
-            <w:r>
-              <w:rPr>
-                <w:noProof/>
-                <w:webHidden/>
-              </w:rPr>
-              <w:fldChar w:fldCharType="begin"/>
-            </w:r>
-            <w:r>
-              <w:rPr>
-                <w:noProof/>
-                <w:webHidden/>
-              </w:rPr>
-              <w:instrText xml:space="preserve"> PAGEREF _Toc452452514 \h </w:instrText>
-            </w:r>
-            <w:r>
-              <w:rPr>
-                <w:noProof/>
-                <w:webHidden/>
-              </w:rPr>
-            </w:r>
-            <w:r>
-              <w:rPr>
-                <w:noProof/>
-                <w:webHidden/>
-              </w:rPr>
-              <w:fldChar w:fldCharType="separate"/>
-            </w:r>
-            <w:r>
-              <w:rPr>
-                <w:noProof/>
-                <w:webHidden/>
-              </w:rPr>
-              <w:t>18</w:t>
-            </w:r>
-            <w:r>
-              <w:rPr>
-                <w:noProof/>
-                <w:webHidden/>
-              </w:rPr>
-              <w:fldChar w:fldCharType="end"/>
-            </w:r>
-          </w:hyperlink>
-        </w:p>
-        <w:p>
-          <w:pPr>
-            <w:pStyle w:val="TDC2"/>
-            <w:tabs>
-              <w:tab w:val="right" w:leader="dot" w:pos="8828"/>
-            </w:tabs>
-            <w:rPr>
-              <w:rFonts w:asciiTheme="minorHAnsi" w:eastAsiaTheme="minorEastAsia" w:hAnsiTheme="minorHAnsi"/>
-              <w:noProof/>
-              <w:sz w:val="22"/>
-              <w:lang w:eastAsia="es-CO"/>
-            </w:rPr>
-          </w:pPr>
-          <w:hyperlink w:anchor="_Toc452452515" w:history="1">
-            <w:r>
-              <w:rPr>
-                <w:rStyle w:val="Hipervnculo"/>
-                <w:noProof/>
-              </w:rPr>
-              <w:t>Funciones intranet</w:t>
-            </w:r>
-            <w:r>
-              <w:rPr>
-                <w:noProof/>
-                <w:webHidden/>
-              </w:rPr>
-              <w:tab/>
-            </w:r>
-            <w:r>
-              <w:rPr>
-                <w:noProof/>
-                <w:webHidden/>
-              </w:rPr>
-              <w:fldChar w:fldCharType="begin"/>
-            </w:r>
-            <w:r>
-              <w:rPr>
-                <w:noProof/>
-                <w:webHidden/>
-              </w:rPr>
-              <w:instrText xml:space="preserve"> PAGEREF _Toc452452515 \h </w:instrText>
-            </w:r>
-            <w:r>
-              <w:rPr>
-                <w:noProof/>
-                <w:webHidden/>
-              </w:rPr>
-            </w:r>
-            <w:r>
-              <w:rPr>
-                <w:noProof/>
-                <w:webHidden/>
-              </w:rPr>
-              <w:fldChar w:fldCharType="separate"/>
-            </w:r>
-            <w:r>
-              <w:rPr>
-                <w:noProof/>
-                <w:webHidden/>
-              </w:rPr>
-              <w:t>18</w:t>
-            </w:r>
-            <w:r>
-              <w:rPr>
-                <w:noProof/>
-                <w:webHidden/>
-              </w:rPr>
-              <w:fldChar w:fldCharType="end"/>
-            </w:r>
-          </w:hyperlink>
-        </w:p>
-        <w:p>
-          <w:pPr>
-            <w:pStyle w:val="TDC3"/>
-            <w:tabs>
-              <w:tab w:val="right" w:leader="dot" w:pos="8828"/>
-            </w:tabs>
-            <w:rPr>
-              <w:rFonts w:asciiTheme="minorHAnsi" w:eastAsiaTheme="minorEastAsia" w:hAnsiTheme="minorHAnsi"/>
-              <w:noProof/>
-              <w:sz w:val="22"/>
-              <w:lang w:eastAsia="es-CO"/>
-            </w:rPr>
-          </w:pPr>
-          <w:hyperlink w:anchor="_Toc452452516" w:history="1">
-            <w:r>
-              <w:rPr>
-                <w:rStyle w:val="Hipervnculo"/>
-                <w:noProof/>
-              </w:rPr>
-              <w:t>Mercadeo</w:t>
-            </w:r>
-            <w:r>
-              <w:rPr>
-                <w:noProof/>
-                <w:webHidden/>
-              </w:rPr>
-              <w:tab/>
-            </w:r>
-            <w:r>
-              <w:rPr>
-                <w:noProof/>
-                <w:webHidden/>
-              </w:rPr>
-              <w:fldChar w:fldCharType="begin"/>
-            </w:r>
-            <w:r>
-              <w:rPr>
-                <w:noProof/>
-                <w:webHidden/>
-              </w:rPr>
-              <w:instrText xml:space="preserve"> PAGEREF _Toc452452516 \h </w:instrText>
-            </w:r>
-            <w:r>
-              <w:rPr>
-                <w:noProof/>
-                <w:webHidden/>
-              </w:rPr>
-            </w:r>
-            <w:r>
-              <w:rPr>
-                <w:noProof/>
-                <w:webHidden/>
-              </w:rPr>
-              <w:fldChar w:fldCharType="separate"/>
-            </w:r>
-            <w:r>
-              <w:rPr>
-                <w:noProof/>
-                <w:webHidden/>
-              </w:rPr>
-              <w:t>18</w:t>
-            </w:r>
-            <w:r>
-              <w:rPr>
-                <w:noProof/>
-                <w:webHidden/>
-              </w:rPr>
-              <w:fldChar w:fldCharType="end"/>
-            </w:r>
-          </w:hyperlink>
-        </w:p>
-        <w:p>
-          <w:pPr>
-            <w:pStyle w:val="TDC3"/>
-            <w:tabs>
-              <w:tab w:val="right" w:leader="dot" w:pos="8828"/>
-            </w:tabs>
-            <w:rPr>
-              <w:rFonts w:asciiTheme="minorHAnsi" w:eastAsiaTheme="minorEastAsia" w:hAnsiTheme="minorHAnsi"/>
-              <w:noProof/>
-              <w:sz w:val="22"/>
-              <w:lang w:eastAsia="es-CO"/>
-            </w:rPr>
-          </w:pPr>
-          <w:hyperlink w:anchor="_Toc452452517" w:history="1">
-            <w:r>
-              <w:rPr>
-                <w:rStyle w:val="Hipervnculo"/>
-                <w:noProof/>
-              </w:rPr>
-              <w:t>Diseño gráfico</w:t>
-            </w:r>
-            <w:r>
-              <w:rPr>
-                <w:noProof/>
-                <w:webHidden/>
-              </w:rPr>
-              <w:tab/>
-            </w:r>
-            <w:r>
-              <w:rPr>
-                <w:noProof/>
-                <w:webHidden/>
-              </w:rPr>
-              <w:fldChar w:fldCharType="begin"/>
-            </w:r>
-            <w:r>
-              <w:rPr>
-                <w:noProof/>
-                <w:webHidden/>
-              </w:rPr>
-              <w:instrText xml:space="preserve"> PAGEREF _Toc452452517 \h </w:instrText>
-            </w:r>
-            <w:r>
-              <w:rPr>
-                <w:noProof/>
-                <w:webHidden/>
-              </w:rPr>
-            </w:r>
-            <w:r>
-              <w:rPr>
-                <w:noProof/>
-                <w:webHidden/>
-              </w:rPr>
-              <w:fldChar w:fldCharType="separate"/>
-            </w:r>
-            <w:r>
-              <w:rPr>
-                <w:noProof/>
-                <w:webHidden/>
-              </w:rPr>
-              <w:t>19</w:t>
-            </w:r>
-            <w:r>
-              <w:rPr>
-                <w:noProof/>
-                <w:webHidden/>
-              </w:rPr>
-              <w:fldChar w:fldCharType="end"/>
-            </w:r>
-          </w:hyperlink>
-        </w:p>
-        <w:p>
-          <w:pPr>
-            <w:pStyle w:val="TDC1"/>
-            <w:tabs>
-              <w:tab w:val="right" w:leader="dot" w:pos="8828"/>
-            </w:tabs>
-            <w:rPr>
-              <w:rFonts w:asciiTheme="minorHAnsi" w:eastAsiaTheme="minorEastAsia" w:hAnsiTheme="minorHAnsi"/>
-              <w:noProof/>
-              <w:sz w:val="22"/>
-              <w:lang w:eastAsia="es-CO"/>
-            </w:rPr>
-          </w:pPr>
-          <w:hyperlink w:anchor="_Toc452452518" w:history="1">
-            <w:r>
-              <w:rPr>
-                <w:rStyle w:val="Hipervnculo"/>
-                <w:noProof/>
-              </w:rPr>
-              <w:t>Gestión de calidad</w:t>
-            </w:r>
-            <w:r>
-              <w:rPr>
-                <w:noProof/>
-                <w:webHidden/>
-              </w:rPr>
-              <w:tab/>
-            </w:r>
-            <w:r>
-              <w:rPr>
-                <w:noProof/>
-                <w:webHidden/>
-              </w:rPr>
-              <w:fldChar w:fldCharType="begin"/>
-            </w:r>
-            <w:r>
-              <w:rPr>
-                <w:noProof/>
-                <w:webHidden/>
-              </w:rPr>
-              <w:instrText xml:space="preserve"> PAGEREF _Toc452452518 \h </w:instrText>
-            </w:r>
-            <w:r>
-              <w:rPr>
-                <w:noProof/>
-                <w:webHidden/>
-              </w:rPr>
-            </w:r>
-            <w:r>
-              <w:rPr>
-                <w:noProof/>
-                <w:webHidden/>
-              </w:rPr>
-              <w:fldChar w:fldCharType="separate"/>
-            </w:r>
-            <w:r>
-              <w:rPr>
-                <w:noProof/>
-                <w:webHidden/>
-              </w:rPr>
-              <w:t>19</w:t>
-            </w:r>
-            <w:r>
-              <w:rPr>
-                <w:noProof/>
-                <w:webHidden/>
-              </w:rPr>
-              <w:fldChar w:fldCharType="end"/>
-            </w:r>
-          </w:hyperlink>
-        </w:p>
-        <w:p>
-          <w:pPr>
-            <w:pStyle w:val="TDC1"/>
-            <w:tabs>
-              <w:tab w:val="right" w:leader="dot" w:pos="8828"/>
-            </w:tabs>
-            <w:rPr>
-              <w:rFonts w:asciiTheme="minorHAnsi" w:eastAsiaTheme="minorEastAsia" w:hAnsiTheme="minorHAnsi"/>
-              <w:noProof/>
-              <w:sz w:val="22"/>
-              <w:lang w:eastAsia="es-CO"/>
-            </w:rPr>
-          </w:pPr>
-          <w:hyperlink w:anchor="_Toc452452519" w:history="1">
-            <w:r>
-              <w:rPr>
-                <w:rStyle w:val="Hipervnculo"/>
-                <w:noProof/>
-              </w:rPr>
-              <w:t>Requisitos de la plataforma IntraWeb.</w:t>
-            </w:r>
-            <w:r>
-              <w:rPr>
-                <w:noProof/>
-                <w:webHidden/>
-              </w:rPr>
-              <w:tab/>
-            </w:r>
-            <w:r>
-              <w:rPr>
-                <w:noProof/>
-                <w:webHidden/>
-              </w:rPr>
-              <w:fldChar w:fldCharType="begin"/>
-            </w:r>
-            <w:r>
-              <w:rPr>
-                <w:noProof/>
-                <w:webHidden/>
-              </w:rPr>
-              <w:instrText xml:space="preserve"> PAGEREF _Toc452452519 \h </w:instrText>
-            </w:r>
-            <w:r>
-              <w:rPr>
-                <w:noProof/>
-                <w:webHidden/>
-              </w:rPr>
-            </w:r>
-            <w:r>
-              <w:rPr>
-                <w:noProof/>
-                <w:webHidden/>
-              </w:rPr>
-              <w:fldChar w:fldCharType="separate"/>
-            </w:r>
-            <w:r>
-              <w:rPr>
-                <w:noProof/>
-                <w:webHidden/>
-              </w:rPr>
-              <w:t>20</w:t>
-            </w:r>
-            <w:r>
-              <w:rPr>
-                <w:noProof/>
-                <w:webHidden/>
-              </w:rPr>
-              <w:fldChar w:fldCharType="end"/>
-            </w:r>
-          </w:hyperlink>
-        </w:p>
-        <w:p>
-          <w:pPr>
-            <w:pStyle w:val="TDC1"/>
-            <w:tabs>
-              <w:tab w:val="right" w:leader="dot" w:pos="8828"/>
-            </w:tabs>
-            <w:rPr>
-              <w:rFonts w:asciiTheme="minorHAnsi" w:eastAsiaTheme="minorEastAsia" w:hAnsiTheme="minorHAnsi"/>
-              <w:noProof/>
-              <w:sz w:val="22"/>
-              <w:lang w:eastAsia="es-CO"/>
-            </w:rPr>
-          </w:pPr>
-          <w:hyperlink w:anchor="_Toc452452520" w:history="1">
-            <w:r>
-              <w:rPr>
-                <w:rStyle w:val="Hipervnculo"/>
-                <w:noProof/>
-              </w:rPr>
-              <w:t>Plataforma De Aprendizaje Para Autoformación, Enlaces A Cursos Externos Y Plataformas De Aprendizaje Virtual.</w:t>
-            </w:r>
-            <w:r>
-              <w:rPr>
-                <w:noProof/>
-                <w:webHidden/>
-              </w:rPr>
-              <w:tab/>
-            </w:r>
-            <w:r>
-              <w:rPr>
-                <w:noProof/>
-                <w:webHidden/>
-              </w:rPr>
-              <w:fldChar w:fldCharType="begin"/>
-            </w:r>
-            <w:r>
-              <w:rPr>
-                <w:noProof/>
-                <w:webHidden/>
-              </w:rPr>
-              <w:instrText xml:space="preserve"> PAGEREF _Toc452452520 \h </w:instrText>
-            </w:r>
-            <w:r>
-              <w:rPr>
-                <w:noProof/>
-                <w:webHidden/>
-              </w:rPr>
-            </w:r>
-            <w:r>
-              <w:rPr>
-                <w:noProof/>
-                <w:webHidden/>
-              </w:rPr>
-              <w:fldChar w:fldCharType="separate"/>
-            </w:r>
-            <w:r>
-              <w:rPr>
-                <w:noProof/>
-                <w:webHidden/>
-              </w:rPr>
-              <w:t>20</w:t>
-            </w:r>
-            <w:r>
-              <w:rPr>
-                <w:noProof/>
-                <w:webHidden/>
-              </w:rPr>
-              <w:fldChar w:fldCharType="end"/>
-            </w:r>
-          </w:hyperlink>
-        </w:p>
-        <w:p>
-          <w:pPr>
-            <w:pStyle w:val="TDC1"/>
-            <w:tabs>
-              <w:tab w:val="right" w:leader="dot" w:pos="8828"/>
-            </w:tabs>
-            <w:rPr>
-              <w:rFonts w:asciiTheme="minorHAnsi" w:eastAsiaTheme="minorEastAsia" w:hAnsiTheme="minorHAnsi"/>
-              <w:noProof/>
-              <w:sz w:val="22"/>
-              <w:lang w:eastAsia="es-CO"/>
-            </w:rPr>
-          </w:pPr>
-          <w:hyperlink w:anchor="_Toc452452521" w:history="1">
-            <w:r>
-              <w:rPr>
-                <w:rStyle w:val="Hipervnculo"/>
-                <w:noProof/>
-              </w:rPr>
-              <w:t>BPM Para Análisis Gerencial Y Toma De Decisiones. Administración Del Sitio</w:t>
-            </w:r>
-            <w:r>
-              <w:rPr>
-                <w:noProof/>
-                <w:webHidden/>
-              </w:rPr>
-              <w:tab/>
-            </w:r>
-            <w:r>
-              <w:rPr>
-                <w:noProof/>
-                <w:webHidden/>
-              </w:rPr>
-              <w:fldChar w:fldCharType="begin"/>
-            </w:r>
-            <w:r>
-              <w:rPr>
-                <w:noProof/>
-                <w:webHidden/>
-              </w:rPr>
-              <w:instrText xml:space="preserve"> PAGEREF _Toc452452521 \h </w:instrText>
-            </w:r>
-            <w:r>
-              <w:rPr>
-                <w:noProof/>
-                <w:webHidden/>
-              </w:rPr>
-            </w:r>
-            <w:r>
-              <w:rPr>
-                <w:noProof/>
-                <w:webHidden/>
-              </w:rPr>
-              <w:fldChar w:fldCharType="separate"/>
-            </w:r>
-            <w:r>
-              <w:rPr>
-                <w:noProof/>
-                <w:webHidden/>
-              </w:rPr>
-              <w:t>20</w:t>
-            </w:r>
-            <w:r>
-              <w:rPr>
-                <w:noProof/>
-                <w:webHidden/>
-              </w:rPr>
-              <w:fldChar w:fldCharType="end"/>
-            </w:r>
-          </w:hyperlink>
-        </w:p>
-        <w:p>
-          <w:pPr>
-            <w:pStyle w:val="TDC1"/>
-            <w:tabs>
-              <w:tab w:val="right" w:leader="dot" w:pos="8828"/>
-            </w:tabs>
-            <w:rPr>
-              <w:rFonts w:asciiTheme="minorHAnsi" w:eastAsiaTheme="minorEastAsia" w:hAnsiTheme="minorHAnsi"/>
-              <w:noProof/>
-              <w:sz w:val="22"/>
-              <w:lang w:eastAsia="es-CO"/>
-            </w:rPr>
-          </w:pPr>
-          <w:hyperlink w:anchor="_Toc452452522" w:history="1">
-            <w:r>
-              <w:rPr>
-                <w:rStyle w:val="Hipervnculo"/>
-                <w:noProof/>
-              </w:rPr>
-              <w:t>Herramientas De Comunicación Y Procesos internos</w:t>
-            </w:r>
-            <w:r>
-              <w:rPr>
-                <w:noProof/>
-                <w:webHidden/>
-              </w:rPr>
-              <w:tab/>
-            </w:r>
-            <w:r>
-              <w:rPr>
-                <w:noProof/>
-                <w:webHidden/>
-              </w:rPr>
-              <w:fldChar w:fldCharType="begin"/>
-            </w:r>
-            <w:r>
-              <w:rPr>
-                <w:noProof/>
-                <w:webHidden/>
-              </w:rPr>
-              <w:instrText xml:space="preserve"> PAGEREF _Toc452452522 \h </w:instrText>
-            </w:r>
-            <w:r>
-              <w:rPr>
-                <w:noProof/>
-                <w:webHidden/>
-              </w:rPr>
-            </w:r>
-            <w:r>
-              <w:rPr>
-                <w:noProof/>
-                <w:webHidden/>
-              </w:rPr>
-              <w:fldChar w:fldCharType="separate"/>
-            </w:r>
-            <w:r>
-              <w:rPr>
-                <w:noProof/>
-                <w:webHidden/>
-              </w:rPr>
-              <w:t>20</w:t>
-            </w:r>
-            <w:r>
-              <w:rPr>
-                <w:noProof/>
-                <w:webHidden/>
-              </w:rPr>
-              <w:fldChar w:fldCharType="end"/>
-            </w:r>
-          </w:hyperlink>
-        </w:p>
-        <w:p>
-          <w:pPr>
-            <w:pStyle w:val="TDC1"/>
-            <w:tabs>
-              <w:tab w:val="right" w:leader="dot" w:pos="8828"/>
-            </w:tabs>
-            <w:rPr>
-              <w:rFonts w:asciiTheme="minorHAnsi" w:eastAsiaTheme="minorEastAsia" w:hAnsiTheme="minorHAnsi"/>
-              <w:noProof/>
-              <w:sz w:val="22"/>
-              <w:lang w:eastAsia="es-CO"/>
-            </w:rPr>
-          </w:pPr>
-          <w:hyperlink w:anchor="_Toc452452523" w:history="1">
-            <w:r>
-              <w:rPr>
-                <w:rStyle w:val="Hipervnculo"/>
-                <w:noProof/>
-              </w:rPr>
-              <w:t>Requisitos No Funcionales</w:t>
-            </w:r>
-            <w:r>
-              <w:rPr>
-                <w:noProof/>
-                <w:webHidden/>
-              </w:rPr>
-              <w:tab/>
-            </w:r>
-            <w:r>
-              <w:rPr>
-                <w:noProof/>
-                <w:webHidden/>
-              </w:rPr>
-              <w:fldChar w:fldCharType="begin"/>
-            </w:r>
-            <w:r>
-              <w:rPr>
-                <w:noProof/>
-                <w:webHidden/>
-              </w:rPr>
-              <w:instrText xml:space="preserve"> PAGEREF _Toc452452523 \h </w:instrText>
-            </w:r>
-            <w:r>
-              <w:rPr>
-                <w:noProof/>
-                <w:webHidden/>
-              </w:rPr>
-            </w:r>
-            <w:r>
-              <w:rPr>
-                <w:noProof/>
-                <w:webHidden/>
-              </w:rPr>
-              <w:fldChar w:fldCharType="separate"/>
-            </w:r>
-            <w:r>
-              <w:rPr>
-                <w:noProof/>
-                <w:webHidden/>
-              </w:rPr>
-              <w:t>21</w:t>
-            </w:r>
-            <w:r>
-              <w:rPr>
-                <w:noProof/>
-                <w:webHidden/>
-              </w:rPr>
-              <w:fldChar w:fldCharType="end"/>
-            </w:r>
-          </w:hyperlink>
-        </w:p>
-        <w:p>
-          <w:pPr>
-            <w:pStyle w:val="TDC1"/>
-            <w:tabs>
-              <w:tab w:val="right" w:leader="dot" w:pos="8828"/>
-            </w:tabs>
-            <w:rPr>
-              <w:rFonts w:asciiTheme="minorHAnsi" w:eastAsiaTheme="minorEastAsia" w:hAnsiTheme="minorHAnsi"/>
-              <w:noProof/>
-              <w:sz w:val="22"/>
-              <w:lang w:eastAsia="es-CO"/>
-            </w:rPr>
-          </w:pPr>
-          <w:hyperlink w:anchor="_Toc452452524" w:history="1">
-            <w:r>
-              <w:rPr>
-                <w:rStyle w:val="Hipervnculo"/>
-                <w:noProof/>
-              </w:rPr>
-              <w:t>Herramientas Para El Desarrollo</w:t>
-            </w:r>
-            <w:r>
-              <w:rPr>
-                <w:noProof/>
-                <w:webHidden/>
-              </w:rPr>
-              <w:tab/>
-            </w:r>
-            <w:r>
-              <w:rPr>
-                <w:noProof/>
-                <w:webHidden/>
-              </w:rPr>
-              <w:fldChar w:fldCharType="begin"/>
-            </w:r>
-            <w:r>
-              <w:rPr>
-                <w:noProof/>
-                <w:webHidden/>
-              </w:rPr>
-              <w:instrText xml:space="preserve"> PAGEREF _Toc452452524 \h </w:instrText>
-            </w:r>
-            <w:r>
-              <w:rPr>
-                <w:noProof/>
-                <w:webHidden/>
-              </w:rPr>
-            </w:r>
-            <w:r>
-              <w:rPr>
-                <w:noProof/>
-                <w:webHidden/>
-              </w:rPr>
-              <w:fldChar w:fldCharType="separate"/>
-            </w:r>
-            <w:r>
-              <w:rPr>
-                <w:noProof/>
-                <w:webHidden/>
-              </w:rPr>
-              <w:t>22</w:t>
-            </w:r>
-            <w:r>
-              <w:rPr>
-                <w:noProof/>
-                <w:webHidden/>
-              </w:rPr>
-              <w:fldChar w:fldCharType="end"/>
-            </w:r>
-          </w:hyperlink>
-        </w:p>
-        <w:p>
-          <w:pPr>
-            <w:pStyle w:val="TDC1"/>
-            <w:tabs>
-              <w:tab w:val="right" w:leader="dot" w:pos="8828"/>
-            </w:tabs>
-            <w:rPr>
-              <w:rFonts w:asciiTheme="minorHAnsi" w:eastAsiaTheme="minorEastAsia" w:hAnsiTheme="minorHAnsi"/>
-              <w:noProof/>
-              <w:sz w:val="22"/>
-              <w:lang w:eastAsia="es-CO"/>
-            </w:rPr>
-          </w:pPr>
-          <w:hyperlink w:anchor="_Toc452452525" w:history="1">
-            <w:r>
-              <w:rPr>
-                <w:rStyle w:val="Hipervnculo"/>
-                <w:noProof/>
-              </w:rPr>
-              <w:t>Documentación de los requisitos funcionales.</w:t>
-            </w:r>
-            <w:r>
-              <w:rPr>
-                <w:noProof/>
-                <w:webHidden/>
-              </w:rPr>
-              <w:tab/>
-            </w:r>
-            <w:r>
-              <w:rPr>
-                <w:noProof/>
-                <w:webHidden/>
-              </w:rPr>
-              <w:fldChar w:fldCharType="begin"/>
-            </w:r>
-            <w:r>
-              <w:rPr>
-                <w:noProof/>
-                <w:webHidden/>
-              </w:rPr>
-              <w:instrText xml:space="preserve"> PAGEREF _Toc452452525 \h </w:instrText>
-            </w:r>
-            <w:r>
-              <w:rPr>
-                <w:noProof/>
-                <w:webHidden/>
-              </w:rPr>
-            </w:r>
-            <w:r>
-              <w:rPr>
-                <w:noProof/>
-                <w:webHidden/>
-              </w:rPr>
-              <w:fldChar w:fldCharType="separate"/>
-            </w:r>
-            <w:r>
-              <w:rPr>
-                <w:noProof/>
-                <w:webHidden/>
-              </w:rPr>
-              <w:t>23</w:t>
-            </w:r>
-            <w:r>
-              <w:rPr>
-                <w:noProof/>
-                <w:webHidden/>
-              </w:rPr>
-              <w:fldChar w:fldCharType="end"/>
-            </w:r>
-          </w:hyperlink>
-        </w:p>
-        <w:p>
-          <w:pPr>
-            <w:pStyle w:val="TDC2"/>
-            <w:tabs>
-              <w:tab w:val="right" w:leader="dot" w:pos="8828"/>
-            </w:tabs>
-            <w:rPr>
-              <w:rFonts w:asciiTheme="minorHAnsi" w:eastAsiaTheme="minorEastAsia" w:hAnsiTheme="minorHAnsi"/>
-              <w:noProof/>
-              <w:sz w:val="22"/>
-              <w:lang w:eastAsia="es-CO"/>
-            </w:rPr>
-          </w:pPr>
-          <w:hyperlink w:anchor="_Toc452452526" w:history="1">
-            <w:r>
-              <w:rPr>
-                <w:rStyle w:val="Hipervnculo"/>
-                <w:noProof/>
-              </w:rPr>
-              <w:t>Plataforma LMS</w:t>
-            </w:r>
-            <w:r>
-              <w:rPr>
-                <w:noProof/>
-                <w:webHidden/>
-              </w:rPr>
-              <w:tab/>
-            </w:r>
-            <w:r>
-              <w:rPr>
-                <w:noProof/>
-                <w:webHidden/>
-              </w:rPr>
-              <w:fldChar w:fldCharType="begin"/>
-            </w:r>
-            <w:r>
-              <w:rPr>
-                <w:noProof/>
-                <w:webHidden/>
-              </w:rPr>
-              <w:instrText xml:space="preserve"> PAGEREF _Toc452452526 \h </w:instrText>
-            </w:r>
-            <w:r>
-              <w:rPr>
-                <w:noProof/>
-                <w:webHidden/>
-              </w:rPr>
-            </w:r>
-            <w:r>
-              <w:rPr>
-                <w:noProof/>
-                <w:webHidden/>
-              </w:rPr>
-              <w:fldChar w:fldCharType="separate"/>
-            </w:r>
-            <w:r>
-              <w:rPr>
-                <w:noProof/>
-                <w:webHidden/>
-              </w:rPr>
-              <w:t>23</w:t>
-            </w:r>
-            <w:r>
-              <w:rPr>
-                <w:noProof/>
-                <w:webHidden/>
-              </w:rPr>
-              <w:fldChar w:fldCharType="end"/>
-            </w:r>
-          </w:hyperlink>
-        </w:p>
-        <w:p>
-          <w:pPr>
-            <w:pStyle w:val="TDC2"/>
-            <w:tabs>
-              <w:tab w:val="right" w:leader="dot" w:pos="8828"/>
-            </w:tabs>
-            <w:rPr>
-              <w:rFonts w:asciiTheme="minorHAnsi" w:eastAsiaTheme="minorEastAsia" w:hAnsiTheme="minorHAnsi"/>
-              <w:noProof/>
-              <w:sz w:val="22"/>
-              <w:lang w:eastAsia="es-CO"/>
-            </w:rPr>
-          </w:pPr>
-          <w:hyperlink w:anchor="_Toc452452527" w:history="1">
-            <w:r>
-              <w:rPr>
-                <w:rStyle w:val="Hipervnculo"/>
-                <w:noProof/>
-              </w:rPr>
-              <w:t>Plataforma BPM</w:t>
-            </w:r>
-            <w:r>
-              <w:rPr>
-                <w:noProof/>
-                <w:webHidden/>
-              </w:rPr>
-              <w:tab/>
-            </w:r>
-            <w:r>
-              <w:rPr>
-                <w:noProof/>
-                <w:webHidden/>
-              </w:rPr>
-              <w:fldChar w:fldCharType="begin"/>
-            </w:r>
-            <w:r>
-              <w:rPr>
-                <w:noProof/>
-                <w:webHidden/>
-              </w:rPr>
-              <w:instrText xml:space="preserve"> PAGEREF _Toc452452527 \h </w:instrText>
-            </w:r>
-            <w:r>
-              <w:rPr>
-                <w:noProof/>
-                <w:webHidden/>
-              </w:rPr>
-            </w:r>
-            <w:r>
-              <w:rPr>
-                <w:noProof/>
-                <w:webHidden/>
-              </w:rPr>
-              <w:fldChar w:fldCharType="separate"/>
-            </w:r>
-            <w:r>
-              <w:rPr>
-                <w:noProof/>
-                <w:webHidden/>
-              </w:rPr>
-              <w:t>23</w:t>
-            </w:r>
-            <w:r>
-              <w:rPr>
-                <w:noProof/>
-                <w:webHidden/>
-              </w:rPr>
-              <w:fldChar w:fldCharType="end"/>
-            </w:r>
-          </w:hyperlink>
-        </w:p>
-        <w:p>
-          <w:pPr>
-            <w:pStyle w:val="TDC1"/>
-            <w:tabs>
-              <w:tab w:val="right" w:leader="dot" w:pos="8828"/>
-            </w:tabs>
-            <w:rPr>
-              <w:rFonts w:asciiTheme="minorHAnsi" w:eastAsiaTheme="minorEastAsia" w:hAnsiTheme="minorHAnsi"/>
-              <w:noProof/>
-              <w:sz w:val="22"/>
-              <w:lang w:eastAsia="es-CO"/>
-            </w:rPr>
-          </w:pPr>
-          <w:hyperlink w:anchor="_Toc452452528" w:history="1">
-            <w:r>
-              <w:rPr>
-                <w:rStyle w:val="Hipervnculo"/>
-                <w:noProof/>
-              </w:rPr>
-              <w:t>Plan estratégico.</w:t>
-            </w:r>
-            <w:r>
-              <w:rPr>
-                <w:noProof/>
-                <w:webHidden/>
-              </w:rPr>
-              <w:tab/>
-            </w:r>
-            <w:r>
-              <w:rPr>
-                <w:noProof/>
-                <w:webHidden/>
-              </w:rPr>
-              <w:fldChar w:fldCharType="begin"/>
-            </w:r>
-            <w:r>
-              <w:rPr>
-                <w:noProof/>
-                <w:webHidden/>
-              </w:rPr>
-              <w:instrText xml:space="preserve"> PAGEREF _Toc452452528 \h </w:instrText>
-            </w:r>
-            <w:r>
-              <w:rPr>
-                <w:noProof/>
-                <w:webHidden/>
-              </w:rPr>
-            </w:r>
-            <w:r>
-              <w:rPr>
-                <w:noProof/>
-                <w:webHidden/>
-              </w:rPr>
-              <w:fldChar w:fldCharType="separate"/>
-            </w:r>
-            <w:r>
-              <w:rPr>
-                <w:noProof/>
-                <w:webHidden/>
-              </w:rPr>
-              <w:t>25</w:t>
-            </w:r>
-            <w:r>
-              <w:rPr>
-                <w:noProof/>
-                <w:webHidden/>
-              </w:rPr>
-              <w:fldChar w:fldCharType="end"/>
-            </w:r>
-          </w:hyperlink>
-        </w:p>
-        <w:p>
-          <w:pPr>
-            <w:pStyle w:val="TDC2"/>
-            <w:tabs>
-              <w:tab w:val="right" w:leader="dot" w:pos="8828"/>
-            </w:tabs>
-            <w:rPr>
-              <w:rFonts w:asciiTheme="minorHAnsi" w:eastAsiaTheme="minorEastAsia" w:hAnsiTheme="minorHAnsi"/>
-              <w:noProof/>
-              <w:sz w:val="22"/>
-              <w:lang w:eastAsia="es-CO"/>
-            </w:rPr>
-          </w:pPr>
-          <w:hyperlink w:anchor="_Toc452452529" w:history="1">
-            <w:r>
-              <w:rPr>
-                <w:rStyle w:val="Hipervnculo"/>
-                <w:noProof/>
-              </w:rPr>
-              <w:t>Metodología SCRUM</w:t>
-            </w:r>
-            <w:r>
-              <w:rPr>
-                <w:noProof/>
-                <w:webHidden/>
-              </w:rPr>
-              <w:tab/>
-            </w:r>
-            <w:r>
-              <w:rPr>
-                <w:noProof/>
-                <w:webHidden/>
-              </w:rPr>
-              <w:fldChar w:fldCharType="begin"/>
-            </w:r>
-            <w:r>
-              <w:rPr>
-                <w:noProof/>
-                <w:webHidden/>
-              </w:rPr>
-              <w:instrText xml:space="preserve"> PAGEREF _Toc452452529 \h </w:instrText>
-            </w:r>
-            <w:r>
-              <w:rPr>
-                <w:noProof/>
-                <w:webHidden/>
-              </w:rPr>
-            </w:r>
-            <w:r>
-              <w:rPr>
-                <w:noProof/>
-                <w:webHidden/>
-              </w:rPr>
-              <w:fldChar w:fldCharType="separate"/>
-            </w:r>
-            <w:r>
-              <w:rPr>
-                <w:noProof/>
-                <w:webHidden/>
-              </w:rPr>
-              <w:t>25</w:t>
             </w:r>
             <w:r>
               <w:rPr>
@@ -3225,904 +2373,6 @@
     </w:p>
     <w:p>
       <w:pPr>
-        <w:jc w:val="both"/>
-        <w:rPr>
-          <w:b/>
-          <w:sz w:val="40"/>
-        </w:rPr>
-      </w:pPr>
-      <w:r>
-        <w:rPr>
-          <w:b/>
-          <w:sz w:val="40"/>
-        </w:rPr>
-        <w:br w:type="page"/>
-      </w:r>
-    </w:p>
-    <w:p>
-      <w:pPr>
-        <w:pStyle w:val="Ttulo1"/>
-        <w:jc w:val="center"/>
-      </w:pPr>
-      <w:bookmarkStart w:id="0" w:name="_Toc452452486"/>
-      <w:r>
-        <w:lastRenderedPageBreak/>
-        <w:t>Introducción</w:t>
-      </w:r>
-      <w:bookmarkEnd w:id="0"/>
-    </w:p>
-    <w:p>
-      <w:pPr>
-        <w:pStyle w:val="Ttulo1"/>
-      </w:pPr>
-    </w:p>
-    <w:p>
-      <w:r>
-        <w:t>El uso de las intranets se ha hecho un fenómeno expansivo desde el momento de su puesta en funcionamiento por parte del sector privado, alca</w:t>
-      </w:r>
-      <w:r>
-        <w:t>nzando en sus primeros 5 años que un total de 133 millones de personas las usaran en sus respectivas organizaciones.</w:t>
-      </w:r>
-    </w:p>
-    <w:p/>
-    <w:p>
-      <w:r>
-        <w:t>En la Joyería Intercontinental y sabidos los problemas de comunicación que existen al interior de esta se ha tomado la decisión de implementar una intranet (desde aquí en adelante se le denominará IntraWeb).</w:t>
-      </w:r>
-    </w:p>
-    <w:p/>
-    <w:p>
-      <w:r>
-        <w:t>Esta IntraWeb solventará los problemas de comunicación y será una herramienta que apoya a la productividad, además de ser el complemento perfecto de un sistema ERP dentro de la Joyería.</w:t>
-      </w:r>
-      <w:r>
-        <w:br w:type="page"/>
-      </w:r>
-    </w:p>
-    <w:p>
-      <w:pPr>
-        <w:pStyle w:val="Ttulo1"/>
-        <w:spacing w:line="240" w:lineRule="auto"/>
-      </w:pPr>
-      <w:bookmarkStart w:id="1" w:name="_Toc452452487"/>
-      <w:r>
-        <w:lastRenderedPageBreak/>
-        <w:t>Análisis</w:t>
-      </w:r>
-      <w:r>
-        <w:t xml:space="preserve"> inicial</w:t>
-      </w:r>
-      <w:bookmarkEnd w:id="1"/>
-    </w:p>
-    <w:p>
-      <w:pPr>
-        <w:spacing w:after="0" w:line="240" w:lineRule="auto"/>
-      </w:pPr>
-    </w:p>
-    <w:p>
-      <w:pPr>
-        <w:spacing w:after="0" w:line="240" w:lineRule="auto"/>
-      </w:pPr>
-      <w:r>
-        <w:t>En el análisis inicial, se llevan a cabo procesos para entender las necesidades de los diferentes departamentos, comparar estas necesidades con los sistemas de información implementados actualmente; dar ventajas y desventajas de estos sistemas.</w:t>
-      </w:r>
-    </w:p>
-    <w:p>
-      <w:pPr>
-        <w:spacing w:after="0" w:line="240" w:lineRule="auto"/>
-      </w:pPr>
-      <w:r>
-        <w:t xml:space="preserve">Este análisis se hace con el fin de conocer la situación actual de la Joyería en cuanto a la productividad de sus empleados, así responder preguntas como ¿es posible unir elementos de las diferentes herramientas? ¿Cuáles son las principales necesidades para un proyecto de intranet? </w:t>
-      </w:r>
-    </w:p>
-    <w:p>
-      <w:pPr>
-        <w:spacing w:after="0" w:line="240" w:lineRule="auto"/>
-      </w:pPr>
-    </w:p>
-    <w:p>
-      <w:pPr>
-        <w:pStyle w:val="Ttulo1"/>
-        <w:spacing w:line="240" w:lineRule="auto"/>
-      </w:pPr>
-      <w:bookmarkStart w:id="2" w:name="_Toc452452488"/>
-      <w:r>
-        <w:t>Análisis</w:t>
-      </w:r>
-      <w:r>
-        <w:t xml:space="preserve"> de la situación actual</w:t>
-      </w:r>
-      <w:bookmarkEnd w:id="2"/>
-    </w:p>
-    <w:p>
-      <w:pPr>
-        <w:spacing w:after="0" w:line="240" w:lineRule="auto"/>
-      </w:pPr>
-    </w:p>
-    <w:p>
-      <w:pPr>
-        <w:pStyle w:val="Ttulo2"/>
-        <w:spacing w:line="240" w:lineRule="auto"/>
-      </w:pPr>
-      <w:bookmarkStart w:id="3" w:name="_Toc452452489"/>
-      <w:r>
-        <w:t>Sistemas de información.</w:t>
-      </w:r>
-      <w:bookmarkEnd w:id="3"/>
-    </w:p>
-    <w:p>
-      <w:pPr>
-        <w:spacing w:after="0" w:line="240" w:lineRule="auto"/>
-      </w:pPr>
-      <w:r>
-        <w:t>En la actualidad, la joyería maneja diferentes sistemas para la gestión de sus procesos y de su información.</w:t>
-      </w:r>
-    </w:p>
-    <w:p>
-      <w:pPr>
-        <w:pStyle w:val="Prrafodelista"/>
-        <w:numPr>
-          <w:ilvl w:val="0"/>
-          <w:numId w:val="1"/>
-        </w:numPr>
-        <w:spacing w:after="0" w:line="240" w:lineRule="auto"/>
-      </w:pPr>
-      <w:r>
-        <w:t xml:space="preserve">DMS (Software ERP). Es el sistema de información central, en el cual se llevan todos los procesos de negocio. </w:t>
-      </w:r>
-    </w:p>
-    <w:p>
-      <w:pPr>
-        <w:pStyle w:val="Prrafodelista"/>
-        <w:numPr>
-          <w:ilvl w:val="0"/>
-          <w:numId w:val="1"/>
-        </w:numPr>
-        <w:spacing w:after="0" w:line="240" w:lineRule="auto"/>
-      </w:pPr>
-      <w:r>
-        <w:t>Advance. Sistema de mensajería interna para los empleados, tiene funciones como recordatorio de cumpleaños, chat de grupo, posee un sistema de tareas y seguimiento de estas</w:t>
-      </w:r>
-      <w:r>
-        <w:t>, permite compartir archivos.</w:t>
-      </w:r>
-    </w:p>
-    <w:p>
-      <w:pPr>
-        <w:pStyle w:val="Prrafodelista"/>
-        <w:numPr>
-          <w:ilvl w:val="0"/>
-          <w:numId w:val="1"/>
-        </w:numPr>
-        <w:spacing w:after="0" w:line="240" w:lineRule="auto"/>
-      </w:pPr>
-      <w:r>
-        <w:t>Office. Suite de ofimática, la mayoría de los archivos son principalmente de Excel y Word.</w:t>
-      </w:r>
-      <w:r>
-        <w:t xml:space="preserve"> Otro método de comunicación es el correo, este es usado con Outlook.</w:t>
-      </w:r>
-    </w:p>
-    <w:p>
-      <w:pPr>
-        <w:pStyle w:val="Prrafodelista"/>
-        <w:numPr>
-          <w:ilvl w:val="0"/>
-          <w:numId w:val="1"/>
-        </w:numPr>
-        <w:spacing w:after="0" w:line="240" w:lineRule="auto"/>
-      </w:pPr>
-      <w:r>
-        <w:t>Carpetas de Red. Sirven como un sistema gestor de archivos internos en el cual según tipos de usuarios hay acceso a determinadas carpetas; sin embargo, solo sirve para el almacenamiento de archivos, por lo que los usuarios no tienen conocimiento sobre cuando se hacen cambios importantes.</w:t>
-      </w:r>
-    </w:p>
-    <w:p>
-      <w:pPr>
-        <w:pStyle w:val="Prrafodelista"/>
-        <w:numPr>
-          <w:ilvl w:val="0"/>
-          <w:numId w:val="1"/>
-        </w:numPr>
-        <w:spacing w:after="0" w:line="240" w:lineRule="auto"/>
-        <w:rPr>
-          <w:b/>
-          <w:color w:val="FF0000"/>
-        </w:rPr>
-      </w:pPr>
-      <w:r>
-        <w:rPr>
-          <w:b/>
-          <w:color w:val="FF0000"/>
-        </w:rPr>
-        <w:t>Herramientas determinadas por departamento.</w:t>
-      </w:r>
-    </w:p>
-    <w:p>
-      <w:pPr>
-        <w:spacing w:after="0" w:line="240" w:lineRule="auto"/>
-      </w:pPr>
-      <w:r>
-        <w:br w:type="page"/>
-      </w:r>
-    </w:p>
-    <w:p>
-      <w:pPr>
-        <w:pStyle w:val="Ttulo1"/>
-        <w:spacing w:line="240" w:lineRule="auto"/>
-      </w:pPr>
-      <w:bookmarkStart w:id="4" w:name="_Toc452452490"/>
-      <w:r>
-        <w:lastRenderedPageBreak/>
-        <w:t>Análisis básico de necesidades a cumplir con la intranet</w:t>
-      </w:r>
-      <w:bookmarkEnd w:id="4"/>
-    </w:p>
-    <w:p/>
-    <w:p>
-      <w:pPr>
-        <w:spacing w:after="0" w:line="240" w:lineRule="auto"/>
-      </w:pPr>
-      <w:r>
-        <w:t>El</w:t>
-      </w:r>
-      <w:r>
-        <w:t xml:space="preserve"> análisis parte desde las necesidades que tiene que suplir la intranet desde el punto de vista funcional como informacional.</w:t>
-      </w:r>
-    </w:p>
-    <w:p>
-      <w:pPr>
-        <w:spacing w:after="0" w:line="240" w:lineRule="auto"/>
-      </w:pPr>
-      <w:r>
-        <w:t>Se establecieron unos objetivos básicos que debe cumplir la intranet para satisfacer las necesidades básicas. Estos son imprescindibles ya que van fuertemente ligados a como el usuario hará uso del sistema.</w:t>
-      </w:r>
-    </w:p>
-    <w:p>
-      <w:pPr>
-        <w:spacing w:after="0" w:line="240" w:lineRule="auto"/>
-      </w:pPr>
-      <w:r>
-        <w:t>El sistema debe satisfacer necesidades, debe integrar las ventajas que ofrecen los otros sistemas implementados en la actualidad</w:t>
-      </w:r>
-      <w:r>
-        <w:t>.</w:t>
-      </w:r>
-    </w:p>
-    <w:p>
-      <w:pPr>
-        <w:spacing w:after="0" w:line="240" w:lineRule="auto"/>
-      </w:pPr>
-    </w:p>
-    <w:p>
-      <w:pPr>
-        <w:pStyle w:val="Ttulo2"/>
-        <w:spacing w:line="240" w:lineRule="auto"/>
-      </w:pPr>
-      <w:bookmarkStart w:id="5" w:name="_Toc452452491"/>
-      <w:r>
-        <w:rPr>
-          <w:rStyle w:val="Ttulo2Car"/>
-        </w:rPr>
-        <w:t>Necesidades</w:t>
-      </w:r>
-      <w:r>
-        <w:t>.</w:t>
-      </w:r>
-      <w:bookmarkEnd w:id="5"/>
-    </w:p>
-    <w:p>
-      <w:pPr>
-        <w:pStyle w:val="Prrafodelista"/>
-        <w:numPr>
-          <w:ilvl w:val="0"/>
-          <w:numId w:val="2"/>
-        </w:numPr>
-        <w:spacing w:after="0" w:line="240" w:lineRule="auto"/>
-      </w:pPr>
-      <w:r>
-        <w:t>Mejorar tiempo de respuesta en la búsqueda de documentos.</w:t>
-      </w:r>
-    </w:p>
-    <w:p>
-      <w:pPr>
-        <w:pStyle w:val="Prrafodelista"/>
-        <w:numPr>
-          <w:ilvl w:val="0"/>
-          <w:numId w:val="2"/>
-        </w:numPr>
-        <w:spacing w:after="0" w:line="240" w:lineRule="auto"/>
-      </w:pPr>
-      <w:r>
-        <w:t>Crear una base de conocimiento central que sirva no solo a los usuarios a adquirir dichos conocimientos, sino que sirva también de base para la inducción del nuevo personal.</w:t>
-      </w:r>
-    </w:p>
-    <w:p>
-      <w:pPr>
-        <w:pStyle w:val="Prrafodelista"/>
-        <w:numPr>
-          <w:ilvl w:val="0"/>
-          <w:numId w:val="2"/>
-        </w:numPr>
-        <w:spacing w:after="0" w:line="240" w:lineRule="auto"/>
-      </w:pPr>
-      <w:r>
-        <w:t>Depurar y hacer un mejor control del sistema actual de archivos en carpetas de red para hacer más fácil la búsqueda de información.</w:t>
-      </w:r>
-    </w:p>
-    <w:p>
-      <w:pPr>
-        <w:pStyle w:val="Prrafodelista"/>
-        <w:numPr>
-          <w:ilvl w:val="0"/>
-          <w:numId w:val="2"/>
-        </w:numPr>
-        <w:spacing w:after="0" w:line="240" w:lineRule="auto"/>
-      </w:pPr>
-      <w:r>
-        <w:t>Mantener informados a los empleados sobre lo que ocurre en la empresa, en este punto el enfoque son el mejoramiento de la comunicación entre la administración y los asesores.</w:t>
-      </w:r>
-    </w:p>
-    <w:p>
-      <w:pPr>
-        <w:pStyle w:val="Prrafodelista"/>
-        <w:numPr>
-          <w:ilvl w:val="0"/>
-          <w:numId w:val="2"/>
-        </w:numPr>
-        <w:spacing w:after="0" w:line="240" w:lineRule="auto"/>
-      </w:pPr>
-      <w:r>
-        <w:t>Hacer más sistemático ciertos procesos internos, aligerando dichos procesos y eliminando papeleo.</w:t>
-      </w:r>
-    </w:p>
-    <w:p>
-      <w:pPr>
-        <w:pStyle w:val="Prrafodelista"/>
-        <w:numPr>
-          <w:ilvl w:val="0"/>
-          <w:numId w:val="2"/>
-        </w:numPr>
-        <w:spacing w:after="0" w:line="240" w:lineRule="auto"/>
-      </w:pPr>
-      <w:r>
-        <w:t>Mejorar la comunicación interna, mejorando los procesos de trabajo en equipo y permitiendo así el desarrollo de una CULTURA CORPORATIVA.</w:t>
-      </w:r>
-    </w:p>
-    <w:p>
-      <w:pPr>
-        <w:pStyle w:val="Prrafodelista"/>
-        <w:numPr>
-          <w:ilvl w:val="0"/>
-          <w:numId w:val="2"/>
-        </w:numPr>
-        <w:spacing w:after="0" w:line="240" w:lineRule="auto"/>
-      </w:pPr>
-      <w:r>
-        <w:t>Integrar los diferentes sistemas en uno único y centralizado.</w:t>
-      </w:r>
-    </w:p>
-    <w:p>
-      <w:pPr>
-        <w:pStyle w:val="Prrafodelista"/>
-        <w:numPr>
-          <w:ilvl w:val="0"/>
-          <w:numId w:val="2"/>
-        </w:numPr>
-        <w:spacing w:after="0" w:line="240" w:lineRule="auto"/>
-      </w:pPr>
-      <w:r>
-        <w:t>Mejorar la gestión de proyectos, creando grupos de trabajo.</w:t>
-      </w:r>
-    </w:p>
-    <w:p>
-      <w:pPr>
-        <w:pStyle w:val="Prrafodelista"/>
-        <w:numPr>
-          <w:ilvl w:val="0"/>
-          <w:numId w:val="2"/>
-        </w:numPr>
-        <w:spacing w:after="0" w:line="240" w:lineRule="auto"/>
-      </w:pPr>
-      <w:r>
-        <w:t>Permitir que el sistema sea una ampliación del área personal de cada empleado, así estando dentro de su zona de “confort” sea eficiente en sus labores.</w:t>
-      </w:r>
-    </w:p>
-    <w:p>
-      <w:pPr>
-        <w:pStyle w:val="Prrafodelista"/>
-        <w:numPr>
-          <w:ilvl w:val="0"/>
-          <w:numId w:val="2"/>
-        </w:numPr>
-        <w:spacing w:after="0" w:line="240" w:lineRule="auto"/>
-      </w:pPr>
-      <w:r>
-        <w:t>Acceso al sistema basando el sistema por perfiles y tipos de usuario, asignando permisos.</w:t>
-      </w:r>
-    </w:p>
-    <w:p>
-      <w:pPr>
-        <w:pStyle w:val="Prrafodelista"/>
-        <w:numPr>
-          <w:ilvl w:val="0"/>
-          <w:numId w:val="2"/>
-        </w:numPr>
-        <w:spacing w:after="0" w:line="240" w:lineRule="auto"/>
-      </w:pPr>
-      <w:r>
-        <w:t>Se requiere una interfaz que sea estéticamente agradable y funcionalmente que sea ágil y eficaz para acceder a la información que se requiere de forma fácil; esto va a permitir disminuir la resistencia al cambio por parte del personal.</w:t>
-      </w:r>
-    </w:p>
-    <w:p>
-      <w:pPr>
-        <w:pStyle w:val="Prrafodelista"/>
-        <w:numPr>
-          <w:ilvl w:val="0"/>
-          <w:numId w:val="2"/>
-        </w:numPr>
-        <w:spacing w:after="0" w:line="240" w:lineRule="auto"/>
-      </w:pPr>
-      <w:r>
-        <w:t>Se necesita un sitio responsivo, que permita el acceso desde dispositivos móviles.</w:t>
-      </w:r>
-    </w:p>
-    <w:p>
-      <w:pPr>
-        <w:pStyle w:val="Prrafodelista"/>
-        <w:numPr>
-          <w:ilvl w:val="0"/>
-          <w:numId w:val="2"/>
-        </w:numPr>
-        <w:spacing w:after="0" w:line="240" w:lineRule="auto"/>
-      </w:pPr>
-      <w:r>
-        <w:t>Se requiere de un sitio que integre portal para clientes, y que además permita el acceso desde cualquier lugar.</w:t>
-      </w:r>
-    </w:p>
-    <w:p>
-      <w:pPr>
-        <w:spacing w:after="0" w:line="240" w:lineRule="auto"/>
-      </w:pPr>
-    </w:p>
-    <w:p>
-      <w:pPr>
-        <w:spacing w:after="0" w:line="240" w:lineRule="auto"/>
-      </w:pPr>
-      <w:r>
-        <w:br w:type="page"/>
-      </w:r>
-    </w:p>
-    <w:p>
-      <w:pPr>
-        <w:pStyle w:val="Ttulo2"/>
-        <w:spacing w:line="240" w:lineRule="auto"/>
-      </w:pPr>
-      <w:bookmarkStart w:id="6" w:name="_Toc452452492"/>
-      <w:r>
-        <w:lastRenderedPageBreak/>
-        <w:t>Ventajas de la intranet.</w:t>
-      </w:r>
-      <w:bookmarkEnd w:id="6"/>
-    </w:p>
-    <w:p/>
-    <w:p>
-      <w:pPr>
-        <w:spacing w:after="0" w:line="240" w:lineRule="auto"/>
-      </w:pPr>
-      <w:r>
-        <w:t>Basándose en las necesidades, se pueden definir las ventajas que traería la implementación de la intranet en la joyería intercontinental.</w:t>
-      </w:r>
-    </w:p>
-    <w:p>
-      <w:pPr>
-        <w:pStyle w:val="Prrafodelista"/>
-        <w:numPr>
-          <w:ilvl w:val="0"/>
-          <w:numId w:val="3"/>
-        </w:numPr>
-        <w:spacing w:after="0" w:line="240" w:lineRule="auto"/>
-      </w:pPr>
-      <w:r>
-        <w:t>Mejorar la comunicación interna y la colaboración de los diferentes miembros del personal.</w:t>
-      </w:r>
-    </w:p>
-    <w:p>
-      <w:pPr>
-        <w:pStyle w:val="Prrafodelista"/>
-        <w:numPr>
-          <w:ilvl w:val="0"/>
-          <w:numId w:val="3"/>
-        </w:numPr>
-        <w:spacing w:after="0" w:line="240" w:lineRule="auto"/>
-      </w:pPr>
-      <w:r>
-        <w:t>Agilizar procesos internos de la organización.</w:t>
-      </w:r>
-    </w:p>
-    <w:p>
-      <w:pPr>
-        <w:pStyle w:val="Prrafodelista"/>
-        <w:numPr>
-          <w:ilvl w:val="0"/>
-          <w:numId w:val="3"/>
-        </w:numPr>
-        <w:spacing w:after="0" w:line="240" w:lineRule="auto"/>
-      </w:pPr>
-      <w:r>
-        <w:t>Hacer mucho más fácil la publicación, mantenimiento y búsqueda de información.</w:t>
-      </w:r>
-    </w:p>
-    <w:p>
-      <w:pPr>
-        <w:pStyle w:val="Prrafodelista"/>
-        <w:numPr>
-          <w:ilvl w:val="0"/>
-          <w:numId w:val="3"/>
-        </w:numPr>
-        <w:spacing w:after="0" w:line="240" w:lineRule="auto"/>
-      </w:pPr>
-      <w:r>
-        <w:t>Permitir que todos los usuarios siempre estén actualizados con lo que ocurre en el entorno laboral.</w:t>
-      </w:r>
-    </w:p>
-    <w:p>
-      <w:pPr>
-        <w:pStyle w:val="Prrafodelista"/>
-        <w:numPr>
-          <w:ilvl w:val="0"/>
-          <w:numId w:val="3"/>
-        </w:numPr>
-        <w:spacing w:after="0" w:line="240" w:lineRule="auto"/>
-      </w:pPr>
-      <w:r>
-        <w:t>Mejora en el control y gestión de los archivos.</w:t>
-      </w:r>
-    </w:p>
-    <w:p>
-      <w:pPr>
-        <w:pStyle w:val="Prrafodelista"/>
-        <w:numPr>
-          <w:ilvl w:val="0"/>
-          <w:numId w:val="3"/>
-        </w:numPr>
-        <w:spacing w:after="0" w:line="240" w:lineRule="auto"/>
-      </w:pPr>
-      <w:r>
-        <w:t>Mejora en la toma de decisiones.</w:t>
-      </w:r>
-    </w:p>
-    <w:p>
-      <w:pPr>
-        <w:pStyle w:val="Prrafodelista"/>
-        <w:numPr>
-          <w:ilvl w:val="0"/>
-          <w:numId w:val="3"/>
-        </w:numPr>
-        <w:spacing w:after="0" w:line="240" w:lineRule="auto"/>
-      </w:pPr>
-      <w:r>
-        <w:t>Desarrollo de una CULTURA CORPORATIVA, donde los usuarios hacen uso de la información que está a su alcance, sepan depurar y seleccionar la de mayor utilidad, se valore dicha información y se comparta con los demás miembros de la organización. Haciendo de la información un activo de gran valor dentro de la empresa y  mejorando el proceso de adquisición de conocimientos.</w:t>
-      </w:r>
-    </w:p>
-    <w:p>
-      <w:pPr>
-        <w:spacing w:after="0" w:line="240" w:lineRule="auto"/>
-      </w:pPr>
-    </w:p>
-    <w:p>
-      <w:pPr>
-        <w:spacing w:after="0" w:line="240" w:lineRule="auto"/>
-      </w:pPr>
-      <w:r>
-        <w:t>Definición de una cultura corporativa</w:t>
-      </w:r>
-    </w:p>
-    <w:p>
-      <w:pPr>
-        <w:spacing w:after="0" w:line="240" w:lineRule="auto"/>
-      </w:pPr>
-      <w:r>
-        <w:t>CULTURA Corporativa de la información</w:t>
-      </w:r>
-    </w:p>
-    <w:p>
-      <w:pPr>
-        <w:spacing w:after="0" w:line="240" w:lineRule="auto"/>
-      </w:pPr>
-      <w:r>
-        <w:t xml:space="preserve">La cultura informacional es definida por Robert Taylor como El conjunto de conocimientos y habilidades que un individuo necesita para moverse en una sociedad tecnológica rica en información. </w:t>
-      </w:r>
-    </w:p>
-    <w:p>
-      <w:pPr>
-        <w:spacing w:after="0" w:line="240" w:lineRule="auto"/>
-      </w:pPr>
-    </w:p>
-    <w:p>
-      <w:pPr>
-        <w:spacing w:after="0" w:line="240" w:lineRule="auto"/>
-      </w:pPr>
-      <w:r>
-        <w:t>Definición de perfiles y roles dentro del sistema.</w:t>
-      </w:r>
-    </w:p>
-    <w:p>
-      <w:pPr>
-        <w:spacing w:after="0" w:line="240" w:lineRule="auto"/>
-      </w:pPr>
-      <w:r>
-        <w:t>El sistema se basará en un sistema definido por perfiles y roles de usuario, teniendo y ofreciendo un mayor control sobre la información y  quien tiene acceso a ella.</w:t>
-      </w:r>
-    </w:p>
-    <w:p>
-      <w:pPr>
-        <w:spacing w:after="0" w:line="240" w:lineRule="auto"/>
-      </w:pPr>
-    </w:p>
-    <w:p>
-      <w:pPr>
-        <w:spacing w:after="0" w:line="240" w:lineRule="auto"/>
-      </w:pPr>
-      <w:r>
-        <w:t xml:space="preserve">Tipos de usuarios. </w:t>
-      </w:r>
-    </w:p>
-    <w:p>
-      <w:pPr>
-        <w:spacing w:after="0" w:line="240" w:lineRule="auto"/>
-      </w:pPr>
-      <w:r>
-        <w:t>Administrador, tiene acceso a todo el sistema.</w:t>
-      </w:r>
-    </w:p>
-    <w:p>
-      <w:pPr>
-        <w:spacing w:after="0" w:line="240" w:lineRule="auto"/>
-      </w:pPr>
-      <w:r>
-        <w:t>Publicador, tiene permisos para publicar y leer información dentro del sistema.</w:t>
-      </w:r>
-    </w:p>
-    <w:p>
-      <w:pPr>
-        <w:spacing w:after="0" w:line="240" w:lineRule="auto"/>
-      </w:pPr>
-      <w:r>
-        <w:t>Lector, solo posee permisos de lectura.</w:t>
-      </w:r>
-    </w:p>
-    <w:p>
-      <w:pPr>
-        <w:spacing w:after="0" w:line="240" w:lineRule="auto"/>
-      </w:pPr>
-    </w:p>
-    <w:p>
-      <w:pPr>
-        <w:spacing w:after="0" w:line="240" w:lineRule="auto"/>
-      </w:pPr>
-    </w:p>
-    <w:p>
-      <w:pPr>
-        <w:spacing w:after="0" w:line="240" w:lineRule="auto"/>
-      </w:pPr>
-      <w:r>
-        <w:br w:type="page"/>
-      </w:r>
-    </w:p>
-    <w:p>
-      <w:pPr>
-        <w:pStyle w:val="Ttulo1"/>
-        <w:spacing w:line="240" w:lineRule="auto"/>
-      </w:pPr>
-      <w:bookmarkStart w:id="7" w:name="_Toc452452493"/>
-      <w:r>
-        <w:lastRenderedPageBreak/>
-        <w:t>Objetivo de la intranet para la Joyería Intercontinental</w:t>
-      </w:r>
-      <w:bookmarkEnd w:id="7"/>
-    </w:p>
-    <w:p>
-      <w:pPr>
-        <w:spacing w:after="0" w:line="240" w:lineRule="auto"/>
-      </w:pPr>
-    </w:p>
-    <w:p>
-      <w:pPr>
-        <w:spacing w:after="0" w:line="240" w:lineRule="auto"/>
-      </w:pPr>
-      <w:r>
-        <w:t>A partir de un análisis de la situación actual, los sistemas de información y las necesidades que sean detectadas, se propone una intranet corporativa que sirva para integrar elementos de los diferentes sistemas de información que utilizan, permitiendo una gestión más fácil y sencilla de la información.</w:t>
-      </w:r>
-    </w:p>
-    <w:p>
-      <w:pPr>
-        <w:spacing w:after="0" w:line="240" w:lineRule="auto"/>
-      </w:pPr>
-      <w:r>
-        <w:t>También, se es necesario usar la herramienta como una estrategia comunicativa que no solo sirva para la publicación y adquisición de conocimientos, sino que permita el desarrollo de una cultura corporativa y la cohesión de los diferentes departamentos de trabajo.</w:t>
-      </w:r>
-    </w:p>
-    <w:p>
-      <w:pPr>
-        <w:spacing w:after="0" w:line="240" w:lineRule="auto"/>
-      </w:pPr>
-    </w:p>
-    <w:p>
-      <w:pPr>
-        <w:spacing w:after="0" w:line="240" w:lineRule="auto"/>
-      </w:pPr>
-      <w:r>
-        <w:t>En síntesis, el objetivo de la intranet corporativa es Diseñar y desarrollar un sistema de información que permita la gestión de la comunicación, de los contenidos y archivos como también la gestión del conocimiento; todo esto de forma integral, creando unión en el equipo de trabajo y mejorando la comunicación de este.</w:t>
-      </w:r>
-    </w:p>
-    <w:p>
-      <w:pPr>
-        <w:spacing w:after="0" w:line="240" w:lineRule="auto"/>
-      </w:pPr>
-    </w:p>
-    <w:p>
-      <w:pPr>
-        <w:pStyle w:val="Ttulo2"/>
-      </w:pPr>
-      <w:bookmarkStart w:id="8" w:name="_Toc452452494"/>
-      <w:r>
-        <w:t>Enfoques del proyecto</w:t>
-      </w:r>
-      <w:bookmarkEnd w:id="8"/>
-    </w:p>
-    <w:p>
-      <w:r>
-        <w:t>El proyecto de la IntraWeb dentro de la joyería Intercontinental tiene uno</w:t>
-      </w:r>
-      <w:r>
-        <w:t>s enfoques que van ligados al análisis de las necesidades descrito en puntos anteriores del documento</w:t>
-      </w:r>
-      <w:r>
-        <w:t xml:space="preserve"> </w:t>
-      </w:r>
-      <w:r>
-        <w:t xml:space="preserve">y a los </w:t>
-      </w:r>
-      <w:r>
-        <w:t>objetivos ya que si estos se cumplen, quiere decir que los objetivos han sido cumplidos. Estos enfoques se definirán como un grupo de “Premisas Básicas”</w:t>
-      </w:r>
-      <w:r>
-        <w:t>.</w:t>
-      </w:r>
-    </w:p>
-    <w:p>
-      <w:pPr>
-        <w:pStyle w:val="Prrafodelista"/>
-        <w:numPr>
-          <w:ilvl w:val="0"/>
-          <w:numId w:val="43"/>
-        </w:numPr>
-      </w:pPr>
-      <w:r>
-        <w:t>Compartir la información de interés general de la empresa, como de los departamentos y fuentes externas.</w:t>
-      </w:r>
-    </w:p>
-    <w:p>
-      <w:pPr>
-        <w:pStyle w:val="Prrafodelista"/>
-        <w:numPr>
-          <w:ilvl w:val="0"/>
-          <w:numId w:val="43"/>
-        </w:numPr>
-      </w:pPr>
-      <w:r>
-        <w:t>Que se usen las herramientas disponibles que se pondrán al alcance de los empleados.</w:t>
-      </w:r>
-    </w:p>
-    <w:p>
-      <w:pPr>
-        <w:pStyle w:val="Prrafodelista"/>
-        <w:numPr>
-          <w:ilvl w:val="0"/>
-          <w:numId w:val="43"/>
-        </w:numPr>
-      </w:pPr>
-      <w:r>
-        <w:t>Mejorar la comunicación interna de la empresa.</w:t>
-      </w:r>
-    </w:p>
-    <w:p>
-      <w:pPr>
-        <w:pStyle w:val="Prrafodelista"/>
-        <w:numPr>
-          <w:ilvl w:val="0"/>
-          <w:numId w:val="43"/>
-        </w:numPr>
-      </w:pPr>
-      <w:r>
-        <w:t>Mejorar significativamente los procesos de inducción y todos los documentos y elementos didácticos que correspondan.</w:t>
-      </w:r>
-    </w:p>
-    <w:p>
-      <w:pPr>
-        <w:pStyle w:val="Prrafodelista"/>
-        <w:numPr>
-          <w:ilvl w:val="0"/>
-          <w:numId w:val="43"/>
-        </w:numPr>
-      </w:pPr>
-      <w:r>
-        <w:t>Mejoras en pequeñas tareas de los departamentos que puedan realizarse en línea.</w:t>
-      </w:r>
-    </w:p>
-    <w:p>
-      <w:pPr>
-        <w:pStyle w:val="Prrafodelista"/>
-        <w:numPr>
-          <w:ilvl w:val="0"/>
-          <w:numId w:val="43"/>
-        </w:numPr>
-      </w:pPr>
-      <w:r>
-        <w:t>Integrar diferentes herramientas necesarias para los empleados en una zona centralizada y de fácil navegabilidad.</w:t>
-      </w:r>
-    </w:p>
-    <w:p>
-      <w:pPr>
-        <w:pStyle w:val="Prrafodelista"/>
-        <w:numPr>
-          <w:ilvl w:val="0"/>
-          <w:numId w:val="43"/>
-        </w:numPr>
-      </w:pPr>
-      <w:r>
-        <w:t>Permitir mejorar los procesos de toma de decisiones a la gerencia.</w:t>
-      </w:r>
-    </w:p>
-    <w:p>
-      <w:pPr>
-        <w:pStyle w:val="Prrafodelista"/>
-        <w:numPr>
-          <w:ilvl w:val="0"/>
-          <w:numId w:val="43"/>
-        </w:numPr>
-      </w:pPr>
-      <w:r>
-        <w:t>Generar una cultura corporativa para la Joyería Intercontinental.</w:t>
-      </w:r>
-    </w:p>
-    <w:p>
-      <w:pPr>
-        <w:pStyle w:val="Ttulo2"/>
-        <w:spacing w:line="240" w:lineRule="auto"/>
-      </w:pPr>
-      <w:bookmarkStart w:id="9" w:name="_Toc452452495"/>
-      <w:r>
-        <w:t>Objetivos específicos</w:t>
-      </w:r>
-      <w:r>
-        <w:t>.</w:t>
-      </w:r>
-      <w:bookmarkEnd w:id="9"/>
-    </w:p>
-    <w:p>
-      <w:pPr>
-        <w:spacing w:after="0" w:line="240" w:lineRule="auto"/>
-      </w:pPr>
-      <w:r>
-        <w:t>Para hacer más fácil la realización de una tarea completa, se divide en pequeñas tareas; esto además es un buen modelo de escalabilidad para la intranet a desarrollar.</w:t>
-      </w:r>
-    </w:p>
-    <w:p>
-      <w:pPr>
-        <w:pStyle w:val="Prrafodelista"/>
-        <w:numPr>
-          <w:ilvl w:val="0"/>
-          <w:numId w:val="4"/>
-        </w:numPr>
-        <w:spacing w:after="0" w:line="240" w:lineRule="auto"/>
-      </w:pPr>
-      <w:r>
-        <w:t>Análisis de la situación actual</w:t>
-      </w:r>
-    </w:p>
-    <w:p>
-      <w:pPr>
         <w:pStyle w:val="Prrafodelista"/>
         <w:numPr>
           <w:ilvl w:val="1"/>
@@ -4131,342 +2381,23 @@
         <w:spacing w:after="0" w:line="240" w:lineRule="auto"/>
       </w:pPr>
       <w:r>
-        <w:t>A través del cual se conocen los sistemas de información usados.</w:t>
-      </w:r>
-    </w:p>
-    <w:p>
-      <w:pPr>
-        <w:pStyle w:val="Prrafodelista"/>
-        <w:numPr>
-          <w:ilvl w:val="1"/>
-          <w:numId w:val="4"/>
-        </w:numPr>
-        <w:spacing w:after="0" w:line="240" w:lineRule="auto"/>
-      </w:pPr>
-      <w:r>
-        <w:lastRenderedPageBreak/>
-        <w:t xml:space="preserve">Características que suplen, necesidades que están presente para agilizar el trabajo. </w:t>
-      </w:r>
-    </w:p>
-    <w:p>
-      <w:pPr>
-        <w:pStyle w:val="Prrafodelista"/>
-        <w:numPr>
-          <w:ilvl w:val="1"/>
-          <w:numId w:val="4"/>
-        </w:numPr>
-        <w:spacing w:after="0" w:line="240" w:lineRule="auto"/>
-      </w:pPr>
-      <w:r>
-        <w:t>Flujo de la información, flujos de trabajo.</w:t>
-      </w:r>
-    </w:p>
-    <w:p>
-      <w:pPr>
-        <w:pStyle w:val="Prrafodelista"/>
-        <w:numPr>
-          <w:ilvl w:val="1"/>
-          <w:numId w:val="4"/>
-        </w:numPr>
-        <w:spacing w:after="0" w:line="240" w:lineRule="auto"/>
-      </w:pPr>
-      <w:r>
-        <w:t>Puntos fuertes y débiles de los sistemas actuales.</w:t>
-      </w:r>
-    </w:p>
-    <w:p>
-      <w:pPr>
-        <w:pStyle w:val="Prrafodelista"/>
-        <w:numPr>
-          <w:ilvl w:val="1"/>
-          <w:numId w:val="4"/>
-        </w:numPr>
-        <w:spacing w:after="0" w:line="240" w:lineRule="auto"/>
-      </w:pPr>
-      <w:r>
-        <w:t>Definición y depuración de la información que será publicada en la intranet.</w:t>
-      </w:r>
-    </w:p>
-    <w:p>
-      <w:pPr>
-        <w:pStyle w:val="Prrafodelista"/>
-        <w:numPr>
-          <w:ilvl w:val="0"/>
-          <w:numId w:val="4"/>
-        </w:numPr>
-        <w:spacing w:after="0" w:line="240" w:lineRule="auto"/>
-      </w:pPr>
-      <w:r>
-        <w:t>Evaluación económica de la intranet</w:t>
-      </w:r>
-    </w:p>
-    <w:p>
-      <w:pPr>
-        <w:pStyle w:val="Prrafodelista"/>
-        <w:numPr>
-          <w:ilvl w:val="1"/>
-          <w:numId w:val="4"/>
-        </w:numPr>
-        <w:spacing w:after="0" w:line="240" w:lineRule="auto"/>
-      </w:pPr>
-      <w:r>
-        <w:t>Evaluación  de costes, personal, hardware, software.</w:t>
-      </w:r>
-    </w:p>
-    <w:p>
-      <w:pPr>
-        <w:pStyle w:val="Prrafodelista"/>
-        <w:numPr>
-          <w:ilvl w:val="1"/>
-          <w:numId w:val="4"/>
-        </w:numPr>
-        <w:spacing w:after="0" w:line="240" w:lineRule="auto"/>
-      </w:pPr>
-      <w:r>
-        <w:t>Estudio de beneficios.</w:t>
-      </w:r>
-    </w:p>
-    <w:p>
-      <w:pPr>
-        <w:pStyle w:val="Prrafodelista"/>
-        <w:numPr>
-          <w:ilvl w:val="1"/>
-          <w:numId w:val="4"/>
-        </w:numPr>
-        <w:spacing w:after="0" w:line="240" w:lineRule="auto"/>
-      </w:pPr>
-      <w:r>
-        <w:t>Análisis ROI.</w:t>
-      </w:r>
-    </w:p>
-    <w:p>
-      <w:pPr>
-        <w:pStyle w:val="Prrafodelista"/>
-        <w:numPr>
-          <w:ilvl w:val="0"/>
-          <w:numId w:val="4"/>
-        </w:numPr>
-        <w:spacing w:after="0" w:line="240" w:lineRule="auto"/>
-      </w:pPr>
-      <w:r>
-        <w:t>Desarrollo de la arquitectura y análisis lógico de la Intranet</w:t>
-      </w:r>
-    </w:p>
-    <w:p>
-      <w:pPr>
-        <w:pStyle w:val="Prrafodelista"/>
-        <w:numPr>
-          <w:ilvl w:val="1"/>
-          <w:numId w:val="4"/>
-        </w:numPr>
-        <w:spacing w:after="0" w:line="240" w:lineRule="auto"/>
-      </w:pPr>
-      <w:r>
-        <w:t>Se incluyen los módulos que va a tener la intranet, herramientas.</w:t>
-      </w:r>
-    </w:p>
-    <w:p>
-      <w:pPr>
-        <w:pStyle w:val="Prrafodelista"/>
-        <w:numPr>
-          <w:ilvl w:val="1"/>
-          <w:numId w:val="4"/>
-        </w:numPr>
-        <w:spacing w:after="0" w:line="240" w:lineRule="auto"/>
-      </w:pPr>
-      <w:r>
-        <w:t>Mapa de navegación de la intranet.</w:t>
-      </w:r>
-    </w:p>
-    <w:p>
-      <w:pPr>
-        <w:pStyle w:val="Prrafodelista"/>
-        <w:numPr>
-          <w:ilvl w:val="1"/>
-          <w:numId w:val="4"/>
-        </w:numPr>
-        <w:spacing w:after="0" w:line="240" w:lineRule="auto"/>
-      </w:pPr>
-      <w:r>
-        <w:t>Desarrollo de la primera etapa del ciclo de vida, en el que incluyen requisitos y funcionalidades del sistema, además de los tipos de perfiles.</w:t>
-      </w:r>
-    </w:p>
-    <w:p>
-      <w:pPr>
-        <w:pStyle w:val="Prrafodelista"/>
-        <w:numPr>
-          <w:ilvl w:val="0"/>
-          <w:numId w:val="4"/>
-        </w:numPr>
-        <w:spacing w:after="0" w:line="240" w:lineRule="auto"/>
-      </w:pPr>
-      <w:r>
-        <w:t>Planificación</w:t>
-      </w:r>
-    </w:p>
-    <w:p>
-      <w:pPr>
-        <w:pStyle w:val="Prrafodelista"/>
-        <w:numPr>
-          <w:ilvl w:val="1"/>
-          <w:numId w:val="4"/>
-        </w:numPr>
-        <w:spacing w:after="0" w:line="240" w:lineRule="auto"/>
-      </w:pPr>
-      <w:r>
-        <w:t>Continuación fase de análisis ciclo de vida de desarrollo.</w:t>
-      </w:r>
-    </w:p>
-    <w:p>
-      <w:pPr>
-        <w:pStyle w:val="Prrafodelista"/>
-        <w:numPr>
-          <w:ilvl w:val="1"/>
-          <w:numId w:val="4"/>
-        </w:numPr>
-        <w:spacing w:after="0" w:line="240" w:lineRule="auto"/>
-      </w:pPr>
-      <w:r>
-        <w:t>Diseño de la arquitectura de software.</w:t>
-      </w:r>
-    </w:p>
-    <w:p>
-      <w:pPr>
-        <w:pStyle w:val="Prrafodelista"/>
-        <w:numPr>
-          <w:ilvl w:val="0"/>
-          <w:numId w:val="4"/>
-        </w:numPr>
-        <w:spacing w:after="0" w:line="240" w:lineRule="auto"/>
-      </w:pPr>
-      <w:r>
-        <w:t>Codificación del proyecto.</w:t>
-      </w:r>
-    </w:p>
-    <w:p>
-      <w:pPr>
-        <w:pStyle w:val="Prrafodelista"/>
-        <w:numPr>
-          <w:ilvl w:val="1"/>
-          <w:numId w:val="4"/>
-        </w:numPr>
-        <w:spacing w:after="0" w:line="240" w:lineRule="auto"/>
-      </w:pPr>
-      <w:r>
-        <w:t>Incluir estándares.</w:t>
-      </w:r>
-    </w:p>
-    <w:p>
-      <w:pPr>
-        <w:pStyle w:val="Prrafodelista"/>
-        <w:numPr>
-          <w:ilvl w:val="1"/>
-          <w:numId w:val="4"/>
-        </w:numPr>
-        <w:spacing w:after="0" w:line="240" w:lineRule="auto"/>
-      </w:pPr>
-      <w:r>
-        <w:t>Documentar código.</w:t>
-      </w:r>
-    </w:p>
-    <w:p>
-      <w:pPr>
-        <w:pStyle w:val="Prrafodelista"/>
-        <w:numPr>
-          <w:ilvl w:val="1"/>
-          <w:numId w:val="4"/>
-        </w:numPr>
-        <w:spacing w:after="0" w:line="240" w:lineRule="auto"/>
-      </w:pPr>
-      <w:r>
-        <w:t xml:space="preserve">Usar un repositorio de </w:t>
-      </w:r>
-      <w:proofErr w:type="spellStart"/>
-      <w:r>
-        <w:t>Git</w:t>
-      </w:r>
-      <w:proofErr w:type="spellEnd"/>
-      <w:r>
-        <w:t xml:space="preserve"> para el control de cambios.</w:t>
-      </w:r>
-    </w:p>
-    <w:p>
-      <w:pPr>
-        <w:pStyle w:val="Prrafodelista"/>
-        <w:numPr>
-          <w:ilvl w:val="0"/>
-          <w:numId w:val="4"/>
-        </w:numPr>
-        <w:spacing w:after="0" w:line="240" w:lineRule="auto"/>
-      </w:pPr>
-      <w:r>
-        <w:t>Pruebas unitarias</w:t>
-      </w:r>
-    </w:p>
-    <w:p>
-      <w:pPr>
-        <w:pStyle w:val="Prrafodelista"/>
-        <w:numPr>
-          <w:ilvl w:val="1"/>
-          <w:numId w:val="4"/>
-        </w:numPr>
-        <w:spacing w:after="0" w:line="240" w:lineRule="auto"/>
-      </w:pPr>
-      <w:r>
-        <w:t>Pruebas de caja negra.</w:t>
-      </w:r>
-    </w:p>
-    <w:p>
-      <w:pPr>
-        <w:pStyle w:val="Prrafodelista"/>
-        <w:numPr>
-          <w:ilvl w:val="1"/>
-          <w:numId w:val="4"/>
-        </w:numPr>
-        <w:spacing w:after="0" w:line="240" w:lineRule="auto"/>
-      </w:pPr>
-      <w:r>
-        <w:t>Pruebas de caja blanca (revisión y optimización de código, búsqueda en errores de sintaxis).</w:t>
-      </w:r>
-    </w:p>
-    <w:p>
-      <w:pPr>
-        <w:pStyle w:val="Prrafodelista"/>
-        <w:numPr>
-          <w:ilvl w:val="1"/>
-          <w:numId w:val="4"/>
-        </w:numPr>
-        <w:spacing w:after="0" w:line="240" w:lineRule="auto"/>
-      </w:pPr>
-      <w:r>
-        <w:t>Sobrecarga y concurrencia.</w:t>
-      </w:r>
-    </w:p>
-    <w:p>
-      <w:pPr>
-        <w:pStyle w:val="Prrafodelista"/>
-        <w:numPr>
-          <w:ilvl w:val="1"/>
-          <w:numId w:val="4"/>
-        </w:numPr>
-        <w:spacing w:after="0" w:line="240" w:lineRule="auto"/>
-      </w:pPr>
-      <w:r>
         <w:br w:type="page"/>
       </w:r>
+      <w:bookmarkStart w:id="0" w:name="_GoBack"/>
+      <w:bookmarkEnd w:id="0"/>
     </w:p>
     <w:p>
       <w:pPr>
         <w:pStyle w:val="Ttulo1"/>
       </w:pPr>
-      <w:bookmarkStart w:id="10" w:name="_Toc449902272"/>
-      <w:bookmarkStart w:id="11" w:name="_Toc452452496"/>
+      <w:bookmarkStart w:id="1" w:name="_Toc449902272"/>
+      <w:bookmarkStart w:id="2" w:name="_Toc454543181"/>
       <w:r>
         <w:lastRenderedPageBreak/>
         <w:t>Funciones área de sistemas</w:t>
       </w:r>
-      <w:bookmarkEnd w:id="10"/>
-      <w:bookmarkEnd w:id="11"/>
+      <w:bookmarkEnd w:id="1"/>
+      <w:bookmarkEnd w:id="2"/>
     </w:p>
     <w:p>
       <w:pPr>
@@ -5869,13 +3800,13 @@
       <w:pPr>
         <w:pStyle w:val="Ttulo2"/>
       </w:pPr>
-      <w:bookmarkStart w:id="12" w:name="_Toc449902273"/>
-      <w:bookmarkStart w:id="13" w:name="_Toc452452497"/>
+      <w:bookmarkStart w:id="3" w:name="_Toc449902273"/>
+      <w:bookmarkStart w:id="4" w:name="_Toc454543182"/>
       <w:r>
         <w:t>Implementar en la intranet.</w:t>
       </w:r>
-      <w:bookmarkEnd w:id="12"/>
-      <w:bookmarkEnd w:id="13"/>
+      <w:bookmarkEnd w:id="3"/>
+      <w:bookmarkEnd w:id="4"/>
     </w:p>
     <w:p>
       <w:pPr>
@@ -6075,13 +4006,13 @@
       <w:pPr>
         <w:pStyle w:val="Ttulo3"/>
       </w:pPr>
-      <w:bookmarkStart w:id="14" w:name="_Toc449902274"/>
-      <w:bookmarkStart w:id="15" w:name="_Toc452452498"/>
+      <w:bookmarkStart w:id="5" w:name="_Toc449902274"/>
+      <w:bookmarkStart w:id="6" w:name="_Toc454543183"/>
       <w:r>
         <w:t>Funciones adicionales para cargar a la intranet</w:t>
       </w:r>
-      <w:bookmarkEnd w:id="14"/>
-      <w:bookmarkEnd w:id="15"/>
+      <w:bookmarkEnd w:id="5"/>
+      <w:bookmarkEnd w:id="6"/>
     </w:p>
     <w:p>
       <w:pPr>
@@ -6196,13 +4127,13 @@
       <w:pPr>
         <w:pStyle w:val="Ttulo1"/>
       </w:pPr>
-      <w:bookmarkStart w:id="16" w:name="_Toc449902275"/>
-      <w:bookmarkStart w:id="17" w:name="_Toc452452499"/>
+      <w:bookmarkStart w:id="7" w:name="_Toc449902275"/>
+      <w:bookmarkStart w:id="8" w:name="_Toc454543184"/>
       <w:r>
         <w:t>Funciones área contabilidad</w:t>
       </w:r>
-      <w:bookmarkEnd w:id="16"/>
-      <w:bookmarkEnd w:id="17"/>
+      <w:bookmarkEnd w:id="7"/>
+      <w:bookmarkEnd w:id="8"/>
     </w:p>
     <w:p/>
     <w:p>
@@ -6414,13 +4345,13 @@
       <w:pPr>
         <w:pStyle w:val="Ttulo2"/>
       </w:pPr>
-      <w:bookmarkStart w:id="18" w:name="_Toc449902276"/>
-      <w:bookmarkStart w:id="19" w:name="_Toc452452500"/>
+      <w:bookmarkStart w:id="9" w:name="_Toc449902276"/>
+      <w:bookmarkStart w:id="10" w:name="_Toc454543185"/>
       <w:r>
         <w:t>Funciones intranet</w:t>
       </w:r>
-      <w:bookmarkEnd w:id="18"/>
-      <w:bookmarkEnd w:id="19"/>
+      <w:bookmarkEnd w:id="9"/>
+      <w:bookmarkEnd w:id="10"/>
     </w:p>
     <w:p>
       <w:pPr>
@@ -6512,17 +4443,17 @@
       <w:pPr>
         <w:pStyle w:val="Ttulo1"/>
       </w:pPr>
-      <w:bookmarkStart w:id="20" w:name="_Toc449902277"/>
-      <w:bookmarkStart w:id="21" w:name="_Toc452452501"/>
+      <w:bookmarkStart w:id="11" w:name="_Toc449902277"/>
+      <w:bookmarkStart w:id="12" w:name="_Toc454543186"/>
       <w:r>
         <w:lastRenderedPageBreak/>
         <w:t xml:space="preserve">Dir. </w:t>
       </w:r>
-      <w:bookmarkEnd w:id="20"/>
+      <w:bookmarkEnd w:id="11"/>
       <w:r>
         <w:t>Operativa</w:t>
       </w:r>
-      <w:bookmarkEnd w:id="21"/>
+      <w:bookmarkEnd w:id="12"/>
     </w:p>
     <w:p>
       <w:pPr>
@@ -6659,13 +4590,13 @@
       <w:pPr>
         <w:pStyle w:val="Ttulo2"/>
       </w:pPr>
-      <w:bookmarkStart w:id="22" w:name="_Toc449902278"/>
-      <w:bookmarkStart w:id="23" w:name="_Toc452452502"/>
+      <w:bookmarkStart w:id="13" w:name="_Toc449902278"/>
+      <w:bookmarkStart w:id="14" w:name="_Toc454543187"/>
       <w:r>
         <w:t>Funciones intranet</w:t>
       </w:r>
-      <w:bookmarkEnd w:id="22"/>
-      <w:bookmarkEnd w:id="23"/>
+      <w:bookmarkEnd w:id="13"/>
+      <w:bookmarkEnd w:id="14"/>
     </w:p>
     <w:p>
       <w:pPr>
@@ -6749,8 +4680,8 @@
       <w:pPr>
         <w:pStyle w:val="Ttulo1"/>
       </w:pPr>
-      <w:bookmarkStart w:id="24" w:name="_Toc449902279"/>
-      <w:bookmarkStart w:id="25" w:name="_Toc452452503"/>
+      <w:bookmarkStart w:id="15" w:name="_Toc449902279"/>
+      <w:bookmarkStart w:id="16" w:name="_Toc454543188"/>
       <w:r>
         <w:lastRenderedPageBreak/>
         <w:t>Gestión</w:t>
@@ -6758,8 +4689,8 @@
       <w:r>
         <w:t xml:space="preserve"> humana</w:t>
       </w:r>
-      <w:bookmarkEnd w:id="24"/>
-      <w:bookmarkEnd w:id="25"/>
+      <w:bookmarkEnd w:id="15"/>
+      <w:bookmarkEnd w:id="16"/>
     </w:p>
     <w:p>
       <w:pPr>
@@ -6994,13 +4925,13 @@
       <w:pPr>
         <w:pStyle w:val="Ttulo2"/>
       </w:pPr>
-      <w:bookmarkStart w:id="26" w:name="_Toc449902280"/>
-      <w:bookmarkStart w:id="27" w:name="_Toc452452504"/>
+      <w:bookmarkStart w:id="17" w:name="_Toc449902280"/>
+      <w:bookmarkStart w:id="18" w:name="_Toc454543189"/>
       <w:r>
         <w:t>Funciones intranet</w:t>
       </w:r>
-      <w:bookmarkEnd w:id="26"/>
-      <w:bookmarkEnd w:id="27"/>
+      <w:bookmarkEnd w:id="17"/>
+      <w:bookmarkEnd w:id="18"/>
     </w:p>
     <w:p>
       <w:pPr>
@@ -7119,14 +5050,14 @@
       <w:pPr>
         <w:pStyle w:val="Ttulo1"/>
       </w:pPr>
-      <w:bookmarkStart w:id="28" w:name="_Toc449902281"/>
-      <w:bookmarkStart w:id="29" w:name="_Toc452452505"/>
+      <w:bookmarkStart w:id="19" w:name="_Toc449902281"/>
+      <w:bookmarkStart w:id="20" w:name="_Toc454543190"/>
       <w:r>
         <w:lastRenderedPageBreak/>
         <w:t>Tesorería</w:t>
       </w:r>
-      <w:bookmarkEnd w:id="28"/>
-      <w:bookmarkEnd w:id="29"/>
+      <w:bookmarkEnd w:id="19"/>
+      <w:bookmarkEnd w:id="20"/>
     </w:p>
     <w:p>
       <w:pPr>
@@ -7353,13 +5284,13 @@
       <w:pPr>
         <w:pStyle w:val="Ttulo2"/>
       </w:pPr>
-      <w:bookmarkStart w:id="30" w:name="_Toc449902282"/>
-      <w:bookmarkStart w:id="31" w:name="_Toc452452506"/>
+      <w:bookmarkStart w:id="21" w:name="_Toc449902282"/>
+      <w:bookmarkStart w:id="22" w:name="_Toc454543191"/>
       <w:r>
         <w:t>Funciones intranet</w:t>
       </w:r>
-      <w:bookmarkEnd w:id="30"/>
-      <w:bookmarkEnd w:id="31"/>
+      <w:bookmarkEnd w:id="21"/>
+      <w:bookmarkEnd w:id="22"/>
     </w:p>
     <w:p>
       <w:pPr>
@@ -7480,14 +5411,14 @@
       <w:pPr>
         <w:pStyle w:val="Ttulo1"/>
       </w:pPr>
-      <w:bookmarkStart w:id="32" w:name="_Toc449902283"/>
-      <w:bookmarkStart w:id="33" w:name="_Toc452452507"/>
+      <w:bookmarkStart w:id="23" w:name="_Toc449902283"/>
+      <w:bookmarkStart w:id="24" w:name="_Toc454543192"/>
       <w:r>
         <w:lastRenderedPageBreak/>
         <w:t>Inventarios</w:t>
       </w:r>
-      <w:bookmarkEnd w:id="32"/>
-      <w:bookmarkEnd w:id="33"/>
+      <w:bookmarkEnd w:id="23"/>
+      <w:bookmarkEnd w:id="24"/>
     </w:p>
     <w:p>
       <w:pPr>
@@ -7782,13 +5713,13 @@
       <w:pPr>
         <w:pStyle w:val="Ttulo2"/>
       </w:pPr>
-      <w:bookmarkStart w:id="34" w:name="_Toc449902284"/>
-      <w:bookmarkStart w:id="35" w:name="_Toc452452508"/>
+      <w:bookmarkStart w:id="25" w:name="_Toc449902284"/>
+      <w:bookmarkStart w:id="26" w:name="_Toc454543193"/>
       <w:r>
         <w:t>Funciones intranet</w:t>
       </w:r>
-      <w:bookmarkEnd w:id="34"/>
-      <w:bookmarkEnd w:id="35"/>
+      <w:bookmarkEnd w:id="25"/>
+      <w:bookmarkEnd w:id="26"/>
     </w:p>
     <w:p>
       <w:pPr>
@@ -7908,14 +5839,14 @@
       <w:pPr>
         <w:pStyle w:val="Ttulo1"/>
       </w:pPr>
-      <w:bookmarkStart w:id="36" w:name="_Toc449902285"/>
-      <w:bookmarkStart w:id="37" w:name="_Toc452452509"/>
+      <w:bookmarkStart w:id="27" w:name="_Toc449902285"/>
+      <w:bookmarkStart w:id="28" w:name="_Toc454543194"/>
       <w:r>
         <w:lastRenderedPageBreak/>
         <w:t>Asesores</w:t>
       </w:r>
-      <w:bookmarkEnd w:id="36"/>
-      <w:bookmarkEnd w:id="37"/>
+      <w:bookmarkEnd w:id="27"/>
+      <w:bookmarkEnd w:id="28"/>
     </w:p>
     <w:p>
       <w:pPr>
@@ -8156,13 +6087,13 @@
       <w:pPr>
         <w:pStyle w:val="Ttulo2"/>
       </w:pPr>
-      <w:bookmarkStart w:id="38" w:name="_Toc449902286"/>
-      <w:bookmarkStart w:id="39" w:name="_Toc452452510"/>
+      <w:bookmarkStart w:id="29" w:name="_Toc449902286"/>
+      <w:bookmarkStart w:id="30" w:name="_Toc454543195"/>
       <w:r>
         <w:t>Funciones intranet</w:t>
       </w:r>
-      <w:bookmarkEnd w:id="38"/>
-      <w:bookmarkEnd w:id="39"/>
+      <w:bookmarkEnd w:id="29"/>
+      <w:bookmarkEnd w:id="30"/>
     </w:p>
     <w:p>
       <w:pPr>
@@ -8300,14 +6231,14 @@
       <w:pPr>
         <w:pStyle w:val="Ttulo1"/>
       </w:pPr>
-      <w:bookmarkStart w:id="40" w:name="_Toc449902287"/>
-      <w:bookmarkStart w:id="41" w:name="_Toc452452511"/>
+      <w:bookmarkStart w:id="31" w:name="_Toc449902287"/>
+      <w:bookmarkStart w:id="32" w:name="_Toc454543196"/>
       <w:r>
         <w:lastRenderedPageBreak/>
         <w:t>Compras</w:t>
       </w:r>
-      <w:bookmarkEnd w:id="40"/>
-      <w:bookmarkEnd w:id="41"/>
+      <w:bookmarkEnd w:id="31"/>
+      <w:bookmarkEnd w:id="32"/>
     </w:p>
     <w:p>
       <w:pPr>
@@ -8410,13 +6341,13 @@
       <w:pPr>
         <w:pStyle w:val="Ttulo2"/>
       </w:pPr>
-      <w:bookmarkStart w:id="42" w:name="_Toc449902288"/>
-      <w:bookmarkStart w:id="43" w:name="_Toc452452512"/>
+      <w:bookmarkStart w:id="33" w:name="_Toc449902288"/>
+      <w:bookmarkStart w:id="34" w:name="_Toc454543197"/>
       <w:r>
         <w:t>Funciones intranet</w:t>
       </w:r>
-      <w:bookmarkEnd w:id="42"/>
-      <w:bookmarkEnd w:id="43"/>
+      <w:bookmarkEnd w:id="33"/>
+      <w:bookmarkEnd w:id="34"/>
     </w:p>
     <w:p>
       <w:pPr>
@@ -8522,14 +6453,14 @@
       <w:pPr>
         <w:pStyle w:val="Ttulo1"/>
       </w:pPr>
-      <w:bookmarkStart w:id="44" w:name="_Toc449902289"/>
-      <w:bookmarkStart w:id="45" w:name="_Toc452452513"/>
+      <w:bookmarkStart w:id="35" w:name="_Toc449902289"/>
+      <w:bookmarkStart w:id="36" w:name="_Toc454543198"/>
       <w:r>
         <w:lastRenderedPageBreak/>
         <w:t>Mercadeo</w:t>
       </w:r>
-      <w:bookmarkEnd w:id="44"/>
-      <w:bookmarkEnd w:id="45"/>
+      <w:bookmarkEnd w:id="35"/>
+      <w:bookmarkEnd w:id="36"/>
     </w:p>
     <w:p>
       <w:pPr>
@@ -8691,13 +6622,13 @@
       <w:pPr>
         <w:pStyle w:val="Ttulo2"/>
       </w:pPr>
-      <w:bookmarkStart w:id="46" w:name="_Toc449902290"/>
-      <w:bookmarkStart w:id="47" w:name="_Toc452452514"/>
+      <w:bookmarkStart w:id="37" w:name="_Toc449902290"/>
+      <w:bookmarkStart w:id="38" w:name="_Toc454543199"/>
       <w:r>
         <w:t>Diseño grafico</w:t>
       </w:r>
-      <w:bookmarkEnd w:id="46"/>
-      <w:bookmarkEnd w:id="47"/>
+      <w:bookmarkEnd w:id="37"/>
+      <w:bookmarkEnd w:id="38"/>
     </w:p>
     <w:p>
       <w:pPr>
@@ -8860,25 +6791,25 @@
       <w:pPr>
         <w:pStyle w:val="Ttulo2"/>
       </w:pPr>
-      <w:bookmarkStart w:id="48" w:name="_Toc449902291"/>
-      <w:bookmarkStart w:id="49" w:name="_Toc452452515"/>
+      <w:bookmarkStart w:id="39" w:name="_Toc449902291"/>
+      <w:bookmarkStart w:id="40" w:name="_Toc454543200"/>
       <w:r>
         <w:t>Funciones intranet</w:t>
       </w:r>
-      <w:bookmarkEnd w:id="48"/>
-      <w:bookmarkEnd w:id="49"/>
+      <w:bookmarkEnd w:id="39"/>
+      <w:bookmarkEnd w:id="40"/>
     </w:p>
     <w:p>
       <w:pPr>
         <w:pStyle w:val="Ttulo3"/>
       </w:pPr>
-      <w:bookmarkStart w:id="50" w:name="_Toc449902292"/>
-      <w:bookmarkStart w:id="51" w:name="_Toc452452516"/>
+      <w:bookmarkStart w:id="41" w:name="_Toc449902292"/>
+      <w:bookmarkStart w:id="42" w:name="_Toc454543201"/>
       <w:r>
         <w:t>Mercadeo</w:t>
       </w:r>
-      <w:bookmarkEnd w:id="50"/>
-      <w:bookmarkEnd w:id="51"/>
+      <w:bookmarkEnd w:id="41"/>
+      <w:bookmarkEnd w:id="42"/>
     </w:p>
     <w:p>
       <w:pPr>
@@ -8956,14 +6887,14 @@
       <w:pPr>
         <w:pStyle w:val="Ttulo3"/>
       </w:pPr>
-      <w:bookmarkStart w:id="52" w:name="_Toc449902293"/>
-      <w:bookmarkStart w:id="53" w:name="_Toc452452517"/>
+      <w:bookmarkStart w:id="43" w:name="_Toc449902293"/>
+      <w:bookmarkStart w:id="44" w:name="_Toc454543202"/>
       <w:r>
         <w:lastRenderedPageBreak/>
         <w:t>Diseño gráfico</w:t>
       </w:r>
-      <w:bookmarkEnd w:id="52"/>
-      <w:bookmarkEnd w:id="53"/>
+      <w:bookmarkEnd w:id="43"/>
+      <w:bookmarkEnd w:id="44"/>
     </w:p>
     <w:p>
       <w:pPr>
@@ -9042,13 +6973,13 @@
       <w:pPr>
         <w:pStyle w:val="Ttulo1"/>
       </w:pPr>
-      <w:bookmarkStart w:id="54" w:name="_Toc449902294"/>
-      <w:bookmarkStart w:id="55" w:name="_Toc452452518"/>
+      <w:bookmarkStart w:id="45" w:name="_Toc449902294"/>
+      <w:bookmarkStart w:id="46" w:name="_Toc454543203"/>
       <w:r>
         <w:t>Gestión de calidad</w:t>
       </w:r>
-      <w:bookmarkEnd w:id="54"/>
-      <w:bookmarkEnd w:id="55"/>
+      <w:bookmarkEnd w:id="45"/>
+      <w:bookmarkEnd w:id="46"/>
     </w:p>
     <w:p>
       <w:pPr>
@@ -9212,22 +7143,22 @@
         <w:pStyle w:val="Ttulo1"/>
         <w:spacing w:line="240" w:lineRule="auto"/>
       </w:pPr>
-      <w:bookmarkStart w:id="56" w:name="_Toc452452519"/>
+      <w:bookmarkStart w:id="47" w:name="_Toc454543204"/>
       <w:r>
         <w:lastRenderedPageBreak/>
         <w:t>Requisitos de la plataforma IntraWeb.</w:t>
       </w:r>
-      <w:bookmarkEnd w:id="56"/>
+      <w:bookmarkEnd w:id="47"/>
     </w:p>
     <w:p>
       <w:pPr>
         <w:pStyle w:val="Ttulo1"/>
       </w:pPr>
-      <w:bookmarkStart w:id="57" w:name="_Toc452452520"/>
+      <w:bookmarkStart w:id="48" w:name="_Toc454543205"/>
       <w:r>
         <w:t>Plataforma De Aprendizaje Para Autoformación, Enlaces A Cursos Externos Y Plataformas De Aprendizaje Virtual.</w:t>
       </w:r>
-      <w:bookmarkEnd w:id="57"/>
+      <w:bookmarkEnd w:id="48"/>
     </w:p>
     <w:p>
       <w:pPr>
@@ -9349,11 +7280,11 @@
       <w:pPr>
         <w:pStyle w:val="Ttulo1"/>
       </w:pPr>
-      <w:bookmarkStart w:id="58" w:name="_Toc452452521"/>
+      <w:bookmarkStart w:id="49" w:name="_Toc454543206"/>
       <w:r>
         <w:t>BPM Para Análisis Gerencial Y Toma De Decisiones. Administración Del Sitio</w:t>
       </w:r>
-      <w:bookmarkEnd w:id="58"/>
+      <w:bookmarkEnd w:id="49"/>
     </w:p>
     <w:p>
       <w:pPr>
@@ -9587,11 +7518,11 @@
       <w:pPr>
         <w:pStyle w:val="Ttulo1"/>
       </w:pPr>
-      <w:bookmarkStart w:id="59" w:name="_Toc452452522"/>
+      <w:bookmarkStart w:id="50" w:name="_Toc454543207"/>
       <w:r>
         <w:t>Herramientas De Comunicación Y Procesos internos</w:t>
       </w:r>
-      <w:bookmarkEnd w:id="59"/>
+      <w:bookmarkEnd w:id="50"/>
     </w:p>
     <w:p>
       <w:pPr>
@@ -10275,11 +8206,11 @@
       <w:pPr>
         <w:pStyle w:val="Ttulo1"/>
       </w:pPr>
-      <w:bookmarkStart w:id="60" w:name="_Toc452452523"/>
+      <w:bookmarkStart w:id="51" w:name="_Toc454543208"/>
       <w:r>
         <w:t>Requisitos No Funcionales</w:t>
       </w:r>
-      <w:bookmarkEnd w:id="60"/>
+      <w:bookmarkEnd w:id="51"/>
     </w:p>
     <w:p>
       <w:pPr>
@@ -11543,11 +9474,11 @@
       <w:pPr>
         <w:pStyle w:val="Ttulo1"/>
       </w:pPr>
-      <w:bookmarkStart w:id="61" w:name="_Toc452452524"/>
+      <w:bookmarkStart w:id="52" w:name="_Toc454543209"/>
       <w:r>
         <w:t>Herramientas Para El Desarrollo</w:t>
       </w:r>
-      <w:bookmarkEnd w:id="61"/>
+      <w:bookmarkEnd w:id="52"/>
     </w:p>
     <w:p>
       <w:pPr>
@@ -12201,12 +10132,12 @@
       <w:pPr>
         <w:pStyle w:val="Ttulo1"/>
       </w:pPr>
-      <w:bookmarkStart w:id="62" w:name="_Toc452452525"/>
+      <w:bookmarkStart w:id="53" w:name="_Toc454543210"/>
       <w:r>
         <w:lastRenderedPageBreak/>
         <w:t>Documentación de los requisitos funcionales.</w:t>
       </w:r>
-      <w:bookmarkEnd w:id="62"/>
+      <w:bookmarkEnd w:id="53"/>
     </w:p>
     <w:p>
       <w:pPr>
@@ -12223,11 +10154,11 @@
       <w:pPr>
         <w:pStyle w:val="Ttulo2"/>
       </w:pPr>
-      <w:bookmarkStart w:id="63" w:name="_Toc452452526"/>
+      <w:bookmarkStart w:id="54" w:name="_Toc454543211"/>
       <w:r>
         <w:t>Plataforma LMS</w:t>
       </w:r>
-      <w:bookmarkEnd w:id="63"/>
+      <w:bookmarkEnd w:id="54"/>
     </w:p>
     <w:p>
       <w:pPr>
@@ -12747,11 +10678,11 @@
       <w:pPr>
         <w:pStyle w:val="Ttulo2"/>
       </w:pPr>
-      <w:bookmarkStart w:id="64" w:name="_Toc452452527"/>
+      <w:bookmarkStart w:id="55" w:name="_Toc454543212"/>
       <w:r>
         <w:t>Plataforma BPM</w:t>
       </w:r>
-      <w:bookmarkEnd w:id="64"/>
+      <w:bookmarkEnd w:id="55"/>
     </w:p>
     <w:p>
       <w:pPr>
@@ -13643,405 +11574,6 @@
           <w:rFonts w:cs="Arial"/>
         </w:rPr>
       </w:pPr>
-      <w:r>
-        <w:rPr>
-          <w:rFonts w:cs="Arial"/>
-        </w:rPr>
-        <w:br w:type="page"/>
-      </w:r>
-    </w:p>
-    <w:p>
-      <w:pPr>
-        <w:pStyle w:val="Ttulo1"/>
-      </w:pPr>
-      <w:bookmarkStart w:id="65" w:name="_Toc452452528"/>
-      <w:r>
-        <w:lastRenderedPageBreak/>
-        <w:t>Plan estratégico.</w:t>
-      </w:r>
-      <w:bookmarkEnd w:id="65"/>
-    </w:p>
-    <w:p>
-      <w:r>
-        <w:t>Para la IntraWeb de la joyería intercontinental se ha decidido utilizar la metodología SCRUM, aunque ajustada al grupo de trabajo encargado del desarrollo. En vez definir más roles y más personas implicadas se piensa en iteraciones en las que se realizan puntos críticos y se muestran productos funcionales. Sin embargo después de la puesta en marcha del sitio se debe adoptar una metodología de desarrollo incremental o iterativo en el que se documenten los cambios, versiones y funciones.</w:t>
-      </w:r>
-    </w:p>
-    <w:p>
-      <w:r>
-        <w:t>Para el desarrollo de la IntraWeb se generará la información necesaria para el soporte desde el área de sistemas y para que personal nuevo pueda entender mejor el funcionamiento del proyecto.</w:t>
-      </w:r>
-    </w:p>
-    <w:p>
-      <w:pPr>
-        <w:pStyle w:val="Ttulo2"/>
-      </w:pPr>
-      <w:bookmarkStart w:id="66" w:name="_Toc452452529"/>
-      <w:r>
-        <w:t>Metodología SCRUM</w:t>
-      </w:r>
-      <w:bookmarkEnd w:id="66"/>
-    </w:p>
-    <w:p>
-      <w:pPr>
-        <w:pStyle w:val="PreformattedText"/>
-        <w:numPr>
-          <w:ilvl w:val="0"/>
-          <w:numId w:val="32"/>
-        </w:numPr>
-        <w:rPr>
-          <w:rFonts w:ascii="Arial" w:hAnsi="Arial" w:cs="Arial"/>
-          <w:sz w:val="24"/>
-          <w:szCs w:val="24"/>
-          <w:lang w:val="es-CO"/>
-        </w:rPr>
-      </w:pPr>
-      <w:r>
-        <w:rPr>
-          <w:rFonts w:ascii="Arial" w:hAnsi="Arial" w:cs="Arial"/>
-          <w:sz w:val="24"/>
-          <w:szCs w:val="24"/>
-          <w:lang w:val="es-CO"/>
-        </w:rPr>
-        <w:t>Se basa más en la calidad del producto y los resultados que en la calidad de los procesos.</w:t>
-      </w:r>
-    </w:p>
-    <w:p>
-      <w:pPr>
-        <w:pStyle w:val="PreformattedText"/>
-        <w:numPr>
-          <w:ilvl w:val="0"/>
-          <w:numId w:val="32"/>
-        </w:numPr>
-        <w:rPr>
-          <w:rFonts w:ascii="Arial" w:hAnsi="Arial" w:cs="Arial"/>
-          <w:sz w:val="24"/>
-          <w:szCs w:val="24"/>
-          <w:lang w:val="es-CO"/>
-        </w:rPr>
-      </w:pPr>
-      <w:r>
-        <w:rPr>
-          <w:rFonts w:ascii="Arial" w:hAnsi="Arial" w:cs="Arial"/>
-          <w:sz w:val="24"/>
-          <w:szCs w:val="24"/>
-          <w:lang w:val="es-CO"/>
-        </w:rPr>
-        <w:t xml:space="preserve">Propone desarrollos rápidos de </w:t>
-      </w:r>
-      <w:proofErr w:type="spellStart"/>
-      <w:r>
-        <w:rPr>
-          <w:rFonts w:ascii="Arial" w:hAnsi="Arial" w:cs="Arial"/>
-          <w:sz w:val="24"/>
-          <w:szCs w:val="24"/>
-          <w:lang w:val="es-CO"/>
-        </w:rPr>
-        <w:t>webparts</w:t>
-      </w:r>
-      <w:proofErr w:type="spellEnd"/>
-      <w:r>
-        <w:rPr>
-          <w:rFonts w:ascii="Arial" w:hAnsi="Arial" w:cs="Arial"/>
-          <w:sz w:val="24"/>
-          <w:szCs w:val="24"/>
-          <w:lang w:val="es-CO"/>
-        </w:rPr>
-        <w:t xml:space="preserve"> o funcionalidades.</w:t>
-      </w:r>
-    </w:p>
-    <w:p>
-      <w:pPr>
-        <w:pStyle w:val="PreformattedText"/>
-        <w:numPr>
-          <w:ilvl w:val="0"/>
-          <w:numId w:val="32"/>
-        </w:numPr>
-        <w:rPr>
-          <w:rFonts w:ascii="Arial" w:hAnsi="Arial" w:cs="Arial"/>
-          <w:sz w:val="24"/>
-          <w:szCs w:val="24"/>
-          <w:lang w:val="es-CO"/>
-        </w:rPr>
-      </w:pPr>
-      <w:r>
-        <w:rPr>
-          <w:rFonts w:ascii="Arial" w:hAnsi="Arial" w:cs="Arial"/>
-          <w:sz w:val="24"/>
-          <w:szCs w:val="24"/>
-          <w:lang w:val="es-CO"/>
-        </w:rPr>
-        <w:t>Se debe basar en tres preguntas. Las tareas hechas, las tareas por hacer y que problemas u obstáculos hay en la realización de las tareas o cuales se han tenido que sortear.</w:t>
-      </w:r>
-    </w:p>
-    <w:p>
-      <w:pPr>
-        <w:pStyle w:val="PreformattedText"/>
-        <w:numPr>
-          <w:ilvl w:val="0"/>
-          <w:numId w:val="32"/>
-        </w:numPr>
-        <w:rPr>
-          <w:rFonts w:ascii="Arial" w:hAnsi="Arial" w:cs="Arial"/>
-          <w:sz w:val="24"/>
-          <w:szCs w:val="24"/>
-          <w:lang w:val="es-CO"/>
-        </w:rPr>
-      </w:pPr>
-      <w:r>
-        <w:rPr>
-          <w:rFonts w:ascii="Arial" w:hAnsi="Arial" w:cs="Arial"/>
-          <w:sz w:val="24"/>
-          <w:szCs w:val="24"/>
-          <w:lang w:val="es-CO"/>
-        </w:rPr>
-        <w:t xml:space="preserve">Definir incrementos y hacer un </w:t>
-      </w:r>
-      <w:r>
-        <w:rPr>
-          <w:rFonts w:ascii="Arial" w:hAnsi="Arial" w:cs="Arial"/>
-          <w:sz w:val="24"/>
-          <w:szCs w:val="24"/>
-          <w:lang w:val="es-CO"/>
-        </w:rPr>
-        <w:t>back log</w:t>
-      </w:r>
-      <w:r>
-        <w:rPr>
-          <w:rFonts w:ascii="Arial" w:hAnsi="Arial" w:cs="Arial"/>
-          <w:sz w:val="24"/>
-          <w:szCs w:val="24"/>
-          <w:lang w:val="es-CO"/>
-        </w:rPr>
-        <w:t xml:space="preserve"> de cada uno. Además se debe hacer esquemas de las actividades que permitan evaluar puntos fuertes y débiles del equipo de desarrollo. Si las estadísticas muestran resultados contraproducentes se debe adquirir estrategias que permitan mejorar.</w:t>
-      </w:r>
-    </w:p>
-    <w:p>
-      <w:pPr>
-        <w:pStyle w:val="PreformattedText"/>
-        <w:numPr>
-          <w:ilvl w:val="0"/>
-          <w:numId w:val="32"/>
-        </w:numPr>
-        <w:rPr>
-          <w:rFonts w:ascii="Arial" w:hAnsi="Arial" w:cs="Arial"/>
-          <w:sz w:val="24"/>
-          <w:szCs w:val="24"/>
-          <w:lang w:val="es-CO"/>
-        </w:rPr>
-      </w:pPr>
-      <w:r>
-        <w:rPr>
-          <w:rFonts w:ascii="Arial" w:hAnsi="Arial" w:cs="Arial"/>
-          <w:sz w:val="24"/>
-          <w:szCs w:val="24"/>
-          <w:lang w:val="es-CO"/>
-        </w:rPr>
-        <w:t>SCRUM se basa mucho en la retroalimentación, que se ha aprendido, que problemas hubo y como se corrigieron, que podemos mejorar para los procesos que se deben realizar ahora.</w:t>
-      </w:r>
-    </w:p>
-    <w:p>
-      <w:pPr>
-        <w:pStyle w:val="PreformattedText"/>
-        <w:numPr>
-          <w:ilvl w:val="0"/>
-          <w:numId w:val="32"/>
-        </w:numPr>
-        <w:rPr>
-          <w:rFonts w:ascii="Arial" w:hAnsi="Arial" w:cs="Arial"/>
-          <w:sz w:val="24"/>
-          <w:szCs w:val="24"/>
-          <w:lang w:val="es-CO"/>
-        </w:rPr>
-      </w:pPr>
-      <w:r>
-        <w:rPr>
-          <w:rFonts w:ascii="Arial" w:hAnsi="Arial" w:cs="Arial"/>
-          <w:sz w:val="24"/>
-          <w:szCs w:val="24"/>
-          <w:lang w:val="es-CO"/>
-        </w:rPr>
-        <w:t>SCRUM permite como ampliación al PSP, donde cada uno de los miembros del equipo conoce cuanto demora en realizar una actividad, permite medir el nivel de efectividad.</w:t>
-      </w:r>
-    </w:p>
-    <w:p>
-      <w:pPr>
-        <w:pStyle w:val="PreformattedText"/>
-        <w:numPr>
-          <w:ilvl w:val="0"/>
-          <w:numId w:val="32"/>
-        </w:numPr>
-        <w:rPr>
-          <w:rFonts w:ascii="Arial" w:hAnsi="Arial" w:cs="Arial"/>
-          <w:sz w:val="24"/>
-          <w:szCs w:val="24"/>
-          <w:lang w:val="es-CO"/>
-        </w:rPr>
-      </w:pPr>
-      <w:r>
-        <w:rPr>
-          <w:rFonts w:ascii="Arial" w:hAnsi="Arial" w:cs="Arial"/>
-          <w:sz w:val="24"/>
-          <w:szCs w:val="24"/>
-          <w:lang w:val="es-CO"/>
-        </w:rPr>
-        <w:t>Permite mucha flexibilidad en la cuantía de lo</w:t>
-      </w:r>
-      <w:bookmarkStart w:id="67" w:name="_GoBack"/>
-      <w:bookmarkEnd w:id="67"/>
-      <w:r>
-        <w:rPr>
-          <w:rFonts w:ascii="Arial" w:hAnsi="Arial" w:cs="Arial"/>
-          <w:sz w:val="24"/>
-          <w:szCs w:val="24"/>
-          <w:lang w:val="es-CO"/>
-        </w:rPr>
-        <w:t>s procesos a ser desarrollados y en el manejo del tiempo.</w:t>
-      </w:r>
-    </w:p>
-    <w:p>
-      <w:pPr>
-        <w:pStyle w:val="PreformattedText"/>
-        <w:numPr>
-          <w:ilvl w:val="0"/>
-          <w:numId w:val="32"/>
-        </w:numPr>
-        <w:rPr>
-          <w:rFonts w:ascii="Arial" w:hAnsi="Arial" w:cs="Arial"/>
-          <w:sz w:val="24"/>
-          <w:szCs w:val="24"/>
-          <w:lang w:val="es-CO"/>
-        </w:rPr>
-      </w:pPr>
-      <w:r>
-        <w:rPr>
-          <w:rFonts w:ascii="Arial" w:hAnsi="Arial" w:cs="Arial"/>
-          <w:sz w:val="24"/>
-          <w:szCs w:val="24"/>
-          <w:lang w:val="es-CO"/>
-        </w:rPr>
-        <w:t>Documentar los procesos como tareas cortas y no flujogramas extensos.</w:t>
-      </w:r>
-    </w:p>
-    <w:p>
-      <w:pPr>
-        <w:pStyle w:val="PreformattedText"/>
-        <w:numPr>
-          <w:ilvl w:val="0"/>
-          <w:numId w:val="32"/>
-        </w:numPr>
-        <w:rPr>
-          <w:rFonts w:ascii="Arial" w:hAnsi="Arial" w:cs="Arial"/>
-          <w:sz w:val="24"/>
-          <w:szCs w:val="24"/>
-          <w:lang w:val="es-CO"/>
-        </w:rPr>
-      </w:pPr>
-      <w:r>
-        <w:rPr>
-          <w:rFonts w:ascii="Arial" w:hAnsi="Arial" w:cs="Arial"/>
-          <w:sz w:val="24"/>
-          <w:szCs w:val="24"/>
-          <w:lang w:val="es-CO"/>
-        </w:rPr>
-        <w:t>Dividir las tareas en subprocesos y decir cómo llevarlos a cabo.</w:t>
-      </w:r>
-    </w:p>
-    <w:p>
-      <w:pPr>
-        <w:pStyle w:val="PreformattedText"/>
-        <w:numPr>
-          <w:ilvl w:val="0"/>
-          <w:numId w:val="32"/>
-        </w:numPr>
-        <w:rPr>
-          <w:rFonts w:ascii="Arial" w:hAnsi="Arial" w:cs="Arial"/>
-          <w:sz w:val="24"/>
-          <w:szCs w:val="24"/>
-          <w:lang w:val="es-CO"/>
-        </w:rPr>
-      </w:pPr>
-      <w:r>
-        <w:rPr>
-          <w:rFonts w:ascii="Arial" w:hAnsi="Arial" w:cs="Arial"/>
-          <w:sz w:val="24"/>
-          <w:szCs w:val="24"/>
-          <w:lang w:val="es-CO"/>
-        </w:rPr>
-        <w:t xml:space="preserve">Etiquetar los procesos con </w:t>
-      </w:r>
-      <w:proofErr w:type="spellStart"/>
-      <w:r>
-        <w:rPr>
-          <w:rFonts w:ascii="Arial" w:hAnsi="Arial" w:cs="Arial"/>
-          <w:sz w:val="24"/>
-          <w:szCs w:val="24"/>
-          <w:lang w:val="es-CO"/>
-        </w:rPr>
-        <w:t>dd</w:t>
-      </w:r>
-      <w:proofErr w:type="spellEnd"/>
-      <w:r>
-        <w:rPr>
-          <w:rFonts w:ascii="Arial" w:hAnsi="Arial" w:cs="Arial"/>
-          <w:sz w:val="24"/>
-          <w:szCs w:val="24"/>
-          <w:lang w:val="es-CO"/>
-        </w:rPr>
-        <w:t xml:space="preserve"> – mm – </w:t>
-      </w:r>
-      <w:proofErr w:type="spellStart"/>
-      <w:r>
-        <w:rPr>
-          <w:rFonts w:ascii="Arial" w:hAnsi="Arial" w:cs="Arial"/>
-          <w:sz w:val="24"/>
-          <w:szCs w:val="24"/>
-          <w:lang w:val="es-CO"/>
-        </w:rPr>
-        <w:t>aaaa</w:t>
-      </w:r>
-      <w:proofErr w:type="spellEnd"/>
-      <w:r>
-        <w:rPr>
-          <w:rFonts w:ascii="Arial" w:hAnsi="Arial" w:cs="Arial"/>
-          <w:sz w:val="24"/>
-          <w:szCs w:val="24"/>
-          <w:lang w:val="es-CO"/>
-        </w:rPr>
-        <w:t>.</w:t>
-      </w:r>
-      <w:r>
-        <w:rPr>
-          <w:rFonts w:ascii="Arial" w:hAnsi="Arial" w:cs="Arial"/>
-          <w:sz w:val="24"/>
-          <w:szCs w:val="24"/>
-          <w:lang w:val="es-CO"/>
-        </w:rPr>
-        <w:tab/>
-      </w:r>
-    </w:p>
-    <w:p>
-      <w:pPr>
-        <w:pStyle w:val="PreformattedText"/>
-        <w:numPr>
-          <w:ilvl w:val="0"/>
-          <w:numId w:val="32"/>
-        </w:numPr>
-        <w:rPr>
-          <w:rFonts w:ascii="Arial" w:hAnsi="Arial" w:cs="Arial"/>
-          <w:sz w:val="24"/>
-          <w:szCs w:val="24"/>
-          <w:lang w:val="es-CO"/>
-        </w:rPr>
-      </w:pPr>
-      <w:r>
-        <w:rPr>
-          <w:rFonts w:ascii="Arial" w:hAnsi="Arial" w:cs="Arial"/>
-          <w:sz w:val="24"/>
-          <w:szCs w:val="24"/>
-          <w:lang w:val="es-CO"/>
-        </w:rPr>
-        <w:t>Revisiones de los documentos.</w:t>
-      </w:r>
     </w:p>
     <w:sectPr>
       <w:pgSz w:w="12240" w:h="15840"/>
@@ -18946,7 +16478,7 @@
 </file>
 
 <file path=customXml/itemProps1.xml><?xml version="1.0" encoding="utf-8"?>
-<ds:datastoreItem xmlns:ds="http://schemas.openxmlformats.org/officeDocument/2006/customXml" ds:itemID="{8655FB61-97FF-4C27-9E30-2CA7BEA54998}">
+<ds:datastoreItem xmlns:ds="http://schemas.openxmlformats.org/officeDocument/2006/customXml" ds:itemID="{72E760D3-ADBE-447E-9920-4DC0B1F89AEE}">
   <ds:schemaRefs>
     <ds:schemaRef ds:uri="http://schemas.openxmlformats.org/officeDocument/2006/bibliography"/>
   </ds:schemaRefs>

--- a/documentos/documentacion proyecto.docx
+++ b/documentos/documentacion proyecto.docx
@@ -2383,21 +2383,19 @@
       <w:r>
         <w:br w:type="page"/>
       </w:r>
-      <w:bookmarkStart w:id="0" w:name="_GoBack"/>
-      <w:bookmarkEnd w:id="0"/>
     </w:p>
     <w:p>
       <w:pPr>
         <w:pStyle w:val="Ttulo1"/>
       </w:pPr>
-      <w:bookmarkStart w:id="1" w:name="_Toc449902272"/>
-      <w:bookmarkStart w:id="2" w:name="_Toc454543181"/>
+      <w:bookmarkStart w:id="0" w:name="_Toc449902272"/>
+      <w:bookmarkStart w:id="1" w:name="_Toc454543181"/>
       <w:r>
         <w:lastRenderedPageBreak/>
         <w:t>Funciones área de sistemas</w:t>
       </w:r>
+      <w:bookmarkEnd w:id="0"/>
       <w:bookmarkEnd w:id="1"/>
-      <w:bookmarkEnd w:id="2"/>
     </w:p>
     <w:p>
       <w:pPr>
@@ -3800,219 +3798,219 @@
       <w:pPr>
         <w:pStyle w:val="Ttulo2"/>
       </w:pPr>
-      <w:bookmarkStart w:id="3" w:name="_Toc449902273"/>
-      <w:bookmarkStart w:id="4" w:name="_Toc454543182"/>
+      <w:bookmarkStart w:id="2" w:name="_Toc449902273"/>
+      <w:bookmarkStart w:id="3" w:name="_Toc454543182"/>
       <w:r>
         <w:t>Implementar en la intranet.</w:t>
       </w:r>
+      <w:bookmarkEnd w:id="2"/>
       <w:bookmarkEnd w:id="3"/>
+    </w:p>
+    <w:p>
+      <w:pPr>
+        <w:pStyle w:val="Prrafodelista"/>
+        <w:numPr>
+          <w:ilvl w:val="0"/>
+          <w:numId w:val="19"/>
+        </w:numPr>
+      </w:pPr>
+      <w:r>
+        <w:t>Gestión de activos</w:t>
+      </w:r>
+    </w:p>
+    <w:p>
+      <w:pPr>
+        <w:pStyle w:val="Prrafodelista"/>
+        <w:numPr>
+          <w:ilvl w:val="1"/>
+          <w:numId w:val="19"/>
+        </w:numPr>
+      </w:pPr>
+      <w:r>
+        <w:t>Control de los activos tecnológicos (que ingresan y los que se trasladan)</w:t>
+      </w:r>
+    </w:p>
+    <w:p>
+      <w:pPr>
+        <w:pStyle w:val="Prrafodelista"/>
+        <w:numPr>
+          <w:ilvl w:val="1"/>
+          <w:numId w:val="19"/>
+        </w:numPr>
+      </w:pPr>
+      <w:r>
+        <w:t>Reporte de daños</w:t>
+      </w:r>
+    </w:p>
+    <w:p>
+      <w:pPr>
+        <w:pStyle w:val="Prrafodelista"/>
+        <w:numPr>
+          <w:ilvl w:val="1"/>
+          <w:numId w:val="19"/>
+        </w:numPr>
+      </w:pPr>
+      <w:r>
+        <w:t>Propuestas de mejoramiento</w:t>
+      </w:r>
+    </w:p>
+    <w:p>
+      <w:pPr>
+        <w:pStyle w:val="Prrafodelista"/>
+        <w:numPr>
+          <w:ilvl w:val="1"/>
+          <w:numId w:val="19"/>
+        </w:numPr>
+      </w:pPr>
+      <w:r>
+        <w:t xml:space="preserve">Configuración y mantenimiento de equipos (incluye telefonía </w:t>
+      </w:r>
+      <w:proofErr w:type="spellStart"/>
+      <w:r>
+        <w:t>ip</w:t>
+      </w:r>
+      <w:proofErr w:type="spellEnd"/>
+      <w:r>
+        <w:t xml:space="preserve">, impresoras, </w:t>
+      </w:r>
+      <w:r>
+        <w:t>etc.</w:t>
+      </w:r>
+      <w:r>
+        <w:t>)</w:t>
+      </w:r>
+    </w:p>
+    <w:p>
+      <w:pPr>
+        <w:pStyle w:val="Prrafodelista"/>
+        <w:numPr>
+          <w:ilvl w:val="1"/>
+          <w:numId w:val="19"/>
+        </w:numPr>
+      </w:pPr>
+      <w:r>
+        <w:t>Actualización sistemas y servidores.</w:t>
+      </w:r>
+    </w:p>
+    <w:p>
+      <w:pPr>
+        <w:pStyle w:val="Prrafodelista"/>
+        <w:numPr>
+          <w:ilvl w:val="0"/>
+          <w:numId w:val="19"/>
+        </w:numPr>
+      </w:pPr>
+      <w:r>
+        <w:t>Integridad de la información</w:t>
+      </w:r>
+    </w:p>
+    <w:p>
+      <w:pPr>
+        <w:pStyle w:val="Prrafodelista"/>
+        <w:numPr>
+          <w:ilvl w:val="1"/>
+          <w:numId w:val="19"/>
+        </w:numPr>
+      </w:pPr>
+      <w:r>
+        <w:t>Copias de seguridad</w:t>
+      </w:r>
+    </w:p>
+    <w:p>
+      <w:pPr>
+        <w:pStyle w:val="Prrafodelista"/>
+        <w:numPr>
+          <w:ilvl w:val="1"/>
+          <w:numId w:val="19"/>
+        </w:numPr>
+      </w:pPr>
+      <w:r>
+        <w:t>Control de permisos (incluye usuarios y claves)</w:t>
+      </w:r>
+    </w:p>
+    <w:p>
+      <w:pPr>
+        <w:pStyle w:val="Prrafodelista"/>
+        <w:numPr>
+          <w:ilvl w:val="1"/>
+          <w:numId w:val="19"/>
+        </w:numPr>
+      </w:pPr>
+      <w:r>
+        <w:t>Depurar información</w:t>
+      </w:r>
+    </w:p>
+    <w:p>
+      <w:pPr>
+        <w:pStyle w:val="Prrafodelista"/>
+        <w:numPr>
+          <w:ilvl w:val="0"/>
+          <w:numId w:val="19"/>
+        </w:numPr>
+      </w:pPr>
+      <w:r>
+        <w:t>Soporte</w:t>
+      </w:r>
+    </w:p>
+    <w:p>
+      <w:pPr>
+        <w:pStyle w:val="Prrafodelista"/>
+        <w:numPr>
+          <w:ilvl w:val="1"/>
+          <w:numId w:val="19"/>
+        </w:numPr>
+      </w:pPr>
+      <w:r>
+        <w:t>Reportes e indicadores de tareas.</w:t>
+      </w:r>
+    </w:p>
+    <w:p>
+      <w:pPr>
+        <w:pStyle w:val="Prrafodelista"/>
+        <w:numPr>
+          <w:ilvl w:val="1"/>
+          <w:numId w:val="19"/>
+        </w:numPr>
+      </w:pPr>
+      <w:r>
+        <w:t>Solución de incidentes</w:t>
+      </w:r>
+    </w:p>
+    <w:p>
+      <w:pPr>
+        <w:pStyle w:val="Prrafodelista"/>
+        <w:numPr>
+          <w:ilvl w:val="1"/>
+          <w:numId w:val="19"/>
+        </w:numPr>
+      </w:pPr>
+      <w:r>
+        <w:t>Capacitación del personal</w:t>
+      </w:r>
+    </w:p>
+    <w:p>
+      <w:pPr>
+        <w:pStyle w:val="Prrafodelista"/>
+        <w:numPr>
+          <w:ilvl w:val="1"/>
+          <w:numId w:val="19"/>
+        </w:numPr>
+      </w:pPr>
+      <w:r>
+        <w:t>Velar por el correcto funcionamiento de los sistemas</w:t>
+      </w:r>
+    </w:p>
+    <w:p>
+      <w:pPr>
+        <w:pStyle w:val="Ttulo3"/>
+      </w:pPr>
+      <w:bookmarkStart w:id="4" w:name="_Toc449902274"/>
+      <w:bookmarkStart w:id="5" w:name="_Toc454543183"/>
+      <w:r>
+        <w:t>Funciones adicionales para cargar a la intranet</w:t>
+      </w:r>
       <w:bookmarkEnd w:id="4"/>
-    </w:p>
-    <w:p>
-      <w:pPr>
-        <w:pStyle w:val="Prrafodelista"/>
-        <w:numPr>
-          <w:ilvl w:val="0"/>
-          <w:numId w:val="19"/>
-        </w:numPr>
-      </w:pPr>
-      <w:r>
-        <w:t>Gestión de activos</w:t>
-      </w:r>
-    </w:p>
-    <w:p>
-      <w:pPr>
-        <w:pStyle w:val="Prrafodelista"/>
-        <w:numPr>
-          <w:ilvl w:val="1"/>
-          <w:numId w:val="19"/>
-        </w:numPr>
-      </w:pPr>
-      <w:r>
-        <w:t>Control de los activos tecnológicos (que ingresan y los que se trasladan)</w:t>
-      </w:r>
-    </w:p>
-    <w:p>
-      <w:pPr>
-        <w:pStyle w:val="Prrafodelista"/>
-        <w:numPr>
-          <w:ilvl w:val="1"/>
-          <w:numId w:val="19"/>
-        </w:numPr>
-      </w:pPr>
-      <w:r>
-        <w:t>Reporte de daños</w:t>
-      </w:r>
-    </w:p>
-    <w:p>
-      <w:pPr>
-        <w:pStyle w:val="Prrafodelista"/>
-        <w:numPr>
-          <w:ilvl w:val="1"/>
-          <w:numId w:val="19"/>
-        </w:numPr>
-      </w:pPr>
-      <w:r>
-        <w:t>Propuestas de mejoramiento</w:t>
-      </w:r>
-    </w:p>
-    <w:p>
-      <w:pPr>
-        <w:pStyle w:val="Prrafodelista"/>
-        <w:numPr>
-          <w:ilvl w:val="1"/>
-          <w:numId w:val="19"/>
-        </w:numPr>
-      </w:pPr>
-      <w:r>
-        <w:t xml:space="preserve">Configuración y mantenimiento de equipos (incluye telefonía </w:t>
-      </w:r>
-      <w:proofErr w:type="spellStart"/>
-      <w:r>
-        <w:t>ip</w:t>
-      </w:r>
-      <w:proofErr w:type="spellEnd"/>
-      <w:r>
-        <w:t xml:space="preserve">, impresoras, </w:t>
-      </w:r>
-      <w:r>
-        <w:t>etc.</w:t>
-      </w:r>
-      <w:r>
-        <w:t>)</w:t>
-      </w:r>
-    </w:p>
-    <w:p>
-      <w:pPr>
-        <w:pStyle w:val="Prrafodelista"/>
-        <w:numPr>
-          <w:ilvl w:val="1"/>
-          <w:numId w:val="19"/>
-        </w:numPr>
-      </w:pPr>
-      <w:r>
-        <w:t>Actualización sistemas y servidores.</w:t>
-      </w:r>
-    </w:p>
-    <w:p>
-      <w:pPr>
-        <w:pStyle w:val="Prrafodelista"/>
-        <w:numPr>
-          <w:ilvl w:val="0"/>
-          <w:numId w:val="19"/>
-        </w:numPr>
-      </w:pPr>
-      <w:r>
-        <w:t>Integridad de la información</w:t>
-      </w:r>
-    </w:p>
-    <w:p>
-      <w:pPr>
-        <w:pStyle w:val="Prrafodelista"/>
-        <w:numPr>
-          <w:ilvl w:val="1"/>
-          <w:numId w:val="19"/>
-        </w:numPr>
-      </w:pPr>
-      <w:r>
-        <w:t>Copias de seguridad</w:t>
-      </w:r>
-    </w:p>
-    <w:p>
-      <w:pPr>
-        <w:pStyle w:val="Prrafodelista"/>
-        <w:numPr>
-          <w:ilvl w:val="1"/>
-          <w:numId w:val="19"/>
-        </w:numPr>
-      </w:pPr>
-      <w:r>
-        <w:t>Control de permisos (incluye usuarios y claves)</w:t>
-      </w:r>
-    </w:p>
-    <w:p>
-      <w:pPr>
-        <w:pStyle w:val="Prrafodelista"/>
-        <w:numPr>
-          <w:ilvl w:val="1"/>
-          <w:numId w:val="19"/>
-        </w:numPr>
-      </w:pPr>
-      <w:r>
-        <w:t>Depurar información</w:t>
-      </w:r>
-    </w:p>
-    <w:p>
-      <w:pPr>
-        <w:pStyle w:val="Prrafodelista"/>
-        <w:numPr>
-          <w:ilvl w:val="0"/>
-          <w:numId w:val="19"/>
-        </w:numPr>
-      </w:pPr>
-      <w:r>
-        <w:t>Soporte</w:t>
-      </w:r>
-    </w:p>
-    <w:p>
-      <w:pPr>
-        <w:pStyle w:val="Prrafodelista"/>
-        <w:numPr>
-          <w:ilvl w:val="1"/>
-          <w:numId w:val="19"/>
-        </w:numPr>
-      </w:pPr>
-      <w:r>
-        <w:t>Reportes e indicadores de tareas.</w:t>
-      </w:r>
-    </w:p>
-    <w:p>
-      <w:pPr>
-        <w:pStyle w:val="Prrafodelista"/>
-        <w:numPr>
-          <w:ilvl w:val="1"/>
-          <w:numId w:val="19"/>
-        </w:numPr>
-      </w:pPr>
-      <w:r>
-        <w:t>Solución de incidentes</w:t>
-      </w:r>
-    </w:p>
-    <w:p>
-      <w:pPr>
-        <w:pStyle w:val="Prrafodelista"/>
-        <w:numPr>
-          <w:ilvl w:val="1"/>
-          <w:numId w:val="19"/>
-        </w:numPr>
-      </w:pPr>
-      <w:r>
-        <w:t>Capacitación del personal</w:t>
-      </w:r>
-    </w:p>
-    <w:p>
-      <w:pPr>
-        <w:pStyle w:val="Prrafodelista"/>
-        <w:numPr>
-          <w:ilvl w:val="1"/>
-          <w:numId w:val="19"/>
-        </w:numPr>
-      </w:pPr>
-      <w:r>
-        <w:t>Velar por el correcto funcionamiento de los sistemas</w:t>
-      </w:r>
-    </w:p>
-    <w:p>
-      <w:pPr>
-        <w:pStyle w:val="Ttulo3"/>
-      </w:pPr>
-      <w:bookmarkStart w:id="5" w:name="_Toc449902274"/>
-      <w:bookmarkStart w:id="6" w:name="_Toc454543183"/>
-      <w:r>
-        <w:t>Funciones adicionales para cargar a la intranet</w:t>
-      </w:r>
       <w:bookmarkEnd w:id="5"/>
-      <w:bookmarkEnd w:id="6"/>
     </w:p>
     <w:p>
       <w:pPr>
@@ -4127,314 +4125,314 @@
       <w:pPr>
         <w:pStyle w:val="Ttulo1"/>
       </w:pPr>
-      <w:bookmarkStart w:id="7" w:name="_Toc449902275"/>
-      <w:bookmarkStart w:id="8" w:name="_Toc454543184"/>
+      <w:bookmarkStart w:id="6" w:name="_Toc449902275"/>
+      <w:bookmarkStart w:id="7" w:name="_Toc454543184"/>
       <w:r>
         <w:t>Funciones área contabilidad</w:t>
       </w:r>
+      <w:bookmarkEnd w:id="6"/>
       <w:bookmarkEnd w:id="7"/>
+    </w:p>
+    <w:p/>
+    <w:p>
+      <w:pPr>
+        <w:pStyle w:val="Prrafodelista"/>
+        <w:numPr>
+          <w:ilvl w:val="0"/>
+          <w:numId w:val="19"/>
+        </w:numPr>
+      </w:pPr>
+      <w:r>
+        <w:t>Manejo cartera</w:t>
+      </w:r>
+    </w:p>
+    <w:p>
+      <w:pPr>
+        <w:pStyle w:val="Prrafodelista"/>
+        <w:numPr>
+          <w:ilvl w:val="0"/>
+          <w:numId w:val="19"/>
+        </w:numPr>
+      </w:pPr>
+      <w:r>
+        <w:t>Registro y control de operaciones financieras</w:t>
+      </w:r>
+    </w:p>
+    <w:p>
+      <w:pPr>
+        <w:pStyle w:val="Prrafodelista"/>
+        <w:numPr>
+          <w:ilvl w:val="0"/>
+          <w:numId w:val="19"/>
+        </w:numPr>
+      </w:pPr>
+      <w:r>
+        <w:t>Presupuestos</w:t>
+      </w:r>
+    </w:p>
+    <w:p>
+      <w:pPr>
+        <w:pStyle w:val="Prrafodelista"/>
+        <w:numPr>
+          <w:ilvl w:val="0"/>
+          <w:numId w:val="19"/>
+        </w:numPr>
+      </w:pPr>
+      <w:r>
+        <w:t>Archivo de documentos comprobatorios</w:t>
+      </w:r>
+    </w:p>
+    <w:p>
+      <w:pPr>
+        <w:pStyle w:val="Prrafodelista"/>
+        <w:numPr>
+          <w:ilvl w:val="0"/>
+          <w:numId w:val="19"/>
+        </w:numPr>
+      </w:pPr>
+      <w:r>
+        <w:t>Obligaciones fiscales de la empresa</w:t>
+      </w:r>
+    </w:p>
+    <w:p>
+      <w:pPr>
+        <w:pStyle w:val="Prrafodelista"/>
+        <w:numPr>
+          <w:ilvl w:val="0"/>
+          <w:numId w:val="19"/>
+        </w:numPr>
+      </w:pPr>
+      <w:r>
+        <w:t>Fiscalización de activos, pasivos, ingresos, egresos, costos, gastos</w:t>
+      </w:r>
+    </w:p>
+    <w:p>
+      <w:pPr>
+        <w:pStyle w:val="Prrafodelista"/>
+        <w:numPr>
+          <w:ilvl w:val="0"/>
+          <w:numId w:val="19"/>
+        </w:numPr>
+      </w:pPr>
+      <w:r>
+        <w:t>Consolidados financieros</w:t>
+      </w:r>
+    </w:p>
+    <w:p>
+      <w:pPr>
+        <w:pStyle w:val="Prrafodelista"/>
+        <w:numPr>
+          <w:ilvl w:val="0"/>
+          <w:numId w:val="19"/>
+        </w:numPr>
+      </w:pPr>
+      <w:r>
+        <w:t>Depurar información</w:t>
+      </w:r>
+    </w:p>
+    <w:p>
+      <w:pPr>
+        <w:pStyle w:val="Prrafodelista"/>
+        <w:numPr>
+          <w:ilvl w:val="0"/>
+          <w:numId w:val="19"/>
+        </w:numPr>
+      </w:pPr>
+      <w:r>
+        <w:t>Verificar diarios y facturas de venta (incluye cierres diarios y consignaciones)</w:t>
+      </w:r>
+    </w:p>
+    <w:p>
+      <w:pPr>
+        <w:pStyle w:val="Prrafodelista"/>
+        <w:numPr>
+          <w:ilvl w:val="0"/>
+          <w:numId w:val="19"/>
+        </w:numPr>
+      </w:pPr>
+      <w:r>
+        <w:t>Conciliación de bancos cada 22 del mes</w:t>
+      </w:r>
+    </w:p>
+    <w:p>
+      <w:pPr>
+        <w:pStyle w:val="Prrafodelista"/>
+        <w:numPr>
+          <w:ilvl w:val="0"/>
+          <w:numId w:val="19"/>
+        </w:numPr>
+      </w:pPr>
+      <w:r>
+        <w:t>Anular documentos financieros</w:t>
+      </w:r>
+    </w:p>
+    <w:p>
+      <w:pPr>
+        <w:pStyle w:val="Prrafodelista"/>
+        <w:numPr>
+          <w:ilvl w:val="0"/>
+          <w:numId w:val="19"/>
+        </w:numPr>
+      </w:pPr>
+      <w:r>
+        <w:t>Pdf’s (retención en la fuente, retención del IVA,)</w:t>
+      </w:r>
+    </w:p>
+    <w:p>
+      <w:pPr>
+        <w:pStyle w:val="Prrafodelista"/>
+        <w:numPr>
+          <w:ilvl w:val="0"/>
+          <w:numId w:val="19"/>
+        </w:numPr>
+      </w:pPr>
+      <w:r>
+        <w:t>Causación de gastos, arriendos, servicios entre otros</w:t>
+      </w:r>
+    </w:p>
+    <w:p>
+      <w:pPr>
+        <w:pStyle w:val="Prrafodelista"/>
+        <w:numPr>
+          <w:ilvl w:val="0"/>
+          <w:numId w:val="19"/>
+        </w:numPr>
+      </w:pPr>
+      <w:r>
+        <w:t>Análisis de cuentas</w:t>
+      </w:r>
+    </w:p>
+    <w:p>
+      <w:pPr>
+        <w:pStyle w:val="Prrafodelista"/>
+        <w:numPr>
+          <w:ilvl w:val="0"/>
+          <w:numId w:val="19"/>
+        </w:numPr>
+      </w:pPr>
+      <w:r>
+        <w:t>Creación del archivo contable</w:t>
+      </w:r>
+    </w:p>
+    <w:p>
+      <w:pPr>
+        <w:pStyle w:val="Prrafodelista"/>
+        <w:numPr>
+          <w:ilvl w:val="0"/>
+          <w:numId w:val="19"/>
+        </w:numPr>
+      </w:pPr>
+      <w:r>
+        <w:t>Evaluación del personal a cargo</w:t>
+      </w:r>
+    </w:p>
+    <w:p>
+      <w:pPr>
+        <w:pStyle w:val="Prrafodelista"/>
+        <w:numPr>
+          <w:ilvl w:val="0"/>
+          <w:numId w:val="19"/>
+        </w:numPr>
+      </w:pPr>
+      <w:r>
+        <w:t>Renovar cámara de comercio</w:t>
+      </w:r>
+    </w:p>
+    <w:p/>
+    <w:p>
+      <w:pPr>
+        <w:pStyle w:val="Ttulo2"/>
+      </w:pPr>
+      <w:bookmarkStart w:id="8" w:name="_Toc449902276"/>
+      <w:bookmarkStart w:id="9" w:name="_Toc454543185"/>
+      <w:r>
+        <w:t>Funciones intranet</w:t>
+      </w:r>
       <w:bookmarkEnd w:id="8"/>
+      <w:bookmarkEnd w:id="9"/>
+    </w:p>
+    <w:p>
+      <w:pPr>
+        <w:pStyle w:val="Prrafodelista"/>
+        <w:numPr>
+          <w:ilvl w:val="0"/>
+          <w:numId w:val="19"/>
+        </w:numPr>
+      </w:pPr>
+      <w:r>
+        <w:t>Tareas (definiendo el tipo estado)</w:t>
+      </w:r>
+    </w:p>
+    <w:p>
+      <w:pPr>
+        <w:pStyle w:val="Prrafodelista"/>
+        <w:numPr>
+          <w:ilvl w:val="0"/>
+          <w:numId w:val="19"/>
+        </w:numPr>
+      </w:pPr>
+      <w:r>
+        <w:t>Consolidados financieros</w:t>
+      </w:r>
+    </w:p>
+    <w:p>
+      <w:pPr>
+        <w:pStyle w:val="Prrafodelista"/>
+        <w:numPr>
+          <w:ilvl w:val="0"/>
+          <w:numId w:val="19"/>
+        </w:numPr>
+      </w:pPr>
+      <w:r>
+        <w:t>Depuración de información</w:t>
+      </w:r>
+    </w:p>
+    <w:p>
+      <w:pPr>
+        <w:pStyle w:val="Prrafodelista"/>
+        <w:numPr>
+          <w:ilvl w:val="0"/>
+          <w:numId w:val="19"/>
+        </w:numPr>
+      </w:pPr>
+      <w:r>
+        <w:t>Peticiones de anulación de documentos</w:t>
+      </w:r>
+    </w:p>
+    <w:p>
+      <w:pPr>
+        <w:pStyle w:val="Prrafodelista"/>
+        <w:numPr>
+          <w:ilvl w:val="0"/>
+          <w:numId w:val="19"/>
+        </w:numPr>
+      </w:pPr>
+      <w:r>
+        <w:t xml:space="preserve">Pdfs de retenciones, </w:t>
+      </w:r>
+      <w:r>
+        <w:t>etc.</w:t>
+      </w:r>
+    </w:p>
+    <w:p>
+      <w:pPr>
+        <w:pStyle w:val="Prrafodelista"/>
+        <w:numPr>
+          <w:ilvl w:val="0"/>
+          <w:numId w:val="19"/>
+        </w:numPr>
+      </w:pPr>
+      <w:r>
+        <w:t>Archivo contable</w:t>
+      </w:r>
+    </w:p>
+    <w:p>
+      <w:pPr>
+        <w:ind w:left="360"/>
+      </w:pPr>
     </w:p>
     <w:p/>
     <w:p>
-      <w:pPr>
-        <w:pStyle w:val="Prrafodelista"/>
-        <w:numPr>
-          <w:ilvl w:val="0"/>
-          <w:numId w:val="19"/>
-        </w:numPr>
-      </w:pPr>
-      <w:r>
-        <w:t>Manejo cartera</w:t>
-      </w:r>
-    </w:p>
-    <w:p>
-      <w:pPr>
-        <w:pStyle w:val="Prrafodelista"/>
-        <w:numPr>
-          <w:ilvl w:val="0"/>
-          <w:numId w:val="19"/>
-        </w:numPr>
-      </w:pPr>
-      <w:r>
-        <w:t>Registro y control de operaciones financieras</w:t>
-      </w:r>
-    </w:p>
-    <w:p>
-      <w:pPr>
-        <w:pStyle w:val="Prrafodelista"/>
-        <w:numPr>
-          <w:ilvl w:val="0"/>
-          <w:numId w:val="19"/>
-        </w:numPr>
-      </w:pPr>
-      <w:r>
-        <w:t>Presupuestos</w:t>
-      </w:r>
-    </w:p>
-    <w:p>
-      <w:pPr>
-        <w:pStyle w:val="Prrafodelista"/>
-        <w:numPr>
-          <w:ilvl w:val="0"/>
-          <w:numId w:val="19"/>
-        </w:numPr>
-      </w:pPr>
-      <w:r>
-        <w:t>Archivo de documentos comprobatorios</w:t>
-      </w:r>
-    </w:p>
-    <w:p>
-      <w:pPr>
-        <w:pStyle w:val="Prrafodelista"/>
-        <w:numPr>
-          <w:ilvl w:val="0"/>
-          <w:numId w:val="19"/>
-        </w:numPr>
-      </w:pPr>
-      <w:r>
-        <w:t>Obligaciones fiscales de la empresa</w:t>
-      </w:r>
-    </w:p>
-    <w:p>
-      <w:pPr>
-        <w:pStyle w:val="Prrafodelista"/>
-        <w:numPr>
-          <w:ilvl w:val="0"/>
-          <w:numId w:val="19"/>
-        </w:numPr>
-      </w:pPr>
-      <w:r>
-        <w:t>Fiscalización de activos, pasivos, ingresos, egresos, costos, gastos</w:t>
-      </w:r>
-    </w:p>
-    <w:p>
-      <w:pPr>
-        <w:pStyle w:val="Prrafodelista"/>
-        <w:numPr>
-          <w:ilvl w:val="0"/>
-          <w:numId w:val="19"/>
-        </w:numPr>
-      </w:pPr>
-      <w:r>
-        <w:t>Consolidados financieros</w:t>
-      </w:r>
-    </w:p>
-    <w:p>
-      <w:pPr>
-        <w:pStyle w:val="Prrafodelista"/>
-        <w:numPr>
-          <w:ilvl w:val="0"/>
-          <w:numId w:val="19"/>
-        </w:numPr>
-      </w:pPr>
-      <w:r>
-        <w:t>Depurar información</w:t>
-      </w:r>
-    </w:p>
-    <w:p>
-      <w:pPr>
-        <w:pStyle w:val="Prrafodelista"/>
-        <w:numPr>
-          <w:ilvl w:val="0"/>
-          <w:numId w:val="19"/>
-        </w:numPr>
-      </w:pPr>
-      <w:r>
-        <w:t>Verificar diarios y facturas de venta (incluye cierres diarios y consignaciones)</w:t>
-      </w:r>
-    </w:p>
-    <w:p>
-      <w:pPr>
-        <w:pStyle w:val="Prrafodelista"/>
-        <w:numPr>
-          <w:ilvl w:val="0"/>
-          <w:numId w:val="19"/>
-        </w:numPr>
-      </w:pPr>
-      <w:r>
-        <w:t>Conciliación de bancos cada 22 del mes</w:t>
-      </w:r>
-    </w:p>
-    <w:p>
-      <w:pPr>
-        <w:pStyle w:val="Prrafodelista"/>
-        <w:numPr>
-          <w:ilvl w:val="0"/>
-          <w:numId w:val="19"/>
-        </w:numPr>
-      </w:pPr>
-      <w:r>
-        <w:t>Anular documentos financieros</w:t>
-      </w:r>
-    </w:p>
-    <w:p>
-      <w:pPr>
-        <w:pStyle w:val="Prrafodelista"/>
-        <w:numPr>
-          <w:ilvl w:val="0"/>
-          <w:numId w:val="19"/>
-        </w:numPr>
-      </w:pPr>
-      <w:r>
-        <w:t>Pdf’s (retención en la fuente, retención del IVA,)</w:t>
-      </w:r>
-    </w:p>
-    <w:p>
-      <w:pPr>
-        <w:pStyle w:val="Prrafodelista"/>
-        <w:numPr>
-          <w:ilvl w:val="0"/>
-          <w:numId w:val="19"/>
-        </w:numPr>
-      </w:pPr>
-      <w:r>
-        <w:t>Causación de gastos, arriendos, servicios entre otros</w:t>
-      </w:r>
-    </w:p>
-    <w:p>
-      <w:pPr>
-        <w:pStyle w:val="Prrafodelista"/>
-        <w:numPr>
-          <w:ilvl w:val="0"/>
-          <w:numId w:val="19"/>
-        </w:numPr>
-      </w:pPr>
-      <w:r>
-        <w:t>Análisis de cuentas</w:t>
-      </w:r>
-    </w:p>
-    <w:p>
-      <w:pPr>
-        <w:pStyle w:val="Prrafodelista"/>
-        <w:numPr>
-          <w:ilvl w:val="0"/>
-          <w:numId w:val="19"/>
-        </w:numPr>
-      </w:pPr>
-      <w:r>
-        <w:t>Creación del archivo contable</w:t>
-      </w:r>
-    </w:p>
-    <w:p>
-      <w:pPr>
-        <w:pStyle w:val="Prrafodelista"/>
-        <w:numPr>
-          <w:ilvl w:val="0"/>
-          <w:numId w:val="19"/>
-        </w:numPr>
-      </w:pPr>
-      <w:r>
-        <w:t>Evaluación del personal a cargo</w:t>
-      </w:r>
-    </w:p>
-    <w:p>
-      <w:pPr>
-        <w:pStyle w:val="Prrafodelista"/>
-        <w:numPr>
-          <w:ilvl w:val="0"/>
-          <w:numId w:val="19"/>
-        </w:numPr>
-      </w:pPr>
-      <w:r>
-        <w:t>Renovar cámara de comercio</w:t>
-      </w:r>
-    </w:p>
-    <w:p/>
-    <w:p>
-      <w:pPr>
-        <w:pStyle w:val="Ttulo2"/>
-      </w:pPr>
-      <w:bookmarkStart w:id="9" w:name="_Toc449902276"/>
-      <w:bookmarkStart w:id="10" w:name="_Toc454543185"/>
-      <w:r>
-        <w:t>Funciones intranet</w:t>
-      </w:r>
-      <w:bookmarkEnd w:id="9"/>
-      <w:bookmarkEnd w:id="10"/>
-    </w:p>
-    <w:p>
-      <w:pPr>
-        <w:pStyle w:val="Prrafodelista"/>
-        <w:numPr>
-          <w:ilvl w:val="0"/>
-          <w:numId w:val="19"/>
-        </w:numPr>
-      </w:pPr>
-      <w:r>
-        <w:t>Tareas (definiendo el tipo estado)</w:t>
-      </w:r>
-    </w:p>
-    <w:p>
-      <w:pPr>
-        <w:pStyle w:val="Prrafodelista"/>
-        <w:numPr>
-          <w:ilvl w:val="0"/>
-          <w:numId w:val="19"/>
-        </w:numPr>
-      </w:pPr>
-      <w:r>
-        <w:t>Consolidados financieros</w:t>
-      </w:r>
-    </w:p>
-    <w:p>
-      <w:pPr>
-        <w:pStyle w:val="Prrafodelista"/>
-        <w:numPr>
-          <w:ilvl w:val="0"/>
-          <w:numId w:val="19"/>
-        </w:numPr>
-      </w:pPr>
-      <w:r>
-        <w:t>Depuración de información</w:t>
-      </w:r>
-    </w:p>
-    <w:p>
-      <w:pPr>
-        <w:pStyle w:val="Prrafodelista"/>
-        <w:numPr>
-          <w:ilvl w:val="0"/>
-          <w:numId w:val="19"/>
-        </w:numPr>
-      </w:pPr>
-      <w:r>
-        <w:t>Peticiones de anulación de documentos</w:t>
-      </w:r>
-    </w:p>
-    <w:p>
-      <w:pPr>
-        <w:pStyle w:val="Prrafodelista"/>
-        <w:numPr>
-          <w:ilvl w:val="0"/>
-          <w:numId w:val="19"/>
-        </w:numPr>
-      </w:pPr>
-      <w:r>
-        <w:t xml:space="preserve">Pdfs de retenciones, </w:t>
-      </w:r>
-      <w:r>
-        <w:t>etc.</w:t>
-      </w:r>
-    </w:p>
-    <w:p>
-      <w:pPr>
-        <w:pStyle w:val="Prrafodelista"/>
-        <w:numPr>
-          <w:ilvl w:val="0"/>
-          <w:numId w:val="19"/>
-        </w:numPr>
-      </w:pPr>
-      <w:r>
-        <w:t>Archivo contable</w:t>
-      </w:r>
-    </w:p>
-    <w:p>
-      <w:pPr>
-        <w:ind w:left="360"/>
-      </w:pPr>
-    </w:p>
-    <w:p/>
-    <w:p>
       <w:r>
         <w:br w:type="page"/>
       </w:r>
@@ -4443,160 +4441,160 @@
       <w:pPr>
         <w:pStyle w:val="Ttulo1"/>
       </w:pPr>
-      <w:bookmarkStart w:id="11" w:name="_Toc449902277"/>
-      <w:bookmarkStart w:id="12" w:name="_Toc454543186"/>
+      <w:bookmarkStart w:id="10" w:name="_Toc449902277"/>
+      <w:bookmarkStart w:id="11" w:name="_Toc454543186"/>
       <w:r>
         <w:lastRenderedPageBreak/>
         <w:t xml:space="preserve">Dir. </w:t>
       </w:r>
+      <w:bookmarkEnd w:id="10"/>
+      <w:r>
+        <w:t>Operativa</w:t>
+      </w:r>
       <w:bookmarkEnd w:id="11"/>
-      <w:r>
-        <w:t>Operativa</w:t>
+    </w:p>
+    <w:p>
+      <w:pPr>
+        <w:pStyle w:val="Prrafodelista"/>
+        <w:numPr>
+          <w:ilvl w:val="0"/>
+          <w:numId w:val="19"/>
+        </w:numPr>
+      </w:pPr>
+      <w:r>
+        <w:t>Caja menor</w:t>
+      </w:r>
+    </w:p>
+    <w:p>
+      <w:pPr>
+        <w:pStyle w:val="Prrafodelista"/>
+        <w:numPr>
+          <w:ilvl w:val="0"/>
+          <w:numId w:val="19"/>
+        </w:numPr>
+      </w:pPr>
+      <w:r>
+        <w:t>Reportes de anticipos dados</w:t>
+      </w:r>
+    </w:p>
+    <w:p>
+      <w:pPr>
+        <w:pStyle w:val="Prrafodelista"/>
+        <w:numPr>
+          <w:ilvl w:val="0"/>
+          <w:numId w:val="19"/>
+        </w:numPr>
+      </w:pPr>
+      <w:r>
+        <w:t xml:space="preserve">Envíos </w:t>
+      </w:r>
+      <w:r>
+        <w:t>Thomas</w:t>
+      </w:r>
+      <w:r>
+        <w:t xml:space="preserve"> grec</w:t>
+      </w:r>
+    </w:p>
+    <w:p>
+      <w:pPr>
+        <w:pStyle w:val="Prrafodelista"/>
+        <w:numPr>
+          <w:ilvl w:val="0"/>
+          <w:numId w:val="19"/>
+        </w:numPr>
+      </w:pPr>
+      <w:r>
+        <w:t>Correspondencia</w:t>
+      </w:r>
+    </w:p>
+    <w:p>
+      <w:pPr>
+        <w:pStyle w:val="Prrafodelista"/>
+        <w:numPr>
+          <w:ilvl w:val="0"/>
+          <w:numId w:val="19"/>
+        </w:numPr>
+      </w:pPr>
+      <w:r>
+        <w:t>Reporte artículos pendientes</w:t>
+      </w:r>
+    </w:p>
+    <w:p>
+      <w:pPr>
+        <w:pStyle w:val="Prrafodelista"/>
+        <w:numPr>
+          <w:ilvl w:val="0"/>
+          <w:numId w:val="19"/>
+        </w:numPr>
+      </w:pPr>
+      <w:r>
+        <w:t>Agenda gerencia</w:t>
+      </w:r>
+    </w:p>
+    <w:p>
+      <w:pPr>
+        <w:pStyle w:val="Prrafodelista"/>
+        <w:numPr>
+          <w:ilvl w:val="0"/>
+          <w:numId w:val="19"/>
+        </w:numPr>
+      </w:pPr>
+      <w:r>
+        <w:t>Informes de gasto por centro de costo</w:t>
+      </w:r>
+    </w:p>
+    <w:p>
+      <w:pPr>
+        <w:pStyle w:val="Prrafodelista"/>
+        <w:numPr>
+          <w:ilvl w:val="0"/>
+          <w:numId w:val="19"/>
+        </w:numPr>
+      </w:pPr>
+      <w:r>
+        <w:t>Correo gerencia</w:t>
+      </w:r>
+    </w:p>
+    <w:p>
+      <w:pPr>
+        <w:pStyle w:val="Prrafodelista"/>
+        <w:numPr>
+          <w:ilvl w:val="0"/>
+          <w:numId w:val="19"/>
+        </w:numPr>
+      </w:pPr>
+      <w:r>
+        <w:t xml:space="preserve">Depurar archivos </w:t>
+      </w:r>
+    </w:p>
+    <w:p>
+      <w:pPr>
+        <w:pStyle w:val="Prrafodelista"/>
+        <w:numPr>
+          <w:ilvl w:val="0"/>
+          <w:numId w:val="19"/>
+        </w:numPr>
+      </w:pPr>
+      <w:r>
+        <w:t>Tareas asignadas por el superior</w:t>
+      </w:r>
+    </w:p>
+    <w:p>
+      <w:pPr>
+        <w:pStyle w:val="Prrafodelista"/>
+      </w:pPr>
+    </w:p>
+    <w:p>
+      <w:pPr>
+        <w:pStyle w:val="Ttulo2"/>
+      </w:pPr>
+      <w:bookmarkStart w:id="12" w:name="_Toc449902278"/>
+      <w:bookmarkStart w:id="13" w:name="_Toc454543187"/>
+      <w:r>
+        <w:t>Funciones intranet</w:t>
       </w:r>
       <w:bookmarkEnd w:id="12"/>
-    </w:p>
-    <w:p>
-      <w:pPr>
-        <w:pStyle w:val="Prrafodelista"/>
-        <w:numPr>
-          <w:ilvl w:val="0"/>
-          <w:numId w:val="19"/>
-        </w:numPr>
-      </w:pPr>
-      <w:r>
-        <w:t>Caja menor</w:t>
-      </w:r>
-    </w:p>
-    <w:p>
-      <w:pPr>
-        <w:pStyle w:val="Prrafodelista"/>
-        <w:numPr>
-          <w:ilvl w:val="0"/>
-          <w:numId w:val="19"/>
-        </w:numPr>
-      </w:pPr>
-      <w:r>
-        <w:t>Reportes de anticipos dados</w:t>
-      </w:r>
-    </w:p>
-    <w:p>
-      <w:pPr>
-        <w:pStyle w:val="Prrafodelista"/>
-        <w:numPr>
-          <w:ilvl w:val="0"/>
-          <w:numId w:val="19"/>
-        </w:numPr>
-      </w:pPr>
-      <w:r>
-        <w:t xml:space="preserve">Envíos </w:t>
-      </w:r>
-      <w:r>
-        <w:t>Thomas</w:t>
-      </w:r>
-      <w:r>
-        <w:t xml:space="preserve"> grec</w:t>
-      </w:r>
-    </w:p>
-    <w:p>
-      <w:pPr>
-        <w:pStyle w:val="Prrafodelista"/>
-        <w:numPr>
-          <w:ilvl w:val="0"/>
-          <w:numId w:val="19"/>
-        </w:numPr>
-      </w:pPr>
-      <w:r>
-        <w:t>Correspondencia</w:t>
-      </w:r>
-    </w:p>
-    <w:p>
-      <w:pPr>
-        <w:pStyle w:val="Prrafodelista"/>
-        <w:numPr>
-          <w:ilvl w:val="0"/>
-          <w:numId w:val="19"/>
-        </w:numPr>
-      </w:pPr>
-      <w:r>
-        <w:t>Reporte artículos pendientes</w:t>
-      </w:r>
-    </w:p>
-    <w:p>
-      <w:pPr>
-        <w:pStyle w:val="Prrafodelista"/>
-        <w:numPr>
-          <w:ilvl w:val="0"/>
-          <w:numId w:val="19"/>
-        </w:numPr>
-      </w:pPr>
-      <w:r>
-        <w:t>Agenda gerencia</w:t>
-      </w:r>
-    </w:p>
-    <w:p>
-      <w:pPr>
-        <w:pStyle w:val="Prrafodelista"/>
-        <w:numPr>
-          <w:ilvl w:val="0"/>
-          <w:numId w:val="19"/>
-        </w:numPr>
-      </w:pPr>
-      <w:r>
-        <w:t>Informes de gasto por centro de costo</w:t>
-      </w:r>
-    </w:p>
-    <w:p>
-      <w:pPr>
-        <w:pStyle w:val="Prrafodelista"/>
-        <w:numPr>
-          <w:ilvl w:val="0"/>
-          <w:numId w:val="19"/>
-        </w:numPr>
-      </w:pPr>
-      <w:r>
-        <w:t>Correo gerencia</w:t>
-      </w:r>
-    </w:p>
-    <w:p>
-      <w:pPr>
-        <w:pStyle w:val="Prrafodelista"/>
-        <w:numPr>
-          <w:ilvl w:val="0"/>
-          <w:numId w:val="19"/>
-        </w:numPr>
-      </w:pPr>
-      <w:r>
-        <w:t xml:space="preserve">Depurar archivos </w:t>
-      </w:r>
-    </w:p>
-    <w:p>
-      <w:pPr>
-        <w:pStyle w:val="Prrafodelista"/>
-        <w:numPr>
-          <w:ilvl w:val="0"/>
-          <w:numId w:val="19"/>
-        </w:numPr>
-      </w:pPr>
-      <w:r>
-        <w:t>Tareas asignadas por el superior</w:t>
-      </w:r>
-    </w:p>
-    <w:p>
-      <w:pPr>
-        <w:pStyle w:val="Prrafodelista"/>
-      </w:pPr>
-    </w:p>
-    <w:p>
-      <w:pPr>
-        <w:pStyle w:val="Ttulo2"/>
-      </w:pPr>
-      <w:bookmarkStart w:id="13" w:name="_Toc449902278"/>
-      <w:bookmarkStart w:id="14" w:name="_Toc454543187"/>
-      <w:r>
-        <w:t>Funciones intranet</w:t>
-      </w:r>
       <w:bookmarkEnd w:id="13"/>
-      <w:bookmarkEnd w:id="14"/>
     </w:p>
     <w:p>
       <w:pPr>
@@ -4680,8 +4678,8 @@
       <w:pPr>
         <w:pStyle w:val="Ttulo1"/>
       </w:pPr>
-      <w:bookmarkStart w:id="15" w:name="_Toc449902279"/>
-      <w:bookmarkStart w:id="16" w:name="_Toc454543188"/>
+      <w:bookmarkStart w:id="14" w:name="_Toc449902279"/>
+      <w:bookmarkStart w:id="15" w:name="_Toc454543188"/>
       <w:r>
         <w:lastRenderedPageBreak/>
         <w:t>Gestión</w:t>
@@ -4689,249 +4687,249 @@
       <w:r>
         <w:t xml:space="preserve"> humana</w:t>
       </w:r>
+      <w:bookmarkEnd w:id="14"/>
       <w:bookmarkEnd w:id="15"/>
+    </w:p>
+    <w:p>
+      <w:pPr>
+        <w:pStyle w:val="Prrafodelista"/>
+        <w:numPr>
+          <w:ilvl w:val="0"/>
+          <w:numId w:val="19"/>
+        </w:numPr>
+      </w:pPr>
+      <w:r>
+        <w:t>Velar porque el personal sea competente y esté capacitado (incluye evaluación del personal)</w:t>
+      </w:r>
+    </w:p>
+    <w:p>
+      <w:pPr>
+        <w:pStyle w:val="Prrafodelista"/>
+        <w:numPr>
+          <w:ilvl w:val="0"/>
+          <w:numId w:val="19"/>
+        </w:numPr>
+      </w:pPr>
+      <w:r>
+        <w:t>Entrega de formato de inducciones</w:t>
+      </w:r>
+    </w:p>
+    <w:p>
+      <w:pPr>
+        <w:pStyle w:val="Prrafodelista"/>
+        <w:numPr>
+          <w:ilvl w:val="0"/>
+          <w:numId w:val="19"/>
+        </w:numPr>
+      </w:pPr>
+      <w:r>
+        <w:t>Mantener el ambiente de trabajo de forma adecuada</w:t>
+      </w:r>
+    </w:p>
+    <w:p>
+      <w:pPr>
+        <w:pStyle w:val="Prrafodelista"/>
+        <w:numPr>
+          <w:ilvl w:val="0"/>
+          <w:numId w:val="19"/>
+        </w:numPr>
+      </w:pPr>
+      <w:r>
+        <w:t>Verificación del desempeño del personal</w:t>
+      </w:r>
+    </w:p>
+    <w:p>
+      <w:pPr>
+        <w:pStyle w:val="Prrafodelista"/>
+        <w:numPr>
+          <w:ilvl w:val="0"/>
+          <w:numId w:val="19"/>
+        </w:numPr>
+      </w:pPr>
+      <w:r>
+        <w:t>Pago de seguridad social y nomina</w:t>
+      </w:r>
+    </w:p>
+    <w:p>
+      <w:pPr>
+        <w:pStyle w:val="Prrafodelista"/>
+        <w:numPr>
+          <w:ilvl w:val="0"/>
+          <w:numId w:val="19"/>
+        </w:numPr>
+      </w:pPr>
+      <w:r>
+        <w:t>Encargada prestaciones sociales</w:t>
+      </w:r>
+    </w:p>
+    <w:p>
+      <w:pPr>
+        <w:pStyle w:val="Prrafodelista"/>
+        <w:numPr>
+          <w:ilvl w:val="0"/>
+          <w:numId w:val="19"/>
+        </w:numPr>
+      </w:pPr>
+      <w:r>
+        <w:t>Contratación y despido de personal</w:t>
+      </w:r>
+    </w:p>
+    <w:p>
+      <w:pPr>
+        <w:pStyle w:val="Prrafodelista"/>
+        <w:numPr>
+          <w:ilvl w:val="0"/>
+          <w:numId w:val="19"/>
+        </w:numPr>
+      </w:pPr>
+      <w:r>
+        <w:t>Archivo hojas de vida</w:t>
+      </w:r>
+    </w:p>
+    <w:p>
+      <w:pPr>
+        <w:pStyle w:val="Prrafodelista"/>
+        <w:numPr>
+          <w:ilvl w:val="0"/>
+          <w:numId w:val="19"/>
+        </w:numPr>
+      </w:pPr>
+      <w:r>
+        <w:t>Descargos y memorandos</w:t>
+      </w:r>
+    </w:p>
+    <w:p>
+      <w:pPr>
+        <w:pStyle w:val="Prrafodelista"/>
+        <w:numPr>
+          <w:ilvl w:val="0"/>
+          <w:numId w:val="19"/>
+        </w:numPr>
+      </w:pPr>
+      <w:r>
+        <w:t>Diligenciar formularios</w:t>
+      </w:r>
+    </w:p>
+    <w:p>
+      <w:pPr>
+        <w:pStyle w:val="Prrafodelista"/>
+        <w:numPr>
+          <w:ilvl w:val="0"/>
+          <w:numId w:val="19"/>
+        </w:numPr>
+      </w:pPr>
+      <w:r>
+        <w:t>Contratos del personal</w:t>
+      </w:r>
+    </w:p>
+    <w:p>
+      <w:pPr>
+        <w:pStyle w:val="Prrafodelista"/>
+        <w:numPr>
+          <w:ilvl w:val="0"/>
+          <w:numId w:val="19"/>
+        </w:numPr>
+      </w:pPr>
+      <w:r>
+        <w:t>Gestionar carnet para los empleados</w:t>
+      </w:r>
+    </w:p>
+    <w:p>
+      <w:pPr>
+        <w:pStyle w:val="Prrafodelista"/>
+        <w:numPr>
+          <w:ilvl w:val="0"/>
+          <w:numId w:val="19"/>
+        </w:numPr>
+      </w:pPr>
+      <w:r>
+        <w:t>Permisos de inasistencia</w:t>
+      </w:r>
+    </w:p>
+    <w:p>
+      <w:pPr>
+        <w:pStyle w:val="Prrafodelista"/>
+        <w:numPr>
+          <w:ilvl w:val="0"/>
+          <w:numId w:val="19"/>
+        </w:numPr>
+      </w:pPr>
+      <w:r>
+        <w:t>Notificar procesos de selección interno</w:t>
+      </w:r>
+    </w:p>
+    <w:p>
+      <w:pPr>
+        <w:pStyle w:val="Prrafodelista"/>
+        <w:numPr>
+          <w:ilvl w:val="0"/>
+          <w:numId w:val="19"/>
+        </w:numPr>
+      </w:pPr>
+      <w:r>
+        <w:t>Programación de personal que labora domingos</w:t>
+      </w:r>
+    </w:p>
+    <w:p>
+      <w:pPr>
+        <w:pStyle w:val="Prrafodelista"/>
+        <w:numPr>
+          <w:ilvl w:val="0"/>
+          <w:numId w:val="19"/>
+        </w:numPr>
+      </w:pPr>
+      <w:r>
+        <w:t>monitoreo mensual de los locales</w:t>
+      </w:r>
+    </w:p>
+    <w:p>
+      <w:pPr>
+        <w:pStyle w:val="Prrafodelista"/>
+        <w:numPr>
+          <w:ilvl w:val="0"/>
+          <w:numId w:val="19"/>
+        </w:numPr>
+      </w:pPr>
+      <w:r>
+        <w:t>evaluación del clima organizacional</w:t>
+      </w:r>
+    </w:p>
+    <w:p>
+      <w:pPr>
+        <w:pStyle w:val="Prrafodelista"/>
+        <w:numPr>
+          <w:ilvl w:val="0"/>
+          <w:numId w:val="19"/>
+        </w:numPr>
+      </w:pPr>
+      <w:r>
+        <w:t>informe entrevistas personal nuevo</w:t>
+      </w:r>
+    </w:p>
+    <w:p>
+      <w:pPr>
+        <w:pStyle w:val="Prrafodelista"/>
+        <w:numPr>
+          <w:ilvl w:val="0"/>
+          <w:numId w:val="19"/>
+        </w:numPr>
+      </w:pPr>
+      <w:r>
+        <w:t>selección de hojas de vida</w:t>
+      </w:r>
+    </w:p>
+    <w:p/>
+    <w:p>
+      <w:pPr>
+        <w:pStyle w:val="Ttulo2"/>
+      </w:pPr>
+      <w:bookmarkStart w:id="16" w:name="_Toc449902280"/>
+      <w:bookmarkStart w:id="17" w:name="_Toc454543189"/>
+      <w:r>
+        <w:t>Funciones intranet</w:t>
+      </w:r>
       <w:bookmarkEnd w:id="16"/>
-    </w:p>
-    <w:p>
-      <w:pPr>
-        <w:pStyle w:val="Prrafodelista"/>
-        <w:numPr>
-          <w:ilvl w:val="0"/>
-          <w:numId w:val="19"/>
-        </w:numPr>
-      </w:pPr>
-      <w:r>
-        <w:t>Velar porque el personal sea competente y esté capacitado (incluye evaluación del personal)</w:t>
-      </w:r>
-    </w:p>
-    <w:p>
-      <w:pPr>
-        <w:pStyle w:val="Prrafodelista"/>
-        <w:numPr>
-          <w:ilvl w:val="0"/>
-          <w:numId w:val="19"/>
-        </w:numPr>
-      </w:pPr>
-      <w:r>
-        <w:t>Entrega de formato de inducciones</w:t>
-      </w:r>
-    </w:p>
-    <w:p>
-      <w:pPr>
-        <w:pStyle w:val="Prrafodelista"/>
-        <w:numPr>
-          <w:ilvl w:val="0"/>
-          <w:numId w:val="19"/>
-        </w:numPr>
-      </w:pPr>
-      <w:r>
-        <w:t>Mantener el ambiente de trabajo de forma adecuada</w:t>
-      </w:r>
-    </w:p>
-    <w:p>
-      <w:pPr>
-        <w:pStyle w:val="Prrafodelista"/>
-        <w:numPr>
-          <w:ilvl w:val="0"/>
-          <w:numId w:val="19"/>
-        </w:numPr>
-      </w:pPr>
-      <w:r>
-        <w:t>Verificación del desempeño del personal</w:t>
-      </w:r>
-    </w:p>
-    <w:p>
-      <w:pPr>
-        <w:pStyle w:val="Prrafodelista"/>
-        <w:numPr>
-          <w:ilvl w:val="0"/>
-          <w:numId w:val="19"/>
-        </w:numPr>
-      </w:pPr>
-      <w:r>
-        <w:t>Pago de seguridad social y nomina</w:t>
-      </w:r>
-    </w:p>
-    <w:p>
-      <w:pPr>
-        <w:pStyle w:val="Prrafodelista"/>
-        <w:numPr>
-          <w:ilvl w:val="0"/>
-          <w:numId w:val="19"/>
-        </w:numPr>
-      </w:pPr>
-      <w:r>
-        <w:t>Encargada prestaciones sociales</w:t>
-      </w:r>
-    </w:p>
-    <w:p>
-      <w:pPr>
-        <w:pStyle w:val="Prrafodelista"/>
-        <w:numPr>
-          <w:ilvl w:val="0"/>
-          <w:numId w:val="19"/>
-        </w:numPr>
-      </w:pPr>
-      <w:r>
-        <w:t>Contratación y despido de personal</w:t>
-      </w:r>
-    </w:p>
-    <w:p>
-      <w:pPr>
-        <w:pStyle w:val="Prrafodelista"/>
-        <w:numPr>
-          <w:ilvl w:val="0"/>
-          <w:numId w:val="19"/>
-        </w:numPr>
-      </w:pPr>
-      <w:r>
-        <w:t>Archivo hojas de vida</w:t>
-      </w:r>
-    </w:p>
-    <w:p>
-      <w:pPr>
-        <w:pStyle w:val="Prrafodelista"/>
-        <w:numPr>
-          <w:ilvl w:val="0"/>
-          <w:numId w:val="19"/>
-        </w:numPr>
-      </w:pPr>
-      <w:r>
-        <w:t>Descargos y memorandos</w:t>
-      </w:r>
-    </w:p>
-    <w:p>
-      <w:pPr>
-        <w:pStyle w:val="Prrafodelista"/>
-        <w:numPr>
-          <w:ilvl w:val="0"/>
-          <w:numId w:val="19"/>
-        </w:numPr>
-      </w:pPr>
-      <w:r>
-        <w:t>Diligenciar formularios</w:t>
-      </w:r>
-    </w:p>
-    <w:p>
-      <w:pPr>
-        <w:pStyle w:val="Prrafodelista"/>
-        <w:numPr>
-          <w:ilvl w:val="0"/>
-          <w:numId w:val="19"/>
-        </w:numPr>
-      </w:pPr>
-      <w:r>
-        <w:t>Contratos del personal</w:t>
-      </w:r>
-    </w:p>
-    <w:p>
-      <w:pPr>
-        <w:pStyle w:val="Prrafodelista"/>
-        <w:numPr>
-          <w:ilvl w:val="0"/>
-          <w:numId w:val="19"/>
-        </w:numPr>
-      </w:pPr>
-      <w:r>
-        <w:t>Gestionar carnet para los empleados</w:t>
-      </w:r>
-    </w:p>
-    <w:p>
-      <w:pPr>
-        <w:pStyle w:val="Prrafodelista"/>
-        <w:numPr>
-          <w:ilvl w:val="0"/>
-          <w:numId w:val="19"/>
-        </w:numPr>
-      </w:pPr>
-      <w:r>
-        <w:t>Permisos de inasistencia</w:t>
-      </w:r>
-    </w:p>
-    <w:p>
-      <w:pPr>
-        <w:pStyle w:val="Prrafodelista"/>
-        <w:numPr>
-          <w:ilvl w:val="0"/>
-          <w:numId w:val="19"/>
-        </w:numPr>
-      </w:pPr>
-      <w:r>
-        <w:t>Notificar procesos de selección interno</w:t>
-      </w:r>
-    </w:p>
-    <w:p>
-      <w:pPr>
-        <w:pStyle w:val="Prrafodelista"/>
-        <w:numPr>
-          <w:ilvl w:val="0"/>
-          <w:numId w:val="19"/>
-        </w:numPr>
-      </w:pPr>
-      <w:r>
-        <w:t>Programación de personal que labora domingos</w:t>
-      </w:r>
-    </w:p>
-    <w:p>
-      <w:pPr>
-        <w:pStyle w:val="Prrafodelista"/>
-        <w:numPr>
-          <w:ilvl w:val="0"/>
-          <w:numId w:val="19"/>
-        </w:numPr>
-      </w:pPr>
-      <w:r>
-        <w:t>monitoreo mensual de los locales</w:t>
-      </w:r>
-    </w:p>
-    <w:p>
-      <w:pPr>
-        <w:pStyle w:val="Prrafodelista"/>
-        <w:numPr>
-          <w:ilvl w:val="0"/>
-          <w:numId w:val="19"/>
-        </w:numPr>
-      </w:pPr>
-      <w:r>
-        <w:t>evaluación del clima organizacional</w:t>
-      </w:r>
-    </w:p>
-    <w:p>
-      <w:pPr>
-        <w:pStyle w:val="Prrafodelista"/>
-        <w:numPr>
-          <w:ilvl w:val="0"/>
-          <w:numId w:val="19"/>
-        </w:numPr>
-      </w:pPr>
-      <w:r>
-        <w:t>informe entrevistas personal nuevo</w:t>
-      </w:r>
-    </w:p>
-    <w:p>
-      <w:pPr>
-        <w:pStyle w:val="Prrafodelista"/>
-        <w:numPr>
-          <w:ilvl w:val="0"/>
-          <w:numId w:val="19"/>
-        </w:numPr>
-      </w:pPr>
-      <w:r>
-        <w:t>selección de hojas de vida</w:t>
-      </w:r>
-    </w:p>
-    <w:p/>
-    <w:p>
-      <w:pPr>
-        <w:pStyle w:val="Ttulo2"/>
-      </w:pPr>
-      <w:bookmarkStart w:id="17" w:name="_Toc449902280"/>
-      <w:bookmarkStart w:id="18" w:name="_Toc454543189"/>
-      <w:r>
-        <w:t>Funciones intranet</w:t>
-      </w:r>
       <w:bookmarkEnd w:id="17"/>
-      <w:bookmarkEnd w:id="18"/>
     </w:p>
     <w:p>
       <w:pPr>
@@ -5050,247 +5048,247 @@
       <w:pPr>
         <w:pStyle w:val="Ttulo1"/>
       </w:pPr>
-      <w:bookmarkStart w:id="19" w:name="_Toc449902281"/>
-      <w:bookmarkStart w:id="20" w:name="_Toc454543190"/>
+      <w:bookmarkStart w:id="18" w:name="_Toc449902281"/>
+      <w:bookmarkStart w:id="19" w:name="_Toc454543190"/>
       <w:r>
         <w:lastRenderedPageBreak/>
         <w:t>Tesorería</w:t>
       </w:r>
+      <w:bookmarkEnd w:id="18"/>
       <w:bookmarkEnd w:id="19"/>
+    </w:p>
+    <w:p>
+      <w:pPr>
+        <w:pStyle w:val="Prrafodelista"/>
+        <w:numPr>
+          <w:ilvl w:val="0"/>
+          <w:numId w:val="19"/>
+        </w:numPr>
+      </w:pPr>
+      <w:r>
+        <w:t>mantener al día los pagos</w:t>
+      </w:r>
+    </w:p>
+    <w:p>
+      <w:pPr>
+        <w:pStyle w:val="Prrafodelista"/>
+        <w:numPr>
+          <w:ilvl w:val="0"/>
+          <w:numId w:val="19"/>
+        </w:numPr>
+      </w:pPr>
+      <w:r>
+        <w:t>control de los ingresos y egresos</w:t>
+      </w:r>
+    </w:p>
+    <w:p>
+      <w:pPr>
+        <w:pStyle w:val="Prrafodelista"/>
+        <w:numPr>
+          <w:ilvl w:val="0"/>
+          <w:numId w:val="19"/>
+        </w:numPr>
+      </w:pPr>
+      <w:r>
+        <w:t>consulta de saldos bancarios</w:t>
+      </w:r>
+    </w:p>
+    <w:p>
+      <w:pPr>
+        <w:pStyle w:val="Prrafodelista"/>
+        <w:numPr>
+          <w:ilvl w:val="0"/>
+          <w:numId w:val="19"/>
+        </w:numPr>
+      </w:pPr>
+      <w:r>
+        <w:t>pago de facturas (dejar constancia)</w:t>
+      </w:r>
+    </w:p>
+    <w:p>
+      <w:pPr>
+        <w:pStyle w:val="Prrafodelista"/>
+        <w:numPr>
+          <w:ilvl w:val="0"/>
+          <w:numId w:val="19"/>
+        </w:numPr>
+      </w:pPr>
+      <w:r>
+        <w:t>comunicar pagos efectuados a proveedores y alta gerencia</w:t>
+      </w:r>
+    </w:p>
+    <w:p>
+      <w:pPr>
+        <w:pStyle w:val="Prrafodelista"/>
+        <w:numPr>
+          <w:ilvl w:val="0"/>
+          <w:numId w:val="19"/>
+        </w:numPr>
+      </w:pPr>
+      <w:r>
+        <w:t>control y archivo de factura de proveedores</w:t>
+      </w:r>
+    </w:p>
+    <w:p>
+      <w:pPr>
+        <w:pStyle w:val="Prrafodelista"/>
+        <w:numPr>
+          <w:ilvl w:val="0"/>
+          <w:numId w:val="19"/>
+        </w:numPr>
+      </w:pPr>
+      <w:r>
+        <w:t>control de llamadas de proveedores u otros  (tomando datos de fecha hora y motivo)</w:t>
+      </w:r>
+    </w:p>
+    <w:p>
+      <w:pPr>
+        <w:pStyle w:val="Prrafodelista"/>
+        <w:numPr>
+          <w:ilvl w:val="0"/>
+          <w:numId w:val="19"/>
+        </w:numPr>
+      </w:pPr>
+      <w:r>
+        <w:t>fotocopiar documentos requeridos</w:t>
+      </w:r>
+    </w:p>
+    <w:p>
+      <w:pPr>
+        <w:pStyle w:val="Prrafodelista"/>
+        <w:numPr>
+          <w:ilvl w:val="0"/>
+          <w:numId w:val="19"/>
+        </w:numPr>
+      </w:pPr>
+      <w:r>
+        <w:t>diligencias bancos</w:t>
+      </w:r>
+    </w:p>
+    <w:p>
+      <w:pPr>
+        <w:pStyle w:val="Prrafodelista"/>
+        <w:numPr>
+          <w:ilvl w:val="0"/>
+          <w:numId w:val="19"/>
+        </w:numPr>
+      </w:pPr>
+      <w:r>
+        <w:t>correspondencia gerencia</w:t>
+      </w:r>
+    </w:p>
+    <w:p>
+      <w:pPr>
+        <w:pStyle w:val="Prrafodelista"/>
+        <w:numPr>
+          <w:ilvl w:val="0"/>
+          <w:numId w:val="19"/>
+        </w:numPr>
+      </w:pPr>
+      <w:r>
+        <w:t>proveedores</w:t>
+      </w:r>
+    </w:p>
+    <w:p>
+      <w:pPr>
+        <w:pStyle w:val="Prrafodelista"/>
+        <w:numPr>
+          <w:ilvl w:val="0"/>
+          <w:numId w:val="19"/>
+        </w:numPr>
+      </w:pPr>
+      <w:r>
+        <w:t>controlar y reembolsar los gastos de los locales</w:t>
+      </w:r>
+    </w:p>
+    <w:p>
+      <w:pPr>
+        <w:pStyle w:val="Prrafodelista"/>
+        <w:numPr>
+          <w:ilvl w:val="0"/>
+          <w:numId w:val="19"/>
+        </w:numPr>
+      </w:pPr>
+      <w:r>
+        <w:t>conocer y administrar productos financieros que ofrecen los bancos</w:t>
+      </w:r>
+    </w:p>
+    <w:p>
+      <w:pPr>
+        <w:pStyle w:val="Prrafodelista"/>
+        <w:numPr>
+          <w:ilvl w:val="0"/>
+          <w:numId w:val="19"/>
+        </w:numPr>
+      </w:pPr>
+      <w:r>
+        <w:t>elaborar flujo de caja diario para la toma de decisiones</w:t>
+      </w:r>
+    </w:p>
+    <w:p>
+      <w:pPr>
+        <w:pStyle w:val="Prrafodelista"/>
+        <w:numPr>
+          <w:ilvl w:val="0"/>
+          <w:numId w:val="19"/>
+        </w:numPr>
+      </w:pPr>
+      <w:r>
+        <w:t>propuestas de mejoramiento financiero</w:t>
+      </w:r>
+    </w:p>
+    <w:p>
+      <w:pPr>
+        <w:pStyle w:val="Prrafodelista"/>
+        <w:numPr>
+          <w:ilvl w:val="0"/>
+          <w:numId w:val="19"/>
+        </w:numPr>
+      </w:pPr>
+      <w:r>
+        <w:t>informe mensual de endeudamiento</w:t>
+      </w:r>
+    </w:p>
+    <w:p>
+      <w:pPr>
+        <w:pStyle w:val="Prrafodelista"/>
+        <w:numPr>
+          <w:ilvl w:val="0"/>
+          <w:numId w:val="19"/>
+        </w:numPr>
+      </w:pPr>
+      <w:r>
+        <w:t>saldos bancarios para informar a subgerencia</w:t>
+      </w:r>
+    </w:p>
+    <w:p>
+      <w:pPr>
+        <w:pStyle w:val="Prrafodelista"/>
+        <w:numPr>
+          <w:ilvl w:val="0"/>
+          <w:numId w:val="19"/>
+        </w:numPr>
+      </w:pPr>
+      <w:r>
+        <w:t>control del consecutivo de los cheques</w:t>
+      </w:r>
+    </w:p>
+    <w:p>
+      <w:pPr>
+        <w:pStyle w:val="Prrafodelista"/>
+      </w:pPr>
+    </w:p>
+    <w:p>
+      <w:pPr>
+        <w:pStyle w:val="Ttulo2"/>
+      </w:pPr>
+      <w:bookmarkStart w:id="20" w:name="_Toc449902282"/>
+      <w:bookmarkStart w:id="21" w:name="_Toc454543191"/>
+      <w:r>
+        <w:t>Funciones intranet</w:t>
+      </w:r>
       <w:bookmarkEnd w:id="20"/>
-    </w:p>
-    <w:p>
-      <w:pPr>
-        <w:pStyle w:val="Prrafodelista"/>
-        <w:numPr>
-          <w:ilvl w:val="0"/>
-          <w:numId w:val="19"/>
-        </w:numPr>
-      </w:pPr>
-      <w:r>
-        <w:t>mantener al día los pagos</w:t>
-      </w:r>
-    </w:p>
-    <w:p>
-      <w:pPr>
-        <w:pStyle w:val="Prrafodelista"/>
-        <w:numPr>
-          <w:ilvl w:val="0"/>
-          <w:numId w:val="19"/>
-        </w:numPr>
-      </w:pPr>
-      <w:r>
-        <w:t>control de los ingresos y egresos</w:t>
-      </w:r>
-    </w:p>
-    <w:p>
-      <w:pPr>
-        <w:pStyle w:val="Prrafodelista"/>
-        <w:numPr>
-          <w:ilvl w:val="0"/>
-          <w:numId w:val="19"/>
-        </w:numPr>
-      </w:pPr>
-      <w:r>
-        <w:t>consulta de saldos bancarios</w:t>
-      </w:r>
-    </w:p>
-    <w:p>
-      <w:pPr>
-        <w:pStyle w:val="Prrafodelista"/>
-        <w:numPr>
-          <w:ilvl w:val="0"/>
-          <w:numId w:val="19"/>
-        </w:numPr>
-      </w:pPr>
-      <w:r>
-        <w:t>pago de facturas (dejar constancia)</w:t>
-      </w:r>
-    </w:p>
-    <w:p>
-      <w:pPr>
-        <w:pStyle w:val="Prrafodelista"/>
-        <w:numPr>
-          <w:ilvl w:val="0"/>
-          <w:numId w:val="19"/>
-        </w:numPr>
-      </w:pPr>
-      <w:r>
-        <w:t>comunicar pagos efectuados a proveedores y alta gerencia</w:t>
-      </w:r>
-    </w:p>
-    <w:p>
-      <w:pPr>
-        <w:pStyle w:val="Prrafodelista"/>
-        <w:numPr>
-          <w:ilvl w:val="0"/>
-          <w:numId w:val="19"/>
-        </w:numPr>
-      </w:pPr>
-      <w:r>
-        <w:t>control y archivo de factura de proveedores</w:t>
-      </w:r>
-    </w:p>
-    <w:p>
-      <w:pPr>
-        <w:pStyle w:val="Prrafodelista"/>
-        <w:numPr>
-          <w:ilvl w:val="0"/>
-          <w:numId w:val="19"/>
-        </w:numPr>
-      </w:pPr>
-      <w:r>
-        <w:t>control de llamadas de proveedores u otros  (tomando datos de fecha hora y motivo)</w:t>
-      </w:r>
-    </w:p>
-    <w:p>
-      <w:pPr>
-        <w:pStyle w:val="Prrafodelista"/>
-        <w:numPr>
-          <w:ilvl w:val="0"/>
-          <w:numId w:val="19"/>
-        </w:numPr>
-      </w:pPr>
-      <w:r>
-        <w:t>fotocopiar documentos requeridos</w:t>
-      </w:r>
-    </w:p>
-    <w:p>
-      <w:pPr>
-        <w:pStyle w:val="Prrafodelista"/>
-        <w:numPr>
-          <w:ilvl w:val="0"/>
-          <w:numId w:val="19"/>
-        </w:numPr>
-      </w:pPr>
-      <w:r>
-        <w:t>diligencias bancos</w:t>
-      </w:r>
-    </w:p>
-    <w:p>
-      <w:pPr>
-        <w:pStyle w:val="Prrafodelista"/>
-        <w:numPr>
-          <w:ilvl w:val="0"/>
-          <w:numId w:val="19"/>
-        </w:numPr>
-      </w:pPr>
-      <w:r>
-        <w:t>correspondencia gerencia</w:t>
-      </w:r>
-    </w:p>
-    <w:p>
-      <w:pPr>
-        <w:pStyle w:val="Prrafodelista"/>
-        <w:numPr>
-          <w:ilvl w:val="0"/>
-          <w:numId w:val="19"/>
-        </w:numPr>
-      </w:pPr>
-      <w:r>
-        <w:t>proveedores</w:t>
-      </w:r>
-    </w:p>
-    <w:p>
-      <w:pPr>
-        <w:pStyle w:val="Prrafodelista"/>
-        <w:numPr>
-          <w:ilvl w:val="0"/>
-          <w:numId w:val="19"/>
-        </w:numPr>
-      </w:pPr>
-      <w:r>
-        <w:t>controlar y reembolsar los gastos de los locales</w:t>
-      </w:r>
-    </w:p>
-    <w:p>
-      <w:pPr>
-        <w:pStyle w:val="Prrafodelista"/>
-        <w:numPr>
-          <w:ilvl w:val="0"/>
-          <w:numId w:val="19"/>
-        </w:numPr>
-      </w:pPr>
-      <w:r>
-        <w:t>conocer y administrar productos financieros que ofrecen los bancos</w:t>
-      </w:r>
-    </w:p>
-    <w:p>
-      <w:pPr>
-        <w:pStyle w:val="Prrafodelista"/>
-        <w:numPr>
-          <w:ilvl w:val="0"/>
-          <w:numId w:val="19"/>
-        </w:numPr>
-      </w:pPr>
-      <w:r>
-        <w:t>elaborar flujo de caja diario para la toma de decisiones</w:t>
-      </w:r>
-    </w:p>
-    <w:p>
-      <w:pPr>
-        <w:pStyle w:val="Prrafodelista"/>
-        <w:numPr>
-          <w:ilvl w:val="0"/>
-          <w:numId w:val="19"/>
-        </w:numPr>
-      </w:pPr>
-      <w:r>
-        <w:t>propuestas de mejoramiento financiero</w:t>
-      </w:r>
-    </w:p>
-    <w:p>
-      <w:pPr>
-        <w:pStyle w:val="Prrafodelista"/>
-        <w:numPr>
-          <w:ilvl w:val="0"/>
-          <w:numId w:val="19"/>
-        </w:numPr>
-      </w:pPr>
-      <w:r>
-        <w:t>informe mensual de endeudamiento</w:t>
-      </w:r>
-    </w:p>
-    <w:p>
-      <w:pPr>
-        <w:pStyle w:val="Prrafodelista"/>
-        <w:numPr>
-          <w:ilvl w:val="0"/>
-          <w:numId w:val="19"/>
-        </w:numPr>
-      </w:pPr>
-      <w:r>
-        <w:t>saldos bancarios para informar a subgerencia</w:t>
-      </w:r>
-    </w:p>
-    <w:p>
-      <w:pPr>
-        <w:pStyle w:val="Prrafodelista"/>
-        <w:numPr>
-          <w:ilvl w:val="0"/>
-          <w:numId w:val="19"/>
-        </w:numPr>
-      </w:pPr>
-      <w:r>
-        <w:t>control del consecutivo de los cheques</w:t>
-      </w:r>
-    </w:p>
-    <w:p>
-      <w:pPr>
-        <w:pStyle w:val="Prrafodelista"/>
-      </w:pPr>
-    </w:p>
-    <w:p>
-      <w:pPr>
-        <w:pStyle w:val="Ttulo2"/>
-      </w:pPr>
-      <w:bookmarkStart w:id="21" w:name="_Toc449902282"/>
-      <w:bookmarkStart w:id="22" w:name="_Toc454543191"/>
-      <w:r>
-        <w:t>Funciones intranet</w:t>
-      </w:r>
       <w:bookmarkEnd w:id="21"/>
-      <w:bookmarkEnd w:id="22"/>
     </w:p>
     <w:p>
       <w:pPr>
@@ -5411,315 +5409,315 @@
       <w:pPr>
         <w:pStyle w:val="Ttulo1"/>
       </w:pPr>
-      <w:bookmarkStart w:id="23" w:name="_Toc449902283"/>
-      <w:bookmarkStart w:id="24" w:name="_Toc454543192"/>
+      <w:bookmarkStart w:id="22" w:name="_Toc449902283"/>
+      <w:bookmarkStart w:id="23" w:name="_Toc454543192"/>
       <w:r>
         <w:lastRenderedPageBreak/>
         <w:t>Inventarios</w:t>
       </w:r>
+      <w:bookmarkEnd w:id="22"/>
       <w:bookmarkEnd w:id="23"/>
+    </w:p>
+    <w:p>
+      <w:pPr>
+        <w:pStyle w:val="Prrafodelista"/>
+        <w:numPr>
+          <w:ilvl w:val="0"/>
+          <w:numId w:val="19"/>
+        </w:numPr>
+      </w:pPr>
+      <w:r>
+        <w:t>manejo y control de inventarios</w:t>
+      </w:r>
+    </w:p>
+    <w:p>
+      <w:pPr>
+        <w:pStyle w:val="Prrafodelista"/>
+        <w:numPr>
+          <w:ilvl w:val="0"/>
+          <w:numId w:val="19"/>
+        </w:numPr>
+      </w:pPr>
+      <w:r>
+        <w:t>abastecimiento de mercancía</w:t>
+      </w:r>
+    </w:p>
+    <w:p>
+      <w:pPr>
+        <w:pStyle w:val="Prrafodelista"/>
+        <w:numPr>
+          <w:ilvl w:val="0"/>
+          <w:numId w:val="19"/>
+        </w:numPr>
+      </w:pPr>
+      <w:r>
+        <w:t>lista de chequeo de mercancía</w:t>
+      </w:r>
+    </w:p>
+    <w:p>
+      <w:pPr>
+        <w:pStyle w:val="Prrafodelista"/>
+        <w:numPr>
+          <w:ilvl w:val="0"/>
+          <w:numId w:val="19"/>
+        </w:numPr>
+      </w:pPr>
+      <w:r>
+        <w:t>inventario mercancía</w:t>
+      </w:r>
+    </w:p>
+    <w:p>
+      <w:pPr>
+        <w:pStyle w:val="Prrafodelista"/>
+        <w:numPr>
+          <w:ilvl w:val="0"/>
+          <w:numId w:val="19"/>
+        </w:numPr>
+      </w:pPr>
+      <w:r>
+        <w:t>precios de proveedores</w:t>
+      </w:r>
+    </w:p>
+    <w:p>
+      <w:pPr>
+        <w:pStyle w:val="Prrafodelista"/>
+        <w:numPr>
+          <w:ilvl w:val="0"/>
+          <w:numId w:val="19"/>
+        </w:numPr>
+      </w:pPr>
+      <w:r>
+        <w:t>coordinar envió de mercancía</w:t>
+      </w:r>
+    </w:p>
+    <w:p>
+      <w:pPr>
+        <w:pStyle w:val="Prrafodelista"/>
+        <w:numPr>
+          <w:ilvl w:val="0"/>
+          <w:numId w:val="19"/>
+        </w:numPr>
+      </w:pPr>
+      <w:r>
+        <w:t>recibir envíos de proveedores</w:t>
+      </w:r>
+    </w:p>
+    <w:p>
+      <w:pPr>
+        <w:pStyle w:val="Prrafodelista"/>
+        <w:numPr>
+          <w:ilvl w:val="0"/>
+          <w:numId w:val="19"/>
+        </w:numPr>
+      </w:pPr>
+      <w:r>
+        <w:t>archivo de documentos</w:t>
+      </w:r>
+    </w:p>
+    <w:p>
+      <w:pPr>
+        <w:pStyle w:val="Prrafodelista"/>
+        <w:numPr>
+          <w:ilvl w:val="0"/>
+          <w:numId w:val="19"/>
+        </w:numPr>
+      </w:pPr>
+      <w:r>
+        <w:t>fotografía de la mercancía</w:t>
+      </w:r>
+    </w:p>
+    <w:p>
+      <w:pPr>
+        <w:pStyle w:val="Prrafodelista"/>
+        <w:numPr>
+          <w:ilvl w:val="0"/>
+          <w:numId w:val="19"/>
+        </w:numPr>
+      </w:pPr>
+      <w:r>
+        <w:t>imprimir los stickers de los  códigos de barras, precios, baterías.</w:t>
+      </w:r>
+    </w:p>
+    <w:p>
+      <w:pPr>
+        <w:pStyle w:val="Prrafodelista"/>
+        <w:numPr>
+          <w:ilvl w:val="0"/>
+          <w:numId w:val="19"/>
+        </w:numPr>
+      </w:pPr>
+      <w:r>
+        <w:t>Ingresar mercancía comprada al sistema</w:t>
+      </w:r>
+    </w:p>
+    <w:p>
+      <w:pPr>
+        <w:pStyle w:val="Prrafodelista"/>
+        <w:numPr>
+          <w:ilvl w:val="0"/>
+          <w:numId w:val="19"/>
+        </w:numPr>
+      </w:pPr>
+      <w:r>
+        <w:t>Realizar solicitudes de productos no conformes (PNC) cuando la mercancía llega en mal estado o no concuerde con lo pedido.</w:t>
+      </w:r>
+    </w:p>
+    <w:p>
+      <w:pPr>
+        <w:pStyle w:val="Prrafodelista"/>
+        <w:numPr>
+          <w:ilvl w:val="0"/>
+          <w:numId w:val="19"/>
+        </w:numPr>
+      </w:pPr>
+      <w:r>
+        <w:t>Realizar los cambios de descripción de la mercancía cuando haya lugar</w:t>
+      </w:r>
+    </w:p>
+    <w:p>
+      <w:pPr>
+        <w:pStyle w:val="Prrafodelista"/>
+        <w:numPr>
+          <w:ilvl w:val="0"/>
+          <w:numId w:val="19"/>
+        </w:numPr>
+      </w:pPr>
+      <w:r>
+        <w:t>Controlar mercancía entre empresas</w:t>
+      </w:r>
+    </w:p>
+    <w:p>
+      <w:pPr>
+        <w:pStyle w:val="Prrafodelista"/>
+        <w:numPr>
+          <w:ilvl w:val="0"/>
+          <w:numId w:val="19"/>
+        </w:numPr>
+      </w:pPr>
+      <w:r>
+        <w:t>Cambios de precios</w:t>
+      </w:r>
+    </w:p>
+    <w:p>
+      <w:pPr>
+        <w:pStyle w:val="Prrafodelista"/>
+        <w:numPr>
+          <w:ilvl w:val="0"/>
+          <w:numId w:val="19"/>
+        </w:numPr>
+      </w:pPr>
+      <w:r>
+        <w:t>Precio dólar</w:t>
+      </w:r>
+    </w:p>
+    <w:p>
+      <w:pPr>
+        <w:pStyle w:val="Prrafodelista"/>
+        <w:numPr>
+          <w:ilvl w:val="0"/>
+          <w:numId w:val="19"/>
+        </w:numPr>
+      </w:pPr>
+      <w:r>
+        <w:t>Indicadores de disponibilidad de productos</w:t>
+      </w:r>
+    </w:p>
+    <w:p>
+      <w:pPr>
+        <w:pStyle w:val="Prrafodelista"/>
+        <w:numPr>
+          <w:ilvl w:val="0"/>
+          <w:numId w:val="19"/>
+        </w:numPr>
+      </w:pPr>
+      <w:r>
+        <w:t>Actualizar, informar y aplicar descuentos con previa autorización de gerencia</w:t>
+      </w:r>
+    </w:p>
+    <w:p>
+      <w:pPr>
+        <w:pStyle w:val="Prrafodelista"/>
+        <w:numPr>
+          <w:ilvl w:val="0"/>
+          <w:numId w:val="19"/>
+        </w:numPr>
+      </w:pPr>
+      <w:r>
+        <w:t>Aplicar notas créditos</w:t>
+      </w:r>
+    </w:p>
+    <w:p>
+      <w:pPr>
+        <w:pStyle w:val="Prrafodelista"/>
+        <w:numPr>
+          <w:ilvl w:val="0"/>
+          <w:numId w:val="19"/>
+        </w:numPr>
+      </w:pPr>
+      <w:r>
+        <w:t>Calculo de costos, ventas, descuentos y reparaciones de la mercancía mensualmente.</w:t>
+      </w:r>
+    </w:p>
+    <w:p>
+      <w:pPr>
+        <w:pStyle w:val="Prrafodelista"/>
+        <w:numPr>
+          <w:ilvl w:val="0"/>
+          <w:numId w:val="19"/>
+        </w:numPr>
+      </w:pPr>
+      <w:r>
+        <w:t>Crear importaciones y enviarlas a contabilidad</w:t>
+      </w:r>
+    </w:p>
+    <w:p>
+      <w:pPr>
+        <w:pStyle w:val="Prrafodelista"/>
+        <w:numPr>
+          <w:ilvl w:val="0"/>
+          <w:numId w:val="19"/>
+        </w:numPr>
+      </w:pPr>
+      <w:r>
+        <w:t>Reporte de ventas y existencias</w:t>
+      </w:r>
+    </w:p>
+    <w:p>
+      <w:pPr>
+        <w:pStyle w:val="Prrafodelista"/>
+        <w:numPr>
+          <w:ilvl w:val="0"/>
+          <w:numId w:val="19"/>
+        </w:numPr>
+      </w:pPr>
+      <w:r>
+        <w:t>Informar a los asesores el valor de los productos</w:t>
+      </w:r>
+    </w:p>
+    <w:p>
+      <w:pPr>
+        <w:pStyle w:val="Prrafodelista"/>
+        <w:numPr>
+          <w:ilvl w:val="0"/>
+          <w:numId w:val="19"/>
+        </w:numPr>
+      </w:pPr>
+      <w:r>
+        <w:t>Margen de utilidad frente al precio al publico</w:t>
+      </w:r>
+    </w:p>
+    <w:p/>
+    <w:p>
+      <w:pPr>
+        <w:pStyle w:val="Ttulo2"/>
+      </w:pPr>
+      <w:bookmarkStart w:id="24" w:name="_Toc449902284"/>
+      <w:bookmarkStart w:id="25" w:name="_Toc454543193"/>
+      <w:r>
+        <w:t>Funciones intranet</w:t>
+      </w:r>
       <w:bookmarkEnd w:id="24"/>
-    </w:p>
-    <w:p>
-      <w:pPr>
-        <w:pStyle w:val="Prrafodelista"/>
-        <w:numPr>
-          <w:ilvl w:val="0"/>
-          <w:numId w:val="19"/>
-        </w:numPr>
-      </w:pPr>
-      <w:r>
-        <w:t>manejo y control de inventarios</w:t>
-      </w:r>
-    </w:p>
-    <w:p>
-      <w:pPr>
-        <w:pStyle w:val="Prrafodelista"/>
-        <w:numPr>
-          <w:ilvl w:val="0"/>
-          <w:numId w:val="19"/>
-        </w:numPr>
-      </w:pPr>
-      <w:r>
-        <w:t>abastecimiento de mercancía</w:t>
-      </w:r>
-    </w:p>
-    <w:p>
-      <w:pPr>
-        <w:pStyle w:val="Prrafodelista"/>
-        <w:numPr>
-          <w:ilvl w:val="0"/>
-          <w:numId w:val="19"/>
-        </w:numPr>
-      </w:pPr>
-      <w:r>
-        <w:t>lista de chequeo de mercancía</w:t>
-      </w:r>
-    </w:p>
-    <w:p>
-      <w:pPr>
-        <w:pStyle w:val="Prrafodelista"/>
-        <w:numPr>
-          <w:ilvl w:val="0"/>
-          <w:numId w:val="19"/>
-        </w:numPr>
-      </w:pPr>
-      <w:r>
-        <w:t>inventario mercancía</w:t>
-      </w:r>
-    </w:p>
-    <w:p>
-      <w:pPr>
-        <w:pStyle w:val="Prrafodelista"/>
-        <w:numPr>
-          <w:ilvl w:val="0"/>
-          <w:numId w:val="19"/>
-        </w:numPr>
-      </w:pPr>
-      <w:r>
-        <w:t>precios de proveedores</w:t>
-      </w:r>
-    </w:p>
-    <w:p>
-      <w:pPr>
-        <w:pStyle w:val="Prrafodelista"/>
-        <w:numPr>
-          <w:ilvl w:val="0"/>
-          <w:numId w:val="19"/>
-        </w:numPr>
-      </w:pPr>
-      <w:r>
-        <w:t>coordinar envió de mercancía</w:t>
-      </w:r>
-    </w:p>
-    <w:p>
-      <w:pPr>
-        <w:pStyle w:val="Prrafodelista"/>
-        <w:numPr>
-          <w:ilvl w:val="0"/>
-          <w:numId w:val="19"/>
-        </w:numPr>
-      </w:pPr>
-      <w:r>
-        <w:t>recibir envíos de proveedores</w:t>
-      </w:r>
-    </w:p>
-    <w:p>
-      <w:pPr>
-        <w:pStyle w:val="Prrafodelista"/>
-        <w:numPr>
-          <w:ilvl w:val="0"/>
-          <w:numId w:val="19"/>
-        </w:numPr>
-      </w:pPr>
-      <w:r>
-        <w:t>archivo de documentos</w:t>
-      </w:r>
-    </w:p>
-    <w:p>
-      <w:pPr>
-        <w:pStyle w:val="Prrafodelista"/>
-        <w:numPr>
-          <w:ilvl w:val="0"/>
-          <w:numId w:val="19"/>
-        </w:numPr>
-      </w:pPr>
-      <w:r>
-        <w:t>fotografía de la mercancía</w:t>
-      </w:r>
-    </w:p>
-    <w:p>
-      <w:pPr>
-        <w:pStyle w:val="Prrafodelista"/>
-        <w:numPr>
-          <w:ilvl w:val="0"/>
-          <w:numId w:val="19"/>
-        </w:numPr>
-      </w:pPr>
-      <w:r>
-        <w:t>imprimir los stickers de los  códigos de barras, precios, baterías.</w:t>
-      </w:r>
-    </w:p>
-    <w:p>
-      <w:pPr>
-        <w:pStyle w:val="Prrafodelista"/>
-        <w:numPr>
-          <w:ilvl w:val="0"/>
-          <w:numId w:val="19"/>
-        </w:numPr>
-      </w:pPr>
-      <w:r>
-        <w:t>Ingresar mercancía comprada al sistema</w:t>
-      </w:r>
-    </w:p>
-    <w:p>
-      <w:pPr>
-        <w:pStyle w:val="Prrafodelista"/>
-        <w:numPr>
-          <w:ilvl w:val="0"/>
-          <w:numId w:val="19"/>
-        </w:numPr>
-      </w:pPr>
-      <w:r>
-        <w:t>Realizar solicitudes de productos no conformes (PNC) cuando la mercancía llega en mal estado o no concuerde con lo pedido.</w:t>
-      </w:r>
-    </w:p>
-    <w:p>
-      <w:pPr>
-        <w:pStyle w:val="Prrafodelista"/>
-        <w:numPr>
-          <w:ilvl w:val="0"/>
-          <w:numId w:val="19"/>
-        </w:numPr>
-      </w:pPr>
-      <w:r>
-        <w:t>Realizar los cambios de descripción de la mercancía cuando haya lugar</w:t>
-      </w:r>
-    </w:p>
-    <w:p>
-      <w:pPr>
-        <w:pStyle w:val="Prrafodelista"/>
-        <w:numPr>
-          <w:ilvl w:val="0"/>
-          <w:numId w:val="19"/>
-        </w:numPr>
-      </w:pPr>
-      <w:r>
-        <w:t>Controlar mercancía entre empresas</w:t>
-      </w:r>
-    </w:p>
-    <w:p>
-      <w:pPr>
-        <w:pStyle w:val="Prrafodelista"/>
-        <w:numPr>
-          <w:ilvl w:val="0"/>
-          <w:numId w:val="19"/>
-        </w:numPr>
-      </w:pPr>
-      <w:r>
-        <w:t>Cambios de precios</w:t>
-      </w:r>
-    </w:p>
-    <w:p>
-      <w:pPr>
-        <w:pStyle w:val="Prrafodelista"/>
-        <w:numPr>
-          <w:ilvl w:val="0"/>
-          <w:numId w:val="19"/>
-        </w:numPr>
-      </w:pPr>
-      <w:r>
-        <w:t>Precio dólar</w:t>
-      </w:r>
-    </w:p>
-    <w:p>
-      <w:pPr>
-        <w:pStyle w:val="Prrafodelista"/>
-        <w:numPr>
-          <w:ilvl w:val="0"/>
-          <w:numId w:val="19"/>
-        </w:numPr>
-      </w:pPr>
-      <w:r>
-        <w:t>Indicadores de disponibilidad de productos</w:t>
-      </w:r>
-    </w:p>
-    <w:p>
-      <w:pPr>
-        <w:pStyle w:val="Prrafodelista"/>
-        <w:numPr>
-          <w:ilvl w:val="0"/>
-          <w:numId w:val="19"/>
-        </w:numPr>
-      </w:pPr>
-      <w:r>
-        <w:t>Actualizar, informar y aplicar descuentos con previa autorización de gerencia</w:t>
-      </w:r>
-    </w:p>
-    <w:p>
-      <w:pPr>
-        <w:pStyle w:val="Prrafodelista"/>
-        <w:numPr>
-          <w:ilvl w:val="0"/>
-          <w:numId w:val="19"/>
-        </w:numPr>
-      </w:pPr>
-      <w:r>
-        <w:t>Aplicar notas créditos</w:t>
-      </w:r>
-    </w:p>
-    <w:p>
-      <w:pPr>
-        <w:pStyle w:val="Prrafodelista"/>
-        <w:numPr>
-          <w:ilvl w:val="0"/>
-          <w:numId w:val="19"/>
-        </w:numPr>
-      </w:pPr>
-      <w:r>
-        <w:t>Calculo de costos, ventas, descuentos y reparaciones de la mercancía mensualmente.</w:t>
-      </w:r>
-    </w:p>
-    <w:p>
-      <w:pPr>
-        <w:pStyle w:val="Prrafodelista"/>
-        <w:numPr>
-          <w:ilvl w:val="0"/>
-          <w:numId w:val="19"/>
-        </w:numPr>
-      </w:pPr>
-      <w:r>
-        <w:t>Crear importaciones y enviarlas a contabilidad</w:t>
-      </w:r>
-    </w:p>
-    <w:p>
-      <w:pPr>
-        <w:pStyle w:val="Prrafodelista"/>
-        <w:numPr>
-          <w:ilvl w:val="0"/>
-          <w:numId w:val="19"/>
-        </w:numPr>
-      </w:pPr>
-      <w:r>
-        <w:t>Reporte de ventas y existencias</w:t>
-      </w:r>
-    </w:p>
-    <w:p>
-      <w:pPr>
-        <w:pStyle w:val="Prrafodelista"/>
-        <w:numPr>
-          <w:ilvl w:val="0"/>
-          <w:numId w:val="19"/>
-        </w:numPr>
-      </w:pPr>
-      <w:r>
-        <w:t>Informar a los asesores el valor de los productos</w:t>
-      </w:r>
-    </w:p>
-    <w:p>
-      <w:pPr>
-        <w:pStyle w:val="Prrafodelista"/>
-        <w:numPr>
-          <w:ilvl w:val="0"/>
-          <w:numId w:val="19"/>
-        </w:numPr>
-      </w:pPr>
-      <w:r>
-        <w:t>Margen de utilidad frente al precio al publico</w:t>
-      </w:r>
-    </w:p>
-    <w:p/>
-    <w:p>
-      <w:pPr>
-        <w:pStyle w:val="Ttulo2"/>
-      </w:pPr>
-      <w:bookmarkStart w:id="25" w:name="_Toc449902284"/>
-      <w:bookmarkStart w:id="26" w:name="_Toc454543193"/>
-      <w:r>
-        <w:t>Funciones intranet</w:t>
-      </w:r>
       <w:bookmarkEnd w:id="25"/>
-      <w:bookmarkEnd w:id="26"/>
     </w:p>
     <w:p>
       <w:pPr>
@@ -5839,261 +5837,261 @@
       <w:pPr>
         <w:pStyle w:val="Ttulo1"/>
       </w:pPr>
-      <w:bookmarkStart w:id="27" w:name="_Toc449902285"/>
-      <w:bookmarkStart w:id="28" w:name="_Toc454543194"/>
+      <w:bookmarkStart w:id="26" w:name="_Toc449902285"/>
+      <w:bookmarkStart w:id="27" w:name="_Toc454543194"/>
       <w:r>
         <w:lastRenderedPageBreak/>
         <w:t>Asesores</w:t>
       </w:r>
+      <w:bookmarkEnd w:id="26"/>
       <w:bookmarkEnd w:id="27"/>
+    </w:p>
+    <w:p>
+      <w:pPr>
+        <w:pStyle w:val="Prrafodelista"/>
+        <w:numPr>
+          <w:ilvl w:val="0"/>
+          <w:numId w:val="19"/>
+        </w:numPr>
+      </w:pPr>
+      <w:r>
+        <w:t>Abrir y cerrar el local con seguridad y realizar las pruebas debidas a las alarmas y luces de emergencia</w:t>
+      </w:r>
+    </w:p>
+    <w:p>
+      <w:pPr>
+        <w:pStyle w:val="Prrafodelista"/>
+        <w:numPr>
+          <w:ilvl w:val="0"/>
+          <w:numId w:val="19"/>
+        </w:numPr>
+      </w:pPr>
+      <w:r>
+        <w:t xml:space="preserve">Asesorar a los clientes </w:t>
+      </w:r>
+    </w:p>
+    <w:p>
+      <w:pPr>
+        <w:pStyle w:val="Prrafodelista"/>
+        <w:numPr>
+          <w:ilvl w:val="0"/>
+          <w:numId w:val="19"/>
+        </w:numPr>
+      </w:pPr>
+      <w:r>
+        <w:t xml:space="preserve">Asistir a </w:t>
+      </w:r>
+      <w:r>
+        <w:t>monitoreo</w:t>
+      </w:r>
+      <w:r>
+        <w:t xml:space="preserve"> mensuales</w:t>
+      </w:r>
+    </w:p>
+    <w:p>
+      <w:pPr>
+        <w:pStyle w:val="Prrafodelista"/>
+        <w:numPr>
+          <w:ilvl w:val="0"/>
+          <w:numId w:val="19"/>
+        </w:numPr>
+      </w:pPr>
+      <w:r>
+        <w:t>Elaborar y entregar las consignaciones a los encargados de depositar el dinero en el banco</w:t>
+      </w:r>
+    </w:p>
+    <w:p>
+      <w:pPr>
+        <w:pStyle w:val="Prrafodelista"/>
+        <w:numPr>
+          <w:ilvl w:val="0"/>
+          <w:numId w:val="19"/>
+        </w:numPr>
+      </w:pPr>
+      <w:r>
+        <w:t>Control de clientes</w:t>
+      </w:r>
+    </w:p>
+    <w:p>
+      <w:pPr>
+        <w:pStyle w:val="Prrafodelista"/>
+        <w:numPr>
+          <w:ilvl w:val="0"/>
+          <w:numId w:val="19"/>
+        </w:numPr>
+      </w:pPr>
+      <w:r>
+        <w:t>Entregar a los asesores los reportes con sus CXC y CXP</w:t>
+      </w:r>
+    </w:p>
+    <w:p>
+      <w:pPr>
+        <w:pStyle w:val="Prrafodelista"/>
+        <w:numPr>
+          <w:ilvl w:val="0"/>
+          <w:numId w:val="19"/>
+        </w:numPr>
+      </w:pPr>
+      <w:r>
+        <w:t>Seguimiento de las reparaciones para informar al cliente</w:t>
+      </w:r>
+    </w:p>
+    <w:p>
+      <w:pPr>
+        <w:pStyle w:val="Prrafodelista"/>
+        <w:numPr>
+          <w:ilvl w:val="0"/>
+          <w:numId w:val="19"/>
+        </w:numPr>
+      </w:pPr>
+      <w:r>
+        <w:t>Limpiar mercancía y vitrinas</w:t>
+      </w:r>
+    </w:p>
+    <w:p>
+      <w:pPr>
+        <w:pStyle w:val="Prrafodelista"/>
+        <w:numPr>
+          <w:ilvl w:val="0"/>
+          <w:numId w:val="19"/>
+        </w:numPr>
+      </w:pPr>
+      <w:r>
+        <w:t>Manejar datafonos</w:t>
+      </w:r>
+    </w:p>
+    <w:p>
+      <w:pPr>
+        <w:pStyle w:val="Prrafodelista"/>
+        <w:numPr>
+          <w:ilvl w:val="0"/>
+          <w:numId w:val="19"/>
+        </w:numPr>
+      </w:pPr>
+      <w:r>
+        <w:t>Realizar arqueo de caja al iniciar el día, a la hora del almuerzo y al final del día.</w:t>
+      </w:r>
+    </w:p>
+    <w:p>
+      <w:pPr>
+        <w:pStyle w:val="Prrafodelista"/>
+        <w:numPr>
+          <w:ilvl w:val="0"/>
+          <w:numId w:val="19"/>
+        </w:numPr>
+      </w:pPr>
+      <w:r>
+        <w:t>Realizar los cierres diarios</w:t>
+      </w:r>
+    </w:p>
+    <w:p>
+      <w:pPr>
+        <w:pStyle w:val="Prrafodelista"/>
+        <w:numPr>
+          <w:ilvl w:val="0"/>
+          <w:numId w:val="19"/>
+        </w:numPr>
+      </w:pPr>
+      <w:r>
+        <w:t>Pedidos de insumos</w:t>
+      </w:r>
+    </w:p>
+    <w:p>
+      <w:pPr>
+        <w:pStyle w:val="Prrafodelista"/>
+        <w:numPr>
+          <w:ilvl w:val="0"/>
+          <w:numId w:val="19"/>
+        </w:numPr>
+      </w:pPr>
+      <w:r>
+        <w:t>Recibir correspondencia</w:t>
+      </w:r>
+    </w:p>
+    <w:p>
+      <w:pPr>
+        <w:pStyle w:val="Prrafodelista"/>
+        <w:numPr>
+          <w:ilvl w:val="0"/>
+          <w:numId w:val="19"/>
+        </w:numPr>
+      </w:pPr>
+      <w:r>
+        <w:t>Recuperar CXC vencidas y hacer seguimientos a las CXC y CXP sin vencer (las CXC deben estar con nombre y firma del cliente)</w:t>
+      </w:r>
+    </w:p>
+    <w:p>
+      <w:pPr>
+        <w:pStyle w:val="Prrafodelista"/>
+        <w:numPr>
+          <w:ilvl w:val="0"/>
+          <w:numId w:val="19"/>
+        </w:numPr>
+      </w:pPr>
+      <w:r>
+        <w:t>Informar a tesorería cuando entran cantidades grandes de dinero</w:t>
+      </w:r>
+    </w:p>
+    <w:p>
+      <w:pPr>
+        <w:pStyle w:val="Prrafodelista"/>
+        <w:numPr>
+          <w:ilvl w:val="0"/>
+          <w:numId w:val="19"/>
+        </w:numPr>
+      </w:pPr>
+      <w:r>
+        <w:t>Reportar sobrantes o faltantes de dinero</w:t>
+      </w:r>
+    </w:p>
+    <w:p>
+      <w:pPr>
+        <w:pStyle w:val="Prrafodelista"/>
+        <w:numPr>
+          <w:ilvl w:val="0"/>
+          <w:numId w:val="19"/>
+        </w:numPr>
+      </w:pPr>
+      <w:r>
+        <w:t>Servir agua, tinto, etc. a los clientes</w:t>
+      </w:r>
+    </w:p>
+    <w:p>
+      <w:pPr>
+        <w:pStyle w:val="Prrafodelista"/>
+        <w:numPr>
+          <w:ilvl w:val="0"/>
+          <w:numId w:val="19"/>
+        </w:numPr>
+      </w:pPr>
+      <w:r>
+        <w:t>Solicitar anulación de documentos y estar pendientes de que se realicen</w:t>
+      </w:r>
+    </w:p>
+    <w:p>
+      <w:pPr>
+        <w:pStyle w:val="Prrafodelista"/>
+        <w:numPr>
+          <w:ilvl w:val="0"/>
+          <w:numId w:val="19"/>
+        </w:numPr>
+      </w:pPr>
+      <w:r>
+        <w:t>Fotografiar cedula y tarjeta de crédito cuando se hagan pagos por estas forma.</w:t>
+      </w:r>
+    </w:p>
+    <w:p/>
+    <w:p>
+      <w:pPr>
+        <w:pStyle w:val="Ttulo2"/>
+      </w:pPr>
+      <w:bookmarkStart w:id="28" w:name="_Toc449902286"/>
+      <w:bookmarkStart w:id="29" w:name="_Toc454543195"/>
+      <w:r>
+        <w:t>Funciones intranet</w:t>
+      </w:r>
       <w:bookmarkEnd w:id="28"/>
-    </w:p>
-    <w:p>
-      <w:pPr>
-        <w:pStyle w:val="Prrafodelista"/>
-        <w:numPr>
-          <w:ilvl w:val="0"/>
-          <w:numId w:val="19"/>
-        </w:numPr>
-      </w:pPr>
-      <w:r>
-        <w:t>Abrir y cerrar el local con seguridad y realizar las pruebas debidas a las alarmas y luces de emergencia</w:t>
-      </w:r>
-    </w:p>
-    <w:p>
-      <w:pPr>
-        <w:pStyle w:val="Prrafodelista"/>
-        <w:numPr>
-          <w:ilvl w:val="0"/>
-          <w:numId w:val="19"/>
-        </w:numPr>
-      </w:pPr>
-      <w:r>
-        <w:t xml:space="preserve">Asesorar a los clientes </w:t>
-      </w:r>
-    </w:p>
-    <w:p>
-      <w:pPr>
-        <w:pStyle w:val="Prrafodelista"/>
-        <w:numPr>
-          <w:ilvl w:val="0"/>
-          <w:numId w:val="19"/>
-        </w:numPr>
-      </w:pPr>
-      <w:r>
-        <w:t xml:space="preserve">Asistir a </w:t>
-      </w:r>
-      <w:r>
-        <w:t>monitoreo</w:t>
-      </w:r>
-      <w:r>
-        <w:t xml:space="preserve"> mensuales</w:t>
-      </w:r>
-    </w:p>
-    <w:p>
-      <w:pPr>
-        <w:pStyle w:val="Prrafodelista"/>
-        <w:numPr>
-          <w:ilvl w:val="0"/>
-          <w:numId w:val="19"/>
-        </w:numPr>
-      </w:pPr>
-      <w:r>
-        <w:t>Elaborar y entregar las consignaciones a los encargados de depositar el dinero en el banco</w:t>
-      </w:r>
-    </w:p>
-    <w:p>
-      <w:pPr>
-        <w:pStyle w:val="Prrafodelista"/>
-        <w:numPr>
-          <w:ilvl w:val="0"/>
-          <w:numId w:val="19"/>
-        </w:numPr>
-      </w:pPr>
-      <w:r>
-        <w:t>Control de clientes</w:t>
-      </w:r>
-    </w:p>
-    <w:p>
-      <w:pPr>
-        <w:pStyle w:val="Prrafodelista"/>
-        <w:numPr>
-          <w:ilvl w:val="0"/>
-          <w:numId w:val="19"/>
-        </w:numPr>
-      </w:pPr>
-      <w:r>
-        <w:t>Entregar a los asesores los reportes con sus CXC y CXP</w:t>
-      </w:r>
-    </w:p>
-    <w:p>
-      <w:pPr>
-        <w:pStyle w:val="Prrafodelista"/>
-        <w:numPr>
-          <w:ilvl w:val="0"/>
-          <w:numId w:val="19"/>
-        </w:numPr>
-      </w:pPr>
-      <w:r>
-        <w:t>Seguimiento de las reparaciones para informar al cliente</w:t>
-      </w:r>
-    </w:p>
-    <w:p>
-      <w:pPr>
-        <w:pStyle w:val="Prrafodelista"/>
-        <w:numPr>
-          <w:ilvl w:val="0"/>
-          <w:numId w:val="19"/>
-        </w:numPr>
-      </w:pPr>
-      <w:r>
-        <w:t>Limpiar mercancía y vitrinas</w:t>
-      </w:r>
-    </w:p>
-    <w:p>
-      <w:pPr>
-        <w:pStyle w:val="Prrafodelista"/>
-        <w:numPr>
-          <w:ilvl w:val="0"/>
-          <w:numId w:val="19"/>
-        </w:numPr>
-      </w:pPr>
-      <w:r>
-        <w:t>Manejar datafonos</w:t>
-      </w:r>
-    </w:p>
-    <w:p>
-      <w:pPr>
-        <w:pStyle w:val="Prrafodelista"/>
-        <w:numPr>
-          <w:ilvl w:val="0"/>
-          <w:numId w:val="19"/>
-        </w:numPr>
-      </w:pPr>
-      <w:r>
-        <w:t>Realizar arqueo de caja al iniciar el día, a la hora del almuerzo y al final del día.</w:t>
-      </w:r>
-    </w:p>
-    <w:p>
-      <w:pPr>
-        <w:pStyle w:val="Prrafodelista"/>
-        <w:numPr>
-          <w:ilvl w:val="0"/>
-          <w:numId w:val="19"/>
-        </w:numPr>
-      </w:pPr>
-      <w:r>
-        <w:t>Realizar los cierres diarios</w:t>
-      </w:r>
-    </w:p>
-    <w:p>
-      <w:pPr>
-        <w:pStyle w:val="Prrafodelista"/>
-        <w:numPr>
-          <w:ilvl w:val="0"/>
-          <w:numId w:val="19"/>
-        </w:numPr>
-      </w:pPr>
-      <w:r>
-        <w:t>Pedidos de insumos</w:t>
-      </w:r>
-    </w:p>
-    <w:p>
-      <w:pPr>
-        <w:pStyle w:val="Prrafodelista"/>
-        <w:numPr>
-          <w:ilvl w:val="0"/>
-          <w:numId w:val="19"/>
-        </w:numPr>
-      </w:pPr>
-      <w:r>
-        <w:t>Recibir correspondencia</w:t>
-      </w:r>
-    </w:p>
-    <w:p>
-      <w:pPr>
-        <w:pStyle w:val="Prrafodelista"/>
-        <w:numPr>
-          <w:ilvl w:val="0"/>
-          <w:numId w:val="19"/>
-        </w:numPr>
-      </w:pPr>
-      <w:r>
-        <w:t>Recuperar CXC vencidas y hacer seguimientos a las CXC y CXP sin vencer (las CXC deben estar con nombre y firma del cliente)</w:t>
-      </w:r>
-    </w:p>
-    <w:p>
-      <w:pPr>
-        <w:pStyle w:val="Prrafodelista"/>
-        <w:numPr>
-          <w:ilvl w:val="0"/>
-          <w:numId w:val="19"/>
-        </w:numPr>
-      </w:pPr>
-      <w:r>
-        <w:t>Informar a tesorería cuando entran cantidades grandes de dinero</w:t>
-      </w:r>
-    </w:p>
-    <w:p>
-      <w:pPr>
-        <w:pStyle w:val="Prrafodelista"/>
-        <w:numPr>
-          <w:ilvl w:val="0"/>
-          <w:numId w:val="19"/>
-        </w:numPr>
-      </w:pPr>
-      <w:r>
-        <w:t>Reportar sobrantes o faltantes de dinero</w:t>
-      </w:r>
-    </w:p>
-    <w:p>
-      <w:pPr>
-        <w:pStyle w:val="Prrafodelista"/>
-        <w:numPr>
-          <w:ilvl w:val="0"/>
-          <w:numId w:val="19"/>
-        </w:numPr>
-      </w:pPr>
-      <w:r>
-        <w:t>Servir agua, tinto, etc. a los clientes</w:t>
-      </w:r>
-    </w:p>
-    <w:p>
-      <w:pPr>
-        <w:pStyle w:val="Prrafodelista"/>
-        <w:numPr>
-          <w:ilvl w:val="0"/>
-          <w:numId w:val="19"/>
-        </w:numPr>
-      </w:pPr>
-      <w:r>
-        <w:t>Solicitar anulación de documentos y estar pendientes de que se realicen</w:t>
-      </w:r>
-    </w:p>
-    <w:p>
-      <w:pPr>
-        <w:pStyle w:val="Prrafodelista"/>
-        <w:numPr>
-          <w:ilvl w:val="0"/>
-          <w:numId w:val="19"/>
-        </w:numPr>
-      </w:pPr>
-      <w:r>
-        <w:t>Fotografiar cedula y tarjeta de crédito cuando se hagan pagos por estas forma.</w:t>
-      </w:r>
-    </w:p>
-    <w:p/>
-    <w:p>
-      <w:pPr>
-        <w:pStyle w:val="Ttulo2"/>
-      </w:pPr>
-      <w:bookmarkStart w:id="29" w:name="_Toc449902286"/>
-      <w:bookmarkStart w:id="30" w:name="_Toc454543195"/>
-      <w:r>
-        <w:t>Funciones intranet</w:t>
-      </w:r>
       <w:bookmarkEnd w:id="29"/>
-      <w:bookmarkEnd w:id="30"/>
     </w:p>
     <w:p>
       <w:pPr>
@@ -6231,123 +6229,123 @@
       <w:pPr>
         <w:pStyle w:val="Ttulo1"/>
       </w:pPr>
-      <w:bookmarkStart w:id="31" w:name="_Toc449902287"/>
-      <w:bookmarkStart w:id="32" w:name="_Toc454543196"/>
+      <w:bookmarkStart w:id="30" w:name="_Toc449902287"/>
+      <w:bookmarkStart w:id="31" w:name="_Toc454543196"/>
       <w:r>
         <w:lastRenderedPageBreak/>
         <w:t>Compras</w:t>
       </w:r>
+      <w:bookmarkEnd w:id="30"/>
       <w:bookmarkEnd w:id="31"/>
+    </w:p>
+    <w:p>
+      <w:pPr>
+        <w:pStyle w:val="Prrafodelista"/>
+        <w:numPr>
+          <w:ilvl w:val="0"/>
+          <w:numId w:val="19"/>
+        </w:numPr>
+      </w:pPr>
+      <w:r>
+        <w:t>Realizar pedidos con autorización de gerencia, tomando  en cuenta sugerencias del coordinador de tiendas, asesores y rotación de productos</w:t>
+      </w:r>
+    </w:p>
+    <w:p>
+      <w:pPr>
+        <w:pStyle w:val="Prrafodelista"/>
+        <w:numPr>
+          <w:ilvl w:val="0"/>
+          <w:numId w:val="19"/>
+        </w:numPr>
+      </w:pPr>
+      <w:r>
+        <w:t xml:space="preserve">Conseguir incentivos de ventas con proveedores e informarlos </w:t>
+      </w:r>
+    </w:p>
+    <w:p>
+      <w:pPr>
+        <w:pStyle w:val="Prrafodelista"/>
+        <w:numPr>
+          <w:ilvl w:val="0"/>
+          <w:numId w:val="19"/>
+        </w:numPr>
+      </w:pPr>
+      <w:r>
+        <w:t>Evaluar a los proveedores y Enviar resultados de vuelta a los proveedores (si es negativa o el proveedor es crítico se debe autorizar por gerencia)</w:t>
+      </w:r>
+    </w:p>
+    <w:p>
+      <w:pPr>
+        <w:pStyle w:val="Prrafodelista"/>
+        <w:numPr>
+          <w:ilvl w:val="0"/>
+          <w:numId w:val="19"/>
+        </w:numPr>
+      </w:pPr>
+      <w:r>
+        <w:t>Registro e mercancía por marca y proveedor</w:t>
+      </w:r>
+    </w:p>
+    <w:p>
+      <w:pPr>
+        <w:pStyle w:val="Prrafodelista"/>
+        <w:numPr>
+          <w:ilvl w:val="0"/>
+          <w:numId w:val="19"/>
+        </w:numPr>
+      </w:pPr>
+      <w:r>
+        <w:t>Registro de rotación por marca y presupuesto de venta y compra</w:t>
+      </w:r>
+    </w:p>
+    <w:p>
+      <w:pPr>
+        <w:pStyle w:val="Prrafodelista"/>
+        <w:numPr>
+          <w:ilvl w:val="0"/>
+          <w:numId w:val="19"/>
+        </w:numPr>
+      </w:pPr>
+      <w:r>
+        <w:t>Mantener en los puntos los productos best sellers</w:t>
+      </w:r>
+    </w:p>
+    <w:p>
+      <w:pPr>
+        <w:pStyle w:val="Prrafodelista"/>
+        <w:numPr>
+          <w:ilvl w:val="0"/>
+          <w:numId w:val="19"/>
+        </w:numPr>
+      </w:pPr>
+      <w:r>
+        <w:t>Pedidos de papelería e implementos de aseo</w:t>
+      </w:r>
+    </w:p>
+    <w:p>
+      <w:pPr>
+        <w:pStyle w:val="Prrafodelista"/>
+        <w:numPr>
+          <w:ilvl w:val="0"/>
+          <w:numId w:val="19"/>
+        </w:numPr>
+      </w:pPr>
+      <w:r>
+        <w:t>Seleccionar proveedores junto a gerencia</w:t>
+      </w:r>
+    </w:p>
+    <w:p/>
+    <w:p>
+      <w:pPr>
+        <w:pStyle w:val="Ttulo2"/>
+      </w:pPr>
+      <w:bookmarkStart w:id="32" w:name="_Toc449902288"/>
+      <w:bookmarkStart w:id="33" w:name="_Toc454543197"/>
+      <w:r>
+        <w:t>Funciones intranet</w:t>
+      </w:r>
       <w:bookmarkEnd w:id="32"/>
-    </w:p>
-    <w:p>
-      <w:pPr>
-        <w:pStyle w:val="Prrafodelista"/>
-        <w:numPr>
-          <w:ilvl w:val="0"/>
-          <w:numId w:val="19"/>
-        </w:numPr>
-      </w:pPr>
-      <w:r>
-        <w:t>Realizar pedidos con autorización de gerencia, tomando  en cuenta sugerencias del coordinador de tiendas, asesores y rotación de productos</w:t>
-      </w:r>
-    </w:p>
-    <w:p>
-      <w:pPr>
-        <w:pStyle w:val="Prrafodelista"/>
-        <w:numPr>
-          <w:ilvl w:val="0"/>
-          <w:numId w:val="19"/>
-        </w:numPr>
-      </w:pPr>
-      <w:r>
-        <w:t xml:space="preserve">Conseguir incentivos de ventas con proveedores e informarlos </w:t>
-      </w:r>
-    </w:p>
-    <w:p>
-      <w:pPr>
-        <w:pStyle w:val="Prrafodelista"/>
-        <w:numPr>
-          <w:ilvl w:val="0"/>
-          <w:numId w:val="19"/>
-        </w:numPr>
-      </w:pPr>
-      <w:r>
-        <w:t>Evaluar a los proveedores y Enviar resultados de vuelta a los proveedores (si es negativa o el proveedor es crítico se debe autorizar por gerencia)</w:t>
-      </w:r>
-    </w:p>
-    <w:p>
-      <w:pPr>
-        <w:pStyle w:val="Prrafodelista"/>
-        <w:numPr>
-          <w:ilvl w:val="0"/>
-          <w:numId w:val="19"/>
-        </w:numPr>
-      </w:pPr>
-      <w:r>
-        <w:t>Registro e mercancía por marca y proveedor</w:t>
-      </w:r>
-    </w:p>
-    <w:p>
-      <w:pPr>
-        <w:pStyle w:val="Prrafodelista"/>
-        <w:numPr>
-          <w:ilvl w:val="0"/>
-          <w:numId w:val="19"/>
-        </w:numPr>
-      </w:pPr>
-      <w:r>
-        <w:t>Registro de rotación por marca y presupuesto de venta y compra</w:t>
-      </w:r>
-    </w:p>
-    <w:p>
-      <w:pPr>
-        <w:pStyle w:val="Prrafodelista"/>
-        <w:numPr>
-          <w:ilvl w:val="0"/>
-          <w:numId w:val="19"/>
-        </w:numPr>
-      </w:pPr>
-      <w:r>
-        <w:t>Mantener en los puntos los productos best sellers</w:t>
-      </w:r>
-    </w:p>
-    <w:p>
-      <w:pPr>
-        <w:pStyle w:val="Prrafodelista"/>
-        <w:numPr>
-          <w:ilvl w:val="0"/>
-          <w:numId w:val="19"/>
-        </w:numPr>
-      </w:pPr>
-      <w:r>
-        <w:t>Pedidos de papelería e implementos de aseo</w:t>
-      </w:r>
-    </w:p>
-    <w:p>
-      <w:pPr>
-        <w:pStyle w:val="Prrafodelista"/>
-        <w:numPr>
-          <w:ilvl w:val="0"/>
-          <w:numId w:val="19"/>
-        </w:numPr>
-      </w:pPr>
-      <w:r>
-        <w:t>Seleccionar proveedores junto a gerencia</w:t>
-      </w:r>
-    </w:p>
-    <w:p/>
-    <w:p>
-      <w:pPr>
-        <w:pStyle w:val="Ttulo2"/>
-      </w:pPr>
-      <w:bookmarkStart w:id="33" w:name="_Toc449902288"/>
-      <w:bookmarkStart w:id="34" w:name="_Toc454543197"/>
-      <w:r>
-        <w:t>Funciones intranet</w:t>
-      </w:r>
       <w:bookmarkEnd w:id="33"/>
-      <w:bookmarkEnd w:id="34"/>
     </w:p>
     <w:p>
       <w:pPr>
@@ -6453,533 +6451,533 @@
       <w:pPr>
         <w:pStyle w:val="Ttulo1"/>
       </w:pPr>
-      <w:bookmarkStart w:id="35" w:name="_Toc449902289"/>
-      <w:bookmarkStart w:id="36" w:name="_Toc454543198"/>
+      <w:bookmarkStart w:id="34" w:name="_Toc449902289"/>
+      <w:bookmarkStart w:id="35" w:name="_Toc454543198"/>
       <w:r>
         <w:lastRenderedPageBreak/>
         <w:t>Mercadeo</w:t>
       </w:r>
+      <w:bookmarkEnd w:id="34"/>
       <w:bookmarkEnd w:id="35"/>
+    </w:p>
+    <w:p>
+      <w:pPr>
+        <w:pStyle w:val="Prrafodelista"/>
+        <w:numPr>
+          <w:ilvl w:val="0"/>
+          <w:numId w:val="19"/>
+        </w:numPr>
+      </w:pPr>
+      <w:r>
+        <w:t>Mantener la base de datos de la empresa actualizada y organizada</w:t>
+      </w:r>
+    </w:p>
+    <w:p>
+      <w:pPr>
+        <w:pStyle w:val="Prrafodelista"/>
+        <w:numPr>
+          <w:ilvl w:val="0"/>
+          <w:numId w:val="19"/>
+        </w:numPr>
+      </w:pPr>
+      <w:r>
+        <w:t>Plan estratégico anual de mercadeo</w:t>
+      </w:r>
+    </w:p>
+    <w:p>
+      <w:pPr>
+        <w:pStyle w:val="Prrafodelista"/>
+        <w:numPr>
+          <w:ilvl w:val="0"/>
+          <w:numId w:val="19"/>
+        </w:numPr>
+      </w:pPr>
+      <w:r>
+        <w:t>Desarrollo de estrategias para cada marca (plan de medios)</w:t>
+      </w:r>
+    </w:p>
+    <w:p>
+      <w:pPr>
+        <w:pStyle w:val="Prrafodelista"/>
+        <w:numPr>
+          <w:ilvl w:val="0"/>
+          <w:numId w:val="19"/>
+        </w:numPr>
+      </w:pPr>
+      <w:r>
+        <w:t>Definir, negociar y desarrollar el plan de medios</w:t>
+      </w:r>
+    </w:p>
+    <w:p>
+      <w:pPr>
+        <w:pStyle w:val="Prrafodelista"/>
+        <w:numPr>
+          <w:ilvl w:val="0"/>
+          <w:numId w:val="19"/>
+        </w:numPr>
+      </w:pPr>
+      <w:r>
+        <w:t>Mantener insumos como licores y demás en las tiendas en optimas cantidades</w:t>
+      </w:r>
+    </w:p>
+    <w:p>
+      <w:pPr>
+        <w:pStyle w:val="Prrafodelista"/>
+        <w:numPr>
+          <w:ilvl w:val="0"/>
+          <w:numId w:val="19"/>
+        </w:numPr>
+      </w:pPr>
+      <w:r>
+        <w:t>Informes de gastos de insumos en las tiendas</w:t>
+      </w:r>
+    </w:p>
+    <w:p>
+      <w:pPr>
+        <w:pStyle w:val="Prrafodelista"/>
+        <w:numPr>
+          <w:ilvl w:val="0"/>
+          <w:numId w:val="19"/>
+        </w:numPr>
+      </w:pPr>
+      <w:r>
+        <w:t>Investigación de mercados y presentar el análisis a gerencia para la toma de decisiones</w:t>
+      </w:r>
+    </w:p>
+    <w:p>
+      <w:pPr>
+        <w:pStyle w:val="Prrafodelista"/>
+        <w:numPr>
+          <w:ilvl w:val="0"/>
+          <w:numId w:val="19"/>
+        </w:numPr>
+      </w:pPr>
+      <w:r>
+        <w:t>Fidelizar al cliente con estrategias y beneficios</w:t>
+      </w:r>
+    </w:p>
+    <w:p>
+      <w:pPr>
+        <w:pStyle w:val="Prrafodelista"/>
+        <w:numPr>
+          <w:ilvl w:val="0"/>
+          <w:numId w:val="19"/>
+        </w:numPr>
+      </w:pPr>
+      <w:r>
+        <w:t>Informe de inversiones en publicidad mensualmente</w:t>
+      </w:r>
+    </w:p>
+    <w:p>
+      <w:pPr>
+        <w:pStyle w:val="Prrafodelista"/>
+        <w:numPr>
+          <w:ilvl w:val="0"/>
+          <w:numId w:val="19"/>
+        </w:numPr>
+      </w:pPr>
+      <w:r>
+        <w:t>Reporte de inversión en mercado VS ventas mensualmente</w:t>
+      </w:r>
+    </w:p>
+    <w:p>
+      <w:pPr>
+        <w:pStyle w:val="Prrafodelista"/>
+        <w:numPr>
+          <w:ilvl w:val="0"/>
+          <w:numId w:val="19"/>
+        </w:numPr>
+      </w:pPr>
+      <w:r>
+        <w:t>Facturar y enviar soporte a proveedores sobre la inversión publicitaria</w:t>
+      </w:r>
+    </w:p>
+    <w:p>
+      <w:pPr>
+        <w:pStyle w:val="Prrafodelista"/>
+        <w:numPr>
+          <w:ilvl w:val="0"/>
+          <w:numId w:val="19"/>
+        </w:numPr>
+      </w:pPr>
+      <w:r>
+        <w:t>Ser responsables de los comités de mercadeo</w:t>
+      </w:r>
+    </w:p>
+    <w:p>
+      <w:pPr>
+        <w:pStyle w:val="Prrafodelista"/>
+        <w:numPr>
+          <w:ilvl w:val="0"/>
+          <w:numId w:val="19"/>
+        </w:numPr>
+      </w:pPr>
+      <w:r>
+        <w:t>Análisis de competencia según las 4P’s</w:t>
+      </w:r>
+    </w:p>
+    <w:p>
+      <w:pPr>
+        <w:pStyle w:val="Ttulo2"/>
+      </w:pPr>
+      <w:bookmarkStart w:id="36" w:name="_Toc449902290"/>
+      <w:bookmarkStart w:id="37" w:name="_Toc454543199"/>
+      <w:r>
+        <w:t>Diseño grafico</w:t>
+      </w:r>
       <w:bookmarkEnd w:id="36"/>
-    </w:p>
-    <w:p>
-      <w:pPr>
-        <w:pStyle w:val="Prrafodelista"/>
-        <w:numPr>
-          <w:ilvl w:val="0"/>
-          <w:numId w:val="19"/>
-        </w:numPr>
-      </w:pPr>
-      <w:r>
-        <w:t>Mantener la base de datos de la empresa actualizada y organizada</w:t>
-      </w:r>
-    </w:p>
-    <w:p>
-      <w:pPr>
-        <w:pStyle w:val="Prrafodelista"/>
-        <w:numPr>
-          <w:ilvl w:val="0"/>
-          <w:numId w:val="19"/>
-        </w:numPr>
-      </w:pPr>
-      <w:r>
-        <w:t>Plan estratégico anual de mercadeo</w:t>
-      </w:r>
-    </w:p>
-    <w:p>
-      <w:pPr>
-        <w:pStyle w:val="Prrafodelista"/>
-        <w:numPr>
-          <w:ilvl w:val="0"/>
-          <w:numId w:val="19"/>
-        </w:numPr>
-      </w:pPr>
-      <w:r>
-        <w:t>Desarrollo de estrategias para cada marca (plan de medios)</w:t>
-      </w:r>
-    </w:p>
-    <w:p>
-      <w:pPr>
-        <w:pStyle w:val="Prrafodelista"/>
-        <w:numPr>
-          <w:ilvl w:val="0"/>
-          <w:numId w:val="19"/>
-        </w:numPr>
-      </w:pPr>
-      <w:r>
-        <w:t>Definir, negociar y desarrollar el plan de medios</w:t>
-      </w:r>
-    </w:p>
-    <w:p>
-      <w:pPr>
-        <w:pStyle w:val="Prrafodelista"/>
-        <w:numPr>
-          <w:ilvl w:val="0"/>
-          <w:numId w:val="19"/>
-        </w:numPr>
-      </w:pPr>
-      <w:r>
-        <w:t>Mantener insumos como licores y demás en las tiendas en optimas cantidades</w:t>
-      </w:r>
-    </w:p>
-    <w:p>
-      <w:pPr>
-        <w:pStyle w:val="Prrafodelista"/>
-        <w:numPr>
-          <w:ilvl w:val="0"/>
-          <w:numId w:val="19"/>
-        </w:numPr>
-      </w:pPr>
-      <w:r>
-        <w:t>Informes de gastos de insumos en las tiendas</w:t>
-      </w:r>
-    </w:p>
-    <w:p>
-      <w:pPr>
-        <w:pStyle w:val="Prrafodelista"/>
-        <w:numPr>
-          <w:ilvl w:val="0"/>
-          <w:numId w:val="19"/>
-        </w:numPr>
-      </w:pPr>
-      <w:r>
-        <w:t>Investigación de mercados y presentar el análisis a gerencia para la toma de decisiones</w:t>
-      </w:r>
-    </w:p>
-    <w:p>
-      <w:pPr>
-        <w:pStyle w:val="Prrafodelista"/>
-        <w:numPr>
-          <w:ilvl w:val="0"/>
-          <w:numId w:val="19"/>
-        </w:numPr>
-      </w:pPr>
-      <w:r>
-        <w:t>Fidelizar al cliente con estrategias y beneficios</w:t>
-      </w:r>
-    </w:p>
-    <w:p>
-      <w:pPr>
-        <w:pStyle w:val="Prrafodelista"/>
-        <w:numPr>
-          <w:ilvl w:val="0"/>
-          <w:numId w:val="19"/>
-        </w:numPr>
-      </w:pPr>
-      <w:r>
-        <w:t>Informe de inversiones en publicidad mensualmente</w:t>
-      </w:r>
-    </w:p>
-    <w:p>
-      <w:pPr>
-        <w:pStyle w:val="Prrafodelista"/>
-        <w:numPr>
-          <w:ilvl w:val="0"/>
-          <w:numId w:val="19"/>
-        </w:numPr>
-      </w:pPr>
-      <w:r>
-        <w:t>Reporte de inversión en mercado VS ventas mensualmente</w:t>
-      </w:r>
-    </w:p>
-    <w:p>
-      <w:pPr>
-        <w:pStyle w:val="Prrafodelista"/>
-        <w:numPr>
-          <w:ilvl w:val="0"/>
-          <w:numId w:val="19"/>
-        </w:numPr>
-      </w:pPr>
-      <w:r>
-        <w:t>Facturar y enviar soporte a proveedores sobre la inversión publicitaria</w:t>
-      </w:r>
-    </w:p>
-    <w:p>
-      <w:pPr>
-        <w:pStyle w:val="Prrafodelista"/>
-        <w:numPr>
-          <w:ilvl w:val="0"/>
-          <w:numId w:val="19"/>
-        </w:numPr>
-      </w:pPr>
-      <w:r>
-        <w:t>Ser responsables de los comités de mercadeo</w:t>
-      </w:r>
-    </w:p>
-    <w:p>
-      <w:pPr>
-        <w:pStyle w:val="Prrafodelista"/>
-        <w:numPr>
-          <w:ilvl w:val="0"/>
-          <w:numId w:val="19"/>
-        </w:numPr>
-      </w:pPr>
-      <w:r>
-        <w:t>Análisis de competencia según las 4P’s</w:t>
-      </w:r>
-    </w:p>
+      <w:bookmarkEnd w:id="37"/>
+    </w:p>
+    <w:p>
+      <w:pPr>
+        <w:pStyle w:val="Prrafodelista"/>
+        <w:numPr>
+          <w:ilvl w:val="0"/>
+          <w:numId w:val="19"/>
+        </w:numPr>
+      </w:pPr>
+      <w:r>
+        <w:t>Conceptualizar gráficamente las campañas</w:t>
+      </w:r>
+    </w:p>
+    <w:p>
+      <w:pPr>
+        <w:pStyle w:val="Prrafodelista"/>
+        <w:numPr>
+          <w:ilvl w:val="0"/>
+          <w:numId w:val="19"/>
+        </w:numPr>
+      </w:pPr>
+      <w:r>
+        <w:t>Diseñar gráficos de joyas</w:t>
+      </w:r>
+    </w:p>
+    <w:p>
+      <w:pPr>
+        <w:pStyle w:val="Prrafodelista"/>
+        <w:numPr>
+          <w:ilvl w:val="0"/>
+          <w:numId w:val="19"/>
+        </w:numPr>
+      </w:pPr>
+      <w:r>
+        <w:t>Diseñar catálogos y material institucional para los puntos de venta</w:t>
+      </w:r>
+    </w:p>
+    <w:p>
+      <w:pPr>
+        <w:pStyle w:val="Prrafodelista"/>
+        <w:numPr>
+          <w:ilvl w:val="0"/>
+          <w:numId w:val="19"/>
+        </w:numPr>
+      </w:pPr>
+      <w:r>
+        <w:t>Apoyar a las áreas de mercadeo para recomendaciones en publicidad</w:t>
+      </w:r>
+    </w:p>
+    <w:p>
+      <w:pPr>
+        <w:pStyle w:val="Prrafodelista"/>
+        <w:numPr>
+          <w:ilvl w:val="0"/>
+          <w:numId w:val="19"/>
+        </w:numPr>
+      </w:pPr>
+      <w:r>
+        <w:t>Apoyar logísticamente eventos</w:t>
+      </w:r>
+    </w:p>
+    <w:p>
+      <w:pPr>
+        <w:pStyle w:val="Prrafodelista"/>
+        <w:numPr>
+          <w:ilvl w:val="0"/>
+          <w:numId w:val="19"/>
+        </w:numPr>
+      </w:pPr>
+      <w:r>
+        <w:t>Mantener actualizado el manual de imagen</w:t>
+      </w:r>
+    </w:p>
+    <w:p>
+      <w:pPr>
+        <w:pStyle w:val="Prrafodelista"/>
+        <w:numPr>
+          <w:ilvl w:val="0"/>
+          <w:numId w:val="19"/>
+        </w:numPr>
+      </w:pPr>
+      <w:r>
+        <w:t>Estrategias visuales que causen impacto visual</w:t>
+      </w:r>
+    </w:p>
+    <w:p>
+      <w:pPr>
+        <w:pStyle w:val="Prrafodelista"/>
+        <w:numPr>
+          <w:ilvl w:val="0"/>
+          <w:numId w:val="19"/>
+        </w:numPr>
+      </w:pPr>
+      <w:r>
+        <w:t>Apoyar a gestión humana con campañas internas</w:t>
+      </w:r>
+    </w:p>
+    <w:p>
+      <w:pPr>
+        <w:pStyle w:val="Prrafodelista"/>
+        <w:numPr>
+          <w:ilvl w:val="0"/>
+          <w:numId w:val="19"/>
+        </w:numPr>
+      </w:pPr>
+      <w:r>
+        <w:t>Diseñar material de merchandising de la empresa</w:t>
+      </w:r>
+    </w:p>
+    <w:p>
+      <w:pPr>
+        <w:pStyle w:val="Prrafodelista"/>
+        <w:numPr>
+          <w:ilvl w:val="0"/>
+          <w:numId w:val="19"/>
+        </w:numPr>
+      </w:pPr>
+      <w:r>
+        <w:t>Producción y realización de material impresos de la empresa</w:t>
+      </w:r>
+    </w:p>
+    <w:p>
+      <w:pPr>
+        <w:pStyle w:val="Prrafodelista"/>
+        <w:numPr>
+          <w:ilvl w:val="0"/>
+          <w:numId w:val="19"/>
+        </w:numPr>
+      </w:pPr>
+      <w:r>
+        <w:t>Creación de contenido de publicidad virtual</w:t>
+      </w:r>
+    </w:p>
+    <w:p>
+      <w:pPr>
+        <w:pStyle w:val="Prrafodelista"/>
+        <w:numPr>
+          <w:ilvl w:val="0"/>
+          <w:numId w:val="19"/>
+        </w:numPr>
+      </w:pPr>
+      <w:r>
+        <w:t>Investigación de elementos visuales de la competencia</w:t>
+      </w:r>
+    </w:p>
+    <w:p>
+      <w:pPr>
+        <w:pStyle w:val="Prrafodelista"/>
+        <w:numPr>
+          <w:ilvl w:val="0"/>
+          <w:numId w:val="19"/>
+        </w:numPr>
+      </w:pPr>
+      <w:r>
+        <w:t>Entrega del portafolio anual con todos los elementos gráficos realizados.</w:t>
+      </w:r>
+    </w:p>
+    <w:p/>
     <w:p>
       <w:pPr>
         <w:pStyle w:val="Ttulo2"/>
       </w:pPr>
-      <w:bookmarkStart w:id="37" w:name="_Toc449902290"/>
-      <w:bookmarkStart w:id="38" w:name="_Toc454543199"/>
-      <w:r>
-        <w:t>Diseño grafico</w:t>
-      </w:r>
-      <w:bookmarkEnd w:id="37"/>
+      <w:bookmarkStart w:id="38" w:name="_Toc449902291"/>
+      <w:bookmarkStart w:id="39" w:name="_Toc454543200"/>
+      <w:r>
+        <w:t>Funciones intranet</w:t>
+      </w:r>
       <w:bookmarkEnd w:id="38"/>
-    </w:p>
-    <w:p>
-      <w:pPr>
-        <w:pStyle w:val="Prrafodelista"/>
-        <w:numPr>
-          <w:ilvl w:val="0"/>
-          <w:numId w:val="19"/>
-        </w:numPr>
-      </w:pPr>
-      <w:r>
-        <w:t>Conceptualizar gráficamente las campañas</w:t>
-      </w:r>
-    </w:p>
-    <w:p>
-      <w:pPr>
-        <w:pStyle w:val="Prrafodelista"/>
-        <w:numPr>
-          <w:ilvl w:val="0"/>
-          <w:numId w:val="19"/>
-        </w:numPr>
-      </w:pPr>
-      <w:r>
-        <w:t>Diseñar gráficos de joyas</w:t>
-      </w:r>
-    </w:p>
-    <w:p>
-      <w:pPr>
-        <w:pStyle w:val="Prrafodelista"/>
-        <w:numPr>
-          <w:ilvl w:val="0"/>
-          <w:numId w:val="19"/>
-        </w:numPr>
-      </w:pPr>
-      <w:r>
-        <w:t>Diseñar catálogos y material institucional para los puntos de venta</w:t>
-      </w:r>
-    </w:p>
-    <w:p>
-      <w:pPr>
-        <w:pStyle w:val="Prrafodelista"/>
-        <w:numPr>
-          <w:ilvl w:val="0"/>
-          <w:numId w:val="19"/>
-        </w:numPr>
-      </w:pPr>
-      <w:r>
-        <w:t>Apoyar a las áreas de mercadeo para recomendaciones en publicidad</w:t>
-      </w:r>
-    </w:p>
-    <w:p>
-      <w:pPr>
-        <w:pStyle w:val="Prrafodelista"/>
-        <w:numPr>
-          <w:ilvl w:val="0"/>
-          <w:numId w:val="19"/>
-        </w:numPr>
-      </w:pPr>
-      <w:r>
-        <w:t>Apoyar logísticamente eventos</w:t>
-      </w:r>
-    </w:p>
-    <w:p>
-      <w:pPr>
-        <w:pStyle w:val="Prrafodelista"/>
-        <w:numPr>
-          <w:ilvl w:val="0"/>
-          <w:numId w:val="19"/>
-        </w:numPr>
-      </w:pPr>
-      <w:r>
-        <w:t>Mantener actualizado el manual de imagen</w:t>
-      </w:r>
-    </w:p>
-    <w:p>
-      <w:pPr>
-        <w:pStyle w:val="Prrafodelista"/>
-        <w:numPr>
-          <w:ilvl w:val="0"/>
-          <w:numId w:val="19"/>
-        </w:numPr>
-      </w:pPr>
-      <w:r>
-        <w:t>Estrategias visuales que causen impacto visual</w:t>
-      </w:r>
-    </w:p>
-    <w:p>
-      <w:pPr>
-        <w:pStyle w:val="Prrafodelista"/>
-        <w:numPr>
-          <w:ilvl w:val="0"/>
-          <w:numId w:val="19"/>
-        </w:numPr>
-      </w:pPr>
-      <w:r>
-        <w:t>Apoyar a gestión humana con campañas internas</w:t>
-      </w:r>
-    </w:p>
-    <w:p>
-      <w:pPr>
-        <w:pStyle w:val="Prrafodelista"/>
-        <w:numPr>
-          <w:ilvl w:val="0"/>
-          <w:numId w:val="19"/>
-        </w:numPr>
-      </w:pPr>
-      <w:r>
-        <w:t>Diseñar material de merchandising de la empresa</w:t>
-      </w:r>
-    </w:p>
-    <w:p>
-      <w:pPr>
-        <w:pStyle w:val="Prrafodelista"/>
-        <w:numPr>
-          <w:ilvl w:val="0"/>
-          <w:numId w:val="19"/>
-        </w:numPr>
-      </w:pPr>
-      <w:r>
-        <w:t>Producción y realización de material impresos de la empresa</w:t>
-      </w:r>
-    </w:p>
-    <w:p>
-      <w:pPr>
-        <w:pStyle w:val="Prrafodelista"/>
-        <w:numPr>
-          <w:ilvl w:val="0"/>
-          <w:numId w:val="19"/>
-        </w:numPr>
-      </w:pPr>
-      <w:r>
-        <w:t>Creación de contenido de publicidad virtual</w:t>
-      </w:r>
-    </w:p>
-    <w:p>
-      <w:pPr>
-        <w:pStyle w:val="Prrafodelista"/>
-        <w:numPr>
-          <w:ilvl w:val="0"/>
-          <w:numId w:val="19"/>
-        </w:numPr>
-      </w:pPr>
-      <w:r>
-        <w:t>Investigación de elementos visuales de la competencia</w:t>
-      </w:r>
-    </w:p>
-    <w:p>
-      <w:pPr>
-        <w:pStyle w:val="Prrafodelista"/>
-        <w:numPr>
-          <w:ilvl w:val="0"/>
-          <w:numId w:val="19"/>
-        </w:numPr>
-      </w:pPr>
-      <w:r>
-        <w:t>Entrega del portafolio anual con todos los elementos gráficos realizados.</w:t>
-      </w:r>
-    </w:p>
-    <w:p/>
-    <w:p>
-      <w:pPr>
-        <w:pStyle w:val="Ttulo2"/>
-      </w:pPr>
-      <w:bookmarkStart w:id="39" w:name="_Toc449902291"/>
-      <w:bookmarkStart w:id="40" w:name="_Toc454543200"/>
-      <w:r>
-        <w:t>Funciones intranet</w:t>
-      </w:r>
       <w:bookmarkEnd w:id="39"/>
+    </w:p>
+    <w:p>
+      <w:pPr>
+        <w:pStyle w:val="Ttulo3"/>
+      </w:pPr>
+      <w:bookmarkStart w:id="40" w:name="_Toc449902292"/>
+      <w:bookmarkStart w:id="41" w:name="_Toc454543201"/>
+      <w:r>
+        <w:t>Mercadeo</w:t>
+      </w:r>
       <w:bookmarkEnd w:id="40"/>
+      <w:bookmarkEnd w:id="41"/>
+    </w:p>
+    <w:p>
+      <w:pPr>
+        <w:pStyle w:val="Prrafodelista"/>
+        <w:numPr>
+          <w:ilvl w:val="0"/>
+          <w:numId w:val="19"/>
+        </w:numPr>
+      </w:pPr>
+      <w:r>
+        <w:t>Análisis de competencia</w:t>
+      </w:r>
+    </w:p>
+    <w:p>
+      <w:pPr>
+        <w:pStyle w:val="Prrafodelista"/>
+        <w:numPr>
+          <w:ilvl w:val="0"/>
+          <w:numId w:val="19"/>
+        </w:numPr>
+      </w:pPr>
+      <w:r>
+        <w:t>Comités de mercadeo</w:t>
+      </w:r>
+    </w:p>
+    <w:p>
+      <w:pPr>
+        <w:pStyle w:val="Prrafodelista"/>
+        <w:numPr>
+          <w:ilvl w:val="0"/>
+          <w:numId w:val="19"/>
+        </w:numPr>
+      </w:pPr>
+      <w:r>
+        <w:t>Reportes de inversión de mercado vs ventas</w:t>
+      </w:r>
+    </w:p>
+    <w:p>
+      <w:pPr>
+        <w:pStyle w:val="Prrafodelista"/>
+        <w:numPr>
+          <w:ilvl w:val="0"/>
+          <w:numId w:val="19"/>
+        </w:numPr>
+      </w:pPr>
+      <w:r>
+        <w:t>Informe inversión en publicidad</w:t>
+      </w:r>
+    </w:p>
+    <w:p>
+      <w:pPr>
+        <w:pStyle w:val="Prrafodelista"/>
+        <w:numPr>
+          <w:ilvl w:val="0"/>
+          <w:numId w:val="19"/>
+        </w:numPr>
+      </w:pPr>
+      <w:r>
+        <w:t>Informes gastos por insumos de puntos de venta</w:t>
+      </w:r>
+    </w:p>
+    <w:p>
+      <w:pPr>
+        <w:pStyle w:val="Prrafodelista"/>
+        <w:numPr>
+          <w:ilvl w:val="0"/>
+          <w:numId w:val="19"/>
+        </w:numPr>
+      </w:pPr>
+      <w:r>
+        <w:t>Base de datos actualizada</w:t>
+      </w:r>
     </w:p>
     <w:p>
       <w:pPr>
         <w:pStyle w:val="Ttulo3"/>
       </w:pPr>
-      <w:bookmarkStart w:id="41" w:name="_Toc449902292"/>
-      <w:bookmarkStart w:id="42" w:name="_Toc454543201"/>
-      <w:r>
-        <w:t>Mercadeo</w:t>
-      </w:r>
-      <w:bookmarkEnd w:id="41"/>
-      <w:bookmarkEnd w:id="42"/>
-    </w:p>
-    <w:p>
-      <w:pPr>
-        <w:pStyle w:val="Prrafodelista"/>
-        <w:numPr>
-          <w:ilvl w:val="0"/>
-          <w:numId w:val="19"/>
-        </w:numPr>
-      </w:pPr>
-      <w:r>
-        <w:t>Análisis de competencia</w:t>
-      </w:r>
-    </w:p>
-    <w:p>
-      <w:pPr>
-        <w:pStyle w:val="Prrafodelista"/>
-        <w:numPr>
-          <w:ilvl w:val="0"/>
-          <w:numId w:val="19"/>
-        </w:numPr>
-      </w:pPr>
-      <w:r>
-        <w:t>Comités de mercadeo</w:t>
-      </w:r>
-    </w:p>
-    <w:p>
-      <w:pPr>
-        <w:pStyle w:val="Prrafodelista"/>
-        <w:numPr>
-          <w:ilvl w:val="0"/>
-          <w:numId w:val="19"/>
-        </w:numPr>
-      </w:pPr>
-      <w:r>
-        <w:t>Reportes de inversión de mercado vs ventas</w:t>
-      </w:r>
-    </w:p>
-    <w:p>
-      <w:pPr>
-        <w:pStyle w:val="Prrafodelista"/>
-        <w:numPr>
-          <w:ilvl w:val="0"/>
-          <w:numId w:val="19"/>
-        </w:numPr>
-      </w:pPr>
-      <w:r>
-        <w:t>Informe inversión en publicidad</w:t>
-      </w:r>
-    </w:p>
-    <w:p>
-      <w:pPr>
-        <w:pStyle w:val="Prrafodelista"/>
-        <w:numPr>
-          <w:ilvl w:val="0"/>
-          <w:numId w:val="19"/>
-        </w:numPr>
-      </w:pPr>
-      <w:r>
-        <w:t>Informes gastos por insumos de puntos de venta</w:t>
-      </w:r>
-    </w:p>
-    <w:p>
-      <w:pPr>
-        <w:pStyle w:val="Prrafodelista"/>
-        <w:numPr>
-          <w:ilvl w:val="0"/>
-          <w:numId w:val="19"/>
-        </w:numPr>
-      </w:pPr>
-      <w:r>
-        <w:t>Base de datos actualizada</w:t>
-      </w:r>
-    </w:p>
-    <w:p>
-      <w:pPr>
-        <w:pStyle w:val="Ttulo3"/>
-      </w:pPr>
-      <w:bookmarkStart w:id="43" w:name="_Toc449902293"/>
-      <w:bookmarkStart w:id="44" w:name="_Toc454543202"/>
+      <w:bookmarkStart w:id="42" w:name="_Toc449902293"/>
+      <w:bookmarkStart w:id="43" w:name="_Toc454543202"/>
       <w:r>
         <w:lastRenderedPageBreak/>
         <w:t>Diseño gráfico</w:t>
       </w:r>
+      <w:bookmarkEnd w:id="42"/>
       <w:bookmarkEnd w:id="43"/>
+    </w:p>
+    <w:p>
+      <w:pPr>
+        <w:pStyle w:val="Prrafodelista"/>
+        <w:numPr>
+          <w:ilvl w:val="0"/>
+          <w:numId w:val="19"/>
+        </w:numPr>
+      </w:pPr>
+      <w:r>
+        <w:t>Catálogos virtuales</w:t>
+      </w:r>
+    </w:p>
+    <w:p>
+      <w:pPr>
+        <w:pStyle w:val="Prrafodelista"/>
+        <w:numPr>
+          <w:ilvl w:val="0"/>
+          <w:numId w:val="19"/>
+        </w:numPr>
+      </w:pPr>
+      <w:r>
+        <w:t>Logística de eventos</w:t>
+      </w:r>
+    </w:p>
+    <w:p>
+      <w:pPr>
+        <w:pStyle w:val="Prrafodelista"/>
+        <w:numPr>
+          <w:ilvl w:val="0"/>
+          <w:numId w:val="19"/>
+        </w:numPr>
+      </w:pPr>
+      <w:r>
+        <w:t>Estrategias visuales</w:t>
+      </w:r>
+    </w:p>
+    <w:p>
+      <w:pPr>
+        <w:pStyle w:val="Prrafodelista"/>
+        <w:numPr>
+          <w:ilvl w:val="0"/>
+          <w:numId w:val="19"/>
+        </w:numPr>
+      </w:pPr>
+      <w:r>
+        <w:t>Publicidad virtual</w:t>
+      </w:r>
+    </w:p>
+    <w:p>
+      <w:pPr>
+        <w:pStyle w:val="Prrafodelista"/>
+        <w:numPr>
+          <w:ilvl w:val="0"/>
+          <w:numId w:val="19"/>
+        </w:numPr>
+      </w:pPr>
+      <w:r>
+        <w:t>Informes investigación de competencia</w:t>
+      </w:r>
+    </w:p>
+    <w:p>
+      <w:pPr>
+        <w:pStyle w:val="Prrafodelista"/>
+        <w:numPr>
+          <w:ilvl w:val="0"/>
+          <w:numId w:val="19"/>
+        </w:numPr>
+      </w:pPr>
+      <w:r>
+        <w:t>Portafolio anual con todos los elementos realizados</w:t>
+      </w:r>
+    </w:p>
+    <w:p/>
+    <w:p>
+      <w:pPr>
+        <w:pStyle w:val="Ttulo1"/>
+      </w:pPr>
+      <w:bookmarkStart w:id="44" w:name="_Toc449902294"/>
+      <w:bookmarkStart w:id="45" w:name="_Toc454543203"/>
+      <w:r>
+        <w:t>Gestión de calidad</w:t>
+      </w:r>
       <w:bookmarkEnd w:id="44"/>
-    </w:p>
-    <w:p>
-      <w:pPr>
-        <w:pStyle w:val="Prrafodelista"/>
-        <w:numPr>
-          <w:ilvl w:val="0"/>
-          <w:numId w:val="19"/>
-        </w:numPr>
-      </w:pPr>
-      <w:r>
-        <w:t>Catálogos virtuales</w:t>
-      </w:r>
-    </w:p>
-    <w:p>
-      <w:pPr>
-        <w:pStyle w:val="Prrafodelista"/>
-        <w:numPr>
-          <w:ilvl w:val="0"/>
-          <w:numId w:val="19"/>
-        </w:numPr>
-      </w:pPr>
-      <w:r>
-        <w:t>Logística de eventos</w:t>
-      </w:r>
-    </w:p>
-    <w:p>
-      <w:pPr>
-        <w:pStyle w:val="Prrafodelista"/>
-        <w:numPr>
-          <w:ilvl w:val="0"/>
-          <w:numId w:val="19"/>
-        </w:numPr>
-      </w:pPr>
-      <w:r>
-        <w:t>Estrategias visuales</w:t>
-      </w:r>
-    </w:p>
-    <w:p>
-      <w:pPr>
-        <w:pStyle w:val="Prrafodelista"/>
-        <w:numPr>
-          <w:ilvl w:val="0"/>
-          <w:numId w:val="19"/>
-        </w:numPr>
-      </w:pPr>
-      <w:r>
-        <w:t>Publicidad virtual</w:t>
-      </w:r>
-    </w:p>
-    <w:p>
-      <w:pPr>
-        <w:pStyle w:val="Prrafodelista"/>
-        <w:numPr>
-          <w:ilvl w:val="0"/>
-          <w:numId w:val="19"/>
-        </w:numPr>
-      </w:pPr>
-      <w:r>
-        <w:t>Informes investigación de competencia</w:t>
-      </w:r>
-    </w:p>
-    <w:p>
-      <w:pPr>
-        <w:pStyle w:val="Prrafodelista"/>
-        <w:numPr>
-          <w:ilvl w:val="0"/>
-          <w:numId w:val="19"/>
-        </w:numPr>
-      </w:pPr>
-      <w:r>
-        <w:t>Portafolio anual con todos los elementos realizados</w:t>
-      </w:r>
-    </w:p>
-    <w:p/>
-    <w:p>
-      <w:pPr>
-        <w:pStyle w:val="Ttulo1"/>
-      </w:pPr>
-      <w:bookmarkStart w:id="45" w:name="_Toc449902294"/>
-      <w:bookmarkStart w:id="46" w:name="_Toc454543203"/>
-      <w:r>
-        <w:t>Gestión de calidad</w:t>
-      </w:r>
       <w:bookmarkEnd w:id="45"/>
-      <w:bookmarkEnd w:id="46"/>
     </w:p>
     <w:p>
       <w:pPr>
@@ -7143,20 +7141,146 @@
         <w:pStyle w:val="Ttulo1"/>
         <w:spacing w:line="240" w:lineRule="auto"/>
       </w:pPr>
-      <w:bookmarkStart w:id="47" w:name="_Toc454543204"/>
+      <w:bookmarkStart w:id="46" w:name="_Toc454543204"/>
       <w:r>
         <w:lastRenderedPageBreak/>
         <w:t>Requisitos de la plataforma IntraWeb.</w:t>
       </w:r>
+      <w:bookmarkEnd w:id="46"/>
+    </w:p>
+    <w:p>
+      <w:pPr>
+        <w:pStyle w:val="Ttulo1"/>
+      </w:pPr>
+      <w:bookmarkStart w:id="47" w:name="_Toc454543205"/>
+      <w:r>
+        <w:t>Plataforma De Aprendizaje Para Autoformación, Enlaces A Cursos Externos Y Plataformas De Aprendizaje Virtual.</w:t>
+      </w:r>
       <w:bookmarkEnd w:id="47"/>
     </w:p>
     <w:p>
       <w:pPr>
+        <w:pStyle w:val="PreformattedText"/>
+        <w:numPr>
+          <w:ilvl w:val="0"/>
+          <w:numId w:val="5"/>
+        </w:numPr>
+        <w:rPr>
+          <w:rFonts w:ascii="Arial" w:hAnsi="Arial" w:cs="Arial"/>
+          <w:sz w:val="24"/>
+          <w:szCs w:val="24"/>
+          <w:lang w:val="es-CO"/>
+        </w:rPr>
+      </w:pPr>
+      <w:r>
+        <w:rPr>
+          <w:rFonts w:ascii="Arial" w:hAnsi="Arial" w:cs="Arial"/>
+          <w:sz w:val="24"/>
+          <w:szCs w:val="24"/>
+          <w:lang w:val="es-CO"/>
+        </w:rPr>
+        <w:t xml:space="preserve">Guía y manual de bienvenida en la primera carga del sitio (base de </w:t>
+      </w:r>
+      <w:proofErr w:type="spellStart"/>
+      <w:r>
+        <w:rPr>
+          <w:rFonts w:ascii="Arial" w:hAnsi="Arial" w:cs="Arial"/>
+          <w:sz w:val="24"/>
+          <w:szCs w:val="24"/>
+          <w:lang w:val="es-CO"/>
+        </w:rPr>
+        <w:t>claromentis</w:t>
+      </w:r>
+      <w:proofErr w:type="spellEnd"/>
+      <w:r>
+        <w:rPr>
+          <w:rFonts w:ascii="Arial" w:hAnsi="Arial" w:cs="Arial"/>
+          <w:sz w:val="24"/>
+          <w:szCs w:val="24"/>
+          <w:lang w:val="es-CO"/>
+        </w:rPr>
+        <w:t>).</w:t>
+      </w:r>
+    </w:p>
+    <w:p>
+      <w:pPr>
+        <w:pStyle w:val="PreformattedText"/>
+        <w:numPr>
+          <w:ilvl w:val="0"/>
+          <w:numId w:val="5"/>
+        </w:numPr>
+        <w:rPr>
+          <w:rFonts w:ascii="Arial" w:hAnsi="Arial" w:cs="Arial"/>
+          <w:sz w:val="24"/>
+          <w:szCs w:val="24"/>
+          <w:lang w:val="es-CO"/>
+        </w:rPr>
+      </w:pPr>
+      <w:r>
+        <w:rPr>
+          <w:rFonts w:ascii="Arial" w:hAnsi="Arial" w:cs="Arial"/>
+          <w:sz w:val="24"/>
+          <w:szCs w:val="24"/>
+          <w:lang w:val="es-CO"/>
+        </w:rPr>
+        <w:t>Inducciones al personal nuevo, guías, manuales de funciones.</w:t>
+      </w:r>
+    </w:p>
+    <w:p>
+      <w:pPr>
+        <w:pStyle w:val="PreformattedText"/>
+        <w:numPr>
+          <w:ilvl w:val="0"/>
+          <w:numId w:val="5"/>
+        </w:numPr>
+        <w:rPr>
+          <w:rFonts w:ascii="Arial" w:hAnsi="Arial" w:cs="Arial"/>
+          <w:sz w:val="24"/>
+          <w:szCs w:val="24"/>
+          <w:lang w:val="es-CO"/>
+        </w:rPr>
+      </w:pPr>
+      <w:r>
+        <w:rPr>
+          <w:rFonts w:ascii="Arial" w:hAnsi="Arial" w:cs="Arial"/>
+          <w:sz w:val="24"/>
+          <w:szCs w:val="24"/>
+          <w:lang w:val="es-CO"/>
+        </w:rPr>
+        <w:t>Página de preguntas frecuentes.</w:t>
+      </w:r>
+    </w:p>
+    <w:p>
+      <w:pPr>
+        <w:pStyle w:val="PreformattedText"/>
+        <w:numPr>
+          <w:ilvl w:val="0"/>
+          <w:numId w:val="5"/>
+        </w:numPr>
+        <w:rPr>
+          <w:rFonts w:ascii="Arial" w:hAnsi="Arial" w:cs="Arial"/>
+          <w:sz w:val="24"/>
+          <w:szCs w:val="24"/>
+          <w:lang w:val="es-CO"/>
+        </w:rPr>
+      </w:pPr>
+      <w:r>
+        <w:rPr>
+          <w:rFonts w:ascii="Arial" w:hAnsi="Arial" w:cs="Arial"/>
+          <w:sz w:val="24"/>
+          <w:szCs w:val="24"/>
+          <w:lang w:val="es-CO"/>
+        </w:rPr>
+        <w:t>Cursos virtuales.</w:t>
+      </w:r>
+    </w:p>
+    <w:p>
+      <w:pPr>
         <w:pStyle w:val="Ttulo1"/>
       </w:pPr>
-      <w:bookmarkStart w:id="48" w:name="_Toc454543205"/>
-      <w:r>
-        <w:t>Plataforma De Aprendizaje Para Autoformación, Enlaces A Cursos Externos Y Plataformas De Aprendizaje Virtual.</w:t>
+      <w:bookmarkStart w:id="48" w:name="_Toc454543206"/>
+      <w:r>
+        <w:t>BPM Para Análisis Gerencial Y Toma De Decisiones. Administración Del Sitio</w:t>
       </w:r>
       <w:bookmarkEnd w:id="48"/>
     </w:p>
@@ -7181,7 +7305,7 @@
           <w:szCs w:val="24"/>
           <w:lang w:val="es-CO"/>
         </w:rPr>
-        <w:t xml:space="preserve">Guía y manual de bienvenida en la primera carga del sitio (base de </w:t>
+        <w:t xml:space="preserve">Cuadros de mandos que permitan ver indicadores y estadísticas de forma </w:t>
       </w:r>
       <w:proofErr w:type="spellStart"/>
       <w:r>
@@ -7191,7 +7315,7 @@
           <w:szCs w:val="24"/>
           <w:lang w:val="es-CO"/>
         </w:rPr>
-        <w:t>claromentis</w:t>
+        <w:t>grafica</w:t>
       </w:r>
       <w:proofErr w:type="spellEnd"/>
       <w:r>
@@ -7201,7 +7325,7 @@
           <w:szCs w:val="24"/>
           <w:lang w:val="es-CO"/>
         </w:rPr>
-        <w:t>).</w:t>
+        <w:t>.</w:t>
       </w:r>
     </w:p>
     <w:p>
@@ -7225,7 +7349,27 @@
           <w:szCs w:val="24"/>
           <w:lang w:val="es-CO"/>
         </w:rPr>
-        <w:t>Inducciones al personal nuevo, guías, manuales de funciones.</w:t>
+        <w:t xml:space="preserve">Panel de administrador y configuraciones del sitio con </w:t>
+      </w:r>
+      <w:proofErr w:type="spellStart"/>
+      <w:r>
+        <w:rPr>
+          <w:rFonts w:ascii="Arial" w:hAnsi="Arial" w:cs="Arial"/>
+          <w:sz w:val="24"/>
+          <w:szCs w:val="24"/>
+          <w:lang w:val="es-CO"/>
+        </w:rPr>
+        <w:t>dashboard</w:t>
+      </w:r>
+      <w:proofErr w:type="spellEnd"/>
+      <w:r>
+        <w:rPr>
+          <w:rFonts w:ascii="Arial" w:hAnsi="Arial" w:cs="Arial"/>
+          <w:sz w:val="24"/>
+          <w:szCs w:val="24"/>
+          <w:lang w:val="es-CO"/>
+        </w:rPr>
+        <w:t>.</w:t>
       </w:r>
     </w:p>
     <w:p>
@@ -7249,7 +7393,7 @@
           <w:szCs w:val="24"/>
           <w:lang w:val="es-CO"/>
         </w:rPr>
-        <w:t>Página de preguntas frecuentes.</w:t>
+        <w:t>Retroalimentación, encuestas y opiniones para mejora del sitio.</w:t>
       </w:r>
     </w:p>
     <w:p>
@@ -7273,16 +7417,146 @@
           <w:szCs w:val="24"/>
           <w:lang w:val="es-CO"/>
         </w:rPr>
-        <w:t>Cursos virtuales.</w:t>
+        <w:t xml:space="preserve">Documentos con control de versiones y permisos, con elementos </w:t>
+      </w:r>
+      <w:proofErr w:type="spellStart"/>
+      <w:r>
+        <w:rPr>
+          <w:rFonts w:ascii="Arial" w:hAnsi="Arial" w:cs="Arial"/>
+          <w:sz w:val="24"/>
+          <w:szCs w:val="24"/>
+          <w:lang w:val="es-CO"/>
+        </w:rPr>
+        <w:t>Drag</w:t>
+      </w:r>
+      <w:proofErr w:type="spellEnd"/>
+      <w:r>
+        <w:rPr>
+          <w:rFonts w:ascii="Arial" w:hAnsi="Arial" w:cs="Arial"/>
+          <w:sz w:val="24"/>
+          <w:szCs w:val="24"/>
+          <w:lang w:val="es-CO"/>
+        </w:rPr>
+        <w:t xml:space="preserve"> and </w:t>
+      </w:r>
+      <w:proofErr w:type="spellStart"/>
+      <w:r>
+        <w:rPr>
+          <w:rFonts w:ascii="Arial" w:hAnsi="Arial" w:cs="Arial"/>
+          <w:sz w:val="24"/>
+          <w:szCs w:val="24"/>
+          <w:lang w:val="es-CO"/>
+        </w:rPr>
+        <w:t>Drop</w:t>
+      </w:r>
+      <w:proofErr w:type="spellEnd"/>
+      <w:r>
+        <w:rPr>
+          <w:rFonts w:ascii="Arial" w:hAnsi="Arial" w:cs="Arial"/>
+          <w:sz w:val="24"/>
+          <w:szCs w:val="24"/>
+          <w:lang w:val="es-CO"/>
+        </w:rPr>
+        <w:t>, actividad reciente y control de usuarios</w:t>
+      </w:r>
+      <w:r>
+        <w:rPr>
+          <w:rFonts w:ascii="Arial" w:hAnsi="Arial" w:cs="Arial"/>
+          <w:sz w:val="24"/>
+          <w:szCs w:val="24"/>
+          <w:lang w:val="es-CO"/>
+        </w:rPr>
+        <w:t>.</w:t>
+      </w:r>
+    </w:p>
+    <w:p>
+      <w:pPr>
+        <w:pStyle w:val="PreformattedText"/>
+        <w:numPr>
+          <w:ilvl w:val="0"/>
+          <w:numId w:val="5"/>
+        </w:numPr>
+        <w:rPr>
+          <w:rFonts w:ascii="Arial" w:hAnsi="Arial" w:cs="Arial"/>
+          <w:sz w:val="24"/>
+          <w:szCs w:val="24"/>
+          <w:lang w:val="es-CO"/>
+        </w:rPr>
+      </w:pPr>
+      <w:r>
+        <w:rPr>
+          <w:rFonts w:ascii="Arial" w:hAnsi="Arial" w:cs="Arial"/>
+          <w:sz w:val="24"/>
+          <w:szCs w:val="24"/>
+          <w:lang w:val="es-CO"/>
+        </w:rPr>
+        <w:t>Editor WYSIWYG para publicaciones, foros</w:t>
+      </w:r>
+      <w:r>
+        <w:rPr>
+          <w:rFonts w:ascii="Arial" w:hAnsi="Arial" w:cs="Arial"/>
+          <w:sz w:val="24"/>
+          <w:szCs w:val="24"/>
+          <w:lang w:val="es-CO"/>
+        </w:rPr>
+        <w:t>.</w:t>
+      </w:r>
+    </w:p>
+    <w:p>
+      <w:pPr>
+        <w:pStyle w:val="PreformattedText"/>
+        <w:numPr>
+          <w:ilvl w:val="0"/>
+          <w:numId w:val="5"/>
+        </w:numPr>
+        <w:rPr>
+          <w:rFonts w:ascii="Arial" w:hAnsi="Arial" w:cs="Arial"/>
+          <w:sz w:val="24"/>
+          <w:szCs w:val="24"/>
+          <w:lang w:val="es-CO"/>
+        </w:rPr>
+      </w:pPr>
+      <w:r>
+        <w:rPr>
+          <w:rFonts w:ascii="Arial" w:hAnsi="Arial" w:cs="Arial"/>
+          <w:sz w:val="24"/>
+          <w:szCs w:val="24"/>
+          <w:lang w:val="es-CO"/>
+        </w:rPr>
+        <w:t>Herramientas para el desarrollo de encuestas y formularios, sino el área de sistemas será encargada de crearlas por medio de HTML y subirlas al sitio.</w:t>
+      </w:r>
+    </w:p>
+    <w:p>
+      <w:pPr>
+        <w:pStyle w:val="PreformattedText"/>
+        <w:numPr>
+          <w:ilvl w:val="0"/>
+          <w:numId w:val="5"/>
+        </w:numPr>
+        <w:rPr>
+          <w:rFonts w:ascii="Arial" w:hAnsi="Arial" w:cs="Arial"/>
+          <w:sz w:val="24"/>
+          <w:szCs w:val="24"/>
+          <w:lang w:val="es-CO"/>
+        </w:rPr>
+      </w:pPr>
+      <w:r>
+        <w:rPr>
+          <w:rFonts w:ascii="Arial" w:hAnsi="Arial" w:cs="Arial"/>
+          <w:sz w:val="24"/>
+          <w:szCs w:val="24"/>
+          <w:lang w:val="es-CO"/>
+        </w:rPr>
+        <w:t>Balances y evaluaciones de desempeño.</w:t>
       </w:r>
     </w:p>
     <w:p>
       <w:pPr>
         <w:pStyle w:val="Ttulo1"/>
       </w:pPr>
-      <w:bookmarkStart w:id="49" w:name="_Toc454543206"/>
-      <w:r>
-        <w:t>BPM Para Análisis Gerencial Y Toma De Decisiones. Administración Del Sitio</w:t>
+      <w:bookmarkStart w:id="49" w:name="_Toc454543207"/>
+      <w:r>
+        <w:t>Herramientas De Comunicación Y Procesos internos</w:t>
       </w:r>
       <w:bookmarkEnd w:id="49"/>
     </w:p>
@@ -7307,7 +7581,7 @@
           <w:szCs w:val="24"/>
           <w:lang w:val="es-CO"/>
         </w:rPr>
-        <w:t>Cuadros de mandos que permitan ver indicadores y estadísticas de forma grafica</w:t>
+        <w:t>Departamentos con su información, procesos, solicitudes, etc.</w:t>
       </w:r>
     </w:p>
     <w:p>
@@ -7331,19 +7605,8 @@
           <w:szCs w:val="24"/>
           <w:lang w:val="es-CO"/>
         </w:rPr>
-        <w:t xml:space="preserve">Panel de administrador y configuraciones del sitio con </w:t>
-      </w:r>
-      <w:proofErr w:type="spellStart"/>
-      <w:r>
-        <w:rPr>
-          <w:rFonts w:ascii="Arial" w:hAnsi="Arial" w:cs="Arial"/>
-          <w:sz w:val="24"/>
-          <w:szCs w:val="24"/>
-          <w:lang w:val="es-CO"/>
-        </w:rPr>
-        <w:t>dashboard</w:t>
-      </w:r>
-      <w:proofErr w:type="spellEnd"/>
+        <w:t>Sección de documentos recientes</w:t>
+      </w:r>
       <w:r>
         <w:rPr>
           <w:rFonts w:ascii="Arial" w:hAnsi="Arial" w:cs="Arial"/>
@@ -7375,7 +7638,16 @@
           <w:szCs w:val="24"/>
           <w:lang w:val="es-CO"/>
         </w:rPr>
-        <w:t>Retroalimentación, encuestas y opiniones para mejora del sitio.</w:t>
+        <w:t>Procesos internos</w:t>
+      </w:r>
+      <w:r>
+        <w:rPr>
+          <w:rFonts w:ascii="Arial" w:hAnsi="Arial" w:cs="Arial"/>
+          <w:sz w:val="24"/>
+          <w:szCs w:val="24"/>
+          <w:lang w:val="es-CO"/>
+        </w:rPr>
+        <w:t>.</w:t>
       </w:r>
     </w:p>
     <w:p>
@@ -7399,47 +7671,7 @@
           <w:szCs w:val="24"/>
           <w:lang w:val="es-CO"/>
         </w:rPr>
-        <w:t xml:space="preserve">Documentos con control de versiones y permisos, con elementos </w:t>
-      </w:r>
-      <w:proofErr w:type="spellStart"/>
-      <w:r>
-        <w:rPr>
-          <w:rFonts w:ascii="Arial" w:hAnsi="Arial" w:cs="Arial"/>
-          <w:sz w:val="24"/>
-          <w:szCs w:val="24"/>
-          <w:lang w:val="es-CO"/>
-        </w:rPr>
-        <w:t>Drag</w:t>
-      </w:r>
-      <w:proofErr w:type="spellEnd"/>
-      <w:r>
-        <w:rPr>
-          <w:rFonts w:ascii="Arial" w:hAnsi="Arial" w:cs="Arial"/>
-          <w:sz w:val="24"/>
-          <w:szCs w:val="24"/>
-          <w:lang w:val="es-CO"/>
-        </w:rPr>
-        <w:t xml:space="preserve"> and </w:t>
-      </w:r>
-      <w:proofErr w:type="spellStart"/>
-      <w:r>
-        <w:rPr>
-          <w:rFonts w:ascii="Arial" w:hAnsi="Arial" w:cs="Arial"/>
-          <w:sz w:val="24"/>
-          <w:szCs w:val="24"/>
-          <w:lang w:val="es-CO"/>
-        </w:rPr>
-        <w:t>Drop</w:t>
-      </w:r>
-      <w:proofErr w:type="spellEnd"/>
-      <w:r>
-        <w:rPr>
-          <w:rFonts w:ascii="Arial" w:hAnsi="Arial" w:cs="Arial"/>
-          <w:sz w:val="24"/>
-          <w:szCs w:val="24"/>
-          <w:lang w:val="es-CO"/>
-        </w:rPr>
-        <w:t>, actividad reciente y control de usuarios</w:t>
+        <w:t>Mantener informada a la organización con las últimas noticias tanto internas como de fuentes externas.</w:t>
       </w:r>
     </w:p>
     <w:p>
@@ -7463,7 +7695,16 @@
           <w:szCs w:val="24"/>
           <w:lang w:val="es-CO"/>
         </w:rPr>
-        <w:t>Editor WYSIWYG para publicaciones, foros</w:t>
+        <w:t>Herramientas de mejor interacción entre subordinados y jefes de área o alta gerencia</w:t>
+      </w:r>
+      <w:r>
+        <w:rPr>
+          <w:rFonts w:ascii="Arial" w:hAnsi="Arial" w:cs="Arial"/>
+          <w:sz w:val="24"/>
+          <w:szCs w:val="24"/>
+          <w:lang w:val="es-CO"/>
+        </w:rPr>
+        <w:t>.</w:t>
       </w:r>
     </w:p>
     <w:p>
@@ -7487,7 +7728,16 @@
           <w:szCs w:val="24"/>
           <w:lang w:val="es-CO"/>
         </w:rPr>
-        <w:t>Herramientas para el desarrollo de encuestas y formularios, sino el área de sistemas será encargada de crearlas por medio de HTML y subirlas al sitio.</w:t>
+        <w:t>Funciones delimitadas por departamento según el análisis y auditoria de la información</w:t>
+      </w:r>
+      <w:r>
+        <w:rPr>
+          <w:rFonts w:ascii="Arial" w:hAnsi="Arial" w:cs="Arial"/>
+          <w:sz w:val="24"/>
+          <w:szCs w:val="24"/>
+          <w:lang w:val="es-CO"/>
+        </w:rPr>
+        <w:t>.</w:t>
       </w:r>
     </w:p>
     <w:p>
@@ -7511,18 +7761,17 @@
           <w:szCs w:val="24"/>
           <w:lang w:val="es-CO"/>
         </w:rPr>
-        <w:t>Balances y evaluaciones de desempeño.</w:t>
-      </w:r>
-    </w:p>
-    <w:p>
-      <w:pPr>
-        <w:pStyle w:val="Ttulo1"/>
-      </w:pPr>
-      <w:bookmarkStart w:id="50" w:name="_Toc454543207"/>
-      <w:r>
-        <w:t>Herramientas De Comunicación Y Procesos internos</w:t>
-      </w:r>
-      <w:bookmarkEnd w:id="50"/>
+        <w:t>Asignación de tareas, tanto generales como dentro de los proyectos</w:t>
+      </w:r>
+      <w:r>
+        <w:rPr>
+          <w:rFonts w:ascii="Arial" w:hAnsi="Arial" w:cs="Arial"/>
+          <w:sz w:val="24"/>
+          <w:szCs w:val="24"/>
+          <w:lang w:val="es-CO"/>
+        </w:rPr>
+        <w:t>.</w:t>
+      </w:r>
     </w:p>
     <w:p>
       <w:pPr>
@@ -7545,7 +7794,16 @@
           <w:szCs w:val="24"/>
           <w:lang w:val="es-CO"/>
         </w:rPr>
-        <w:t>Departamentos con su información, procesos, solicitudes, etc.</w:t>
+        <w:t>Foros de opinión</w:t>
+      </w:r>
+      <w:r>
+        <w:rPr>
+          <w:rFonts w:ascii="Arial" w:hAnsi="Arial" w:cs="Arial"/>
+          <w:sz w:val="24"/>
+          <w:szCs w:val="24"/>
+          <w:lang w:val="es-CO"/>
+        </w:rPr>
+        <w:t>.</w:t>
       </w:r>
     </w:p>
     <w:p>
@@ -7569,7 +7827,16 @@
           <w:szCs w:val="24"/>
           <w:lang w:val="es-CO"/>
         </w:rPr>
-        <w:t>Sección de documentos recientes</w:t>
+        <w:t>Grupos de trabajo</w:t>
+      </w:r>
+      <w:r>
+        <w:rPr>
+          <w:rFonts w:ascii="Arial" w:hAnsi="Arial" w:cs="Arial"/>
+          <w:sz w:val="24"/>
+          <w:szCs w:val="24"/>
+          <w:lang w:val="es-CO"/>
+        </w:rPr>
+        <w:t>.</w:t>
       </w:r>
     </w:p>
     <w:p>
@@ -7593,7 +7860,7 @@
           <w:szCs w:val="24"/>
           <w:lang w:val="es-CO"/>
         </w:rPr>
-        <w:t>Procesos internos</w:t>
+        <w:t>Proyectos y gestión de estos.</w:t>
       </w:r>
     </w:p>
     <w:p>
@@ -7617,7 +7884,7 @@
           <w:szCs w:val="24"/>
           <w:lang w:val="es-CO"/>
         </w:rPr>
-        <w:t>Mantener informada a la organización con las últimas noticias tanto internas como de fuentes externas.</w:t>
+        <w:t>Elementos globales de la joyería, misión, visión, historia, reglamento, cultura corporativa y trabajo en equipo.</w:t>
       </w:r>
     </w:p>
     <w:p>
@@ -7641,7 +7908,16 @@
           <w:szCs w:val="24"/>
           <w:lang w:val="es-CO"/>
         </w:rPr>
-        <w:t>Herramientas de mejor interacción entre subordinados y jefes de área o alta gerencia</w:t>
+        <w:t>Directorio del personal</w:t>
+      </w:r>
+      <w:r>
+        <w:rPr>
+          <w:rFonts w:ascii="Arial" w:hAnsi="Arial" w:cs="Arial"/>
+          <w:sz w:val="24"/>
+          <w:szCs w:val="24"/>
+          <w:lang w:val="es-CO"/>
+        </w:rPr>
+        <w:t>.</w:t>
       </w:r>
     </w:p>
     <w:p>
@@ -7665,7 +7941,16 @@
           <w:szCs w:val="24"/>
           <w:lang w:val="es-CO"/>
         </w:rPr>
-        <w:t>Funciones delimitadas por departamento según el análisis y auditoria de la información</w:t>
+        <w:t>Permitir ver información personal y que las personas puedan autogestionaria</w:t>
+      </w:r>
+      <w:r>
+        <w:rPr>
+          <w:rFonts w:ascii="Arial" w:hAnsi="Arial" w:cs="Arial"/>
+          <w:sz w:val="24"/>
+          <w:szCs w:val="24"/>
+          <w:lang w:val="es-CO"/>
+        </w:rPr>
+        <w:t>.</w:t>
       </w:r>
     </w:p>
     <w:p>
@@ -7689,175 +7974,16 @@
           <w:szCs w:val="24"/>
           <w:lang w:val="es-CO"/>
         </w:rPr>
-        <w:t>Asignación de tareas, tanto generales como dentro de los proyectos</w:t>
-      </w:r>
-    </w:p>
-    <w:p>
-      <w:pPr>
-        <w:pStyle w:val="PreformattedText"/>
-        <w:numPr>
-          <w:ilvl w:val="0"/>
-          <w:numId w:val="5"/>
-        </w:numPr>
-        <w:rPr>
-          <w:rFonts w:ascii="Arial" w:hAnsi="Arial" w:cs="Arial"/>
-          <w:sz w:val="24"/>
-          <w:szCs w:val="24"/>
-          <w:lang w:val="es-CO"/>
-        </w:rPr>
-      </w:pPr>
-      <w:r>
-        <w:rPr>
-          <w:rFonts w:ascii="Arial" w:hAnsi="Arial" w:cs="Arial"/>
-          <w:sz w:val="24"/>
-          <w:szCs w:val="24"/>
-          <w:lang w:val="es-CO"/>
-        </w:rPr>
-        <w:t>Foros de opinión</w:t>
-      </w:r>
-    </w:p>
-    <w:p>
-      <w:pPr>
-        <w:pStyle w:val="PreformattedText"/>
-        <w:numPr>
-          <w:ilvl w:val="0"/>
-          <w:numId w:val="5"/>
-        </w:numPr>
-        <w:rPr>
-          <w:rFonts w:ascii="Arial" w:hAnsi="Arial" w:cs="Arial"/>
-          <w:sz w:val="24"/>
-          <w:szCs w:val="24"/>
-          <w:lang w:val="es-CO"/>
-        </w:rPr>
-      </w:pPr>
-      <w:r>
-        <w:rPr>
-          <w:rFonts w:ascii="Arial" w:hAnsi="Arial" w:cs="Arial"/>
-          <w:sz w:val="24"/>
-          <w:szCs w:val="24"/>
-          <w:lang w:val="es-CO"/>
-        </w:rPr>
-        <w:t>Grupos de trabajo</w:t>
-      </w:r>
-    </w:p>
-    <w:p>
-      <w:pPr>
-        <w:pStyle w:val="PreformattedText"/>
-        <w:numPr>
-          <w:ilvl w:val="0"/>
-          <w:numId w:val="5"/>
-        </w:numPr>
-        <w:rPr>
-          <w:rFonts w:ascii="Arial" w:hAnsi="Arial" w:cs="Arial"/>
-          <w:sz w:val="24"/>
-          <w:szCs w:val="24"/>
-          <w:lang w:val="es-CO"/>
-        </w:rPr>
-      </w:pPr>
-      <w:r>
-        <w:rPr>
-          <w:rFonts w:ascii="Arial" w:hAnsi="Arial" w:cs="Arial"/>
-          <w:sz w:val="24"/>
-          <w:szCs w:val="24"/>
-          <w:lang w:val="es-CO"/>
-        </w:rPr>
-        <w:t>Proyectos y gestión de estos.</w:t>
-      </w:r>
-    </w:p>
-    <w:p>
-      <w:pPr>
-        <w:pStyle w:val="PreformattedText"/>
-        <w:numPr>
-          <w:ilvl w:val="0"/>
-          <w:numId w:val="5"/>
-        </w:numPr>
-        <w:rPr>
-          <w:rFonts w:ascii="Arial" w:hAnsi="Arial" w:cs="Arial"/>
-          <w:sz w:val="24"/>
-          <w:szCs w:val="24"/>
-          <w:lang w:val="es-CO"/>
-        </w:rPr>
-      </w:pPr>
-      <w:r>
-        <w:rPr>
-          <w:rFonts w:ascii="Arial" w:hAnsi="Arial" w:cs="Arial"/>
-          <w:sz w:val="24"/>
-          <w:szCs w:val="24"/>
-          <w:lang w:val="es-CO"/>
-        </w:rPr>
-        <w:t>Elementos globales de la joyería, misión, visión, historia, reglamento, cultura corporativa y trabajo en equipo.</w:t>
-      </w:r>
-    </w:p>
-    <w:p>
-      <w:pPr>
-        <w:pStyle w:val="PreformattedText"/>
-        <w:numPr>
-          <w:ilvl w:val="0"/>
-          <w:numId w:val="5"/>
-        </w:numPr>
-        <w:rPr>
-          <w:rFonts w:ascii="Arial" w:hAnsi="Arial" w:cs="Arial"/>
-          <w:sz w:val="24"/>
-          <w:szCs w:val="24"/>
-          <w:lang w:val="es-CO"/>
-        </w:rPr>
-      </w:pPr>
-      <w:r>
-        <w:rPr>
-          <w:rFonts w:ascii="Arial" w:hAnsi="Arial" w:cs="Arial"/>
-          <w:sz w:val="24"/>
-          <w:szCs w:val="24"/>
-          <w:lang w:val="es-CO"/>
-        </w:rPr>
-        <w:t>Directorio del personal</w:t>
-      </w:r>
-    </w:p>
-    <w:p>
-      <w:pPr>
-        <w:pStyle w:val="PreformattedText"/>
-        <w:numPr>
-          <w:ilvl w:val="0"/>
-          <w:numId w:val="5"/>
-        </w:numPr>
-        <w:rPr>
-          <w:rFonts w:ascii="Arial" w:hAnsi="Arial" w:cs="Arial"/>
-          <w:sz w:val="24"/>
-          <w:szCs w:val="24"/>
-          <w:lang w:val="es-CO"/>
-        </w:rPr>
-      </w:pPr>
-      <w:r>
-        <w:rPr>
-          <w:rFonts w:ascii="Arial" w:hAnsi="Arial" w:cs="Arial"/>
-          <w:sz w:val="24"/>
-          <w:szCs w:val="24"/>
-          <w:lang w:val="es-CO"/>
-        </w:rPr>
-        <w:t>Permitir ver información personal y que las personas puedan autogestionaria</w:t>
-      </w:r>
-    </w:p>
-    <w:p>
-      <w:pPr>
-        <w:pStyle w:val="PreformattedText"/>
-        <w:numPr>
-          <w:ilvl w:val="0"/>
-          <w:numId w:val="5"/>
-        </w:numPr>
-        <w:rPr>
-          <w:rFonts w:ascii="Arial" w:hAnsi="Arial" w:cs="Arial"/>
-          <w:sz w:val="24"/>
-          <w:szCs w:val="24"/>
-          <w:lang w:val="es-CO"/>
-        </w:rPr>
-      </w:pPr>
-      <w:r>
-        <w:rPr>
-          <w:rFonts w:ascii="Arial" w:hAnsi="Arial" w:cs="Arial"/>
-          <w:sz w:val="24"/>
-          <w:szCs w:val="24"/>
-          <w:lang w:val="es-CO"/>
-        </w:rPr>
         <w:t>Chat interno</w:t>
+      </w:r>
+      <w:r>
+        <w:rPr>
+          <w:rFonts w:ascii="Arial" w:hAnsi="Arial" w:cs="Arial"/>
+          <w:sz w:val="24"/>
+          <w:szCs w:val="24"/>
+          <w:lang w:val="es-CO"/>
+        </w:rPr>
+        <w:t>.</w:t>
       </w:r>
     </w:p>
     <w:p>
@@ -7961,6 +8087,15 @@
         </w:rPr>
         <w:t>Calendarios y eventos, cumpleaños</w:t>
       </w:r>
+      <w:r>
+        <w:rPr>
+          <w:rFonts w:ascii="Arial" w:hAnsi="Arial" w:cs="Arial"/>
+          <w:sz w:val="24"/>
+          <w:szCs w:val="24"/>
+          <w:lang w:val="es-CO"/>
+        </w:rPr>
+        <w:t>.</w:t>
+      </w:r>
     </w:p>
     <w:p>
       <w:pPr>
@@ -8007,7 +8142,25 @@
           <w:szCs w:val="24"/>
           <w:lang w:val="es-CO"/>
         </w:rPr>
-        <w:t>Motores de búsqueda dentro de la pagina</w:t>
+        <w:t xml:space="preserve">Motores de búsqueda dentro de la </w:t>
+      </w:r>
+      <w:r>
+        <w:rPr>
+          <w:rFonts w:ascii="Arial" w:hAnsi="Arial" w:cs="Arial"/>
+          <w:sz w:val="24"/>
+          <w:szCs w:val="24"/>
+          <w:lang w:val="es-CO"/>
+        </w:rPr>
+        <w:t>página</w:t>
+      </w:r>
+      <w:r>
+        <w:rPr>
+          <w:rFonts w:ascii="Arial" w:hAnsi="Arial" w:cs="Arial"/>
+          <w:sz w:val="24"/>
+          <w:szCs w:val="24"/>
+          <w:lang w:val="es-CO"/>
+        </w:rPr>
+        <w:t>.</w:t>
       </w:r>
     </w:p>
     <w:p>
@@ -8033,6 +8186,15 @@
         </w:rPr>
         <w:t>Especial atención a campañas y eventos de la joyería como descuentos, lanzamientos</w:t>
       </w:r>
+      <w:r>
+        <w:rPr>
+          <w:rFonts w:ascii="Arial" w:hAnsi="Arial" w:cs="Arial"/>
+          <w:sz w:val="24"/>
+          <w:szCs w:val="24"/>
+          <w:lang w:val="es-CO"/>
+        </w:rPr>
+        <w:t>.</w:t>
+      </w:r>
     </w:p>
     <w:p>
       <w:pPr>
@@ -8081,6 +8243,15 @@
         </w:rPr>
         <w:t>Manejo de gastos y caja menor</w:t>
       </w:r>
+      <w:r>
+        <w:rPr>
+          <w:rFonts w:ascii="Arial" w:hAnsi="Arial" w:cs="Arial"/>
+          <w:sz w:val="24"/>
+          <w:szCs w:val="24"/>
+          <w:lang w:val="es-CO"/>
+        </w:rPr>
+        <w:t>.</w:t>
+      </w:r>
     </w:p>
     <w:p>
       <w:pPr>
@@ -8105,6 +8276,15 @@
         </w:rPr>
         <w:t>Vacaciones e inasistencias</w:t>
       </w:r>
+      <w:r>
+        <w:rPr>
+          <w:rFonts w:ascii="Arial" w:hAnsi="Arial" w:cs="Arial"/>
+          <w:sz w:val="24"/>
+          <w:szCs w:val="24"/>
+          <w:lang w:val="es-CO"/>
+        </w:rPr>
+        <w:t>.</w:t>
+      </w:r>
     </w:p>
     <w:p>
       <w:pPr>
@@ -8129,6 +8309,15 @@
         </w:rPr>
         <w:t>Facilitar la gestión de tareas del mensajero y tener un mejor control</w:t>
       </w:r>
+      <w:r>
+        <w:rPr>
+          <w:rFonts w:ascii="Arial" w:hAnsi="Arial" w:cs="Arial"/>
+          <w:sz w:val="24"/>
+          <w:szCs w:val="24"/>
+          <w:lang w:val="es-CO"/>
+        </w:rPr>
+        <w:t>.</w:t>
+      </w:r>
     </w:p>
     <w:p>
       <w:pPr>
@@ -8177,6 +8366,15 @@
         </w:rPr>
         <w:t>Comprobantes de pago nómina</w:t>
       </w:r>
+      <w:r>
+        <w:rPr>
+          <w:rFonts w:ascii="Arial" w:hAnsi="Arial" w:cs="Arial"/>
+          <w:sz w:val="24"/>
+          <w:szCs w:val="24"/>
+          <w:lang w:val="es-CO"/>
+        </w:rPr>
+        <w:t>.</w:t>
+      </w:r>
     </w:p>
     <w:p>
       <w:pPr>
@@ -8206,11 +8404,11 @@
       <w:pPr>
         <w:pStyle w:val="Ttulo1"/>
       </w:pPr>
-      <w:bookmarkStart w:id="51" w:name="_Toc454543208"/>
+      <w:bookmarkStart w:id="50" w:name="_Toc454543208"/>
       <w:r>
         <w:t>Requisitos No Funcionales</w:t>
       </w:r>
-      <w:bookmarkEnd w:id="51"/>
+      <w:bookmarkEnd w:id="50"/>
     </w:p>
     <w:p>
       <w:pPr>
@@ -8365,7 +8563,25 @@
           <w:szCs w:val="24"/>
           <w:lang w:val="es-CO"/>
         </w:rPr>
-        <w:t>Las imágenes en promedio no deben pesar más de 150kb</w:t>
+        <w:t>Las imágenes en promedio no</w:t>
+      </w:r>
+      <w:r>
+        <w:rPr>
+          <w:rFonts w:ascii="Arial" w:hAnsi="Arial" w:cs="Arial"/>
+          <w:sz w:val="24"/>
+          <w:szCs w:val="24"/>
+          <w:lang w:val="es-CO"/>
+        </w:rPr>
+        <w:t xml:space="preserve"> deben pesar más de 10</w:t>
+      </w:r>
+      <w:r>
+        <w:rPr>
+          <w:rFonts w:ascii="Arial" w:hAnsi="Arial" w:cs="Arial"/>
+          <w:sz w:val="24"/>
+          <w:szCs w:val="24"/>
+          <w:lang w:val="es-CO"/>
+        </w:rPr>
+        <w:t>0kb</w:t>
       </w:r>
     </w:p>
     <w:p>
@@ -8594,6 +8810,15 @@
         </w:rPr>
         <w:t xml:space="preserve"> y optimizarlo</w:t>
       </w:r>
+      <w:r>
+        <w:rPr>
+          <w:rFonts w:ascii="Arial" w:hAnsi="Arial" w:cs="Arial"/>
+          <w:sz w:val="24"/>
+          <w:szCs w:val="24"/>
+          <w:lang w:val="es-CO"/>
+        </w:rPr>
+        <w:t>.</w:t>
+      </w:r>
     </w:p>
     <w:p>
       <w:pPr>
@@ -8616,7 +8841,36 @@
           <w:szCs w:val="24"/>
           <w:lang w:val="es-CO"/>
         </w:rPr>
-        <w:t>El portal del cliente debe tener buen seo, para esto registrar páginas en el motor de google</w:t>
+        <w:t xml:space="preserve">El portal del cliente debe tener </w:t>
+      </w:r>
+      <w:proofErr w:type="gramStart"/>
+      <w:r>
+        <w:rPr>
+          <w:rFonts w:ascii="Arial" w:hAnsi="Arial" w:cs="Arial"/>
+          <w:sz w:val="24"/>
+          <w:szCs w:val="24"/>
+          <w:lang w:val="es-CO"/>
+        </w:rPr>
+        <w:t>buen</w:t>
+      </w:r>
+      <w:proofErr w:type="gramEnd"/>
+      <w:r>
+        <w:rPr>
+          <w:rFonts w:ascii="Arial" w:hAnsi="Arial" w:cs="Arial"/>
+          <w:sz w:val="24"/>
+          <w:szCs w:val="24"/>
+          <w:lang w:val="es-CO"/>
+        </w:rPr>
+        <w:t xml:space="preserve"> seo, para esto registrar páginas en el motor de google</w:t>
+      </w:r>
+      <w:r>
+        <w:rPr>
+          <w:rFonts w:ascii="Arial" w:hAnsi="Arial" w:cs="Arial"/>
+          <w:sz w:val="24"/>
+          <w:szCs w:val="24"/>
+          <w:lang w:val="es-CO"/>
+        </w:rPr>
+        <w:t>.</w:t>
       </w:r>
     </w:p>
     <w:p>
@@ -8642,6 +8896,15 @@
         </w:rPr>
         <w:t>Desde la creación de un único sitio, habilitar y deshabilitar elementos según tipo de usuario</w:t>
       </w:r>
+      <w:r>
+        <w:rPr>
+          <w:rFonts w:ascii="Arial" w:hAnsi="Arial" w:cs="Arial"/>
+          <w:sz w:val="24"/>
+          <w:szCs w:val="24"/>
+          <w:lang w:val="es-CO"/>
+        </w:rPr>
+        <w:t>.</w:t>
+      </w:r>
     </w:p>
     <w:p>
       <w:pPr>
@@ -8690,6 +8953,15 @@
         </w:rPr>
         <w:t>Gestión documental, se debe manejar la información suficiente y de manera organizada para que los tiempos de búsqueda de un empleado no sean muy largos</w:t>
       </w:r>
+      <w:r>
+        <w:rPr>
+          <w:rFonts w:ascii="Arial" w:hAnsi="Arial" w:cs="Arial"/>
+          <w:sz w:val="24"/>
+          <w:szCs w:val="24"/>
+          <w:lang w:val="es-CO"/>
+        </w:rPr>
+        <w:t>.</w:t>
+      </w:r>
     </w:p>
     <w:p>
       <w:pPr>
@@ -8774,6 +9046,15 @@
         </w:rPr>
         <w:t>"</w:t>
       </w:r>
+      <w:r>
+        <w:rPr>
+          <w:rFonts w:ascii="Arial" w:hAnsi="Arial" w:cs="Arial"/>
+          <w:sz w:val="24"/>
+          <w:szCs w:val="24"/>
+          <w:lang w:val="es-CO"/>
+        </w:rPr>
+        <w:t>.</w:t>
+      </w:r>
     </w:p>
     <w:p>
       <w:pPr>
@@ -8821,6 +9102,15 @@
           <w:lang w:val="es-CO"/>
         </w:rPr>
         <w:t>Hacer que el usuario se sienta parte activa del proyecto, sin embargo que entienda que no tiene todo el control sobre el mismo</w:t>
+      </w:r>
+      <w:r>
+        <w:rPr>
+          <w:rFonts w:ascii="Arial" w:hAnsi="Arial" w:cs="Arial"/>
+          <w:sz w:val="24"/>
+          <w:szCs w:val="24"/>
+          <w:lang w:val="es-CO"/>
+        </w:rPr>
+        <w:t>.</w:t>
       </w:r>
     </w:p>
     <w:p>
@@ -8865,7 +9155,29 @@
           <w:szCs w:val="24"/>
           <w:lang w:val="es-CO"/>
         </w:rPr>
-        <w:t xml:space="preserve"> y widgets ya hechos para agregar funciones a la intranet, estos no deben cargar mucho la pagina</w:t>
+        <w:t xml:space="preserve"> y widgets ya hechos para agregar funciones a la intranet, estos no deben cargar mucho la </w:t>
+      </w:r>
+      <w:proofErr w:type="spellStart"/>
+      <w:proofErr w:type="gramStart"/>
+      <w:r>
+        <w:rPr>
+          <w:rFonts w:ascii="Arial" w:hAnsi="Arial" w:cs="Arial"/>
+          <w:sz w:val="24"/>
+          <w:szCs w:val="24"/>
+          <w:lang w:val="es-CO"/>
+        </w:rPr>
+        <w:t>pagina</w:t>
+      </w:r>
+      <w:proofErr w:type="spellEnd"/>
+      <w:proofErr w:type="gramEnd"/>
+      <w:r>
+        <w:rPr>
+          <w:rFonts w:ascii="Arial" w:hAnsi="Arial" w:cs="Arial"/>
+          <w:sz w:val="24"/>
+          <w:szCs w:val="24"/>
+          <w:lang w:val="es-CO"/>
+        </w:rPr>
+        <w:t>.</w:t>
       </w:r>
     </w:p>
     <w:p>
@@ -8935,6 +9247,15 @@
         </w:rPr>
         <w:t>Crear mapa del sitio, acerca de y sobre el desarrollo</w:t>
       </w:r>
+      <w:r>
+        <w:rPr>
+          <w:rFonts w:ascii="Arial" w:hAnsi="Arial" w:cs="Arial"/>
+          <w:sz w:val="24"/>
+          <w:szCs w:val="24"/>
+          <w:lang w:val="es-CO"/>
+        </w:rPr>
+        <w:t>.</w:t>
+      </w:r>
     </w:p>
     <w:p>
       <w:pPr>
@@ -8959,6 +9280,15 @@
         </w:rPr>
         <w:t>Documentar todo el código y manejarlo en repositorios. Manejar control de versiones</w:t>
       </w:r>
+      <w:r>
+        <w:rPr>
+          <w:rFonts w:ascii="Arial" w:hAnsi="Arial" w:cs="Arial"/>
+          <w:sz w:val="24"/>
+          <w:szCs w:val="24"/>
+          <w:lang w:val="es-CO"/>
+        </w:rPr>
+        <w:t>.</w:t>
+      </w:r>
     </w:p>
     <w:p>
       <w:pPr>
@@ -8983,6 +9313,15 @@
         </w:rPr>
         <w:t>La página debe manejar la información de forma tal que los usuarios, en especial asesores no necesiten desplazarse por varias páginas para encontrar información, mejorando la atención al cliente</w:t>
       </w:r>
+      <w:r>
+        <w:rPr>
+          <w:rFonts w:ascii="Arial" w:hAnsi="Arial" w:cs="Arial"/>
+          <w:sz w:val="24"/>
+          <w:szCs w:val="24"/>
+          <w:lang w:val="es-CO"/>
+        </w:rPr>
+        <w:t>.</w:t>
+      </w:r>
     </w:p>
     <w:p>
       <w:pPr>
@@ -9051,6 +9390,15 @@
         </w:rPr>
         <w:t>Implementar opciones como cambiar favoritos, enlaces rápidos, enlaces a páginas externas y vista del sitio: darle "más control al usuario"</w:t>
       </w:r>
+      <w:r>
+        <w:rPr>
+          <w:rFonts w:ascii="Arial" w:hAnsi="Arial" w:cs="Arial"/>
+          <w:sz w:val="24"/>
+          <w:szCs w:val="24"/>
+          <w:lang w:val="es-CO"/>
+        </w:rPr>
+        <w:t>.</w:t>
+      </w:r>
     </w:p>
     <w:p>
       <w:pPr>
@@ -9086,6 +9434,15 @@
         <w:t>design</w:t>
       </w:r>
       <w:proofErr w:type="spellEnd"/>
+      <w:r>
+        <w:rPr>
+          <w:rFonts w:ascii="Arial" w:hAnsi="Arial" w:cs="Arial"/>
+          <w:sz w:val="24"/>
+          <w:szCs w:val="24"/>
+          <w:lang w:val="es-CO"/>
+        </w:rPr>
+        <w:t>.</w:t>
+      </w:r>
     </w:p>
     <w:p>
       <w:pPr>
@@ -9274,6 +9631,15 @@
         </w:rPr>
         <w:t>El sitio debe ser responsivo... Considerar crear una app para mejorar la carga del contenido</w:t>
       </w:r>
+      <w:r>
+        <w:rPr>
+          <w:rFonts w:ascii="Arial" w:hAnsi="Arial" w:cs="Arial"/>
+          <w:sz w:val="24"/>
+          <w:szCs w:val="24"/>
+          <w:lang w:val="es-CO"/>
+        </w:rPr>
+        <w:t>.</w:t>
+      </w:r>
     </w:p>
     <w:p>
       <w:pPr>
@@ -9298,6 +9664,15 @@
         </w:rPr>
         <w:t>Paginas muy interactivas</w:t>
       </w:r>
+      <w:r>
+        <w:rPr>
+          <w:rFonts w:ascii="Arial" w:hAnsi="Arial" w:cs="Arial"/>
+          <w:sz w:val="24"/>
+          <w:szCs w:val="24"/>
+          <w:lang w:val="es-CO"/>
+        </w:rPr>
+        <w:t>.</w:t>
+      </w:r>
     </w:p>
     <w:p>
       <w:pPr>
@@ -9320,7 +9695,25 @@
           <w:szCs w:val="24"/>
           <w:lang w:val="es-CO"/>
         </w:rPr>
-        <w:t>Poner mucho énfasis en las pruebas de la pagina</w:t>
+        <w:t xml:space="preserve">Poner mucho énfasis en las pruebas de la </w:t>
+      </w:r>
+      <w:r>
+        <w:rPr>
+          <w:rFonts w:ascii="Arial" w:hAnsi="Arial" w:cs="Arial"/>
+          <w:sz w:val="24"/>
+          <w:szCs w:val="24"/>
+          <w:lang w:val="es-CO"/>
+        </w:rPr>
+        <w:t>página</w:t>
+      </w:r>
+      <w:r>
+        <w:rPr>
+          <w:rFonts w:ascii="Arial" w:hAnsi="Arial" w:cs="Arial"/>
+          <w:sz w:val="24"/>
+          <w:szCs w:val="24"/>
+          <w:lang w:val="es-CO"/>
+        </w:rPr>
+        <w:t>.</w:t>
       </w:r>
     </w:p>
     <w:p>
@@ -9346,6 +9739,15 @@
         </w:rPr>
         <w:t>Definir elementos de diseño, colores, gráficos, fuentes</w:t>
       </w:r>
+      <w:r>
+        <w:rPr>
+          <w:rFonts w:ascii="Arial" w:hAnsi="Arial" w:cs="Arial"/>
+          <w:sz w:val="24"/>
+          <w:szCs w:val="24"/>
+          <w:lang w:val="es-CO"/>
+        </w:rPr>
+        <w:t>.</w:t>
+      </w:r>
     </w:p>
     <w:p>
       <w:pPr>
@@ -9370,6 +9772,15 @@
         </w:rPr>
         <w:t>El menú principal es la guía del sitio, desde él se debe poder dirigir a cualquier parte del sitio para mejor navegabilidad</w:t>
       </w:r>
+      <w:r>
+        <w:rPr>
+          <w:rFonts w:ascii="Arial" w:hAnsi="Arial" w:cs="Arial"/>
+          <w:sz w:val="24"/>
+          <w:szCs w:val="24"/>
+          <w:lang w:val="es-CO"/>
+        </w:rPr>
+        <w:t>.</w:t>
+      </w:r>
     </w:p>
     <w:p>
       <w:pPr>
@@ -9469,664 +9880,774 @@
         <w:t>requests</w:t>
       </w:r>
       <w:proofErr w:type="spellEnd"/>
+      <w:r>
+        <w:rPr>
+          <w:rFonts w:ascii="Arial" w:hAnsi="Arial" w:cs="Arial"/>
+          <w:sz w:val="24"/>
+          <w:szCs w:val="24"/>
+          <w:lang w:val="es-CO"/>
+        </w:rPr>
+        <w:t>.</w:t>
+      </w:r>
     </w:p>
     <w:p>
       <w:pPr>
         <w:pStyle w:val="Ttulo1"/>
       </w:pPr>
-      <w:bookmarkStart w:id="52" w:name="_Toc454543209"/>
+      <w:bookmarkStart w:id="51" w:name="_Toc454543209"/>
       <w:r>
         <w:t>Herramientas Para El Desarrollo</w:t>
       </w:r>
+      <w:bookmarkEnd w:id="51"/>
+    </w:p>
+    <w:p>
+      <w:pPr>
+        <w:pStyle w:val="PreformattedText"/>
+        <w:numPr>
+          <w:ilvl w:val="0"/>
+          <w:numId w:val="9"/>
+        </w:numPr>
+        <w:rPr>
+          <w:rFonts w:ascii="Arial" w:hAnsi="Arial" w:cs="Arial"/>
+          <w:sz w:val="24"/>
+          <w:szCs w:val="24"/>
+        </w:rPr>
+      </w:pPr>
+      <w:r>
+        <w:rPr>
+          <w:rFonts w:ascii="Arial" w:hAnsi="Arial" w:cs="Arial"/>
+          <w:sz w:val="24"/>
+          <w:szCs w:val="24"/>
+        </w:rPr>
+        <w:t>Sublime text con plugins, snippets</w:t>
+      </w:r>
+      <w:r>
+        <w:rPr>
+          <w:rFonts w:ascii="Arial" w:hAnsi="Arial" w:cs="Arial"/>
+          <w:sz w:val="24"/>
+          <w:szCs w:val="24"/>
+        </w:rPr>
+        <w:t>.</w:t>
+      </w:r>
+    </w:p>
+    <w:p>
+      <w:pPr>
+        <w:pStyle w:val="PreformattedText"/>
+        <w:numPr>
+          <w:ilvl w:val="0"/>
+          <w:numId w:val="9"/>
+        </w:numPr>
+        <w:rPr>
+          <w:rFonts w:ascii="Arial" w:hAnsi="Arial" w:cs="Arial"/>
+          <w:sz w:val="24"/>
+          <w:szCs w:val="24"/>
+          <w:lang w:val="es-CO"/>
+        </w:rPr>
+      </w:pPr>
+      <w:r>
+        <w:rPr>
+          <w:rFonts w:ascii="Arial" w:hAnsi="Arial" w:cs="Arial"/>
+          <w:sz w:val="24"/>
+          <w:szCs w:val="24"/>
+          <w:lang w:val="es-CO"/>
+        </w:rPr>
+        <w:t xml:space="preserve">Node.js para preprocesador de </w:t>
+      </w:r>
+      <w:proofErr w:type="spellStart"/>
+      <w:r>
+        <w:rPr>
+          <w:rFonts w:ascii="Arial" w:hAnsi="Arial" w:cs="Arial"/>
+          <w:sz w:val="24"/>
+          <w:szCs w:val="24"/>
+          <w:lang w:val="es-CO"/>
+        </w:rPr>
+        <w:t>css</w:t>
+      </w:r>
+      <w:proofErr w:type="spellEnd"/>
+      <w:r>
+        <w:rPr>
+          <w:rFonts w:ascii="Arial" w:hAnsi="Arial" w:cs="Arial"/>
+          <w:sz w:val="24"/>
+          <w:szCs w:val="24"/>
+          <w:lang w:val="es-CO"/>
+        </w:rPr>
+        <w:t xml:space="preserve"> </w:t>
+      </w:r>
+      <w:proofErr w:type="spellStart"/>
+      <w:r>
+        <w:rPr>
+          <w:rFonts w:ascii="Arial" w:hAnsi="Arial" w:cs="Arial"/>
+          <w:sz w:val="24"/>
+          <w:szCs w:val="24"/>
+          <w:lang w:val="es-CO"/>
+        </w:rPr>
+        <w:t>less</w:t>
+      </w:r>
+      <w:proofErr w:type="spellEnd"/>
+      <w:r>
+        <w:rPr>
+          <w:rFonts w:ascii="Arial" w:hAnsi="Arial" w:cs="Arial"/>
+          <w:sz w:val="24"/>
+          <w:szCs w:val="24"/>
+          <w:lang w:val="es-CO"/>
+        </w:rPr>
+        <w:t>, además de NPM</w:t>
+      </w:r>
+      <w:r>
+        <w:rPr>
+          <w:rFonts w:ascii="Arial" w:hAnsi="Arial" w:cs="Arial"/>
+          <w:sz w:val="24"/>
+          <w:szCs w:val="24"/>
+          <w:lang w:val="es-CO"/>
+        </w:rPr>
+        <w:t>.</w:t>
+      </w:r>
+    </w:p>
+    <w:p>
+      <w:pPr>
+        <w:pStyle w:val="PreformattedText"/>
+        <w:numPr>
+          <w:ilvl w:val="0"/>
+          <w:numId w:val="9"/>
+        </w:numPr>
+        <w:rPr>
+          <w:rFonts w:ascii="Arial" w:hAnsi="Arial" w:cs="Arial"/>
+          <w:sz w:val="24"/>
+          <w:szCs w:val="24"/>
+          <w:lang w:val="es-CO"/>
+        </w:rPr>
+      </w:pPr>
+      <w:proofErr w:type="spellStart"/>
+      <w:r>
+        <w:rPr>
+          <w:rFonts w:ascii="Arial" w:hAnsi="Arial" w:cs="Arial"/>
+          <w:sz w:val="24"/>
+          <w:szCs w:val="24"/>
+          <w:lang w:val="es-CO"/>
+        </w:rPr>
+        <w:t>Initializr</w:t>
+      </w:r>
+      <w:proofErr w:type="spellEnd"/>
+      <w:r>
+        <w:rPr>
+          <w:rFonts w:ascii="Arial" w:hAnsi="Arial" w:cs="Arial"/>
+          <w:sz w:val="24"/>
+          <w:szCs w:val="24"/>
+          <w:lang w:val="es-CO"/>
+        </w:rPr>
+        <w:t xml:space="preserve"> y </w:t>
+      </w:r>
+      <w:proofErr w:type="spellStart"/>
+      <w:r>
+        <w:rPr>
+          <w:rFonts w:ascii="Arial" w:hAnsi="Arial" w:cs="Arial"/>
+          <w:sz w:val="24"/>
+          <w:szCs w:val="24"/>
+          <w:lang w:val="es-CO"/>
+        </w:rPr>
+        <w:t>modernizr</w:t>
+      </w:r>
+      <w:proofErr w:type="spellEnd"/>
+      <w:r>
+        <w:rPr>
+          <w:rFonts w:ascii="Arial" w:hAnsi="Arial" w:cs="Arial"/>
+          <w:sz w:val="24"/>
+          <w:szCs w:val="24"/>
+          <w:lang w:val="es-CO"/>
+        </w:rPr>
+        <w:t>.</w:t>
+      </w:r>
+    </w:p>
+    <w:p>
+      <w:pPr>
+        <w:pStyle w:val="PreformattedText"/>
+        <w:numPr>
+          <w:ilvl w:val="0"/>
+          <w:numId w:val="9"/>
+        </w:numPr>
+        <w:rPr>
+          <w:rFonts w:ascii="Arial" w:hAnsi="Arial" w:cs="Arial"/>
+          <w:sz w:val="24"/>
+          <w:szCs w:val="24"/>
+          <w:lang w:val="es-CO"/>
+        </w:rPr>
+      </w:pPr>
+      <w:r>
+        <w:rPr>
+          <w:rFonts w:ascii="Arial" w:hAnsi="Arial" w:cs="Arial"/>
+          <w:sz w:val="24"/>
+          <w:szCs w:val="24"/>
+          <w:lang w:val="es-CO"/>
+        </w:rPr>
+        <w:t xml:space="preserve">Repositorio en </w:t>
+      </w:r>
+      <w:proofErr w:type="spellStart"/>
+      <w:r>
+        <w:rPr>
+          <w:rFonts w:ascii="Arial" w:hAnsi="Arial" w:cs="Arial"/>
+          <w:sz w:val="24"/>
+          <w:szCs w:val="24"/>
+          <w:lang w:val="es-CO"/>
+        </w:rPr>
+        <w:t>git</w:t>
+      </w:r>
+      <w:proofErr w:type="spellEnd"/>
+      <w:r>
+        <w:rPr>
+          <w:rFonts w:ascii="Arial" w:hAnsi="Arial" w:cs="Arial"/>
+          <w:sz w:val="24"/>
+          <w:szCs w:val="24"/>
+          <w:lang w:val="es-CO"/>
+        </w:rPr>
+        <w:t xml:space="preserve"> o bit </w:t>
+      </w:r>
+      <w:proofErr w:type="spellStart"/>
+      <w:r>
+        <w:rPr>
+          <w:rFonts w:ascii="Arial" w:hAnsi="Arial" w:cs="Arial"/>
+          <w:sz w:val="24"/>
+          <w:szCs w:val="24"/>
+          <w:lang w:val="es-CO"/>
+        </w:rPr>
+        <w:t>bucket</w:t>
+      </w:r>
+      <w:proofErr w:type="spellEnd"/>
+      <w:r>
+        <w:rPr>
+          <w:rFonts w:ascii="Arial" w:hAnsi="Arial" w:cs="Arial"/>
+          <w:sz w:val="24"/>
+          <w:szCs w:val="24"/>
+          <w:lang w:val="es-CO"/>
+        </w:rPr>
+        <w:t>.</w:t>
+      </w:r>
+    </w:p>
+    <w:p>
+      <w:pPr>
+        <w:pStyle w:val="PreformattedText"/>
+        <w:numPr>
+          <w:ilvl w:val="0"/>
+          <w:numId w:val="9"/>
+        </w:numPr>
+        <w:rPr>
+          <w:rFonts w:ascii="Arial" w:hAnsi="Arial" w:cs="Arial"/>
+          <w:sz w:val="24"/>
+          <w:szCs w:val="24"/>
+          <w:lang w:val="es-CO"/>
+        </w:rPr>
+      </w:pPr>
+      <w:r>
+        <w:rPr>
+          <w:rFonts w:ascii="Arial" w:hAnsi="Arial" w:cs="Arial"/>
+          <w:sz w:val="24"/>
+          <w:szCs w:val="24"/>
+          <w:lang w:val="es-CO"/>
+        </w:rPr>
+        <w:t xml:space="preserve">Framework </w:t>
+      </w:r>
+      <w:proofErr w:type="spellStart"/>
+      <w:r>
+        <w:rPr>
+          <w:rFonts w:ascii="Arial" w:hAnsi="Arial" w:cs="Arial"/>
+          <w:sz w:val="24"/>
+          <w:szCs w:val="24"/>
+          <w:lang w:val="es-CO"/>
+        </w:rPr>
+        <w:t>bootstrap</w:t>
+      </w:r>
+      <w:proofErr w:type="spellEnd"/>
+      <w:r>
+        <w:rPr>
+          <w:rFonts w:ascii="Arial" w:hAnsi="Arial" w:cs="Arial"/>
+          <w:sz w:val="24"/>
+          <w:szCs w:val="24"/>
+          <w:lang w:val="es-CO"/>
+        </w:rPr>
+        <w:t>.</w:t>
+      </w:r>
+    </w:p>
+    <w:p>
+      <w:pPr>
+        <w:pStyle w:val="PreformattedText"/>
+        <w:numPr>
+          <w:ilvl w:val="0"/>
+          <w:numId w:val="9"/>
+        </w:numPr>
+        <w:rPr>
+          <w:rFonts w:ascii="Arial" w:hAnsi="Arial" w:cs="Arial"/>
+          <w:sz w:val="24"/>
+          <w:szCs w:val="24"/>
+          <w:lang w:val="es-CO"/>
+        </w:rPr>
+      </w:pPr>
+      <w:proofErr w:type="spellStart"/>
+      <w:r>
+        <w:rPr>
+          <w:rFonts w:ascii="Arial" w:hAnsi="Arial" w:cs="Arial"/>
+          <w:sz w:val="24"/>
+          <w:szCs w:val="24"/>
+          <w:lang w:val="es-CO"/>
+        </w:rPr>
+        <w:t>Jquery</w:t>
+      </w:r>
+      <w:proofErr w:type="spellEnd"/>
+      <w:r>
+        <w:rPr>
+          <w:rFonts w:ascii="Arial" w:hAnsi="Arial" w:cs="Arial"/>
+          <w:sz w:val="24"/>
+          <w:szCs w:val="24"/>
+          <w:lang w:val="es-CO"/>
+        </w:rPr>
+        <w:t>.</w:t>
+      </w:r>
+    </w:p>
+    <w:p>
+      <w:pPr>
+        <w:pStyle w:val="PreformattedText"/>
+        <w:numPr>
+          <w:ilvl w:val="0"/>
+          <w:numId w:val="9"/>
+        </w:numPr>
+        <w:rPr>
+          <w:rFonts w:ascii="Arial" w:hAnsi="Arial" w:cs="Arial"/>
+          <w:sz w:val="24"/>
+          <w:szCs w:val="24"/>
+          <w:lang w:val="es-CO"/>
+        </w:rPr>
+      </w:pPr>
+      <w:r>
+        <w:rPr>
+          <w:rFonts w:ascii="Arial" w:hAnsi="Arial" w:cs="Arial"/>
+          <w:sz w:val="24"/>
+          <w:szCs w:val="24"/>
+          <w:lang w:val="es-CO"/>
+        </w:rPr>
+        <w:t>Html5</w:t>
+      </w:r>
+      <w:r>
+        <w:rPr>
+          <w:rFonts w:ascii="Arial" w:hAnsi="Arial" w:cs="Arial"/>
+          <w:sz w:val="24"/>
+          <w:szCs w:val="24"/>
+          <w:lang w:val="es-CO"/>
+        </w:rPr>
+        <w:t>.</w:t>
+      </w:r>
+    </w:p>
+    <w:p>
+      <w:pPr>
+        <w:pStyle w:val="PreformattedText"/>
+        <w:numPr>
+          <w:ilvl w:val="0"/>
+          <w:numId w:val="9"/>
+        </w:numPr>
+        <w:rPr>
+          <w:rFonts w:ascii="Arial" w:hAnsi="Arial" w:cs="Arial"/>
+          <w:sz w:val="24"/>
+          <w:szCs w:val="24"/>
+          <w:lang w:val="es-CO"/>
+        </w:rPr>
+      </w:pPr>
+      <w:r>
+        <w:rPr>
+          <w:rFonts w:ascii="Arial" w:hAnsi="Arial" w:cs="Arial"/>
+          <w:sz w:val="24"/>
+          <w:szCs w:val="24"/>
+          <w:lang w:val="es-CO"/>
+        </w:rPr>
+        <w:t>CSS3</w:t>
+      </w:r>
+      <w:r>
+        <w:rPr>
+          <w:rFonts w:ascii="Arial" w:hAnsi="Arial" w:cs="Arial"/>
+          <w:sz w:val="24"/>
+          <w:szCs w:val="24"/>
+          <w:lang w:val="es-CO"/>
+        </w:rPr>
+        <w:t>.</w:t>
+      </w:r>
+    </w:p>
+    <w:p>
+      <w:pPr>
+        <w:pStyle w:val="PreformattedText"/>
+        <w:numPr>
+          <w:ilvl w:val="0"/>
+          <w:numId w:val="9"/>
+        </w:numPr>
+        <w:rPr>
+          <w:rFonts w:ascii="Arial" w:hAnsi="Arial" w:cs="Arial"/>
+          <w:sz w:val="24"/>
+          <w:szCs w:val="24"/>
+          <w:lang w:val="es-CO"/>
+        </w:rPr>
+      </w:pPr>
+      <w:proofErr w:type="spellStart"/>
+      <w:r>
+        <w:rPr>
+          <w:rFonts w:ascii="Arial" w:hAnsi="Arial" w:cs="Arial"/>
+          <w:sz w:val="24"/>
+          <w:szCs w:val="24"/>
+          <w:lang w:val="es-CO"/>
+        </w:rPr>
+        <w:t>Javascript</w:t>
+      </w:r>
+      <w:proofErr w:type="spellEnd"/>
+      <w:r>
+        <w:rPr>
+          <w:rFonts w:ascii="Arial" w:hAnsi="Arial" w:cs="Arial"/>
+          <w:sz w:val="24"/>
+          <w:szCs w:val="24"/>
+          <w:lang w:val="es-CO"/>
+        </w:rPr>
+        <w:t>.</w:t>
+      </w:r>
+    </w:p>
+    <w:p>
+      <w:pPr>
+        <w:pStyle w:val="PreformattedText"/>
+        <w:numPr>
+          <w:ilvl w:val="0"/>
+          <w:numId w:val="9"/>
+        </w:numPr>
+        <w:rPr>
+          <w:rFonts w:ascii="Arial" w:hAnsi="Arial" w:cs="Arial"/>
+          <w:sz w:val="24"/>
+          <w:szCs w:val="24"/>
+          <w:lang w:val="es-CO"/>
+        </w:rPr>
+      </w:pPr>
+      <w:r>
+        <w:rPr>
+          <w:rFonts w:ascii="Arial" w:hAnsi="Arial" w:cs="Arial"/>
+          <w:sz w:val="24"/>
+          <w:szCs w:val="24"/>
+          <w:lang w:val="es-CO"/>
+        </w:rPr>
+        <w:t>PHP lado cliente para presentación</w:t>
+      </w:r>
+      <w:r>
+        <w:rPr>
+          <w:rFonts w:ascii="Arial" w:hAnsi="Arial" w:cs="Arial"/>
+          <w:sz w:val="24"/>
+          <w:szCs w:val="24"/>
+          <w:lang w:val="es-CO"/>
+        </w:rPr>
+        <w:t>.</w:t>
+      </w:r>
+    </w:p>
+    <w:p>
+      <w:pPr>
+        <w:pStyle w:val="PreformattedText"/>
+        <w:numPr>
+          <w:ilvl w:val="0"/>
+          <w:numId w:val="9"/>
+        </w:numPr>
+        <w:rPr>
+          <w:rFonts w:ascii="Arial" w:hAnsi="Arial" w:cs="Arial"/>
+          <w:sz w:val="24"/>
+          <w:szCs w:val="24"/>
+          <w:lang w:val="es-CO"/>
+        </w:rPr>
+      </w:pPr>
+      <w:r>
+        <w:rPr>
+          <w:rFonts w:ascii="Arial" w:hAnsi="Arial" w:cs="Arial"/>
+          <w:sz w:val="24"/>
+          <w:szCs w:val="24"/>
+          <w:lang w:val="es-CO"/>
+        </w:rPr>
+        <w:t>AJAX o JSON</w:t>
+      </w:r>
+      <w:r>
+        <w:rPr>
+          <w:rFonts w:ascii="Arial" w:hAnsi="Arial" w:cs="Arial"/>
+          <w:sz w:val="24"/>
+          <w:szCs w:val="24"/>
+          <w:lang w:val="es-CO"/>
+        </w:rPr>
+        <w:t>.</w:t>
+      </w:r>
+    </w:p>
+    <w:p>
+      <w:pPr>
+        <w:pStyle w:val="PreformattedText"/>
+        <w:numPr>
+          <w:ilvl w:val="0"/>
+          <w:numId w:val="9"/>
+        </w:numPr>
+        <w:rPr>
+          <w:rFonts w:ascii="Arial" w:hAnsi="Arial" w:cs="Arial"/>
+          <w:sz w:val="24"/>
+          <w:szCs w:val="24"/>
+          <w:lang w:val="es-CO"/>
+        </w:rPr>
+      </w:pPr>
+      <w:proofErr w:type="spellStart"/>
+      <w:r>
+        <w:rPr>
+          <w:rFonts w:ascii="Arial" w:hAnsi="Arial" w:cs="Arial"/>
+          <w:sz w:val="24"/>
+          <w:szCs w:val="24"/>
+          <w:lang w:val="es-CO"/>
+        </w:rPr>
+        <w:t>Canvas</w:t>
+      </w:r>
+      <w:proofErr w:type="spellEnd"/>
+      <w:r>
+        <w:rPr>
+          <w:rFonts w:ascii="Arial" w:hAnsi="Arial" w:cs="Arial"/>
+          <w:sz w:val="24"/>
+          <w:szCs w:val="24"/>
+          <w:lang w:val="es-CO"/>
+        </w:rPr>
+        <w:t xml:space="preserve"> y SVG para parte grafica de cuadros de mando y estadísticas</w:t>
+      </w:r>
+      <w:r>
+        <w:rPr>
+          <w:rFonts w:ascii="Arial" w:hAnsi="Arial" w:cs="Arial"/>
+          <w:sz w:val="24"/>
+          <w:szCs w:val="24"/>
+          <w:lang w:val="es-CO"/>
+        </w:rPr>
+        <w:t>.</w:t>
+      </w:r>
+    </w:p>
+    <w:p>
+      <w:pPr>
+        <w:pStyle w:val="PreformattedText"/>
+        <w:numPr>
+          <w:ilvl w:val="0"/>
+          <w:numId w:val="9"/>
+        </w:numPr>
+        <w:rPr>
+          <w:rFonts w:ascii="Arial" w:hAnsi="Arial" w:cs="Arial"/>
+          <w:sz w:val="24"/>
+          <w:szCs w:val="24"/>
+          <w:lang w:val="es-CO"/>
+        </w:rPr>
+      </w:pPr>
+      <w:r>
+        <w:rPr>
+          <w:rFonts w:ascii="Arial" w:hAnsi="Arial" w:cs="Arial"/>
+          <w:sz w:val="24"/>
+          <w:szCs w:val="24"/>
+          <w:lang w:val="es-CO"/>
+        </w:rPr>
+        <w:t>Apis.</w:t>
+      </w:r>
+    </w:p>
+    <w:p>
+      <w:pPr>
+        <w:pStyle w:val="PreformattedText"/>
+        <w:numPr>
+          <w:ilvl w:val="0"/>
+          <w:numId w:val="9"/>
+        </w:numPr>
+        <w:rPr>
+          <w:rFonts w:ascii="Arial" w:hAnsi="Arial" w:cs="Arial"/>
+          <w:sz w:val="24"/>
+          <w:szCs w:val="24"/>
+          <w:lang w:val="es-CO"/>
+        </w:rPr>
+      </w:pPr>
+      <w:r>
+        <w:rPr>
+          <w:rFonts w:ascii="Arial" w:hAnsi="Arial" w:cs="Arial"/>
+          <w:sz w:val="24"/>
+          <w:szCs w:val="24"/>
+          <w:lang w:val="es-CO"/>
+        </w:rPr>
+        <w:t xml:space="preserve">Archivos </w:t>
+      </w:r>
+      <w:proofErr w:type="spellStart"/>
+      <w:r>
+        <w:rPr>
+          <w:rFonts w:ascii="Arial" w:hAnsi="Arial" w:cs="Arial"/>
+          <w:sz w:val="24"/>
+          <w:szCs w:val="24"/>
+          <w:lang w:val="es-CO"/>
+        </w:rPr>
+        <w:t>minificados</w:t>
+      </w:r>
+      <w:proofErr w:type="spellEnd"/>
+      <w:r>
+        <w:rPr>
+          <w:rFonts w:ascii="Arial" w:hAnsi="Arial" w:cs="Arial"/>
+          <w:sz w:val="24"/>
+          <w:szCs w:val="24"/>
+          <w:lang w:val="es-CO"/>
+        </w:rPr>
+        <w:t>.</w:t>
+      </w:r>
+    </w:p>
+    <w:p>
+      <w:pPr>
+        <w:pStyle w:val="PreformattedText"/>
+        <w:numPr>
+          <w:ilvl w:val="0"/>
+          <w:numId w:val="9"/>
+        </w:numPr>
+        <w:rPr>
+          <w:rFonts w:ascii="Arial" w:hAnsi="Arial" w:cs="Arial"/>
+          <w:sz w:val="24"/>
+          <w:szCs w:val="24"/>
+          <w:lang w:val="es-CO"/>
+        </w:rPr>
+      </w:pPr>
+      <w:r>
+        <w:rPr>
+          <w:rFonts w:ascii="Arial" w:hAnsi="Arial" w:cs="Arial"/>
+          <w:sz w:val="24"/>
+          <w:szCs w:val="24"/>
+          <w:lang w:val="es-CO"/>
+        </w:rPr>
+        <w:t>Lenguajes de programación Asp.NET, visual estudio</w:t>
+      </w:r>
+      <w:r>
+        <w:rPr>
+          <w:rFonts w:ascii="Arial" w:hAnsi="Arial" w:cs="Arial"/>
+          <w:sz w:val="24"/>
+          <w:szCs w:val="24"/>
+          <w:lang w:val="es-CO"/>
+        </w:rPr>
+        <w:t>.</w:t>
+      </w:r>
+    </w:p>
+    <w:p>
+      <w:pPr>
+        <w:pStyle w:val="PreformattedText"/>
+        <w:numPr>
+          <w:ilvl w:val="0"/>
+          <w:numId w:val="9"/>
+        </w:numPr>
+        <w:rPr>
+          <w:rFonts w:ascii="Arial" w:hAnsi="Arial" w:cs="Arial"/>
+          <w:sz w:val="24"/>
+          <w:szCs w:val="24"/>
+          <w:lang w:val="es-CO"/>
+        </w:rPr>
+      </w:pPr>
+      <w:r>
+        <w:rPr>
+          <w:rFonts w:ascii="Arial" w:hAnsi="Arial" w:cs="Arial"/>
+          <w:sz w:val="24"/>
+          <w:szCs w:val="24"/>
+          <w:lang w:val="es-CO"/>
+        </w:rPr>
+        <w:t>Lenguaje SQL, motor de base de datos y Sistema gestor de base de datos</w:t>
+      </w:r>
+      <w:r>
+        <w:rPr>
+          <w:rFonts w:ascii="Arial" w:hAnsi="Arial" w:cs="Arial"/>
+          <w:sz w:val="24"/>
+          <w:szCs w:val="24"/>
+          <w:lang w:val="es-CO"/>
+        </w:rPr>
+        <w:t>.</w:t>
+      </w:r>
+    </w:p>
+    <w:p>
+      <w:pPr>
+        <w:pStyle w:val="PreformattedText"/>
+        <w:numPr>
+          <w:ilvl w:val="0"/>
+          <w:numId w:val="9"/>
+        </w:numPr>
+        <w:rPr>
+          <w:rFonts w:ascii="Arial" w:hAnsi="Arial" w:cs="Arial"/>
+          <w:sz w:val="24"/>
+          <w:szCs w:val="24"/>
+          <w:lang w:val="es-CO"/>
+        </w:rPr>
+      </w:pPr>
+      <w:proofErr w:type="spellStart"/>
+      <w:r>
+        <w:rPr>
+          <w:rFonts w:ascii="Arial" w:hAnsi="Arial" w:cs="Arial"/>
+          <w:sz w:val="24"/>
+          <w:szCs w:val="24"/>
+          <w:lang w:val="es-CO"/>
+        </w:rPr>
+        <w:t>Addthis</w:t>
+      </w:r>
+      <w:proofErr w:type="spellEnd"/>
+      <w:r>
+        <w:rPr>
+          <w:rFonts w:ascii="Arial" w:hAnsi="Arial" w:cs="Arial"/>
+          <w:sz w:val="24"/>
+          <w:szCs w:val="24"/>
+          <w:lang w:val="es-CO"/>
+        </w:rPr>
+        <w:t xml:space="preserve"> para integración de redes sociales</w:t>
+      </w:r>
+      <w:r>
+        <w:rPr>
+          <w:rFonts w:ascii="Arial" w:hAnsi="Arial" w:cs="Arial"/>
+          <w:sz w:val="24"/>
+          <w:szCs w:val="24"/>
+          <w:lang w:val="es-CO"/>
+        </w:rPr>
+        <w:t>.</w:t>
+      </w:r>
+    </w:p>
+    <w:p>
+      <w:pPr>
+        <w:pStyle w:val="PreformattedText"/>
+        <w:numPr>
+          <w:ilvl w:val="0"/>
+          <w:numId w:val="9"/>
+        </w:numPr>
+        <w:rPr>
+          <w:rFonts w:ascii="Arial" w:hAnsi="Arial" w:cs="Arial"/>
+          <w:sz w:val="24"/>
+          <w:szCs w:val="24"/>
+          <w:lang w:val="es-CO"/>
+        </w:rPr>
+      </w:pPr>
+      <w:r>
+        <w:rPr>
+          <w:rFonts w:ascii="Arial" w:hAnsi="Arial" w:cs="Arial"/>
+          <w:sz w:val="24"/>
+          <w:szCs w:val="24"/>
+          <w:lang w:val="es-CO"/>
+        </w:rPr>
+        <w:t>Editores WYSIWYG u otras herramientas para publicaciones, foros.</w:t>
+      </w:r>
+    </w:p>
+    <w:p>
+      <w:pPr>
+        <w:pStyle w:val="PreformattedText"/>
+        <w:numPr>
+          <w:ilvl w:val="0"/>
+          <w:numId w:val="9"/>
+        </w:numPr>
+        <w:rPr>
+          <w:rFonts w:ascii="Arial" w:hAnsi="Arial" w:cs="Arial"/>
+          <w:sz w:val="24"/>
+          <w:szCs w:val="24"/>
+          <w:lang w:val="es-CO"/>
+        </w:rPr>
+      </w:pPr>
+      <w:r>
+        <w:rPr>
+          <w:rFonts w:ascii="Arial" w:hAnsi="Arial" w:cs="Arial"/>
+          <w:sz w:val="24"/>
+          <w:szCs w:val="24"/>
+          <w:lang w:val="es-CO"/>
+        </w:rPr>
+        <w:t>Cuadros de mando CMI</w:t>
+      </w:r>
+      <w:r>
+        <w:rPr>
+          <w:rFonts w:ascii="Arial" w:hAnsi="Arial" w:cs="Arial"/>
+          <w:sz w:val="24"/>
+          <w:szCs w:val="24"/>
+          <w:lang w:val="es-CO"/>
+        </w:rPr>
+        <w:t>.</w:t>
+      </w:r>
+      <w:bookmarkStart w:id="52" w:name="_GoBack"/>
       <w:bookmarkEnd w:id="52"/>
-    </w:p>
-    <w:p>
-      <w:pPr>
-        <w:pStyle w:val="PreformattedText"/>
-        <w:numPr>
-          <w:ilvl w:val="0"/>
-          <w:numId w:val="9"/>
-        </w:numPr>
-        <w:rPr>
-          <w:rFonts w:ascii="Arial" w:hAnsi="Arial" w:cs="Arial"/>
-          <w:sz w:val="24"/>
-          <w:szCs w:val="24"/>
-          <w:lang w:val="es-CO"/>
-        </w:rPr>
-      </w:pPr>
-      <w:r>
-        <w:rPr>
-          <w:rFonts w:ascii="Arial" w:hAnsi="Arial" w:cs="Arial"/>
-          <w:sz w:val="24"/>
-          <w:szCs w:val="24"/>
-          <w:lang w:val="es-CO"/>
-        </w:rPr>
-        <w:t xml:space="preserve">Sublime </w:t>
-      </w:r>
-      <w:proofErr w:type="spellStart"/>
-      <w:r>
-        <w:rPr>
-          <w:rFonts w:ascii="Arial" w:hAnsi="Arial" w:cs="Arial"/>
-          <w:sz w:val="24"/>
-          <w:szCs w:val="24"/>
-          <w:lang w:val="es-CO"/>
-        </w:rPr>
-        <w:t>text</w:t>
-      </w:r>
-      <w:proofErr w:type="spellEnd"/>
-      <w:r>
-        <w:rPr>
-          <w:rFonts w:ascii="Arial" w:hAnsi="Arial" w:cs="Arial"/>
-          <w:sz w:val="24"/>
-          <w:szCs w:val="24"/>
-          <w:lang w:val="es-CO"/>
-        </w:rPr>
-        <w:t xml:space="preserve"> con </w:t>
-      </w:r>
-      <w:proofErr w:type="spellStart"/>
-      <w:r>
-        <w:rPr>
-          <w:rFonts w:ascii="Arial" w:hAnsi="Arial" w:cs="Arial"/>
-          <w:sz w:val="24"/>
-          <w:szCs w:val="24"/>
-          <w:lang w:val="es-CO"/>
-        </w:rPr>
-        <w:t>plugins</w:t>
-      </w:r>
-      <w:proofErr w:type="spellEnd"/>
-      <w:r>
-        <w:rPr>
-          <w:rFonts w:ascii="Arial" w:hAnsi="Arial" w:cs="Arial"/>
-          <w:sz w:val="24"/>
-          <w:szCs w:val="24"/>
-          <w:lang w:val="es-CO"/>
-        </w:rPr>
-        <w:t xml:space="preserve">, </w:t>
-      </w:r>
-      <w:proofErr w:type="spellStart"/>
-      <w:r>
-        <w:rPr>
-          <w:rFonts w:ascii="Arial" w:hAnsi="Arial" w:cs="Arial"/>
-          <w:sz w:val="24"/>
-          <w:szCs w:val="24"/>
-          <w:lang w:val="es-CO"/>
-        </w:rPr>
-        <w:t>snippets</w:t>
-      </w:r>
-      <w:proofErr w:type="spellEnd"/>
-    </w:p>
-    <w:p>
-      <w:pPr>
-        <w:pStyle w:val="PreformattedText"/>
-        <w:numPr>
-          <w:ilvl w:val="0"/>
-          <w:numId w:val="9"/>
-        </w:numPr>
-        <w:rPr>
-          <w:rFonts w:ascii="Arial" w:hAnsi="Arial" w:cs="Arial"/>
-          <w:sz w:val="24"/>
-          <w:szCs w:val="24"/>
-          <w:lang w:val="es-CO"/>
-        </w:rPr>
-      </w:pPr>
-      <w:r>
-        <w:rPr>
-          <w:rFonts w:ascii="Arial" w:hAnsi="Arial" w:cs="Arial"/>
-          <w:sz w:val="24"/>
-          <w:szCs w:val="24"/>
-          <w:lang w:val="es-CO"/>
-        </w:rPr>
-        <w:t xml:space="preserve">Node.js para preprocesador de </w:t>
-      </w:r>
-      <w:proofErr w:type="spellStart"/>
-      <w:r>
-        <w:rPr>
-          <w:rFonts w:ascii="Arial" w:hAnsi="Arial" w:cs="Arial"/>
-          <w:sz w:val="24"/>
-          <w:szCs w:val="24"/>
-          <w:lang w:val="es-CO"/>
-        </w:rPr>
-        <w:t>css</w:t>
-      </w:r>
-      <w:proofErr w:type="spellEnd"/>
-      <w:r>
-        <w:rPr>
-          <w:rFonts w:ascii="Arial" w:hAnsi="Arial" w:cs="Arial"/>
-          <w:sz w:val="24"/>
-          <w:szCs w:val="24"/>
-          <w:lang w:val="es-CO"/>
-        </w:rPr>
-        <w:t xml:space="preserve"> </w:t>
-      </w:r>
-      <w:proofErr w:type="spellStart"/>
-      <w:r>
-        <w:rPr>
-          <w:rFonts w:ascii="Arial" w:hAnsi="Arial" w:cs="Arial"/>
-          <w:sz w:val="24"/>
-          <w:szCs w:val="24"/>
-          <w:lang w:val="es-CO"/>
-        </w:rPr>
-        <w:t>less</w:t>
-      </w:r>
-      <w:proofErr w:type="spellEnd"/>
-      <w:r>
-        <w:rPr>
-          <w:rFonts w:ascii="Arial" w:hAnsi="Arial" w:cs="Arial"/>
-          <w:sz w:val="24"/>
-          <w:szCs w:val="24"/>
-          <w:lang w:val="es-CO"/>
-        </w:rPr>
-        <w:t>, además de NPM</w:t>
-      </w:r>
-    </w:p>
-    <w:p>
-      <w:pPr>
-        <w:pStyle w:val="PreformattedText"/>
-        <w:numPr>
-          <w:ilvl w:val="0"/>
-          <w:numId w:val="9"/>
-        </w:numPr>
-        <w:rPr>
-          <w:rFonts w:ascii="Arial" w:hAnsi="Arial" w:cs="Arial"/>
-          <w:sz w:val="24"/>
-          <w:szCs w:val="24"/>
-          <w:lang w:val="es-CO"/>
-        </w:rPr>
-      </w:pPr>
-      <w:proofErr w:type="spellStart"/>
-      <w:r>
-        <w:rPr>
-          <w:rFonts w:ascii="Arial" w:hAnsi="Arial" w:cs="Arial"/>
-          <w:sz w:val="24"/>
-          <w:szCs w:val="24"/>
-          <w:lang w:val="es-CO"/>
-        </w:rPr>
-        <w:t>Initializr</w:t>
-      </w:r>
-      <w:proofErr w:type="spellEnd"/>
-      <w:r>
-        <w:rPr>
-          <w:rFonts w:ascii="Arial" w:hAnsi="Arial" w:cs="Arial"/>
-          <w:sz w:val="24"/>
-          <w:szCs w:val="24"/>
-          <w:lang w:val="es-CO"/>
-        </w:rPr>
-        <w:t xml:space="preserve"> y </w:t>
-      </w:r>
-      <w:proofErr w:type="spellStart"/>
-      <w:r>
-        <w:rPr>
-          <w:rFonts w:ascii="Arial" w:hAnsi="Arial" w:cs="Arial"/>
-          <w:sz w:val="24"/>
-          <w:szCs w:val="24"/>
-          <w:lang w:val="es-CO"/>
-        </w:rPr>
-        <w:t>modernizr</w:t>
-      </w:r>
-      <w:proofErr w:type="spellEnd"/>
-    </w:p>
-    <w:p>
-      <w:pPr>
-        <w:pStyle w:val="PreformattedText"/>
-        <w:numPr>
-          <w:ilvl w:val="0"/>
-          <w:numId w:val="9"/>
-        </w:numPr>
-        <w:rPr>
-          <w:rFonts w:ascii="Arial" w:hAnsi="Arial" w:cs="Arial"/>
-          <w:sz w:val="24"/>
-          <w:szCs w:val="24"/>
-          <w:lang w:val="es-CO"/>
-        </w:rPr>
-      </w:pPr>
-      <w:r>
-        <w:rPr>
-          <w:rFonts w:ascii="Arial" w:hAnsi="Arial" w:cs="Arial"/>
-          <w:sz w:val="24"/>
-          <w:szCs w:val="24"/>
-          <w:lang w:val="es-CO"/>
-        </w:rPr>
-        <w:t xml:space="preserve">Repositorio en </w:t>
-      </w:r>
-      <w:proofErr w:type="spellStart"/>
-      <w:r>
-        <w:rPr>
-          <w:rFonts w:ascii="Arial" w:hAnsi="Arial" w:cs="Arial"/>
-          <w:sz w:val="24"/>
-          <w:szCs w:val="24"/>
-          <w:lang w:val="es-CO"/>
-        </w:rPr>
-        <w:t>git</w:t>
-      </w:r>
-      <w:proofErr w:type="spellEnd"/>
-      <w:r>
-        <w:rPr>
-          <w:rFonts w:ascii="Arial" w:hAnsi="Arial" w:cs="Arial"/>
-          <w:sz w:val="24"/>
-          <w:szCs w:val="24"/>
-          <w:lang w:val="es-CO"/>
-        </w:rPr>
-        <w:t xml:space="preserve"> o bit </w:t>
-      </w:r>
-      <w:proofErr w:type="spellStart"/>
-      <w:r>
-        <w:rPr>
-          <w:rFonts w:ascii="Arial" w:hAnsi="Arial" w:cs="Arial"/>
-          <w:sz w:val="24"/>
-          <w:szCs w:val="24"/>
-          <w:lang w:val="es-CO"/>
-        </w:rPr>
-        <w:t>bucket</w:t>
-      </w:r>
-      <w:proofErr w:type="spellEnd"/>
-    </w:p>
-    <w:p>
-      <w:pPr>
-        <w:pStyle w:val="PreformattedText"/>
-        <w:numPr>
-          <w:ilvl w:val="0"/>
-          <w:numId w:val="9"/>
-        </w:numPr>
-        <w:rPr>
-          <w:rFonts w:ascii="Arial" w:hAnsi="Arial" w:cs="Arial"/>
-          <w:sz w:val="24"/>
-          <w:szCs w:val="24"/>
-          <w:lang w:val="es-CO"/>
-        </w:rPr>
-      </w:pPr>
-      <w:r>
-        <w:rPr>
-          <w:rFonts w:ascii="Arial" w:hAnsi="Arial" w:cs="Arial"/>
-          <w:sz w:val="24"/>
-          <w:szCs w:val="24"/>
-          <w:lang w:val="es-CO"/>
-        </w:rPr>
-        <w:t xml:space="preserve">Framework </w:t>
-      </w:r>
-      <w:proofErr w:type="spellStart"/>
-      <w:r>
-        <w:rPr>
-          <w:rFonts w:ascii="Arial" w:hAnsi="Arial" w:cs="Arial"/>
-          <w:sz w:val="24"/>
-          <w:szCs w:val="24"/>
-          <w:lang w:val="es-CO"/>
-        </w:rPr>
-        <w:t>bootstrap</w:t>
-      </w:r>
-      <w:proofErr w:type="spellEnd"/>
-    </w:p>
-    <w:p>
-      <w:pPr>
-        <w:pStyle w:val="PreformattedText"/>
-        <w:numPr>
-          <w:ilvl w:val="0"/>
-          <w:numId w:val="9"/>
-        </w:numPr>
-        <w:rPr>
-          <w:rFonts w:ascii="Arial" w:hAnsi="Arial" w:cs="Arial"/>
-          <w:sz w:val="24"/>
-          <w:szCs w:val="24"/>
-          <w:lang w:val="es-CO"/>
-        </w:rPr>
-      </w:pPr>
-      <w:proofErr w:type="spellStart"/>
-      <w:r>
-        <w:rPr>
-          <w:rFonts w:ascii="Arial" w:hAnsi="Arial" w:cs="Arial"/>
-          <w:sz w:val="24"/>
-          <w:szCs w:val="24"/>
-          <w:lang w:val="es-CO"/>
-        </w:rPr>
-        <w:t>Jquery</w:t>
-      </w:r>
-      <w:proofErr w:type="spellEnd"/>
-    </w:p>
-    <w:p>
-      <w:pPr>
-        <w:pStyle w:val="PreformattedText"/>
-        <w:numPr>
-          <w:ilvl w:val="0"/>
-          <w:numId w:val="9"/>
-        </w:numPr>
-        <w:rPr>
-          <w:rFonts w:ascii="Arial" w:hAnsi="Arial" w:cs="Arial"/>
-          <w:sz w:val="24"/>
-          <w:szCs w:val="24"/>
-          <w:lang w:val="es-CO"/>
-        </w:rPr>
-      </w:pPr>
-      <w:r>
-        <w:rPr>
-          <w:rFonts w:ascii="Arial" w:hAnsi="Arial" w:cs="Arial"/>
-          <w:sz w:val="24"/>
-          <w:szCs w:val="24"/>
-          <w:lang w:val="es-CO"/>
-        </w:rPr>
-        <w:t>Html5</w:t>
-      </w:r>
-    </w:p>
-    <w:p>
-      <w:pPr>
-        <w:pStyle w:val="PreformattedText"/>
-        <w:numPr>
-          <w:ilvl w:val="0"/>
-          <w:numId w:val="9"/>
-        </w:numPr>
-        <w:rPr>
-          <w:rFonts w:ascii="Arial" w:hAnsi="Arial" w:cs="Arial"/>
-          <w:sz w:val="24"/>
-          <w:szCs w:val="24"/>
-          <w:lang w:val="es-CO"/>
-        </w:rPr>
-      </w:pPr>
-      <w:r>
-        <w:rPr>
-          <w:rFonts w:ascii="Arial" w:hAnsi="Arial" w:cs="Arial"/>
-          <w:sz w:val="24"/>
-          <w:szCs w:val="24"/>
-          <w:lang w:val="es-CO"/>
-        </w:rPr>
-        <w:t>CSS3</w:t>
-      </w:r>
-    </w:p>
-    <w:p>
-      <w:pPr>
-        <w:pStyle w:val="PreformattedText"/>
-        <w:numPr>
-          <w:ilvl w:val="0"/>
-          <w:numId w:val="9"/>
-        </w:numPr>
-        <w:rPr>
-          <w:rFonts w:ascii="Arial" w:hAnsi="Arial" w:cs="Arial"/>
-          <w:sz w:val="24"/>
-          <w:szCs w:val="24"/>
-          <w:lang w:val="es-CO"/>
-        </w:rPr>
-      </w:pPr>
-      <w:proofErr w:type="spellStart"/>
-      <w:r>
-        <w:rPr>
-          <w:rFonts w:ascii="Arial" w:hAnsi="Arial" w:cs="Arial"/>
-          <w:sz w:val="24"/>
-          <w:szCs w:val="24"/>
-          <w:lang w:val="es-CO"/>
-        </w:rPr>
-        <w:t>Javascript</w:t>
-      </w:r>
-      <w:proofErr w:type="spellEnd"/>
-    </w:p>
-    <w:p>
-      <w:pPr>
-        <w:pStyle w:val="PreformattedText"/>
-        <w:numPr>
-          <w:ilvl w:val="0"/>
-          <w:numId w:val="9"/>
-        </w:numPr>
-        <w:rPr>
-          <w:rFonts w:ascii="Arial" w:hAnsi="Arial" w:cs="Arial"/>
-          <w:sz w:val="24"/>
-          <w:szCs w:val="24"/>
-          <w:lang w:val="es-CO"/>
-        </w:rPr>
-      </w:pPr>
-      <w:r>
-        <w:rPr>
-          <w:rFonts w:ascii="Arial" w:hAnsi="Arial" w:cs="Arial"/>
-          <w:sz w:val="24"/>
-          <w:szCs w:val="24"/>
-          <w:lang w:val="es-CO"/>
-        </w:rPr>
-        <w:t>PHP lado cliente para presentación</w:t>
-      </w:r>
-    </w:p>
-    <w:p>
-      <w:pPr>
-        <w:pStyle w:val="PreformattedText"/>
-        <w:numPr>
-          <w:ilvl w:val="0"/>
-          <w:numId w:val="9"/>
-        </w:numPr>
-        <w:rPr>
-          <w:rFonts w:ascii="Arial" w:hAnsi="Arial" w:cs="Arial"/>
-          <w:sz w:val="24"/>
-          <w:szCs w:val="24"/>
-          <w:lang w:val="es-CO"/>
-        </w:rPr>
-      </w:pPr>
-      <w:r>
-        <w:rPr>
-          <w:rFonts w:ascii="Arial" w:hAnsi="Arial" w:cs="Arial"/>
-          <w:sz w:val="24"/>
-          <w:szCs w:val="24"/>
-          <w:lang w:val="es-CO"/>
-        </w:rPr>
-        <w:t>AJAX o JSON</w:t>
-      </w:r>
-    </w:p>
-    <w:p>
-      <w:pPr>
-        <w:pStyle w:val="PreformattedText"/>
-        <w:numPr>
-          <w:ilvl w:val="0"/>
-          <w:numId w:val="9"/>
-        </w:numPr>
-        <w:rPr>
-          <w:rFonts w:ascii="Arial" w:hAnsi="Arial" w:cs="Arial"/>
-          <w:sz w:val="24"/>
-          <w:szCs w:val="24"/>
-          <w:lang w:val="es-CO"/>
-        </w:rPr>
-      </w:pPr>
-      <w:proofErr w:type="spellStart"/>
-      <w:r>
-        <w:rPr>
-          <w:rFonts w:ascii="Arial" w:hAnsi="Arial" w:cs="Arial"/>
-          <w:sz w:val="24"/>
-          <w:szCs w:val="24"/>
-          <w:lang w:val="es-CO"/>
-        </w:rPr>
-        <w:t>Canvas</w:t>
-      </w:r>
-      <w:proofErr w:type="spellEnd"/>
-      <w:r>
-        <w:rPr>
-          <w:rFonts w:ascii="Arial" w:hAnsi="Arial" w:cs="Arial"/>
-          <w:sz w:val="24"/>
-          <w:szCs w:val="24"/>
-          <w:lang w:val="es-CO"/>
-        </w:rPr>
-        <w:t xml:space="preserve"> y SVG para parte grafica de cuadros de mando y estadísticas</w:t>
-      </w:r>
-    </w:p>
-    <w:p>
-      <w:pPr>
-        <w:pStyle w:val="PreformattedText"/>
-        <w:numPr>
-          <w:ilvl w:val="0"/>
-          <w:numId w:val="9"/>
-        </w:numPr>
-        <w:rPr>
-          <w:rFonts w:ascii="Arial" w:hAnsi="Arial" w:cs="Arial"/>
-          <w:sz w:val="24"/>
-          <w:szCs w:val="24"/>
-          <w:lang w:val="es-CO"/>
-        </w:rPr>
-      </w:pPr>
-      <w:r>
-        <w:rPr>
-          <w:rFonts w:ascii="Arial" w:hAnsi="Arial" w:cs="Arial"/>
-          <w:sz w:val="24"/>
-          <w:szCs w:val="24"/>
-          <w:lang w:val="es-CO"/>
-        </w:rPr>
-        <w:t xml:space="preserve">Apis </w:t>
-      </w:r>
-    </w:p>
-    <w:p>
-      <w:pPr>
-        <w:pStyle w:val="PreformattedText"/>
-        <w:numPr>
-          <w:ilvl w:val="0"/>
-          <w:numId w:val="9"/>
-        </w:numPr>
-        <w:rPr>
-          <w:rFonts w:ascii="Arial" w:hAnsi="Arial" w:cs="Arial"/>
-          <w:sz w:val="24"/>
-          <w:szCs w:val="24"/>
-          <w:lang w:val="es-CO"/>
-        </w:rPr>
-      </w:pPr>
-      <w:r>
-        <w:rPr>
-          <w:rFonts w:ascii="Arial" w:hAnsi="Arial" w:cs="Arial"/>
-          <w:sz w:val="24"/>
-          <w:szCs w:val="24"/>
-          <w:lang w:val="es-CO"/>
-        </w:rPr>
-        <w:t xml:space="preserve">Archivos </w:t>
-      </w:r>
-      <w:proofErr w:type="spellStart"/>
-      <w:r>
-        <w:rPr>
-          <w:rFonts w:ascii="Arial" w:hAnsi="Arial" w:cs="Arial"/>
-          <w:sz w:val="24"/>
-          <w:szCs w:val="24"/>
-          <w:lang w:val="es-CO"/>
-        </w:rPr>
-        <w:t>minificados</w:t>
-      </w:r>
-      <w:proofErr w:type="spellEnd"/>
-    </w:p>
-    <w:p>
-      <w:pPr>
-        <w:pStyle w:val="PreformattedText"/>
-        <w:numPr>
-          <w:ilvl w:val="0"/>
-          <w:numId w:val="9"/>
-        </w:numPr>
-        <w:rPr>
-          <w:rFonts w:ascii="Arial" w:hAnsi="Arial" w:cs="Arial"/>
-          <w:sz w:val="24"/>
-          <w:szCs w:val="24"/>
-          <w:lang w:val="es-CO"/>
-        </w:rPr>
-      </w:pPr>
-      <w:r>
-        <w:rPr>
-          <w:rFonts w:ascii="Arial" w:hAnsi="Arial" w:cs="Arial"/>
-          <w:sz w:val="24"/>
-          <w:szCs w:val="24"/>
-          <w:lang w:val="es-CO"/>
-        </w:rPr>
-        <w:t>Lenguajes de programación Asp.NET, visual estudio</w:t>
-      </w:r>
-    </w:p>
-    <w:p>
-      <w:pPr>
-        <w:pStyle w:val="PreformattedText"/>
-        <w:numPr>
-          <w:ilvl w:val="0"/>
-          <w:numId w:val="9"/>
-        </w:numPr>
-        <w:rPr>
-          <w:rFonts w:ascii="Arial" w:hAnsi="Arial" w:cs="Arial"/>
-          <w:sz w:val="24"/>
-          <w:szCs w:val="24"/>
-          <w:lang w:val="es-CO"/>
-        </w:rPr>
-      </w:pPr>
-      <w:r>
-        <w:rPr>
-          <w:rFonts w:ascii="Arial" w:hAnsi="Arial" w:cs="Arial"/>
-          <w:sz w:val="24"/>
-          <w:szCs w:val="24"/>
-          <w:lang w:val="es-CO"/>
-        </w:rPr>
-        <w:t>Lenguaje SQL, motor de base de datos y Sistema gestor de base de datos</w:t>
-      </w:r>
-    </w:p>
-    <w:p>
-      <w:pPr>
-        <w:pStyle w:val="PreformattedText"/>
-        <w:numPr>
-          <w:ilvl w:val="0"/>
-          <w:numId w:val="9"/>
-        </w:numPr>
-        <w:rPr>
-          <w:rFonts w:ascii="Arial" w:hAnsi="Arial" w:cs="Arial"/>
-          <w:sz w:val="24"/>
-          <w:szCs w:val="24"/>
-          <w:lang w:val="es-CO"/>
-        </w:rPr>
-      </w:pPr>
-      <w:proofErr w:type="spellStart"/>
-      <w:r>
-        <w:rPr>
-          <w:rFonts w:ascii="Arial" w:hAnsi="Arial" w:cs="Arial"/>
-          <w:sz w:val="24"/>
-          <w:szCs w:val="24"/>
-          <w:lang w:val="es-CO"/>
-        </w:rPr>
-        <w:t>Addthis</w:t>
-      </w:r>
-      <w:proofErr w:type="spellEnd"/>
-      <w:r>
-        <w:rPr>
-          <w:rFonts w:ascii="Arial" w:hAnsi="Arial" w:cs="Arial"/>
-          <w:sz w:val="24"/>
-          <w:szCs w:val="24"/>
-          <w:lang w:val="es-CO"/>
-        </w:rPr>
-        <w:t xml:space="preserve"> para integración de redes sociales</w:t>
-      </w:r>
-    </w:p>
-    <w:p>
-      <w:pPr>
-        <w:pStyle w:val="PreformattedText"/>
-        <w:numPr>
-          <w:ilvl w:val="0"/>
-          <w:numId w:val="9"/>
-        </w:numPr>
-        <w:rPr>
-          <w:rFonts w:ascii="Arial" w:hAnsi="Arial" w:cs="Arial"/>
-          <w:sz w:val="24"/>
-          <w:szCs w:val="24"/>
-          <w:lang w:val="es-CO"/>
-        </w:rPr>
-      </w:pPr>
-      <w:r>
-        <w:rPr>
-          <w:rFonts w:ascii="Arial" w:hAnsi="Arial" w:cs="Arial"/>
-          <w:sz w:val="24"/>
-          <w:szCs w:val="24"/>
-          <w:lang w:val="es-CO"/>
-        </w:rPr>
-        <w:t>Editores WYSIWYG u otras herramientas para publicaciones, foros.</w:t>
-      </w:r>
-    </w:p>
-    <w:p>
-      <w:pPr>
-        <w:pStyle w:val="PreformattedText"/>
-        <w:numPr>
-          <w:ilvl w:val="0"/>
-          <w:numId w:val="9"/>
-        </w:numPr>
-        <w:rPr>
-          <w:rFonts w:ascii="Arial" w:hAnsi="Arial" w:cs="Arial"/>
-          <w:sz w:val="24"/>
-          <w:szCs w:val="24"/>
-          <w:lang w:val="es-CO"/>
-        </w:rPr>
-      </w:pPr>
-      <w:r>
-        <w:rPr>
-          <w:rFonts w:ascii="Arial" w:hAnsi="Arial" w:cs="Arial"/>
-          <w:sz w:val="24"/>
-          <w:szCs w:val="24"/>
-          <w:lang w:val="es-CO"/>
-        </w:rPr>
-        <w:t>Cuadros de mando CMI</w:t>
-      </w:r>
     </w:p>
     <w:p>
       <w:pPr>
@@ -16478,7 +16999,7 @@
 </file>
 
 <file path=customXml/itemProps1.xml><?xml version="1.0" encoding="utf-8"?>
-<ds:datastoreItem xmlns:ds="http://schemas.openxmlformats.org/officeDocument/2006/customXml" ds:itemID="{72E760D3-ADBE-447E-9920-4DC0B1F89AEE}">
+<ds:datastoreItem xmlns:ds="http://schemas.openxmlformats.org/officeDocument/2006/customXml" ds:itemID="{5C5B5CC1-6F6A-482A-8CCA-C0BB41F4AECF}">
   <ds:schemaRefs>
     <ds:schemaRef ds:uri="http://schemas.openxmlformats.org/officeDocument/2006/bibliography"/>
   </ds:schemaRefs>
